--- a/BusinessPlan/BUSINESS_PLAN.docx
+++ b/BusinessPlan/BUSINESS_PLAN.docx
@@ -272,47 +272,7 @@
           <w:szCs w:val="28"/>
           <w:lang w:val="ru-RU"/>
         </w:rPr>
-        <w:t xml:space="preserve">3. Провести монетизацию программы. Достичь актуальности программы на уже имеющемся рынке к моменту выпуска. Создать условия при которых затраты на создание и монетизацию программы покроются за </w:t>
-      </w:r>
-      <w:r>
-        <w:rPr>
-          <w:rFonts w:ascii="Andale Mono" w:hAnsi="Andale Mono"/>
-          <w:i/>
-          <w:sz w:val="28"/>
-          <w:szCs w:val="28"/>
-          <w:lang w:val="ru-RU"/>
-        </w:rPr>
-        <w:t>2</w:t>
-      </w:r>
-      <w:r>
-        <w:rPr>
-          <w:rFonts w:ascii="Andale Mono" w:hAnsi="Andale Mono"/>
-          <w:i/>
-          <w:sz w:val="28"/>
-          <w:szCs w:val="28"/>
-          <w:lang w:val="ru-RU"/>
-        </w:rPr>
-        <w:t xml:space="preserve"> </w:t>
-      </w:r>
-      <w:r>
-        <w:rPr>
-          <w:rFonts w:ascii="Andale Mono" w:hAnsi="Andale Mono"/>
-          <w:i/>
-          <w:sz w:val="28"/>
-          <w:szCs w:val="28"/>
-          <w:lang w:val="ru-RU"/>
-        </w:rPr>
-        <w:t>года</w:t>
-      </w:r>
-      <w:r>
-        <w:rPr>
-          <w:rFonts w:ascii="Andale Mono" w:hAnsi="Andale Mono"/>
-          <w:i/>
-          <w:sz w:val="28"/>
-          <w:szCs w:val="28"/>
-          <w:lang w:val="ru-RU"/>
-        </w:rPr>
-        <w:t xml:space="preserve"> после выпуска и доход от созданного продукта был еще 4 года на том же уровне или больше. </w:t>
+        <w:t xml:space="preserve">3. Провести монетизацию программы. Достичь актуальности программы на уже имеющемся рынке к моменту выпуска. Создать условия при которых затраты на создание и монетизацию программы покроются за 2 года после выпуска и доход от созданного продукта был еще 4 года на том же уровне или больше. </w:t>
       </w:r>
       <w:r>
         <w:rPr>
@@ -1033,33 +993,33 @@
         <w:tblStyle w:val="style154"/>
         <w:tblW w:w="9570" w:type="dxa"/>
         <w:jc w:val="left"/>
-        <w:tblInd w:w="-10" w:type="dxa"/>
+        <w:tblInd w:w="-15" w:type="dxa"/>
         <w:tblCellMar>
           <w:top w:w="0" w:type="dxa"/>
-          <w:left w:w="98" w:type="dxa"/>
+          <w:left w:w="93" w:type="dxa"/>
           <w:bottom w:w="0" w:type="dxa"/>
           <w:right w:w="108" w:type="dxa"/>
         </w:tblCellMar>
         <w:tblLook w:val="04a0" w:noVBand="1" w:noHBand="0" w:lastColumn="0" w:firstColumn="1" w:lastRow="0" w:firstRow="1"/>
       </w:tblPr>
       <w:tblGrid>
-        <w:gridCol w:w="628"/>
-        <w:gridCol w:w="4591"/>
-        <w:gridCol w:w="2251"/>
-        <w:gridCol w:w="2099"/>
+        <w:gridCol w:w="627"/>
+        <w:gridCol w:w="4592"/>
+        <w:gridCol w:w="2252"/>
+        <w:gridCol w:w="2098"/>
       </w:tblGrid>
       <w:tr>
         <w:trPr/>
         <w:tc>
           <w:tcPr>
-            <w:tcW w:w="628" w:type="dxa"/>
+            <w:tcW w:w="627" w:type="dxa"/>
             <w:tcBorders>
               <w:right w:val="nil"/>
               <w:insideV w:val="nil"/>
             </w:tcBorders>
             <w:shd w:fill="auto" w:val="clear"/>
             <w:tcMar>
-              <w:left w:w="98" w:type="dxa"/>
+              <w:left w:w="93" w:type="dxa"/>
             </w:tcMar>
           </w:tcPr>
           <w:p>
@@ -1089,11 +1049,11 @@
         </w:tc>
         <w:tc>
           <w:tcPr>
-            <w:tcW w:w="4591" w:type="dxa"/>
+            <w:tcW w:w="4592" w:type="dxa"/>
             <w:tcBorders/>
             <w:shd w:fill="auto" w:val="clear"/>
             <w:tcMar>
-              <w:left w:w="98" w:type="dxa"/>
+              <w:left w:w="93" w:type="dxa"/>
             </w:tcMar>
           </w:tcPr>
           <w:p>
@@ -1118,7 +1078,7 @@
         </w:tc>
         <w:tc>
           <w:tcPr>
-            <w:tcW w:w="2251" w:type="dxa"/>
+            <w:tcW w:w="2252" w:type="dxa"/>
             <w:tcBorders>
               <w:left w:val="nil"/>
               <w:right w:val="nil"/>
@@ -1151,11 +1111,11 @@
         </w:tc>
         <w:tc>
           <w:tcPr>
-            <w:tcW w:w="2099" w:type="dxa"/>
+            <w:tcW w:w="2098" w:type="dxa"/>
             <w:tcBorders/>
             <w:shd w:fill="auto" w:val="clear"/>
             <w:tcMar>
-              <w:left w:w="98" w:type="dxa"/>
+              <w:left w:w="93" w:type="dxa"/>
             </w:tcMar>
           </w:tcPr>
           <w:p>
@@ -1183,14 +1143,14 @@
         <w:trPr/>
         <w:tc>
           <w:tcPr>
-            <w:tcW w:w="628" w:type="dxa"/>
+            <w:tcW w:w="627" w:type="dxa"/>
             <w:tcBorders>
               <w:right w:val="nil"/>
               <w:insideV w:val="nil"/>
             </w:tcBorders>
             <w:shd w:fill="auto" w:val="clear"/>
             <w:tcMar>
-              <w:left w:w="98" w:type="dxa"/>
+              <w:left w:w="93" w:type="dxa"/>
             </w:tcMar>
           </w:tcPr>
           <w:p>
@@ -1214,11 +1174,11 @@
         </w:tc>
         <w:tc>
           <w:tcPr>
-            <w:tcW w:w="4591" w:type="dxa"/>
+            <w:tcW w:w="4592" w:type="dxa"/>
             <w:tcBorders/>
             <w:shd w:fill="auto" w:val="clear"/>
             <w:tcMar>
-              <w:left w:w="98" w:type="dxa"/>
+              <w:left w:w="93" w:type="dxa"/>
             </w:tcMar>
           </w:tcPr>
           <w:p>
@@ -1241,7 +1201,7 @@
         </w:tc>
         <w:tc>
           <w:tcPr>
-            <w:tcW w:w="2251" w:type="dxa"/>
+            <w:tcW w:w="2252" w:type="dxa"/>
             <w:tcBorders>
               <w:left w:val="nil"/>
               <w:right w:val="nil"/>
@@ -1275,11 +1235,11 @@
         </w:tc>
         <w:tc>
           <w:tcPr>
-            <w:tcW w:w="2099" w:type="dxa"/>
+            <w:tcW w:w="2098" w:type="dxa"/>
             <w:tcBorders/>
             <w:shd w:fill="auto" w:val="clear"/>
             <w:tcMar>
-              <w:left w:w="98" w:type="dxa"/>
+              <w:left w:w="93" w:type="dxa"/>
             </w:tcMar>
           </w:tcPr>
           <w:p>
@@ -1305,14 +1265,14 @@
         <w:trPr/>
         <w:tc>
           <w:tcPr>
-            <w:tcW w:w="628" w:type="dxa"/>
+            <w:tcW w:w="627" w:type="dxa"/>
             <w:tcBorders>
               <w:right w:val="nil"/>
               <w:insideV w:val="nil"/>
             </w:tcBorders>
             <w:shd w:fill="auto" w:val="clear"/>
             <w:tcMar>
-              <w:left w:w="98" w:type="dxa"/>
+              <w:left w:w="93" w:type="dxa"/>
             </w:tcMar>
           </w:tcPr>
           <w:p>
@@ -1336,11 +1296,11 @@
         </w:tc>
         <w:tc>
           <w:tcPr>
-            <w:tcW w:w="4591" w:type="dxa"/>
+            <w:tcW w:w="4592" w:type="dxa"/>
             <w:tcBorders/>
             <w:shd w:fill="auto" w:val="clear"/>
             <w:tcMar>
-              <w:left w:w="98" w:type="dxa"/>
+              <w:left w:w="93" w:type="dxa"/>
             </w:tcMar>
           </w:tcPr>
           <w:p>
@@ -1363,7 +1323,7 @@
         </w:tc>
         <w:tc>
           <w:tcPr>
-            <w:tcW w:w="2251" w:type="dxa"/>
+            <w:tcW w:w="2252" w:type="dxa"/>
             <w:tcBorders>
               <w:left w:val="nil"/>
               <w:right w:val="nil"/>
@@ -1397,11 +1357,11 @@
         </w:tc>
         <w:tc>
           <w:tcPr>
-            <w:tcW w:w="2099" w:type="dxa"/>
+            <w:tcW w:w="2098" w:type="dxa"/>
             <w:tcBorders/>
             <w:shd w:fill="auto" w:val="clear"/>
             <w:tcMar>
-              <w:left w:w="98" w:type="dxa"/>
+              <w:left w:w="93" w:type="dxa"/>
             </w:tcMar>
           </w:tcPr>
           <w:p>
@@ -1427,14 +1387,14 @@
         <w:trPr/>
         <w:tc>
           <w:tcPr>
-            <w:tcW w:w="628" w:type="dxa"/>
+            <w:tcW w:w="627" w:type="dxa"/>
             <w:tcBorders>
               <w:right w:val="nil"/>
               <w:insideV w:val="nil"/>
             </w:tcBorders>
             <w:shd w:fill="auto" w:val="clear"/>
             <w:tcMar>
-              <w:left w:w="98" w:type="dxa"/>
+              <w:left w:w="93" w:type="dxa"/>
             </w:tcMar>
           </w:tcPr>
           <w:p>
@@ -1458,11 +1418,11 @@
         </w:tc>
         <w:tc>
           <w:tcPr>
-            <w:tcW w:w="4591" w:type="dxa"/>
+            <w:tcW w:w="4592" w:type="dxa"/>
             <w:tcBorders/>
             <w:shd w:fill="auto" w:val="clear"/>
             <w:tcMar>
-              <w:left w:w="98" w:type="dxa"/>
+              <w:left w:w="93" w:type="dxa"/>
             </w:tcMar>
           </w:tcPr>
           <w:p>
@@ -1485,7 +1445,7 @@
         </w:tc>
         <w:tc>
           <w:tcPr>
-            <w:tcW w:w="2251" w:type="dxa"/>
+            <w:tcW w:w="2252" w:type="dxa"/>
             <w:tcBorders>
               <w:left w:val="nil"/>
               <w:right w:val="nil"/>
@@ -1519,11 +1479,11 @@
         </w:tc>
         <w:tc>
           <w:tcPr>
-            <w:tcW w:w="2099" w:type="dxa"/>
+            <w:tcW w:w="2098" w:type="dxa"/>
             <w:tcBorders/>
             <w:shd w:fill="auto" w:val="clear"/>
             <w:tcMar>
-              <w:left w:w="98" w:type="dxa"/>
+              <w:left w:w="93" w:type="dxa"/>
             </w:tcMar>
           </w:tcPr>
           <w:p>
@@ -1549,14 +1509,14 @@
         <w:trPr/>
         <w:tc>
           <w:tcPr>
-            <w:tcW w:w="628" w:type="dxa"/>
+            <w:tcW w:w="627" w:type="dxa"/>
             <w:tcBorders>
               <w:right w:val="nil"/>
               <w:insideV w:val="nil"/>
             </w:tcBorders>
             <w:shd w:fill="auto" w:val="clear"/>
             <w:tcMar>
-              <w:left w:w="98" w:type="dxa"/>
+              <w:left w:w="93" w:type="dxa"/>
             </w:tcMar>
           </w:tcPr>
           <w:p>
@@ -1580,11 +1540,11 @@
         </w:tc>
         <w:tc>
           <w:tcPr>
-            <w:tcW w:w="4591" w:type="dxa"/>
+            <w:tcW w:w="4592" w:type="dxa"/>
             <w:tcBorders/>
             <w:shd w:fill="auto" w:val="clear"/>
             <w:tcMar>
-              <w:left w:w="98" w:type="dxa"/>
+              <w:left w:w="93" w:type="dxa"/>
             </w:tcMar>
           </w:tcPr>
           <w:p>
@@ -1607,7 +1567,7 @@
         </w:tc>
         <w:tc>
           <w:tcPr>
-            <w:tcW w:w="2251" w:type="dxa"/>
+            <w:tcW w:w="2252" w:type="dxa"/>
             <w:tcBorders>
               <w:left w:val="nil"/>
               <w:right w:val="nil"/>
@@ -1641,11 +1601,11 @@
         </w:tc>
         <w:tc>
           <w:tcPr>
-            <w:tcW w:w="2099" w:type="dxa"/>
+            <w:tcW w:w="2098" w:type="dxa"/>
             <w:tcBorders/>
             <w:shd w:fill="auto" w:val="clear"/>
             <w:tcMar>
-              <w:left w:w="98" w:type="dxa"/>
+              <w:left w:w="93" w:type="dxa"/>
             </w:tcMar>
           </w:tcPr>
           <w:p>
@@ -1671,14 +1631,14 @@
         <w:trPr/>
         <w:tc>
           <w:tcPr>
-            <w:tcW w:w="628" w:type="dxa"/>
+            <w:tcW w:w="627" w:type="dxa"/>
             <w:tcBorders>
               <w:right w:val="nil"/>
               <w:insideV w:val="nil"/>
             </w:tcBorders>
             <w:shd w:fill="auto" w:val="clear"/>
             <w:tcMar>
-              <w:left w:w="98" w:type="dxa"/>
+              <w:left w:w="93" w:type="dxa"/>
             </w:tcMar>
           </w:tcPr>
           <w:p>
@@ -1702,11 +1662,11 @@
         </w:tc>
         <w:tc>
           <w:tcPr>
-            <w:tcW w:w="4591" w:type="dxa"/>
+            <w:tcW w:w="4592" w:type="dxa"/>
             <w:tcBorders/>
             <w:shd w:fill="auto" w:val="clear"/>
             <w:tcMar>
-              <w:left w:w="98" w:type="dxa"/>
+              <w:left w:w="93" w:type="dxa"/>
             </w:tcMar>
           </w:tcPr>
           <w:p>
@@ -1729,7 +1689,7 @@
         </w:tc>
         <w:tc>
           <w:tcPr>
-            <w:tcW w:w="2251" w:type="dxa"/>
+            <w:tcW w:w="2252" w:type="dxa"/>
             <w:tcBorders>
               <w:left w:val="nil"/>
               <w:right w:val="nil"/>
@@ -1763,11 +1723,11 @@
         </w:tc>
         <w:tc>
           <w:tcPr>
-            <w:tcW w:w="2099" w:type="dxa"/>
+            <w:tcW w:w="2098" w:type="dxa"/>
             <w:tcBorders/>
             <w:shd w:fill="auto" w:val="clear"/>
             <w:tcMar>
-              <w:left w:w="98" w:type="dxa"/>
+              <w:left w:w="93" w:type="dxa"/>
             </w:tcMar>
           </w:tcPr>
           <w:p>
@@ -1793,14 +1753,14 @@
         <w:trPr/>
         <w:tc>
           <w:tcPr>
-            <w:tcW w:w="628" w:type="dxa"/>
+            <w:tcW w:w="627" w:type="dxa"/>
             <w:tcBorders>
               <w:right w:val="nil"/>
               <w:insideV w:val="nil"/>
             </w:tcBorders>
             <w:shd w:fill="auto" w:val="clear"/>
             <w:tcMar>
-              <w:left w:w="98" w:type="dxa"/>
+              <w:left w:w="93" w:type="dxa"/>
             </w:tcMar>
           </w:tcPr>
           <w:p>
@@ -1824,11 +1784,11 @@
         </w:tc>
         <w:tc>
           <w:tcPr>
-            <w:tcW w:w="4591" w:type="dxa"/>
+            <w:tcW w:w="4592" w:type="dxa"/>
             <w:tcBorders/>
             <w:shd w:fill="auto" w:val="clear"/>
             <w:tcMar>
-              <w:left w:w="98" w:type="dxa"/>
+              <w:left w:w="93" w:type="dxa"/>
             </w:tcMar>
           </w:tcPr>
           <w:p>
@@ -1858,7 +1818,7 @@
         </w:tc>
         <w:tc>
           <w:tcPr>
-            <w:tcW w:w="2251" w:type="dxa"/>
+            <w:tcW w:w="2252" w:type="dxa"/>
             <w:tcBorders>
               <w:left w:val="nil"/>
               <w:right w:val="nil"/>
@@ -1892,11 +1852,11 @@
         </w:tc>
         <w:tc>
           <w:tcPr>
-            <w:tcW w:w="2099" w:type="dxa"/>
+            <w:tcW w:w="2098" w:type="dxa"/>
             <w:tcBorders/>
             <w:shd w:fill="auto" w:val="clear"/>
             <w:tcMar>
-              <w:left w:w="98" w:type="dxa"/>
+              <w:left w:w="93" w:type="dxa"/>
             </w:tcMar>
           </w:tcPr>
           <w:p>
@@ -1922,14 +1882,14 @@
         <w:trPr/>
         <w:tc>
           <w:tcPr>
-            <w:tcW w:w="628" w:type="dxa"/>
+            <w:tcW w:w="627" w:type="dxa"/>
             <w:tcBorders>
               <w:right w:val="nil"/>
               <w:insideV w:val="nil"/>
             </w:tcBorders>
             <w:shd w:fill="auto" w:val="clear"/>
             <w:tcMar>
-              <w:left w:w="98" w:type="dxa"/>
+              <w:left w:w="93" w:type="dxa"/>
             </w:tcMar>
           </w:tcPr>
           <w:p>
@@ -1953,11 +1913,11 @@
         </w:tc>
         <w:tc>
           <w:tcPr>
-            <w:tcW w:w="4591" w:type="dxa"/>
+            <w:tcW w:w="4592" w:type="dxa"/>
             <w:tcBorders/>
             <w:shd w:fill="auto" w:val="clear"/>
             <w:tcMar>
-              <w:left w:w="98" w:type="dxa"/>
+              <w:left w:w="93" w:type="dxa"/>
             </w:tcMar>
           </w:tcPr>
           <w:p>
@@ -1980,7 +1940,7 @@
         </w:tc>
         <w:tc>
           <w:tcPr>
-            <w:tcW w:w="2251" w:type="dxa"/>
+            <w:tcW w:w="2252" w:type="dxa"/>
             <w:tcBorders>
               <w:left w:val="nil"/>
               <w:right w:val="nil"/>
@@ -2014,11 +1974,11 @@
         </w:tc>
         <w:tc>
           <w:tcPr>
-            <w:tcW w:w="2099" w:type="dxa"/>
+            <w:tcW w:w="2098" w:type="dxa"/>
             <w:tcBorders/>
             <w:shd w:fill="auto" w:val="clear"/>
             <w:tcMar>
-              <w:left w:w="98" w:type="dxa"/>
+              <w:left w:w="93" w:type="dxa"/>
             </w:tcMar>
           </w:tcPr>
           <w:p>
@@ -2044,14 +2004,14 @@
         <w:trPr/>
         <w:tc>
           <w:tcPr>
-            <w:tcW w:w="628" w:type="dxa"/>
+            <w:tcW w:w="627" w:type="dxa"/>
             <w:tcBorders>
               <w:right w:val="nil"/>
               <w:insideV w:val="nil"/>
             </w:tcBorders>
             <w:shd w:fill="auto" w:val="clear"/>
             <w:tcMar>
-              <w:left w:w="98" w:type="dxa"/>
+              <w:left w:w="93" w:type="dxa"/>
             </w:tcMar>
           </w:tcPr>
           <w:p>
@@ -2075,11 +2035,11 @@
         </w:tc>
         <w:tc>
           <w:tcPr>
-            <w:tcW w:w="4591" w:type="dxa"/>
+            <w:tcW w:w="4592" w:type="dxa"/>
             <w:tcBorders/>
             <w:shd w:fill="auto" w:val="clear"/>
             <w:tcMar>
-              <w:left w:w="98" w:type="dxa"/>
+              <w:left w:w="93" w:type="dxa"/>
             </w:tcMar>
           </w:tcPr>
           <w:p>
@@ -2102,7 +2062,7 @@
         </w:tc>
         <w:tc>
           <w:tcPr>
-            <w:tcW w:w="2251" w:type="dxa"/>
+            <w:tcW w:w="2252" w:type="dxa"/>
             <w:tcBorders>
               <w:left w:val="nil"/>
               <w:right w:val="nil"/>
@@ -2136,11 +2096,11 @@
         </w:tc>
         <w:tc>
           <w:tcPr>
-            <w:tcW w:w="2099" w:type="dxa"/>
+            <w:tcW w:w="2098" w:type="dxa"/>
             <w:tcBorders/>
             <w:shd w:fill="auto" w:val="clear"/>
             <w:tcMar>
-              <w:left w:w="98" w:type="dxa"/>
+              <w:left w:w="93" w:type="dxa"/>
             </w:tcMar>
           </w:tcPr>
           <w:p>
@@ -2166,14 +2126,14 @@
         <w:trPr/>
         <w:tc>
           <w:tcPr>
-            <w:tcW w:w="628" w:type="dxa"/>
+            <w:tcW w:w="627" w:type="dxa"/>
             <w:tcBorders>
               <w:right w:val="nil"/>
               <w:insideV w:val="nil"/>
             </w:tcBorders>
             <w:shd w:fill="auto" w:val="clear"/>
             <w:tcMar>
-              <w:left w:w="98" w:type="dxa"/>
+              <w:left w:w="93" w:type="dxa"/>
             </w:tcMar>
           </w:tcPr>
           <w:p>
@@ -2197,11 +2157,11 @@
         </w:tc>
         <w:tc>
           <w:tcPr>
-            <w:tcW w:w="4591" w:type="dxa"/>
+            <w:tcW w:w="4592" w:type="dxa"/>
             <w:tcBorders/>
             <w:shd w:fill="auto" w:val="clear"/>
             <w:tcMar>
-              <w:left w:w="98" w:type="dxa"/>
+              <w:left w:w="93" w:type="dxa"/>
             </w:tcMar>
           </w:tcPr>
           <w:p>
@@ -2224,7 +2184,7 @@
         </w:tc>
         <w:tc>
           <w:tcPr>
-            <w:tcW w:w="2251" w:type="dxa"/>
+            <w:tcW w:w="2252" w:type="dxa"/>
             <w:tcBorders>
               <w:left w:val="nil"/>
               <w:right w:val="nil"/>
@@ -2277,11 +2237,11 @@
         </w:tc>
         <w:tc>
           <w:tcPr>
-            <w:tcW w:w="2099" w:type="dxa"/>
+            <w:tcW w:w="2098" w:type="dxa"/>
             <w:tcBorders/>
             <w:shd w:fill="auto" w:val="clear"/>
             <w:tcMar>
-              <w:left w:w="98" w:type="dxa"/>
+              <w:left w:w="93" w:type="dxa"/>
             </w:tcMar>
           </w:tcPr>
           <w:p>
@@ -2307,14 +2267,14 @@
         <w:trPr/>
         <w:tc>
           <w:tcPr>
-            <w:tcW w:w="628" w:type="dxa"/>
+            <w:tcW w:w="627" w:type="dxa"/>
             <w:tcBorders>
               <w:right w:val="nil"/>
               <w:insideV w:val="nil"/>
             </w:tcBorders>
             <w:shd w:fill="auto" w:val="clear"/>
             <w:tcMar>
-              <w:left w:w="98" w:type="dxa"/>
+              <w:left w:w="93" w:type="dxa"/>
             </w:tcMar>
           </w:tcPr>
           <w:p>
@@ -2338,11 +2298,11 @@
         </w:tc>
         <w:tc>
           <w:tcPr>
-            <w:tcW w:w="4591" w:type="dxa"/>
+            <w:tcW w:w="4592" w:type="dxa"/>
             <w:tcBorders/>
             <w:shd w:fill="auto" w:val="clear"/>
             <w:tcMar>
-              <w:left w:w="98" w:type="dxa"/>
+              <w:left w:w="93" w:type="dxa"/>
             </w:tcMar>
           </w:tcPr>
           <w:p>
@@ -2365,7 +2325,7 @@
         </w:tc>
         <w:tc>
           <w:tcPr>
-            <w:tcW w:w="2251" w:type="dxa"/>
+            <w:tcW w:w="2252" w:type="dxa"/>
             <w:tcBorders>
               <w:left w:val="nil"/>
               <w:right w:val="nil"/>
@@ -2399,11 +2359,11 @@
         </w:tc>
         <w:tc>
           <w:tcPr>
-            <w:tcW w:w="2099" w:type="dxa"/>
+            <w:tcW w:w="2098" w:type="dxa"/>
             <w:tcBorders/>
             <w:shd w:fill="auto" w:val="clear"/>
             <w:tcMar>
-              <w:left w:w="98" w:type="dxa"/>
+              <w:left w:w="93" w:type="dxa"/>
             </w:tcMar>
           </w:tcPr>
           <w:p>
@@ -2429,14 +2389,14 @@
         <w:trPr/>
         <w:tc>
           <w:tcPr>
-            <w:tcW w:w="628" w:type="dxa"/>
+            <w:tcW w:w="627" w:type="dxa"/>
             <w:tcBorders>
               <w:right w:val="nil"/>
               <w:insideV w:val="nil"/>
             </w:tcBorders>
             <w:shd w:fill="auto" w:val="clear"/>
             <w:tcMar>
-              <w:left w:w="98" w:type="dxa"/>
+              <w:left w:w="93" w:type="dxa"/>
             </w:tcMar>
           </w:tcPr>
           <w:p>
@@ -2460,11 +2420,11 @@
         </w:tc>
         <w:tc>
           <w:tcPr>
-            <w:tcW w:w="4591" w:type="dxa"/>
+            <w:tcW w:w="4592" w:type="dxa"/>
             <w:tcBorders/>
             <w:shd w:fill="auto" w:val="clear"/>
             <w:tcMar>
-              <w:left w:w="98" w:type="dxa"/>
+              <w:left w:w="93" w:type="dxa"/>
             </w:tcMar>
           </w:tcPr>
           <w:p>
@@ -2487,7 +2447,7 @@
         </w:tc>
         <w:tc>
           <w:tcPr>
-            <w:tcW w:w="2251" w:type="dxa"/>
+            <w:tcW w:w="2252" w:type="dxa"/>
             <w:tcBorders>
               <w:left w:val="nil"/>
               <w:right w:val="nil"/>
@@ -2521,11 +2481,11 @@
         </w:tc>
         <w:tc>
           <w:tcPr>
-            <w:tcW w:w="2099" w:type="dxa"/>
+            <w:tcW w:w="2098" w:type="dxa"/>
             <w:tcBorders/>
             <w:shd w:fill="auto" w:val="clear"/>
             <w:tcMar>
-              <w:left w:w="98" w:type="dxa"/>
+              <w:left w:w="93" w:type="dxa"/>
             </w:tcMar>
           </w:tcPr>
           <w:p>
@@ -2654,7 +2614,18 @@
           <w:szCs w:val="28"/>
           <w:lang w:val="ru-RU"/>
         </w:rPr>
-        <w:t>Рис.1 План выполнения работ.</w:t>
+        <w:t>Р</w:t>
+      </w:r>
+      <w:r>
+        <w:rPr>
+          <w:rFonts w:ascii="Andale Mono" w:hAnsi="Andale Mono"/>
+          <w:b w:val="false"/>
+          <w:bCs w:val="false"/>
+          <w:sz w:val="28"/>
+          <w:szCs w:val="28"/>
+          <w:lang w:val="ru-RU"/>
+        </w:rPr>
+        <w:t>ис.1 План выполнения работ.</w:t>
       </w:r>
     </w:p>
     <w:p>
@@ -2806,27 +2777,7 @@
           <w:szCs w:val="28"/>
           <w:lang w:val="ru-RU"/>
         </w:rPr>
-        <w:t xml:space="preserve">Developer </w:t>
-      </w:r>
-      <w:r>
-        <w:rPr>
-          <w:rFonts w:ascii="Andale Mono" w:hAnsi="Andale Mono"/>
-          <w:i/>
-          <w:sz w:val="28"/>
-          <w:szCs w:val="28"/>
-          <w:lang w:val="ru-RU"/>
-        </w:rPr>
-        <w:t>1</w:t>
-      </w:r>
-      <w:r>
-        <w:rPr>
-          <w:rFonts w:ascii="Andale Mono" w:hAnsi="Andale Mono"/>
-          <w:i/>
-          <w:sz w:val="28"/>
-          <w:szCs w:val="28"/>
-          <w:lang w:val="ru-RU"/>
-        </w:rPr>
-        <w:t>;</w:t>
+        <w:t>Developer 1;</w:t>
       </w:r>
     </w:p>
     <w:p>
@@ -2889,27 +2840,7 @@
           <w:szCs w:val="28"/>
           <w:lang w:val="ru-RU"/>
         </w:rPr>
-        <w:t xml:space="preserve">Developer </w:t>
-      </w:r>
-      <w:r>
-        <w:rPr>
-          <w:rFonts w:ascii="Andale Mono" w:hAnsi="Andale Mono"/>
-          <w:i/>
-          <w:sz w:val="28"/>
-          <w:szCs w:val="28"/>
-          <w:lang w:val="ru-RU"/>
-        </w:rPr>
-        <w:t>2</w:t>
-      </w:r>
-      <w:r>
-        <w:rPr>
-          <w:rFonts w:ascii="Andale Mono" w:hAnsi="Andale Mono"/>
-          <w:i/>
-          <w:sz w:val="28"/>
-          <w:szCs w:val="28"/>
-          <w:lang w:val="ru-RU"/>
-        </w:rPr>
-        <w:t>.</w:t>
+        <w:t>Developer 2.</w:t>
       </w:r>
     </w:p>
     <w:p>
@@ -2992,97 +2923,7 @@
           <w:szCs w:val="28"/>
           <w:lang w:val="ru-RU"/>
         </w:rPr>
-        <w:t xml:space="preserve">Из входных ресурсов мы имеем сумму в </w:t>
-      </w:r>
-      <w:r>
-        <w:rPr>
-          <w:rFonts w:ascii="Andale Mono" w:hAnsi="Andale Mono"/>
-          <w:i/>
-          <w:sz w:val="28"/>
-          <w:szCs w:val="28"/>
-          <w:lang w:val="ru-RU"/>
-        </w:rPr>
-        <w:t>7</w:t>
-      </w:r>
-      <w:r>
-        <w:rPr>
-          <w:rFonts w:ascii="Andale Mono" w:hAnsi="Andale Mono"/>
-          <w:i/>
-          <w:sz w:val="28"/>
-          <w:szCs w:val="28"/>
-          <w:lang w:val="ru-RU"/>
-        </w:rPr>
-        <w:t>0</w:t>
-      </w:r>
-      <w:r>
-        <w:rPr>
-          <w:rFonts w:ascii="Andale Mono" w:hAnsi="Andale Mono"/>
-          <w:i/>
-          <w:sz w:val="28"/>
-          <w:szCs w:val="28"/>
-          <w:lang w:val="ru-RU"/>
-        </w:rPr>
-        <w:t>000</w:t>
-      </w:r>
-      <w:r>
-        <w:rPr>
-          <w:rFonts w:ascii="Andale Mono" w:hAnsi="Andale Mono"/>
-          <w:i/>
-          <w:sz w:val="28"/>
-          <w:szCs w:val="28"/>
-          <w:lang w:val="ru-RU"/>
-        </w:rPr>
-        <w:t>$</w:t>
-      </w:r>
-      <w:r>
-        <w:rPr>
-          <w:rFonts w:ascii="Andale Mono" w:hAnsi="Andale Mono"/>
-          <w:i/>
-          <w:sz w:val="28"/>
-          <w:szCs w:val="28"/>
-          <w:lang w:val="ru-RU"/>
-        </w:rPr>
-        <w:t>,</w:t>
-      </w:r>
-      <w:r>
-        <w:rPr>
-          <w:rFonts w:ascii="Andale Mono" w:hAnsi="Andale Mono"/>
-          <w:i/>
-          <w:sz w:val="28"/>
-          <w:szCs w:val="28"/>
-          <w:lang w:val="ru-RU"/>
-        </w:rPr>
-        <w:t xml:space="preserve"> </w:t>
-      </w:r>
-      <w:r>
-        <w:rPr>
-          <w:rFonts w:ascii="Andale Mono" w:hAnsi="Andale Mono"/>
-          <w:i/>
-          <w:sz w:val="28"/>
-          <w:szCs w:val="28"/>
-          <w:lang w:val="ru-RU"/>
-        </w:rPr>
-        <w:t>и</w:t>
-      </w:r>
-      <w:r>
-        <w:rPr>
-          <w:rFonts w:ascii="Andale Mono" w:hAnsi="Andale Mono"/>
-          <w:i/>
-          <w:sz w:val="28"/>
-          <w:szCs w:val="28"/>
-          <w:lang w:val="ru-RU"/>
-        </w:rPr>
-        <w:t xml:space="preserve">дею проекта с планом его реализации. </w:t>
-      </w:r>
-      <w:r>
-        <w:rPr>
-          <w:rFonts w:ascii="Andale Mono" w:hAnsi="Andale Mono"/>
-          <w:i/>
-          <w:sz w:val="28"/>
-          <w:szCs w:val="28"/>
-          <w:lang w:val="ru-RU"/>
-        </w:rPr>
-        <w:t>Предположительно все работники работают отдельно, связиваются по интернету и имеют свои ресурсы для разработки.</w:t>
+        <w:t>Из входных ресурсов мы имеем сумму в 70000$, идею проекта с планом его реализации. Предположительно все работники работают отдельно, связиваются по интернету и имеют свои ресурсы для разработки.</w:t>
       </w:r>
     </w:p>
     <w:p>
@@ -3122,17 +2963,7 @@
           <w:szCs w:val="28"/>
           <w:lang w:val="ru-RU"/>
         </w:rPr>
-        <w:t xml:space="preserve">Расходы </w:t>
-      </w:r>
-      <w:r>
-        <w:rPr>
-          <w:rFonts w:ascii="Andale Mono" w:hAnsi="Andale Mono"/>
-          <w:b/>
-          <w:sz w:val="28"/>
-          <w:szCs w:val="28"/>
-          <w:lang w:val="ru-RU"/>
-        </w:rPr>
-        <w:t>на разработу</w:t>
+        <w:t>Расходы на разработу</w:t>
       </w:r>
     </w:p>
     <w:p>
@@ -3160,10 +2991,10 @@
         <w:tblStyle w:val="style154"/>
         <w:tblW w:w="9577" w:type="dxa"/>
         <w:jc w:val="left"/>
-        <w:tblInd w:w="-10" w:type="dxa"/>
+        <w:tblInd w:w="-15" w:type="dxa"/>
         <w:tblCellMar>
           <w:top w:w="0" w:type="dxa"/>
-          <w:left w:w="98" w:type="dxa"/>
+          <w:left w:w="93" w:type="dxa"/>
           <w:bottom w:w="0" w:type="dxa"/>
           <w:right w:w="108" w:type="dxa"/>
         </w:tblCellMar>
@@ -3181,7 +3012,7 @@
             <w:tcBorders/>
             <w:shd w:fill="auto" w:val="clear"/>
             <w:tcMar>
-              <w:left w:w="98" w:type="dxa"/>
+              <w:left w:w="93" w:type="dxa"/>
             </w:tcMar>
           </w:tcPr>
           <w:p>
@@ -3219,7 +3050,7 @@
             <w:tcBorders/>
             <w:shd w:fill="auto" w:val="clear"/>
             <w:tcMar>
-              <w:left w:w="98" w:type="dxa"/>
+              <w:left w:w="93" w:type="dxa"/>
             </w:tcMar>
           </w:tcPr>
           <w:p>
@@ -3260,7 +3091,7 @@
             <w:tcBorders/>
             <w:shd w:fill="auto" w:val="clear"/>
             <w:tcMar>
-              <w:left w:w="98" w:type="dxa"/>
+              <w:left w:w="93" w:type="dxa"/>
             </w:tcMar>
           </w:tcPr>
           <w:p>
@@ -3277,17 +3108,7 @@
                 <w:szCs w:val="28"/>
                 <w:lang w:val="ru-RU"/>
               </w:rPr>
-              <w:t xml:space="preserve">З.п. </w:t>
-            </w:r>
-            <w:r>
-              <w:rPr>
-                <w:rFonts w:ascii="Andale Mono" w:hAnsi="Andale Mono"/>
-                <w:i/>
-                <w:sz w:val="28"/>
-                <w:szCs w:val="28"/>
-                <w:lang w:val="ru-RU"/>
-              </w:rPr>
-              <w:t>manager</w:t>
+              <w:t>З.п. manager</w:t>
             </w:r>
           </w:p>
         </w:tc>
@@ -3297,7 +3118,7 @@
             <w:tcBorders/>
             <w:shd w:fill="auto" w:val="clear"/>
             <w:tcMar>
-              <w:left w:w="98" w:type="dxa"/>
+              <w:left w:w="93" w:type="dxa"/>
             </w:tcMar>
           </w:tcPr>
           <w:p>
@@ -3328,7 +3149,7 @@
             <w:tcBorders/>
             <w:shd w:fill="auto" w:val="clear"/>
             <w:tcMar>
-              <w:left w:w="98" w:type="dxa"/>
+              <w:left w:w="93" w:type="dxa"/>
             </w:tcMar>
           </w:tcPr>
           <w:p>
@@ -3373,16 +3194,7 @@
                 <w:sz w:val="28"/>
                 <w:szCs w:val="28"/>
               </w:rPr>
-              <w:t xml:space="preserve">. </w:t>
-            </w:r>
-            <w:r>
-              <w:rPr>
-                <w:rFonts w:ascii="Andale Mono" w:hAnsi="Andale Mono"/>
-                <w:i/>
-                <w:sz w:val="28"/>
-                <w:szCs w:val="28"/>
-              </w:rPr>
-              <w:t>developer 1</w:t>
+              <w:t>. developer 1</w:t>
             </w:r>
           </w:p>
         </w:tc>
@@ -3392,7 +3204,7 @@
             <w:tcBorders/>
             <w:shd w:fill="auto" w:val="clear"/>
             <w:tcMar>
-              <w:left w:w="98" w:type="dxa"/>
+              <w:left w:w="93" w:type="dxa"/>
             </w:tcMar>
           </w:tcPr>
           <w:p>
@@ -3423,7 +3235,7 @@
             <w:tcBorders/>
             <w:shd w:fill="auto" w:val="clear"/>
             <w:tcMar>
-              <w:left w:w="98" w:type="dxa"/>
+              <w:left w:w="93" w:type="dxa"/>
             </w:tcMar>
           </w:tcPr>
           <w:p>
@@ -3468,16 +3280,7 @@
                 <w:sz w:val="28"/>
                 <w:szCs w:val="28"/>
               </w:rPr>
-              <w:t xml:space="preserve">. </w:t>
-            </w:r>
-            <w:r>
-              <w:rPr>
-                <w:rFonts w:ascii="Andale Mono" w:hAnsi="Andale Mono"/>
-                <w:i/>
-                <w:sz w:val="28"/>
-                <w:szCs w:val="28"/>
-              </w:rPr>
-              <w:t>UX/UI</w:t>
+              <w:t>. UX/UI</w:t>
             </w:r>
           </w:p>
         </w:tc>
@@ -3487,7 +3290,7 @@
             <w:tcBorders/>
             <w:shd w:fill="auto" w:val="clear"/>
             <w:tcMar>
-              <w:left w:w="98" w:type="dxa"/>
+              <w:left w:w="93" w:type="dxa"/>
             </w:tcMar>
           </w:tcPr>
           <w:p>
@@ -3518,7 +3321,7 @@
             <w:tcBorders/>
             <w:shd w:fill="auto" w:val="clear"/>
             <w:tcMar>
-              <w:left w:w="98" w:type="dxa"/>
+              <w:left w:w="93" w:type="dxa"/>
             </w:tcMar>
           </w:tcPr>
           <w:p>
@@ -3535,17 +3338,7 @@
                 <w:szCs w:val="28"/>
                 <w:lang w:val="ru-RU"/>
               </w:rPr>
-              <w:t xml:space="preserve">З.п. </w:t>
-            </w:r>
-            <w:r>
-              <w:rPr>
-                <w:rFonts w:ascii="Andale Mono" w:hAnsi="Andale Mono"/>
-                <w:i/>
-                <w:sz w:val="28"/>
-                <w:szCs w:val="28"/>
-                <w:lang w:val="ru-RU"/>
-              </w:rPr>
-              <w:t>developer 2</w:t>
+              <w:t>З.п. developer 2</w:t>
             </w:r>
           </w:p>
         </w:tc>
@@ -3555,7 +3348,7 @@
             <w:tcBorders/>
             <w:shd w:fill="auto" w:val="clear"/>
             <w:tcMar>
-              <w:left w:w="98" w:type="dxa"/>
+              <w:left w:w="93" w:type="dxa"/>
             </w:tcMar>
           </w:tcPr>
           <w:p>
@@ -3595,7 +3388,7 @@
             </w:tcBorders>
             <w:shd w:fill="auto" w:val="clear"/>
             <w:tcMar>
-              <w:left w:w="98" w:type="dxa"/>
+              <w:left w:w="93" w:type="dxa"/>
             </w:tcMar>
           </w:tcPr>
           <w:p>
@@ -3624,7 +3417,7 @@
             </w:tcBorders>
             <w:shd w:fill="auto" w:val="clear"/>
             <w:tcMar>
-              <w:left w:w="98" w:type="dxa"/>
+              <w:left w:w="93" w:type="dxa"/>
             </w:tcMar>
           </w:tcPr>
           <w:p>
@@ -3642,27 +3435,7 @@
                 <w:szCs w:val="28"/>
                 <w:lang w:val="ru-RU"/>
               </w:rPr>
-              <w:t>(50/мес)</w:t>
-            </w:r>
-            <w:r>
-              <w:rPr>
-                <w:rFonts w:ascii="Andale Mono" w:hAnsi="Andale Mono"/>
-                <w:i/>
-                <w:sz w:val="28"/>
-                <w:szCs w:val="28"/>
-                <w:lang w:val="ru-RU"/>
-              </w:rPr>
-              <w:t>*</w:t>
-            </w:r>
-            <w:r>
-              <w:rPr>
-                <w:rFonts w:ascii="Andale Mono" w:hAnsi="Andale Mono"/>
-                <w:i/>
-                <w:sz w:val="28"/>
-                <w:szCs w:val="28"/>
-                <w:lang w:val="ru-RU"/>
-              </w:rPr>
-              <w:t>((4*12)*мес)=2400</w:t>
+              <w:t>(50/мес)*((4*12)*мес)=2400</w:t>
             </w:r>
           </w:p>
         </w:tc>
@@ -3677,7 +3450,7 @@
             </w:tcBorders>
             <w:shd w:fill="auto" w:val="clear"/>
             <w:tcMar>
-              <w:left w:w="98" w:type="dxa"/>
+              <w:left w:w="93" w:type="dxa"/>
             </w:tcMar>
           </w:tcPr>
           <w:p>
@@ -3694,57 +3467,7 @@
                 <w:szCs w:val="28"/>
                 <w:lang w:val="ru-RU"/>
               </w:rPr>
-              <w:t>П</w:t>
-            </w:r>
-            <w:r>
-              <w:rPr>
-                <w:rFonts w:ascii="Andale Mono" w:hAnsi="Andale Mono"/>
-                <w:i/>
-                <w:sz w:val="28"/>
-                <w:szCs w:val="28"/>
-                <w:lang w:val="ru-RU"/>
-              </w:rPr>
-              <w:t>родвижение (реклам</w:t>
-            </w:r>
-            <w:r>
-              <w:rPr>
-                <w:rFonts w:ascii="Andale Mono" w:hAnsi="Andale Mono"/>
-                <w:i/>
-                <w:sz w:val="28"/>
-                <w:szCs w:val="28"/>
-                <w:lang w:val="ru-RU"/>
-              </w:rPr>
-              <w:t>а</w:t>
-            </w:r>
-            <w:r>
-              <w:rPr>
-                <w:rFonts w:ascii="Andale Mono" w:hAnsi="Andale Mono"/>
-                <w:i/>
-                <w:sz w:val="28"/>
-                <w:szCs w:val="28"/>
-                <w:lang w:val="ru-RU"/>
-              </w:rPr>
-              <w:t xml:space="preserve"> в сети, </w:t>
-            </w:r>
-            <w:r>
-              <w:rPr>
-                <w:rFonts w:ascii="Andale Mono" w:hAnsi="Andale Mono"/>
-                <w:i/>
-                <w:sz w:val="28"/>
-                <w:szCs w:val="28"/>
-                <w:lang w:val="ru-RU"/>
-              </w:rPr>
-              <w:t>аренда зала для конференции...</w:t>
-            </w:r>
-            <w:r>
-              <w:rPr>
-                <w:rFonts w:ascii="Andale Mono" w:hAnsi="Andale Mono"/>
-                <w:i/>
-                <w:sz w:val="28"/>
-                <w:szCs w:val="28"/>
-                <w:lang w:val="ru-RU"/>
-              </w:rPr>
-              <w:t>)</w:t>
+              <w:t>Продвижение (реклама в сети, аренда зала для конференции...)</w:t>
             </w:r>
           </w:p>
         </w:tc>
@@ -3756,7 +3479,7 @@
             </w:tcBorders>
             <w:shd w:fill="auto" w:val="clear"/>
             <w:tcMar>
-              <w:left w:w="98" w:type="dxa"/>
+              <w:left w:w="93" w:type="dxa"/>
             </w:tcMar>
           </w:tcPr>
           <w:p>
@@ -3794,17 +3517,7 @@
           <w:u w:val="single"/>
           <w:lang w:val="ru-RU"/>
         </w:rPr>
-        <w:t xml:space="preserve">Итого: </w:t>
-      </w:r>
-      <w:r>
-        <w:rPr>
-          <w:rFonts w:ascii="Andale Mono" w:hAnsi="Andale Mono"/>
-          <w:sz w:val="28"/>
-          <w:szCs w:val="28"/>
-          <w:u w:val="single"/>
-          <w:lang w:val="ru-RU"/>
-        </w:rPr>
-        <w:t>58638$.</w:t>
+        <w:t>Итого: 58638$.</w:t>
       </w:r>
     </w:p>
     <w:p>
@@ -3828,91 +3541,7 @@
           <w:u w:val="single"/>
           <w:lang w:val="ru-RU"/>
         </w:rPr>
-        <w:t>О</w:t>
-      </w:r>
-      <w:r>
-        <w:rPr>
-          <w:rFonts w:ascii="Andale Mono" w:hAnsi="Andale Mono"/>
-          <w:i w:val="false"/>
-          <w:iCs w:val="false"/>
-          <w:sz w:val="28"/>
-          <w:szCs w:val="28"/>
-          <w:u w:val="single"/>
-          <w:lang w:val="ru-RU"/>
-        </w:rPr>
-        <w:t xml:space="preserve">статок: </w:t>
-      </w:r>
-      <w:r>
-        <w:rPr>
-          <w:rFonts w:ascii="Andale Mono" w:hAnsi="Andale Mono"/>
-          <w:i w:val="false"/>
-          <w:iCs w:val="false"/>
-          <w:sz w:val="28"/>
-          <w:szCs w:val="28"/>
-          <w:u w:val="single"/>
-          <w:lang w:val="ru-RU"/>
-        </w:rPr>
-        <w:t>7</w:t>
-      </w:r>
-      <w:r>
-        <w:rPr>
-          <w:rFonts w:ascii="Andale Mono" w:hAnsi="Andale Mono"/>
-          <w:i w:val="false"/>
-          <w:iCs w:val="false"/>
-          <w:sz w:val="28"/>
-          <w:szCs w:val="28"/>
-          <w:u w:val="single"/>
-          <w:lang w:val="ru-RU"/>
-        </w:rPr>
-        <w:t>0</w:t>
-      </w:r>
-      <w:r>
-        <w:rPr>
-          <w:rFonts w:ascii="Andale Mono" w:hAnsi="Andale Mono"/>
-          <w:i w:val="false"/>
-          <w:iCs w:val="false"/>
-          <w:sz w:val="28"/>
-          <w:szCs w:val="28"/>
-          <w:u w:val="single"/>
-          <w:lang w:val="ru-RU"/>
-        </w:rPr>
-        <w:t>000-58638</w:t>
-      </w:r>
-      <w:r>
-        <w:rPr>
-          <w:rFonts w:ascii="Andale Mono" w:hAnsi="Andale Mono"/>
-          <w:i w:val="false"/>
-          <w:iCs w:val="false"/>
-          <w:sz w:val="28"/>
-          <w:szCs w:val="28"/>
-          <w:u w:val="single"/>
-          <w:lang w:val="ru-RU"/>
-        </w:rPr>
-        <w:t xml:space="preserve"> = </w:t>
-      </w:r>
-      <w:r>
-        <w:rPr>
-          <w:rFonts w:ascii="Andale Mono" w:hAnsi="Andale Mono"/>
-          <w:i w:val="false"/>
-          <w:iCs w:val="false"/>
-          <w:sz w:val="28"/>
-          <w:szCs w:val="28"/>
-          <w:u w:val="single"/>
-          <w:lang w:val="ru-RU"/>
-        </w:rPr>
-        <w:t>11362</w:t>
-      </w:r>
-      <w:r>
-        <w:rPr>
-          <w:rFonts w:ascii="Andale Mono" w:hAnsi="Andale Mono"/>
-          <w:i w:val="false"/>
-          <w:iCs w:val="false"/>
-          <w:sz w:val="28"/>
-          <w:szCs w:val="28"/>
-          <w:u w:val="single"/>
-          <w:lang w:val="ru-RU"/>
-        </w:rPr>
-        <w:t>$.</w:t>
+        <w:t>Остаток: 70000-58638 = 11362$.</w:t>
       </w:r>
     </w:p>
     <w:p>
@@ -3946,100 +3575,103 @@
         </w:rPr>
       </w:pPr>
       <w:r>
+        <w:rPr>
+          <w:rFonts w:ascii="Andale Mono" w:hAnsi="Andale Mono"/>
+          <w:b/>
+          <w:sz w:val="28"/>
+          <w:szCs w:val="28"/>
+        </w:rPr>
+      </w:r>
+    </w:p>
+    <w:p>
+      <w:pPr>
+        <w:pStyle w:val="Normal"/>
+        <w:spacing w:lineRule="auto" w:line="240" w:before="0" w:after="0"/>
+        <w:rPr>
+          <w:rFonts w:ascii="Andale Mono" w:hAnsi="Andale Mono"/>
+          <w:b/>
+          <w:b/>
+          <w:sz w:val="28"/>
+          <w:szCs w:val="28"/>
+        </w:rPr>
+      </w:pPr>
+      <w:r>
+        <w:rPr>
+          <w:rFonts w:ascii="Andale Mono" w:hAnsi="Andale Mono"/>
+          <w:b/>
+          <w:sz w:val="28"/>
+          <w:szCs w:val="28"/>
+        </w:rPr>
+      </w:r>
+    </w:p>
+    <w:p>
+      <w:pPr>
+        <w:pStyle w:val="Normal"/>
+        <w:spacing w:lineRule="auto" w:line="240" w:before="0" w:after="0"/>
+        <w:rPr>
+          <w:rFonts w:ascii="Andale Mono" w:hAnsi="Andale Mono"/>
+          <w:b/>
+          <w:b/>
+          <w:sz w:val="28"/>
+          <w:szCs w:val="28"/>
+        </w:rPr>
+      </w:pPr>
+      <w:r>
+        <w:rPr>
+          <w:rFonts w:ascii="Andale Mono" w:hAnsi="Andale Mono"/>
+          <w:b/>
+          <w:sz w:val="28"/>
+          <w:szCs w:val="28"/>
+        </w:rPr>
+      </w:r>
+    </w:p>
+    <w:p>
+      <w:pPr>
+        <w:pStyle w:val="Normal"/>
+        <w:spacing w:lineRule="auto" w:line="240" w:before="0" w:after="0"/>
+        <w:rPr>
+          <w:rFonts w:ascii="Andale Mono" w:hAnsi="Andale Mono"/>
+          <w:b/>
+          <w:b/>
+          <w:sz w:val="28"/>
+          <w:szCs w:val="28"/>
+        </w:rPr>
+      </w:pPr>
+      <w:r>
+        <w:rPr>
+          <w:rFonts w:ascii="Andale Mono" w:hAnsi="Andale Mono"/>
+          <w:b/>
+          <w:sz w:val="28"/>
+          <w:szCs w:val="28"/>
+        </w:rPr>
+      </w:r>
+    </w:p>
+    <w:p>
+      <w:pPr>
+        <w:pStyle w:val="Normal"/>
+        <w:spacing w:lineRule="auto" w:line="240" w:before="0" w:after="0"/>
+        <w:rPr>
+          <w:rFonts w:ascii="Andale Mono" w:hAnsi="Andale Mono"/>
+          <w:b/>
+          <w:b/>
+          <w:sz w:val="28"/>
+          <w:szCs w:val="28"/>
+        </w:rPr>
+      </w:pPr>
+      <w:r>
+        <w:rPr>
+          <w:rFonts w:ascii="Andale Mono" w:hAnsi="Andale Mono"/>
+          <w:b/>
+          <w:sz w:val="28"/>
+          <w:szCs w:val="28"/>
+        </w:rPr>
+      </w:r>
+    </w:p>
+    <w:p>
+      <w:pPr>
+        <w:pStyle w:val="Normal"/>
+        <w:spacing w:lineRule="auto" w:line="240" w:before="0" w:after="0"/>
         <w:rPr/>
-      </w:r>
-    </w:p>
-    <w:p>
-      <w:pPr>
-        <w:pStyle w:val="Normal"/>
-        <w:spacing w:lineRule="auto" w:line="240" w:before="0" w:after="0"/>
-        <w:rPr>
-          <w:rFonts w:ascii="Andale Mono" w:hAnsi="Andale Mono"/>
-          <w:b/>
-          <w:b/>
-          <w:sz w:val="28"/>
-          <w:szCs w:val="28"/>
-        </w:rPr>
-      </w:pPr>
-      <w:r>
-        <w:rPr/>
-      </w:r>
-    </w:p>
-    <w:p>
-      <w:pPr>
-        <w:pStyle w:val="Normal"/>
-        <w:spacing w:lineRule="auto" w:line="240" w:before="0" w:after="0"/>
-        <w:rPr>
-          <w:rFonts w:ascii="Andale Mono" w:hAnsi="Andale Mono"/>
-          <w:b/>
-          <w:b/>
-          <w:sz w:val="28"/>
-          <w:szCs w:val="28"/>
-        </w:rPr>
-      </w:pPr>
-      <w:r>
-        <w:rPr/>
-      </w:r>
-    </w:p>
-    <w:p>
-      <w:pPr>
-        <w:pStyle w:val="Normal"/>
-        <w:spacing w:lineRule="auto" w:line="240" w:before="0" w:after="0"/>
-        <w:rPr>
-          <w:rFonts w:ascii="Andale Mono" w:hAnsi="Andale Mono"/>
-          <w:b/>
-          <w:b/>
-          <w:sz w:val="28"/>
-          <w:szCs w:val="28"/>
-        </w:rPr>
-      </w:pPr>
-      <w:r>
-        <w:rPr/>
-      </w:r>
-    </w:p>
-    <w:p>
-      <w:pPr>
-        <w:pStyle w:val="Normal"/>
-        <w:spacing w:lineRule="auto" w:line="240" w:before="0" w:after="0"/>
-        <w:rPr>
-          <w:rFonts w:ascii="Andale Mono" w:hAnsi="Andale Mono"/>
-          <w:b/>
-          <w:b/>
-          <w:sz w:val="28"/>
-          <w:szCs w:val="28"/>
-        </w:rPr>
-      </w:pPr>
-      <w:r>
-        <w:rPr/>
-      </w:r>
-    </w:p>
-    <w:p>
-      <w:pPr>
-        <w:pStyle w:val="Normal"/>
-        <w:spacing w:lineRule="auto" w:line="240" w:before="0" w:after="0"/>
-        <w:rPr>
-          <w:rFonts w:ascii="Andale Mono" w:hAnsi="Andale Mono"/>
-          <w:b/>
-          <w:b/>
-          <w:sz w:val="28"/>
-          <w:szCs w:val="28"/>
-        </w:rPr>
-      </w:pPr>
-      <w:r>
-        <w:rPr/>
-      </w:r>
-    </w:p>
-    <w:p>
-      <w:pPr>
-        <w:pStyle w:val="Normal"/>
-        <w:spacing w:lineRule="auto" w:line="240" w:before="0" w:after="0"/>
-        <w:rPr>
-          <w:rFonts w:ascii="Andale Mono" w:hAnsi="Andale Mono"/>
-          <w:b/>
-          <w:b/>
-          <w:sz w:val="28"/>
-          <w:szCs w:val="28"/>
-        </w:rPr>
       </w:pPr>
       <w:r>
         <w:rPr>
@@ -4067,23 +3699,7 @@
           <w:sz w:val="28"/>
           <w:szCs w:val="28"/>
         </w:rPr>
-        <w:t xml:space="preserve">Деплой </w:t>
-      </w:r>
-      <w:r>
-        <w:rPr>
-          <w:rFonts w:ascii="Andale Mono" w:hAnsi="Andale Mono"/>
-          <w:sz w:val="28"/>
-          <w:szCs w:val="28"/>
-        </w:rPr>
-        <w:t>программы</w:t>
-      </w:r>
-      <w:r>
-        <w:rPr>
-          <w:rFonts w:ascii="Andale Mono" w:hAnsi="Andale Mono"/>
-          <w:sz w:val="28"/>
-          <w:szCs w:val="28"/>
-        </w:rPr>
-        <w:t xml:space="preserve"> на сервер;</w:t>
+        <w:t>Деплой программы на сервер;</w:t>
       </w:r>
     </w:p>
     <w:p>
@@ -4221,25 +3837,7 @@
           <w:szCs w:val="28"/>
           <w:lang w:val="ru-RU"/>
         </w:rPr>
-        <w:t xml:space="preserve">По </w:t>
-      </w:r>
-      <w:r>
-        <w:rPr>
-          <w:rFonts w:ascii="Andale Mono" w:hAnsi="Andale Mono"/>
-          <w:sz w:val="28"/>
-          <w:szCs w:val="28"/>
-          <w:lang w:val="ru-RU"/>
-        </w:rPr>
-        <w:t>рабочей силе</w:t>
-      </w:r>
-      <w:r>
-        <w:rPr>
-          <w:rFonts w:ascii="Andale Mono" w:hAnsi="Andale Mono"/>
-          <w:sz w:val="28"/>
-          <w:szCs w:val="28"/>
-          <w:lang w:val="ru-RU"/>
-        </w:rPr>
-        <w:t>;</w:t>
+        <w:t>По рабочей силе;</w:t>
       </w:r>
     </w:p>
     <w:p>
@@ -4259,16 +3857,7 @@
           <w:szCs w:val="28"/>
           <w:lang w:val="ru-RU"/>
         </w:rPr>
-        <w:t>По времени работы</w:t>
-      </w:r>
-      <w:r>
-        <w:rPr>
-          <w:rFonts w:ascii="Andale Mono" w:hAnsi="Andale Mono"/>
-          <w:sz w:val="28"/>
-          <w:szCs w:val="28"/>
-          <w:lang w:val="ru-RU"/>
-        </w:rPr>
-        <w:t>.</w:t>
+        <w:t>По времени работы.</w:t>
       </w:r>
     </w:p>
     <w:p>
@@ -4372,13 +3961,7 @@
       <w:pPr>
         <w:pStyle w:val="Normal"/>
         <w:spacing w:lineRule="auto" w:line="240" w:before="0" w:after="0"/>
-        <w:rPr>
-          <w:rFonts w:ascii="Andale Mono" w:hAnsi="Andale Mono"/>
-          <w:i/>
-          <w:i/>
-          <w:sz w:val="28"/>
-          <w:szCs w:val="28"/>
-        </w:rPr>
+        <w:rPr/>
       </w:pPr>
       <w:r>
         <w:rPr>
@@ -4397,7 +3980,164 @@
           <w:szCs w:val="28"/>
           <w:lang w:val="ru-RU"/>
         </w:rPr>
-        <w:t xml:space="preserve">Было проведено маркетинговое исследование идеи и поиск подобных идей и продуктов в сети. Однако, подобного рода программ не было выявлено. Но существует риск, что параллельно с разработкой нашей идеи, у кого-то может возникнуть подобная идея проекта. Целесообразно было бы заявить о авторских правах на идею заранее. </w:t>
+        <w:t>Было проведено маркетинговое исследование идеи и поиск подобных идей и продуктов.</w:t>
+        <w:br/>
+        <w:tab/>
+      </w:r>
+      <w:r>
+        <w:rPr>
+          <w:rFonts w:ascii="Andale Mono" w:hAnsi="Andale Mono"/>
+          <w:i/>
+          <w:sz w:val="28"/>
+          <w:szCs w:val="28"/>
+          <w:lang w:val="ru-RU"/>
+        </w:rPr>
+        <w:t xml:space="preserve">Программу реализующую модель пчелиной семьи уже создали. В свободном доступе есть одна программ beehave, с ней можно ознакомется </w:t>
+      </w:r>
+      <w:hyperlink r:id="rId3">
+        <w:r>
+          <w:rPr>
+            <w:rStyle w:val="InternetLink"/>
+            <w:rFonts w:ascii="Andale Mono" w:hAnsi="Andale Mono"/>
+            <w:i/>
+            <w:sz w:val="28"/>
+            <w:szCs w:val="28"/>
+            <w:lang w:val="ru-RU"/>
+          </w:rPr>
+          <w:t>тут</w:t>
+        </w:r>
+      </w:hyperlink>
+      <w:r>
+        <w:rPr>
+          <w:rFonts w:ascii="Andale Mono" w:hAnsi="Andale Mono"/>
+          <w:i/>
+          <w:sz w:val="28"/>
+          <w:szCs w:val="28"/>
+          <w:lang w:val="ru-RU"/>
+        </w:rPr>
+        <w:t xml:space="preserve">: </w:t>
+      </w:r>
+      <w:hyperlink r:id="rId4">
+        <w:r>
+          <w:rPr>
+            <w:rStyle w:val="InternetLink"/>
+            <w:rFonts w:ascii="Andale Mono" w:hAnsi="Andale Mono"/>
+            <w:i/>
+            <w:sz w:val="28"/>
+            <w:szCs w:val="28"/>
+            <w:lang w:val="ru-RU"/>
+          </w:rPr>
+          <w:t>beehave-model.net</w:t>
+        </w:r>
+      </w:hyperlink>
+      <w:r>
+        <w:rPr>
+          <w:rFonts w:ascii="Andale Mono" w:hAnsi="Andale Mono"/>
+          <w:i/>
+          <w:sz w:val="28"/>
+          <w:szCs w:val="28"/>
+          <w:lang w:val="ru-RU"/>
+        </w:rPr>
+        <w:t>. Ее суть в том, что есть много внешних параметров, которые нужно вводить разными способами (некоторые загружаются с сети, такие как погода; некоторые руками), эти параметры используются для анализа состояния пчел и прогнозирования их состояния на небольшой промежуток времени вперед. В основе модели лежит мультиагентная модель, запускаемая на платформе NetLogo. Основные минусы программы beehave это неудобный ввод данных и непонятный интерфейс. Така программа не подходит для рядоваого пользователя, который желает узнать состояние своего улья, ее лучше использовать, как подпрограмму или оснобу более удобной программы. Богатый функционал этой программы может подойти для исследователей, а не для пчеловодов.</w:t>
+      </w:r>
+    </w:p>
+    <w:p>
+      <w:pPr>
+        <w:pStyle w:val="Normal"/>
+        <w:spacing w:lineRule="auto" w:line="240" w:before="0" w:after="0"/>
+        <w:rPr/>
+      </w:pPr>
+      <w:r>
+        <w:rPr>
+          <w:rFonts w:ascii="Andale Mono" w:hAnsi="Andale Mono"/>
+          <w:i/>
+          <w:sz w:val="28"/>
+          <w:szCs w:val="28"/>
+          <w:lang w:val="ru-RU"/>
+        </w:rPr>
+        <w:tab/>
+        <w:t xml:space="preserve">Есть много программ реализующих нотификатор пчеловода. Самая лучшая из них это программа hivetracks, подробнее </w:t>
+      </w:r>
+      <w:hyperlink r:id="rId5">
+        <w:r>
+          <w:rPr>
+            <w:rStyle w:val="InternetLink"/>
+            <w:rFonts w:ascii="Andale Mono" w:hAnsi="Andale Mono"/>
+            <w:i/>
+            <w:sz w:val="28"/>
+            <w:szCs w:val="28"/>
+            <w:lang w:val="ru-RU"/>
+          </w:rPr>
+          <w:t>тут</w:t>
+        </w:r>
+      </w:hyperlink>
+      <w:r>
+        <w:rPr>
+          <w:rFonts w:ascii="Andale Mono" w:hAnsi="Andale Mono"/>
+          <w:i/>
+          <w:sz w:val="28"/>
+          <w:szCs w:val="28"/>
+          <w:lang w:val="ru-RU"/>
+        </w:rPr>
+        <w:t xml:space="preserve">: </w:t>
+      </w:r>
+      <w:hyperlink r:id="rId6">
+        <w:r>
+          <w:rPr>
+            <w:rStyle w:val="InternetLink"/>
+            <w:rFonts w:ascii="Andale Mono" w:hAnsi="Andale Mono"/>
+            <w:i/>
+            <w:sz w:val="28"/>
+            <w:szCs w:val="28"/>
+            <w:lang w:val="ru-RU"/>
+          </w:rPr>
+          <w:t>hivetracks.com</w:t>
+        </w:r>
+      </w:hyperlink>
+      <w:r>
+        <w:rPr>
+          <w:rFonts w:ascii="Andale Mono" w:hAnsi="Andale Mono"/>
+          <w:i/>
+          <w:sz w:val="28"/>
+          <w:szCs w:val="28"/>
+          <w:lang w:val="ru-RU"/>
+        </w:rPr>
+        <w:t>. Упор в этой программе сделан на удобный сбор данных через мобильное устройство прямо на пасеке и удобный обзор данных на веб-сайте. Свою функцию программа выполняет, это действительно нотификатор пчеловода. Чтобы превзойти  hivetracks достаточно реализовать тот же набор функций но с дополнением, которого так нехватает большенству пчеловодов. Пчеловодство это в первую очередь бизнес, по этому пчеловоды имеют рынок збыта, грамотные пчеловоды ведут бухгалтерский учет. Есть много чего, что не реализовано в  hivetracks, хотя бы не встроена модель поведения пчелиной семьи.</w:t>
+        <w:br/>
+        <w:tab/>
+        <w:t xml:space="preserve">Из рассуждений выше можно сделать выводы, что пчеловодческая </w:t>
+      </w:r>
+      <w:bookmarkStart w:id="0" w:name="__DdeLink__452_1941208041"/>
+      <w:r>
+        <w:rPr>
+          <w:rFonts w:ascii="Andale Mono" w:hAnsi="Andale Mono"/>
+          <w:i/>
+          <w:sz w:val="28"/>
+          <w:szCs w:val="28"/>
+          <w:lang w:val="ru-RU"/>
+        </w:rPr>
+        <w:t>отрасль</w:t>
+      </w:r>
+      <w:bookmarkEnd w:id="0"/>
+      <w:r>
+        <w:rPr>
+          <w:rFonts w:ascii="Andale Mono" w:hAnsi="Andale Mono"/>
+          <w:i/>
+          <w:sz w:val="28"/>
+          <w:szCs w:val="28"/>
+          <w:lang w:val="ru-RU"/>
+        </w:rPr>
+        <w:t xml:space="preserve"> открыта для конкуренции и, чтоб кокурировать в ней, доста</w:t>
+      </w:r>
+      <w:r>
+        <w:rPr>
+          <w:rFonts w:ascii="Andale Mono" w:hAnsi="Andale Mono"/>
+          <w:i/>
+          <w:sz w:val="28"/>
+          <w:szCs w:val="28"/>
+          <w:lang w:val="ru-RU"/>
+        </w:rPr>
+        <w:t>точно выполнить требования этого проекта.</w:t>
       </w:r>
     </w:p>
     <w:p>
@@ -4737,8 +4477,8 @@
           <w:lang w:val="ru-RU"/>
         </w:rPr>
       </w:pPr>
-      <w:bookmarkStart w:id="0" w:name="_GoBack"/>
-      <w:bookmarkEnd w:id="0"/>
+      <w:bookmarkStart w:id="1" w:name="_GoBack"/>
+      <w:bookmarkEnd w:id="1"/>
       <w:r>
         <w:rPr>
           <w:rFonts w:ascii="Andale Mono" w:hAnsi="Andale Mono"/>
@@ -5189,10 +4929,10 @@
         <w:tblStyle w:val="style154"/>
         <w:tblW w:w="9576" w:type="dxa"/>
         <w:jc w:val="left"/>
-        <w:tblInd w:w="-10" w:type="dxa"/>
+        <w:tblInd w:w="-15" w:type="dxa"/>
         <w:tblCellMar>
           <w:top w:w="0" w:type="dxa"/>
-          <w:left w:w="98" w:type="dxa"/>
+          <w:left w:w="93" w:type="dxa"/>
           <w:bottom w:w="0" w:type="dxa"/>
           <w:right w:w="108" w:type="dxa"/>
         </w:tblCellMar>
@@ -5213,7 +4953,7 @@
             <w:tcBorders/>
             <w:shd w:fill="auto" w:val="clear"/>
             <w:tcMar>
-              <w:left w:w="98" w:type="dxa"/>
+              <w:left w:w="93" w:type="dxa"/>
             </w:tcMar>
           </w:tcPr>
           <w:p>
@@ -5250,7 +4990,7 @@
             <w:tcBorders/>
             <w:shd w:fill="auto" w:val="clear"/>
             <w:tcMar>
-              <w:left w:w="98" w:type="dxa"/>
+              <w:left w:w="93" w:type="dxa"/>
             </w:tcMar>
           </w:tcPr>
           <w:p>
@@ -5296,7 +5036,7 @@
             <w:tcBorders/>
             <w:shd w:fill="auto" w:val="clear"/>
             <w:tcMar>
-              <w:left w:w="98" w:type="dxa"/>
+              <w:left w:w="93" w:type="dxa"/>
             </w:tcMar>
           </w:tcPr>
           <w:p>
@@ -5357,7 +5097,7 @@
             <w:tcBorders/>
             <w:shd w:fill="auto" w:val="clear"/>
             <w:tcMar>
-              <w:left w:w="98" w:type="dxa"/>
+              <w:left w:w="93" w:type="dxa"/>
             </w:tcMar>
           </w:tcPr>
           <w:p>
@@ -5389,7 +5129,7 @@
             <w:tcBorders/>
             <w:shd w:fill="auto" w:val="clear"/>
             <w:tcMar>
-              <w:left w:w="98" w:type="dxa"/>
+              <w:left w:w="93" w:type="dxa"/>
             </w:tcMar>
           </w:tcPr>
           <w:p>
@@ -5420,7 +5160,7 @@
             <w:tcBorders/>
             <w:shd w:fill="auto" w:val="clear"/>
             <w:tcMar>
-              <w:left w:w="98" w:type="dxa"/>
+              <w:left w:w="93" w:type="dxa"/>
             </w:tcMar>
           </w:tcPr>
           <w:p>
@@ -5498,7 +5238,7 @@
             <w:tcBorders/>
             <w:shd w:fill="auto" w:val="clear"/>
             <w:tcMar>
-              <w:left w:w="98" w:type="dxa"/>
+              <w:left w:w="93" w:type="dxa"/>
             </w:tcMar>
           </w:tcPr>
           <w:p>
@@ -5530,7 +5270,7 @@
             <w:tcBorders/>
             <w:shd w:fill="auto" w:val="clear"/>
             <w:tcMar>
-              <w:left w:w="98" w:type="dxa"/>
+              <w:left w:w="93" w:type="dxa"/>
             </w:tcMar>
           </w:tcPr>
           <w:p>
@@ -5560,7 +5300,7 @@
             <w:tcBorders/>
             <w:shd w:fill="auto" w:val="clear"/>
             <w:tcMar>
-              <w:left w:w="98" w:type="dxa"/>
+              <w:left w:w="93" w:type="dxa"/>
             </w:tcMar>
           </w:tcPr>
           <w:p>
@@ -5594,7 +5334,7 @@
             <w:tcBorders/>
             <w:shd w:fill="auto" w:val="clear"/>
             <w:tcMar>
-              <w:left w:w="98" w:type="dxa"/>
+              <w:left w:w="93" w:type="dxa"/>
             </w:tcMar>
           </w:tcPr>
           <w:p>
@@ -5626,7 +5366,7 @@
             <w:tcBorders/>
             <w:shd w:fill="auto" w:val="clear"/>
             <w:tcMar>
-              <w:left w:w="98" w:type="dxa"/>
+              <w:left w:w="93" w:type="dxa"/>
             </w:tcMar>
           </w:tcPr>
           <w:p>
@@ -5656,7 +5396,7 @@
             <w:tcBorders/>
             <w:shd w:fill="auto" w:val="clear"/>
             <w:tcMar>
-              <w:left w:w="98" w:type="dxa"/>
+              <w:left w:w="93" w:type="dxa"/>
             </w:tcMar>
           </w:tcPr>
           <w:p>
@@ -5690,7 +5430,7 @@
             <w:tcBorders/>
             <w:shd w:fill="auto" w:val="clear"/>
             <w:tcMar>
-              <w:left w:w="98" w:type="dxa"/>
+              <w:left w:w="93" w:type="dxa"/>
             </w:tcMar>
           </w:tcPr>
           <w:p>
@@ -5721,7 +5461,7 @@
             <w:tcBorders/>
             <w:shd w:fill="auto" w:val="clear"/>
             <w:tcMar>
-              <w:left w:w="98" w:type="dxa"/>
+              <w:left w:w="93" w:type="dxa"/>
             </w:tcMar>
           </w:tcPr>
           <w:p>
@@ -5752,7 +5492,7 @@
             <w:tcBorders/>
             <w:shd w:fill="auto" w:val="clear"/>
             <w:tcMar>
-              <w:left w:w="98" w:type="dxa"/>
+              <w:left w:w="93" w:type="dxa"/>
             </w:tcMar>
           </w:tcPr>
           <w:p>
@@ -5833,10 +5573,10 @@
         <w:tblStyle w:val="style154"/>
         <w:tblW w:w="9051" w:type="dxa"/>
         <w:jc w:val="left"/>
-        <w:tblInd w:w="515" w:type="dxa"/>
+        <w:tblInd w:w="510" w:type="dxa"/>
         <w:tblCellMar>
           <w:top w:w="0" w:type="dxa"/>
-          <w:left w:w="98" w:type="dxa"/>
+          <w:left w:w="93" w:type="dxa"/>
           <w:bottom w:w="0" w:type="dxa"/>
           <w:right w:w="108" w:type="dxa"/>
         </w:tblCellMar>
@@ -5855,7 +5595,7 @@
             <w:tcBorders/>
             <w:shd w:fill="auto" w:val="clear"/>
             <w:tcMar>
-              <w:left w:w="98" w:type="dxa"/>
+              <w:left w:w="93" w:type="dxa"/>
             </w:tcMar>
           </w:tcPr>
           <w:p>
@@ -5894,7 +5634,7 @@
             <w:tcBorders/>
             <w:shd w:fill="auto" w:val="clear"/>
             <w:tcMar>
-              <w:left w:w="98" w:type="dxa"/>
+              <w:left w:w="93" w:type="dxa"/>
             </w:tcMar>
           </w:tcPr>
           <w:p>
@@ -5933,7 +5673,7 @@
             <w:tcBorders/>
             <w:shd w:fill="auto" w:val="clear"/>
             <w:tcMar>
-              <w:left w:w="98" w:type="dxa"/>
+              <w:left w:w="93" w:type="dxa"/>
             </w:tcMar>
           </w:tcPr>
           <w:p>
@@ -5996,7 +5736,7 @@
             <w:tcBorders/>
             <w:shd w:fill="auto" w:val="clear"/>
             <w:tcMar>
-              <w:left w:w="98" w:type="dxa"/>
+              <w:left w:w="93" w:type="dxa"/>
             </w:tcMar>
           </w:tcPr>
           <w:p>
@@ -6029,7 +5769,7 @@
             <w:tcBorders/>
             <w:shd w:fill="auto" w:val="clear"/>
             <w:tcMar>
-              <w:left w:w="98" w:type="dxa"/>
+              <w:left w:w="93" w:type="dxa"/>
             </w:tcMar>
           </w:tcPr>
           <w:p>
@@ -6062,7 +5802,7 @@
             <w:tcBorders/>
             <w:shd w:fill="auto" w:val="clear"/>
             <w:tcMar>
-              <w:left w:w="98" w:type="dxa"/>
+              <w:left w:w="93" w:type="dxa"/>
             </w:tcMar>
           </w:tcPr>
           <w:p>
@@ -6098,7 +5838,7 @@
             <w:tcBorders/>
             <w:shd w:fill="auto" w:val="clear"/>
             <w:tcMar>
-              <w:left w:w="98" w:type="dxa"/>
+              <w:left w:w="93" w:type="dxa"/>
             </w:tcMar>
           </w:tcPr>
           <w:p>
@@ -6131,7 +5871,7 @@
             <w:tcBorders/>
             <w:shd w:fill="auto" w:val="clear"/>
             <w:tcMar>
-              <w:left w:w="98" w:type="dxa"/>
+              <w:left w:w="93" w:type="dxa"/>
             </w:tcMar>
           </w:tcPr>
           <w:p>
@@ -6164,7 +5904,7 @@
             <w:tcBorders/>
             <w:shd w:fill="auto" w:val="clear"/>
             <w:tcMar>
-              <w:left w:w="98" w:type="dxa"/>
+              <w:left w:w="93" w:type="dxa"/>
             </w:tcMar>
           </w:tcPr>
           <w:p>
@@ -6200,7 +5940,7 @@
             <w:tcBorders/>
             <w:shd w:fill="auto" w:val="clear"/>
             <w:tcMar>
-              <w:left w:w="98" w:type="dxa"/>
+              <w:left w:w="93" w:type="dxa"/>
             </w:tcMar>
           </w:tcPr>
           <w:p>
@@ -6233,7 +5973,7 @@
             <w:tcBorders/>
             <w:shd w:fill="auto" w:val="clear"/>
             <w:tcMar>
-              <w:left w:w="98" w:type="dxa"/>
+              <w:left w:w="93" w:type="dxa"/>
             </w:tcMar>
           </w:tcPr>
           <w:p>
@@ -6266,7 +6006,7 @@
             <w:tcBorders/>
             <w:shd w:fill="auto" w:val="clear"/>
             <w:tcMar>
-              <w:left w:w="98" w:type="dxa"/>
+              <w:left w:w="93" w:type="dxa"/>
             </w:tcMar>
           </w:tcPr>
           <w:p>
@@ -7500,6 +7240,88 @@
       <w:rFonts w:ascii="Andale Mono" w:hAnsi="Andale Mono"/>
       <w:sz w:val="28"/>
       <w:u w:val="none"/>
+    </w:rPr>
+  </w:style>
+  <w:style w:type="character" w:styleId="ListLabel26">
+    <w:name w:val="ListLabel 26"/>
+    <w:qFormat/>
+    <w:rPr>
+      <w:rFonts w:ascii="Andale Mono" w:hAnsi="Andale Mono" w:cs=""/>
+      <w:b/>
+      <w:sz w:val="28"/>
+    </w:rPr>
+  </w:style>
+  <w:style w:type="character" w:styleId="ListLabel27">
+    <w:name w:val="ListLabel 27"/>
+    <w:qFormat/>
+    <w:rPr>
+      <w:rFonts w:cs="Courier New"/>
+    </w:rPr>
+  </w:style>
+  <w:style w:type="character" w:styleId="ListLabel28">
+    <w:name w:val="ListLabel 28"/>
+    <w:qFormat/>
+    <w:rPr>
+      <w:rFonts w:cs="Wingdings"/>
+    </w:rPr>
+  </w:style>
+  <w:style w:type="character" w:styleId="ListLabel29">
+    <w:name w:val="ListLabel 29"/>
+    <w:qFormat/>
+    <w:rPr>
+      <w:rFonts w:cs="Symbol"/>
+    </w:rPr>
+  </w:style>
+  <w:style w:type="character" w:styleId="ListLabel30">
+    <w:name w:val="ListLabel 30"/>
+    <w:qFormat/>
+    <w:rPr>
+      <w:rFonts w:cs="Courier New"/>
+    </w:rPr>
+  </w:style>
+  <w:style w:type="character" w:styleId="ListLabel31">
+    <w:name w:val="ListLabel 31"/>
+    <w:qFormat/>
+    <w:rPr>
+      <w:rFonts w:cs="Wingdings"/>
+    </w:rPr>
+  </w:style>
+  <w:style w:type="character" w:styleId="ListLabel32">
+    <w:name w:val="ListLabel 32"/>
+    <w:qFormat/>
+    <w:rPr>
+      <w:rFonts w:cs="Symbol"/>
+    </w:rPr>
+  </w:style>
+  <w:style w:type="character" w:styleId="ListLabel33">
+    <w:name w:val="ListLabel 33"/>
+    <w:qFormat/>
+    <w:rPr>
+      <w:rFonts w:cs="Courier New"/>
+    </w:rPr>
+  </w:style>
+  <w:style w:type="character" w:styleId="ListLabel34">
+    <w:name w:val="ListLabel 34"/>
+    <w:qFormat/>
+    <w:rPr>
+      <w:rFonts w:cs="Wingdings"/>
+    </w:rPr>
+  </w:style>
+  <w:style w:type="character" w:styleId="ListLabel35">
+    <w:name w:val="ListLabel 35"/>
+    <w:qFormat/>
+    <w:rPr>
+      <w:rFonts w:ascii="Andale Mono" w:hAnsi="Andale Mono"/>
+      <w:sz w:val="28"/>
+      <w:u w:val="none"/>
+    </w:rPr>
+  </w:style>
+  <w:style w:type="character" w:styleId="InternetLink">
+    <w:name w:val="Internet Link"/>
+    <w:rPr>
+      <w:color w:val="000080"/>
+      <w:u w:val="single"/>
+      <w:lang w:val="zxx" w:eastAsia="zxx" w:bidi="zxx"/>
     </w:rPr>
   </w:style>
   <w:style w:type="paragraph" w:styleId="Heading">

--- a/BusinessPlan/BUSINESS_PLAN.docx
+++ b/BusinessPlan/BUSINESS_PLAN.docx
@@ -767,14 +767,7 @@
           <w:numId w:val="2"/>
         </w:numPr>
         <w:spacing w:lineRule="auto" w:line="240" w:before="0" w:after="0"/>
-        <w:rPr>
-          <w:rFonts w:ascii="Andale Mono" w:hAnsi="Andale Mono"/>
-          <w:i/>
-          <w:i/>
-          <w:sz w:val="28"/>
-          <w:szCs w:val="28"/>
-          <w:lang w:val="ru-RU"/>
-        </w:rPr>
+        <w:rPr/>
       </w:pPr>
       <w:r>
         <w:rPr>
@@ -895,12 +888,7 @@
       <w:pPr>
         <w:pStyle w:val="Normal"/>
         <w:spacing w:lineRule="auto" w:line="240" w:before="0" w:after="0"/>
-        <w:rPr>
-          <w:rFonts w:ascii="Andale Mono" w:hAnsi="Andale Mono"/>
-          <w:sz w:val="28"/>
-          <w:szCs w:val="28"/>
-          <w:lang w:val="ru-RU"/>
-        </w:rPr>
+        <w:rPr/>
       </w:pPr>
       <w:r>
         <w:rPr>
@@ -910,6 +898,191 @@
           <w:lang w:val="ru-RU"/>
         </w:rPr>
         <w:t>Из пунктов 5 и 7 видно, что за модель разработки взята "Code and Fix".</w:t>
+      </w:r>
+    </w:p>
+    <w:p>
+      <w:pPr>
+        <w:pStyle w:val="Normal"/>
+        <w:spacing w:lineRule="auto" w:line="240" w:before="0" w:after="0"/>
+        <w:rPr>
+          <w:rFonts w:ascii="Andale Mono" w:hAnsi="Andale Mono"/>
+          <w:sz w:val="28"/>
+          <w:szCs w:val="28"/>
+          <w:lang w:val="ru-RU"/>
+        </w:rPr>
+      </w:pPr>
+      <w:r>
+        <w:rPr/>
+      </w:r>
+    </w:p>
+    <w:p>
+      <w:pPr>
+        <w:pStyle w:val="Normal"/>
+        <w:spacing w:lineRule="auto" w:line="240" w:before="0" w:after="0"/>
+        <w:rPr>
+          <w:rFonts w:ascii="Andale Mono" w:hAnsi="Andale Mono"/>
+          <w:sz w:val="28"/>
+          <w:szCs w:val="28"/>
+          <w:lang w:val="ru-RU"/>
+        </w:rPr>
+      </w:pPr>
+      <w:r>
+        <w:rPr>
+          <w:rFonts w:ascii="Andale Mono" w:hAnsi="Andale Mono"/>
+          <w:b/>
+          <w:sz w:val="28"/>
+          <w:szCs w:val="28"/>
+          <w:lang w:val="ru-RU"/>
+        </w:rPr>
+        <w:t>Команда</w:t>
+      </w:r>
+    </w:p>
+    <w:p>
+      <w:pPr>
+        <w:pStyle w:val="Normal"/>
+        <w:spacing w:lineRule="auto" w:line="240" w:before="0" w:after="0"/>
+        <w:rPr>
+          <w:rFonts w:ascii="Andale Mono" w:hAnsi="Andale Mono"/>
+          <w:i/>
+          <w:i/>
+          <w:sz w:val="28"/>
+          <w:szCs w:val="28"/>
+          <w:lang w:val="ru-RU"/>
+        </w:rPr>
+      </w:pPr>
+      <w:r>
+        <w:rPr>
+          <w:rFonts w:ascii="Andale Mono" w:hAnsi="Andale Mono"/>
+          <w:i/>
+          <w:sz w:val="28"/>
+          <w:szCs w:val="28"/>
+          <w:lang w:val="ru-RU"/>
+        </w:rPr>
+      </w:r>
+    </w:p>
+    <w:p>
+      <w:pPr>
+        <w:pStyle w:val="Normal"/>
+        <w:spacing w:lineRule="auto" w:line="240" w:before="0" w:after="0"/>
+        <w:rPr/>
+      </w:pPr>
+      <w:r>
+        <w:rPr>
+          <w:rFonts w:ascii="Andale Mono" w:hAnsi="Andale Mono"/>
+          <w:i/>
+          <w:sz w:val="28"/>
+          <w:szCs w:val="28"/>
+          <w:lang w:val="ru-RU"/>
+        </w:rPr>
+        <w:t>Команда состоит из:</w:t>
+      </w:r>
+    </w:p>
+    <w:p>
+      <w:pPr>
+        <w:pStyle w:val="ListParagraph"/>
+        <w:numPr>
+          <w:ilvl w:val="0"/>
+          <w:numId w:val="1"/>
+        </w:numPr>
+        <w:spacing w:lineRule="auto" w:line="240" w:before="0" w:after="0"/>
+        <w:rPr/>
+      </w:pPr>
+      <w:r>
+        <w:rPr>
+          <w:rFonts w:ascii="Andale Mono" w:hAnsi="Andale Mono"/>
+          <w:i/>
+          <w:sz w:val="28"/>
+          <w:szCs w:val="28"/>
+          <w:lang w:val="ru-RU"/>
+        </w:rPr>
+        <w:t>Developer 1;</w:t>
+      </w:r>
+    </w:p>
+    <w:p>
+      <w:pPr>
+        <w:pStyle w:val="ListParagraph"/>
+        <w:numPr>
+          <w:ilvl w:val="0"/>
+          <w:numId w:val="1"/>
+        </w:numPr>
+        <w:spacing w:lineRule="auto" w:line="240" w:before="0" w:after="0"/>
+        <w:rPr/>
+      </w:pPr>
+      <w:r>
+        <w:rPr>
+          <w:rFonts w:ascii="Andale Mono" w:hAnsi="Andale Mono"/>
+          <w:i/>
+          <w:sz w:val="28"/>
+          <w:szCs w:val="28"/>
+          <w:lang w:val="ru-RU"/>
+        </w:rPr>
+        <w:t>Manager;</w:t>
+      </w:r>
+    </w:p>
+    <w:p>
+      <w:pPr>
+        <w:pStyle w:val="ListParagraph"/>
+        <w:numPr>
+          <w:ilvl w:val="0"/>
+          <w:numId w:val="1"/>
+        </w:numPr>
+        <w:spacing w:lineRule="auto" w:line="240" w:before="0" w:after="0"/>
+        <w:rPr/>
+      </w:pPr>
+      <w:r>
+        <w:rPr>
+          <w:rFonts w:ascii="Andale Mono" w:hAnsi="Andale Mono"/>
+          <w:i/>
+          <w:sz w:val="28"/>
+          <w:szCs w:val="28"/>
+          <w:lang w:val="ru-RU"/>
+        </w:rPr>
+        <w:t>UX/UI;</w:t>
+      </w:r>
+    </w:p>
+    <w:p>
+      <w:pPr>
+        <w:pStyle w:val="ListParagraph"/>
+        <w:numPr>
+          <w:ilvl w:val="0"/>
+          <w:numId w:val="1"/>
+        </w:numPr>
+        <w:spacing w:lineRule="auto" w:line="240" w:before="0" w:after="0"/>
+        <w:rPr/>
+      </w:pPr>
+      <w:r>
+        <w:rPr>
+          <w:rFonts w:ascii="Andale Mono" w:hAnsi="Andale Mono"/>
+          <w:i/>
+          <w:sz w:val="28"/>
+          <w:szCs w:val="28"/>
+          <w:lang w:val="ru-RU"/>
+        </w:rPr>
+        <w:t>Developer 2.</w:t>
+      </w:r>
+    </w:p>
+    <w:p>
+      <w:pPr>
+        <w:pStyle w:val="ListParagraph"/>
+        <w:spacing w:lineRule="auto" w:line="240" w:before="0" w:after="0"/>
+        <w:rPr>
+          <w:rFonts w:ascii="Andale Mono" w:hAnsi="Andale Mono"/>
+          <w:sz w:val="28"/>
+          <w:szCs w:val="28"/>
+          <w:lang w:val="ru-RU"/>
+        </w:rPr>
+      </w:pPr>
+      <w:r>
+        <w:rPr>
+          <w:rFonts w:ascii="Andale Mono" w:hAnsi="Andale Mono"/>
+          <w:b/>
+          <w:i/>
+          <w:sz w:val="28"/>
+          <w:szCs w:val="28"/>
+          <w:u w:val="single"/>
+          <w:lang w:val="ru-RU"/>
+        </w:rPr>
+        <w:t>4 человека.</w:t>
       </w:r>
     </w:p>
     <w:p>
@@ -993,18 +1166,18 @@
         <w:tblStyle w:val="style154"/>
         <w:tblW w:w="9570" w:type="dxa"/>
         <w:jc w:val="left"/>
-        <w:tblInd w:w="-15" w:type="dxa"/>
+        <w:tblInd w:w="-20" w:type="dxa"/>
         <w:tblCellMar>
           <w:top w:w="0" w:type="dxa"/>
-          <w:left w:w="93" w:type="dxa"/>
+          <w:left w:w="88" w:type="dxa"/>
           <w:bottom w:w="0" w:type="dxa"/>
           <w:right w:w="108" w:type="dxa"/>
         </w:tblCellMar>
         <w:tblLook w:val="04a0" w:noVBand="1" w:noHBand="0" w:lastColumn="0" w:firstColumn="1" w:lastRow="0" w:firstRow="1"/>
       </w:tblPr>
       <w:tblGrid>
-        <w:gridCol w:w="627"/>
-        <w:gridCol w:w="4592"/>
+        <w:gridCol w:w="626"/>
+        <w:gridCol w:w="4593"/>
         <w:gridCol w:w="2252"/>
         <w:gridCol w:w="2098"/>
       </w:tblGrid>
@@ -1012,14 +1185,14 @@
         <w:trPr/>
         <w:tc>
           <w:tcPr>
-            <w:tcW w:w="627" w:type="dxa"/>
+            <w:tcW w:w="626" w:type="dxa"/>
             <w:tcBorders>
               <w:right w:val="nil"/>
               <w:insideV w:val="nil"/>
             </w:tcBorders>
             <w:shd w:fill="auto" w:val="clear"/>
             <w:tcMar>
-              <w:left w:w="93" w:type="dxa"/>
+              <w:left w:w="88" w:type="dxa"/>
             </w:tcMar>
           </w:tcPr>
           <w:p>
@@ -1049,11 +1222,11 @@
         </w:tc>
         <w:tc>
           <w:tcPr>
-            <w:tcW w:w="4592" w:type="dxa"/>
+            <w:tcW w:w="4593" w:type="dxa"/>
             <w:tcBorders/>
             <w:shd w:fill="auto" w:val="clear"/>
             <w:tcMar>
-              <w:left w:w="93" w:type="dxa"/>
+              <w:left w:w="88" w:type="dxa"/>
             </w:tcMar>
           </w:tcPr>
           <w:p>
@@ -1115,7 +1288,7 @@
             <w:tcBorders/>
             <w:shd w:fill="auto" w:val="clear"/>
             <w:tcMar>
-              <w:left w:w="93" w:type="dxa"/>
+              <w:left w:w="88" w:type="dxa"/>
             </w:tcMar>
           </w:tcPr>
           <w:p>
@@ -1143,14 +1316,14 @@
         <w:trPr/>
         <w:tc>
           <w:tcPr>
-            <w:tcW w:w="627" w:type="dxa"/>
+            <w:tcW w:w="626" w:type="dxa"/>
             <w:tcBorders>
               <w:right w:val="nil"/>
               <w:insideV w:val="nil"/>
             </w:tcBorders>
             <w:shd w:fill="auto" w:val="clear"/>
             <w:tcMar>
-              <w:left w:w="93" w:type="dxa"/>
+              <w:left w:w="88" w:type="dxa"/>
             </w:tcMar>
           </w:tcPr>
           <w:p>
@@ -1174,11 +1347,11 @@
         </w:tc>
         <w:tc>
           <w:tcPr>
-            <w:tcW w:w="4592" w:type="dxa"/>
+            <w:tcW w:w="4593" w:type="dxa"/>
             <w:tcBorders/>
             <w:shd w:fill="auto" w:val="clear"/>
             <w:tcMar>
-              <w:left w:w="93" w:type="dxa"/>
+              <w:left w:w="88" w:type="dxa"/>
             </w:tcMar>
           </w:tcPr>
           <w:p>
@@ -1239,7 +1412,7 @@
             <w:tcBorders/>
             <w:shd w:fill="auto" w:val="clear"/>
             <w:tcMar>
-              <w:left w:w="93" w:type="dxa"/>
+              <w:left w:w="88" w:type="dxa"/>
             </w:tcMar>
           </w:tcPr>
           <w:p>
@@ -1265,14 +1438,14 @@
         <w:trPr/>
         <w:tc>
           <w:tcPr>
-            <w:tcW w:w="627" w:type="dxa"/>
+            <w:tcW w:w="626" w:type="dxa"/>
             <w:tcBorders>
               <w:right w:val="nil"/>
               <w:insideV w:val="nil"/>
             </w:tcBorders>
             <w:shd w:fill="auto" w:val="clear"/>
             <w:tcMar>
-              <w:left w:w="93" w:type="dxa"/>
+              <w:left w:w="88" w:type="dxa"/>
             </w:tcMar>
           </w:tcPr>
           <w:p>
@@ -1296,11 +1469,11 @@
         </w:tc>
         <w:tc>
           <w:tcPr>
-            <w:tcW w:w="4592" w:type="dxa"/>
+            <w:tcW w:w="4593" w:type="dxa"/>
             <w:tcBorders/>
             <w:shd w:fill="auto" w:val="clear"/>
             <w:tcMar>
-              <w:left w:w="93" w:type="dxa"/>
+              <w:left w:w="88" w:type="dxa"/>
             </w:tcMar>
           </w:tcPr>
           <w:p>
@@ -1361,7 +1534,7 @@
             <w:tcBorders/>
             <w:shd w:fill="auto" w:val="clear"/>
             <w:tcMar>
-              <w:left w:w="93" w:type="dxa"/>
+              <w:left w:w="88" w:type="dxa"/>
             </w:tcMar>
           </w:tcPr>
           <w:p>
@@ -1387,14 +1560,14 @@
         <w:trPr/>
         <w:tc>
           <w:tcPr>
-            <w:tcW w:w="627" w:type="dxa"/>
+            <w:tcW w:w="626" w:type="dxa"/>
             <w:tcBorders>
               <w:right w:val="nil"/>
               <w:insideV w:val="nil"/>
             </w:tcBorders>
             <w:shd w:fill="auto" w:val="clear"/>
             <w:tcMar>
-              <w:left w:w="93" w:type="dxa"/>
+              <w:left w:w="88" w:type="dxa"/>
             </w:tcMar>
           </w:tcPr>
           <w:p>
@@ -1418,11 +1591,11 @@
         </w:tc>
         <w:tc>
           <w:tcPr>
-            <w:tcW w:w="4592" w:type="dxa"/>
+            <w:tcW w:w="4593" w:type="dxa"/>
             <w:tcBorders/>
             <w:shd w:fill="auto" w:val="clear"/>
             <w:tcMar>
-              <w:left w:w="93" w:type="dxa"/>
+              <w:left w:w="88" w:type="dxa"/>
             </w:tcMar>
           </w:tcPr>
           <w:p>
@@ -1483,7 +1656,7 @@
             <w:tcBorders/>
             <w:shd w:fill="auto" w:val="clear"/>
             <w:tcMar>
-              <w:left w:w="93" w:type="dxa"/>
+              <w:left w:w="88" w:type="dxa"/>
             </w:tcMar>
           </w:tcPr>
           <w:p>
@@ -1509,14 +1682,14 @@
         <w:trPr/>
         <w:tc>
           <w:tcPr>
-            <w:tcW w:w="627" w:type="dxa"/>
+            <w:tcW w:w="626" w:type="dxa"/>
             <w:tcBorders>
               <w:right w:val="nil"/>
               <w:insideV w:val="nil"/>
             </w:tcBorders>
             <w:shd w:fill="auto" w:val="clear"/>
             <w:tcMar>
-              <w:left w:w="93" w:type="dxa"/>
+              <w:left w:w="88" w:type="dxa"/>
             </w:tcMar>
           </w:tcPr>
           <w:p>
@@ -1540,11 +1713,11 @@
         </w:tc>
         <w:tc>
           <w:tcPr>
-            <w:tcW w:w="4592" w:type="dxa"/>
+            <w:tcW w:w="4593" w:type="dxa"/>
             <w:tcBorders/>
             <w:shd w:fill="auto" w:val="clear"/>
             <w:tcMar>
-              <w:left w:w="93" w:type="dxa"/>
+              <w:left w:w="88" w:type="dxa"/>
             </w:tcMar>
           </w:tcPr>
           <w:p>
@@ -1605,7 +1778,7 @@
             <w:tcBorders/>
             <w:shd w:fill="auto" w:val="clear"/>
             <w:tcMar>
-              <w:left w:w="93" w:type="dxa"/>
+              <w:left w:w="88" w:type="dxa"/>
             </w:tcMar>
           </w:tcPr>
           <w:p>
@@ -1631,14 +1804,14 @@
         <w:trPr/>
         <w:tc>
           <w:tcPr>
-            <w:tcW w:w="627" w:type="dxa"/>
+            <w:tcW w:w="626" w:type="dxa"/>
             <w:tcBorders>
               <w:right w:val="nil"/>
               <w:insideV w:val="nil"/>
             </w:tcBorders>
             <w:shd w:fill="auto" w:val="clear"/>
             <w:tcMar>
-              <w:left w:w="93" w:type="dxa"/>
+              <w:left w:w="88" w:type="dxa"/>
             </w:tcMar>
           </w:tcPr>
           <w:p>
@@ -1662,11 +1835,11 @@
         </w:tc>
         <w:tc>
           <w:tcPr>
-            <w:tcW w:w="4592" w:type="dxa"/>
+            <w:tcW w:w="4593" w:type="dxa"/>
             <w:tcBorders/>
             <w:shd w:fill="auto" w:val="clear"/>
             <w:tcMar>
-              <w:left w:w="93" w:type="dxa"/>
+              <w:left w:w="88" w:type="dxa"/>
             </w:tcMar>
           </w:tcPr>
           <w:p>
@@ -1727,7 +1900,7 @@
             <w:tcBorders/>
             <w:shd w:fill="auto" w:val="clear"/>
             <w:tcMar>
-              <w:left w:w="93" w:type="dxa"/>
+              <w:left w:w="88" w:type="dxa"/>
             </w:tcMar>
           </w:tcPr>
           <w:p>
@@ -1753,14 +1926,14 @@
         <w:trPr/>
         <w:tc>
           <w:tcPr>
-            <w:tcW w:w="627" w:type="dxa"/>
+            <w:tcW w:w="626" w:type="dxa"/>
             <w:tcBorders>
               <w:right w:val="nil"/>
               <w:insideV w:val="nil"/>
             </w:tcBorders>
             <w:shd w:fill="auto" w:val="clear"/>
             <w:tcMar>
-              <w:left w:w="93" w:type="dxa"/>
+              <w:left w:w="88" w:type="dxa"/>
             </w:tcMar>
           </w:tcPr>
           <w:p>
@@ -1784,11 +1957,11 @@
         </w:tc>
         <w:tc>
           <w:tcPr>
-            <w:tcW w:w="4592" w:type="dxa"/>
+            <w:tcW w:w="4593" w:type="dxa"/>
             <w:tcBorders/>
             <w:shd w:fill="auto" w:val="clear"/>
             <w:tcMar>
-              <w:left w:w="93" w:type="dxa"/>
+              <w:left w:w="88" w:type="dxa"/>
             </w:tcMar>
           </w:tcPr>
           <w:p>
@@ -1856,7 +2029,7 @@
             <w:tcBorders/>
             <w:shd w:fill="auto" w:val="clear"/>
             <w:tcMar>
-              <w:left w:w="93" w:type="dxa"/>
+              <w:left w:w="88" w:type="dxa"/>
             </w:tcMar>
           </w:tcPr>
           <w:p>
@@ -1882,14 +2055,14 @@
         <w:trPr/>
         <w:tc>
           <w:tcPr>
-            <w:tcW w:w="627" w:type="dxa"/>
+            <w:tcW w:w="626" w:type="dxa"/>
             <w:tcBorders>
               <w:right w:val="nil"/>
               <w:insideV w:val="nil"/>
             </w:tcBorders>
             <w:shd w:fill="auto" w:val="clear"/>
             <w:tcMar>
-              <w:left w:w="93" w:type="dxa"/>
+              <w:left w:w="88" w:type="dxa"/>
             </w:tcMar>
           </w:tcPr>
           <w:p>
@@ -1913,11 +2086,11 @@
         </w:tc>
         <w:tc>
           <w:tcPr>
-            <w:tcW w:w="4592" w:type="dxa"/>
+            <w:tcW w:w="4593" w:type="dxa"/>
             <w:tcBorders/>
             <w:shd w:fill="auto" w:val="clear"/>
             <w:tcMar>
-              <w:left w:w="93" w:type="dxa"/>
+              <w:left w:w="88" w:type="dxa"/>
             </w:tcMar>
           </w:tcPr>
           <w:p>
@@ -1978,7 +2151,7 @@
             <w:tcBorders/>
             <w:shd w:fill="auto" w:val="clear"/>
             <w:tcMar>
-              <w:left w:w="93" w:type="dxa"/>
+              <w:left w:w="88" w:type="dxa"/>
             </w:tcMar>
           </w:tcPr>
           <w:p>
@@ -2004,14 +2177,14 @@
         <w:trPr/>
         <w:tc>
           <w:tcPr>
-            <w:tcW w:w="627" w:type="dxa"/>
+            <w:tcW w:w="626" w:type="dxa"/>
             <w:tcBorders>
               <w:right w:val="nil"/>
               <w:insideV w:val="nil"/>
             </w:tcBorders>
             <w:shd w:fill="auto" w:val="clear"/>
             <w:tcMar>
-              <w:left w:w="93" w:type="dxa"/>
+              <w:left w:w="88" w:type="dxa"/>
             </w:tcMar>
           </w:tcPr>
           <w:p>
@@ -2035,11 +2208,11 @@
         </w:tc>
         <w:tc>
           <w:tcPr>
-            <w:tcW w:w="4592" w:type="dxa"/>
+            <w:tcW w:w="4593" w:type="dxa"/>
             <w:tcBorders/>
             <w:shd w:fill="auto" w:val="clear"/>
             <w:tcMar>
-              <w:left w:w="93" w:type="dxa"/>
+              <w:left w:w="88" w:type="dxa"/>
             </w:tcMar>
           </w:tcPr>
           <w:p>
@@ -2100,7 +2273,7 @@
             <w:tcBorders/>
             <w:shd w:fill="auto" w:val="clear"/>
             <w:tcMar>
-              <w:left w:w="93" w:type="dxa"/>
+              <w:left w:w="88" w:type="dxa"/>
             </w:tcMar>
           </w:tcPr>
           <w:p>
@@ -2126,14 +2299,14 @@
         <w:trPr/>
         <w:tc>
           <w:tcPr>
-            <w:tcW w:w="627" w:type="dxa"/>
+            <w:tcW w:w="626" w:type="dxa"/>
             <w:tcBorders>
               <w:right w:val="nil"/>
               <w:insideV w:val="nil"/>
             </w:tcBorders>
             <w:shd w:fill="auto" w:val="clear"/>
             <w:tcMar>
-              <w:left w:w="93" w:type="dxa"/>
+              <w:left w:w="88" w:type="dxa"/>
             </w:tcMar>
           </w:tcPr>
           <w:p>
@@ -2157,11 +2330,11 @@
         </w:tc>
         <w:tc>
           <w:tcPr>
-            <w:tcW w:w="4592" w:type="dxa"/>
+            <w:tcW w:w="4593" w:type="dxa"/>
             <w:tcBorders/>
             <w:shd w:fill="auto" w:val="clear"/>
             <w:tcMar>
-              <w:left w:w="93" w:type="dxa"/>
+              <w:left w:w="88" w:type="dxa"/>
             </w:tcMar>
           </w:tcPr>
           <w:p>
@@ -2241,7 +2414,7 @@
             <w:tcBorders/>
             <w:shd w:fill="auto" w:val="clear"/>
             <w:tcMar>
-              <w:left w:w="93" w:type="dxa"/>
+              <w:left w:w="88" w:type="dxa"/>
             </w:tcMar>
           </w:tcPr>
           <w:p>
@@ -2267,14 +2440,14 @@
         <w:trPr/>
         <w:tc>
           <w:tcPr>
-            <w:tcW w:w="627" w:type="dxa"/>
+            <w:tcW w:w="626" w:type="dxa"/>
             <w:tcBorders>
               <w:right w:val="nil"/>
               <w:insideV w:val="nil"/>
             </w:tcBorders>
             <w:shd w:fill="auto" w:val="clear"/>
             <w:tcMar>
-              <w:left w:w="93" w:type="dxa"/>
+              <w:left w:w="88" w:type="dxa"/>
             </w:tcMar>
           </w:tcPr>
           <w:p>
@@ -2298,11 +2471,11 @@
         </w:tc>
         <w:tc>
           <w:tcPr>
-            <w:tcW w:w="4592" w:type="dxa"/>
+            <w:tcW w:w="4593" w:type="dxa"/>
             <w:tcBorders/>
             <w:shd w:fill="auto" w:val="clear"/>
             <w:tcMar>
-              <w:left w:w="93" w:type="dxa"/>
+              <w:left w:w="88" w:type="dxa"/>
             </w:tcMar>
           </w:tcPr>
           <w:p>
@@ -2363,7 +2536,7 @@
             <w:tcBorders/>
             <w:shd w:fill="auto" w:val="clear"/>
             <w:tcMar>
-              <w:left w:w="93" w:type="dxa"/>
+              <w:left w:w="88" w:type="dxa"/>
             </w:tcMar>
           </w:tcPr>
           <w:p>
@@ -2389,14 +2562,14 @@
         <w:trPr/>
         <w:tc>
           <w:tcPr>
-            <w:tcW w:w="627" w:type="dxa"/>
+            <w:tcW w:w="626" w:type="dxa"/>
             <w:tcBorders>
               <w:right w:val="nil"/>
               <w:insideV w:val="nil"/>
             </w:tcBorders>
             <w:shd w:fill="auto" w:val="clear"/>
             <w:tcMar>
-              <w:left w:w="93" w:type="dxa"/>
+              <w:left w:w="88" w:type="dxa"/>
             </w:tcMar>
           </w:tcPr>
           <w:p>
@@ -2420,11 +2593,11 @@
         </w:tc>
         <w:tc>
           <w:tcPr>
-            <w:tcW w:w="4592" w:type="dxa"/>
+            <w:tcW w:w="4593" w:type="dxa"/>
             <w:tcBorders/>
             <w:shd w:fill="auto" w:val="clear"/>
             <w:tcMar>
-              <w:left w:w="93" w:type="dxa"/>
+              <w:left w:w="88" w:type="dxa"/>
             </w:tcMar>
           </w:tcPr>
           <w:p>
@@ -2485,7 +2658,7 @@
             <w:tcBorders/>
             <w:shd w:fill="auto" w:val="clear"/>
             <w:tcMar>
-              <w:left w:w="93" w:type="dxa"/>
+              <w:left w:w="88" w:type="dxa"/>
             </w:tcMar>
           </w:tcPr>
           <w:p>
@@ -2541,32 +2714,14 @@
           <w:szCs w:val="28"/>
           <w:lang w:val="ru-RU"/>
         </w:rPr>
-      </w:r>
-    </w:p>
-    <w:p>
-      <w:pPr>
-        <w:pStyle w:val="Normal"/>
-        <w:spacing w:lineRule="auto" w:line="240" w:before="0" w:after="0"/>
-        <w:jc w:val="center"/>
-        <w:rPr>
-          <w:rFonts w:ascii="Andale Mono" w:hAnsi="Andale Mono"/>
-          <w:b w:val="false"/>
-          <w:b w:val="false"/>
-          <w:bCs w:val="false"/>
-          <w:sz w:val="28"/>
-          <w:szCs w:val="28"/>
-          <w:lang w:val="ru-RU"/>
-        </w:rPr>
-      </w:pPr>
-      <w:r>
         <w:drawing>
           <wp:anchor behindDoc="0" distT="0" distB="0" distL="0" distR="0" simplePos="0" locked="0" layoutInCell="1" allowOverlap="1" relativeHeight="2">
             <wp:simplePos x="0" y="0"/>
             <wp:positionH relativeFrom="column">
-              <wp:align>center</wp:align>
+              <wp:posOffset>104775</wp:posOffset>
             </wp:positionH>
             <wp:positionV relativeFrom="paragraph">
-              <wp:posOffset>635</wp:posOffset>
+              <wp:posOffset>79375</wp:posOffset>
             </wp:positionV>
             <wp:extent cx="5943600" cy="2827655"/>
             <wp:effectExtent l="0" t="0" r="0" b="0"/>
@@ -2605,33 +2760,12 @@
           </wp:anchor>
         </w:drawing>
       </w:r>
-      <w:r>
-        <w:rPr>
-          <w:rFonts w:ascii="Andale Mono" w:hAnsi="Andale Mono"/>
-          <w:b w:val="false"/>
-          <w:bCs w:val="false"/>
-          <w:sz w:val="28"/>
-          <w:szCs w:val="28"/>
-          <w:lang w:val="ru-RU"/>
-        </w:rPr>
-        <w:t>Р</w:t>
-      </w:r>
-      <w:r>
-        <w:rPr>
-          <w:rFonts w:ascii="Andale Mono" w:hAnsi="Andale Mono"/>
-          <w:b w:val="false"/>
-          <w:bCs w:val="false"/>
-          <w:sz w:val="28"/>
-          <w:szCs w:val="28"/>
-          <w:lang w:val="ru-RU"/>
-        </w:rPr>
-        <w:t>ис.1 План выполнения работ.</w:t>
-      </w:r>
     </w:p>
     <w:p>
       <w:pPr>
         <w:pStyle w:val="Normal"/>
         <w:spacing w:lineRule="auto" w:line="240" w:before="0" w:after="0"/>
+        <w:jc w:val="center"/>
         <w:rPr>
           <w:rFonts w:ascii="Andale Mono" w:hAnsi="Andale Mono"/>
           <w:b w:val="false"/>
@@ -2651,6 +2785,7 @@
           <w:szCs w:val="28"/>
           <w:lang w:val="ru-RU"/>
         </w:rPr>
+        <w:t>Рис.1 План выполнения работ.</w:t>
       </w:r>
     </w:p>
     <w:p>
@@ -2664,6 +2799,33 @@
           <w:bCs w:val="false"/>
           <w:sz w:val="28"/>
           <w:szCs w:val="28"/>
+          <w:lang w:val="ru-RU"/>
+        </w:rPr>
+      </w:pPr>
+      <w:r>
+        <w:rPr>
+          <w:rFonts w:ascii="Andale Mono" w:hAnsi="Andale Mono"/>
+          <w:b w:val="false"/>
+          <w:bCs w:val="false"/>
+          <w:sz w:val="28"/>
+          <w:szCs w:val="28"/>
+          <w:lang w:val="ru-RU"/>
+        </w:rPr>
+      </w:r>
+    </w:p>
+    <w:p>
+      <w:pPr>
+        <w:pStyle w:val="Normal"/>
+        <w:spacing w:lineRule="auto" w:line="240" w:before="0" w:after="0"/>
+        <w:rPr>
+          <w:rFonts w:ascii="Andale Mono" w:hAnsi="Andale Mono"/>
+          <w:b/>
+          <w:b/>
+          <w:i/>
+          <w:i/>
+          <w:sz w:val="28"/>
+          <w:szCs w:val="28"/>
+          <w:u w:val="single"/>
           <w:lang w:val="ru-RU"/>
         </w:rPr>
       </w:pPr>
@@ -2688,14 +2850,17 @@
         <w:spacing w:lineRule="auto" w:line="240" w:before="0" w:after="0"/>
         <w:rPr>
           <w:rFonts w:ascii="Andale Mono" w:hAnsi="Andale Mono"/>
-          <w:sz w:val="28"/>
-          <w:szCs w:val="28"/>
-          <w:lang w:val="ru-RU"/>
-        </w:rPr>
-      </w:pPr>
-      <w:r>
-        <w:rPr>
-          <w:rFonts w:ascii="Andale Mono" w:hAnsi="Andale Mono"/>
+          <w:b/>
+          <w:b/>
+          <w:sz w:val="28"/>
+          <w:szCs w:val="28"/>
+          <w:lang w:val="ru-RU"/>
+        </w:rPr>
+      </w:pPr>
+      <w:r>
+        <w:rPr>
+          <w:rFonts w:ascii="Andale Mono" w:hAnsi="Andale Mono"/>
+          <w:b/>
           <w:sz w:val="28"/>
           <w:szCs w:val="28"/>
           <w:lang w:val="ru-RU"/>
@@ -2706,17 +2871,41 @@
       <w:pPr>
         <w:pStyle w:val="Normal"/>
         <w:spacing w:lineRule="auto" w:line="240" w:before="0" w:after="0"/>
+        <w:rPr>
+          <w:rFonts w:ascii="Andale Mono" w:hAnsi="Andale Mono"/>
+          <w:b/>
+          <w:b/>
+          <w:sz w:val="28"/>
+          <w:szCs w:val="28"/>
+          <w:lang w:val="ru-RU"/>
+        </w:rPr>
+      </w:pPr>
+      <w:r>
+        <w:rPr>
+          <w:rFonts w:ascii="Andale Mono" w:hAnsi="Andale Mono"/>
+          <w:b/>
+          <w:sz w:val="28"/>
+          <w:szCs w:val="28"/>
+          <w:lang w:val="ru-RU"/>
+        </w:rPr>
+        <w:t>Входные ресурсы</w:t>
+      </w:r>
+    </w:p>
+    <w:p>
+      <w:pPr>
+        <w:pStyle w:val="Normal"/>
+        <w:spacing w:lineRule="auto" w:line="240" w:before="0" w:after="0"/>
         <w:rPr/>
       </w:pPr>
       <w:r>
         <w:rPr>
           <w:rFonts w:ascii="Andale Mono" w:hAnsi="Andale Mono"/>
-          <w:b/>
-          <w:sz w:val="28"/>
-          <w:szCs w:val="28"/>
-          <w:lang w:val="ru-RU"/>
-        </w:rPr>
-        <w:t>Команда</w:t>
+          <w:i/>
+          <w:sz w:val="28"/>
+          <w:szCs w:val="28"/>
+          <w:lang w:val="ru-RU"/>
+        </w:rPr>
+        <w:t>Из входных ресурсов мы имеем сумму в 70000$, идею проекта с планом его реализации. Предположительно все работники работают отдельно, связиваются по интернету и имеют свои ресурсы для разработки.</w:t>
       </w:r>
     </w:p>
     <w:p>
@@ -2725,17 +2914,17 @@
         <w:spacing w:lineRule="auto" w:line="240" w:before="0" w:after="0"/>
         <w:rPr>
           <w:rFonts w:ascii="Andale Mono" w:hAnsi="Andale Mono"/>
-          <w:i/>
-          <w:i/>
-          <w:sz w:val="28"/>
-          <w:szCs w:val="28"/>
-          <w:lang w:val="ru-RU"/>
-        </w:rPr>
-      </w:pPr>
-      <w:r>
-        <w:rPr>
-          <w:rFonts w:ascii="Andale Mono" w:hAnsi="Andale Mono"/>
-          <w:i/>
+          <w:b/>
+          <w:b/>
+          <w:sz w:val="28"/>
+          <w:szCs w:val="28"/>
+          <w:lang w:val="ru-RU"/>
+        </w:rPr>
+      </w:pPr>
+      <w:r>
+        <w:rPr>
+          <w:rFonts w:ascii="Andale Mono" w:hAnsi="Andale Mono"/>
+          <w:b/>
           <w:sz w:val="28"/>
           <w:szCs w:val="28"/>
           <w:lang w:val="ru-RU"/>
@@ -2751,239 +2940,12 @@
       <w:r>
         <w:rPr>
           <w:rFonts w:ascii="Andale Mono" w:hAnsi="Andale Mono"/>
-          <w:i/>
-          <w:sz w:val="28"/>
-          <w:szCs w:val="28"/>
-          <w:lang w:val="ru-RU"/>
-        </w:rPr>
-        <w:t>Команда состоит из:</w:t>
-      </w:r>
-    </w:p>
-    <w:p>
-      <w:pPr>
-        <w:pStyle w:val="ListParagraph"/>
-        <w:numPr>
-          <w:ilvl w:val="0"/>
-          <w:numId w:val="1"/>
-        </w:numPr>
-        <w:spacing w:lineRule="auto" w:line="240" w:before="0" w:after="0"/>
-        <w:rPr/>
-      </w:pPr>
-      <w:r>
-        <w:rPr>
-          <w:rFonts w:ascii="Andale Mono" w:hAnsi="Andale Mono"/>
-          <w:i/>
-          <w:sz w:val="28"/>
-          <w:szCs w:val="28"/>
-          <w:lang w:val="ru-RU"/>
-        </w:rPr>
-        <w:t>Developer 1;</w:t>
-      </w:r>
-    </w:p>
-    <w:p>
-      <w:pPr>
-        <w:pStyle w:val="ListParagraph"/>
-        <w:numPr>
-          <w:ilvl w:val="0"/>
-          <w:numId w:val="1"/>
-        </w:numPr>
-        <w:spacing w:lineRule="auto" w:line="240" w:before="0" w:after="0"/>
-        <w:rPr/>
-      </w:pPr>
-      <w:r>
-        <w:rPr>
-          <w:rFonts w:ascii="Andale Mono" w:hAnsi="Andale Mono"/>
-          <w:i/>
-          <w:sz w:val="28"/>
-          <w:szCs w:val="28"/>
-          <w:lang w:val="ru-RU"/>
-        </w:rPr>
-        <w:t>Manager;</w:t>
-      </w:r>
-    </w:p>
-    <w:p>
-      <w:pPr>
-        <w:pStyle w:val="ListParagraph"/>
-        <w:numPr>
-          <w:ilvl w:val="0"/>
-          <w:numId w:val="1"/>
-        </w:numPr>
-        <w:spacing w:lineRule="auto" w:line="240" w:before="0" w:after="0"/>
-        <w:rPr/>
-      </w:pPr>
-      <w:r>
-        <w:rPr>
-          <w:rFonts w:ascii="Andale Mono" w:hAnsi="Andale Mono"/>
-          <w:i/>
-          <w:sz w:val="28"/>
-          <w:szCs w:val="28"/>
-          <w:lang w:val="ru-RU"/>
-        </w:rPr>
-        <w:t>UX/UI;</w:t>
-      </w:r>
-    </w:p>
-    <w:p>
-      <w:pPr>
-        <w:pStyle w:val="ListParagraph"/>
-        <w:numPr>
-          <w:ilvl w:val="0"/>
-          <w:numId w:val="1"/>
-        </w:numPr>
-        <w:spacing w:lineRule="auto" w:line="240" w:before="0" w:after="0"/>
-        <w:rPr/>
-      </w:pPr>
-      <w:r>
-        <w:rPr>
-          <w:rFonts w:ascii="Andale Mono" w:hAnsi="Andale Mono"/>
-          <w:i/>
-          <w:sz w:val="28"/>
-          <w:szCs w:val="28"/>
-          <w:lang w:val="ru-RU"/>
-        </w:rPr>
-        <w:t>Developer 2.</w:t>
-      </w:r>
-    </w:p>
-    <w:p>
-      <w:pPr>
-        <w:pStyle w:val="ListParagraph"/>
-        <w:spacing w:lineRule="auto" w:line="240" w:before="0" w:after="0"/>
-        <w:rPr/>
-      </w:pPr>
-      <w:r>
-        <w:rPr>
-          <w:rFonts w:ascii="Andale Mono" w:hAnsi="Andale Mono"/>
-          <w:b/>
-          <w:i/>
-          <w:sz w:val="28"/>
-          <w:szCs w:val="28"/>
-          <w:u w:val="single"/>
-          <w:lang w:val="ru-RU"/>
-        </w:rPr>
-        <w:t>4 человека.</w:t>
-      </w:r>
-    </w:p>
-    <w:p>
-      <w:pPr>
-        <w:pStyle w:val="Normal"/>
-        <w:spacing w:lineRule="auto" w:line="240" w:before="0" w:after="0"/>
-        <w:rPr>
-          <w:rFonts w:ascii="Andale Mono" w:hAnsi="Andale Mono"/>
-          <w:b/>
-          <w:b/>
-          <w:sz w:val="28"/>
-          <w:szCs w:val="28"/>
-          <w:lang w:val="ru-RU"/>
-        </w:rPr>
-      </w:pPr>
-      <w:r>
-        <w:rPr>
-          <w:rFonts w:ascii="Andale Mono" w:hAnsi="Andale Mono"/>
-          <w:b/>
-          <w:sz w:val="28"/>
-          <w:szCs w:val="28"/>
-          <w:lang w:val="ru-RU"/>
-        </w:rPr>
-      </w:r>
-    </w:p>
-    <w:p>
-      <w:pPr>
-        <w:pStyle w:val="Normal"/>
-        <w:spacing w:lineRule="auto" w:line="240" w:before="0" w:after="0"/>
-        <w:rPr>
-          <w:rFonts w:ascii="Andale Mono" w:hAnsi="Andale Mono"/>
-          <w:b/>
-          <w:b/>
-          <w:sz w:val="28"/>
-          <w:szCs w:val="28"/>
-          <w:lang w:val="ru-RU"/>
-        </w:rPr>
-      </w:pPr>
-      <w:r>
-        <w:rPr>
-          <w:rFonts w:ascii="Andale Mono" w:hAnsi="Andale Mono"/>
-          <w:b/>
-          <w:sz w:val="28"/>
-          <w:szCs w:val="28"/>
-          <w:lang w:val="ru-RU"/>
-        </w:rPr>
-        <w:t>Входные ресурсы</w:t>
-      </w:r>
-    </w:p>
-    <w:p>
-      <w:pPr>
-        <w:pStyle w:val="Normal"/>
-        <w:spacing w:lineRule="auto" w:line="240" w:before="0" w:after="0"/>
-        <w:rPr/>
-      </w:pPr>
-      <w:r>
-        <w:rPr>
-          <w:rFonts w:ascii="Andale Mono" w:hAnsi="Andale Mono"/>
-          <w:i/>
-          <w:sz w:val="28"/>
-          <w:szCs w:val="28"/>
-          <w:lang w:val="ru-RU"/>
-        </w:rPr>
-        <w:t>Из входных ресурсов мы имеем сумму в 70000$, идею проекта с планом его реализации. Предположительно все работники работают отдельно, связиваются по интернету и имеют свои ресурсы для разработки.</w:t>
-      </w:r>
-    </w:p>
-    <w:p>
-      <w:pPr>
-        <w:pStyle w:val="Normal"/>
-        <w:spacing w:lineRule="auto" w:line="240" w:before="0" w:after="0"/>
-        <w:rPr>
-          <w:rFonts w:ascii="Andale Mono" w:hAnsi="Andale Mono"/>
-          <w:b/>
-          <w:b/>
-          <w:sz w:val="28"/>
-          <w:szCs w:val="28"/>
-          <w:lang w:val="ru-RU"/>
-        </w:rPr>
-      </w:pPr>
-      <w:r>
-        <w:rPr>
-          <w:rFonts w:ascii="Andale Mono" w:hAnsi="Andale Mono"/>
-          <w:b/>
-          <w:sz w:val="28"/>
-          <w:szCs w:val="28"/>
-          <w:lang w:val="ru-RU"/>
-        </w:rPr>
-      </w:r>
-    </w:p>
-    <w:p>
-      <w:pPr>
-        <w:pStyle w:val="Normal"/>
-        <w:spacing w:lineRule="auto" w:line="240" w:before="0" w:after="0"/>
-        <w:rPr/>
-      </w:pPr>
-      <w:r>
-        <w:rPr>
-          <w:rFonts w:ascii="Andale Mono" w:hAnsi="Andale Mono"/>
           <w:b/>
           <w:sz w:val="28"/>
           <w:szCs w:val="28"/>
           <w:lang w:val="ru-RU"/>
         </w:rPr>
         <w:t>Расходы на разработу</w:t>
-      </w:r>
-    </w:p>
-    <w:p>
-      <w:pPr>
-        <w:pStyle w:val="Normal"/>
-        <w:spacing w:lineRule="auto" w:line="240" w:before="0" w:after="0"/>
-        <w:rPr>
-          <w:rFonts w:ascii="Andale Mono" w:hAnsi="Andale Mono"/>
-          <w:sz w:val="28"/>
-          <w:szCs w:val="28"/>
-          <w:lang w:val="ru-RU"/>
-        </w:rPr>
-      </w:pPr>
-      <w:r>
-        <w:rPr>
-          <w:rFonts w:ascii="Andale Mono" w:hAnsi="Andale Mono"/>
-          <w:sz w:val="28"/>
-          <w:szCs w:val="28"/>
-          <w:lang w:val="ru-RU"/>
-        </w:rPr>
       </w:r>
     </w:p>
     <w:tbl>
@@ -2991,10 +2953,10 @@
         <w:tblStyle w:val="style154"/>
         <w:tblW w:w="9577" w:type="dxa"/>
         <w:jc w:val="left"/>
-        <w:tblInd w:w="-15" w:type="dxa"/>
+        <w:tblInd w:w="-20" w:type="dxa"/>
         <w:tblCellMar>
           <w:top w:w="0" w:type="dxa"/>
-          <w:left w:w="93" w:type="dxa"/>
+          <w:left w:w="88" w:type="dxa"/>
           <w:bottom w:w="0" w:type="dxa"/>
           <w:right w:w="108" w:type="dxa"/>
         </w:tblCellMar>
@@ -3012,7 +2974,7 @@
             <w:tcBorders/>
             <w:shd w:fill="auto" w:val="clear"/>
             <w:tcMar>
-              <w:left w:w="93" w:type="dxa"/>
+              <w:left w:w="88" w:type="dxa"/>
             </w:tcMar>
           </w:tcPr>
           <w:p>
@@ -3020,16 +2982,7 @@
               <w:pStyle w:val="Normal"/>
               <w:spacing w:lineRule="auto" w:line="240" w:before="0" w:after="0"/>
               <w:jc w:val="center"/>
-              <w:rPr>
-                <w:rFonts w:ascii="Andale Mono" w:hAnsi="Andale Mono"/>
-                <w:b/>
-                <w:b/>
-                <w:i/>
-                <w:i/>
-                <w:sz w:val="28"/>
-                <w:szCs w:val="28"/>
-                <w:lang w:val="ru-RU"/>
-              </w:rPr>
+              <w:rPr/>
             </w:pPr>
             <w:r>
               <w:rPr>
@@ -3050,7 +3003,7 @@
             <w:tcBorders/>
             <w:shd w:fill="auto" w:val="clear"/>
             <w:tcMar>
-              <w:left w:w="93" w:type="dxa"/>
+              <w:left w:w="88" w:type="dxa"/>
             </w:tcMar>
           </w:tcPr>
           <w:p>
@@ -3091,7 +3044,7 @@
             <w:tcBorders/>
             <w:shd w:fill="auto" w:val="clear"/>
             <w:tcMar>
-              <w:left w:w="93" w:type="dxa"/>
+              <w:left w:w="88" w:type="dxa"/>
             </w:tcMar>
           </w:tcPr>
           <w:p>
@@ -3118,7 +3071,7 @@
             <w:tcBorders/>
             <w:shd w:fill="auto" w:val="clear"/>
             <w:tcMar>
-              <w:left w:w="93" w:type="dxa"/>
+              <w:left w:w="88" w:type="dxa"/>
             </w:tcMar>
           </w:tcPr>
           <w:p>
@@ -3149,7 +3102,7 @@
             <w:tcBorders/>
             <w:shd w:fill="auto" w:val="clear"/>
             <w:tcMar>
-              <w:left w:w="93" w:type="dxa"/>
+              <w:left w:w="88" w:type="dxa"/>
             </w:tcMar>
           </w:tcPr>
           <w:p>
@@ -3204,7 +3157,7 @@
             <w:tcBorders/>
             <w:shd w:fill="auto" w:val="clear"/>
             <w:tcMar>
-              <w:left w:w="93" w:type="dxa"/>
+              <w:left w:w="88" w:type="dxa"/>
             </w:tcMar>
           </w:tcPr>
           <w:p>
@@ -3235,7 +3188,7 @@
             <w:tcBorders/>
             <w:shd w:fill="auto" w:val="clear"/>
             <w:tcMar>
-              <w:left w:w="93" w:type="dxa"/>
+              <w:left w:w="88" w:type="dxa"/>
             </w:tcMar>
           </w:tcPr>
           <w:p>
@@ -3290,7 +3243,7 @@
             <w:tcBorders/>
             <w:shd w:fill="auto" w:val="clear"/>
             <w:tcMar>
-              <w:left w:w="93" w:type="dxa"/>
+              <w:left w:w="88" w:type="dxa"/>
             </w:tcMar>
           </w:tcPr>
           <w:p>
@@ -3321,7 +3274,7 @@
             <w:tcBorders/>
             <w:shd w:fill="auto" w:val="clear"/>
             <w:tcMar>
-              <w:left w:w="93" w:type="dxa"/>
+              <w:left w:w="88" w:type="dxa"/>
             </w:tcMar>
           </w:tcPr>
           <w:p>
@@ -3348,7 +3301,7 @@
             <w:tcBorders/>
             <w:shd w:fill="auto" w:val="clear"/>
             <w:tcMar>
-              <w:left w:w="93" w:type="dxa"/>
+              <w:left w:w="88" w:type="dxa"/>
             </w:tcMar>
           </w:tcPr>
           <w:p>
@@ -3388,7 +3341,7 @@
             </w:tcBorders>
             <w:shd w:fill="auto" w:val="clear"/>
             <w:tcMar>
-              <w:left w:w="93" w:type="dxa"/>
+              <w:left w:w="88" w:type="dxa"/>
             </w:tcMar>
           </w:tcPr>
           <w:p>
@@ -3417,7 +3370,7 @@
             </w:tcBorders>
             <w:shd w:fill="auto" w:val="clear"/>
             <w:tcMar>
-              <w:left w:w="93" w:type="dxa"/>
+              <w:left w:w="88" w:type="dxa"/>
             </w:tcMar>
           </w:tcPr>
           <w:p>
@@ -3450,7 +3403,7 @@
             </w:tcBorders>
             <w:shd w:fill="auto" w:val="clear"/>
             <w:tcMar>
-              <w:left w:w="93" w:type="dxa"/>
+              <w:left w:w="88" w:type="dxa"/>
             </w:tcMar>
           </w:tcPr>
           <w:p>
@@ -3479,7 +3432,7 @@
             </w:tcBorders>
             <w:shd w:fill="auto" w:val="clear"/>
             <w:tcMar>
-              <w:left w:w="93" w:type="dxa"/>
+              <w:left w:w="88" w:type="dxa"/>
             </w:tcMar>
           </w:tcPr>
           <w:p>
@@ -3548,129 +3501,6 @@
       <w:pPr>
         <w:pStyle w:val="Normal"/>
         <w:spacing w:lineRule="auto" w:line="240" w:before="0" w:after="0"/>
-        <w:rPr>
-          <w:rFonts w:ascii="Andale Mono" w:hAnsi="Andale Mono"/>
-          <w:sz w:val="28"/>
-          <w:szCs w:val="28"/>
-        </w:rPr>
-      </w:pPr>
-      <w:r>
-        <w:rPr>
-          <w:rFonts w:ascii="Andale Mono" w:hAnsi="Andale Mono"/>
-          <w:sz w:val="28"/>
-          <w:szCs w:val="28"/>
-        </w:rPr>
-      </w:r>
-    </w:p>
-    <w:p>
-      <w:pPr>
-        <w:pStyle w:val="Normal"/>
-        <w:spacing w:lineRule="auto" w:line="240" w:before="0" w:after="0"/>
-        <w:rPr>
-          <w:rFonts w:ascii="Andale Mono" w:hAnsi="Andale Mono"/>
-          <w:b/>
-          <w:b/>
-          <w:sz w:val="28"/>
-          <w:szCs w:val="28"/>
-        </w:rPr>
-      </w:pPr>
-      <w:r>
-        <w:rPr>
-          <w:rFonts w:ascii="Andale Mono" w:hAnsi="Andale Mono"/>
-          <w:b/>
-          <w:sz w:val="28"/>
-          <w:szCs w:val="28"/>
-        </w:rPr>
-      </w:r>
-    </w:p>
-    <w:p>
-      <w:pPr>
-        <w:pStyle w:val="Normal"/>
-        <w:spacing w:lineRule="auto" w:line="240" w:before="0" w:after="0"/>
-        <w:rPr>
-          <w:rFonts w:ascii="Andale Mono" w:hAnsi="Andale Mono"/>
-          <w:b/>
-          <w:b/>
-          <w:sz w:val="28"/>
-          <w:szCs w:val="28"/>
-        </w:rPr>
-      </w:pPr>
-      <w:r>
-        <w:rPr>
-          <w:rFonts w:ascii="Andale Mono" w:hAnsi="Andale Mono"/>
-          <w:b/>
-          <w:sz w:val="28"/>
-          <w:szCs w:val="28"/>
-        </w:rPr>
-      </w:r>
-    </w:p>
-    <w:p>
-      <w:pPr>
-        <w:pStyle w:val="Normal"/>
-        <w:spacing w:lineRule="auto" w:line="240" w:before="0" w:after="0"/>
-        <w:rPr>
-          <w:rFonts w:ascii="Andale Mono" w:hAnsi="Andale Mono"/>
-          <w:b/>
-          <w:b/>
-          <w:sz w:val="28"/>
-          <w:szCs w:val="28"/>
-        </w:rPr>
-      </w:pPr>
-      <w:r>
-        <w:rPr>
-          <w:rFonts w:ascii="Andale Mono" w:hAnsi="Andale Mono"/>
-          <w:b/>
-          <w:sz w:val="28"/>
-          <w:szCs w:val="28"/>
-        </w:rPr>
-      </w:r>
-    </w:p>
-    <w:p>
-      <w:pPr>
-        <w:pStyle w:val="Normal"/>
-        <w:spacing w:lineRule="auto" w:line="240" w:before="0" w:after="0"/>
-        <w:rPr>
-          <w:rFonts w:ascii="Andale Mono" w:hAnsi="Andale Mono"/>
-          <w:b/>
-          <w:b/>
-          <w:sz w:val="28"/>
-          <w:szCs w:val="28"/>
-        </w:rPr>
-      </w:pPr>
-      <w:r>
-        <w:rPr>
-          <w:rFonts w:ascii="Andale Mono" w:hAnsi="Andale Mono"/>
-          <w:b/>
-          <w:sz w:val="28"/>
-          <w:szCs w:val="28"/>
-        </w:rPr>
-      </w:r>
-    </w:p>
-    <w:p>
-      <w:pPr>
-        <w:pStyle w:val="Normal"/>
-        <w:spacing w:lineRule="auto" w:line="240" w:before="0" w:after="0"/>
-        <w:rPr>
-          <w:rFonts w:ascii="Andale Mono" w:hAnsi="Andale Mono"/>
-          <w:b/>
-          <w:b/>
-          <w:sz w:val="28"/>
-          <w:szCs w:val="28"/>
-        </w:rPr>
-      </w:pPr>
-      <w:r>
-        <w:rPr>
-          <w:rFonts w:ascii="Andale Mono" w:hAnsi="Andale Mono"/>
-          <w:b/>
-          <w:sz w:val="28"/>
-          <w:szCs w:val="28"/>
-        </w:rPr>
-      </w:r>
-    </w:p>
-    <w:p>
-      <w:pPr>
-        <w:pStyle w:val="Normal"/>
-        <w:spacing w:lineRule="auto" w:line="240" w:before="0" w:after="0"/>
         <w:rPr/>
       </w:pPr>
       <w:r>
@@ -3688,7 +3518,7 @@
         <w:pStyle w:val="ListParagraph"/>
         <w:numPr>
           <w:ilvl w:val="0"/>
-          <w:numId w:val="6"/>
+          <w:numId w:val="5"/>
         </w:numPr>
         <w:spacing w:lineRule="auto" w:line="240" w:before="0" w:after="0"/>
         <w:rPr/>
@@ -3707,7 +3537,7 @@
         <w:pStyle w:val="ListParagraph"/>
         <w:numPr>
           <w:ilvl w:val="0"/>
-          <w:numId w:val="6"/>
+          <w:numId w:val="5"/>
         </w:numPr>
         <w:spacing w:lineRule="auto" w:line="240" w:before="0" w:after="0"/>
         <w:rPr/>
@@ -3726,7 +3556,7 @@
         <w:pStyle w:val="ListParagraph"/>
         <w:numPr>
           <w:ilvl w:val="0"/>
-          <w:numId w:val="6"/>
+          <w:numId w:val="5"/>
         </w:numPr>
         <w:spacing w:lineRule="auto" w:line="240" w:before="0" w:after="0"/>
         <w:rPr/>
@@ -3745,7 +3575,7 @@
         <w:pStyle w:val="ListParagraph"/>
         <w:numPr>
           <w:ilvl w:val="0"/>
-          <w:numId w:val="6"/>
+          <w:numId w:val="5"/>
         </w:numPr>
         <w:spacing w:lineRule="auto" w:line="240" w:before="0" w:after="0"/>
         <w:rPr>
@@ -3983,15 +3813,6 @@
         <w:t>Было проведено маркетинговое исследование идеи и поиск подобных идей и продуктов.</w:t>
         <w:br/>
         <w:tab/>
-      </w:r>
-      <w:r>
-        <w:rPr>
-          <w:rFonts w:ascii="Andale Mono" w:hAnsi="Andale Mono"/>
-          <w:i/>
-          <w:sz w:val="28"/>
-          <w:szCs w:val="28"/>
-          <w:lang w:val="ru-RU"/>
-        </w:rPr>
         <w:t xml:space="preserve">Программу реализующую модель пчелиной семьи уже создали. В свободном доступе есть одна программ beehave, с ней можно ознакомется </w:t>
       </w:r>
       <w:hyperlink r:id="rId3">
@@ -4127,30 +3948,14 @@
           <w:szCs w:val="28"/>
           <w:lang w:val="ru-RU"/>
         </w:rPr>
-        <w:t xml:space="preserve"> открыта для конкуренции и, чтоб кокурировать в ней, доста</w:t>
-      </w:r>
-      <w:r>
-        <w:rPr>
-          <w:rFonts w:ascii="Andale Mono" w:hAnsi="Andale Mono"/>
-          <w:i/>
-          <w:sz w:val="28"/>
-          <w:szCs w:val="28"/>
-          <w:lang w:val="ru-RU"/>
-        </w:rPr>
-        <w:t>точно выполнить требования этого проекта.</w:t>
+        <w:t xml:space="preserve"> открыта для конкуренции и, чтоб кокурировать в ней, достаточно выполнить требования этого проекта.</w:t>
       </w:r>
     </w:p>
     <w:p>
       <w:pPr>
         <w:pStyle w:val="Normal"/>
         <w:spacing w:lineRule="auto" w:line="240" w:before="0" w:after="0"/>
-        <w:rPr>
-          <w:rFonts w:ascii="Andale Mono" w:hAnsi="Andale Mono"/>
-          <w:i/>
-          <w:i/>
-          <w:sz w:val="28"/>
-          <w:szCs w:val="28"/>
-        </w:rPr>
+        <w:rPr/>
       </w:pPr>
       <w:r>
         <w:rPr>
@@ -4170,222 +3975,194 @@
           <w:rFonts w:ascii="Andale Mono" w:hAnsi="Andale Mono"/>
           <w:b/>
           <w:b/>
-          <w:i/>
-          <w:i/>
-          <w:sz w:val="28"/>
-          <w:szCs w:val="28"/>
-          <w:u w:val="single"/>
-          <w:lang w:val="ru-RU"/>
-        </w:rPr>
-      </w:pPr>
-      <w:r>
-        <w:rPr>
-          <w:rFonts w:ascii="Andale Mono" w:hAnsi="Andale Mono"/>
-          <w:b/>
-          <w:i/>
-          <w:sz w:val="28"/>
-          <w:szCs w:val="28"/>
-          <w:u w:val="single"/>
-          <w:lang w:val="ru-RU"/>
-        </w:rPr>
-        <w:t xml:space="preserve">Возможные конкуренты: </w:t>
-      </w:r>
-    </w:p>
-    <w:p>
-      <w:pPr>
-        <w:pStyle w:val="ListParagraph"/>
-        <w:spacing w:lineRule="auto" w:line="240" w:before="0" w:after="0"/>
-        <w:rPr>
-          <w:rFonts w:ascii="Andale Mono" w:hAnsi="Andale Mono"/>
-          <w:i/>
-          <w:i/>
-          <w:sz w:val="28"/>
-          <w:szCs w:val="28"/>
-          <w:lang w:val="ru-RU"/>
-        </w:rPr>
-      </w:pPr>
-      <w:r>
-        <w:rPr>
-          <w:rFonts w:ascii="Andale Mono" w:hAnsi="Andale Mono"/>
-          <w:i/>
-          <w:sz w:val="28"/>
-          <w:szCs w:val="28"/>
-          <w:lang w:val="ru-RU"/>
-        </w:rPr>
-      </w:r>
-    </w:p>
-    <w:p>
-      <w:pPr>
-        <w:pStyle w:val="ListParagraph"/>
-        <w:spacing w:lineRule="auto" w:line="240" w:before="0" w:after="0"/>
-        <w:rPr>
-          <w:rFonts w:ascii="Andale Mono" w:hAnsi="Andale Mono"/>
-          <w:i/>
-          <w:i/>
-          <w:sz w:val="28"/>
-          <w:szCs w:val="28"/>
-          <w:u w:val="single"/>
-          <w:lang w:val="ru-RU"/>
-        </w:rPr>
-      </w:pPr>
-      <w:r>
-        <w:rPr>
-          <w:rFonts w:ascii="Andale Mono" w:hAnsi="Andale Mono"/>
-          <w:i/>
-          <w:sz w:val="28"/>
-          <w:szCs w:val="28"/>
-          <w:u w:val="single"/>
-          <w:lang w:val="ru-RU"/>
-        </w:rPr>
-        <w:t>Matcad/Mathematica/Matlab/Maple – программные продукты одного типа.Цена в месяц: от 30 до 50$.</w:t>
-      </w:r>
-    </w:p>
-    <w:p>
-      <w:pPr>
-        <w:pStyle w:val="ListParagraph"/>
-        <w:spacing w:lineRule="auto" w:line="240" w:before="0" w:after="0"/>
-        <w:rPr>
-          <w:rFonts w:ascii="Andale Mono" w:hAnsi="Andale Mono"/>
-          <w:b/>
-          <w:b/>
-          <w:i/>
-          <w:i/>
-          <w:sz w:val="28"/>
-          <w:szCs w:val="28"/>
-          <w:u w:val="single"/>
-          <w:lang w:val="ru-RU"/>
-        </w:rPr>
-      </w:pPr>
-      <w:r>
-        <w:rPr>
-          <w:rFonts w:ascii="Andale Mono" w:hAnsi="Andale Mono"/>
-          <w:b/>
-          <w:i/>
-          <w:sz w:val="28"/>
-          <w:szCs w:val="28"/>
-          <w:u w:val="single"/>
-          <w:lang w:val="ru-RU"/>
-        </w:rPr>
-      </w:r>
-    </w:p>
-    <w:p>
-      <w:pPr>
-        <w:pStyle w:val="ListParagraph"/>
-        <w:spacing w:lineRule="auto" w:line="240" w:before="0" w:after="0"/>
-        <w:rPr>
-          <w:rFonts w:ascii="Andale Mono" w:hAnsi="Andale Mono"/>
-          <w:i/>
-          <w:i/>
-          <w:sz w:val="28"/>
-          <w:szCs w:val="28"/>
-          <w:lang w:val="ru-RU"/>
-        </w:rPr>
-      </w:pPr>
-      <w:r>
-        <w:rPr>
-          <w:rFonts w:ascii="Andale Mono" w:hAnsi="Andale Mono"/>
-          <w:b/>
-          <w:i/>
-          <w:sz w:val="28"/>
-          <w:szCs w:val="28"/>
-          <w:u w:val="single"/>
-          <w:lang w:val="ru-RU"/>
-        </w:rPr>
-        <w:t>Преимущества:</w:t>
-      </w:r>
-      <w:r>
-        <w:rPr>
-          <w:rFonts w:ascii="Andale Mono" w:hAnsi="Andale Mono"/>
-          <w:i/>
-          <w:sz w:val="28"/>
-          <w:szCs w:val="28"/>
-          <w:lang w:val="ru-RU"/>
-        </w:rPr>
-        <w:t xml:space="preserve"> обработка любых математических данных, обработка матмоделей и дифференциальных уравнений; работает без сети интернет, дополнительные плагины для статистики,более широкий выбор вариантов визуализации;</w:t>
-      </w:r>
-    </w:p>
-    <w:p>
-      <w:pPr>
-        <w:pStyle w:val="ListParagraph"/>
-        <w:spacing w:lineRule="auto" w:line="240" w:before="0" w:after="0"/>
-        <w:rPr>
-          <w:rFonts w:ascii="Andale Mono" w:hAnsi="Andale Mono"/>
-          <w:i/>
-          <w:i/>
-          <w:sz w:val="28"/>
-          <w:szCs w:val="28"/>
-          <w:lang w:val="ru-RU"/>
-        </w:rPr>
-      </w:pPr>
-      <w:r>
-        <w:rPr>
-          <w:rFonts w:ascii="Andale Mono" w:hAnsi="Andale Mono"/>
-          <w:b/>
-          <w:i/>
-          <w:sz w:val="28"/>
-          <w:szCs w:val="28"/>
-          <w:u w:val="single"/>
-          <w:lang w:val="ru-RU"/>
-        </w:rPr>
-        <w:t>Недостатки:</w:t>
-      </w:r>
-      <w:r>
-        <w:rPr>
-          <w:rFonts w:ascii="Andale Mono" w:hAnsi="Andale Mono"/>
-          <w:i/>
-          <w:sz w:val="28"/>
-          <w:szCs w:val="28"/>
-          <w:lang w:val="ru-RU"/>
-        </w:rPr>
-        <w:t xml:space="preserve"> только десктопное приложение, неполная кроссплатформенность,возможно отсутствие реализации некоторых численных алгоритмов, которые можно было бы реализовать. Более высокая цена дополнительного функционала и лицензии, чем у нашего приложения.Не все из ряда конкурентных программ просты в применении.  </w:t>
-      </w:r>
-    </w:p>
-    <w:p>
-      <w:pPr>
-        <w:pStyle w:val="ListParagraph"/>
-        <w:spacing w:lineRule="auto" w:line="240" w:before="0" w:after="0"/>
-        <w:rPr>
-          <w:rFonts w:ascii="Andale Mono" w:hAnsi="Andale Mono"/>
-          <w:i/>
-          <w:i/>
-          <w:sz w:val="28"/>
-          <w:szCs w:val="28"/>
-          <w:lang w:val="ru-RU"/>
-        </w:rPr>
-      </w:pPr>
-      <w:r>
-        <w:rPr>
-          <w:rFonts w:ascii="Andale Mono" w:hAnsi="Andale Mono"/>
-          <w:i/>
-          <w:sz w:val="28"/>
-          <w:szCs w:val="28"/>
-          <w:lang w:val="ru-RU"/>
-        </w:rPr>
+          <w:sz w:val="28"/>
+          <w:szCs w:val="28"/>
+          <w:lang w:val="ru-RU"/>
+        </w:rPr>
+      </w:pPr>
+      <w:r>
+        <w:rPr>
+          <w:rFonts w:ascii="Andale Mono" w:hAnsi="Andale Mono"/>
+          <w:b/>
+          <w:sz w:val="28"/>
+          <w:szCs w:val="28"/>
+          <w:lang w:val="ru-RU"/>
+        </w:rPr>
+        <w:t>Возможные инвесторы</w:t>
       </w:r>
     </w:p>
     <w:p>
       <w:pPr>
         <w:pStyle w:val="Normal"/>
         <w:spacing w:lineRule="auto" w:line="240" w:before="0" w:after="0"/>
+        <w:rPr/>
+      </w:pPr>
+      <w:r>
+        <w:rPr>
+          <w:rFonts w:ascii="Andale Mono" w:hAnsi="Andale Mono"/>
+          <w:b/>
+          <w:sz w:val="28"/>
+          <w:szCs w:val="28"/>
+          <w:lang w:val="ru-RU"/>
+        </w:rPr>
+        <w:tab/>
+      </w:r>
+      <w:r>
+        <w:rPr>
+          <w:rFonts w:ascii="Andale Mono" w:hAnsi="Andale Mono"/>
+          <w:sz w:val="28"/>
+          <w:szCs w:val="28"/>
+          <w:lang w:val="ru-RU"/>
+        </w:rPr>
+        <w:t xml:space="preserve">Инвестиции могут поступать от научных </w:t>
+      </w:r>
+      <w:r>
+        <w:rPr>
+          <w:rFonts w:ascii="Andale Mono" w:hAnsi="Andale Mono"/>
+          <w:sz w:val="28"/>
+          <w:szCs w:val="28"/>
+          <w:lang w:val="ru-RU"/>
+        </w:rPr>
+        <w:t xml:space="preserve">и коммерческих </w:t>
+      </w:r>
+      <w:r>
+        <w:rPr>
+          <w:rFonts w:ascii="Andale Mono" w:hAnsi="Andale Mono"/>
+          <w:sz w:val="28"/>
+          <w:szCs w:val="28"/>
+          <w:lang w:val="ru-RU"/>
+        </w:rPr>
+        <w:t>сообществ заинтересованных в развитии</w:t>
+      </w:r>
+      <w:r>
+        <w:rPr>
+          <w:rFonts w:ascii="Andale Mono" w:hAnsi="Andale Mono"/>
+          <w:sz w:val="28"/>
+          <w:szCs w:val="28"/>
+          <w:lang w:val="ru-RU"/>
+        </w:rPr>
+        <w:t xml:space="preserve"> пчеловодства (аграрные и сельскохозяйственные сообщества), также могут быть инвестиции от добровольцев</w:t>
+      </w:r>
+      <w:r>
+        <w:rPr>
+          <w:rFonts w:ascii="Andale Mono" w:hAnsi="Andale Mono"/>
+          <w:sz w:val="28"/>
+          <w:szCs w:val="28"/>
+          <w:lang w:val="ru-RU"/>
+        </w:rPr>
+        <w:t>.</w:t>
+      </w:r>
+    </w:p>
+    <w:p>
+      <w:pPr>
+        <w:pStyle w:val="Normal"/>
+        <w:spacing w:lineRule="auto" w:line="240" w:before="0" w:after="0"/>
+        <w:rPr>
+          <w:rFonts w:ascii="Andale Mono" w:hAnsi="Andale Mono"/>
+          <w:b/>
+          <w:b/>
+          <w:sz w:val="28"/>
+          <w:szCs w:val="28"/>
+          <w:lang w:val="ru-RU"/>
+        </w:rPr>
+      </w:pPr>
+      <w:r>
+        <w:rPr>
+          <w:rFonts w:ascii="Andale Mono" w:hAnsi="Andale Mono"/>
+          <w:b/>
+          <w:sz w:val="28"/>
+          <w:szCs w:val="28"/>
+          <w:lang w:val="ru-RU"/>
+        </w:rPr>
+        <w:t xml:space="preserve"> </w:t>
+      </w:r>
+    </w:p>
+    <w:p>
+      <w:pPr>
+        <w:pStyle w:val="Normal"/>
+        <w:spacing w:lineRule="auto" w:line="240" w:before="0" w:after="0"/>
+        <w:rPr>
+          <w:rFonts w:ascii="Andale Mono" w:hAnsi="Andale Mono"/>
+          <w:b/>
+          <w:b/>
+          <w:sz w:val="28"/>
+          <w:szCs w:val="28"/>
+          <w:lang w:val="ru-RU"/>
+        </w:rPr>
+      </w:pPr>
+      <w:r>
+        <w:rPr>
+          <w:rFonts w:ascii="Andale Mono" w:hAnsi="Andale Mono"/>
+          <w:b/>
+          <w:sz w:val="28"/>
+          <w:szCs w:val="28"/>
+          <w:lang w:val="ru-RU"/>
+        </w:rPr>
+        <w:t>Рассчет доходов</w:t>
+      </w:r>
+    </w:p>
+    <w:p>
+      <w:pPr>
+        <w:pStyle w:val="Normal"/>
+        <w:spacing w:lineRule="auto" w:line="240" w:before="0" w:after="0"/>
         <w:ind w:firstLine="720"/>
-        <w:rPr>
-          <w:rFonts w:ascii="Andale Mono" w:hAnsi="Andale Mono"/>
-          <w:b/>
-          <w:b/>
-          <w:sz w:val="28"/>
-          <w:szCs w:val="28"/>
-          <w:lang w:val="ru-RU"/>
-        </w:rPr>
-      </w:pPr>
-      <w:r>
-        <w:rPr>
-          <w:rFonts w:ascii="Andale Mono" w:hAnsi="Andale Mono"/>
-          <w:b/>
-          <w:sz w:val="28"/>
-          <w:szCs w:val="28"/>
-          <w:lang w:val="ru-RU"/>
-        </w:rPr>
-        <w:t>Преимущества проекта</w:t>
+        <w:rPr/>
+      </w:pPr>
+      <w:r>
+        <w:rPr>
+          <w:rFonts w:ascii="Andale Mono" w:hAnsi="Andale Mono"/>
+          <w:sz w:val="28"/>
+          <w:szCs w:val="28"/>
+          <w:lang w:val="ru-RU"/>
+        </w:rPr>
+        <w:t xml:space="preserve">По данным с </w:t>
+      </w:r>
+      <w:hyperlink r:id="rId7">
+        <w:r>
+          <w:rPr>
+            <w:rStyle w:val="InternetLink"/>
+            <w:rFonts w:ascii="Andale Mono" w:hAnsi="Andale Mono"/>
+            <w:sz w:val="28"/>
+            <w:szCs w:val="28"/>
+            <w:lang w:val="ru-RU"/>
+          </w:rPr>
+          <w:t>ru.wikipedia.org/wiki/Пчеловодство_на_Украине</w:t>
+        </w:r>
+      </w:hyperlink>
+      <w:r>
+        <w:rPr>
+          <w:rFonts w:ascii="Andale Mono" w:hAnsi="Andale Mono"/>
+          <w:sz w:val="28"/>
+          <w:szCs w:val="28"/>
+          <w:lang w:val="ru-RU"/>
+        </w:rPr>
+        <w:t xml:space="preserve"> известно, что на 2015 год в Украине есть 400000 пчеловодов сто составляет около 1% населения страны и что Украина занимает 3 место по производству меда. Эта оценка кажется завышенной, но мы быдем отталкиваться от нее. Примерно 60% из этиъ людей младше 40 лет (люди, которые пользуются гаджетами и открыты изучать новые знания) это наша целевая аидитория. П</w:t>
+      </w:r>
+      <w:r>
+        <w:rPr>
+          <w:rFonts w:ascii="Andale Mono" w:hAnsi="Andale Mono"/>
+          <w:sz w:val="28"/>
+          <w:szCs w:val="28"/>
+          <w:lang w:val="ru-RU"/>
+        </w:rPr>
+        <w:t xml:space="preserve">редположим, через некоторое время после рекламы проекта в интернете, когда веб-приложение выбилось в топ сайтов в </w:t>
+      </w:r>
+      <w:r>
+        <w:rPr>
+          <w:rFonts w:ascii="Andale Mono" w:hAnsi="Andale Mono"/>
+          <w:sz w:val="28"/>
+          <w:szCs w:val="28"/>
+        </w:rPr>
+        <w:t>Google</w:t>
+      </w:r>
+      <w:r>
+        <w:rPr>
+          <w:rFonts w:ascii="Andale Mono" w:hAnsi="Andale Mono"/>
+          <w:sz w:val="28"/>
+          <w:szCs w:val="28"/>
+          <w:lang w:val="ru-RU"/>
+        </w:rPr>
+        <w:t>, у нас стало появляться около 5 клиентов в месяц, которые оплачивают ежемесячно по 15$ за лицензию на профессиональную версию приложения в месяц.</w:t>
       </w:r>
     </w:p>
     <w:p>
@@ -4395,21 +4172,152 @@
         <w:ind w:firstLine="720"/>
         <w:rPr>
           <w:rFonts w:ascii="Andale Mono" w:hAnsi="Andale Mono"/>
-          <w:b/>
-          <w:b/>
-          <w:sz w:val="28"/>
-          <w:szCs w:val="28"/>
-          <w:lang w:val="ru-RU"/>
-        </w:rPr>
-      </w:pPr>
-      <w:r>
-        <w:rPr>
-          <w:rFonts w:ascii="Andale Mono" w:hAnsi="Andale Mono"/>
-          <w:b/>
-          <w:sz w:val="28"/>
-          <w:szCs w:val="28"/>
-          <w:lang w:val="ru-RU"/>
-        </w:rPr>
+          <w:sz w:val="28"/>
+          <w:szCs w:val="28"/>
+          <w:lang w:val="ru-RU"/>
+        </w:rPr>
+      </w:pPr>
+      <w:r>
+        <w:rPr>
+          <w:rFonts w:ascii="Andale Mono" w:hAnsi="Andale Mono"/>
+          <w:sz w:val="28"/>
+          <w:szCs w:val="28"/>
+          <w:lang w:val="ru-RU"/>
+        </w:rPr>
+        <w:t>Тогда, если тенденция сохранится, и клиенты будут рекомендовать другим наше приложение, то за пару лет возможен приблизительный доход:</w:t>
+      </w:r>
+    </w:p>
+    <w:p>
+      <w:pPr>
+        <w:pStyle w:val="Normal"/>
+        <w:spacing w:lineRule="auto" w:line="240" w:before="0" w:after="0"/>
+        <w:ind w:firstLine="720"/>
+        <w:rPr>
+          <w:rFonts w:ascii="Andale Mono" w:hAnsi="Andale Mono"/>
+          <w:sz w:val="28"/>
+          <w:szCs w:val="28"/>
+          <w:lang w:val="ru-RU"/>
+        </w:rPr>
+      </w:pPr>
+      <w:r>
+        <w:rPr>
+          <w:rFonts w:ascii="Andale Mono" w:hAnsi="Andale Mono"/>
+          <w:sz w:val="28"/>
+          <w:szCs w:val="28"/>
+          <w:lang w:val="ru-RU"/>
+        </w:rPr>
+        <w:t>5! = 120 – возможное количество клиентов в год;</w:t>
+      </w:r>
+    </w:p>
+    <w:p>
+      <w:pPr>
+        <w:pStyle w:val="Normal"/>
+        <w:spacing w:lineRule="auto" w:line="240" w:before="0" w:after="0"/>
+        <w:ind w:firstLine="720"/>
+        <w:rPr>
+          <w:rFonts w:ascii="Andale Mono" w:hAnsi="Andale Mono"/>
+          <w:sz w:val="28"/>
+          <w:szCs w:val="28"/>
+          <w:lang w:val="ru-RU"/>
+        </w:rPr>
+      </w:pPr>
+      <w:r>
+        <w:rPr>
+          <w:rFonts w:ascii="Andale Mono" w:hAnsi="Andale Mono"/>
+          <w:sz w:val="28"/>
+          <w:szCs w:val="28"/>
+          <w:lang w:val="ru-RU"/>
+        </w:rPr>
+        <w:t>120*15*24 = 43200$ - возможный доход от 120 клиентов за два года (с учетом на ожидание эффекта распространения информации среди людей + еще пол года);</w:t>
+      </w:r>
+    </w:p>
+    <w:p>
+      <w:pPr>
+        <w:pStyle w:val="Normal"/>
+        <w:spacing w:lineRule="auto" w:line="240" w:before="0" w:after="0"/>
+        <w:ind w:firstLine="720"/>
+        <w:rPr>
+          <w:rFonts w:ascii="Andale Mono" w:hAnsi="Andale Mono"/>
+          <w:sz w:val="28"/>
+          <w:szCs w:val="28"/>
+          <w:lang w:val="ru-RU"/>
+        </w:rPr>
+      </w:pPr>
+      <w:r>
+        <w:rPr>
+          <w:rFonts w:ascii="Andale Mono" w:hAnsi="Andale Mono"/>
+          <w:sz w:val="28"/>
+          <w:szCs w:val="28"/>
+          <w:lang w:val="ru-RU"/>
+        </w:rPr>
+        <w:t xml:space="preserve">Если количество клиентов будет оставаться неизменным, то через 3-4 года расходы будут покрыты полностью, а прибыль составит приблизительно 43200$ - что не на много больше стартового капитала. </w:t>
+      </w:r>
+    </w:p>
+    <w:p>
+      <w:pPr>
+        <w:pStyle w:val="Normal"/>
+        <w:spacing w:lineRule="auto" w:line="240" w:before="0" w:after="0"/>
+        <w:ind w:firstLine="720"/>
+        <w:rPr>
+          <w:rFonts w:ascii="Andale Mono" w:hAnsi="Andale Mono"/>
+          <w:sz w:val="28"/>
+          <w:szCs w:val="28"/>
+          <w:lang w:val="ru-RU"/>
+        </w:rPr>
+      </w:pPr>
+      <w:r>
+        <w:rPr>
+          <w:rFonts w:ascii="Andale Mono" w:hAnsi="Andale Mono"/>
+          <w:sz w:val="28"/>
+          <w:szCs w:val="28"/>
+          <w:lang w:val="ru-RU"/>
+        </w:rPr>
+        <w:t xml:space="preserve">При привлечении инвестиций и развитии приложения в дальнейшем возможно повышение уровня прибыли и меньшая потеря клиентов.  </w:t>
+      </w:r>
+    </w:p>
+    <w:p>
+      <w:pPr>
+        <w:pStyle w:val="Normal"/>
+        <w:spacing w:lineRule="auto" w:line="240" w:before="0" w:after="0"/>
+        <w:ind w:firstLine="720"/>
+        <w:rPr>
+          <w:rFonts w:ascii="Andale Mono" w:hAnsi="Andale Mono"/>
+          <w:sz w:val="28"/>
+          <w:szCs w:val="28"/>
+          <w:lang w:val="ru-RU"/>
+        </w:rPr>
+      </w:pPr>
+      <w:r>
+        <w:rPr>
+          <w:rFonts w:ascii="Andale Mono" w:hAnsi="Andale Mono"/>
+          <w:sz w:val="28"/>
+          <w:szCs w:val="28"/>
+          <w:lang w:val="ru-RU"/>
+        </w:rPr>
+        <w:t xml:space="preserve">  </w:t>
+      </w:r>
+    </w:p>
+    <w:p>
+      <w:pPr>
+        <w:pStyle w:val="Normal"/>
+        <w:spacing w:lineRule="auto" w:line="240" w:before="0" w:after="0"/>
+        <w:rPr>
+          <w:rFonts w:ascii="Andale Mono" w:hAnsi="Andale Mono"/>
+          <w:b/>
+          <w:b/>
+          <w:sz w:val="28"/>
+          <w:szCs w:val="28"/>
+        </w:rPr>
+      </w:pPr>
+      <w:r>
+        <w:rPr>
+          <w:rFonts w:ascii="Andale Mono" w:hAnsi="Andale Mono"/>
+          <w:b/>
+          <w:sz w:val="28"/>
+          <w:szCs w:val="28"/>
+          <w:lang w:val="ru-RU"/>
+        </w:rPr>
+        <w:t>Анализ рисков</w:t>
       </w:r>
     </w:p>
     <w:p>
@@ -4422,490 +4330,6 @@
         <w:spacing w:lineRule="auto" w:line="240" w:before="0" w:after="0"/>
         <w:rPr>
           <w:rFonts w:ascii="Andale Mono" w:hAnsi="Andale Mono"/>
-          <w:sz w:val="28"/>
-          <w:szCs w:val="28"/>
-          <w:lang w:val="ru-RU"/>
-        </w:rPr>
-      </w:pPr>
-      <w:r>
-        <w:rPr>
-          <w:rFonts w:ascii="Andale Mono" w:hAnsi="Andale Mono"/>
-          <w:sz w:val="28"/>
-          <w:szCs w:val="28"/>
-          <w:lang w:val="ru-RU"/>
-        </w:rPr>
-        <w:t xml:space="preserve">Веб-приложение:доступ из любой точки мира при наличии интернета, кроссплатформенность, запуск на смартфонах, планшетах, ноутбуках и стационарных ПК. </w:t>
-      </w:r>
-    </w:p>
-    <w:p>
-      <w:pPr>
-        <w:pStyle w:val="ListParagraph"/>
-        <w:numPr>
-          <w:ilvl w:val="0"/>
-          <w:numId w:val="4"/>
-        </w:numPr>
-        <w:spacing w:lineRule="auto" w:line="240" w:before="0" w:after="0"/>
-        <w:rPr>
-          <w:rFonts w:ascii="Andale Mono" w:hAnsi="Andale Mono"/>
-          <w:sz w:val="28"/>
-          <w:szCs w:val="28"/>
-          <w:lang w:val="ru-RU"/>
-        </w:rPr>
-      </w:pPr>
-      <w:r>
-        <w:rPr>
-          <w:rFonts w:ascii="Andale Mono" w:hAnsi="Andale Mono"/>
-          <w:sz w:val="28"/>
-          <w:szCs w:val="28"/>
-          <w:lang w:val="ru-RU"/>
-        </w:rPr>
-        <w:t>Уникальность идеи: такого пока еще не делал никто.</w:t>
-      </w:r>
-    </w:p>
-    <w:p>
-      <w:pPr>
-        <w:pStyle w:val="ListParagraph"/>
-        <w:numPr>
-          <w:ilvl w:val="0"/>
-          <w:numId w:val="4"/>
-        </w:numPr>
-        <w:spacing w:lineRule="auto" w:line="240" w:before="0" w:after="0"/>
-        <w:rPr>
-          <w:rFonts w:ascii="Andale Mono" w:hAnsi="Andale Mono"/>
-          <w:sz w:val="28"/>
-          <w:szCs w:val="28"/>
-          <w:lang w:val="ru-RU"/>
-        </w:rPr>
-      </w:pPr>
-      <w:bookmarkStart w:id="1" w:name="_GoBack"/>
-      <w:bookmarkEnd w:id="1"/>
-      <w:r>
-        <w:rPr>
-          <w:rFonts w:ascii="Andale Mono" w:hAnsi="Andale Mono"/>
-          <w:sz w:val="28"/>
-          <w:szCs w:val="28"/>
-          <w:lang w:val="ru-RU"/>
-        </w:rPr>
-        <w:t>Наличие базового функционала, который доступен любому пользователю и более продвинутого функционала, но платно.</w:t>
-      </w:r>
-    </w:p>
-    <w:p>
-      <w:pPr>
-        <w:pStyle w:val="ListParagraph"/>
-        <w:numPr>
-          <w:ilvl w:val="0"/>
-          <w:numId w:val="4"/>
-        </w:numPr>
-        <w:spacing w:lineRule="auto" w:line="240" w:before="0" w:after="0"/>
-        <w:rPr>
-          <w:rFonts w:ascii="Andale Mono" w:hAnsi="Andale Mono"/>
-          <w:sz w:val="28"/>
-          <w:szCs w:val="28"/>
-          <w:lang w:val="ru-RU"/>
-        </w:rPr>
-      </w:pPr>
-      <w:r>
-        <w:rPr>
-          <w:rFonts w:ascii="Andale Mono" w:hAnsi="Andale Mono"/>
-          <w:sz w:val="28"/>
-          <w:szCs w:val="28"/>
-          <w:lang w:val="ru-RU"/>
-        </w:rPr>
-        <w:t>Возможность использования как в научной, так и в медицинской сфере, при настройке приложения.</w:t>
-      </w:r>
-    </w:p>
-    <w:p>
-      <w:pPr>
-        <w:pStyle w:val="ListParagraph"/>
-        <w:numPr>
-          <w:ilvl w:val="0"/>
-          <w:numId w:val="4"/>
-        </w:numPr>
-        <w:spacing w:lineRule="auto" w:line="240" w:before="0" w:after="0"/>
-        <w:rPr>
-          <w:rFonts w:ascii="Andale Mono" w:hAnsi="Andale Mono"/>
-          <w:sz w:val="28"/>
-          <w:szCs w:val="28"/>
-          <w:lang w:val="ru-RU"/>
-        </w:rPr>
-      </w:pPr>
-      <w:r>
-        <w:rPr>
-          <w:rFonts w:ascii="Andale Mono" w:hAnsi="Andale Mono"/>
-          <w:sz w:val="28"/>
-          <w:szCs w:val="28"/>
-          <w:lang w:val="ru-RU"/>
-        </w:rPr>
-        <w:t>Сравнительно небольшая оплата за использование продвинутых функций приложения. Опалата помесячная.</w:t>
-      </w:r>
-    </w:p>
-    <w:p>
-      <w:pPr>
-        <w:pStyle w:val="ListParagraph"/>
-        <w:numPr>
-          <w:ilvl w:val="0"/>
-          <w:numId w:val="4"/>
-        </w:numPr>
-        <w:spacing w:lineRule="auto" w:line="240" w:before="0" w:after="0"/>
-        <w:rPr>
-          <w:rFonts w:ascii="Andale Mono" w:hAnsi="Andale Mono"/>
-          <w:sz w:val="28"/>
-          <w:szCs w:val="28"/>
-          <w:lang w:val="ru-RU"/>
-        </w:rPr>
-      </w:pPr>
-      <w:r>
-        <w:rPr>
-          <w:rFonts w:ascii="Andale Mono" w:hAnsi="Andale Mono"/>
-          <w:sz w:val="28"/>
-          <w:szCs w:val="28"/>
-          <w:lang w:val="ru-RU"/>
-        </w:rPr>
-        <w:t>Алгоритмы и системы дифуравнений, которые никто еще не реализовывал таким образом.</w:t>
-      </w:r>
-    </w:p>
-    <w:p>
-      <w:pPr>
-        <w:pStyle w:val="ListParagraph"/>
-        <w:numPr>
-          <w:ilvl w:val="0"/>
-          <w:numId w:val="4"/>
-        </w:numPr>
-        <w:spacing w:lineRule="auto" w:line="240" w:before="0" w:after="0"/>
-        <w:rPr>
-          <w:rFonts w:ascii="Andale Mono" w:hAnsi="Andale Mono"/>
-          <w:sz w:val="28"/>
-          <w:szCs w:val="28"/>
-          <w:lang w:val="ru-RU"/>
-        </w:rPr>
-      </w:pPr>
-      <w:r>
-        <w:rPr>
-          <w:rFonts w:ascii="Andale Mono" w:hAnsi="Andale Mono"/>
-          <w:sz w:val="28"/>
-          <w:szCs w:val="28"/>
-          <w:lang w:val="ru-RU"/>
-        </w:rPr>
-        <w:t xml:space="preserve">Более узконаправленный проект.  </w:t>
-      </w:r>
-      <w:r>
-        <w:rPr>
-          <w:rFonts w:ascii="Andale Mono" w:hAnsi="Andale Mono"/>
-          <w:b/>
-          <w:sz w:val="28"/>
-          <w:szCs w:val="28"/>
-          <w:lang w:val="ru-RU"/>
-        </w:rPr>
-        <w:tab/>
-      </w:r>
-    </w:p>
-    <w:p>
-      <w:pPr>
-        <w:pStyle w:val="Normal"/>
-        <w:spacing w:lineRule="auto" w:line="240" w:before="0" w:after="0"/>
-        <w:rPr>
-          <w:rFonts w:ascii="Andale Mono" w:hAnsi="Andale Mono"/>
-          <w:b/>
-          <w:b/>
-          <w:sz w:val="28"/>
-          <w:szCs w:val="28"/>
-          <w:lang w:val="ru-RU"/>
-        </w:rPr>
-      </w:pPr>
-      <w:r>
-        <w:rPr>
-          <w:rFonts w:ascii="Andale Mono" w:hAnsi="Andale Mono"/>
-          <w:b/>
-          <w:sz w:val="28"/>
-          <w:szCs w:val="28"/>
-          <w:lang w:val="ru-RU"/>
-        </w:rPr>
-        <w:t>Возможные инвесторы</w:t>
-      </w:r>
-    </w:p>
-    <w:p>
-      <w:pPr>
-        <w:pStyle w:val="Normal"/>
-        <w:spacing w:lineRule="auto" w:line="240" w:before="0" w:after="0"/>
-        <w:rPr>
-          <w:rFonts w:ascii="Andale Mono" w:hAnsi="Andale Mono"/>
-          <w:sz w:val="28"/>
-          <w:szCs w:val="28"/>
-          <w:lang w:val="ru-RU"/>
-        </w:rPr>
-      </w:pPr>
-      <w:r>
-        <w:rPr>
-          <w:rFonts w:ascii="Andale Mono" w:hAnsi="Andale Mono"/>
-          <w:b/>
-          <w:sz w:val="28"/>
-          <w:szCs w:val="28"/>
-          <w:lang w:val="ru-RU"/>
-        </w:rPr>
-        <w:tab/>
-      </w:r>
-      <w:r>
-        <w:rPr>
-          <w:rFonts w:ascii="Andale Mono" w:hAnsi="Andale Mono"/>
-          <w:sz w:val="28"/>
-          <w:szCs w:val="28"/>
-          <w:lang w:val="ru-RU"/>
-        </w:rPr>
-        <w:t xml:space="preserve">Инвестиции, предположительно, могут поступать от научных сообществ заинтересованных в развитии исследований о компьютерных вирусах и об обычных вирусах и епидемиях. </w:t>
-      </w:r>
-    </w:p>
-    <w:p>
-      <w:pPr>
-        <w:pStyle w:val="Normal"/>
-        <w:spacing w:lineRule="auto" w:line="240" w:before="0" w:after="0"/>
-        <w:rPr>
-          <w:rFonts w:ascii="Andale Mono" w:hAnsi="Andale Mono"/>
-          <w:b/>
-          <w:b/>
-          <w:sz w:val="28"/>
-          <w:szCs w:val="28"/>
-          <w:lang w:val="ru-RU"/>
-        </w:rPr>
-      </w:pPr>
-      <w:r>
-        <w:rPr>
-          <w:rFonts w:ascii="Andale Mono" w:hAnsi="Andale Mono"/>
-          <w:b/>
-          <w:sz w:val="28"/>
-          <w:szCs w:val="28"/>
-          <w:lang w:val="ru-RU"/>
-        </w:rPr>
-        <w:t xml:space="preserve"> </w:t>
-      </w:r>
-    </w:p>
-    <w:p>
-      <w:pPr>
-        <w:pStyle w:val="Normal"/>
-        <w:spacing w:lineRule="auto" w:line="240" w:before="0" w:after="0"/>
-        <w:rPr>
-          <w:rFonts w:ascii="Andale Mono" w:hAnsi="Andale Mono"/>
-          <w:b/>
-          <w:b/>
-          <w:sz w:val="28"/>
-          <w:szCs w:val="28"/>
-          <w:lang w:val="ru-RU"/>
-        </w:rPr>
-      </w:pPr>
-      <w:r>
-        <w:rPr>
-          <w:rFonts w:ascii="Andale Mono" w:hAnsi="Andale Mono"/>
-          <w:b/>
-          <w:sz w:val="28"/>
-          <w:szCs w:val="28"/>
-          <w:lang w:val="ru-RU"/>
-        </w:rPr>
-        <w:t>Рассчет доходов</w:t>
-      </w:r>
-    </w:p>
-    <w:p>
-      <w:pPr>
-        <w:pStyle w:val="Normal"/>
-        <w:spacing w:lineRule="auto" w:line="240" w:before="0" w:after="0"/>
-        <w:ind w:firstLine="720"/>
-        <w:rPr>
-          <w:rFonts w:ascii="Andale Mono" w:hAnsi="Andale Mono"/>
-          <w:sz w:val="28"/>
-          <w:szCs w:val="28"/>
-          <w:lang w:val="ru-RU"/>
-        </w:rPr>
-      </w:pPr>
-      <w:r>
-        <w:rPr>
-          <w:rFonts w:ascii="Andale Mono" w:hAnsi="Andale Mono"/>
-          <w:sz w:val="28"/>
-          <w:szCs w:val="28"/>
-          <w:lang w:val="ru-RU"/>
-        </w:rPr>
-        <w:t xml:space="preserve">Предположим, через некоторое время после рекламы проекта в интернете, когда веб-приложение выбилось в топ сайтов в </w:t>
-      </w:r>
-      <w:r>
-        <w:rPr>
-          <w:rFonts w:ascii="Andale Mono" w:hAnsi="Andale Mono"/>
-          <w:sz w:val="28"/>
-          <w:szCs w:val="28"/>
-        </w:rPr>
-        <w:t>Google</w:t>
-      </w:r>
-      <w:r>
-        <w:rPr>
-          <w:rFonts w:ascii="Andale Mono" w:hAnsi="Andale Mono"/>
-          <w:sz w:val="28"/>
-          <w:szCs w:val="28"/>
-          <w:lang w:val="ru-RU"/>
-        </w:rPr>
-        <w:t>, у нас стало появляться около 5 клиентов в месяц, которые оплачивают ежемесячно по 15$ за лицензию на профессиональную версию приложения в месяц.</w:t>
-      </w:r>
-    </w:p>
-    <w:p>
-      <w:pPr>
-        <w:pStyle w:val="Normal"/>
-        <w:spacing w:lineRule="auto" w:line="240" w:before="0" w:after="0"/>
-        <w:ind w:firstLine="720"/>
-        <w:rPr>
-          <w:rFonts w:ascii="Andale Mono" w:hAnsi="Andale Mono"/>
-          <w:sz w:val="28"/>
-          <w:szCs w:val="28"/>
-          <w:lang w:val="ru-RU"/>
-        </w:rPr>
-      </w:pPr>
-      <w:r>
-        <w:rPr>
-          <w:rFonts w:ascii="Andale Mono" w:hAnsi="Andale Mono"/>
-          <w:sz w:val="28"/>
-          <w:szCs w:val="28"/>
-          <w:lang w:val="ru-RU"/>
-        </w:rPr>
-        <w:t>Тогда, если тенденция сохранится, и клиенты будут рекомендовать другим наше приложение, то за пару лет возможен приблизительный доход:</w:t>
-      </w:r>
-    </w:p>
-    <w:p>
-      <w:pPr>
-        <w:pStyle w:val="Normal"/>
-        <w:spacing w:lineRule="auto" w:line="240" w:before="0" w:after="0"/>
-        <w:ind w:firstLine="720"/>
-        <w:rPr>
-          <w:rFonts w:ascii="Andale Mono" w:hAnsi="Andale Mono"/>
-          <w:sz w:val="28"/>
-          <w:szCs w:val="28"/>
-          <w:lang w:val="ru-RU"/>
-        </w:rPr>
-      </w:pPr>
-      <w:r>
-        <w:rPr>
-          <w:rFonts w:ascii="Andale Mono" w:hAnsi="Andale Mono"/>
-          <w:sz w:val="28"/>
-          <w:szCs w:val="28"/>
-          <w:lang w:val="ru-RU"/>
-        </w:rPr>
-        <w:t>5! = 120 – возможное количество клиентов в год;</w:t>
-      </w:r>
-    </w:p>
-    <w:p>
-      <w:pPr>
-        <w:pStyle w:val="Normal"/>
-        <w:spacing w:lineRule="auto" w:line="240" w:before="0" w:after="0"/>
-        <w:ind w:firstLine="720"/>
-        <w:rPr>
-          <w:rFonts w:ascii="Andale Mono" w:hAnsi="Andale Mono"/>
-          <w:sz w:val="28"/>
-          <w:szCs w:val="28"/>
-          <w:lang w:val="ru-RU"/>
-        </w:rPr>
-      </w:pPr>
-      <w:r>
-        <w:rPr>
-          <w:rFonts w:ascii="Andale Mono" w:hAnsi="Andale Mono"/>
-          <w:sz w:val="28"/>
-          <w:szCs w:val="28"/>
-          <w:lang w:val="ru-RU"/>
-        </w:rPr>
-        <w:t>120*15*24 = 43200$ - возможный доход от 120 клиентов за два года (с учетом на ожидание эффекта распространения информации среди людей + еще пол года);</w:t>
-      </w:r>
-    </w:p>
-    <w:p>
-      <w:pPr>
-        <w:pStyle w:val="Normal"/>
-        <w:spacing w:lineRule="auto" w:line="240" w:before="0" w:after="0"/>
-        <w:ind w:firstLine="720"/>
-        <w:rPr>
-          <w:rFonts w:ascii="Andale Mono" w:hAnsi="Andale Mono"/>
-          <w:sz w:val="28"/>
-          <w:szCs w:val="28"/>
-          <w:lang w:val="ru-RU"/>
-        </w:rPr>
-      </w:pPr>
-      <w:r>
-        <w:rPr>
-          <w:rFonts w:ascii="Andale Mono" w:hAnsi="Andale Mono"/>
-          <w:sz w:val="28"/>
-          <w:szCs w:val="28"/>
-          <w:lang w:val="ru-RU"/>
-        </w:rPr>
-        <w:t xml:space="preserve">Если количество клиентов будет оставаться неизменным, то через 3-4 года расходы будут покрыты полностью, а прибыль составит приблизительно 43200$ - что не на много больше стартового капитала. </w:t>
-      </w:r>
-    </w:p>
-    <w:p>
-      <w:pPr>
-        <w:pStyle w:val="Normal"/>
-        <w:spacing w:lineRule="auto" w:line="240" w:before="0" w:after="0"/>
-        <w:ind w:firstLine="720"/>
-        <w:rPr>
-          <w:rFonts w:ascii="Andale Mono" w:hAnsi="Andale Mono"/>
-          <w:sz w:val="28"/>
-          <w:szCs w:val="28"/>
-          <w:lang w:val="ru-RU"/>
-        </w:rPr>
-      </w:pPr>
-      <w:r>
-        <w:rPr>
-          <w:rFonts w:ascii="Andale Mono" w:hAnsi="Andale Mono"/>
-          <w:sz w:val="28"/>
-          <w:szCs w:val="28"/>
-          <w:lang w:val="ru-RU"/>
-        </w:rPr>
-        <w:t xml:space="preserve">При привлечении инвестиций и развитии приложения в дальнейшем возможно повышение уровня прибыли и меньшая потеря клиентов.  </w:t>
-      </w:r>
-    </w:p>
-    <w:p>
-      <w:pPr>
-        <w:pStyle w:val="Normal"/>
-        <w:spacing w:lineRule="auto" w:line="240" w:before="0" w:after="0"/>
-        <w:ind w:firstLine="720"/>
-        <w:rPr>
-          <w:rFonts w:ascii="Andale Mono" w:hAnsi="Andale Mono"/>
-          <w:sz w:val="28"/>
-          <w:szCs w:val="28"/>
-          <w:lang w:val="ru-RU"/>
-        </w:rPr>
-      </w:pPr>
-      <w:r>
-        <w:rPr>
-          <w:rFonts w:ascii="Andale Mono" w:hAnsi="Andale Mono"/>
-          <w:sz w:val="28"/>
-          <w:szCs w:val="28"/>
-          <w:lang w:val="ru-RU"/>
-        </w:rPr>
-        <w:t xml:space="preserve">  </w:t>
-      </w:r>
-    </w:p>
-    <w:p>
-      <w:pPr>
-        <w:pStyle w:val="Normal"/>
-        <w:spacing w:lineRule="auto" w:line="240" w:before="0" w:after="0"/>
-        <w:rPr>
-          <w:rFonts w:ascii="Andale Mono" w:hAnsi="Andale Mono"/>
-          <w:b/>
-          <w:b/>
-          <w:sz w:val="28"/>
-          <w:szCs w:val="28"/>
-        </w:rPr>
-      </w:pPr>
-      <w:r>
-        <w:rPr>
-          <w:rFonts w:ascii="Andale Mono" w:hAnsi="Andale Mono"/>
-          <w:b/>
-          <w:sz w:val="28"/>
-          <w:szCs w:val="28"/>
-          <w:lang w:val="ru-RU"/>
-        </w:rPr>
-        <w:t>Анализ рисков</w:t>
-      </w:r>
-    </w:p>
-    <w:p>
-      <w:pPr>
-        <w:pStyle w:val="ListParagraph"/>
-        <w:numPr>
-          <w:ilvl w:val="0"/>
-          <w:numId w:val="5"/>
-        </w:numPr>
-        <w:spacing w:lineRule="auto" w:line="240" w:before="0" w:after="0"/>
-        <w:rPr>
-          <w:rFonts w:ascii="Andale Mono" w:hAnsi="Andale Mono"/>
           <w:b/>
           <w:b/>
           <w:sz w:val="28"/>
@@ -4929,10 +4353,10 @@
         <w:tblStyle w:val="style154"/>
         <w:tblW w:w="9576" w:type="dxa"/>
         <w:jc w:val="left"/>
-        <w:tblInd w:w="-15" w:type="dxa"/>
+        <w:tblInd w:w="-20" w:type="dxa"/>
         <w:tblCellMar>
           <w:top w:w="0" w:type="dxa"/>
-          <w:left w:w="93" w:type="dxa"/>
+          <w:left w:w="88" w:type="dxa"/>
           <w:bottom w:w="0" w:type="dxa"/>
           <w:right w:w="108" w:type="dxa"/>
         </w:tblCellMar>
@@ -4953,7 +4377,7 @@
             <w:tcBorders/>
             <w:shd w:fill="auto" w:val="clear"/>
             <w:tcMar>
-              <w:left w:w="93" w:type="dxa"/>
+              <w:left w:w="88" w:type="dxa"/>
             </w:tcMar>
           </w:tcPr>
           <w:p>
@@ -4990,7 +4414,7 @@
             <w:tcBorders/>
             <w:shd w:fill="auto" w:val="clear"/>
             <w:tcMar>
-              <w:left w:w="93" w:type="dxa"/>
+              <w:left w:w="88" w:type="dxa"/>
             </w:tcMar>
           </w:tcPr>
           <w:p>
@@ -5036,7 +4460,7 @@
             <w:tcBorders/>
             <w:shd w:fill="auto" w:val="clear"/>
             <w:tcMar>
-              <w:left w:w="93" w:type="dxa"/>
+              <w:left w:w="88" w:type="dxa"/>
             </w:tcMar>
           </w:tcPr>
           <w:p>
@@ -5097,7 +4521,7 @@
             <w:tcBorders/>
             <w:shd w:fill="auto" w:val="clear"/>
             <w:tcMar>
-              <w:left w:w="93" w:type="dxa"/>
+              <w:left w:w="88" w:type="dxa"/>
             </w:tcMar>
           </w:tcPr>
           <w:p>
@@ -5129,7 +4553,7 @@
             <w:tcBorders/>
             <w:shd w:fill="auto" w:val="clear"/>
             <w:tcMar>
-              <w:left w:w="93" w:type="dxa"/>
+              <w:left w:w="88" w:type="dxa"/>
             </w:tcMar>
           </w:tcPr>
           <w:p>
@@ -5160,7 +4584,7 @@
             <w:tcBorders/>
             <w:shd w:fill="auto" w:val="clear"/>
             <w:tcMar>
-              <w:left w:w="93" w:type="dxa"/>
+              <w:left w:w="88" w:type="dxa"/>
             </w:tcMar>
           </w:tcPr>
           <w:p>
@@ -5238,7 +4662,7 @@
             <w:tcBorders/>
             <w:shd w:fill="auto" w:val="clear"/>
             <w:tcMar>
-              <w:left w:w="93" w:type="dxa"/>
+              <w:left w:w="88" w:type="dxa"/>
             </w:tcMar>
           </w:tcPr>
           <w:p>
@@ -5270,7 +4694,7 @@
             <w:tcBorders/>
             <w:shd w:fill="auto" w:val="clear"/>
             <w:tcMar>
-              <w:left w:w="93" w:type="dxa"/>
+              <w:left w:w="88" w:type="dxa"/>
             </w:tcMar>
           </w:tcPr>
           <w:p>
@@ -5300,7 +4724,7 @@
             <w:tcBorders/>
             <w:shd w:fill="auto" w:val="clear"/>
             <w:tcMar>
-              <w:left w:w="93" w:type="dxa"/>
+              <w:left w:w="88" w:type="dxa"/>
             </w:tcMar>
           </w:tcPr>
           <w:p>
@@ -5334,7 +4758,7 @@
             <w:tcBorders/>
             <w:shd w:fill="auto" w:val="clear"/>
             <w:tcMar>
-              <w:left w:w="93" w:type="dxa"/>
+              <w:left w:w="88" w:type="dxa"/>
             </w:tcMar>
           </w:tcPr>
           <w:p>
@@ -5366,7 +4790,7 @@
             <w:tcBorders/>
             <w:shd w:fill="auto" w:val="clear"/>
             <w:tcMar>
-              <w:left w:w="93" w:type="dxa"/>
+              <w:left w:w="88" w:type="dxa"/>
             </w:tcMar>
           </w:tcPr>
           <w:p>
@@ -5396,7 +4820,7 @@
             <w:tcBorders/>
             <w:shd w:fill="auto" w:val="clear"/>
             <w:tcMar>
-              <w:left w:w="93" w:type="dxa"/>
+              <w:left w:w="88" w:type="dxa"/>
             </w:tcMar>
           </w:tcPr>
           <w:p>
@@ -5430,7 +4854,7 @@
             <w:tcBorders/>
             <w:shd w:fill="auto" w:val="clear"/>
             <w:tcMar>
-              <w:left w:w="93" w:type="dxa"/>
+              <w:left w:w="88" w:type="dxa"/>
             </w:tcMar>
           </w:tcPr>
           <w:p>
@@ -5461,7 +4885,7 @@
             <w:tcBorders/>
             <w:shd w:fill="auto" w:val="clear"/>
             <w:tcMar>
-              <w:left w:w="93" w:type="dxa"/>
+              <w:left w:w="88" w:type="dxa"/>
             </w:tcMar>
           </w:tcPr>
           <w:p>
@@ -5492,7 +4916,7 @@
             <w:tcBorders/>
             <w:shd w:fill="auto" w:val="clear"/>
             <w:tcMar>
-              <w:left w:w="93" w:type="dxa"/>
+              <w:left w:w="88" w:type="dxa"/>
             </w:tcMar>
           </w:tcPr>
           <w:p>
@@ -5545,7 +4969,7 @@
         <w:pStyle w:val="ListParagraph"/>
         <w:numPr>
           <w:ilvl w:val="0"/>
-          <w:numId w:val="5"/>
+          <w:numId w:val="4"/>
         </w:numPr>
         <w:spacing w:lineRule="auto" w:line="240" w:before="0" w:after="0"/>
         <w:rPr>
@@ -5573,10 +4997,10 @@
         <w:tblStyle w:val="style154"/>
         <w:tblW w:w="9051" w:type="dxa"/>
         <w:jc w:val="left"/>
-        <w:tblInd w:w="510" w:type="dxa"/>
+        <w:tblInd w:w="505" w:type="dxa"/>
         <w:tblCellMar>
           <w:top w:w="0" w:type="dxa"/>
-          <w:left w:w="93" w:type="dxa"/>
+          <w:left w:w="88" w:type="dxa"/>
           <w:bottom w:w="0" w:type="dxa"/>
           <w:right w:w="108" w:type="dxa"/>
         </w:tblCellMar>
@@ -5595,7 +5019,7 @@
             <w:tcBorders/>
             <w:shd w:fill="auto" w:val="clear"/>
             <w:tcMar>
-              <w:left w:w="93" w:type="dxa"/>
+              <w:left w:w="88" w:type="dxa"/>
             </w:tcMar>
           </w:tcPr>
           <w:p>
@@ -5634,7 +5058,7 @@
             <w:tcBorders/>
             <w:shd w:fill="auto" w:val="clear"/>
             <w:tcMar>
-              <w:left w:w="93" w:type="dxa"/>
+              <w:left w:w="88" w:type="dxa"/>
             </w:tcMar>
           </w:tcPr>
           <w:p>
@@ -5673,7 +5097,7 @@
             <w:tcBorders/>
             <w:shd w:fill="auto" w:val="clear"/>
             <w:tcMar>
-              <w:left w:w="93" w:type="dxa"/>
+              <w:left w:w="88" w:type="dxa"/>
             </w:tcMar>
           </w:tcPr>
           <w:p>
@@ -5736,7 +5160,7 @@
             <w:tcBorders/>
             <w:shd w:fill="auto" w:val="clear"/>
             <w:tcMar>
-              <w:left w:w="93" w:type="dxa"/>
+              <w:left w:w="88" w:type="dxa"/>
             </w:tcMar>
           </w:tcPr>
           <w:p>
@@ -5769,7 +5193,7 @@
             <w:tcBorders/>
             <w:shd w:fill="auto" w:val="clear"/>
             <w:tcMar>
-              <w:left w:w="93" w:type="dxa"/>
+              <w:left w:w="88" w:type="dxa"/>
             </w:tcMar>
           </w:tcPr>
           <w:p>
@@ -5802,7 +5226,7 @@
             <w:tcBorders/>
             <w:shd w:fill="auto" w:val="clear"/>
             <w:tcMar>
-              <w:left w:w="93" w:type="dxa"/>
+              <w:left w:w="88" w:type="dxa"/>
             </w:tcMar>
           </w:tcPr>
           <w:p>
@@ -5838,7 +5262,7 @@
             <w:tcBorders/>
             <w:shd w:fill="auto" w:val="clear"/>
             <w:tcMar>
-              <w:left w:w="93" w:type="dxa"/>
+              <w:left w:w="88" w:type="dxa"/>
             </w:tcMar>
           </w:tcPr>
           <w:p>
@@ -5871,7 +5295,7 @@
             <w:tcBorders/>
             <w:shd w:fill="auto" w:val="clear"/>
             <w:tcMar>
-              <w:left w:w="93" w:type="dxa"/>
+              <w:left w:w="88" w:type="dxa"/>
             </w:tcMar>
           </w:tcPr>
           <w:p>
@@ -5904,7 +5328,7 @@
             <w:tcBorders/>
             <w:shd w:fill="auto" w:val="clear"/>
             <w:tcMar>
-              <w:left w:w="93" w:type="dxa"/>
+              <w:left w:w="88" w:type="dxa"/>
             </w:tcMar>
           </w:tcPr>
           <w:p>
@@ -5940,7 +5364,7 @@
             <w:tcBorders/>
             <w:shd w:fill="auto" w:val="clear"/>
             <w:tcMar>
-              <w:left w:w="93" w:type="dxa"/>
+              <w:left w:w="88" w:type="dxa"/>
             </w:tcMar>
           </w:tcPr>
           <w:p>
@@ -5973,7 +5397,7 @@
             <w:tcBorders/>
             <w:shd w:fill="auto" w:val="clear"/>
             <w:tcMar>
-              <w:left w:w="93" w:type="dxa"/>
+              <w:left w:w="88" w:type="dxa"/>
             </w:tcMar>
           </w:tcPr>
           <w:p>
@@ -6006,7 +5430,7 @@
             <w:tcBorders/>
             <w:shd w:fill="auto" w:val="clear"/>
             <w:tcMar>
-              <w:left w:w="93" w:type="dxa"/>
+              <w:left w:w="88" w:type="dxa"/>
             </w:tcMar>
           </w:tcPr>
           <w:p>
@@ -6086,7 +5510,7 @@
         <w:pStyle w:val="ListParagraph"/>
         <w:numPr>
           <w:ilvl w:val="0"/>
-          <w:numId w:val="5"/>
+          <w:numId w:val="4"/>
         </w:numPr>
         <w:spacing w:lineRule="auto" w:line="240" w:before="0" w:after="0"/>
         <w:rPr>
@@ -6157,7 +5581,7 @@
         <w:pStyle w:val="ListParagraph"/>
         <w:numPr>
           <w:ilvl w:val="0"/>
-          <w:numId w:val="5"/>
+          <w:numId w:val="4"/>
         </w:numPr>
         <w:spacing w:lineRule="auto" w:line="240" w:before="0" w:after="0"/>
         <w:rPr>
@@ -6585,89 +6009,6 @@
   </w:abstractNum>
   <w:abstractNum w:abstractNumId="4">
     <w:lvl w:ilvl="0">
-      <w:start w:val="1"/>
-      <w:numFmt w:val="decimal"/>
-      <w:lvlText w:val="%1."/>
-      <w:lvlJc w:val="left"/>
-      <w:pPr>
-        <w:ind w:left="1080" w:hanging="360"/>
-      </w:pPr>
-    </w:lvl>
-    <w:lvl w:ilvl="1">
-      <w:start w:val="1"/>
-      <w:numFmt w:val="lowerLetter"/>
-      <w:lvlText w:val="%2."/>
-      <w:lvlJc w:val="left"/>
-      <w:pPr>
-        <w:ind w:left="1800" w:hanging="360"/>
-      </w:pPr>
-    </w:lvl>
-    <w:lvl w:ilvl="2">
-      <w:start w:val="1"/>
-      <w:numFmt w:val="lowerRoman"/>
-      <w:lvlText w:val="%3."/>
-      <w:lvlJc w:val="right"/>
-      <w:pPr>
-        <w:ind w:left="2520" w:hanging="180"/>
-      </w:pPr>
-    </w:lvl>
-    <w:lvl w:ilvl="3">
-      <w:start w:val="1"/>
-      <w:numFmt w:val="decimal"/>
-      <w:lvlText w:val="%4."/>
-      <w:lvlJc w:val="left"/>
-      <w:pPr>
-        <w:ind w:left="3240" w:hanging="360"/>
-      </w:pPr>
-    </w:lvl>
-    <w:lvl w:ilvl="4">
-      <w:start w:val="1"/>
-      <w:numFmt w:val="lowerLetter"/>
-      <w:lvlText w:val="%5."/>
-      <w:lvlJc w:val="left"/>
-      <w:pPr>
-        <w:ind w:left="3960" w:hanging="360"/>
-      </w:pPr>
-    </w:lvl>
-    <w:lvl w:ilvl="5">
-      <w:start w:val="1"/>
-      <w:numFmt w:val="lowerRoman"/>
-      <w:lvlText w:val="%6."/>
-      <w:lvlJc w:val="right"/>
-      <w:pPr>
-        <w:ind w:left="4680" w:hanging="180"/>
-      </w:pPr>
-    </w:lvl>
-    <w:lvl w:ilvl="6">
-      <w:start w:val="1"/>
-      <w:numFmt w:val="decimal"/>
-      <w:lvlText w:val="%7."/>
-      <w:lvlJc w:val="left"/>
-      <w:pPr>
-        <w:ind w:left="5400" w:hanging="360"/>
-      </w:pPr>
-    </w:lvl>
-    <w:lvl w:ilvl="7">
-      <w:start w:val="1"/>
-      <w:numFmt w:val="lowerLetter"/>
-      <w:lvlText w:val="%8."/>
-      <w:lvlJc w:val="left"/>
-      <w:pPr>
-        <w:ind w:left="6120" w:hanging="360"/>
-      </w:pPr>
-    </w:lvl>
-    <w:lvl w:ilvl="8">
-      <w:start w:val="1"/>
-      <w:numFmt w:val="lowerRoman"/>
-      <w:lvlText w:val="%9."/>
-      <w:lvlJc w:val="right"/>
-      <w:pPr>
-        <w:ind w:left="6840" w:hanging="180"/>
-      </w:pPr>
-    </w:lvl>
-  </w:abstractNum>
-  <w:abstractNum w:abstractNumId="5">
-    <w:lvl w:ilvl="0">
       <w:start w:val="3"/>
       <w:numFmt w:val="bullet"/>
       <w:lvlText w:val="-"/>
@@ -6787,7 +6128,7 @@
       </w:rPr>
     </w:lvl>
   </w:abstractNum>
-  <w:abstractNum w:abstractNumId="6">
+  <w:abstractNum w:abstractNumId="5">
     <w:lvl w:ilvl="0">
       <w:start w:val="1"/>
       <w:numFmt w:val="decimal"/>
@@ -6875,7 +6216,7 @@
       </w:pPr>
     </w:lvl>
   </w:abstractNum>
-  <w:abstractNum w:abstractNumId="7">
+  <w:abstractNum w:abstractNumId="6">
     <w:lvl w:ilvl="0">
       <w:start w:val="1"/>
       <w:numFmt w:val="none"/>
@@ -7011,9 +6352,6 @@
   </w:num>
   <w:num w:numId="6">
     <w:abstractNumId w:val="6"/>
-  </w:num>
-  <w:num w:numId="7">
-    <w:abstractNumId w:val="7"/>
   </w:num>
 </w:numbering>
 </file>
@@ -7322,6 +6660,80 @@
       <w:color w:val="000080"/>
       <w:u w:val="single"/>
       <w:lang w:val="zxx" w:eastAsia="zxx" w:bidi="zxx"/>
+    </w:rPr>
+  </w:style>
+  <w:style w:type="character" w:styleId="ListLabel36">
+    <w:name w:val="ListLabel 36"/>
+    <w:qFormat/>
+    <w:rPr>
+      <w:rFonts w:ascii="Andale Mono" w:hAnsi="Andale Mono" w:cs=""/>
+      <w:b/>
+      <w:sz w:val="28"/>
+    </w:rPr>
+  </w:style>
+  <w:style w:type="character" w:styleId="ListLabel37">
+    <w:name w:val="ListLabel 37"/>
+    <w:qFormat/>
+    <w:rPr>
+      <w:rFonts w:cs="Courier New"/>
+    </w:rPr>
+  </w:style>
+  <w:style w:type="character" w:styleId="ListLabel38">
+    <w:name w:val="ListLabel 38"/>
+    <w:qFormat/>
+    <w:rPr>
+      <w:rFonts w:cs="Wingdings"/>
+    </w:rPr>
+  </w:style>
+  <w:style w:type="character" w:styleId="ListLabel39">
+    <w:name w:val="ListLabel 39"/>
+    <w:qFormat/>
+    <w:rPr>
+      <w:rFonts w:cs="Symbol"/>
+    </w:rPr>
+  </w:style>
+  <w:style w:type="character" w:styleId="ListLabel40">
+    <w:name w:val="ListLabel 40"/>
+    <w:qFormat/>
+    <w:rPr>
+      <w:rFonts w:cs="Courier New"/>
+    </w:rPr>
+  </w:style>
+  <w:style w:type="character" w:styleId="ListLabel41">
+    <w:name w:val="ListLabel 41"/>
+    <w:qFormat/>
+    <w:rPr>
+      <w:rFonts w:cs="Wingdings"/>
+    </w:rPr>
+  </w:style>
+  <w:style w:type="character" w:styleId="ListLabel42">
+    <w:name w:val="ListLabel 42"/>
+    <w:qFormat/>
+    <w:rPr>
+      <w:rFonts w:cs="Symbol"/>
+    </w:rPr>
+  </w:style>
+  <w:style w:type="character" w:styleId="ListLabel43">
+    <w:name w:val="ListLabel 43"/>
+    <w:qFormat/>
+    <w:rPr>
+      <w:rFonts w:cs="Courier New"/>
+    </w:rPr>
+  </w:style>
+  <w:style w:type="character" w:styleId="ListLabel44">
+    <w:name w:val="ListLabel 44"/>
+    <w:qFormat/>
+    <w:rPr>
+      <w:rFonts w:cs="Wingdings"/>
+    </w:rPr>
+  </w:style>
+  <w:style w:type="character" w:styleId="ListLabel45">
+    <w:name w:val="ListLabel 45"/>
+    <w:qFormat/>
+    <w:rPr>
+      <w:rFonts w:ascii="Andale Mono" w:hAnsi="Andale Mono"/>
+      <w:sz w:val="28"/>
+      <w:u w:val="none"/>
     </w:rPr>
   </w:style>
   <w:style w:type="paragraph" w:styleId="Heading">

--- a/BusinessPlan/BUSINESS_PLAN.docx
+++ b/BusinessPlan/BUSINESS_PLAN.docx
@@ -655,14 +655,7 @@
           <w:numId w:val="2"/>
         </w:numPr>
         <w:spacing w:lineRule="auto" w:line="240" w:before="0" w:after="0"/>
-        <w:rPr>
-          <w:rFonts w:ascii="Andale Mono" w:hAnsi="Andale Mono"/>
-          <w:i/>
-          <w:i/>
-          <w:sz w:val="28"/>
-          <w:szCs w:val="28"/>
-          <w:lang w:val="ru-RU"/>
-        </w:rPr>
+        <w:rPr/>
       </w:pPr>
       <w:r>
         <w:rPr>
@@ -683,14 +676,7 @@
           <w:numId w:val="2"/>
         </w:numPr>
         <w:spacing w:lineRule="auto" w:line="240" w:before="0" w:after="0"/>
-        <w:rPr>
-          <w:rFonts w:ascii="Andale Mono" w:hAnsi="Andale Mono"/>
-          <w:i/>
-          <w:i/>
-          <w:sz w:val="28"/>
-          <w:szCs w:val="28"/>
-          <w:lang w:val="ru-RU"/>
-        </w:rPr>
+        <w:rPr/>
       </w:pPr>
       <w:r>
         <w:rPr>
@@ -711,24 +697,17 @@
           <w:numId w:val="2"/>
         </w:numPr>
         <w:spacing w:lineRule="auto" w:line="240" w:before="0" w:after="0"/>
-        <w:rPr>
-          <w:rFonts w:ascii="Andale Mono" w:hAnsi="Andale Mono"/>
-          <w:i/>
-          <w:i/>
-          <w:sz w:val="28"/>
-          <w:szCs w:val="28"/>
-          <w:lang w:val="ru-RU"/>
-        </w:rPr>
-      </w:pPr>
-      <w:r>
-        <w:rPr>
-          <w:rFonts w:ascii="Andale Mono" w:hAnsi="Andale Mono"/>
-          <w:i/>
-          <w:sz w:val="28"/>
-          <w:szCs w:val="28"/>
-          <w:lang w:val="ru-RU"/>
-        </w:rPr>
-        <w:t>Если риски не оправданы - не начинать проект.</w:t>
+        <w:rPr/>
+      </w:pPr>
+      <w:r>
+        <w:rPr>
+          <w:rFonts w:ascii="Andale Mono" w:hAnsi="Andale Mono"/>
+          <w:i/>
+          <w:sz w:val="28"/>
+          <w:szCs w:val="28"/>
+          <w:lang w:val="ru-RU"/>
+        </w:rPr>
+        <w:t>Постановка ТЗ;</w:t>
       </w:r>
     </w:p>
     <w:p>
@@ -756,7 +735,7 @@
           <w:szCs w:val="28"/>
           <w:lang w:val="ru-RU"/>
         </w:rPr>
-        <w:t>Разработка модели улья: 5.1) Внесение изменений; 5.2) Проверка праильности, ести не правильно go to 5.1;</w:t>
+        <w:t>Если риски не оправданы - не начинать проект.</w:t>
       </w:r>
     </w:p>
     <w:p>
@@ -767,17 +746,24 @@
           <w:numId w:val="2"/>
         </w:numPr>
         <w:spacing w:lineRule="auto" w:line="240" w:before="0" w:after="0"/>
-        <w:rPr/>
-      </w:pPr>
-      <w:r>
-        <w:rPr>
-          <w:rFonts w:ascii="Andale Mono" w:hAnsi="Andale Mono"/>
-          <w:i/>
-          <w:sz w:val="28"/>
-          <w:szCs w:val="28"/>
-          <w:lang w:val="ru-RU"/>
-        </w:rPr>
-        <w:t>Разработка и реализация небольшого тестового примера работы модели.</w:t>
+        <w:rPr>
+          <w:rFonts w:ascii="Andale Mono" w:hAnsi="Andale Mono"/>
+          <w:i/>
+          <w:i/>
+          <w:sz w:val="28"/>
+          <w:szCs w:val="28"/>
+          <w:lang w:val="ru-RU"/>
+        </w:rPr>
+      </w:pPr>
+      <w:r>
+        <w:rPr>
+          <w:rFonts w:ascii="Andale Mono" w:hAnsi="Andale Mono"/>
+          <w:i/>
+          <w:sz w:val="28"/>
+          <w:szCs w:val="28"/>
+          <w:lang w:val="ru-RU"/>
+        </w:rPr>
+        <w:t>Разработка модели улья: 5.1) Внесение изменений; 5.2) Проверка праильности, ести не правильно go to 5.1;</w:t>
       </w:r>
     </w:p>
     <w:p>
@@ -788,24 +774,17 @@
           <w:numId w:val="2"/>
         </w:numPr>
         <w:spacing w:lineRule="auto" w:line="240" w:before="0" w:after="0"/>
-        <w:rPr>
-          <w:rFonts w:ascii="Andale Mono" w:hAnsi="Andale Mono"/>
-          <w:i/>
-          <w:i/>
-          <w:sz w:val="28"/>
-          <w:szCs w:val="28"/>
-          <w:lang w:val="ru-RU"/>
-        </w:rPr>
-      </w:pPr>
-      <w:r>
-        <w:rPr>
-          <w:rFonts w:ascii="Andale Mono" w:hAnsi="Andale Mono"/>
-          <w:i/>
-          <w:sz w:val="28"/>
-          <w:szCs w:val="28"/>
-          <w:lang w:val="ru-RU"/>
-        </w:rPr>
-        <w:t xml:space="preserve">Разработка програмного обеспечения для нотификатора пасечника:  6.1) Внедрение модели улья в нотификатор пасечника; 6.2) Внесение изменений; 6.3) Проверка праильности, ести не правильно go to 6.2; </w:t>
+        <w:rPr/>
+      </w:pPr>
+      <w:r>
+        <w:rPr>
+          <w:rFonts w:ascii="Andale Mono" w:hAnsi="Andale Mono"/>
+          <w:i/>
+          <w:sz w:val="28"/>
+          <w:szCs w:val="28"/>
+          <w:lang w:val="ru-RU"/>
+        </w:rPr>
+        <w:t>Разработка и реализация небольшого тестового примера работы модели.</w:t>
       </w:r>
     </w:p>
     <w:p>
@@ -833,7 +812,7 @@
           <w:szCs w:val="28"/>
           <w:lang w:val="ru-RU"/>
         </w:rPr>
-        <w:t>Поиск инвесторов для развтия проекта;</w:t>
+        <w:t xml:space="preserve">Разработка програмного обеспечения для нотификатора пасечника:  6.1) Внедрение модели улья в нотификатор пасечника; 6.2) Внесение изменений; 6.3) Проверка праильности, ести не правильно go to 6.2; </w:t>
       </w:r>
     </w:p>
     <w:p>
@@ -861,6 +840,34 @@
           <w:szCs w:val="28"/>
           <w:lang w:val="ru-RU"/>
         </w:rPr>
+        <w:t>Поиск инвесторов для развтия проекта;</w:t>
+      </w:r>
+    </w:p>
+    <w:p>
+      <w:pPr>
+        <w:pStyle w:val="ListParagraph"/>
+        <w:numPr>
+          <w:ilvl w:val="0"/>
+          <w:numId w:val="2"/>
+        </w:numPr>
+        <w:spacing w:lineRule="auto" w:line="240" w:before="0" w:after="0"/>
+        <w:rPr>
+          <w:rFonts w:ascii="Andale Mono" w:hAnsi="Andale Mono"/>
+          <w:i/>
+          <w:i/>
+          <w:sz w:val="28"/>
+          <w:szCs w:val="28"/>
+          <w:lang w:val="ru-RU"/>
+        </w:rPr>
+      </w:pPr>
+      <w:r>
+        <w:rPr>
+          <w:rFonts w:ascii="Andale Mono" w:hAnsi="Andale Mono"/>
+          <w:i/>
+          <w:sz w:val="28"/>
+          <w:szCs w:val="28"/>
+          <w:lang w:val="ru-RU"/>
+        </w:rPr>
         <w:t>Монетизация проекта.</w:t>
       </w:r>
     </w:p>
@@ -912,7 +919,12 @@
         </w:rPr>
       </w:pPr>
       <w:r>
-        <w:rPr/>
+        <w:rPr>
+          <w:rFonts w:ascii="Andale Mono" w:hAnsi="Andale Mono"/>
+          <w:sz w:val="28"/>
+          <w:szCs w:val="28"/>
+          <w:lang w:val="ru-RU"/>
+        </w:rPr>
       </w:r>
     </w:p>
     <w:p>
@@ -1166,18 +1178,18 @@
         <w:tblStyle w:val="style154"/>
         <w:tblW w:w="9570" w:type="dxa"/>
         <w:jc w:val="left"/>
-        <w:tblInd w:w="-20" w:type="dxa"/>
+        <w:tblInd w:w="-40" w:type="dxa"/>
         <w:tblCellMar>
           <w:top w:w="0" w:type="dxa"/>
-          <w:left w:w="88" w:type="dxa"/>
+          <w:left w:w="68" w:type="dxa"/>
           <w:bottom w:w="0" w:type="dxa"/>
           <w:right w:w="108" w:type="dxa"/>
         </w:tblCellMar>
         <w:tblLook w:val="04a0" w:noVBand="1" w:noHBand="0" w:lastColumn="0" w:firstColumn="1" w:lastRow="0" w:firstRow="1"/>
       </w:tblPr>
       <w:tblGrid>
-        <w:gridCol w:w="626"/>
-        <w:gridCol w:w="4593"/>
+        <w:gridCol w:w="623"/>
+        <w:gridCol w:w="4596"/>
         <w:gridCol w:w="2252"/>
         <w:gridCol w:w="2098"/>
       </w:tblGrid>
@@ -1185,14 +1197,14 @@
         <w:trPr/>
         <w:tc>
           <w:tcPr>
-            <w:tcW w:w="626" w:type="dxa"/>
+            <w:tcW w:w="623" w:type="dxa"/>
             <w:tcBorders>
               <w:right w:val="nil"/>
               <w:insideV w:val="nil"/>
             </w:tcBorders>
             <w:shd w:fill="auto" w:val="clear"/>
             <w:tcMar>
-              <w:left w:w="88" w:type="dxa"/>
+              <w:left w:w="68" w:type="dxa"/>
             </w:tcMar>
           </w:tcPr>
           <w:p>
@@ -1222,11 +1234,11 @@
         </w:tc>
         <w:tc>
           <w:tcPr>
-            <w:tcW w:w="4593" w:type="dxa"/>
+            <w:tcW w:w="4596" w:type="dxa"/>
             <w:tcBorders/>
             <w:shd w:fill="auto" w:val="clear"/>
             <w:tcMar>
-              <w:left w:w="88" w:type="dxa"/>
+              <w:left w:w="68" w:type="dxa"/>
             </w:tcMar>
           </w:tcPr>
           <w:p>
@@ -1288,7 +1300,7 @@
             <w:tcBorders/>
             <w:shd w:fill="auto" w:val="clear"/>
             <w:tcMar>
-              <w:left w:w="88" w:type="dxa"/>
+              <w:left w:w="68" w:type="dxa"/>
             </w:tcMar>
           </w:tcPr>
           <w:p>
@@ -1316,14 +1328,14 @@
         <w:trPr/>
         <w:tc>
           <w:tcPr>
-            <w:tcW w:w="626" w:type="dxa"/>
+            <w:tcW w:w="623" w:type="dxa"/>
             <w:tcBorders>
               <w:right w:val="nil"/>
               <w:insideV w:val="nil"/>
             </w:tcBorders>
             <w:shd w:fill="auto" w:val="clear"/>
             <w:tcMar>
-              <w:left w:w="88" w:type="dxa"/>
+              <w:left w:w="68" w:type="dxa"/>
             </w:tcMar>
           </w:tcPr>
           <w:p>
@@ -1341,17 +1353,17 @@
                 <w:szCs w:val="28"/>
                 <w:lang w:val="ru-RU"/>
               </w:rPr>
-              <w:t>1</w:t>
-            </w:r>
-          </w:p>
-        </w:tc>
-        <w:tc>
-          <w:tcPr>
-            <w:tcW w:w="4593" w:type="dxa"/>
+              <w:t>0</w:t>
+            </w:r>
+          </w:p>
+        </w:tc>
+        <w:tc>
+          <w:tcPr>
+            <w:tcW w:w="4596" w:type="dxa"/>
             <w:tcBorders/>
             <w:shd w:fill="auto" w:val="clear"/>
             <w:tcMar>
-              <w:left w:w="88" w:type="dxa"/>
+              <w:left w:w="68" w:type="dxa"/>
             </w:tcMar>
           </w:tcPr>
           <w:p>
@@ -1368,7 +1380,7 @@
                 <w:szCs w:val="28"/>
                 <w:lang w:val="ru-RU"/>
               </w:rPr>
-              <w:t>Разработка и реализация модели улья.</w:t>
+              <w:t>Составление полного ТЗ</w:t>
             </w:r>
           </w:p>
         </w:tc>
@@ -1390,19 +1402,20 @@
               <w:pStyle w:val="Normal"/>
               <w:spacing w:lineRule="auto" w:line="240" w:before="0" w:after="0"/>
               <w:rPr>
-                <w:highlight w:val="blue"/>
-              </w:rPr>
-            </w:pPr>
-            <w:r>
-              <w:rPr>
-                <w:rFonts w:ascii="Andale Mono" w:hAnsi="Andale Mono"/>
-                <w:i/>
-                <w:sz w:val="28"/>
-                <w:szCs w:val="28"/>
-                <w:highlight w:val="blue"/>
-                <w:lang w:val="ru-RU"/>
-              </w:rPr>
-              <w:t>developer 1</w:t>
+                <w:rFonts w:ascii="Calibri" w:hAnsi="Calibri" w:eastAsia="Calibri" w:cs="" w:asciiTheme="minorHAnsi" w:cstheme="minorBidi" w:eastAsiaTheme="minorHAnsi" w:hAnsiTheme="minorHAnsi"/>
+                <w:highlight w:val="magenta"/>
+              </w:rPr>
+            </w:pPr>
+            <w:r>
+              <w:rPr>
+                <w:rFonts w:eastAsia="Calibri" w:cs="" w:cstheme="minorBidi" w:eastAsiaTheme="minorHAnsi"/>
+                <w:i/>
+                <w:sz w:val="28"/>
+                <w:szCs w:val="28"/>
+                <w:highlight w:val="magenta"/>
+                <w:lang w:val="ru-RU"/>
+              </w:rPr>
+              <w:t>manager</w:t>
             </w:r>
           </w:p>
         </w:tc>
@@ -1412,7 +1425,7 @@
             <w:tcBorders/>
             <w:shd w:fill="auto" w:val="clear"/>
             <w:tcMar>
-              <w:left w:w="88" w:type="dxa"/>
+              <w:left w:w="68" w:type="dxa"/>
             </w:tcMar>
           </w:tcPr>
           <w:p>
@@ -1438,14 +1451,142 @@
         <w:trPr/>
         <w:tc>
           <w:tcPr>
-            <w:tcW w:w="626" w:type="dxa"/>
+            <w:tcW w:w="623" w:type="dxa"/>
+            <w:tcBorders>
+              <w:top w:val="nil"/>
+              <w:right w:val="nil"/>
+              <w:insideV w:val="nil"/>
+            </w:tcBorders>
+            <w:shd w:fill="auto" w:val="clear"/>
+            <w:tcMar>
+              <w:left w:w="68" w:type="dxa"/>
+            </w:tcMar>
+          </w:tcPr>
+          <w:p>
+            <w:pPr>
+              <w:pStyle w:val="Normal"/>
+              <w:spacing w:lineRule="auto" w:line="240" w:before="0" w:after="0"/>
+              <w:jc w:val="center"/>
+              <w:rPr/>
+            </w:pPr>
+            <w:r>
+              <w:rPr>
+                <w:rFonts w:ascii="Andale Mono" w:hAnsi="Andale Mono"/>
+                <w:i/>
+                <w:sz w:val="28"/>
+                <w:szCs w:val="28"/>
+                <w:lang w:val="ru-RU"/>
+              </w:rPr>
+              <w:t>1</w:t>
+            </w:r>
+          </w:p>
+        </w:tc>
+        <w:tc>
+          <w:tcPr>
+            <w:tcW w:w="4596" w:type="dxa"/>
+            <w:tcBorders>
+              <w:top w:val="nil"/>
+            </w:tcBorders>
+            <w:shd w:fill="auto" w:val="clear"/>
+            <w:tcMar>
+              <w:left w:w="68" w:type="dxa"/>
+            </w:tcMar>
+          </w:tcPr>
+          <w:p>
+            <w:pPr>
+              <w:pStyle w:val="Normal"/>
+              <w:spacing w:lineRule="auto" w:line="240" w:before="0" w:after="0"/>
+              <w:rPr/>
+            </w:pPr>
+            <w:r>
+              <w:rPr>
+                <w:rFonts w:ascii="Andale Mono" w:hAnsi="Andale Mono"/>
+                <w:i/>
+                <w:sz w:val="28"/>
+                <w:szCs w:val="28"/>
+                <w:lang w:val="ru-RU"/>
+              </w:rPr>
+              <w:t>Разработка и реализация модели улья.</w:t>
+            </w:r>
+          </w:p>
+        </w:tc>
+        <w:tc>
+          <w:tcPr>
+            <w:tcW w:w="2252" w:type="dxa"/>
+            <w:tcBorders>
+              <w:top w:val="nil"/>
+              <w:left w:val="nil"/>
+              <w:right w:val="nil"/>
+              <w:insideV w:val="nil"/>
+            </w:tcBorders>
+            <w:shd w:fill="auto" w:val="clear"/>
+            <w:tcMar>
+              <w:left w:w="108" w:type="dxa"/>
+            </w:tcMar>
+          </w:tcPr>
+          <w:p>
+            <w:pPr>
+              <w:pStyle w:val="Normal"/>
+              <w:spacing w:lineRule="auto" w:line="240" w:before="0" w:after="0"/>
+              <w:rPr>
+                <w:highlight w:val="blue"/>
+              </w:rPr>
+            </w:pPr>
+            <w:r>
+              <w:rPr>
+                <w:rFonts w:ascii="Andale Mono" w:hAnsi="Andale Mono"/>
+                <w:i/>
+                <w:sz w:val="28"/>
+                <w:szCs w:val="28"/>
+                <w:highlight w:val="blue"/>
+                <w:lang w:val="ru-RU"/>
+              </w:rPr>
+              <w:t>developer 1</w:t>
+            </w:r>
+          </w:p>
+        </w:tc>
+        <w:tc>
+          <w:tcPr>
+            <w:tcW w:w="2098" w:type="dxa"/>
+            <w:tcBorders>
+              <w:top w:val="nil"/>
+            </w:tcBorders>
+            <w:shd w:fill="auto" w:val="clear"/>
+            <w:tcMar>
+              <w:left w:w="68" w:type="dxa"/>
+            </w:tcMar>
+          </w:tcPr>
+          <w:p>
+            <w:pPr>
+              <w:pStyle w:val="Normal"/>
+              <w:spacing w:lineRule="auto" w:line="240" w:before="0" w:after="0"/>
+              <w:rPr/>
+            </w:pPr>
+            <w:r>
+              <w:rPr>
+                <w:rFonts w:ascii="Andale Mono" w:hAnsi="Andale Mono"/>
+                <w:i/>
+                <w:sz w:val="28"/>
+                <w:szCs w:val="28"/>
+                <w:lang w:val="ru-RU"/>
+              </w:rPr>
+              <w:t>6 месяцев</w:t>
+            </w:r>
+          </w:p>
+        </w:tc>
+      </w:tr>
+      <w:tr>
+        <w:trPr/>
+        <w:tc>
+          <w:tcPr>
+            <w:tcW w:w="623" w:type="dxa"/>
             <w:tcBorders>
               <w:right w:val="nil"/>
               <w:insideV w:val="nil"/>
             </w:tcBorders>
             <w:shd w:fill="auto" w:val="clear"/>
             <w:tcMar>
-              <w:left w:w="88" w:type="dxa"/>
+              <w:left w:w="68" w:type="dxa"/>
             </w:tcMar>
           </w:tcPr>
           <w:p>
@@ -1469,11 +1610,11 @@
         </w:tc>
         <w:tc>
           <w:tcPr>
-            <w:tcW w:w="4593" w:type="dxa"/>
+            <w:tcW w:w="4596" w:type="dxa"/>
             <w:tcBorders/>
             <w:shd w:fill="auto" w:val="clear"/>
             <w:tcMar>
-              <w:left w:w="88" w:type="dxa"/>
+              <w:left w:w="68" w:type="dxa"/>
             </w:tcMar>
           </w:tcPr>
           <w:p>
@@ -1534,7 +1675,7 @@
             <w:tcBorders/>
             <w:shd w:fill="auto" w:val="clear"/>
             <w:tcMar>
-              <w:left w:w="88" w:type="dxa"/>
+              <w:left w:w="68" w:type="dxa"/>
             </w:tcMar>
           </w:tcPr>
           <w:p>
@@ -1560,14 +1701,14 @@
         <w:trPr/>
         <w:tc>
           <w:tcPr>
-            <w:tcW w:w="626" w:type="dxa"/>
+            <w:tcW w:w="623" w:type="dxa"/>
             <w:tcBorders>
               <w:right w:val="nil"/>
               <w:insideV w:val="nil"/>
             </w:tcBorders>
             <w:shd w:fill="auto" w:val="clear"/>
             <w:tcMar>
-              <w:left w:w="88" w:type="dxa"/>
+              <w:left w:w="68" w:type="dxa"/>
             </w:tcMar>
           </w:tcPr>
           <w:p>
@@ -1591,11 +1732,11 @@
         </w:tc>
         <w:tc>
           <w:tcPr>
-            <w:tcW w:w="4593" w:type="dxa"/>
+            <w:tcW w:w="4596" w:type="dxa"/>
             <w:tcBorders/>
             <w:shd w:fill="auto" w:val="clear"/>
             <w:tcMar>
-              <w:left w:w="88" w:type="dxa"/>
+              <w:left w:w="68" w:type="dxa"/>
             </w:tcMar>
           </w:tcPr>
           <w:p>
@@ -1656,7 +1797,7 @@
             <w:tcBorders/>
             <w:shd w:fill="auto" w:val="clear"/>
             <w:tcMar>
-              <w:left w:w="88" w:type="dxa"/>
+              <w:left w:w="68" w:type="dxa"/>
             </w:tcMar>
           </w:tcPr>
           <w:p>
@@ -1682,14 +1823,14 @@
         <w:trPr/>
         <w:tc>
           <w:tcPr>
-            <w:tcW w:w="626" w:type="dxa"/>
+            <w:tcW w:w="623" w:type="dxa"/>
             <w:tcBorders>
               <w:right w:val="nil"/>
               <w:insideV w:val="nil"/>
             </w:tcBorders>
             <w:shd w:fill="auto" w:val="clear"/>
             <w:tcMar>
-              <w:left w:w="88" w:type="dxa"/>
+              <w:left w:w="68" w:type="dxa"/>
             </w:tcMar>
           </w:tcPr>
           <w:p>
@@ -1713,11 +1854,11 @@
         </w:tc>
         <w:tc>
           <w:tcPr>
-            <w:tcW w:w="4593" w:type="dxa"/>
+            <w:tcW w:w="4596" w:type="dxa"/>
             <w:tcBorders/>
             <w:shd w:fill="auto" w:val="clear"/>
             <w:tcMar>
-              <w:left w:w="88" w:type="dxa"/>
+              <w:left w:w="68" w:type="dxa"/>
             </w:tcMar>
           </w:tcPr>
           <w:p>
@@ -1778,7 +1919,7 @@
             <w:tcBorders/>
             <w:shd w:fill="auto" w:val="clear"/>
             <w:tcMar>
-              <w:left w:w="88" w:type="dxa"/>
+              <w:left w:w="68" w:type="dxa"/>
             </w:tcMar>
           </w:tcPr>
           <w:p>
@@ -1804,14 +1945,14 @@
         <w:trPr/>
         <w:tc>
           <w:tcPr>
-            <w:tcW w:w="626" w:type="dxa"/>
+            <w:tcW w:w="623" w:type="dxa"/>
             <w:tcBorders>
               <w:right w:val="nil"/>
               <w:insideV w:val="nil"/>
             </w:tcBorders>
             <w:shd w:fill="auto" w:val="clear"/>
             <w:tcMar>
-              <w:left w:w="88" w:type="dxa"/>
+              <w:left w:w="68" w:type="dxa"/>
             </w:tcMar>
           </w:tcPr>
           <w:p>
@@ -1835,11 +1976,11 @@
         </w:tc>
         <w:tc>
           <w:tcPr>
-            <w:tcW w:w="4593" w:type="dxa"/>
+            <w:tcW w:w="4596" w:type="dxa"/>
             <w:tcBorders/>
             <w:shd w:fill="auto" w:val="clear"/>
             <w:tcMar>
-              <w:left w:w="88" w:type="dxa"/>
+              <w:left w:w="68" w:type="dxa"/>
             </w:tcMar>
           </w:tcPr>
           <w:p>
@@ -1900,7 +2041,7 @@
             <w:tcBorders/>
             <w:shd w:fill="auto" w:val="clear"/>
             <w:tcMar>
-              <w:left w:w="88" w:type="dxa"/>
+              <w:left w:w="68" w:type="dxa"/>
             </w:tcMar>
           </w:tcPr>
           <w:p>
@@ -1926,14 +2067,14 @@
         <w:trPr/>
         <w:tc>
           <w:tcPr>
-            <w:tcW w:w="626" w:type="dxa"/>
+            <w:tcW w:w="623" w:type="dxa"/>
             <w:tcBorders>
               <w:right w:val="nil"/>
               <w:insideV w:val="nil"/>
             </w:tcBorders>
             <w:shd w:fill="auto" w:val="clear"/>
             <w:tcMar>
-              <w:left w:w="88" w:type="dxa"/>
+              <w:left w:w="68" w:type="dxa"/>
             </w:tcMar>
           </w:tcPr>
           <w:p>
@@ -1957,11 +2098,11 @@
         </w:tc>
         <w:tc>
           <w:tcPr>
-            <w:tcW w:w="4593" w:type="dxa"/>
+            <w:tcW w:w="4596" w:type="dxa"/>
             <w:tcBorders/>
             <w:shd w:fill="auto" w:val="clear"/>
             <w:tcMar>
-              <w:left w:w="88" w:type="dxa"/>
+              <w:left w:w="68" w:type="dxa"/>
             </w:tcMar>
           </w:tcPr>
           <w:p>
@@ -2029,7 +2170,7 @@
             <w:tcBorders/>
             <w:shd w:fill="auto" w:val="clear"/>
             <w:tcMar>
-              <w:left w:w="88" w:type="dxa"/>
+              <w:left w:w="68" w:type="dxa"/>
             </w:tcMar>
           </w:tcPr>
           <w:p>
@@ -2055,14 +2196,14 @@
         <w:trPr/>
         <w:tc>
           <w:tcPr>
-            <w:tcW w:w="626" w:type="dxa"/>
+            <w:tcW w:w="623" w:type="dxa"/>
             <w:tcBorders>
               <w:right w:val="nil"/>
               <w:insideV w:val="nil"/>
             </w:tcBorders>
             <w:shd w:fill="auto" w:val="clear"/>
             <w:tcMar>
-              <w:left w:w="88" w:type="dxa"/>
+              <w:left w:w="68" w:type="dxa"/>
             </w:tcMar>
           </w:tcPr>
           <w:p>
@@ -2086,11 +2227,11 @@
         </w:tc>
         <w:tc>
           <w:tcPr>
-            <w:tcW w:w="4593" w:type="dxa"/>
+            <w:tcW w:w="4596" w:type="dxa"/>
             <w:tcBorders/>
             <w:shd w:fill="auto" w:val="clear"/>
             <w:tcMar>
-              <w:left w:w="88" w:type="dxa"/>
+              <w:left w:w="68" w:type="dxa"/>
             </w:tcMar>
           </w:tcPr>
           <w:p>
@@ -2151,7 +2292,7 @@
             <w:tcBorders/>
             <w:shd w:fill="auto" w:val="clear"/>
             <w:tcMar>
-              <w:left w:w="88" w:type="dxa"/>
+              <w:left w:w="68" w:type="dxa"/>
             </w:tcMar>
           </w:tcPr>
           <w:p>
@@ -2177,14 +2318,14 @@
         <w:trPr/>
         <w:tc>
           <w:tcPr>
-            <w:tcW w:w="626" w:type="dxa"/>
+            <w:tcW w:w="623" w:type="dxa"/>
             <w:tcBorders>
               <w:right w:val="nil"/>
               <w:insideV w:val="nil"/>
             </w:tcBorders>
             <w:shd w:fill="auto" w:val="clear"/>
             <w:tcMar>
-              <w:left w:w="88" w:type="dxa"/>
+              <w:left w:w="68" w:type="dxa"/>
             </w:tcMar>
           </w:tcPr>
           <w:p>
@@ -2208,11 +2349,11 @@
         </w:tc>
         <w:tc>
           <w:tcPr>
-            <w:tcW w:w="4593" w:type="dxa"/>
+            <w:tcW w:w="4596" w:type="dxa"/>
             <w:tcBorders/>
             <w:shd w:fill="auto" w:val="clear"/>
             <w:tcMar>
-              <w:left w:w="88" w:type="dxa"/>
+              <w:left w:w="68" w:type="dxa"/>
             </w:tcMar>
           </w:tcPr>
           <w:p>
@@ -2273,7 +2414,7 @@
             <w:tcBorders/>
             <w:shd w:fill="auto" w:val="clear"/>
             <w:tcMar>
-              <w:left w:w="88" w:type="dxa"/>
+              <w:left w:w="68" w:type="dxa"/>
             </w:tcMar>
           </w:tcPr>
           <w:p>
@@ -2299,14 +2440,14 @@
         <w:trPr/>
         <w:tc>
           <w:tcPr>
-            <w:tcW w:w="626" w:type="dxa"/>
+            <w:tcW w:w="623" w:type="dxa"/>
             <w:tcBorders>
               <w:right w:val="nil"/>
               <w:insideV w:val="nil"/>
             </w:tcBorders>
             <w:shd w:fill="auto" w:val="clear"/>
             <w:tcMar>
-              <w:left w:w="88" w:type="dxa"/>
+              <w:left w:w="68" w:type="dxa"/>
             </w:tcMar>
           </w:tcPr>
           <w:p>
@@ -2330,11 +2471,11 @@
         </w:tc>
         <w:tc>
           <w:tcPr>
-            <w:tcW w:w="4593" w:type="dxa"/>
+            <w:tcW w:w="4596" w:type="dxa"/>
             <w:tcBorders/>
             <w:shd w:fill="auto" w:val="clear"/>
             <w:tcMar>
-              <w:left w:w="88" w:type="dxa"/>
+              <w:left w:w="68" w:type="dxa"/>
             </w:tcMar>
           </w:tcPr>
           <w:p>
@@ -2414,7 +2555,7 @@
             <w:tcBorders/>
             <w:shd w:fill="auto" w:val="clear"/>
             <w:tcMar>
-              <w:left w:w="88" w:type="dxa"/>
+              <w:left w:w="68" w:type="dxa"/>
             </w:tcMar>
           </w:tcPr>
           <w:p>
@@ -2440,14 +2581,14 @@
         <w:trPr/>
         <w:tc>
           <w:tcPr>
-            <w:tcW w:w="626" w:type="dxa"/>
+            <w:tcW w:w="623" w:type="dxa"/>
             <w:tcBorders>
               <w:right w:val="nil"/>
               <w:insideV w:val="nil"/>
             </w:tcBorders>
             <w:shd w:fill="auto" w:val="clear"/>
             <w:tcMar>
-              <w:left w:w="88" w:type="dxa"/>
+              <w:left w:w="68" w:type="dxa"/>
             </w:tcMar>
           </w:tcPr>
           <w:p>
@@ -2471,11 +2612,11 @@
         </w:tc>
         <w:tc>
           <w:tcPr>
-            <w:tcW w:w="4593" w:type="dxa"/>
+            <w:tcW w:w="4596" w:type="dxa"/>
             <w:tcBorders/>
             <w:shd w:fill="auto" w:val="clear"/>
             <w:tcMar>
-              <w:left w:w="88" w:type="dxa"/>
+              <w:left w:w="68" w:type="dxa"/>
             </w:tcMar>
           </w:tcPr>
           <w:p>
@@ -2536,7 +2677,7 @@
             <w:tcBorders/>
             <w:shd w:fill="auto" w:val="clear"/>
             <w:tcMar>
-              <w:left w:w="88" w:type="dxa"/>
+              <w:left w:w="68" w:type="dxa"/>
             </w:tcMar>
           </w:tcPr>
           <w:p>
@@ -2562,14 +2703,14 @@
         <w:trPr/>
         <w:tc>
           <w:tcPr>
-            <w:tcW w:w="626" w:type="dxa"/>
+            <w:tcW w:w="623" w:type="dxa"/>
             <w:tcBorders>
               <w:right w:val="nil"/>
               <w:insideV w:val="nil"/>
             </w:tcBorders>
             <w:shd w:fill="auto" w:val="clear"/>
             <w:tcMar>
-              <w:left w:w="88" w:type="dxa"/>
+              <w:left w:w="68" w:type="dxa"/>
             </w:tcMar>
           </w:tcPr>
           <w:p>
@@ -2593,11 +2734,11 @@
         </w:tc>
         <w:tc>
           <w:tcPr>
-            <w:tcW w:w="4593" w:type="dxa"/>
+            <w:tcW w:w="4596" w:type="dxa"/>
             <w:tcBorders/>
             <w:shd w:fill="auto" w:val="clear"/>
             <w:tcMar>
-              <w:left w:w="88" w:type="dxa"/>
+              <w:left w:w="68" w:type="dxa"/>
             </w:tcMar>
           </w:tcPr>
           <w:p>
@@ -2658,7 +2799,7 @@
             <w:tcBorders/>
             <w:shd w:fill="auto" w:val="clear"/>
             <w:tcMar>
-              <w:left w:w="88" w:type="dxa"/>
+              <w:left w:w="68" w:type="dxa"/>
             </w:tcMar>
           </w:tcPr>
           <w:p>
@@ -2817,17 +2958,7 @@
       <w:pPr>
         <w:pStyle w:val="Normal"/>
         <w:spacing w:lineRule="auto" w:line="240" w:before="0" w:after="0"/>
-        <w:rPr>
-          <w:rFonts w:ascii="Andale Mono" w:hAnsi="Andale Mono"/>
-          <w:b/>
-          <w:b/>
-          <w:i/>
-          <w:i/>
-          <w:sz w:val="28"/>
-          <w:szCs w:val="28"/>
-          <w:u w:val="single"/>
-          <w:lang w:val="ru-RU"/>
-        </w:rPr>
+        <w:rPr/>
       </w:pPr>
       <w:r>
         <w:rPr>
@@ -2839,7 +2970,6 @@
           <w:lang w:val="ru-RU"/>
         </w:rPr>
         <w:t>Расчеты времени исполнения брались исходя из того, что один человек работает 5 дней в неделю по 8 часов, то есть в 1 месяц 1 человек работает около 176 часов.</w:t>
-        <w:br/>
         <w:br/>
         <w:t>В сумме имеем 5192 человеко-часов.</w:t>
       </w:r>
@@ -2953,10 +3083,10 @@
         <w:tblStyle w:val="style154"/>
         <w:tblW w:w="9577" w:type="dxa"/>
         <w:jc w:val="left"/>
-        <w:tblInd w:w="-20" w:type="dxa"/>
+        <w:tblInd w:w="-40" w:type="dxa"/>
         <w:tblCellMar>
           <w:top w:w="0" w:type="dxa"/>
-          <w:left w:w="88" w:type="dxa"/>
+          <w:left w:w="68" w:type="dxa"/>
           <w:bottom w:w="0" w:type="dxa"/>
           <w:right w:w="108" w:type="dxa"/>
         </w:tblCellMar>
@@ -2974,7 +3104,7 @@
             <w:tcBorders/>
             <w:shd w:fill="auto" w:val="clear"/>
             <w:tcMar>
-              <w:left w:w="88" w:type="dxa"/>
+              <w:left w:w="68" w:type="dxa"/>
             </w:tcMar>
           </w:tcPr>
           <w:p>
@@ -3003,7 +3133,7 @@
             <w:tcBorders/>
             <w:shd w:fill="auto" w:val="clear"/>
             <w:tcMar>
-              <w:left w:w="88" w:type="dxa"/>
+              <w:left w:w="68" w:type="dxa"/>
             </w:tcMar>
           </w:tcPr>
           <w:p>
@@ -3044,7 +3174,7 @@
             <w:tcBorders/>
             <w:shd w:fill="auto" w:val="clear"/>
             <w:tcMar>
-              <w:left w:w="88" w:type="dxa"/>
+              <w:left w:w="68" w:type="dxa"/>
             </w:tcMar>
           </w:tcPr>
           <w:p>
@@ -3071,7 +3201,7 @@
             <w:tcBorders/>
             <w:shd w:fill="auto" w:val="clear"/>
             <w:tcMar>
-              <w:left w:w="88" w:type="dxa"/>
+              <w:left w:w="68" w:type="dxa"/>
             </w:tcMar>
           </w:tcPr>
           <w:p>
@@ -3102,7 +3232,7 @@
             <w:tcBorders/>
             <w:shd w:fill="auto" w:val="clear"/>
             <w:tcMar>
-              <w:left w:w="88" w:type="dxa"/>
+              <w:left w:w="68" w:type="dxa"/>
             </w:tcMar>
           </w:tcPr>
           <w:p>
@@ -3157,7 +3287,7 @@
             <w:tcBorders/>
             <w:shd w:fill="auto" w:val="clear"/>
             <w:tcMar>
-              <w:left w:w="88" w:type="dxa"/>
+              <w:left w:w="68" w:type="dxa"/>
             </w:tcMar>
           </w:tcPr>
           <w:p>
@@ -3188,7 +3318,7 @@
             <w:tcBorders/>
             <w:shd w:fill="auto" w:val="clear"/>
             <w:tcMar>
-              <w:left w:w="88" w:type="dxa"/>
+              <w:left w:w="68" w:type="dxa"/>
             </w:tcMar>
           </w:tcPr>
           <w:p>
@@ -3243,7 +3373,7 @@
             <w:tcBorders/>
             <w:shd w:fill="auto" w:val="clear"/>
             <w:tcMar>
-              <w:left w:w="88" w:type="dxa"/>
+              <w:left w:w="68" w:type="dxa"/>
             </w:tcMar>
           </w:tcPr>
           <w:p>
@@ -3274,7 +3404,7 @@
             <w:tcBorders/>
             <w:shd w:fill="auto" w:val="clear"/>
             <w:tcMar>
-              <w:left w:w="88" w:type="dxa"/>
+              <w:left w:w="68" w:type="dxa"/>
             </w:tcMar>
           </w:tcPr>
           <w:p>
@@ -3301,7 +3431,7 @@
             <w:tcBorders/>
             <w:shd w:fill="auto" w:val="clear"/>
             <w:tcMar>
-              <w:left w:w="88" w:type="dxa"/>
+              <w:left w:w="68" w:type="dxa"/>
             </w:tcMar>
           </w:tcPr>
           <w:p>
@@ -3341,7 +3471,7 @@
             </w:tcBorders>
             <w:shd w:fill="auto" w:val="clear"/>
             <w:tcMar>
-              <w:left w:w="88" w:type="dxa"/>
+              <w:left w:w="68" w:type="dxa"/>
             </w:tcMar>
           </w:tcPr>
           <w:p>
@@ -3370,7 +3500,7 @@
             </w:tcBorders>
             <w:shd w:fill="auto" w:val="clear"/>
             <w:tcMar>
-              <w:left w:w="88" w:type="dxa"/>
+              <w:left w:w="68" w:type="dxa"/>
             </w:tcMar>
           </w:tcPr>
           <w:p>
@@ -3403,7 +3533,7 @@
             </w:tcBorders>
             <w:shd w:fill="auto" w:val="clear"/>
             <w:tcMar>
-              <w:left w:w="88" w:type="dxa"/>
+              <w:left w:w="68" w:type="dxa"/>
             </w:tcMar>
           </w:tcPr>
           <w:p>
@@ -3432,7 +3562,7 @@
             </w:tcBorders>
             <w:shd w:fill="auto" w:val="clear"/>
             <w:tcMar>
-              <w:left w:w="88" w:type="dxa"/>
+              <w:left w:w="68" w:type="dxa"/>
             </w:tcMar>
           </w:tcPr>
           <w:p>
@@ -3470,7 +3600,19 @@
           <w:u w:val="single"/>
           <w:lang w:val="ru-RU"/>
         </w:rPr>
-        <w:t>Итого: 58638$.</w:t>
+        <w:t xml:space="preserve">Итого: 58638$. </w:t>
+      </w:r>
+      <w:r>
+        <w:rPr>
+          <w:rFonts w:ascii="Andale Mono" w:hAnsi="Andale Mono"/>
+          <w:i w:val="false"/>
+          <w:iCs w:val="false"/>
+          <w:sz w:val="28"/>
+          <w:szCs w:val="28"/>
+          <w:u w:val="single"/>
+          <w:lang w:val="ru-RU"/>
+        </w:rPr>
+        <w:t>Остаток: 70000-58638 = 11362$.</w:t>
       </w:r>
     </w:p>
     <w:p>
@@ -3478,10 +3620,14 @@
         <w:pStyle w:val="Normal"/>
         <w:spacing w:lineRule="auto" w:line="240" w:before="0" w:after="0"/>
         <w:rPr>
+          <w:rFonts w:ascii="Andale Mono" w:hAnsi="Andale Mono"/>
           <w:i w:val="false"/>
           <w:i w:val="false"/>
           <w:iCs w:val="false"/>
+          <w:sz w:val="28"/>
+          <w:szCs w:val="28"/>
           <w:u w:val="single"/>
+          <w:lang w:val="ru-RU"/>
         </w:rPr>
       </w:pPr>
       <w:r>
@@ -3494,7 +3640,6 @@
           <w:u w:val="single"/>
           <w:lang w:val="ru-RU"/>
         </w:rPr>
-        <w:t>Остаток: 70000-58638 = 11362$.</w:t>
       </w:r>
     </w:p>
     <w:p>
@@ -4014,43 +4159,7 @@
           <w:szCs w:val="28"/>
           <w:lang w:val="ru-RU"/>
         </w:rPr>
-        <w:t xml:space="preserve">Инвестиции могут поступать от научных </w:t>
-      </w:r>
-      <w:r>
-        <w:rPr>
-          <w:rFonts w:ascii="Andale Mono" w:hAnsi="Andale Mono"/>
-          <w:sz w:val="28"/>
-          <w:szCs w:val="28"/>
-          <w:lang w:val="ru-RU"/>
-        </w:rPr>
-        <w:t xml:space="preserve">и коммерческих </w:t>
-      </w:r>
-      <w:r>
-        <w:rPr>
-          <w:rFonts w:ascii="Andale Mono" w:hAnsi="Andale Mono"/>
-          <w:sz w:val="28"/>
-          <w:szCs w:val="28"/>
-          <w:lang w:val="ru-RU"/>
-        </w:rPr>
-        <w:t>сообществ заинтересованных в развитии</w:t>
-      </w:r>
-      <w:r>
-        <w:rPr>
-          <w:rFonts w:ascii="Andale Mono" w:hAnsi="Andale Mono"/>
-          <w:sz w:val="28"/>
-          <w:szCs w:val="28"/>
-          <w:lang w:val="ru-RU"/>
-        </w:rPr>
-        <w:t xml:space="preserve"> пчеловодства (аграрные и сельскохозяйственные сообщества), также могут быть инвестиции от добровольцев</w:t>
-      </w:r>
-      <w:r>
-        <w:rPr>
-          <w:rFonts w:ascii="Andale Mono" w:hAnsi="Andale Mono"/>
-          <w:sz w:val="28"/>
-          <w:szCs w:val="28"/>
-          <w:lang w:val="ru-RU"/>
-        </w:rPr>
-        <w:t>.</w:t>
+        <w:t>Инвестиции могут поступать от научных и коммерческих сообществ заинтересованных в развитии пчеловодства (аграрные и сельскохозяйственные сообщества), также могут быть инвестиции от добровольцев.</w:t>
       </w:r>
     </w:p>
     <w:p>
@@ -4099,6 +4208,44 @@
           <w:lang w:val="ru-RU"/>
         </w:rPr>
         <w:t>Рассчет доходов</w:t>
+      </w:r>
+    </w:p>
+    <w:p>
+      <w:pPr>
+        <w:pStyle w:val="Normal"/>
+        <w:spacing w:lineRule="auto" w:line="240" w:before="0" w:after="0"/>
+        <w:ind w:firstLine="720"/>
+        <w:rPr>
+          <w:rFonts w:ascii="Andale Mono" w:hAnsi="Andale Mono"/>
+          <w:sz w:val="28"/>
+          <w:szCs w:val="28"/>
+          <w:lang w:val="ru-RU"/>
+        </w:rPr>
+      </w:pPr>
+      <w:r>
+        <w:rPr>
+          <w:rFonts w:ascii="Andale Mono" w:hAnsi="Andale Mono"/>
+          <w:sz w:val="28"/>
+          <w:szCs w:val="28"/>
+          <w:lang w:val="ru-RU"/>
+        </w:rPr>
+      </w:r>
+    </w:p>
+    <w:p>
+      <w:pPr>
+        <w:pStyle w:val="Normal"/>
+        <w:spacing w:lineRule="auto" w:line="240" w:before="0" w:after="0"/>
+        <w:ind w:firstLine="720"/>
+        <w:rPr/>
+      </w:pPr>
+      <w:r>
+        <w:rPr>
+          <w:rFonts w:ascii="Andale Mono" w:hAnsi="Andale Mono"/>
+          <w:sz w:val="28"/>
+          <w:szCs w:val="28"/>
+          <w:lang w:val="ru-RU"/>
+        </w:rPr>
+        <w:t>Пессимистическая оценка:</w:t>
       </w:r>
     </w:p>
     <w:p>
@@ -4136,33 +4283,86 @@
           <w:szCs w:val="28"/>
           <w:lang w:val="ru-RU"/>
         </w:rPr>
-        <w:t xml:space="preserve"> известно, что на 2015 год в Украине есть 400000 пчеловодов сто составляет около 1% населения страны и что Украина занимает 3 место по производству меда. Эта оценка кажется завышенной, но мы быдем отталкиваться от нее. Примерно 60% из этиъ людей младше 40 лет (люди, которые пользуются гаджетами и открыты изучать новые знания) это наша целевая аидитория. П</w:t>
-      </w:r>
-      <w:r>
-        <w:rPr>
-          <w:rFonts w:ascii="Andale Mono" w:hAnsi="Andale Mono"/>
-          <w:sz w:val="28"/>
-          <w:szCs w:val="28"/>
-          <w:lang w:val="ru-RU"/>
-        </w:rPr>
-        <w:t xml:space="preserve">редположим, через некоторое время после рекламы проекта в интернете, когда веб-приложение выбилось в топ сайтов в </w:t>
-      </w:r>
-      <w:r>
-        <w:rPr>
-          <w:rFonts w:ascii="Andale Mono" w:hAnsi="Andale Mono"/>
-          <w:sz w:val="28"/>
-          <w:szCs w:val="28"/>
-        </w:rPr>
-        <w:t>Google</w:t>
-      </w:r>
-      <w:r>
-        <w:rPr>
-          <w:rFonts w:ascii="Andale Mono" w:hAnsi="Andale Mono"/>
-          <w:sz w:val="28"/>
-          <w:szCs w:val="28"/>
-          <w:lang w:val="ru-RU"/>
-        </w:rPr>
-        <w:t>, у нас стало появляться около 5 клиентов в месяц, которые оплачивают ежемесячно по 15$ за лицензию на профессиональную версию приложения в месяц.</w:t>
+        <w:t xml:space="preserve"> известно, что на 2015 год в Украине есть </w:t>
+      </w:r>
+      <w:bookmarkStart w:id="1" w:name="__DdeLink__428_471600927"/>
+      <w:r>
+        <w:rPr>
+          <w:rFonts w:ascii="Andale Mono" w:hAnsi="Andale Mono"/>
+          <w:sz w:val="28"/>
+          <w:szCs w:val="28"/>
+          <w:lang w:val="ru-RU"/>
+        </w:rPr>
+        <w:t>400000 пчеловодов</w:t>
+      </w:r>
+      <w:bookmarkEnd w:id="1"/>
+      <w:r>
+        <w:rPr>
+          <w:rFonts w:ascii="Andale Mono" w:hAnsi="Andale Mono"/>
+          <w:sz w:val="28"/>
+          <w:szCs w:val="28"/>
+          <w:lang w:val="ru-RU"/>
+        </w:rPr>
+        <w:t>, Украина занимает 3 место по пр</w:t>
+      </w:r>
+      <w:r>
+        <w:rPr>
+          <w:rFonts w:ascii="Andale Mono" w:hAnsi="Andale Mono"/>
+          <w:b w:val="false"/>
+          <w:bCs w:val="false"/>
+          <w:sz w:val="28"/>
+          <w:szCs w:val="28"/>
+          <w:lang w:val="ru-RU"/>
+        </w:rPr>
+        <w:t>оизводству меда в мире и 1-е в Европе и средний возраст украинского пасечника составляет 51 год.</w:t>
+      </w:r>
+      <w:r>
+        <w:rPr>
+          <w:rFonts w:ascii="Andale Mono" w:hAnsi="Andale Mono"/>
+          <w:sz w:val="28"/>
+          <w:szCs w:val="28"/>
+          <w:lang w:val="ru-RU"/>
+        </w:rPr>
+        <w:t xml:space="preserve"> Оценка 400000 пчеловодов кажется завышенной, поделим ее в 2 раза. Исходя из того, что </w:t>
+      </w:r>
+      <w:r>
+        <w:rPr>
+          <w:rFonts w:ascii="Andale Mono" w:hAnsi="Andale Mono"/>
+          <w:b w:val="false"/>
+          <w:bCs w:val="false"/>
+          <w:sz w:val="28"/>
+          <w:szCs w:val="28"/>
+          <w:lang w:val="ru-RU"/>
+        </w:rPr>
+        <w:t>средний возраст украинского пасечника составляет 51 год, п</w:t>
+      </w:r>
+      <w:r>
+        <w:rPr>
+          <w:rFonts w:ascii="Andale Mono" w:hAnsi="Andale Mono"/>
+          <w:sz w:val="28"/>
+          <w:szCs w:val="28"/>
+          <w:lang w:val="ru-RU"/>
+        </w:rPr>
+        <w:t xml:space="preserve">римерно 15% пасечников младше 40 лет (пчеловоды, которые пользуются гаджетами (смартфонами) и готовы обучаться) и имеют больше 10 ульев; такие люди входят в нашу целевую аидиторию. Можно утверждать, что пчеловодов в СНГ без Украины в сумме не меньше, чем в Украине. Тогда пессимистическая оценка целевой аудитории (ЦА) это 400000 * 0.15. </w:t>
+      </w:r>
+      <w:r>
+        <w:rPr>
+          <w:rFonts w:ascii="Andale Mono" w:hAnsi="Andale Mono"/>
+          <w:sz w:val="28"/>
+          <w:szCs w:val="28"/>
+          <w:u w:val="single"/>
+          <w:lang w:val="ru-RU"/>
+        </w:rPr>
+        <w:t>ЦА = 60000</w:t>
+      </w:r>
+      <w:r>
+        <w:rPr>
+          <w:rFonts w:ascii="Andale Mono" w:hAnsi="Andale Mono"/>
+          <w:sz w:val="28"/>
+          <w:szCs w:val="28"/>
+          <w:lang w:val="ru-RU"/>
+        </w:rPr>
+        <w:t>.</w:t>
       </w:r>
     </w:p>
     <w:p>
@@ -4170,21 +4370,16 @@
         <w:pStyle w:val="Normal"/>
         <w:spacing w:lineRule="auto" w:line="240" w:before="0" w:after="0"/>
         <w:ind w:firstLine="720"/>
-        <w:rPr>
-          <w:rFonts w:ascii="Andale Mono" w:hAnsi="Andale Mono"/>
-          <w:sz w:val="28"/>
-          <w:szCs w:val="28"/>
-          <w:lang w:val="ru-RU"/>
-        </w:rPr>
-      </w:pPr>
-      <w:r>
-        <w:rPr>
-          <w:rFonts w:ascii="Andale Mono" w:hAnsi="Andale Mono"/>
-          <w:sz w:val="28"/>
-          <w:szCs w:val="28"/>
-          <w:lang w:val="ru-RU"/>
-        </w:rPr>
-        <w:t>Тогда, если тенденция сохранится, и клиенты будут рекомендовать другим наше приложение, то за пару лет возможен приблизительный доход:</w:t>
+        <w:rPr/>
+      </w:pPr>
+      <w:r>
+        <w:rPr>
+          <w:rFonts w:ascii="Andale Mono" w:hAnsi="Andale Mono"/>
+          <w:sz w:val="28"/>
+          <w:szCs w:val="28"/>
+          <w:lang w:val="ru-RU"/>
+        </w:rPr>
+        <w:t>Предположим, что за первый год 25% ЦА узнает о существовании нашей программы, 50% от этого количства начали пользоваться ею, но только 25% пользователей использует платную (полную) версию программы. Получаем, что за первый год пользователей, которые приносят деньги, будет не больше 3.125% ЦА. Доход за первый год не считаем, так как во время первого года оценить количество платящих пользователей сложно. С начала второго года платящих пользователей будет столько, сколько накопилось за первый. Примем количество таких пользоватей за константу во время второго года работы программы.</w:t>
       </w:r>
     </w:p>
     <w:p>
@@ -4192,21 +4387,67 @@
         <w:pStyle w:val="Normal"/>
         <w:spacing w:lineRule="auto" w:line="240" w:before="0" w:after="0"/>
         <w:ind w:firstLine="720"/>
-        <w:rPr>
-          <w:rFonts w:ascii="Andale Mono" w:hAnsi="Andale Mono"/>
-          <w:sz w:val="28"/>
-          <w:szCs w:val="28"/>
-          <w:lang w:val="ru-RU"/>
-        </w:rPr>
-      </w:pPr>
-      <w:r>
-        <w:rPr>
-          <w:rFonts w:ascii="Andale Mono" w:hAnsi="Andale Mono"/>
-          <w:sz w:val="28"/>
-          <w:szCs w:val="28"/>
-          <w:lang w:val="ru-RU"/>
-        </w:rPr>
-        <w:t>5! = 120 – возможное количество клиентов в год;</w:t>
+        <w:rPr/>
+      </w:pPr>
+      <w:r>
+        <w:rPr>
+          <w:rFonts w:ascii="Andale Mono" w:hAnsi="Andale Mono"/>
+          <w:sz w:val="28"/>
+          <w:szCs w:val="28"/>
+          <w:lang w:val="ru-RU"/>
+        </w:rPr>
+        <w:t xml:space="preserve">Людей во втором году — </w:t>
+      </w:r>
+      <w:r>
+        <w:rPr>
+          <w:rFonts w:ascii="Andale Mono" w:hAnsi="Andale Mono"/>
+          <w:sz w:val="28"/>
+          <w:szCs w:val="28"/>
+          <w:u w:val="single"/>
+          <w:lang w:val="ru-RU"/>
+        </w:rPr>
+        <w:t xml:space="preserve">Л2 = </w:t>
+      </w:r>
+      <w:bookmarkStart w:id="2" w:name="__DdeLink__1539_1721684884"/>
+      <w:r>
+        <w:rPr>
+          <w:rFonts w:ascii="Andale Mono" w:hAnsi="Andale Mono"/>
+          <w:sz w:val="28"/>
+          <w:szCs w:val="28"/>
+          <w:u w:val="single"/>
+          <w:lang w:val="ru-RU"/>
+        </w:rPr>
+        <w:t>0.03125</w:t>
+      </w:r>
+      <w:bookmarkEnd w:id="2"/>
+      <w:r>
+        <w:rPr>
+          <w:rFonts w:ascii="Andale Mono" w:hAnsi="Andale Mono"/>
+          <w:sz w:val="28"/>
+          <w:szCs w:val="28"/>
+          <w:u w:val="single"/>
+          <w:lang w:val="ru-RU"/>
+        </w:rPr>
+        <w:t xml:space="preserve"> * ЦА = 1</w:t>
+      </w:r>
+      <w:r>
+        <w:rPr>
+          <w:rFonts w:ascii="Andale Mono" w:hAnsi="Andale Mono"/>
+          <w:sz w:val="28"/>
+          <w:szCs w:val="28"/>
+          <w:u w:val="single"/>
+          <w:lang w:val="ru-RU"/>
+        </w:rPr>
+        <w:t>875</w:t>
+      </w:r>
+      <w:r>
+        <w:rPr>
+          <w:rFonts w:ascii="Andale Mono" w:hAnsi="Andale Mono"/>
+          <w:sz w:val="28"/>
+          <w:szCs w:val="28"/>
+          <w:lang w:val="ru-RU"/>
+        </w:rPr>
+        <w:t>.</w:t>
       </w:r>
     </w:p>
     <w:p>
@@ -4214,21 +4455,55 @@
         <w:pStyle w:val="Normal"/>
         <w:spacing w:lineRule="auto" w:line="240" w:before="0" w:after="0"/>
         <w:ind w:firstLine="720"/>
-        <w:rPr>
-          <w:rFonts w:ascii="Andale Mono" w:hAnsi="Andale Mono"/>
-          <w:sz w:val="28"/>
-          <w:szCs w:val="28"/>
-          <w:lang w:val="ru-RU"/>
-        </w:rPr>
-      </w:pPr>
-      <w:r>
-        <w:rPr>
-          <w:rFonts w:ascii="Andale Mono" w:hAnsi="Andale Mono"/>
-          <w:sz w:val="28"/>
-          <w:szCs w:val="28"/>
-          <w:lang w:val="ru-RU"/>
-        </w:rPr>
-        <w:t>120*15*24 = 43200$ - возможный доход от 120 клиентов за два года (с учетом на ожидание эффекта распространения информации среди людей + еще пол года);</w:t>
+        <w:rPr/>
+      </w:pPr>
+      <w:r>
+        <w:rPr>
+          <w:rFonts w:ascii="Andale Mono" w:hAnsi="Andale Mono"/>
+          <w:sz w:val="28"/>
+          <w:szCs w:val="28"/>
+          <w:lang w:val="ru-RU"/>
+        </w:rPr>
+        <w:t xml:space="preserve">Можно брать с людей за год использования программы 10$. Тогда за второй год пессимистическая оценка дохода это: Л2 * 10$ = </w:t>
+      </w:r>
+      <w:r>
+        <w:rPr>
+          <w:rFonts w:ascii="Andale Mono" w:hAnsi="Andale Mono"/>
+          <w:sz w:val="28"/>
+          <w:szCs w:val="28"/>
+          <w:u w:val="single"/>
+          <w:lang w:val="ru-RU"/>
+        </w:rPr>
+        <w:t>1</w:t>
+      </w:r>
+      <w:r>
+        <w:rPr>
+          <w:rFonts w:ascii="Andale Mono" w:hAnsi="Andale Mono"/>
+          <w:sz w:val="28"/>
+          <w:szCs w:val="28"/>
+          <w:u w:val="single"/>
+          <w:lang w:val="ru-RU"/>
+        </w:rPr>
+        <w:t>875</w:t>
+      </w:r>
+      <w:r>
+        <w:rPr>
+          <w:rFonts w:ascii="Andale Mono" w:hAnsi="Andale Mono"/>
+          <w:sz w:val="28"/>
+          <w:szCs w:val="28"/>
+          <w:u w:val="single"/>
+          <w:lang w:val="ru-RU"/>
+        </w:rPr>
+        <w:t>0$</w:t>
+      </w:r>
+      <w:r>
+        <w:rPr>
+          <w:rFonts w:ascii="Andale Mono" w:hAnsi="Andale Mono"/>
+          <w:sz w:val="28"/>
+          <w:szCs w:val="28"/>
+          <w:lang w:val="ru-RU"/>
+        </w:rPr>
+        <w:t>.</w:t>
       </w:r>
     </w:p>
     <w:p>
@@ -4250,7 +4525,6 @@
           <w:szCs w:val="28"/>
           <w:lang w:val="ru-RU"/>
         </w:rPr>
-        <w:t xml:space="preserve">Если количество клиентов будет оставаться неизменным, то через 3-4 года расходы будут покрыты полностью, а прибыль составит приблизительно 43200$ - что не на много больше стартового капитала. </w:t>
       </w:r>
     </w:p>
     <w:p>
@@ -4272,7 +4546,74 @@
           <w:szCs w:val="28"/>
           <w:lang w:val="ru-RU"/>
         </w:rPr>
-        <w:t xml:space="preserve">При привлечении инвестиций и развитии приложения в дальнейшем возможно повышение уровня прибыли и меньшая потеря клиентов.  </w:t>
+        <w:t>Замечание:</w:t>
+      </w:r>
+    </w:p>
+    <w:p>
+      <w:pPr>
+        <w:pStyle w:val="Normal"/>
+        <w:spacing w:lineRule="auto" w:line="240" w:before="0" w:after="0"/>
+        <w:ind w:firstLine="720"/>
+        <w:rPr/>
+      </w:pPr>
+      <w:r>
+        <w:rPr>
+          <w:rFonts w:ascii="Andale Mono" w:hAnsi="Andale Mono"/>
+          <w:sz w:val="28"/>
+          <w:szCs w:val="28"/>
+          <w:lang w:val="ru-RU"/>
+        </w:rPr>
+        <w:t xml:space="preserve">Планируется проводить локализацию для русскоязычных и англоязычных пользоателей. </w:t>
+      </w:r>
+      <w:r>
+        <w:rPr>
+          <w:rFonts w:ascii="Andale Mono" w:hAnsi="Andale Mono"/>
+          <w:sz w:val="28"/>
+          <w:szCs w:val="28"/>
+          <w:lang w:val="ru-RU"/>
+        </w:rPr>
+        <w:t>Э</w:t>
+      </w:r>
+      <w:r>
+        <w:rPr>
+          <w:rFonts w:ascii="Andale Mono" w:hAnsi="Andale Mono"/>
+          <w:sz w:val="28"/>
+          <w:szCs w:val="28"/>
+          <w:lang w:val="ru-RU"/>
+        </w:rPr>
+        <w:t xml:space="preserve">то означает что действительное значение целефой аудитории значительно больше. Например прогрпаммой </w:t>
+      </w:r>
+      <w:r>
+        <w:rPr>
+          <w:rFonts w:ascii="Andale Mono" w:hAnsi="Andale Mono"/>
+          <w:b w:val="false"/>
+          <w:i w:val="false"/>
+          <w:caps w:val="false"/>
+          <w:smallCaps w:val="false"/>
+          <w:color w:val="222222"/>
+          <w:spacing w:val="0"/>
+          <w:sz w:val="28"/>
+          <w:szCs w:val="28"/>
+          <w:lang w:val="ru-RU"/>
+        </w:rPr>
+        <w:t>hivetracks, которая имеет только англоязычную локализацию, пользуются уже 20000. Она считается лучшей из всех нотификаторов пчеловода, но наша программа в перспективе лучше, чем  hivetracks, поэтому количество англоязычных пользователей может быть выше чем у  hivetracks (возможно удастся переманить пользователей hivetracks).</w:t>
+      </w:r>
+    </w:p>
+    <w:p>
+      <w:pPr>
+        <w:pStyle w:val="Normal"/>
+        <w:spacing w:lineRule="auto" w:line="240" w:before="0" w:after="0"/>
+        <w:ind w:firstLine="720"/>
+        <w:rPr/>
+      </w:pPr>
+      <w:r>
+        <w:rPr>
+          <w:rFonts w:ascii="Andale Mono" w:hAnsi="Andale Mono"/>
+          <w:sz w:val="28"/>
+          <w:szCs w:val="28"/>
+          <w:lang w:val="ru-RU"/>
+        </w:rPr>
+        <w:t xml:space="preserve"> </w:t>
       </w:r>
     </w:p>
     <w:p>
@@ -4353,10 +4694,10 @@
         <w:tblStyle w:val="style154"/>
         <w:tblW w:w="9576" w:type="dxa"/>
         <w:jc w:val="left"/>
-        <w:tblInd w:w="-20" w:type="dxa"/>
+        <w:tblInd w:w="-40" w:type="dxa"/>
         <w:tblCellMar>
           <w:top w:w="0" w:type="dxa"/>
-          <w:left w:w="88" w:type="dxa"/>
+          <w:left w:w="68" w:type="dxa"/>
           <w:bottom w:w="0" w:type="dxa"/>
           <w:right w:w="108" w:type="dxa"/>
         </w:tblCellMar>
@@ -4377,7 +4718,7 @@
             <w:tcBorders/>
             <w:shd w:fill="auto" w:val="clear"/>
             <w:tcMar>
-              <w:left w:w="88" w:type="dxa"/>
+              <w:left w:w="68" w:type="dxa"/>
             </w:tcMar>
           </w:tcPr>
           <w:p>
@@ -4414,7 +4755,7 @@
             <w:tcBorders/>
             <w:shd w:fill="auto" w:val="clear"/>
             <w:tcMar>
-              <w:left w:w="88" w:type="dxa"/>
+              <w:left w:w="68" w:type="dxa"/>
             </w:tcMar>
           </w:tcPr>
           <w:p>
@@ -4460,7 +4801,7 @@
             <w:tcBorders/>
             <w:shd w:fill="auto" w:val="clear"/>
             <w:tcMar>
-              <w:left w:w="88" w:type="dxa"/>
+              <w:left w:w="68" w:type="dxa"/>
             </w:tcMar>
           </w:tcPr>
           <w:p>
@@ -4521,7 +4862,7 @@
             <w:tcBorders/>
             <w:shd w:fill="auto" w:val="clear"/>
             <w:tcMar>
-              <w:left w:w="88" w:type="dxa"/>
+              <w:left w:w="68" w:type="dxa"/>
             </w:tcMar>
           </w:tcPr>
           <w:p>
@@ -4553,7 +4894,7 @@
             <w:tcBorders/>
             <w:shd w:fill="auto" w:val="clear"/>
             <w:tcMar>
-              <w:left w:w="88" w:type="dxa"/>
+              <w:left w:w="68" w:type="dxa"/>
             </w:tcMar>
           </w:tcPr>
           <w:p>
@@ -4584,7 +4925,7 @@
             <w:tcBorders/>
             <w:shd w:fill="auto" w:val="clear"/>
             <w:tcMar>
-              <w:left w:w="88" w:type="dxa"/>
+              <w:left w:w="68" w:type="dxa"/>
             </w:tcMar>
           </w:tcPr>
           <w:p>
@@ -4662,7 +5003,7 @@
             <w:tcBorders/>
             <w:shd w:fill="auto" w:val="clear"/>
             <w:tcMar>
-              <w:left w:w="88" w:type="dxa"/>
+              <w:left w:w="68" w:type="dxa"/>
             </w:tcMar>
           </w:tcPr>
           <w:p>
@@ -4694,7 +5035,7 @@
             <w:tcBorders/>
             <w:shd w:fill="auto" w:val="clear"/>
             <w:tcMar>
-              <w:left w:w="88" w:type="dxa"/>
+              <w:left w:w="68" w:type="dxa"/>
             </w:tcMar>
           </w:tcPr>
           <w:p>
@@ -4724,7 +5065,7 @@
             <w:tcBorders/>
             <w:shd w:fill="auto" w:val="clear"/>
             <w:tcMar>
-              <w:left w:w="88" w:type="dxa"/>
+              <w:left w:w="68" w:type="dxa"/>
             </w:tcMar>
           </w:tcPr>
           <w:p>
@@ -4758,7 +5099,7 @@
             <w:tcBorders/>
             <w:shd w:fill="auto" w:val="clear"/>
             <w:tcMar>
-              <w:left w:w="88" w:type="dxa"/>
+              <w:left w:w="68" w:type="dxa"/>
             </w:tcMar>
           </w:tcPr>
           <w:p>
@@ -4790,7 +5131,7 @@
             <w:tcBorders/>
             <w:shd w:fill="auto" w:val="clear"/>
             <w:tcMar>
-              <w:left w:w="88" w:type="dxa"/>
+              <w:left w:w="68" w:type="dxa"/>
             </w:tcMar>
           </w:tcPr>
           <w:p>
@@ -4820,7 +5161,7 @@
             <w:tcBorders/>
             <w:shd w:fill="auto" w:val="clear"/>
             <w:tcMar>
-              <w:left w:w="88" w:type="dxa"/>
+              <w:left w:w="68" w:type="dxa"/>
             </w:tcMar>
           </w:tcPr>
           <w:p>
@@ -4854,7 +5195,7 @@
             <w:tcBorders/>
             <w:shd w:fill="auto" w:val="clear"/>
             <w:tcMar>
-              <w:left w:w="88" w:type="dxa"/>
+              <w:left w:w="68" w:type="dxa"/>
             </w:tcMar>
           </w:tcPr>
           <w:p>
@@ -4885,7 +5226,7 @@
             <w:tcBorders/>
             <w:shd w:fill="auto" w:val="clear"/>
             <w:tcMar>
-              <w:left w:w="88" w:type="dxa"/>
+              <w:left w:w="68" w:type="dxa"/>
             </w:tcMar>
           </w:tcPr>
           <w:p>
@@ -4916,7 +5257,7 @@
             <w:tcBorders/>
             <w:shd w:fill="auto" w:val="clear"/>
             <w:tcMar>
-              <w:left w:w="88" w:type="dxa"/>
+              <w:left w:w="68" w:type="dxa"/>
             </w:tcMar>
           </w:tcPr>
           <w:p>
@@ -4997,10 +5338,10 @@
         <w:tblStyle w:val="style154"/>
         <w:tblW w:w="9051" w:type="dxa"/>
         <w:jc w:val="left"/>
-        <w:tblInd w:w="505" w:type="dxa"/>
+        <w:tblInd w:w="485" w:type="dxa"/>
         <w:tblCellMar>
           <w:top w:w="0" w:type="dxa"/>
-          <w:left w:w="88" w:type="dxa"/>
+          <w:left w:w="68" w:type="dxa"/>
           <w:bottom w:w="0" w:type="dxa"/>
           <w:right w:w="108" w:type="dxa"/>
         </w:tblCellMar>
@@ -5019,7 +5360,7 @@
             <w:tcBorders/>
             <w:shd w:fill="auto" w:val="clear"/>
             <w:tcMar>
-              <w:left w:w="88" w:type="dxa"/>
+              <w:left w:w="68" w:type="dxa"/>
             </w:tcMar>
           </w:tcPr>
           <w:p>
@@ -5058,7 +5399,7 @@
             <w:tcBorders/>
             <w:shd w:fill="auto" w:val="clear"/>
             <w:tcMar>
-              <w:left w:w="88" w:type="dxa"/>
+              <w:left w:w="68" w:type="dxa"/>
             </w:tcMar>
           </w:tcPr>
           <w:p>
@@ -5097,7 +5438,7 @@
             <w:tcBorders/>
             <w:shd w:fill="auto" w:val="clear"/>
             <w:tcMar>
-              <w:left w:w="88" w:type="dxa"/>
+              <w:left w:w="68" w:type="dxa"/>
             </w:tcMar>
           </w:tcPr>
           <w:p>
@@ -5160,7 +5501,7 @@
             <w:tcBorders/>
             <w:shd w:fill="auto" w:val="clear"/>
             <w:tcMar>
-              <w:left w:w="88" w:type="dxa"/>
+              <w:left w:w="68" w:type="dxa"/>
             </w:tcMar>
           </w:tcPr>
           <w:p>
@@ -5193,7 +5534,7 @@
             <w:tcBorders/>
             <w:shd w:fill="auto" w:val="clear"/>
             <w:tcMar>
-              <w:left w:w="88" w:type="dxa"/>
+              <w:left w:w="68" w:type="dxa"/>
             </w:tcMar>
           </w:tcPr>
           <w:p>
@@ -5226,7 +5567,7 @@
             <w:tcBorders/>
             <w:shd w:fill="auto" w:val="clear"/>
             <w:tcMar>
-              <w:left w:w="88" w:type="dxa"/>
+              <w:left w:w="68" w:type="dxa"/>
             </w:tcMar>
           </w:tcPr>
           <w:p>
@@ -5262,7 +5603,7 @@
             <w:tcBorders/>
             <w:shd w:fill="auto" w:val="clear"/>
             <w:tcMar>
-              <w:left w:w="88" w:type="dxa"/>
+              <w:left w:w="68" w:type="dxa"/>
             </w:tcMar>
           </w:tcPr>
           <w:p>
@@ -5295,7 +5636,7 @@
             <w:tcBorders/>
             <w:shd w:fill="auto" w:val="clear"/>
             <w:tcMar>
-              <w:left w:w="88" w:type="dxa"/>
+              <w:left w:w="68" w:type="dxa"/>
             </w:tcMar>
           </w:tcPr>
           <w:p>
@@ -5328,7 +5669,7 @@
             <w:tcBorders/>
             <w:shd w:fill="auto" w:val="clear"/>
             <w:tcMar>
-              <w:left w:w="88" w:type="dxa"/>
+              <w:left w:w="68" w:type="dxa"/>
             </w:tcMar>
           </w:tcPr>
           <w:p>
@@ -5364,7 +5705,7 @@
             <w:tcBorders/>
             <w:shd w:fill="auto" w:val="clear"/>
             <w:tcMar>
-              <w:left w:w="88" w:type="dxa"/>
+              <w:left w:w="68" w:type="dxa"/>
             </w:tcMar>
           </w:tcPr>
           <w:p>
@@ -5397,7 +5738,7 @@
             <w:tcBorders/>
             <w:shd w:fill="auto" w:val="clear"/>
             <w:tcMar>
-              <w:left w:w="88" w:type="dxa"/>
+              <w:left w:w="68" w:type="dxa"/>
             </w:tcMar>
           </w:tcPr>
           <w:p>
@@ -5430,7 +5771,7 @@
             <w:tcBorders/>
             <w:shd w:fill="auto" w:val="clear"/>
             <w:tcMar>
-              <w:left w:w="88" w:type="dxa"/>
+              <w:left w:w="68" w:type="dxa"/>
             </w:tcMar>
           </w:tcPr>
           <w:p>
@@ -6729,6 +7070,310 @@
   </w:style>
   <w:style w:type="character" w:styleId="ListLabel45">
     <w:name w:val="ListLabel 45"/>
+    <w:qFormat/>
+    <w:rPr>
+      <w:rFonts w:ascii="Andale Mono" w:hAnsi="Andale Mono"/>
+      <w:sz w:val="28"/>
+      <w:u w:val="none"/>
+    </w:rPr>
+  </w:style>
+  <w:style w:type="character" w:styleId="ListLabel46">
+    <w:name w:val="ListLabel 46"/>
+    <w:qFormat/>
+    <w:rPr>
+      <w:rFonts w:ascii="Andale Mono" w:hAnsi="Andale Mono" w:cs=""/>
+      <w:b/>
+      <w:sz w:val="28"/>
+    </w:rPr>
+  </w:style>
+  <w:style w:type="character" w:styleId="ListLabel47">
+    <w:name w:val="ListLabel 47"/>
+    <w:qFormat/>
+    <w:rPr>
+      <w:rFonts w:cs="Courier New"/>
+    </w:rPr>
+  </w:style>
+  <w:style w:type="character" w:styleId="ListLabel48">
+    <w:name w:val="ListLabel 48"/>
+    <w:qFormat/>
+    <w:rPr>
+      <w:rFonts w:cs="Wingdings"/>
+    </w:rPr>
+  </w:style>
+  <w:style w:type="character" w:styleId="ListLabel49">
+    <w:name w:val="ListLabel 49"/>
+    <w:qFormat/>
+    <w:rPr>
+      <w:rFonts w:cs="Symbol"/>
+    </w:rPr>
+  </w:style>
+  <w:style w:type="character" w:styleId="ListLabel50">
+    <w:name w:val="ListLabel 50"/>
+    <w:qFormat/>
+    <w:rPr>
+      <w:rFonts w:cs="Courier New"/>
+    </w:rPr>
+  </w:style>
+  <w:style w:type="character" w:styleId="ListLabel51">
+    <w:name w:val="ListLabel 51"/>
+    <w:qFormat/>
+    <w:rPr>
+      <w:rFonts w:cs="Wingdings"/>
+    </w:rPr>
+  </w:style>
+  <w:style w:type="character" w:styleId="ListLabel52">
+    <w:name w:val="ListLabel 52"/>
+    <w:qFormat/>
+    <w:rPr>
+      <w:rFonts w:cs="Symbol"/>
+    </w:rPr>
+  </w:style>
+  <w:style w:type="character" w:styleId="ListLabel53">
+    <w:name w:val="ListLabel 53"/>
+    <w:qFormat/>
+    <w:rPr>
+      <w:rFonts w:cs="Courier New"/>
+    </w:rPr>
+  </w:style>
+  <w:style w:type="character" w:styleId="ListLabel54">
+    <w:name w:val="ListLabel 54"/>
+    <w:qFormat/>
+    <w:rPr>
+      <w:rFonts w:cs="Wingdings"/>
+    </w:rPr>
+  </w:style>
+  <w:style w:type="character" w:styleId="ListLabel55">
+    <w:name w:val="ListLabel 55"/>
+    <w:qFormat/>
+    <w:rPr>
+      <w:rFonts w:ascii="Andale Mono" w:hAnsi="Andale Mono"/>
+      <w:sz w:val="28"/>
+      <w:u w:val="none"/>
+    </w:rPr>
+  </w:style>
+  <w:style w:type="character" w:styleId="VisitedInternetLink">
+    <w:name w:val="Visited Internet Link"/>
+    <w:rPr>
+      <w:color w:val="800000"/>
+      <w:u w:val="single"/>
+      <w:lang w:val="zxx" w:eastAsia="zxx" w:bidi="zxx"/>
+    </w:rPr>
+  </w:style>
+  <w:style w:type="character" w:styleId="ListLabel56">
+    <w:name w:val="ListLabel 56"/>
+    <w:qFormat/>
+    <w:rPr>
+      <w:rFonts w:ascii="Andale Mono" w:hAnsi="Andale Mono" w:cs=""/>
+      <w:b/>
+      <w:sz w:val="28"/>
+    </w:rPr>
+  </w:style>
+  <w:style w:type="character" w:styleId="ListLabel57">
+    <w:name w:val="ListLabel 57"/>
+    <w:qFormat/>
+    <w:rPr>
+      <w:rFonts w:cs="Courier New"/>
+    </w:rPr>
+  </w:style>
+  <w:style w:type="character" w:styleId="ListLabel58">
+    <w:name w:val="ListLabel 58"/>
+    <w:qFormat/>
+    <w:rPr>
+      <w:rFonts w:cs="Wingdings"/>
+    </w:rPr>
+  </w:style>
+  <w:style w:type="character" w:styleId="ListLabel59">
+    <w:name w:val="ListLabel 59"/>
+    <w:qFormat/>
+    <w:rPr>
+      <w:rFonts w:cs="Symbol"/>
+    </w:rPr>
+  </w:style>
+  <w:style w:type="character" w:styleId="ListLabel60">
+    <w:name w:val="ListLabel 60"/>
+    <w:qFormat/>
+    <w:rPr>
+      <w:rFonts w:cs="Courier New"/>
+    </w:rPr>
+  </w:style>
+  <w:style w:type="character" w:styleId="ListLabel61">
+    <w:name w:val="ListLabel 61"/>
+    <w:qFormat/>
+    <w:rPr>
+      <w:rFonts w:cs="Wingdings"/>
+    </w:rPr>
+  </w:style>
+  <w:style w:type="character" w:styleId="ListLabel62">
+    <w:name w:val="ListLabel 62"/>
+    <w:qFormat/>
+    <w:rPr>
+      <w:rFonts w:cs="Symbol"/>
+    </w:rPr>
+  </w:style>
+  <w:style w:type="character" w:styleId="ListLabel63">
+    <w:name w:val="ListLabel 63"/>
+    <w:qFormat/>
+    <w:rPr>
+      <w:rFonts w:cs="Courier New"/>
+    </w:rPr>
+  </w:style>
+  <w:style w:type="character" w:styleId="ListLabel64">
+    <w:name w:val="ListLabel 64"/>
+    <w:qFormat/>
+    <w:rPr>
+      <w:rFonts w:cs="Wingdings"/>
+    </w:rPr>
+  </w:style>
+  <w:style w:type="character" w:styleId="ListLabel65">
+    <w:name w:val="ListLabel 65"/>
+    <w:qFormat/>
+    <w:rPr>
+      <w:rFonts w:ascii="Andale Mono" w:hAnsi="Andale Mono"/>
+      <w:sz w:val="28"/>
+      <w:u w:val="none"/>
+    </w:rPr>
+  </w:style>
+  <w:style w:type="character" w:styleId="ListLabel66">
+    <w:name w:val="ListLabel 66"/>
+    <w:qFormat/>
+    <w:rPr>
+      <w:rFonts w:ascii="Andale Mono" w:hAnsi="Andale Mono" w:cs=""/>
+      <w:b/>
+      <w:sz w:val="28"/>
+    </w:rPr>
+  </w:style>
+  <w:style w:type="character" w:styleId="ListLabel67">
+    <w:name w:val="ListLabel 67"/>
+    <w:qFormat/>
+    <w:rPr>
+      <w:rFonts w:cs="Courier New"/>
+    </w:rPr>
+  </w:style>
+  <w:style w:type="character" w:styleId="ListLabel68">
+    <w:name w:val="ListLabel 68"/>
+    <w:qFormat/>
+    <w:rPr>
+      <w:rFonts w:cs="Wingdings"/>
+    </w:rPr>
+  </w:style>
+  <w:style w:type="character" w:styleId="ListLabel69">
+    <w:name w:val="ListLabel 69"/>
+    <w:qFormat/>
+    <w:rPr>
+      <w:rFonts w:cs="Symbol"/>
+    </w:rPr>
+  </w:style>
+  <w:style w:type="character" w:styleId="ListLabel70">
+    <w:name w:val="ListLabel 70"/>
+    <w:qFormat/>
+    <w:rPr>
+      <w:rFonts w:cs="Courier New"/>
+    </w:rPr>
+  </w:style>
+  <w:style w:type="character" w:styleId="ListLabel71">
+    <w:name w:val="ListLabel 71"/>
+    <w:qFormat/>
+    <w:rPr>
+      <w:rFonts w:cs="Wingdings"/>
+    </w:rPr>
+  </w:style>
+  <w:style w:type="character" w:styleId="ListLabel72">
+    <w:name w:val="ListLabel 72"/>
+    <w:qFormat/>
+    <w:rPr>
+      <w:rFonts w:cs="Symbol"/>
+    </w:rPr>
+  </w:style>
+  <w:style w:type="character" w:styleId="ListLabel73">
+    <w:name w:val="ListLabel 73"/>
+    <w:qFormat/>
+    <w:rPr>
+      <w:rFonts w:cs="Courier New"/>
+    </w:rPr>
+  </w:style>
+  <w:style w:type="character" w:styleId="ListLabel74">
+    <w:name w:val="ListLabel 74"/>
+    <w:qFormat/>
+    <w:rPr>
+      <w:rFonts w:cs="Wingdings"/>
+    </w:rPr>
+  </w:style>
+  <w:style w:type="character" w:styleId="ListLabel75">
+    <w:name w:val="ListLabel 75"/>
+    <w:qFormat/>
+    <w:rPr>
+      <w:rFonts w:ascii="Andale Mono" w:hAnsi="Andale Mono"/>
+      <w:sz w:val="28"/>
+      <w:u w:val="none"/>
+    </w:rPr>
+  </w:style>
+  <w:style w:type="character" w:styleId="ListLabel76">
+    <w:name w:val="ListLabel 76"/>
+    <w:qFormat/>
+    <w:rPr>
+      <w:rFonts w:ascii="Andale Mono" w:hAnsi="Andale Mono" w:cs=""/>
+      <w:b/>
+      <w:sz w:val="28"/>
+    </w:rPr>
+  </w:style>
+  <w:style w:type="character" w:styleId="ListLabel77">
+    <w:name w:val="ListLabel 77"/>
+    <w:qFormat/>
+    <w:rPr>
+      <w:rFonts w:cs="Courier New"/>
+    </w:rPr>
+  </w:style>
+  <w:style w:type="character" w:styleId="ListLabel78">
+    <w:name w:val="ListLabel 78"/>
+    <w:qFormat/>
+    <w:rPr>
+      <w:rFonts w:cs="Wingdings"/>
+    </w:rPr>
+  </w:style>
+  <w:style w:type="character" w:styleId="ListLabel79">
+    <w:name w:val="ListLabel 79"/>
+    <w:qFormat/>
+    <w:rPr>
+      <w:rFonts w:cs="Symbol"/>
+    </w:rPr>
+  </w:style>
+  <w:style w:type="character" w:styleId="ListLabel80">
+    <w:name w:val="ListLabel 80"/>
+    <w:qFormat/>
+    <w:rPr>
+      <w:rFonts w:cs="Courier New"/>
+    </w:rPr>
+  </w:style>
+  <w:style w:type="character" w:styleId="ListLabel81">
+    <w:name w:val="ListLabel 81"/>
+    <w:qFormat/>
+    <w:rPr>
+      <w:rFonts w:cs="Wingdings"/>
+    </w:rPr>
+  </w:style>
+  <w:style w:type="character" w:styleId="ListLabel82">
+    <w:name w:val="ListLabel 82"/>
+    <w:qFormat/>
+    <w:rPr>
+      <w:rFonts w:cs="Symbol"/>
+    </w:rPr>
+  </w:style>
+  <w:style w:type="character" w:styleId="ListLabel83">
+    <w:name w:val="ListLabel 83"/>
+    <w:qFormat/>
+    <w:rPr>
+      <w:rFonts w:cs="Courier New"/>
+    </w:rPr>
+  </w:style>
+  <w:style w:type="character" w:styleId="ListLabel84">
+    <w:name w:val="ListLabel 84"/>
+    <w:qFormat/>
+    <w:rPr>
+      <w:rFonts w:cs="Wingdings"/>
+    </w:rPr>
+  </w:style>
+  <w:style w:type="character" w:styleId="ListLabel85">
+    <w:name w:val="ListLabel 85"/>
     <w:qFormat/>
     <w:rPr>
       <w:rFonts w:ascii="Andale Mono" w:hAnsi="Andale Mono"/>

--- a/BusinessPlan/BUSINESS_PLAN.docx
+++ b/BusinessPlan/BUSINESS_PLAN.docx
@@ -204,25 +204,39 @@
         <w:pStyle w:val="Normal"/>
         <w:spacing w:lineRule="auto" w:line="240" w:before="0" w:after="0"/>
         <w:ind w:firstLine="720"/>
+        <w:rPr/>
+      </w:pPr>
+      <w:r>
         <w:rPr>
           <w:rFonts w:ascii="Andale Mono" w:hAnsi="Andale Mono"/>
           <w:i/>
+          <w:sz w:val="28"/>
+          <w:szCs w:val="28"/>
+          <w:lang w:val="ru-RU"/>
+        </w:rPr>
+        <w:t>2. Разработать модель поведения пчелиной семьи (</w:t>
+      </w:r>
+      <w:r>
+        <w:rPr>
+          <w:rFonts w:ascii="Andale Mono" w:hAnsi="Andale Mono"/>
           <w:i/>
           <w:sz w:val="28"/>
           <w:szCs w:val="28"/>
           <w:u w:val="single"/>
           <w:lang w:val="ru-RU"/>
         </w:rPr>
-      </w:pPr>
+        <w:t xml:space="preserve">"Модель </w:t>
+      </w:r>
       <w:r>
         <w:rPr>
           <w:rFonts w:ascii="Andale Mono" w:hAnsi="Andale Mono"/>
           <w:i/>
           <w:sz w:val="28"/>
           <w:szCs w:val="28"/>
-          <w:lang w:val="ru-RU"/>
-        </w:rPr>
-        <w:t>2. Разработать модель поведения пчелиной семьи (</w:t>
+          <w:u w:val="single"/>
+          <w:lang w:val="ru-RU"/>
+        </w:rPr>
+        <w:t>пчел</w:t>
       </w:r>
       <w:r>
         <w:rPr>
@@ -233,7 +247,7 @@
           <w:u w:val="single"/>
           <w:lang w:val="ru-RU"/>
         </w:rPr>
-        <w:t>"Модель улья"</w:t>
+        <w:t>"</w:t>
       </w:r>
       <w:r>
         <w:rPr>
@@ -627,24 +641,30 @@
           <w:numId w:val="2"/>
         </w:numPr>
         <w:spacing w:lineRule="auto" w:line="240" w:before="0" w:after="0"/>
+        <w:rPr/>
+      </w:pPr>
+      <w:r>
         <w:rPr>
           <w:rFonts w:ascii="Andale Mono" w:hAnsi="Andale Mono"/>
           <w:i/>
+          <w:sz w:val="28"/>
+          <w:szCs w:val="28"/>
+          <w:lang w:val="ru-RU"/>
+        </w:rPr>
+        <w:t>Анализ и ислледование идеи проекта:</w:t>
+        <w:br/>
+      </w:r>
+      <w:r>
+        <w:rPr>
+          <w:rFonts w:ascii="Andale Mono" w:hAnsi="Andale Mono"/>
           <w:i/>
           <w:sz w:val="28"/>
           <w:szCs w:val="28"/>
           <w:lang w:val="ru-RU"/>
         </w:rPr>
-      </w:pPr>
-      <w:r>
-        <w:rPr>
-          <w:rFonts w:ascii="Andale Mono" w:hAnsi="Andale Mono"/>
-          <w:i/>
-          <w:sz w:val="28"/>
-          <w:szCs w:val="28"/>
-          <w:lang w:val="ru-RU"/>
-        </w:rPr>
-        <w:t>Анализ и ислледование идеи проекта;</w:t>
+        <w:t>1.1) Поиск существующих моделей пчелиной семьи;</w:t>
+        <w:br/>
+        <w:t>1.2) Поиск конкурентов и анализ рисков;</w:t>
       </w:r>
     </w:p>
     <w:p>
@@ -665,7 +685,7 @@
           <w:szCs w:val="28"/>
           <w:lang w:val="ru-RU"/>
         </w:rPr>
-        <w:t>Поиск существующих моделей улья;</w:t>
+        <w:t>Постановка ТЗ;</w:t>
       </w:r>
     </w:p>
     <w:p>
@@ -686,7 +706,27 @@
           <w:szCs w:val="28"/>
           <w:lang w:val="ru-RU"/>
         </w:rPr>
-        <w:t>Поиск конкурентов и анализ рисков;</w:t>
+        <w:t xml:space="preserve">Разработка модели </w:t>
+      </w:r>
+      <w:r>
+        <w:rPr>
+          <w:rFonts w:ascii="Andale Mono" w:hAnsi="Andale Mono"/>
+          <w:i/>
+          <w:sz w:val="28"/>
+          <w:szCs w:val="28"/>
+          <w:lang w:val="ru-RU"/>
+        </w:rPr>
+        <w:t>пчелиной семьи</w:t>
+      </w:r>
+      <w:r>
+        <w:rPr>
+          <w:rFonts w:ascii="Andale Mono" w:hAnsi="Andale Mono"/>
+          <w:i/>
+          <w:sz w:val="28"/>
+          <w:szCs w:val="28"/>
+          <w:lang w:val="ru-RU"/>
+        </w:rPr>
+        <w:t>;</w:t>
       </w:r>
     </w:p>
     <w:p>
@@ -707,7 +747,7 @@
           <w:szCs w:val="28"/>
           <w:lang w:val="ru-RU"/>
         </w:rPr>
-        <w:t>Постановка ТЗ;</w:t>
+        <w:t>Разработка програмного обеспечения для нотификатора пасечника;</w:t>
       </w:r>
     </w:p>
     <w:p>
@@ -735,7 +775,7 @@
           <w:szCs w:val="28"/>
           <w:lang w:val="ru-RU"/>
         </w:rPr>
-        <w:t>Если риски не оправданы - не начинать проект.</w:t>
+        <w:t>Поиск инвесторов для развтия проекта;</w:t>
       </w:r>
     </w:p>
     <w:p>
@@ -746,165 +786,17 @@
           <w:numId w:val="2"/>
         </w:numPr>
         <w:spacing w:lineRule="auto" w:line="240" w:before="0" w:after="0"/>
+        <w:rPr/>
+      </w:pPr>
+      <w:r>
         <w:rPr>
           <w:rFonts w:ascii="Andale Mono" w:hAnsi="Andale Mono"/>
           <w:i/>
-          <w:i/>
-          <w:sz w:val="28"/>
-          <w:szCs w:val="28"/>
-          <w:lang w:val="ru-RU"/>
-        </w:rPr>
-      </w:pPr>
-      <w:r>
-        <w:rPr>
-          <w:rFonts w:ascii="Andale Mono" w:hAnsi="Andale Mono"/>
-          <w:i/>
-          <w:sz w:val="28"/>
-          <w:szCs w:val="28"/>
-          <w:lang w:val="ru-RU"/>
-        </w:rPr>
-        <w:t>Разработка модели улья: 5.1) Внесение изменений; 5.2) Проверка праильности, ести не правильно go to 5.1;</w:t>
-      </w:r>
-    </w:p>
-    <w:p>
-      <w:pPr>
-        <w:pStyle w:val="ListParagraph"/>
-        <w:numPr>
-          <w:ilvl w:val="0"/>
-          <w:numId w:val="2"/>
-        </w:numPr>
-        <w:spacing w:lineRule="auto" w:line="240" w:before="0" w:after="0"/>
-        <w:rPr/>
-      </w:pPr>
-      <w:r>
-        <w:rPr>
-          <w:rFonts w:ascii="Andale Mono" w:hAnsi="Andale Mono"/>
-          <w:i/>
-          <w:sz w:val="28"/>
-          <w:szCs w:val="28"/>
-          <w:lang w:val="ru-RU"/>
-        </w:rPr>
-        <w:t>Разработка и реализация небольшого тестового примера работы модели.</w:t>
-      </w:r>
-    </w:p>
-    <w:p>
-      <w:pPr>
-        <w:pStyle w:val="ListParagraph"/>
-        <w:numPr>
-          <w:ilvl w:val="0"/>
-          <w:numId w:val="2"/>
-        </w:numPr>
-        <w:spacing w:lineRule="auto" w:line="240" w:before="0" w:after="0"/>
-        <w:rPr>
-          <w:rFonts w:ascii="Andale Mono" w:hAnsi="Andale Mono"/>
-          <w:i/>
-          <w:i/>
-          <w:sz w:val="28"/>
-          <w:szCs w:val="28"/>
-          <w:lang w:val="ru-RU"/>
-        </w:rPr>
-      </w:pPr>
-      <w:r>
-        <w:rPr>
-          <w:rFonts w:ascii="Andale Mono" w:hAnsi="Andale Mono"/>
-          <w:i/>
-          <w:sz w:val="28"/>
-          <w:szCs w:val="28"/>
-          <w:lang w:val="ru-RU"/>
-        </w:rPr>
-        <w:t xml:space="preserve">Разработка програмного обеспечения для нотификатора пасечника:  6.1) Внедрение модели улья в нотификатор пасечника; 6.2) Внесение изменений; 6.3) Проверка праильности, ести не правильно go to 6.2; </w:t>
-      </w:r>
-    </w:p>
-    <w:p>
-      <w:pPr>
-        <w:pStyle w:val="ListParagraph"/>
-        <w:numPr>
-          <w:ilvl w:val="0"/>
-          <w:numId w:val="2"/>
-        </w:numPr>
-        <w:spacing w:lineRule="auto" w:line="240" w:before="0" w:after="0"/>
-        <w:rPr>
-          <w:rFonts w:ascii="Andale Mono" w:hAnsi="Andale Mono"/>
-          <w:i/>
-          <w:i/>
-          <w:sz w:val="28"/>
-          <w:szCs w:val="28"/>
-          <w:lang w:val="ru-RU"/>
-        </w:rPr>
-      </w:pPr>
-      <w:r>
-        <w:rPr>
-          <w:rFonts w:ascii="Andale Mono" w:hAnsi="Andale Mono"/>
-          <w:i/>
-          <w:sz w:val="28"/>
-          <w:szCs w:val="28"/>
-          <w:lang w:val="ru-RU"/>
-        </w:rPr>
-        <w:t>Поиск инвесторов для развтия проекта;</w:t>
-      </w:r>
-    </w:p>
-    <w:p>
-      <w:pPr>
-        <w:pStyle w:val="ListParagraph"/>
-        <w:numPr>
-          <w:ilvl w:val="0"/>
-          <w:numId w:val="2"/>
-        </w:numPr>
-        <w:spacing w:lineRule="auto" w:line="240" w:before="0" w:after="0"/>
-        <w:rPr>
-          <w:rFonts w:ascii="Andale Mono" w:hAnsi="Andale Mono"/>
-          <w:i/>
-          <w:i/>
-          <w:sz w:val="28"/>
-          <w:szCs w:val="28"/>
-          <w:lang w:val="ru-RU"/>
-        </w:rPr>
-      </w:pPr>
-      <w:r>
-        <w:rPr>
-          <w:rFonts w:ascii="Andale Mono" w:hAnsi="Andale Mono"/>
-          <w:i/>
           <w:sz w:val="28"/>
           <w:szCs w:val="28"/>
           <w:lang w:val="ru-RU"/>
         </w:rPr>
         <w:t>Монетизация проекта.</w:t>
-      </w:r>
-    </w:p>
-    <w:p>
-      <w:pPr>
-        <w:pStyle w:val="Normal"/>
-        <w:spacing w:lineRule="auto" w:line="240" w:before="0" w:after="0"/>
-        <w:rPr>
-          <w:rFonts w:ascii="Andale Mono" w:hAnsi="Andale Mono"/>
-          <w:sz w:val="28"/>
-          <w:szCs w:val="28"/>
-          <w:lang w:val="ru-RU"/>
-        </w:rPr>
-      </w:pPr>
-      <w:r>
-        <w:rPr>
-          <w:rFonts w:ascii="Andale Mono" w:hAnsi="Andale Mono"/>
-          <w:sz w:val="28"/>
-          <w:szCs w:val="28"/>
-          <w:lang w:val="ru-RU"/>
-        </w:rPr>
-      </w:r>
-    </w:p>
-    <w:p>
-      <w:pPr>
-        <w:pStyle w:val="Normal"/>
-        <w:spacing w:lineRule="auto" w:line="240" w:before="0" w:after="0"/>
-        <w:rPr/>
-      </w:pPr>
-      <w:r>
-        <w:rPr>
-          <w:rFonts w:ascii="Andale Mono" w:hAnsi="Andale Mono"/>
-          <w:sz w:val="28"/>
-          <w:szCs w:val="28"/>
-          <w:lang w:val="ru-RU"/>
-        </w:rPr>
-        <w:t>Из пунктов 5 и 7 видно, что за модель разработки взята "Code and Fix".</w:t>
       </w:r>
     </w:p>
     <w:p>
@@ -1178,10 +1070,10 @@
         <w:tblStyle w:val="style154"/>
         <w:tblW w:w="9570" w:type="dxa"/>
         <w:jc w:val="left"/>
-        <w:tblInd w:w="-40" w:type="dxa"/>
+        <w:tblInd w:w="-45" w:type="dxa"/>
         <w:tblCellMar>
           <w:top w:w="0" w:type="dxa"/>
-          <w:left w:w="68" w:type="dxa"/>
+          <w:left w:w="63" w:type="dxa"/>
           <w:bottom w:w="0" w:type="dxa"/>
           <w:right w:w="108" w:type="dxa"/>
         </w:tblCellMar>
@@ -1204,7 +1096,7 @@
             </w:tcBorders>
             <w:shd w:fill="auto" w:val="clear"/>
             <w:tcMar>
-              <w:left w:w="68" w:type="dxa"/>
+              <w:left w:w="63" w:type="dxa"/>
             </w:tcMar>
           </w:tcPr>
           <w:p>
@@ -1238,7 +1130,7 @@
             <w:tcBorders/>
             <w:shd w:fill="auto" w:val="clear"/>
             <w:tcMar>
-              <w:left w:w="68" w:type="dxa"/>
+              <w:left w:w="63" w:type="dxa"/>
             </w:tcMar>
           </w:tcPr>
           <w:p>
@@ -1300,7 +1192,7 @@
             <w:tcBorders/>
             <w:shd w:fill="auto" w:val="clear"/>
             <w:tcMar>
-              <w:left w:w="68" w:type="dxa"/>
+              <w:left w:w="63" w:type="dxa"/>
             </w:tcMar>
           </w:tcPr>
           <w:p>
@@ -1335,7 +1227,7 @@
             </w:tcBorders>
             <w:shd w:fill="auto" w:val="clear"/>
             <w:tcMar>
-              <w:left w:w="68" w:type="dxa"/>
+              <w:left w:w="63" w:type="dxa"/>
             </w:tcMar>
           </w:tcPr>
           <w:p>
@@ -1363,7 +1255,7 @@
             <w:tcBorders/>
             <w:shd w:fill="auto" w:val="clear"/>
             <w:tcMar>
-              <w:left w:w="68" w:type="dxa"/>
+              <w:left w:w="63" w:type="dxa"/>
             </w:tcMar>
           </w:tcPr>
           <w:p>
@@ -1408,7 +1300,7 @@
             </w:pPr>
             <w:r>
               <w:rPr>
-                <w:rFonts w:eastAsia="Calibri" w:cs="" w:cstheme="minorBidi" w:eastAsiaTheme="minorHAnsi"/>
+                <w:rFonts w:eastAsia="Calibri" w:cs="" w:ascii="Andale Mono" w:hAnsi="Andale Mono" w:cstheme="minorBidi" w:eastAsiaTheme="minorHAnsi"/>
                 <w:i/>
                 <w:sz w:val="28"/>
                 <w:szCs w:val="28"/>
@@ -1425,7 +1317,7 @@
             <w:tcBorders/>
             <w:shd w:fill="auto" w:val="clear"/>
             <w:tcMar>
-              <w:left w:w="68" w:type="dxa"/>
+              <w:left w:w="63" w:type="dxa"/>
             </w:tcMar>
           </w:tcPr>
           <w:p>
@@ -1442,7 +1334,17 @@
                 <w:szCs w:val="28"/>
                 <w:lang w:val="ru-RU"/>
               </w:rPr>
-              <w:t>6 месяцев</w:t>
+              <w:t xml:space="preserve">6 месяцев </w:t>
+            </w:r>
+            <w:r>
+              <w:rPr>
+                <w:rFonts w:ascii="Andale Mono" w:hAnsi="Andale Mono"/>
+                <w:i/>
+                <w:sz w:val="28"/>
+                <w:szCs w:val="28"/>
+                <w:lang w:val="ru-RU"/>
+              </w:rPr>
+              <w:t>по часу в день</w:t>
             </w:r>
           </w:p>
         </w:tc>
@@ -1459,7 +1361,7 @@
             </w:tcBorders>
             <w:shd w:fill="auto" w:val="clear"/>
             <w:tcMar>
-              <w:left w:w="68" w:type="dxa"/>
+              <w:left w:w="63" w:type="dxa"/>
             </w:tcMar>
           </w:tcPr>
           <w:p>
@@ -1489,7 +1391,7 @@
             </w:tcBorders>
             <w:shd w:fill="auto" w:val="clear"/>
             <w:tcMar>
-              <w:left w:w="68" w:type="dxa"/>
+              <w:left w:w="63" w:type="dxa"/>
             </w:tcMar>
           </w:tcPr>
           <w:p>
@@ -1553,7 +1455,7 @@
             </w:tcBorders>
             <w:shd w:fill="auto" w:val="clear"/>
             <w:tcMar>
-              <w:left w:w="68" w:type="dxa"/>
+              <w:left w:w="63" w:type="dxa"/>
             </w:tcMar>
           </w:tcPr>
           <w:p>
@@ -1586,7 +1488,7 @@
             </w:tcBorders>
             <w:shd w:fill="auto" w:val="clear"/>
             <w:tcMar>
-              <w:left w:w="68" w:type="dxa"/>
+              <w:left w:w="63" w:type="dxa"/>
             </w:tcMar>
           </w:tcPr>
           <w:p>
@@ -1614,7 +1516,7 @@
             <w:tcBorders/>
             <w:shd w:fill="auto" w:val="clear"/>
             <w:tcMar>
-              <w:left w:w="68" w:type="dxa"/>
+              <w:left w:w="63" w:type="dxa"/>
             </w:tcMar>
           </w:tcPr>
           <w:p>
@@ -1675,7 +1577,7 @@
             <w:tcBorders/>
             <w:shd w:fill="auto" w:val="clear"/>
             <w:tcMar>
-              <w:left w:w="68" w:type="dxa"/>
+              <w:left w:w="63" w:type="dxa"/>
             </w:tcMar>
           </w:tcPr>
           <w:p>
@@ -1708,7 +1610,7 @@
             </w:tcBorders>
             <w:shd w:fill="auto" w:val="clear"/>
             <w:tcMar>
-              <w:left w:w="68" w:type="dxa"/>
+              <w:left w:w="63" w:type="dxa"/>
             </w:tcMar>
           </w:tcPr>
           <w:p>
@@ -1736,7 +1638,7 @@
             <w:tcBorders/>
             <w:shd w:fill="auto" w:val="clear"/>
             <w:tcMar>
-              <w:left w:w="68" w:type="dxa"/>
+              <w:left w:w="63" w:type="dxa"/>
             </w:tcMar>
           </w:tcPr>
           <w:p>
@@ -1797,7 +1699,7 @@
             <w:tcBorders/>
             <w:shd w:fill="auto" w:val="clear"/>
             <w:tcMar>
-              <w:left w:w="68" w:type="dxa"/>
+              <w:left w:w="63" w:type="dxa"/>
             </w:tcMar>
           </w:tcPr>
           <w:p>
@@ -1830,7 +1732,7 @@
             </w:tcBorders>
             <w:shd w:fill="auto" w:val="clear"/>
             <w:tcMar>
-              <w:left w:w="68" w:type="dxa"/>
+              <w:left w:w="63" w:type="dxa"/>
             </w:tcMar>
           </w:tcPr>
           <w:p>
@@ -1858,7 +1760,7 @@
             <w:tcBorders/>
             <w:shd w:fill="auto" w:val="clear"/>
             <w:tcMar>
-              <w:left w:w="68" w:type="dxa"/>
+              <w:left w:w="63" w:type="dxa"/>
             </w:tcMar>
           </w:tcPr>
           <w:p>
@@ -1919,7 +1821,7 @@
             <w:tcBorders/>
             <w:shd w:fill="auto" w:val="clear"/>
             <w:tcMar>
-              <w:left w:w="68" w:type="dxa"/>
+              <w:left w:w="63" w:type="dxa"/>
             </w:tcMar>
           </w:tcPr>
           <w:p>
@@ -1952,7 +1854,7 @@
             </w:tcBorders>
             <w:shd w:fill="auto" w:val="clear"/>
             <w:tcMar>
-              <w:left w:w="68" w:type="dxa"/>
+              <w:left w:w="63" w:type="dxa"/>
             </w:tcMar>
           </w:tcPr>
           <w:p>
@@ -1980,7 +1882,7 @@
             <w:tcBorders/>
             <w:shd w:fill="auto" w:val="clear"/>
             <w:tcMar>
-              <w:left w:w="68" w:type="dxa"/>
+              <w:left w:w="63" w:type="dxa"/>
             </w:tcMar>
           </w:tcPr>
           <w:p>
@@ -2041,7 +1943,7 @@
             <w:tcBorders/>
             <w:shd w:fill="auto" w:val="clear"/>
             <w:tcMar>
-              <w:left w:w="68" w:type="dxa"/>
+              <w:left w:w="63" w:type="dxa"/>
             </w:tcMar>
           </w:tcPr>
           <w:p>
@@ -2074,7 +1976,7 @@
             </w:tcBorders>
             <w:shd w:fill="auto" w:val="clear"/>
             <w:tcMar>
-              <w:left w:w="68" w:type="dxa"/>
+              <w:left w:w="63" w:type="dxa"/>
             </w:tcMar>
           </w:tcPr>
           <w:p>
@@ -2102,7 +2004,7 @@
             <w:tcBorders/>
             <w:shd w:fill="auto" w:val="clear"/>
             <w:tcMar>
-              <w:left w:w="68" w:type="dxa"/>
+              <w:left w:w="63" w:type="dxa"/>
             </w:tcMar>
           </w:tcPr>
           <w:p>
@@ -2170,7 +2072,7 @@
             <w:tcBorders/>
             <w:shd w:fill="auto" w:val="clear"/>
             <w:tcMar>
-              <w:left w:w="68" w:type="dxa"/>
+              <w:left w:w="63" w:type="dxa"/>
             </w:tcMar>
           </w:tcPr>
           <w:p>
@@ -2203,7 +2105,7 @@
             </w:tcBorders>
             <w:shd w:fill="auto" w:val="clear"/>
             <w:tcMar>
-              <w:left w:w="68" w:type="dxa"/>
+              <w:left w:w="63" w:type="dxa"/>
             </w:tcMar>
           </w:tcPr>
           <w:p>
@@ -2231,7 +2133,7 @@
             <w:tcBorders/>
             <w:shd w:fill="auto" w:val="clear"/>
             <w:tcMar>
-              <w:left w:w="68" w:type="dxa"/>
+              <w:left w:w="63" w:type="dxa"/>
             </w:tcMar>
           </w:tcPr>
           <w:p>
@@ -2292,7 +2194,7 @@
             <w:tcBorders/>
             <w:shd w:fill="auto" w:val="clear"/>
             <w:tcMar>
-              <w:left w:w="68" w:type="dxa"/>
+              <w:left w:w="63" w:type="dxa"/>
             </w:tcMar>
           </w:tcPr>
           <w:p>
@@ -2325,7 +2227,7 @@
             </w:tcBorders>
             <w:shd w:fill="auto" w:val="clear"/>
             <w:tcMar>
-              <w:left w:w="68" w:type="dxa"/>
+              <w:left w:w="63" w:type="dxa"/>
             </w:tcMar>
           </w:tcPr>
           <w:p>
@@ -2353,7 +2255,7 @@
             <w:tcBorders/>
             <w:shd w:fill="auto" w:val="clear"/>
             <w:tcMar>
-              <w:left w:w="68" w:type="dxa"/>
+              <w:left w:w="63" w:type="dxa"/>
             </w:tcMar>
           </w:tcPr>
           <w:p>
@@ -2414,7 +2316,7 @@
             <w:tcBorders/>
             <w:shd w:fill="auto" w:val="clear"/>
             <w:tcMar>
-              <w:left w:w="68" w:type="dxa"/>
+              <w:left w:w="63" w:type="dxa"/>
             </w:tcMar>
           </w:tcPr>
           <w:p>
@@ -2447,7 +2349,7 @@
             </w:tcBorders>
             <w:shd w:fill="auto" w:val="clear"/>
             <w:tcMar>
-              <w:left w:w="68" w:type="dxa"/>
+              <w:left w:w="63" w:type="dxa"/>
             </w:tcMar>
           </w:tcPr>
           <w:p>
@@ -2475,7 +2377,7 @@
             <w:tcBorders/>
             <w:shd w:fill="auto" w:val="clear"/>
             <w:tcMar>
-              <w:left w:w="68" w:type="dxa"/>
+              <w:left w:w="63" w:type="dxa"/>
             </w:tcMar>
           </w:tcPr>
           <w:p>
@@ -2555,7 +2457,7 @@
             <w:tcBorders/>
             <w:shd w:fill="auto" w:val="clear"/>
             <w:tcMar>
-              <w:left w:w="68" w:type="dxa"/>
+              <w:left w:w="63" w:type="dxa"/>
             </w:tcMar>
           </w:tcPr>
           <w:p>
@@ -2588,7 +2490,7 @@
             </w:tcBorders>
             <w:shd w:fill="auto" w:val="clear"/>
             <w:tcMar>
-              <w:left w:w="68" w:type="dxa"/>
+              <w:left w:w="63" w:type="dxa"/>
             </w:tcMar>
           </w:tcPr>
           <w:p>
@@ -2616,7 +2518,7 @@
             <w:tcBorders/>
             <w:shd w:fill="auto" w:val="clear"/>
             <w:tcMar>
-              <w:left w:w="68" w:type="dxa"/>
+              <w:left w:w="63" w:type="dxa"/>
             </w:tcMar>
           </w:tcPr>
           <w:p>
@@ -2677,7 +2579,7 @@
             <w:tcBorders/>
             <w:shd w:fill="auto" w:val="clear"/>
             <w:tcMar>
-              <w:left w:w="68" w:type="dxa"/>
+              <w:left w:w="63" w:type="dxa"/>
             </w:tcMar>
           </w:tcPr>
           <w:p>
@@ -2710,7 +2612,7 @@
             </w:tcBorders>
             <w:shd w:fill="auto" w:val="clear"/>
             <w:tcMar>
-              <w:left w:w="68" w:type="dxa"/>
+              <w:left w:w="63" w:type="dxa"/>
             </w:tcMar>
           </w:tcPr>
           <w:p>
@@ -2738,7 +2640,7 @@
             <w:tcBorders/>
             <w:shd w:fill="auto" w:val="clear"/>
             <w:tcMar>
-              <w:left w:w="68" w:type="dxa"/>
+              <w:left w:w="63" w:type="dxa"/>
             </w:tcMar>
           </w:tcPr>
           <w:p>
@@ -2799,7 +2701,7 @@
             <w:tcBorders/>
             <w:shd w:fill="auto" w:val="clear"/>
             <w:tcMar>
-              <w:left w:w="68" w:type="dxa"/>
+              <w:left w:w="63" w:type="dxa"/>
             </w:tcMar>
           </w:tcPr>
           <w:p>
@@ -2969,9 +2871,51 @@
           <w:szCs w:val="28"/>
           <w:lang w:val="ru-RU"/>
         </w:rPr>
-        <w:t>Расчеты времени исполнения брались исходя из того, что один человек работает 5 дней в неделю по 8 часов, то есть в 1 месяц 1 человек работает около 176 часов.</w:t>
-        <w:br/>
-        <w:t>В сумме имеем 5192 человеко-часов.</w:t>
+        <w:t xml:space="preserve">Расчеты времени исполнения брались исходя из того, что один человек работает 5 дней в неделю по 8 часов, то есть в 1 месяц 1 человек работает около 176 часов. </w:t>
+      </w:r>
+      <w:r>
+        <w:rPr>
+          <w:rFonts w:ascii="Andale Mono" w:hAnsi="Andale Mono"/>
+          <w:b w:val="false"/>
+          <w:bCs w:val="false"/>
+          <w:sz w:val="28"/>
+          <w:szCs w:val="28"/>
+          <w:lang w:val="ru-RU"/>
+        </w:rPr>
+        <w:t xml:space="preserve">Планируется, что на задачу 0 manager тратит 1 чс в рабочий день. </w:t>
+      </w:r>
+      <w:r>
+        <w:rPr>
+          <w:rFonts w:ascii="Andale Mono" w:hAnsi="Andale Mono"/>
+          <w:b w:val="false"/>
+          <w:bCs w:val="false"/>
+          <w:sz w:val="28"/>
+          <w:szCs w:val="28"/>
+          <w:lang w:val="ru-RU"/>
+        </w:rPr>
+        <w:t xml:space="preserve">В сумме имеем </w:t>
+      </w:r>
+      <w:r>
+        <w:rPr>
+          <w:rFonts w:ascii="Andale Mono" w:hAnsi="Andale Mono"/>
+          <w:b w:val="false"/>
+          <w:bCs w:val="false"/>
+          <w:sz w:val="28"/>
+          <w:szCs w:val="28"/>
+          <w:lang w:val="ru-RU"/>
+        </w:rPr>
+        <w:t>5500</w:t>
+      </w:r>
+      <w:r>
+        <w:rPr>
+          <w:rFonts w:ascii="Andale Mono" w:hAnsi="Andale Mono"/>
+          <w:b w:val="false"/>
+          <w:bCs w:val="false"/>
+          <w:sz w:val="28"/>
+          <w:szCs w:val="28"/>
+          <w:lang w:val="ru-RU"/>
+        </w:rPr>
+        <w:t xml:space="preserve"> человеко-часов.</w:t>
       </w:r>
     </w:p>
     <w:p>
@@ -3083,10 +3027,10 @@
         <w:tblStyle w:val="style154"/>
         <w:tblW w:w="9577" w:type="dxa"/>
         <w:jc w:val="left"/>
-        <w:tblInd w:w="-40" w:type="dxa"/>
+        <w:tblInd w:w="-45" w:type="dxa"/>
         <w:tblCellMar>
           <w:top w:w="0" w:type="dxa"/>
-          <w:left w:w="68" w:type="dxa"/>
+          <w:left w:w="63" w:type="dxa"/>
           <w:bottom w:w="0" w:type="dxa"/>
           <w:right w:w="108" w:type="dxa"/>
         </w:tblCellMar>
@@ -3104,7 +3048,7 @@
             <w:tcBorders/>
             <w:shd w:fill="auto" w:val="clear"/>
             <w:tcMar>
-              <w:left w:w="68" w:type="dxa"/>
+              <w:left w:w="63" w:type="dxa"/>
             </w:tcMar>
           </w:tcPr>
           <w:p>
@@ -3133,7 +3077,7 @@
             <w:tcBorders/>
             <w:shd w:fill="auto" w:val="clear"/>
             <w:tcMar>
-              <w:left w:w="68" w:type="dxa"/>
+              <w:left w:w="63" w:type="dxa"/>
             </w:tcMar>
           </w:tcPr>
           <w:p>
@@ -3174,7 +3118,7 @@
             <w:tcBorders/>
             <w:shd w:fill="auto" w:val="clear"/>
             <w:tcMar>
-              <w:left w:w="68" w:type="dxa"/>
+              <w:left w:w="63" w:type="dxa"/>
             </w:tcMar>
           </w:tcPr>
           <w:p>
@@ -3201,7 +3145,7 @@
             <w:tcBorders/>
             <w:shd w:fill="auto" w:val="clear"/>
             <w:tcMar>
-              <w:left w:w="68" w:type="dxa"/>
+              <w:left w:w="63" w:type="dxa"/>
             </w:tcMar>
           </w:tcPr>
           <w:p>
@@ -3219,7 +3163,67 @@
                 <w:szCs w:val="28"/>
                 <w:lang w:val="ru-RU"/>
               </w:rPr>
-              <w:t>(15/час)*(792*час)=11880</w:t>
+              <w:t>(15/час)*(</w:t>
+            </w:r>
+            <w:r>
+              <w:rPr>
+                <w:rFonts w:ascii="Andale Mono" w:hAnsi="Andale Mono"/>
+                <w:i/>
+                <w:sz w:val="28"/>
+                <w:szCs w:val="28"/>
+                <w:lang w:val="ru-RU"/>
+              </w:rPr>
+              <w:t>924</w:t>
+            </w:r>
+            <w:r>
+              <w:rPr>
+                <w:rFonts w:ascii="Andale Mono" w:hAnsi="Andale Mono"/>
+                <w:i/>
+                <w:sz w:val="28"/>
+                <w:szCs w:val="28"/>
+                <w:lang w:val="ru-RU"/>
+              </w:rPr>
+              <w:t>*час)=1</w:t>
+            </w:r>
+            <w:r>
+              <w:rPr>
+                <w:rFonts w:ascii="Andale Mono" w:hAnsi="Andale Mono"/>
+                <w:i/>
+                <w:sz w:val="28"/>
+                <w:szCs w:val="28"/>
+                <w:lang w:val="ru-RU"/>
+              </w:rPr>
+              <w:t>3</w:t>
+            </w:r>
+            <w:r>
+              <w:rPr>
+                <w:rFonts w:ascii="Andale Mono" w:hAnsi="Andale Mono"/>
+                <w:i/>
+                <w:sz w:val="28"/>
+                <w:szCs w:val="28"/>
+                <w:lang w:val="ru-RU"/>
+              </w:rPr>
+              <w:t>8</w:t>
+            </w:r>
+            <w:r>
+              <w:rPr>
+                <w:rFonts w:ascii="Andale Mono" w:hAnsi="Andale Mono"/>
+                <w:i/>
+                <w:sz w:val="28"/>
+                <w:szCs w:val="28"/>
+                <w:lang w:val="ru-RU"/>
+              </w:rPr>
+              <w:t>6</w:t>
+            </w:r>
+            <w:r>
+              <w:rPr>
+                <w:rFonts w:ascii="Andale Mono" w:hAnsi="Andale Mono"/>
+                <w:i/>
+                <w:sz w:val="28"/>
+                <w:szCs w:val="28"/>
+                <w:lang w:val="ru-RU"/>
+              </w:rPr>
+              <w:t>0</w:t>
             </w:r>
           </w:p>
         </w:tc>
@@ -3232,7 +3236,7 @@
             <w:tcBorders/>
             <w:shd w:fill="auto" w:val="clear"/>
             <w:tcMar>
-              <w:left w:w="68" w:type="dxa"/>
+              <w:left w:w="63" w:type="dxa"/>
             </w:tcMar>
           </w:tcPr>
           <w:p>
@@ -3287,7 +3291,7 @@
             <w:tcBorders/>
             <w:shd w:fill="auto" w:val="clear"/>
             <w:tcMar>
-              <w:left w:w="68" w:type="dxa"/>
+              <w:left w:w="63" w:type="dxa"/>
             </w:tcMar>
           </w:tcPr>
           <w:p>
@@ -3318,7 +3322,7 @@
             <w:tcBorders/>
             <w:shd w:fill="auto" w:val="clear"/>
             <w:tcMar>
-              <w:left w:w="68" w:type="dxa"/>
+              <w:left w:w="63" w:type="dxa"/>
             </w:tcMar>
           </w:tcPr>
           <w:p>
@@ -3373,7 +3377,7 @@
             <w:tcBorders/>
             <w:shd w:fill="auto" w:val="clear"/>
             <w:tcMar>
-              <w:left w:w="68" w:type="dxa"/>
+              <w:left w:w="63" w:type="dxa"/>
             </w:tcMar>
           </w:tcPr>
           <w:p>
@@ -3404,7 +3408,7 @@
             <w:tcBorders/>
             <w:shd w:fill="auto" w:val="clear"/>
             <w:tcMar>
-              <w:left w:w="68" w:type="dxa"/>
+              <w:left w:w="63" w:type="dxa"/>
             </w:tcMar>
           </w:tcPr>
           <w:p>
@@ -3431,7 +3435,7 @@
             <w:tcBorders/>
             <w:shd w:fill="auto" w:val="clear"/>
             <w:tcMar>
-              <w:left w:w="68" w:type="dxa"/>
+              <w:left w:w="63" w:type="dxa"/>
             </w:tcMar>
           </w:tcPr>
           <w:p>
@@ -3471,7 +3475,7 @@
             </w:tcBorders>
             <w:shd w:fill="auto" w:val="clear"/>
             <w:tcMar>
-              <w:left w:w="68" w:type="dxa"/>
+              <w:left w:w="63" w:type="dxa"/>
             </w:tcMar>
           </w:tcPr>
           <w:p>
@@ -3500,7 +3504,7 @@
             </w:tcBorders>
             <w:shd w:fill="auto" w:val="clear"/>
             <w:tcMar>
-              <w:left w:w="68" w:type="dxa"/>
+              <w:left w:w="63" w:type="dxa"/>
             </w:tcMar>
           </w:tcPr>
           <w:p>
@@ -3533,7 +3537,7 @@
             </w:tcBorders>
             <w:shd w:fill="auto" w:val="clear"/>
             <w:tcMar>
-              <w:left w:w="68" w:type="dxa"/>
+              <w:left w:w="63" w:type="dxa"/>
             </w:tcMar>
           </w:tcPr>
           <w:p>
@@ -3562,7 +3566,7 @@
             </w:tcBorders>
             <w:shd w:fill="auto" w:val="clear"/>
             <w:tcMar>
-              <w:left w:w="68" w:type="dxa"/>
+              <w:left w:w="63" w:type="dxa"/>
             </w:tcMar>
           </w:tcPr>
           <w:p>
@@ -3590,18 +3594,10 @@
       <w:pPr>
         <w:pStyle w:val="Normal"/>
         <w:spacing w:lineRule="auto" w:line="240" w:before="0" w:after="0"/>
-        <w:rPr/>
-      </w:pPr>
-      <w:r>
-        <w:rPr>
-          <w:rFonts w:ascii="Andale Mono" w:hAnsi="Andale Mono"/>
-          <w:sz w:val="28"/>
-          <w:szCs w:val="28"/>
+        <w:rPr>
           <w:u w:val="single"/>
-          <w:lang w:val="ru-RU"/>
-        </w:rPr>
-        <w:t xml:space="preserve">Итого: 58638$. </w:t>
-      </w:r>
+        </w:rPr>
+      </w:pPr>
       <w:r>
         <w:rPr>
           <w:rFonts w:ascii="Andale Mono" w:hAnsi="Andale Mono"/>
@@ -3612,7 +3608,127 @@
           <w:u w:val="single"/>
           <w:lang w:val="ru-RU"/>
         </w:rPr>
-        <w:t>Остаток: 70000-58638 = 11362$.</w:t>
+        <w:t xml:space="preserve">Итого: </w:t>
+      </w:r>
+      <w:r>
+        <w:rPr>
+          <w:rFonts w:ascii="Andale Mono" w:hAnsi="Andale Mono"/>
+          <w:i w:val="false"/>
+          <w:iCs w:val="false"/>
+          <w:sz w:val="28"/>
+          <w:szCs w:val="28"/>
+          <w:u w:val="single"/>
+          <w:lang w:val="ru-RU"/>
+        </w:rPr>
+        <w:t>60612</w:t>
+      </w:r>
+      <w:r>
+        <w:rPr>
+          <w:rFonts w:ascii="Andale Mono" w:hAnsi="Andale Mono"/>
+          <w:i w:val="false"/>
+          <w:iCs w:val="false"/>
+          <w:sz w:val="28"/>
+          <w:szCs w:val="28"/>
+          <w:u w:val="single"/>
+          <w:lang w:val="ru-RU"/>
+        </w:rPr>
+        <w:t xml:space="preserve">$. </w:t>
+      </w:r>
+      <w:r>
+        <w:rPr>
+          <w:rFonts w:ascii="Andale Mono" w:hAnsi="Andale Mono"/>
+          <w:i w:val="false"/>
+          <w:iCs w:val="false"/>
+          <w:sz w:val="28"/>
+          <w:szCs w:val="28"/>
+          <w:u w:val="single"/>
+          <w:lang w:val="ru-RU"/>
+        </w:rPr>
+        <w:t>О</w:t>
+      </w:r>
+      <w:r>
+        <w:rPr>
+          <w:rFonts w:ascii="Andale Mono" w:hAnsi="Andale Mono"/>
+          <w:i w:val="false"/>
+          <w:iCs w:val="false"/>
+          <w:sz w:val="28"/>
+          <w:szCs w:val="28"/>
+          <w:u w:val="single"/>
+          <w:lang w:val="ru-RU"/>
+        </w:rPr>
+        <w:t>статок: 70000-</w:t>
+      </w:r>
+      <w:r>
+        <w:rPr>
+          <w:rFonts w:ascii="Andale Mono" w:hAnsi="Andale Mono"/>
+          <w:i w:val="false"/>
+          <w:iCs w:val="false"/>
+          <w:sz w:val="28"/>
+          <w:szCs w:val="28"/>
+          <w:u w:val="single"/>
+          <w:lang w:val="ru-RU"/>
+        </w:rPr>
+        <w:t>60612</w:t>
+      </w:r>
+      <w:r>
+        <w:rPr>
+          <w:rFonts w:ascii="Andale Mono" w:hAnsi="Andale Mono"/>
+          <w:i w:val="false"/>
+          <w:iCs w:val="false"/>
+          <w:sz w:val="28"/>
+          <w:szCs w:val="28"/>
+          <w:u w:val="single"/>
+          <w:lang w:val="ru-RU"/>
+        </w:rPr>
+        <w:t xml:space="preserve"> = </w:t>
+      </w:r>
+      <w:r>
+        <w:rPr>
+          <w:rFonts w:ascii="Andale Mono" w:hAnsi="Andale Mono"/>
+          <w:i w:val="false"/>
+          <w:iCs w:val="false"/>
+          <w:sz w:val="28"/>
+          <w:szCs w:val="28"/>
+          <w:u w:val="single"/>
+          <w:lang w:val="ru-RU"/>
+        </w:rPr>
+        <w:t>9</w:t>
+      </w:r>
+      <w:r>
+        <w:rPr>
+          <w:rFonts w:ascii="Andale Mono" w:hAnsi="Andale Mono"/>
+          <w:i w:val="false"/>
+          <w:iCs w:val="false"/>
+          <w:sz w:val="28"/>
+          <w:szCs w:val="28"/>
+          <w:u w:val="single"/>
+          <w:lang w:val="ru-RU"/>
+        </w:rPr>
+        <w:t>3</w:t>
+      </w:r>
+      <w:r>
+        <w:rPr>
+          <w:rFonts w:ascii="Andale Mono" w:hAnsi="Andale Mono"/>
+          <w:i w:val="false"/>
+          <w:iCs w:val="false"/>
+          <w:sz w:val="28"/>
+          <w:szCs w:val="28"/>
+          <w:u w:val="single"/>
+          <w:lang w:val="ru-RU"/>
+        </w:rPr>
+        <w:t>88</w:t>
+      </w:r>
+      <w:r>
+        <w:rPr>
+          <w:rFonts w:ascii="Andale Mono" w:hAnsi="Andale Mono"/>
+          <w:i w:val="false"/>
+          <w:iCs w:val="false"/>
+          <w:sz w:val="28"/>
+          <w:szCs w:val="28"/>
+          <w:u w:val="single"/>
+          <w:lang w:val="ru-RU"/>
+        </w:rPr>
+        <w:t>$.</w:t>
       </w:r>
     </w:p>
     <w:p>
@@ -3823,7 +3939,12 @@
           <w:numId w:val="3"/>
         </w:numPr>
         <w:spacing w:lineRule="auto" w:line="240" w:before="0" w:after="0"/>
-        <w:rPr/>
+        <w:rPr>
+          <w:rFonts w:ascii="Andale Mono" w:hAnsi="Andale Mono"/>
+          <w:sz w:val="28"/>
+          <w:szCs w:val="28"/>
+          <w:lang w:val="ru-RU"/>
+        </w:rPr>
       </w:pPr>
       <w:r>
         <w:rPr>
@@ -3833,6 +3954,86 @@
           <w:lang w:val="ru-RU"/>
         </w:rPr>
         <w:t>По времени работы.</w:t>
+      </w:r>
+    </w:p>
+    <w:p>
+      <w:pPr>
+        <w:pStyle w:val="Normal"/>
+        <w:spacing w:lineRule="auto" w:line="240" w:before="0" w:after="0"/>
+        <w:rPr>
+          <w:rFonts w:ascii="Andale Mono" w:hAnsi="Andale Mono"/>
+          <w:sz w:val="28"/>
+          <w:szCs w:val="28"/>
+          <w:lang w:val="ru-RU"/>
+        </w:rPr>
+      </w:pPr>
+      <w:r>
+        <w:rPr>
+          <w:rFonts w:ascii="Andale Mono" w:hAnsi="Andale Mono"/>
+          <w:sz w:val="28"/>
+          <w:szCs w:val="28"/>
+          <w:lang w:val="ru-RU"/>
+        </w:rPr>
+      </w:r>
+    </w:p>
+    <w:p>
+      <w:pPr>
+        <w:pStyle w:val="Normal"/>
+        <w:spacing w:lineRule="auto" w:line="240" w:before="0" w:after="0"/>
+        <w:rPr>
+          <w:rFonts w:ascii="Andale Mono" w:hAnsi="Andale Mono"/>
+          <w:sz w:val="28"/>
+          <w:szCs w:val="28"/>
+          <w:lang w:val="ru-RU"/>
+        </w:rPr>
+      </w:pPr>
+      <w:r>
+        <w:rPr>
+          <w:rFonts w:ascii="Andale Mono" w:hAnsi="Andale Mono"/>
+          <w:sz w:val="28"/>
+          <w:szCs w:val="28"/>
+          <w:lang w:val="ru-RU"/>
+        </w:rPr>
+      </w:r>
+    </w:p>
+    <w:p>
+      <w:pPr>
+        <w:pStyle w:val="Normal"/>
+        <w:spacing w:lineRule="auto" w:line="240" w:before="0" w:after="0"/>
+        <w:rPr>
+          <w:rFonts w:ascii="Andale Mono" w:hAnsi="Andale Mono"/>
+          <w:sz w:val="28"/>
+          <w:szCs w:val="28"/>
+          <w:lang w:val="ru-RU"/>
+        </w:rPr>
+      </w:pPr>
+      <w:r>
+        <w:rPr>
+          <w:rFonts w:ascii="Andale Mono" w:hAnsi="Andale Mono"/>
+          <w:sz w:val="28"/>
+          <w:szCs w:val="28"/>
+          <w:lang w:val="ru-RU"/>
+        </w:rPr>
+      </w:r>
+    </w:p>
+    <w:p>
+      <w:pPr>
+        <w:pStyle w:val="Normal"/>
+        <w:spacing w:lineRule="auto" w:line="240" w:before="0" w:after="0"/>
+        <w:rPr>
+          <w:rFonts w:ascii="Andale Mono" w:hAnsi="Andale Mono"/>
+          <w:sz w:val="28"/>
+          <w:szCs w:val="28"/>
+          <w:lang w:val="ru-RU"/>
+        </w:rPr>
+      </w:pPr>
+      <w:r>
+        <w:rPr>
+          <w:rFonts w:ascii="Andale Mono" w:hAnsi="Andale Mono"/>
+          <w:sz w:val="28"/>
+          <w:szCs w:val="28"/>
+          <w:lang w:val="ru-RU"/>
+        </w:rPr>
       </w:r>
     </w:p>
     <w:p>
@@ -4379,7 +4580,61 @@
           <w:szCs w:val="28"/>
           <w:lang w:val="ru-RU"/>
         </w:rPr>
-        <w:t>Предположим, что за первый год 25% ЦА узнает о существовании нашей программы, 50% от этого количства начали пользоваться ею, но только 25% пользователей использует платную (полную) версию программы. Получаем, что за первый год пользователей, которые приносят деньги, будет не больше 3.125% ЦА. Доход за первый год не считаем, так как во время первого года оценить количество платящих пользователей сложно. С начала второго года платящих пользователей будет столько, сколько накопилось за первый. Примем количество таких пользоватей за константу во время второго года работы программы.</w:t>
+        <w:t xml:space="preserve">Предположим, что за первый год </w:t>
+      </w:r>
+      <w:r>
+        <w:rPr>
+          <w:rFonts w:ascii="Andale Mono" w:hAnsi="Andale Mono"/>
+          <w:sz w:val="28"/>
+          <w:szCs w:val="28"/>
+          <w:lang w:val="ru-RU"/>
+        </w:rPr>
+        <w:t>40</w:t>
+      </w:r>
+      <w:r>
+        <w:rPr>
+          <w:rFonts w:ascii="Andale Mono" w:hAnsi="Andale Mono"/>
+          <w:sz w:val="28"/>
+          <w:szCs w:val="28"/>
+          <w:lang w:val="ru-RU"/>
+        </w:rPr>
+        <w:t xml:space="preserve">% ЦА узнает о существовании нашей программы, 50% от этого количства начали пользоваться ею, но только </w:t>
+      </w:r>
+      <w:r>
+        <w:rPr>
+          <w:rFonts w:ascii="Andale Mono" w:hAnsi="Andale Mono"/>
+          <w:sz w:val="28"/>
+          <w:szCs w:val="28"/>
+          <w:lang w:val="ru-RU"/>
+        </w:rPr>
+        <w:t>30</w:t>
+      </w:r>
+      <w:r>
+        <w:rPr>
+          <w:rFonts w:ascii="Andale Mono" w:hAnsi="Andale Mono"/>
+          <w:sz w:val="28"/>
+          <w:szCs w:val="28"/>
+          <w:lang w:val="ru-RU"/>
+        </w:rPr>
+        <w:t xml:space="preserve">% пользователей использует платную (полную) версию программы. Получаем, что за первый год пользователей, которые приносят деньги, будет не больше </w:t>
+      </w:r>
+      <w:r>
+        <w:rPr>
+          <w:rFonts w:ascii="Andale Mono" w:hAnsi="Andale Mono"/>
+          <w:sz w:val="28"/>
+          <w:szCs w:val="28"/>
+          <w:lang w:val="ru-RU"/>
+        </w:rPr>
+        <w:t>6</w:t>
+      </w:r>
+      <w:r>
+        <w:rPr>
+          <w:rFonts w:ascii="Andale Mono" w:hAnsi="Andale Mono"/>
+          <w:sz w:val="28"/>
+          <w:szCs w:val="28"/>
+          <w:lang w:val="ru-RU"/>
+        </w:rPr>
+        <w:t>% ЦА. Доход за первый год не считаем, так как во время первого года оценить количество платящих пользователей сложно. С начала второго года платящих пользователей будет столько, сколько накопилось за первый. Примем количество таких пользоватей за константу во время второго года работы программы.</w:t>
       </w:r>
     </w:p>
     <w:p>
@@ -4417,7 +4672,7 @@
           <w:u w:val="single"/>
           <w:lang w:val="ru-RU"/>
         </w:rPr>
-        <w:t>0.03125</w:t>
+        <w:t>0.0</w:t>
       </w:r>
       <w:bookmarkEnd w:id="2"/>
       <w:r>
@@ -4428,7 +4683,7 @@
           <w:u w:val="single"/>
           <w:lang w:val="ru-RU"/>
         </w:rPr>
-        <w:t xml:space="preserve"> * ЦА = 1</w:t>
+        <w:t>6</w:t>
       </w:r>
       <w:r>
         <w:rPr>
@@ -4438,7 +4693,17 @@
           <w:u w:val="single"/>
           <w:lang w:val="ru-RU"/>
         </w:rPr>
-        <w:t>875</w:t>
+        <w:t xml:space="preserve"> * ЦА = </w:t>
+      </w:r>
+      <w:r>
+        <w:rPr>
+          <w:rFonts w:ascii="Andale Mono" w:hAnsi="Andale Mono"/>
+          <w:sz w:val="28"/>
+          <w:szCs w:val="28"/>
+          <w:u w:val="single"/>
+          <w:lang w:val="ru-RU"/>
+        </w:rPr>
+        <w:t>3600</w:t>
       </w:r>
       <w:r>
         <w:rPr>
@@ -4474,7 +4739,7 @@
           <w:u w:val="single"/>
           <w:lang w:val="ru-RU"/>
         </w:rPr>
-        <w:t>1</w:t>
+        <w:t>36000</w:t>
       </w:r>
       <w:r>
         <w:rPr>
@@ -4484,17 +4749,7 @@
           <w:u w:val="single"/>
           <w:lang w:val="ru-RU"/>
         </w:rPr>
-        <w:t>875</w:t>
-      </w:r>
-      <w:r>
-        <w:rPr>
-          <w:rFonts w:ascii="Andale Mono" w:hAnsi="Andale Mono"/>
-          <w:sz w:val="28"/>
-          <w:szCs w:val="28"/>
-          <w:u w:val="single"/>
-          <w:lang w:val="ru-RU"/>
-        </w:rPr>
-        <w:t>0$</w:t>
+        <w:t>$</w:t>
       </w:r>
       <w:r>
         <w:rPr>
@@ -4563,25 +4818,25 @@
           <w:szCs w:val="28"/>
           <w:lang w:val="ru-RU"/>
         </w:rPr>
-        <w:t xml:space="preserve">Планируется проводить локализацию для русскоязычных и англоязычных пользоателей. </w:t>
-      </w:r>
-      <w:r>
-        <w:rPr>
-          <w:rFonts w:ascii="Andale Mono" w:hAnsi="Andale Mono"/>
-          <w:sz w:val="28"/>
-          <w:szCs w:val="28"/>
-          <w:lang w:val="ru-RU"/>
-        </w:rPr>
-        <w:t>Э</w:t>
-      </w:r>
-      <w:r>
-        <w:rPr>
-          <w:rFonts w:ascii="Andale Mono" w:hAnsi="Andale Mono"/>
-          <w:sz w:val="28"/>
-          <w:szCs w:val="28"/>
-          <w:lang w:val="ru-RU"/>
-        </w:rPr>
-        <w:t xml:space="preserve">то означает что действительное значение целефой аудитории значительно больше. Например прогрпаммой </w:t>
+        <w:t xml:space="preserve">Планируется проводить локализацию для русскоязычных и англоязычных пользоателей. Это означает что </w:t>
+      </w:r>
+      <w:r>
+        <w:rPr>
+          <w:rFonts w:ascii="Andale Mono" w:hAnsi="Andale Mono"/>
+          <w:sz w:val="28"/>
+          <w:szCs w:val="28"/>
+          <w:lang w:val="ru-RU"/>
+        </w:rPr>
+        <w:t>начтоящее</w:t>
+      </w:r>
+      <w:r>
+        <w:rPr>
+          <w:rFonts w:ascii="Andale Mono" w:hAnsi="Andale Mono"/>
+          <w:sz w:val="28"/>
+          <w:szCs w:val="28"/>
+          <w:lang w:val="ru-RU"/>
+        </w:rPr>
+        <w:t xml:space="preserve"> значение целефой аудитории значительно больше. Например прогрпаммой </w:t>
       </w:r>
       <w:r>
         <w:rPr>
@@ -4694,10 +4949,10 @@
         <w:tblStyle w:val="style154"/>
         <w:tblW w:w="9576" w:type="dxa"/>
         <w:jc w:val="left"/>
-        <w:tblInd w:w="-40" w:type="dxa"/>
+        <w:tblInd w:w="-45" w:type="dxa"/>
         <w:tblCellMar>
           <w:top w:w="0" w:type="dxa"/>
-          <w:left w:w="68" w:type="dxa"/>
+          <w:left w:w="63" w:type="dxa"/>
           <w:bottom w:w="0" w:type="dxa"/>
           <w:right w:w="108" w:type="dxa"/>
         </w:tblCellMar>
@@ -4718,7 +4973,7 @@
             <w:tcBorders/>
             <w:shd w:fill="auto" w:val="clear"/>
             <w:tcMar>
-              <w:left w:w="68" w:type="dxa"/>
+              <w:left w:w="63" w:type="dxa"/>
             </w:tcMar>
           </w:tcPr>
           <w:p>
@@ -4755,7 +5010,7 @@
             <w:tcBorders/>
             <w:shd w:fill="auto" w:val="clear"/>
             <w:tcMar>
-              <w:left w:w="68" w:type="dxa"/>
+              <w:left w:w="63" w:type="dxa"/>
             </w:tcMar>
           </w:tcPr>
           <w:p>
@@ -4801,7 +5056,7 @@
             <w:tcBorders/>
             <w:shd w:fill="auto" w:val="clear"/>
             <w:tcMar>
-              <w:left w:w="68" w:type="dxa"/>
+              <w:left w:w="63" w:type="dxa"/>
             </w:tcMar>
           </w:tcPr>
           <w:p>
@@ -4862,7 +5117,7 @@
             <w:tcBorders/>
             <w:shd w:fill="auto" w:val="clear"/>
             <w:tcMar>
-              <w:left w:w="68" w:type="dxa"/>
+              <w:left w:w="63" w:type="dxa"/>
             </w:tcMar>
           </w:tcPr>
           <w:p>
@@ -4890,11 +5145,10 @@
         <w:tc>
           <w:tcPr>
             <w:tcW w:w="3410" w:type="dxa"/>
-            <w:vMerge w:val="restart"/>
             <w:tcBorders/>
             <w:shd w:fill="auto" w:val="clear"/>
             <w:tcMar>
-              <w:left w:w="68" w:type="dxa"/>
+              <w:left w:w="63" w:type="dxa"/>
             </w:tcMar>
           </w:tcPr>
           <w:p>
@@ -4925,7 +5179,7 @@
             <w:tcBorders/>
             <w:shd w:fill="auto" w:val="clear"/>
             <w:tcMar>
-              <w:left w:w="68" w:type="dxa"/>
+              <w:left w:w="63" w:type="dxa"/>
             </w:tcMar>
           </w:tcPr>
           <w:p>
@@ -5003,19 +5257,14 @@
             <w:tcBorders/>
             <w:shd w:fill="auto" w:val="clear"/>
             <w:tcMar>
-              <w:left w:w="68" w:type="dxa"/>
+              <w:left w:w="63" w:type="dxa"/>
             </w:tcMar>
           </w:tcPr>
           <w:p>
             <w:pPr>
               <w:pStyle w:val="Normal"/>
               <w:spacing w:lineRule="auto" w:line="240" w:before="0" w:after="0"/>
-              <w:rPr>
-                <w:rFonts w:ascii="Andale Mono" w:hAnsi="Andale Mono"/>
-                <w:sz w:val="28"/>
-                <w:szCs w:val="28"/>
-                <w:lang w:val="ru-RU"/>
-              </w:rPr>
+              <w:rPr/>
             </w:pPr>
             <w:r>
               <w:rPr>
@@ -5026,16 +5275,24 @@
               </w:rPr>
               <w:t xml:space="preserve">Повышение цен на аренду </w:t>
             </w:r>
+            <w:r>
+              <w:rPr>
+                <w:rFonts w:ascii="Andale Mono" w:hAnsi="Andale Mono"/>
+                <w:sz w:val="28"/>
+                <w:szCs w:val="28"/>
+                <w:lang w:val="ru-RU"/>
+              </w:rPr>
+              <w:t>сервера.</w:t>
+            </w:r>
           </w:p>
         </w:tc>
         <w:tc>
           <w:tcPr>
             <w:tcW w:w="3410" w:type="dxa"/>
-            <w:vMerge w:val="continue"/>
             <w:tcBorders/>
             <w:shd w:fill="auto" w:val="clear"/>
             <w:tcMar>
-              <w:left w:w="68" w:type="dxa"/>
+              <w:left w:w="63" w:type="dxa"/>
             </w:tcMar>
           </w:tcPr>
           <w:p>
@@ -5046,15 +5303,13 @@
                 <w:rFonts w:ascii="Andale Mono" w:hAnsi="Andale Mono"/>
                 <w:sz w:val="28"/>
                 <w:szCs w:val="28"/>
-                <w:lang w:val="ru-RU"/>
-              </w:rPr>
-            </w:pPr>
-            <w:r>
-              <w:rPr>
-                <w:rFonts w:ascii="Andale Mono" w:hAnsi="Andale Mono"/>
-                <w:sz w:val="28"/>
-                <w:szCs w:val="28"/>
-                <w:lang w:val="ru-RU"/>
+              </w:rPr>
+            </w:pPr>
+            <w:r>
+              <w:rPr>
+                <w:rFonts w:ascii="Andale Mono" w:hAnsi="Andale Mono"/>
+                <w:sz w:val="28"/>
+                <w:szCs w:val="28"/>
               </w:rPr>
             </w:r>
           </w:p>
@@ -5065,28 +5320,41 @@
             <w:tcBorders/>
             <w:shd w:fill="auto" w:val="clear"/>
             <w:tcMar>
-              <w:left w:w="68" w:type="dxa"/>
+              <w:left w:w="63" w:type="dxa"/>
             </w:tcMar>
           </w:tcPr>
           <w:p>
             <w:pPr>
               <w:pStyle w:val="Normal"/>
               <w:spacing w:lineRule="auto" w:line="240" w:before="0" w:after="0"/>
-              <w:rPr>
-                <w:rFonts w:ascii="Andale Mono" w:hAnsi="Andale Mono"/>
-                <w:sz w:val="28"/>
-                <w:szCs w:val="28"/>
-                <w:lang w:val="ru-RU"/>
-              </w:rPr>
-            </w:pPr>
-            <w:r>
-              <w:rPr>
-                <w:rFonts w:ascii="Andale Mono" w:hAnsi="Andale Mono"/>
-                <w:sz w:val="28"/>
-                <w:szCs w:val="28"/>
-                <w:lang w:val="ru-RU"/>
-              </w:rPr>
-              <w:t>Поиск более дешового помещения или сокращение расходов на другие цели, чтобы оплатить аренду.</w:t>
+              <w:rPr/>
+            </w:pPr>
+            <w:r>
+              <w:rPr>
+                <w:rFonts w:ascii="Andale Mono" w:hAnsi="Andale Mono"/>
+                <w:sz w:val="28"/>
+                <w:szCs w:val="28"/>
+                <w:lang w:val="ru-RU"/>
+              </w:rPr>
+              <w:t xml:space="preserve">Поиск более дешового </w:t>
+            </w:r>
+            <w:r>
+              <w:rPr>
+                <w:rFonts w:ascii="Andale Mono" w:hAnsi="Andale Mono"/>
+                <w:sz w:val="28"/>
+                <w:szCs w:val="28"/>
+                <w:lang w:val="ru-RU"/>
+              </w:rPr>
+              <w:t>сервера</w:t>
+            </w:r>
+            <w:r>
+              <w:rPr>
+                <w:rFonts w:ascii="Andale Mono" w:hAnsi="Andale Mono"/>
+                <w:sz w:val="28"/>
+                <w:szCs w:val="28"/>
+                <w:lang w:val="ru-RU"/>
+              </w:rPr>
+              <w:t xml:space="preserve"> или сокращение расходов на другие цели.</w:t>
             </w:r>
           </w:p>
         </w:tc>
@@ -5096,10 +5364,12 @@
         <w:tc>
           <w:tcPr>
             <w:tcW w:w="2687" w:type="dxa"/>
-            <w:tcBorders/>
-            <w:shd w:fill="auto" w:val="clear"/>
-            <w:tcMar>
-              <w:left w:w="68" w:type="dxa"/>
+            <w:tcBorders>
+              <w:top w:val="nil"/>
+            </w:tcBorders>
+            <w:shd w:fill="auto" w:val="clear"/>
+            <w:tcMar>
+              <w:left w:w="63" w:type="dxa"/>
             </w:tcMar>
           </w:tcPr>
           <w:p>
@@ -5110,28 +5380,45 @@
                 <w:rFonts w:ascii="Andale Mono" w:hAnsi="Andale Mono"/>
                 <w:sz w:val="28"/>
                 <w:szCs w:val="28"/>
-                <w:lang w:val="ru-RU"/>
-              </w:rPr>
-            </w:pPr>
-            <w:r>
-              <w:rPr>
-                <w:rFonts w:ascii="Andale Mono" w:hAnsi="Andale Mono"/>
-                <w:sz w:val="28"/>
-                <w:szCs w:val="28"/>
-                <w:lang w:val="ru-RU"/>
-              </w:rPr>
-              <w:t>Повышение цен на рекламу</w:t>
+              </w:rPr>
+            </w:pPr>
+            <w:r>
+              <w:rPr>
+                <w:rFonts w:ascii="Andale Mono" w:hAnsi="Andale Mono"/>
+                <w:sz w:val="28"/>
+                <w:szCs w:val="28"/>
+              </w:rPr>
+              <w:t xml:space="preserve">Неудовлетворенность </w:t>
+            </w:r>
+            <w:bookmarkStart w:id="3" w:name="__DdeLink__1181_297102600"/>
+            <w:r>
+              <w:rPr>
+                <w:rFonts w:ascii="Andale Mono" w:hAnsi="Andale Mono"/>
+                <w:sz w:val="28"/>
+                <w:szCs w:val="28"/>
+              </w:rPr>
+              <w:t>исполнителей</w:t>
+            </w:r>
+            <w:bookmarkEnd w:id="3"/>
+            <w:r>
+              <w:rPr>
+                <w:rFonts w:ascii="Andale Mono" w:hAnsi="Andale Mono"/>
+                <w:sz w:val="28"/>
+                <w:szCs w:val="28"/>
+              </w:rPr>
+              <w:t xml:space="preserve"> по зарплате.</w:t>
             </w:r>
           </w:p>
         </w:tc>
         <w:tc>
           <w:tcPr>
             <w:tcW w:w="3410" w:type="dxa"/>
-            <w:vMerge w:val="continue"/>
-            <w:tcBorders/>
-            <w:shd w:fill="auto" w:val="clear"/>
-            <w:tcMar>
-              <w:left w:w="68" w:type="dxa"/>
+            <w:tcBorders>
+              <w:top w:val="nil"/>
+            </w:tcBorders>
+            <w:shd w:fill="auto" w:val="clear"/>
+            <w:tcMar>
+              <w:left w:w="63" w:type="dxa"/>
             </w:tcMar>
           </w:tcPr>
           <w:p>
@@ -5142,26 +5429,27 @@
                 <w:rFonts w:ascii="Andale Mono" w:hAnsi="Andale Mono"/>
                 <w:sz w:val="28"/>
                 <w:szCs w:val="28"/>
-                <w:lang w:val="ru-RU"/>
-              </w:rPr>
-            </w:pPr>
-            <w:r>
-              <w:rPr>
-                <w:rFonts w:ascii="Andale Mono" w:hAnsi="Andale Mono"/>
-                <w:sz w:val="28"/>
-                <w:szCs w:val="28"/>
-                <w:lang w:val="ru-RU"/>
-              </w:rPr>
+              </w:rPr>
+            </w:pPr>
+            <w:r>
+              <w:rPr>
+                <w:rFonts w:ascii="Andale Mono" w:hAnsi="Andale Mono"/>
+                <w:sz w:val="28"/>
+                <w:szCs w:val="28"/>
+              </w:rPr>
+              <w:t>Смена исполнитетей. Изменение плана работ. Новые исполнители могут долго входть в курс дела.</w:t>
             </w:r>
           </w:p>
         </w:tc>
         <w:tc>
           <w:tcPr>
             <w:tcW w:w="3479" w:type="dxa"/>
-            <w:tcBorders/>
-            <w:shd w:fill="auto" w:val="clear"/>
-            <w:tcMar>
-              <w:left w:w="68" w:type="dxa"/>
+            <w:tcBorders>
+              <w:top w:val="nil"/>
+            </w:tcBorders>
+            <w:shd w:fill="auto" w:val="clear"/>
+            <w:tcMar>
+              <w:left w:w="63" w:type="dxa"/>
             </w:tcMar>
           </w:tcPr>
           <w:p>
@@ -5172,17 +5460,31 @@
                 <w:rFonts w:ascii="Andale Mono" w:hAnsi="Andale Mono"/>
                 <w:sz w:val="28"/>
                 <w:szCs w:val="28"/>
-                <w:lang w:val="ru-RU"/>
-              </w:rPr>
-            </w:pPr>
-            <w:r>
-              <w:rPr>
-                <w:rFonts w:ascii="Andale Mono" w:hAnsi="Andale Mono"/>
-                <w:sz w:val="28"/>
-                <w:szCs w:val="28"/>
-                <w:lang w:val="ru-RU"/>
-              </w:rPr>
-              <w:t xml:space="preserve">Поиск более лояльных рекламодателей. Или сокращение расходов на другие цели. </w:t>
+              </w:rPr>
+            </w:pPr>
+            <w:r>
+              <w:rPr>
+                <w:rFonts w:ascii="Andale Mono" w:hAnsi="Andale Mono"/>
+                <w:sz w:val="28"/>
+                <w:szCs w:val="28"/>
+              </w:rPr>
+              <w:t xml:space="preserve">Заклюить договор с </w:t>
+            </w:r>
+            <w:r>
+              <w:rPr>
+                <w:rFonts w:ascii="Andale Mono" w:hAnsi="Andale Mono"/>
+                <w:sz w:val="28"/>
+                <w:szCs w:val="28"/>
+              </w:rPr>
+              <w:t>исполнителями</w:t>
+            </w:r>
+            <w:r>
+              <w:rPr>
+                <w:rFonts w:ascii="Andale Mono" w:hAnsi="Andale Mono"/>
+                <w:sz w:val="28"/>
+                <w:szCs w:val="28"/>
+              </w:rPr>
+              <w:t>.</w:t>
             </w:r>
           </w:p>
         </w:tc>
@@ -5192,41 +5494,58 @@
         <w:tc>
           <w:tcPr>
             <w:tcW w:w="2687" w:type="dxa"/>
-            <w:tcBorders/>
-            <w:shd w:fill="auto" w:val="clear"/>
-            <w:tcMar>
-              <w:left w:w="68" w:type="dxa"/>
+            <w:tcBorders>
+              <w:top w:val="nil"/>
+            </w:tcBorders>
+            <w:shd w:fill="auto" w:val="clear"/>
+            <w:tcMar>
+              <w:left w:w="63" w:type="dxa"/>
             </w:tcMar>
           </w:tcPr>
           <w:p>
             <w:pPr>
               <w:pStyle w:val="Normal"/>
               <w:spacing w:lineRule="auto" w:line="240" w:before="0" w:after="0"/>
-              <w:rPr>
-                <w:rFonts w:ascii="Andale Mono" w:hAnsi="Andale Mono"/>
-                <w:sz w:val="28"/>
-                <w:szCs w:val="28"/>
-                <w:lang w:val="ru-RU"/>
-              </w:rPr>
-            </w:pPr>
-            <w:r>
-              <w:rPr>
-                <w:rFonts w:ascii="Andale Mono" w:hAnsi="Andale Mono"/>
-                <w:sz w:val="28"/>
-                <w:szCs w:val="28"/>
-                <w:lang w:val="ru-RU"/>
-              </w:rPr>
-              <w:t>Взлет доллара</w:t>
+              <w:rPr/>
+            </w:pPr>
+            <w:r>
+              <w:rPr>
+                <w:rFonts w:ascii="Andale Mono" w:hAnsi="Andale Mono"/>
+                <w:sz w:val="28"/>
+                <w:szCs w:val="28"/>
+                <w:lang w:val="ru-RU"/>
+              </w:rPr>
+              <w:t>Повышение цен на реклам</w:t>
+            </w:r>
+            <w:r>
+              <w:rPr>
+                <w:rFonts w:ascii="Andale Mono" w:hAnsi="Andale Mono"/>
+                <w:sz w:val="28"/>
+                <w:szCs w:val="28"/>
+                <w:lang w:val="ru-RU"/>
+              </w:rPr>
+              <w:t>у</w:t>
+            </w:r>
+            <w:r>
+              <w:rPr>
+                <w:rFonts w:ascii="Andale Mono" w:hAnsi="Andale Mono"/>
+                <w:sz w:val="28"/>
+                <w:szCs w:val="28"/>
+                <w:lang w:val="ru-RU"/>
+              </w:rPr>
+              <w:t>.</w:t>
             </w:r>
           </w:p>
         </w:tc>
         <w:tc>
           <w:tcPr>
             <w:tcW w:w="3410" w:type="dxa"/>
-            <w:tcBorders/>
-            <w:shd w:fill="auto" w:val="clear"/>
-            <w:tcMar>
-              <w:left w:w="68" w:type="dxa"/>
+            <w:tcBorders>
+              <w:top w:val="nil"/>
+            </w:tcBorders>
+            <w:shd w:fill="auto" w:val="clear"/>
+            <w:tcMar>
+              <w:left w:w="63" w:type="dxa"/>
             </w:tcMar>
           </w:tcPr>
           <w:p>
@@ -5237,27 +5556,113 @@
                 <w:rFonts w:ascii="Andale Mono" w:hAnsi="Andale Mono"/>
                 <w:sz w:val="28"/>
                 <w:szCs w:val="28"/>
-                <w:lang w:val="ru-RU"/>
-              </w:rPr>
-            </w:pPr>
-            <w:r>
-              <w:rPr>
-                <w:rFonts w:ascii="Andale Mono" w:hAnsi="Andale Mono"/>
-                <w:sz w:val="28"/>
-                <w:szCs w:val="28"/>
-                <w:lang w:val="ru-RU"/>
-              </w:rPr>
-              <w:t xml:space="preserve">Цены в гривнах поднимутся, а в долларах соответсвенно цена продукта может выглядеть завышенной.Возможен отток клиентов. </w:t>
+              </w:rPr>
+            </w:pPr>
+            <w:r>
+              <w:rPr>
+                <w:rFonts w:ascii="Andale Mono" w:hAnsi="Andale Mono"/>
+                <w:sz w:val="28"/>
+                <w:szCs w:val="28"/>
+              </w:rPr>
             </w:r>
           </w:p>
         </w:tc>
         <w:tc>
           <w:tcPr>
             <w:tcW w:w="3479" w:type="dxa"/>
-            <w:tcBorders/>
-            <w:shd w:fill="auto" w:val="clear"/>
-            <w:tcMar>
-              <w:left w:w="68" w:type="dxa"/>
+            <w:tcBorders>
+              <w:top w:val="nil"/>
+            </w:tcBorders>
+            <w:shd w:fill="auto" w:val="clear"/>
+            <w:tcMar>
+              <w:left w:w="63" w:type="dxa"/>
+            </w:tcMar>
+          </w:tcPr>
+          <w:p>
+            <w:pPr>
+              <w:pStyle w:val="Normal"/>
+              <w:spacing w:lineRule="auto" w:line="240" w:before="0" w:after="0"/>
+              <w:rPr/>
+            </w:pPr>
+            <w:r>
+              <w:rPr>
+                <w:rFonts w:ascii="Andale Mono" w:hAnsi="Andale Mono"/>
+                <w:sz w:val="28"/>
+                <w:szCs w:val="28"/>
+                <w:lang w:val="ru-RU"/>
+              </w:rPr>
+              <w:t>Поиск более лояльных рекламодателей. Или сокращение расходов на другие цели.</w:t>
+            </w:r>
+          </w:p>
+        </w:tc>
+      </w:tr>
+      <w:tr>
+        <w:trPr/>
+        <w:tc>
+          <w:tcPr>
+            <w:tcW w:w="2687" w:type="dxa"/>
+            <w:tcBorders>
+              <w:top w:val="nil"/>
+            </w:tcBorders>
+            <w:shd w:fill="auto" w:val="clear"/>
+            <w:tcMar>
+              <w:left w:w="63" w:type="dxa"/>
+            </w:tcMar>
+          </w:tcPr>
+          <w:p>
+            <w:pPr>
+              <w:pStyle w:val="Normal"/>
+              <w:spacing w:lineRule="auto" w:line="240" w:before="0" w:after="0"/>
+              <w:rPr/>
+            </w:pPr>
+            <w:r>
+              <w:rPr>
+                <w:rFonts w:ascii="Andale Mono" w:hAnsi="Andale Mono"/>
+                <w:sz w:val="28"/>
+                <w:szCs w:val="28"/>
+                <w:lang w:val="ru-RU"/>
+              </w:rPr>
+              <w:t>Взлет доллара.</w:t>
+            </w:r>
+          </w:p>
+        </w:tc>
+        <w:tc>
+          <w:tcPr>
+            <w:tcW w:w="3410" w:type="dxa"/>
+            <w:tcBorders>
+              <w:top w:val="nil"/>
+            </w:tcBorders>
+            <w:shd w:fill="auto" w:val="clear"/>
+            <w:tcMar>
+              <w:left w:w="63" w:type="dxa"/>
+            </w:tcMar>
+          </w:tcPr>
+          <w:p>
+            <w:pPr>
+              <w:pStyle w:val="Normal"/>
+              <w:spacing w:lineRule="auto" w:line="240" w:before="0" w:after="0"/>
+              <w:rPr/>
+            </w:pPr>
+            <w:r>
+              <w:rPr>
+                <w:rFonts w:ascii="Andale Mono" w:hAnsi="Andale Mono"/>
+                <w:sz w:val="28"/>
+                <w:szCs w:val="28"/>
+                <w:lang w:val="ru-RU"/>
+              </w:rPr>
+              <w:t>Цены в гривнах поднимутся, а в долларах цена продукта может выглядеть завышенной. Возможен отток клиентов.</w:t>
+            </w:r>
+          </w:p>
+        </w:tc>
+        <w:tc>
+          <w:tcPr>
+            <w:tcW w:w="3479" w:type="dxa"/>
+            <w:tcBorders>
+              <w:top w:val="nil"/>
+            </w:tcBorders>
+            <w:shd w:fill="auto" w:val="clear"/>
+            <w:tcMar>
+              <w:left w:w="63" w:type="dxa"/>
             </w:tcMar>
           </w:tcPr>
           <w:p>
@@ -5336,31 +5741,31 @@
     <w:tbl>
       <w:tblPr>
         <w:tblStyle w:val="style154"/>
-        <w:tblW w:w="9051" w:type="dxa"/>
+        <w:tblW w:w="9585" w:type="dxa"/>
         <w:jc w:val="left"/>
-        <w:tblInd w:w="485" w:type="dxa"/>
+        <w:tblInd w:w="-67" w:type="dxa"/>
         <w:tblCellMar>
           <w:top w:w="0" w:type="dxa"/>
-          <w:left w:w="68" w:type="dxa"/>
+          <w:left w:w="63" w:type="dxa"/>
           <w:bottom w:w="0" w:type="dxa"/>
           <w:right w:w="108" w:type="dxa"/>
         </w:tblCellMar>
         <w:tblLook w:val="04a0" w:noVBand="1" w:noHBand="0" w:lastColumn="0" w:firstColumn="1" w:lastRow="0" w:firstRow="1"/>
       </w:tblPr>
       <w:tblGrid>
-        <w:gridCol w:w="2947"/>
-        <w:gridCol w:w="3017"/>
-        <w:gridCol w:w="3087"/>
+        <w:gridCol w:w="2700"/>
+        <w:gridCol w:w="3420"/>
+        <w:gridCol w:w="3465"/>
       </w:tblGrid>
       <w:tr>
         <w:trPr/>
         <w:tc>
           <w:tcPr>
-            <w:tcW w:w="2947" w:type="dxa"/>
+            <w:tcW w:w="2700" w:type="dxa"/>
             <w:tcBorders/>
             <w:shd w:fill="auto" w:val="clear"/>
             <w:tcMar>
-              <w:left w:w="68" w:type="dxa"/>
+              <w:left w:w="63" w:type="dxa"/>
             </w:tcMar>
           </w:tcPr>
           <w:p>
@@ -5395,11 +5800,11 @@
         </w:tc>
         <w:tc>
           <w:tcPr>
-            <w:tcW w:w="3017" w:type="dxa"/>
+            <w:tcW w:w="3420" w:type="dxa"/>
             <w:tcBorders/>
             <w:shd w:fill="auto" w:val="clear"/>
             <w:tcMar>
-              <w:left w:w="68" w:type="dxa"/>
+              <w:left w:w="63" w:type="dxa"/>
             </w:tcMar>
           </w:tcPr>
           <w:p>
@@ -5434,11 +5839,11 @@
         </w:tc>
         <w:tc>
           <w:tcPr>
-            <w:tcW w:w="3087" w:type="dxa"/>
+            <w:tcW w:w="3465" w:type="dxa"/>
             <w:tcBorders/>
             <w:shd w:fill="auto" w:val="clear"/>
             <w:tcMar>
-              <w:left w:w="68" w:type="dxa"/>
+              <w:left w:w="63" w:type="dxa"/>
             </w:tcMar>
           </w:tcPr>
           <w:p>
@@ -5497,11 +5902,11 @@
         <w:trPr/>
         <w:tc>
           <w:tcPr>
-            <w:tcW w:w="2947" w:type="dxa"/>
+            <w:tcW w:w="2700" w:type="dxa"/>
             <w:tcBorders/>
             <w:shd w:fill="auto" w:val="clear"/>
             <w:tcMar>
-              <w:left w:w="68" w:type="dxa"/>
+              <w:left w:w="63" w:type="dxa"/>
             </w:tcMar>
           </w:tcPr>
           <w:p>
@@ -5520,7 +5925,7 @@
             <w:r>
               <w:rPr>
                 <w:rFonts w:ascii="Andale Mono" w:hAnsi="Andale Mono"/>
-                <w:sz w:val="24"/>
+                <w:sz w:val="28"/>
                 <w:szCs w:val="28"/>
                 <w:lang w:val="ru-RU"/>
               </w:rPr>
@@ -5530,11 +5935,11 @@
         </w:tc>
         <w:tc>
           <w:tcPr>
-            <w:tcW w:w="3017" w:type="dxa"/>
+            <w:tcW w:w="3420" w:type="dxa"/>
             <w:tcBorders/>
             <w:shd w:fill="auto" w:val="clear"/>
             <w:tcMar>
-              <w:left w:w="68" w:type="dxa"/>
+              <w:left w:w="63" w:type="dxa"/>
             </w:tcMar>
           </w:tcPr>
           <w:p>
@@ -5553,7 +5958,7 @@
             <w:r>
               <w:rPr>
                 <w:rFonts w:ascii="Andale Mono" w:hAnsi="Andale Mono"/>
-                <w:sz w:val="24"/>
+                <w:sz w:val="28"/>
                 <w:szCs w:val="28"/>
                 <w:lang w:val="ru-RU"/>
               </w:rPr>
@@ -5563,11 +5968,11 @@
         </w:tc>
         <w:tc>
           <w:tcPr>
-            <w:tcW w:w="3087" w:type="dxa"/>
+            <w:tcW w:w="3465" w:type="dxa"/>
             <w:tcBorders/>
             <w:shd w:fill="auto" w:val="clear"/>
             <w:tcMar>
-              <w:left w:w="68" w:type="dxa"/>
+              <w:left w:w="63" w:type="dxa"/>
             </w:tcMar>
           </w:tcPr>
           <w:p>
@@ -5586,7 +5991,7 @@
             <w:r>
               <w:rPr>
                 <w:rFonts w:ascii="Andale Mono" w:hAnsi="Andale Mono"/>
-                <w:sz w:val="24"/>
+                <w:sz w:val="28"/>
                 <w:szCs w:val="28"/>
                 <w:lang w:val="ru-RU"/>
               </w:rPr>
@@ -5599,11 +6004,11 @@
         <w:trPr/>
         <w:tc>
           <w:tcPr>
-            <w:tcW w:w="2947" w:type="dxa"/>
+            <w:tcW w:w="2700" w:type="dxa"/>
             <w:tcBorders/>
             <w:shd w:fill="auto" w:val="clear"/>
             <w:tcMar>
-              <w:left w:w="68" w:type="dxa"/>
+              <w:left w:w="63" w:type="dxa"/>
             </w:tcMar>
           </w:tcPr>
           <w:p>
@@ -5622,7 +6027,7 @@
             <w:r>
               <w:rPr>
                 <w:rFonts w:ascii="Andale Mono" w:hAnsi="Andale Mono"/>
-                <w:sz w:val="24"/>
+                <w:sz w:val="28"/>
                 <w:szCs w:val="28"/>
                 <w:lang w:val="ru-RU"/>
               </w:rPr>
@@ -5632,11 +6037,11 @@
         </w:tc>
         <w:tc>
           <w:tcPr>
-            <w:tcW w:w="3017" w:type="dxa"/>
+            <w:tcW w:w="3420" w:type="dxa"/>
             <w:tcBorders/>
             <w:shd w:fill="auto" w:val="clear"/>
             <w:tcMar>
-              <w:left w:w="68" w:type="dxa"/>
+              <w:left w:w="63" w:type="dxa"/>
             </w:tcMar>
           </w:tcPr>
           <w:p>
@@ -5655,7 +6060,7 @@
             <w:r>
               <w:rPr>
                 <w:rFonts w:ascii="Andale Mono" w:hAnsi="Andale Mono"/>
-                <w:sz w:val="24"/>
+                <w:sz w:val="28"/>
                 <w:szCs w:val="28"/>
                 <w:lang w:val="ru-RU"/>
               </w:rPr>
@@ -5665,11 +6070,11 @@
         </w:tc>
         <w:tc>
           <w:tcPr>
-            <w:tcW w:w="3087" w:type="dxa"/>
+            <w:tcW w:w="3465" w:type="dxa"/>
             <w:tcBorders/>
             <w:shd w:fill="auto" w:val="clear"/>
             <w:tcMar>
-              <w:left w:w="68" w:type="dxa"/>
+              <w:left w:w="63" w:type="dxa"/>
             </w:tcMar>
           </w:tcPr>
           <w:p>
@@ -5688,7 +6093,7 @@
             <w:r>
               <w:rPr>
                 <w:rFonts w:ascii="Andale Mono" w:hAnsi="Andale Mono"/>
-                <w:sz w:val="24"/>
+                <w:sz w:val="28"/>
                 <w:szCs w:val="28"/>
                 <w:lang w:val="ru-RU"/>
               </w:rPr>
@@ -5701,11 +6106,11 @@
         <w:trPr/>
         <w:tc>
           <w:tcPr>
-            <w:tcW w:w="2947" w:type="dxa"/>
+            <w:tcW w:w="2700" w:type="dxa"/>
             <w:tcBorders/>
             <w:shd w:fill="auto" w:val="clear"/>
             <w:tcMar>
-              <w:left w:w="68" w:type="dxa"/>
+              <w:left w:w="63" w:type="dxa"/>
             </w:tcMar>
           </w:tcPr>
           <w:p>
@@ -5724,7 +6129,7 @@
             <w:r>
               <w:rPr>
                 <w:rFonts w:ascii="Andale Mono" w:hAnsi="Andale Mono"/>
-                <w:sz w:val="24"/>
+                <w:sz w:val="28"/>
                 <w:szCs w:val="28"/>
                 <w:lang w:val="ru-RU"/>
               </w:rPr>
@@ -5734,11 +6139,11 @@
         </w:tc>
         <w:tc>
           <w:tcPr>
-            <w:tcW w:w="3017" w:type="dxa"/>
+            <w:tcW w:w="3420" w:type="dxa"/>
             <w:tcBorders/>
             <w:shd w:fill="auto" w:val="clear"/>
             <w:tcMar>
-              <w:left w:w="68" w:type="dxa"/>
+              <w:left w:w="63" w:type="dxa"/>
             </w:tcMar>
           </w:tcPr>
           <w:p>
@@ -5748,30 +6153,64 @@
               <w:ind w:left="0" w:hanging="0"/>
               <w:contextualSpacing/>
               <w:rPr>
-                <w:rFonts w:ascii="Andale Mono" w:hAnsi="Andale Mono"/>
-                <w:sz w:val="24"/>
-                <w:szCs w:val="28"/>
-                <w:lang w:val="ru-RU"/>
-              </w:rPr>
-            </w:pPr>
-            <w:r>
-              <w:rPr>
-                <w:rFonts w:ascii="Andale Mono" w:hAnsi="Andale Mono"/>
-                <w:sz w:val="24"/>
-                <w:szCs w:val="28"/>
-                <w:lang w:val="ru-RU"/>
-              </w:rPr>
-              <w:t>Невозможность расширения и улучшения приложения, потеря клиентов.</w:t>
-            </w:r>
-          </w:p>
-        </w:tc>
-        <w:tc>
-          <w:tcPr>
-            <w:tcW w:w="3087" w:type="dxa"/>
+                <w:sz w:val="28"/>
+                <w:szCs w:val="28"/>
+              </w:rPr>
+            </w:pPr>
+            <w:r>
+              <w:rPr>
+                <w:rFonts w:ascii="Andale Mono" w:hAnsi="Andale Mono"/>
+                <w:sz w:val="28"/>
+                <w:szCs w:val="28"/>
+                <w:lang w:val="ru-RU"/>
+              </w:rPr>
+              <w:t xml:space="preserve">Невозможность расширения и улучшения приложения. </w:t>
+            </w:r>
+            <w:r>
+              <w:rPr>
+                <w:rFonts w:ascii="Andale Mono" w:hAnsi="Andale Mono"/>
+                <w:sz w:val="28"/>
+                <w:szCs w:val="28"/>
+                <w:lang w:val="ru-RU"/>
+              </w:rPr>
+              <w:t>П</w:t>
+            </w:r>
+            <w:r>
+              <w:rPr>
+                <w:rFonts w:ascii="Andale Mono" w:hAnsi="Andale Mono"/>
+                <w:sz w:val="28"/>
+                <w:szCs w:val="28"/>
+                <w:lang w:val="ru-RU"/>
+              </w:rPr>
+              <w:t xml:space="preserve">отеря клиентов, </w:t>
+            </w:r>
+            <w:r>
+              <w:rPr>
+                <w:rFonts w:ascii="Andale Mono" w:hAnsi="Andale Mono"/>
+                <w:sz w:val="28"/>
+                <w:szCs w:val="28"/>
+                <w:lang w:val="ru-RU"/>
+              </w:rPr>
+              <w:t>если продукт конкурента станут лучше нашего</w:t>
+            </w:r>
+            <w:r>
+              <w:rPr>
+                <w:rFonts w:ascii="Andale Mono" w:hAnsi="Andale Mono"/>
+                <w:sz w:val="28"/>
+                <w:szCs w:val="28"/>
+                <w:lang w:val="ru-RU"/>
+              </w:rPr>
+              <w:t>.</w:t>
+            </w:r>
+          </w:p>
+        </w:tc>
+        <w:tc>
+          <w:tcPr>
+            <w:tcW w:w="3465" w:type="dxa"/>
             <w:tcBorders/>
             <w:shd w:fill="auto" w:val="clear"/>
             <w:tcMar>
-              <w:left w:w="68" w:type="dxa"/>
+              <w:left w:w="63" w:type="dxa"/>
             </w:tcMar>
           </w:tcPr>
           <w:p>
@@ -5781,16 +6220,23 @@
               <w:ind w:left="0" w:hanging="0"/>
               <w:contextualSpacing/>
               <w:rPr>
-                <w:rFonts w:ascii="Andale Mono" w:hAnsi="Andale Mono"/>
-                <w:sz w:val="24"/>
-                <w:szCs w:val="28"/>
-                <w:lang w:val="ru-RU"/>
-              </w:rPr>
-            </w:pPr>
-            <w:r>
-              <w:rPr>
-                <w:rFonts w:ascii="Andale Mono" w:hAnsi="Andale Mono"/>
-                <w:sz w:val="24"/>
+                <w:sz w:val="28"/>
+                <w:szCs w:val="28"/>
+              </w:rPr>
+            </w:pPr>
+            <w:r>
+              <w:rPr>
+                <w:rFonts w:ascii="Andale Mono" w:hAnsi="Andale Mono"/>
+                <w:sz w:val="28"/>
+                <w:szCs w:val="28"/>
+                <w:lang w:val="ru-RU"/>
+              </w:rPr>
+              <w:t xml:space="preserve">Сделать все, чтоб проект самостоятельно мог покрывать расходы и приносить доход. </w:t>
+            </w:r>
+            <w:r>
+              <w:rPr>
+                <w:rFonts w:ascii="Andale Mono" w:hAnsi="Andale Mono"/>
+                <w:sz w:val="28"/>
                 <w:szCs w:val="28"/>
                 <w:lang w:val="ru-RU"/>
               </w:rPr>
@@ -5878,21 +6324,16 @@
       <w:pPr>
         <w:pStyle w:val="ListParagraph"/>
         <w:ind w:left="720" w:firstLine="720"/>
-        <w:rPr>
-          <w:rFonts w:ascii="Andale Mono" w:hAnsi="Andale Mono"/>
-          <w:sz w:val="28"/>
-          <w:szCs w:val="28"/>
-          <w:lang w:val="ru-RU"/>
-        </w:rPr>
-      </w:pPr>
-      <w:r>
-        <w:rPr>
-          <w:rFonts w:ascii="Andale Mono" w:hAnsi="Andale Mono"/>
-          <w:sz w:val="28"/>
-          <w:szCs w:val="28"/>
-          <w:lang w:val="ru-RU"/>
-        </w:rPr>
-        <w:t xml:space="preserve">Увольнение сотрудников, частые больничные или просто некомпетентность сотрудников повлекут повышенный расход на поиск более опытных работников, соответственно у которых зарплата будет выше, что еще раз увеличивает расход. Также это влечет снижение количества времени на задачи, так как мы теряем его на пополнение команды и теряется время из-за того, что работает меньше людей в отсутсвии какого-либо члена команды. </w:t>
+        <w:rPr/>
+      </w:pPr>
+      <w:r>
+        <w:rPr>
+          <w:rFonts w:ascii="Andale Mono" w:hAnsi="Andale Mono"/>
+          <w:sz w:val="28"/>
+          <w:szCs w:val="28"/>
+          <w:lang w:val="ru-RU"/>
+        </w:rPr>
+        <w:t>Увольнение сотрудников, частые больничные или просто некомпетентность сотрудников повлекут повышенный расход на поиск более опытных работников, соответственно у которых зарплата будет выше, что еще раз увеличивает расход. Также это влечет снижение количества времени на задачи.</w:t>
       </w:r>
     </w:p>
     <w:p>
@@ -5900,12 +6341,7 @@
         <w:pStyle w:val="ListParagraph"/>
         <w:spacing w:lineRule="auto" w:line="240" w:before="0" w:after="0"/>
         <w:ind w:left="720" w:firstLine="720"/>
-        <w:rPr>
-          <w:rFonts w:ascii="Andale Mono" w:hAnsi="Andale Mono"/>
-          <w:sz w:val="28"/>
-          <w:szCs w:val="28"/>
-          <w:lang w:val="ru-RU"/>
-        </w:rPr>
+        <w:rPr/>
       </w:pPr>
       <w:r>
         <w:rPr>
@@ -5950,6 +6386,42 @@
         <w:pStyle w:val="ListParagraph"/>
         <w:spacing w:lineRule="auto" w:line="240" w:before="0" w:after="0"/>
         <w:ind w:left="720" w:firstLine="720"/>
+        <w:rPr/>
+      </w:pPr>
+      <w:r>
+        <w:rPr>
+          <w:rFonts w:ascii="Andale Mono" w:hAnsi="Andale Mono"/>
+          <w:sz w:val="28"/>
+          <w:szCs w:val="28"/>
+          <w:lang w:val="ru-RU"/>
+        </w:rPr>
+        <w:t>Из-за технических сбоев мы потеряем время, выделенное на разработку проекта, а также потеряем деньги при починке технических неисправностей. Предупредить такие сбои можно изначально закупив качественную технику для персонала и лицензионное ПО, однако от компьютерных вирусов и хакерских атак никто не застрахован, хоть шанс и невелик.</w:t>
+      </w:r>
+    </w:p>
+    <w:p>
+      <w:pPr>
+        <w:pStyle w:val="Normal"/>
+        <w:spacing w:lineRule="auto" w:line="240" w:before="0" w:after="0"/>
+        <w:rPr>
+          <w:rFonts w:ascii="Andale Mono" w:hAnsi="Andale Mono"/>
+          <w:sz w:val="28"/>
+          <w:szCs w:val="28"/>
+          <w:lang w:val="ru-RU"/>
+        </w:rPr>
+      </w:pPr>
+      <w:r>
+        <w:rPr>
+          <w:rFonts w:ascii="Andale Mono" w:hAnsi="Andale Mono"/>
+          <w:sz w:val="28"/>
+          <w:szCs w:val="28"/>
+          <w:lang w:val="ru-RU"/>
+        </w:rPr>
+      </w:r>
+    </w:p>
+    <w:p>
+      <w:pPr>
+        <w:pStyle w:val="Normal"/>
+        <w:spacing w:lineRule="auto" w:line="240" w:before="0" w:after="0"/>
         <w:rPr>
           <w:rFonts w:ascii="Andale Mono" w:hAnsi="Andale Mono"/>
           <w:b/>
@@ -5962,109 +6434,12 @@
       <w:r>
         <w:rPr>
           <w:rFonts w:ascii="Andale Mono" w:hAnsi="Andale Mono"/>
-          <w:sz w:val="28"/>
-          <w:szCs w:val="28"/>
-          <w:lang w:val="ru-RU"/>
-        </w:rPr>
-        <w:t xml:space="preserve">Из-за технических сбоев мы потеряем время, выделенное на разработку проекта, а также потеряем деньги при починке технических неисправностей. Предупредить такие сбои можно изначально закупив качественную технику для персонала и лицензионное ПО, однако от компьютерных вирусов и хакерских атак никто не застрахован, хоть шанс и невелик. </w:t>
-      </w:r>
-      <w:r>
-        <w:rPr>
-          <w:rFonts w:ascii="Andale Mono" w:hAnsi="Andale Mono"/>
           <w:b/>
           <w:sz w:val="28"/>
           <w:szCs w:val="28"/>
           <w:lang w:val="ru-RU"/>
         </w:rPr>
-        <w:t xml:space="preserve"> </w:t>
-      </w:r>
-    </w:p>
-    <w:p>
-      <w:pPr>
-        <w:pStyle w:val="Normal"/>
-        <w:spacing w:lineRule="auto" w:line="240" w:before="0" w:after="0"/>
-        <w:rPr>
-          <w:rFonts w:ascii="Andale Mono" w:hAnsi="Andale Mono"/>
-          <w:sz w:val="28"/>
-          <w:szCs w:val="28"/>
-          <w:lang w:val="ru-RU"/>
-        </w:rPr>
-      </w:pPr>
-      <w:r>
-        <w:rPr>
-          <w:rFonts w:ascii="Andale Mono" w:hAnsi="Andale Mono"/>
-          <w:sz w:val="28"/>
-          <w:szCs w:val="28"/>
-          <w:lang w:val="ru-RU"/>
-        </w:rPr>
-      </w:r>
-    </w:p>
-    <w:p>
-      <w:pPr>
-        <w:pStyle w:val="Normal"/>
-        <w:spacing w:lineRule="auto" w:line="240" w:before="0" w:after="0"/>
-        <w:rPr>
-          <w:rFonts w:ascii="Andale Mono" w:hAnsi="Andale Mono"/>
-          <w:b/>
-          <w:b/>
-          <w:sz w:val="28"/>
-          <w:szCs w:val="28"/>
-          <w:lang w:val="ru-RU"/>
-        </w:rPr>
-      </w:pPr>
-      <w:r>
-        <w:rPr>
-          <w:rFonts w:ascii="Andale Mono" w:hAnsi="Andale Mono"/>
-          <w:b/>
-          <w:sz w:val="28"/>
-          <w:szCs w:val="28"/>
-          <w:lang w:val="ru-RU"/>
-        </w:rPr>
         <w:t>Выводы (обоснование эффективности)</w:t>
-      </w:r>
-    </w:p>
-    <w:p>
-      <w:pPr>
-        <w:pStyle w:val="Normal"/>
-        <w:spacing w:lineRule="auto" w:line="240" w:before="0" w:after="0"/>
-        <w:ind w:firstLine="720"/>
-        <w:rPr>
-          <w:rFonts w:ascii="Andale Mono" w:hAnsi="Andale Mono"/>
-          <w:sz w:val="28"/>
-          <w:szCs w:val="28"/>
-          <w:lang w:val="ru-RU"/>
-        </w:rPr>
-      </w:pPr>
-      <w:r>
-        <w:rPr>
-          <w:rFonts w:ascii="Andale Mono" w:hAnsi="Andale Mono"/>
-          <w:sz w:val="28"/>
-          <w:szCs w:val="28"/>
-          <w:lang w:val="ru-RU"/>
-        </w:rPr>
-        <w:t xml:space="preserve">Проект сложно назвать экономически эффективным, так как, с учетом всех рисков, с учетом входящих ресурсов и расходов, можно сказать, что скорее всего проект не окупится или максимум можно будет выйти в ноль, не потеряв и не получив ничего. </w:t>
-      </w:r>
-    </w:p>
-    <w:p>
-      <w:pPr>
-        <w:pStyle w:val="Normal"/>
-        <w:spacing w:lineRule="auto" w:line="240" w:before="0" w:after="0"/>
-        <w:ind w:firstLine="720"/>
-        <w:rPr>
-          <w:rFonts w:ascii="Andale Mono" w:hAnsi="Andale Mono"/>
-          <w:sz w:val="28"/>
-          <w:szCs w:val="28"/>
-          <w:lang w:val="ru-RU"/>
-        </w:rPr>
-      </w:pPr>
-      <w:r>
-        <w:rPr>
-          <w:rFonts w:ascii="Andale Mono" w:hAnsi="Andale Mono"/>
-          <w:sz w:val="28"/>
-          <w:szCs w:val="28"/>
-          <w:lang w:val="ru-RU"/>
-        </w:rPr>
-        <w:t>Однако, сущетсвует шанс, что при большем вложении средств в рекламу приложения и в качество приложения при разработке,есть возможность привлечения большего количества клиентов и возможность окупить проект за 4-5 лет суммой чуть большей, чем входящие деньги или в два раза большей суммой.</w:t>
       </w:r>
     </w:p>
     <w:p>
@@ -6081,7 +6456,78 @@
           <w:szCs w:val="28"/>
           <w:lang w:val="ru-RU"/>
         </w:rPr>
-        <w:t xml:space="preserve">Учитывая отрасль, в котору направлен продукт, а это наука, то развивать продукт следует не только на територрии Украины, но и за ее пределами, так как в нашей стране наука мало ценится, а за границей можно получить какие-либо гранты или инвестиции.   </w:t>
+        <w:t xml:space="preserve">Проект сложно назвать экономически эффективным, так как, с учетом всех рисков, с учетом входящих ресурсов и расходов, можно сказать, что скорее всего проект не окупится </w:t>
+      </w:r>
+      <w:r>
+        <w:rPr>
+          <w:rFonts w:ascii="Andale Mono" w:hAnsi="Andale Mono"/>
+          <w:sz w:val="28"/>
+          <w:szCs w:val="28"/>
+          <w:lang w:val="ru-RU"/>
+        </w:rPr>
+        <w:t>за 2 года</w:t>
+      </w:r>
+      <w:r>
+        <w:rPr>
+          <w:rFonts w:ascii="Andale Mono" w:hAnsi="Andale Mono"/>
+          <w:sz w:val="28"/>
+          <w:szCs w:val="28"/>
+          <w:lang w:val="ru-RU"/>
+        </w:rPr>
+        <w:t>.</w:t>
+      </w:r>
+    </w:p>
+    <w:p>
+      <w:pPr>
+        <w:pStyle w:val="Normal"/>
+        <w:spacing w:lineRule="auto" w:line="240" w:before="0" w:after="0"/>
+        <w:ind w:firstLine="720"/>
+        <w:rPr/>
+      </w:pPr>
+      <w:r>
+        <w:rPr>
+          <w:rFonts w:ascii="Andale Mono" w:hAnsi="Andale Mono"/>
+          <w:sz w:val="28"/>
+          <w:szCs w:val="28"/>
+          <w:lang w:val="ru-RU"/>
+        </w:rPr>
+        <w:t xml:space="preserve">Однако при большем вложении средств в качество </w:t>
+      </w:r>
+      <w:r>
+        <w:rPr>
+          <w:rFonts w:ascii="Andale Mono" w:hAnsi="Andale Mono"/>
+          <w:sz w:val="28"/>
+          <w:szCs w:val="28"/>
+          <w:lang w:val="ru-RU"/>
+        </w:rPr>
+        <w:t>программы</w:t>
+      </w:r>
+      <w:r>
+        <w:rPr>
+          <w:rFonts w:ascii="Andale Mono" w:hAnsi="Andale Mono"/>
+          <w:sz w:val="28"/>
+          <w:szCs w:val="28"/>
+          <w:lang w:val="ru-RU"/>
+        </w:rPr>
+        <w:t xml:space="preserve">, есть возможность привлечения большего количества клиентов и возможность </w:t>
+      </w:r>
+      <w:r>
+        <w:rPr>
+          <w:rFonts w:ascii="Andale Mono" w:hAnsi="Andale Mono"/>
+          <w:sz w:val="28"/>
+          <w:szCs w:val="28"/>
+          <w:lang w:val="ru-RU"/>
+        </w:rPr>
+        <w:t>получать большой доход начиная с 3-го года после релиза программы</w:t>
+      </w:r>
+      <w:r>
+        <w:rPr>
+          <w:rFonts w:ascii="Andale Mono" w:hAnsi="Andale Mono"/>
+          <w:sz w:val="28"/>
+          <w:szCs w:val="28"/>
+          <w:lang w:val="ru-RU"/>
+        </w:rPr>
+        <w:t>.</w:t>
       </w:r>
     </w:p>
     <w:sectPr>
@@ -7374,6 +7820,80 @@
   </w:style>
   <w:style w:type="character" w:styleId="ListLabel85">
     <w:name w:val="ListLabel 85"/>
+    <w:qFormat/>
+    <w:rPr>
+      <w:rFonts w:ascii="Andale Mono" w:hAnsi="Andale Mono"/>
+      <w:sz w:val="28"/>
+      <w:u w:val="none"/>
+    </w:rPr>
+  </w:style>
+  <w:style w:type="character" w:styleId="ListLabel86">
+    <w:name w:val="ListLabel 86"/>
+    <w:qFormat/>
+    <w:rPr>
+      <w:rFonts w:ascii="Andale Mono" w:hAnsi="Andale Mono" w:cs=""/>
+      <w:b/>
+      <w:sz w:val="28"/>
+    </w:rPr>
+  </w:style>
+  <w:style w:type="character" w:styleId="ListLabel87">
+    <w:name w:val="ListLabel 87"/>
+    <w:qFormat/>
+    <w:rPr>
+      <w:rFonts w:cs="Courier New"/>
+    </w:rPr>
+  </w:style>
+  <w:style w:type="character" w:styleId="ListLabel88">
+    <w:name w:val="ListLabel 88"/>
+    <w:qFormat/>
+    <w:rPr>
+      <w:rFonts w:cs="Wingdings"/>
+    </w:rPr>
+  </w:style>
+  <w:style w:type="character" w:styleId="ListLabel89">
+    <w:name w:val="ListLabel 89"/>
+    <w:qFormat/>
+    <w:rPr>
+      <w:rFonts w:cs="Symbol"/>
+    </w:rPr>
+  </w:style>
+  <w:style w:type="character" w:styleId="ListLabel90">
+    <w:name w:val="ListLabel 90"/>
+    <w:qFormat/>
+    <w:rPr>
+      <w:rFonts w:cs="Courier New"/>
+    </w:rPr>
+  </w:style>
+  <w:style w:type="character" w:styleId="ListLabel91">
+    <w:name w:val="ListLabel 91"/>
+    <w:qFormat/>
+    <w:rPr>
+      <w:rFonts w:cs="Wingdings"/>
+    </w:rPr>
+  </w:style>
+  <w:style w:type="character" w:styleId="ListLabel92">
+    <w:name w:val="ListLabel 92"/>
+    <w:qFormat/>
+    <w:rPr>
+      <w:rFonts w:cs="Symbol"/>
+    </w:rPr>
+  </w:style>
+  <w:style w:type="character" w:styleId="ListLabel93">
+    <w:name w:val="ListLabel 93"/>
+    <w:qFormat/>
+    <w:rPr>
+      <w:rFonts w:cs="Courier New"/>
+    </w:rPr>
+  </w:style>
+  <w:style w:type="character" w:styleId="ListLabel94">
+    <w:name w:val="ListLabel 94"/>
+    <w:qFormat/>
+    <w:rPr>
+      <w:rFonts w:cs="Wingdings"/>
+    </w:rPr>
+  </w:style>
+  <w:style w:type="character" w:styleId="ListLabel95">
+    <w:name w:val="ListLabel 95"/>
     <w:qFormat/>
     <w:rPr>
       <w:rFonts w:ascii="Andale Mono" w:hAnsi="Andale Mono"/>

--- a/BusinessPlan/BUSINESS_PLAN.docx
+++ b/BusinessPlan/BUSINESS_PLAN.docx
@@ -225,29 +225,7 @@
           <w:u w:val="single"/>
           <w:lang w:val="ru-RU"/>
         </w:rPr>
-        <w:t xml:space="preserve">"Модель </w:t>
-      </w:r>
-      <w:r>
-        <w:rPr>
-          <w:rFonts w:ascii="Andale Mono" w:hAnsi="Andale Mono"/>
-          <w:i/>
-          <w:sz w:val="28"/>
-          <w:szCs w:val="28"/>
-          <w:u w:val="single"/>
-          <w:lang w:val="ru-RU"/>
-        </w:rPr>
-        <w:t>пчел</w:t>
-      </w:r>
-      <w:r>
-        <w:rPr>
-          <w:rFonts w:ascii="Andale Mono" w:hAnsi="Andale Mono"/>
-          <w:i/>
-          <w:sz w:val="28"/>
-          <w:szCs w:val="28"/>
-          <w:u w:val="single"/>
-          <w:lang w:val="ru-RU"/>
-        </w:rPr>
-        <w:t>"</w:t>
+        <w:t>"Модель пчел"</w:t>
       </w:r>
       <w:r>
         <w:rPr>
@@ -653,15 +631,6 @@
         </w:rPr>
         <w:t>Анализ и ислледование идеи проекта:</w:t>
         <w:br/>
-      </w:r>
-      <w:r>
-        <w:rPr>
-          <w:rFonts w:ascii="Andale Mono" w:hAnsi="Andale Mono"/>
-          <w:i/>
-          <w:sz w:val="28"/>
-          <w:szCs w:val="28"/>
-          <w:lang w:val="ru-RU"/>
-        </w:rPr>
         <w:t>1.1) Поиск существующих моделей пчелиной семьи;</w:t>
         <w:br/>
         <w:t>1.2) Поиск конкурентов и анализ рисков;</w:t>
@@ -706,27 +675,7 @@
           <w:szCs w:val="28"/>
           <w:lang w:val="ru-RU"/>
         </w:rPr>
-        <w:t xml:space="preserve">Разработка модели </w:t>
-      </w:r>
-      <w:r>
-        <w:rPr>
-          <w:rFonts w:ascii="Andale Mono" w:hAnsi="Andale Mono"/>
-          <w:i/>
-          <w:sz w:val="28"/>
-          <w:szCs w:val="28"/>
-          <w:lang w:val="ru-RU"/>
-        </w:rPr>
-        <w:t>пчелиной семьи</w:t>
-      </w:r>
-      <w:r>
-        <w:rPr>
-          <w:rFonts w:ascii="Andale Mono" w:hAnsi="Andale Mono"/>
-          <w:i/>
-          <w:sz w:val="28"/>
-          <w:szCs w:val="28"/>
-          <w:lang w:val="ru-RU"/>
-        </w:rPr>
-        <w:t>;</w:t>
+        <w:t>Разработка модели пчелиной семьи;</w:t>
       </w:r>
     </w:p>
     <w:p>
@@ -1070,10 +1019,10 @@
         <w:tblStyle w:val="style154"/>
         <w:tblW w:w="9570" w:type="dxa"/>
         <w:jc w:val="left"/>
-        <w:tblInd w:w="-45" w:type="dxa"/>
+        <w:tblInd w:w="-50" w:type="dxa"/>
         <w:tblCellMar>
           <w:top w:w="0" w:type="dxa"/>
-          <w:left w:w="63" w:type="dxa"/>
+          <w:left w:w="58" w:type="dxa"/>
           <w:bottom w:w="0" w:type="dxa"/>
           <w:right w:w="108" w:type="dxa"/>
         </w:tblCellMar>
@@ -1096,7 +1045,7 @@
             </w:tcBorders>
             <w:shd w:fill="auto" w:val="clear"/>
             <w:tcMar>
-              <w:left w:w="63" w:type="dxa"/>
+              <w:left w:w="58" w:type="dxa"/>
             </w:tcMar>
           </w:tcPr>
           <w:p>
@@ -1130,7 +1079,7 @@
             <w:tcBorders/>
             <w:shd w:fill="auto" w:val="clear"/>
             <w:tcMar>
-              <w:left w:w="63" w:type="dxa"/>
+              <w:left w:w="58" w:type="dxa"/>
             </w:tcMar>
           </w:tcPr>
           <w:p>
@@ -1192,7 +1141,7 @@
             <w:tcBorders/>
             <w:shd w:fill="auto" w:val="clear"/>
             <w:tcMar>
-              <w:left w:w="63" w:type="dxa"/>
+              <w:left w:w="58" w:type="dxa"/>
             </w:tcMar>
           </w:tcPr>
           <w:p>
@@ -1227,7 +1176,7 @@
             </w:tcBorders>
             <w:shd w:fill="auto" w:val="clear"/>
             <w:tcMar>
-              <w:left w:w="63" w:type="dxa"/>
+              <w:left w:w="58" w:type="dxa"/>
             </w:tcMar>
           </w:tcPr>
           <w:p>
@@ -1255,7 +1204,7 @@
             <w:tcBorders/>
             <w:shd w:fill="auto" w:val="clear"/>
             <w:tcMar>
-              <w:left w:w="63" w:type="dxa"/>
+              <w:left w:w="58" w:type="dxa"/>
             </w:tcMar>
           </w:tcPr>
           <w:p>
@@ -1317,7 +1266,7 @@
             <w:tcBorders/>
             <w:shd w:fill="auto" w:val="clear"/>
             <w:tcMar>
-              <w:left w:w="63" w:type="dxa"/>
+              <w:left w:w="58" w:type="dxa"/>
             </w:tcMar>
           </w:tcPr>
           <w:p>
@@ -1334,17 +1283,7 @@
                 <w:szCs w:val="28"/>
                 <w:lang w:val="ru-RU"/>
               </w:rPr>
-              <w:t xml:space="preserve">6 месяцев </w:t>
-            </w:r>
-            <w:r>
-              <w:rPr>
-                <w:rFonts w:ascii="Andale Mono" w:hAnsi="Andale Mono"/>
-                <w:i/>
-                <w:sz w:val="28"/>
-                <w:szCs w:val="28"/>
-                <w:lang w:val="ru-RU"/>
-              </w:rPr>
-              <w:t>по часу в день</w:t>
+              <w:t>6 месяцев по часу в день</w:t>
             </w:r>
           </w:p>
         </w:tc>
@@ -1361,7 +1300,7 @@
             </w:tcBorders>
             <w:shd w:fill="auto" w:val="clear"/>
             <w:tcMar>
-              <w:left w:w="63" w:type="dxa"/>
+              <w:left w:w="58" w:type="dxa"/>
             </w:tcMar>
           </w:tcPr>
           <w:p>
@@ -1391,7 +1330,7 @@
             </w:tcBorders>
             <w:shd w:fill="auto" w:val="clear"/>
             <w:tcMar>
-              <w:left w:w="63" w:type="dxa"/>
+              <w:left w:w="58" w:type="dxa"/>
             </w:tcMar>
           </w:tcPr>
           <w:p>
@@ -1455,7 +1394,7 @@
             </w:tcBorders>
             <w:shd w:fill="auto" w:val="clear"/>
             <w:tcMar>
-              <w:left w:w="63" w:type="dxa"/>
+              <w:left w:w="58" w:type="dxa"/>
             </w:tcMar>
           </w:tcPr>
           <w:p>
@@ -1488,7 +1427,7 @@
             </w:tcBorders>
             <w:shd w:fill="auto" w:val="clear"/>
             <w:tcMar>
-              <w:left w:w="63" w:type="dxa"/>
+              <w:left w:w="58" w:type="dxa"/>
             </w:tcMar>
           </w:tcPr>
           <w:p>
@@ -1516,7 +1455,7 @@
             <w:tcBorders/>
             <w:shd w:fill="auto" w:val="clear"/>
             <w:tcMar>
-              <w:left w:w="63" w:type="dxa"/>
+              <w:left w:w="58" w:type="dxa"/>
             </w:tcMar>
           </w:tcPr>
           <w:p>
@@ -1577,7 +1516,7 @@
             <w:tcBorders/>
             <w:shd w:fill="auto" w:val="clear"/>
             <w:tcMar>
-              <w:left w:w="63" w:type="dxa"/>
+              <w:left w:w="58" w:type="dxa"/>
             </w:tcMar>
           </w:tcPr>
           <w:p>
@@ -1610,7 +1549,7 @@
             </w:tcBorders>
             <w:shd w:fill="auto" w:val="clear"/>
             <w:tcMar>
-              <w:left w:w="63" w:type="dxa"/>
+              <w:left w:w="58" w:type="dxa"/>
             </w:tcMar>
           </w:tcPr>
           <w:p>
@@ -1638,7 +1577,7 @@
             <w:tcBorders/>
             <w:shd w:fill="auto" w:val="clear"/>
             <w:tcMar>
-              <w:left w:w="63" w:type="dxa"/>
+              <w:left w:w="58" w:type="dxa"/>
             </w:tcMar>
           </w:tcPr>
           <w:p>
@@ -1699,7 +1638,7 @@
             <w:tcBorders/>
             <w:shd w:fill="auto" w:val="clear"/>
             <w:tcMar>
-              <w:left w:w="63" w:type="dxa"/>
+              <w:left w:w="58" w:type="dxa"/>
             </w:tcMar>
           </w:tcPr>
           <w:p>
@@ -1732,7 +1671,7 @@
             </w:tcBorders>
             <w:shd w:fill="auto" w:val="clear"/>
             <w:tcMar>
-              <w:left w:w="63" w:type="dxa"/>
+              <w:left w:w="58" w:type="dxa"/>
             </w:tcMar>
           </w:tcPr>
           <w:p>
@@ -1760,7 +1699,7 @@
             <w:tcBorders/>
             <w:shd w:fill="auto" w:val="clear"/>
             <w:tcMar>
-              <w:left w:w="63" w:type="dxa"/>
+              <w:left w:w="58" w:type="dxa"/>
             </w:tcMar>
           </w:tcPr>
           <w:p>
@@ -1821,7 +1760,7 @@
             <w:tcBorders/>
             <w:shd w:fill="auto" w:val="clear"/>
             <w:tcMar>
-              <w:left w:w="63" w:type="dxa"/>
+              <w:left w:w="58" w:type="dxa"/>
             </w:tcMar>
           </w:tcPr>
           <w:p>
@@ -1854,7 +1793,7 @@
             </w:tcBorders>
             <w:shd w:fill="auto" w:val="clear"/>
             <w:tcMar>
-              <w:left w:w="63" w:type="dxa"/>
+              <w:left w:w="58" w:type="dxa"/>
             </w:tcMar>
           </w:tcPr>
           <w:p>
@@ -1882,7 +1821,7 @@
             <w:tcBorders/>
             <w:shd w:fill="auto" w:val="clear"/>
             <w:tcMar>
-              <w:left w:w="63" w:type="dxa"/>
+              <w:left w:w="58" w:type="dxa"/>
             </w:tcMar>
           </w:tcPr>
           <w:p>
@@ -1943,7 +1882,7 @@
             <w:tcBorders/>
             <w:shd w:fill="auto" w:val="clear"/>
             <w:tcMar>
-              <w:left w:w="63" w:type="dxa"/>
+              <w:left w:w="58" w:type="dxa"/>
             </w:tcMar>
           </w:tcPr>
           <w:p>
@@ -1976,7 +1915,7 @@
             </w:tcBorders>
             <w:shd w:fill="auto" w:val="clear"/>
             <w:tcMar>
-              <w:left w:w="63" w:type="dxa"/>
+              <w:left w:w="58" w:type="dxa"/>
             </w:tcMar>
           </w:tcPr>
           <w:p>
@@ -2004,7 +1943,7 @@
             <w:tcBorders/>
             <w:shd w:fill="auto" w:val="clear"/>
             <w:tcMar>
-              <w:left w:w="63" w:type="dxa"/>
+              <w:left w:w="58" w:type="dxa"/>
             </w:tcMar>
           </w:tcPr>
           <w:p>
@@ -2072,7 +2011,7 @@
             <w:tcBorders/>
             <w:shd w:fill="auto" w:val="clear"/>
             <w:tcMar>
-              <w:left w:w="63" w:type="dxa"/>
+              <w:left w:w="58" w:type="dxa"/>
             </w:tcMar>
           </w:tcPr>
           <w:p>
@@ -2105,7 +2044,7 @@
             </w:tcBorders>
             <w:shd w:fill="auto" w:val="clear"/>
             <w:tcMar>
-              <w:left w:w="63" w:type="dxa"/>
+              <w:left w:w="58" w:type="dxa"/>
             </w:tcMar>
           </w:tcPr>
           <w:p>
@@ -2133,7 +2072,7 @@
             <w:tcBorders/>
             <w:shd w:fill="auto" w:val="clear"/>
             <w:tcMar>
-              <w:left w:w="63" w:type="dxa"/>
+              <w:left w:w="58" w:type="dxa"/>
             </w:tcMar>
           </w:tcPr>
           <w:p>
@@ -2194,7 +2133,7 @@
             <w:tcBorders/>
             <w:shd w:fill="auto" w:val="clear"/>
             <w:tcMar>
-              <w:left w:w="63" w:type="dxa"/>
+              <w:left w:w="58" w:type="dxa"/>
             </w:tcMar>
           </w:tcPr>
           <w:p>
@@ -2227,7 +2166,7 @@
             </w:tcBorders>
             <w:shd w:fill="auto" w:val="clear"/>
             <w:tcMar>
-              <w:left w:w="63" w:type="dxa"/>
+              <w:left w:w="58" w:type="dxa"/>
             </w:tcMar>
           </w:tcPr>
           <w:p>
@@ -2255,7 +2194,7 @@
             <w:tcBorders/>
             <w:shd w:fill="auto" w:val="clear"/>
             <w:tcMar>
-              <w:left w:w="63" w:type="dxa"/>
+              <w:left w:w="58" w:type="dxa"/>
             </w:tcMar>
           </w:tcPr>
           <w:p>
@@ -2316,7 +2255,7 @@
             <w:tcBorders/>
             <w:shd w:fill="auto" w:val="clear"/>
             <w:tcMar>
-              <w:left w:w="63" w:type="dxa"/>
+              <w:left w:w="58" w:type="dxa"/>
             </w:tcMar>
           </w:tcPr>
           <w:p>
@@ -2349,7 +2288,7 @@
             </w:tcBorders>
             <w:shd w:fill="auto" w:val="clear"/>
             <w:tcMar>
-              <w:left w:w="63" w:type="dxa"/>
+              <w:left w:w="58" w:type="dxa"/>
             </w:tcMar>
           </w:tcPr>
           <w:p>
@@ -2377,7 +2316,7 @@
             <w:tcBorders/>
             <w:shd w:fill="auto" w:val="clear"/>
             <w:tcMar>
-              <w:left w:w="63" w:type="dxa"/>
+              <w:left w:w="58" w:type="dxa"/>
             </w:tcMar>
           </w:tcPr>
           <w:p>
@@ -2457,7 +2396,7 @@
             <w:tcBorders/>
             <w:shd w:fill="auto" w:val="clear"/>
             <w:tcMar>
-              <w:left w:w="63" w:type="dxa"/>
+              <w:left w:w="58" w:type="dxa"/>
             </w:tcMar>
           </w:tcPr>
           <w:p>
@@ -2490,7 +2429,7 @@
             </w:tcBorders>
             <w:shd w:fill="auto" w:val="clear"/>
             <w:tcMar>
-              <w:left w:w="63" w:type="dxa"/>
+              <w:left w:w="58" w:type="dxa"/>
             </w:tcMar>
           </w:tcPr>
           <w:p>
@@ -2518,7 +2457,7 @@
             <w:tcBorders/>
             <w:shd w:fill="auto" w:val="clear"/>
             <w:tcMar>
-              <w:left w:w="63" w:type="dxa"/>
+              <w:left w:w="58" w:type="dxa"/>
             </w:tcMar>
           </w:tcPr>
           <w:p>
@@ -2579,7 +2518,7 @@
             <w:tcBorders/>
             <w:shd w:fill="auto" w:val="clear"/>
             <w:tcMar>
-              <w:left w:w="63" w:type="dxa"/>
+              <w:left w:w="58" w:type="dxa"/>
             </w:tcMar>
           </w:tcPr>
           <w:p>
@@ -2612,7 +2551,7 @@
             </w:tcBorders>
             <w:shd w:fill="auto" w:val="clear"/>
             <w:tcMar>
-              <w:left w:w="63" w:type="dxa"/>
+              <w:left w:w="58" w:type="dxa"/>
             </w:tcMar>
           </w:tcPr>
           <w:p>
@@ -2640,7 +2579,7 @@
             <w:tcBorders/>
             <w:shd w:fill="auto" w:val="clear"/>
             <w:tcMar>
-              <w:left w:w="63" w:type="dxa"/>
+              <w:left w:w="58" w:type="dxa"/>
             </w:tcMar>
           </w:tcPr>
           <w:p>
@@ -2701,7 +2640,7 @@
             <w:tcBorders/>
             <w:shd w:fill="auto" w:val="clear"/>
             <w:tcMar>
-              <w:left w:w="63" w:type="dxa"/>
+              <w:left w:w="58" w:type="dxa"/>
             </w:tcMar>
           </w:tcPr>
           <w:p>
@@ -2732,41 +2671,16 @@
       </w:pPr>
       <w:r>
         <w:rPr/>
-      </w:r>
-    </w:p>
-    <w:p>
-      <w:pPr>
-        <w:pStyle w:val="Normal"/>
-        <w:spacing w:lineRule="auto" w:line="240" w:before="0" w:after="0"/>
-        <w:rPr>
-          <w:rFonts w:ascii="Andale Mono" w:hAnsi="Andale Mono"/>
-          <w:b w:val="false"/>
-          <w:b w:val="false"/>
-          <w:bCs w:val="false"/>
-          <w:sz w:val="28"/>
-          <w:szCs w:val="28"/>
-          <w:lang w:val="ru-RU"/>
-        </w:rPr>
-      </w:pPr>
-      <w:r>
-        <w:rPr>
-          <w:rFonts w:ascii="Andale Mono" w:hAnsi="Andale Mono"/>
-          <w:b w:val="false"/>
-          <w:bCs w:val="false"/>
-          <w:sz w:val="28"/>
-          <w:szCs w:val="28"/>
-          <w:lang w:val="ru-RU"/>
-        </w:rPr>
         <w:drawing>
           <wp:anchor behindDoc="0" distT="0" distB="0" distL="0" distR="0" simplePos="0" locked="0" layoutInCell="1" allowOverlap="1" relativeHeight="2">
             <wp:simplePos x="0" y="0"/>
             <wp:positionH relativeFrom="column">
-              <wp:posOffset>104775</wp:posOffset>
+              <wp:posOffset>66675</wp:posOffset>
             </wp:positionH>
             <wp:positionV relativeFrom="paragraph">
-              <wp:posOffset>79375</wp:posOffset>
+              <wp:posOffset>389890</wp:posOffset>
             </wp:positionV>
-            <wp:extent cx="5943600" cy="2827655"/>
+            <wp:extent cx="5943600" cy="2875915"/>
             <wp:effectExtent l="0" t="0" r="0" b="0"/>
             <wp:wrapTopAndBottom/>
             <wp:docPr id="1" name="Image1" descr=""/>
@@ -2791,7 +2705,7 @@
                   <pic:spPr bwMode="auto">
                     <a:xfrm>
                       <a:off x="0" y="0"/>
-                      <a:ext cx="5943600" cy="2827655"/>
+                      <a:ext cx="5943600" cy="2875915"/>
                     </a:xfrm>
                     <a:prstGeom prst="rect">
                       <a:avLst/>
@@ -2808,7 +2722,6 @@
       <w:pPr>
         <w:pStyle w:val="Normal"/>
         <w:spacing w:lineRule="auto" w:line="240" w:before="0" w:after="0"/>
-        <w:jc w:val="center"/>
         <w:rPr>
           <w:rFonts w:ascii="Andale Mono" w:hAnsi="Andale Mono"/>
           <w:b w:val="false"/>
@@ -2828,13 +2741,13 @@
           <w:szCs w:val="28"/>
           <w:lang w:val="ru-RU"/>
         </w:rPr>
-        <w:t>Рис.1 План выполнения работ.</w:t>
       </w:r>
     </w:p>
     <w:p>
       <w:pPr>
         <w:pStyle w:val="Normal"/>
         <w:spacing w:lineRule="auto" w:line="240" w:before="0" w:after="0"/>
+        <w:jc w:val="center"/>
         <w:rPr>
           <w:rFonts w:ascii="Andale Mono" w:hAnsi="Andale Mono"/>
           <w:b w:val="false"/>
@@ -2854,25 +2767,23 @@
           <w:szCs w:val="28"/>
           <w:lang w:val="ru-RU"/>
         </w:rPr>
+        <w:t>Рис.1 План выполнения работ.</w:t>
       </w:r>
     </w:p>
     <w:p>
       <w:pPr>
         <w:pStyle w:val="Normal"/>
         <w:spacing w:lineRule="auto" w:line="240" w:before="0" w:after="0"/>
-        <w:rPr/>
-      </w:pPr>
-      <w:r>
-        <w:rPr>
-          <w:rFonts w:ascii="Andale Mono" w:hAnsi="Andale Mono"/>
+        <w:rPr>
+          <w:rFonts w:ascii="Andale Mono" w:hAnsi="Andale Mono"/>
+          <w:b w:val="false"/>
           <w:b w:val="false"/>
           <w:bCs w:val="false"/>
           <w:sz w:val="28"/>
           <w:szCs w:val="28"/>
           <w:lang w:val="ru-RU"/>
         </w:rPr>
-        <w:t xml:space="preserve">Расчеты времени исполнения брались исходя из того, что один человек работает 5 дней в неделю по 8 часов, то есть в 1 месяц 1 человек работает около 176 часов. </w:t>
-      </w:r>
+      </w:pPr>
       <w:r>
         <w:rPr>
           <w:rFonts w:ascii="Andale Mono" w:hAnsi="Andale Mono"/>
@@ -2882,8 +2793,14 @@
           <w:szCs w:val="28"/>
           <w:lang w:val="ru-RU"/>
         </w:rPr>
-        <w:t xml:space="preserve">Планируется, что на задачу 0 manager тратит 1 чс в рабочий день. </w:t>
-      </w:r>
+      </w:r>
+    </w:p>
+    <w:p>
+      <w:pPr>
+        <w:pStyle w:val="Normal"/>
+        <w:spacing w:lineRule="auto" w:line="240" w:before="0" w:after="0"/>
+        <w:rPr/>
+      </w:pPr>
       <w:r>
         <w:rPr>
           <w:rFonts w:ascii="Andale Mono" w:hAnsi="Andale Mono"/>
@@ -2893,29 +2810,7 @@
           <w:szCs w:val="28"/>
           <w:lang w:val="ru-RU"/>
         </w:rPr>
-        <w:t xml:space="preserve">В сумме имеем </w:t>
-      </w:r>
-      <w:r>
-        <w:rPr>
-          <w:rFonts w:ascii="Andale Mono" w:hAnsi="Andale Mono"/>
-          <w:b w:val="false"/>
-          <w:bCs w:val="false"/>
-          <w:sz w:val="28"/>
-          <w:szCs w:val="28"/>
-          <w:lang w:val="ru-RU"/>
-        </w:rPr>
-        <w:t>5500</w:t>
-      </w:r>
-      <w:r>
-        <w:rPr>
-          <w:rFonts w:ascii="Andale Mono" w:hAnsi="Andale Mono"/>
-          <w:b w:val="false"/>
-          <w:bCs w:val="false"/>
-          <w:sz w:val="28"/>
-          <w:szCs w:val="28"/>
-          <w:lang w:val="ru-RU"/>
-        </w:rPr>
-        <w:t xml:space="preserve"> человеко-часов.</w:t>
+        <w:t>Расчеты времени исполнения брались исходя из того, что один человек работает 5 дней в неделю по 8 часов, то есть в 1 месяц 1 человек работает около 176 часов. Планируется, что на задачу 0 manager тратит 1 чс в рабочий день. В сумме имеем 5500 человеко-часов.</w:t>
       </w:r>
     </w:p>
     <w:p>
@@ -3027,10 +2922,10 @@
         <w:tblStyle w:val="style154"/>
         <w:tblW w:w="9577" w:type="dxa"/>
         <w:jc w:val="left"/>
-        <w:tblInd w:w="-45" w:type="dxa"/>
+        <w:tblInd w:w="-50" w:type="dxa"/>
         <w:tblCellMar>
           <w:top w:w="0" w:type="dxa"/>
-          <w:left w:w="63" w:type="dxa"/>
+          <w:left w:w="58" w:type="dxa"/>
           <w:bottom w:w="0" w:type="dxa"/>
           <w:right w:w="108" w:type="dxa"/>
         </w:tblCellMar>
@@ -3048,7 +2943,7 @@
             <w:tcBorders/>
             <w:shd w:fill="auto" w:val="clear"/>
             <w:tcMar>
-              <w:left w:w="63" w:type="dxa"/>
+              <w:left w:w="58" w:type="dxa"/>
             </w:tcMar>
           </w:tcPr>
           <w:p>
@@ -3077,7 +2972,7 @@
             <w:tcBorders/>
             <w:shd w:fill="auto" w:val="clear"/>
             <w:tcMar>
-              <w:left w:w="63" w:type="dxa"/>
+              <w:left w:w="58" w:type="dxa"/>
             </w:tcMar>
           </w:tcPr>
           <w:p>
@@ -3118,7 +3013,7 @@
             <w:tcBorders/>
             <w:shd w:fill="auto" w:val="clear"/>
             <w:tcMar>
-              <w:left w:w="63" w:type="dxa"/>
+              <w:left w:w="58" w:type="dxa"/>
             </w:tcMar>
           </w:tcPr>
           <w:p>
@@ -3145,7 +3040,7 @@
             <w:tcBorders/>
             <w:shd w:fill="auto" w:val="clear"/>
             <w:tcMar>
-              <w:left w:w="63" w:type="dxa"/>
+              <w:left w:w="58" w:type="dxa"/>
             </w:tcMar>
           </w:tcPr>
           <w:p>
@@ -3163,67 +3058,7 @@
                 <w:szCs w:val="28"/>
                 <w:lang w:val="ru-RU"/>
               </w:rPr>
-              <w:t>(15/час)*(</w:t>
-            </w:r>
-            <w:r>
-              <w:rPr>
-                <w:rFonts w:ascii="Andale Mono" w:hAnsi="Andale Mono"/>
-                <w:i/>
-                <w:sz w:val="28"/>
-                <w:szCs w:val="28"/>
-                <w:lang w:val="ru-RU"/>
-              </w:rPr>
-              <w:t>924</w:t>
-            </w:r>
-            <w:r>
-              <w:rPr>
-                <w:rFonts w:ascii="Andale Mono" w:hAnsi="Andale Mono"/>
-                <w:i/>
-                <w:sz w:val="28"/>
-                <w:szCs w:val="28"/>
-                <w:lang w:val="ru-RU"/>
-              </w:rPr>
-              <w:t>*час)=1</w:t>
-            </w:r>
-            <w:r>
-              <w:rPr>
-                <w:rFonts w:ascii="Andale Mono" w:hAnsi="Andale Mono"/>
-                <w:i/>
-                <w:sz w:val="28"/>
-                <w:szCs w:val="28"/>
-                <w:lang w:val="ru-RU"/>
-              </w:rPr>
-              <w:t>3</w:t>
-            </w:r>
-            <w:r>
-              <w:rPr>
-                <w:rFonts w:ascii="Andale Mono" w:hAnsi="Andale Mono"/>
-                <w:i/>
-                <w:sz w:val="28"/>
-                <w:szCs w:val="28"/>
-                <w:lang w:val="ru-RU"/>
-              </w:rPr>
-              <w:t>8</w:t>
-            </w:r>
-            <w:r>
-              <w:rPr>
-                <w:rFonts w:ascii="Andale Mono" w:hAnsi="Andale Mono"/>
-                <w:i/>
-                <w:sz w:val="28"/>
-                <w:szCs w:val="28"/>
-                <w:lang w:val="ru-RU"/>
-              </w:rPr>
-              <w:t>6</w:t>
-            </w:r>
-            <w:r>
-              <w:rPr>
-                <w:rFonts w:ascii="Andale Mono" w:hAnsi="Andale Mono"/>
-                <w:i/>
-                <w:sz w:val="28"/>
-                <w:szCs w:val="28"/>
-                <w:lang w:val="ru-RU"/>
-              </w:rPr>
-              <w:t>0</w:t>
+              <w:t>(15/час)*(924*час)=13860</w:t>
             </w:r>
           </w:p>
         </w:tc>
@@ -3236,7 +3071,7 @@
             <w:tcBorders/>
             <w:shd w:fill="auto" w:val="clear"/>
             <w:tcMar>
-              <w:left w:w="63" w:type="dxa"/>
+              <w:left w:w="58" w:type="dxa"/>
             </w:tcMar>
           </w:tcPr>
           <w:p>
@@ -3291,7 +3126,7 @@
             <w:tcBorders/>
             <w:shd w:fill="auto" w:val="clear"/>
             <w:tcMar>
-              <w:left w:w="63" w:type="dxa"/>
+              <w:left w:w="58" w:type="dxa"/>
             </w:tcMar>
           </w:tcPr>
           <w:p>
@@ -3322,7 +3157,7 @@
             <w:tcBorders/>
             <w:shd w:fill="auto" w:val="clear"/>
             <w:tcMar>
-              <w:left w:w="63" w:type="dxa"/>
+              <w:left w:w="58" w:type="dxa"/>
             </w:tcMar>
           </w:tcPr>
           <w:p>
@@ -3377,7 +3212,7 @@
             <w:tcBorders/>
             <w:shd w:fill="auto" w:val="clear"/>
             <w:tcMar>
-              <w:left w:w="63" w:type="dxa"/>
+              <w:left w:w="58" w:type="dxa"/>
             </w:tcMar>
           </w:tcPr>
           <w:p>
@@ -3408,7 +3243,7 @@
             <w:tcBorders/>
             <w:shd w:fill="auto" w:val="clear"/>
             <w:tcMar>
-              <w:left w:w="63" w:type="dxa"/>
+              <w:left w:w="58" w:type="dxa"/>
             </w:tcMar>
           </w:tcPr>
           <w:p>
@@ -3435,7 +3270,7 @@
             <w:tcBorders/>
             <w:shd w:fill="auto" w:val="clear"/>
             <w:tcMar>
-              <w:left w:w="63" w:type="dxa"/>
+              <w:left w:w="58" w:type="dxa"/>
             </w:tcMar>
           </w:tcPr>
           <w:p>
@@ -3475,7 +3310,7 @@
             </w:tcBorders>
             <w:shd w:fill="auto" w:val="clear"/>
             <w:tcMar>
-              <w:left w:w="63" w:type="dxa"/>
+              <w:left w:w="58" w:type="dxa"/>
             </w:tcMar>
           </w:tcPr>
           <w:p>
@@ -3504,7 +3339,7 @@
             </w:tcBorders>
             <w:shd w:fill="auto" w:val="clear"/>
             <w:tcMar>
-              <w:left w:w="63" w:type="dxa"/>
+              <w:left w:w="58" w:type="dxa"/>
             </w:tcMar>
           </w:tcPr>
           <w:p>
@@ -3537,7 +3372,7 @@
             </w:tcBorders>
             <w:shd w:fill="auto" w:val="clear"/>
             <w:tcMar>
-              <w:left w:w="63" w:type="dxa"/>
+              <w:left w:w="58" w:type="dxa"/>
             </w:tcMar>
           </w:tcPr>
           <w:p>
@@ -3566,7 +3401,7 @@
             </w:tcBorders>
             <w:shd w:fill="auto" w:val="clear"/>
             <w:tcMar>
-              <w:left w:w="63" w:type="dxa"/>
+              <w:left w:w="58" w:type="dxa"/>
             </w:tcMar>
           </w:tcPr>
           <w:p>
@@ -3608,127 +3443,7 @@
           <w:u w:val="single"/>
           <w:lang w:val="ru-RU"/>
         </w:rPr>
-        <w:t xml:space="preserve">Итого: </w:t>
-      </w:r>
-      <w:r>
-        <w:rPr>
-          <w:rFonts w:ascii="Andale Mono" w:hAnsi="Andale Mono"/>
-          <w:i w:val="false"/>
-          <w:iCs w:val="false"/>
-          <w:sz w:val="28"/>
-          <w:szCs w:val="28"/>
-          <w:u w:val="single"/>
-          <w:lang w:val="ru-RU"/>
-        </w:rPr>
-        <w:t>60612</w:t>
-      </w:r>
-      <w:r>
-        <w:rPr>
-          <w:rFonts w:ascii="Andale Mono" w:hAnsi="Andale Mono"/>
-          <w:i w:val="false"/>
-          <w:iCs w:val="false"/>
-          <w:sz w:val="28"/>
-          <w:szCs w:val="28"/>
-          <w:u w:val="single"/>
-          <w:lang w:val="ru-RU"/>
-        </w:rPr>
-        <w:t xml:space="preserve">$. </w:t>
-      </w:r>
-      <w:r>
-        <w:rPr>
-          <w:rFonts w:ascii="Andale Mono" w:hAnsi="Andale Mono"/>
-          <w:i w:val="false"/>
-          <w:iCs w:val="false"/>
-          <w:sz w:val="28"/>
-          <w:szCs w:val="28"/>
-          <w:u w:val="single"/>
-          <w:lang w:val="ru-RU"/>
-        </w:rPr>
-        <w:t>О</w:t>
-      </w:r>
-      <w:r>
-        <w:rPr>
-          <w:rFonts w:ascii="Andale Mono" w:hAnsi="Andale Mono"/>
-          <w:i w:val="false"/>
-          <w:iCs w:val="false"/>
-          <w:sz w:val="28"/>
-          <w:szCs w:val="28"/>
-          <w:u w:val="single"/>
-          <w:lang w:val="ru-RU"/>
-        </w:rPr>
-        <w:t>статок: 70000-</w:t>
-      </w:r>
-      <w:r>
-        <w:rPr>
-          <w:rFonts w:ascii="Andale Mono" w:hAnsi="Andale Mono"/>
-          <w:i w:val="false"/>
-          <w:iCs w:val="false"/>
-          <w:sz w:val="28"/>
-          <w:szCs w:val="28"/>
-          <w:u w:val="single"/>
-          <w:lang w:val="ru-RU"/>
-        </w:rPr>
-        <w:t>60612</w:t>
-      </w:r>
-      <w:r>
-        <w:rPr>
-          <w:rFonts w:ascii="Andale Mono" w:hAnsi="Andale Mono"/>
-          <w:i w:val="false"/>
-          <w:iCs w:val="false"/>
-          <w:sz w:val="28"/>
-          <w:szCs w:val="28"/>
-          <w:u w:val="single"/>
-          <w:lang w:val="ru-RU"/>
-        </w:rPr>
-        <w:t xml:space="preserve"> = </w:t>
-      </w:r>
-      <w:r>
-        <w:rPr>
-          <w:rFonts w:ascii="Andale Mono" w:hAnsi="Andale Mono"/>
-          <w:i w:val="false"/>
-          <w:iCs w:val="false"/>
-          <w:sz w:val="28"/>
-          <w:szCs w:val="28"/>
-          <w:u w:val="single"/>
-          <w:lang w:val="ru-RU"/>
-        </w:rPr>
-        <w:t>9</w:t>
-      </w:r>
-      <w:r>
-        <w:rPr>
-          <w:rFonts w:ascii="Andale Mono" w:hAnsi="Andale Mono"/>
-          <w:i w:val="false"/>
-          <w:iCs w:val="false"/>
-          <w:sz w:val="28"/>
-          <w:szCs w:val="28"/>
-          <w:u w:val="single"/>
-          <w:lang w:val="ru-RU"/>
-        </w:rPr>
-        <w:t>3</w:t>
-      </w:r>
-      <w:r>
-        <w:rPr>
-          <w:rFonts w:ascii="Andale Mono" w:hAnsi="Andale Mono"/>
-          <w:i w:val="false"/>
-          <w:iCs w:val="false"/>
-          <w:sz w:val="28"/>
-          <w:szCs w:val="28"/>
-          <w:u w:val="single"/>
-          <w:lang w:val="ru-RU"/>
-        </w:rPr>
-        <w:t>88</w:t>
-      </w:r>
-      <w:r>
-        <w:rPr>
-          <w:rFonts w:ascii="Andale Mono" w:hAnsi="Andale Mono"/>
-          <w:i w:val="false"/>
-          <w:iCs w:val="false"/>
-          <w:sz w:val="28"/>
-          <w:szCs w:val="28"/>
-          <w:u w:val="single"/>
-          <w:lang w:val="ru-RU"/>
-        </w:rPr>
-        <w:t>$.</w:t>
+        <w:t>Итого: 60612$. Остаток: 70000-60612 = 9388$.</w:t>
       </w:r>
     </w:p>
     <w:p>
@@ -4580,61 +4295,7 @@
           <w:szCs w:val="28"/>
           <w:lang w:val="ru-RU"/>
         </w:rPr>
-        <w:t xml:space="preserve">Предположим, что за первый год </w:t>
-      </w:r>
-      <w:r>
-        <w:rPr>
-          <w:rFonts w:ascii="Andale Mono" w:hAnsi="Andale Mono"/>
-          <w:sz w:val="28"/>
-          <w:szCs w:val="28"/>
-          <w:lang w:val="ru-RU"/>
-        </w:rPr>
-        <w:t>40</w:t>
-      </w:r>
-      <w:r>
-        <w:rPr>
-          <w:rFonts w:ascii="Andale Mono" w:hAnsi="Andale Mono"/>
-          <w:sz w:val="28"/>
-          <w:szCs w:val="28"/>
-          <w:lang w:val="ru-RU"/>
-        </w:rPr>
-        <w:t xml:space="preserve">% ЦА узнает о существовании нашей программы, 50% от этого количства начали пользоваться ею, но только </w:t>
-      </w:r>
-      <w:r>
-        <w:rPr>
-          <w:rFonts w:ascii="Andale Mono" w:hAnsi="Andale Mono"/>
-          <w:sz w:val="28"/>
-          <w:szCs w:val="28"/>
-          <w:lang w:val="ru-RU"/>
-        </w:rPr>
-        <w:t>30</w:t>
-      </w:r>
-      <w:r>
-        <w:rPr>
-          <w:rFonts w:ascii="Andale Mono" w:hAnsi="Andale Mono"/>
-          <w:sz w:val="28"/>
-          <w:szCs w:val="28"/>
-          <w:lang w:val="ru-RU"/>
-        </w:rPr>
-        <w:t xml:space="preserve">% пользователей использует платную (полную) версию программы. Получаем, что за первый год пользователей, которые приносят деньги, будет не больше </w:t>
-      </w:r>
-      <w:r>
-        <w:rPr>
-          <w:rFonts w:ascii="Andale Mono" w:hAnsi="Andale Mono"/>
-          <w:sz w:val="28"/>
-          <w:szCs w:val="28"/>
-          <w:lang w:val="ru-RU"/>
-        </w:rPr>
-        <w:t>6</w:t>
-      </w:r>
-      <w:r>
-        <w:rPr>
-          <w:rFonts w:ascii="Andale Mono" w:hAnsi="Andale Mono"/>
-          <w:sz w:val="28"/>
-          <w:szCs w:val="28"/>
-          <w:lang w:val="ru-RU"/>
-        </w:rPr>
-        <w:t>% ЦА. Доход за первый год не считаем, так как во время первого года оценить количество платящих пользователей сложно. С начала второго года платящих пользователей будет столько, сколько накопилось за первый. Примем количество таких пользоватей за константу во время второго года работы программы.</w:t>
+        <w:t>Предположим, что за первый год 40% ЦА узнает о существовании нашей программы, 50% от этого количства начали пользоваться ею, но только 30% пользователей использует платную (полную) версию программы. Получаем, что за первый год пользователей, которые приносят деньги, будет не больше 6% ЦА. Доход за первый год не считаем, так как во время первого года оценить количество платящих пользователей сложно. С начала второго года платящих пользователей будет столько, сколько накопилось за первый. Примем количество таких пользоватей за константу во время второго года работы программы.</w:t>
       </w:r>
     </w:p>
     <w:p>
@@ -4683,27 +4344,7 @@
           <w:u w:val="single"/>
           <w:lang w:val="ru-RU"/>
         </w:rPr>
-        <w:t>6</w:t>
-      </w:r>
-      <w:r>
-        <w:rPr>
-          <w:rFonts w:ascii="Andale Mono" w:hAnsi="Andale Mono"/>
-          <w:sz w:val="28"/>
-          <w:szCs w:val="28"/>
-          <w:u w:val="single"/>
-          <w:lang w:val="ru-RU"/>
-        </w:rPr>
-        <w:t xml:space="preserve"> * ЦА = </w:t>
-      </w:r>
-      <w:r>
-        <w:rPr>
-          <w:rFonts w:ascii="Andale Mono" w:hAnsi="Andale Mono"/>
-          <w:sz w:val="28"/>
-          <w:szCs w:val="28"/>
-          <w:u w:val="single"/>
-          <w:lang w:val="ru-RU"/>
-        </w:rPr>
-        <w:t>3600</w:t>
+        <w:t>6 * ЦА = 3600</w:t>
       </w:r>
       <w:r>
         <w:rPr>
@@ -4739,17 +4380,7 @@
           <w:u w:val="single"/>
           <w:lang w:val="ru-RU"/>
         </w:rPr>
-        <w:t>36000</w:t>
-      </w:r>
-      <w:r>
-        <w:rPr>
-          <w:rFonts w:ascii="Andale Mono" w:hAnsi="Andale Mono"/>
-          <w:sz w:val="28"/>
-          <w:szCs w:val="28"/>
-          <w:u w:val="single"/>
-          <w:lang w:val="ru-RU"/>
-        </w:rPr>
-        <w:t>$</w:t>
+        <w:t>36000$</w:t>
       </w:r>
       <w:r>
         <w:rPr>
@@ -4818,25 +4449,7 @@
           <w:szCs w:val="28"/>
           <w:lang w:val="ru-RU"/>
         </w:rPr>
-        <w:t xml:space="preserve">Планируется проводить локализацию для русскоязычных и англоязычных пользоателей. Это означает что </w:t>
-      </w:r>
-      <w:r>
-        <w:rPr>
-          <w:rFonts w:ascii="Andale Mono" w:hAnsi="Andale Mono"/>
-          <w:sz w:val="28"/>
-          <w:szCs w:val="28"/>
-          <w:lang w:val="ru-RU"/>
-        </w:rPr>
-        <w:t>начтоящее</w:t>
-      </w:r>
-      <w:r>
-        <w:rPr>
-          <w:rFonts w:ascii="Andale Mono" w:hAnsi="Andale Mono"/>
-          <w:sz w:val="28"/>
-          <w:szCs w:val="28"/>
-          <w:lang w:val="ru-RU"/>
-        </w:rPr>
-        <w:t xml:space="preserve"> значение целефой аудитории значительно больше. Например прогрпаммой </w:t>
+        <w:t xml:space="preserve">Планируется проводить локализацию для русскоязычных и англоязычных пользоателей. Это означает что начтоящее значение целефой аудитории значительно больше. Например прогрпаммой </w:t>
       </w:r>
       <w:r>
         <w:rPr>
@@ -4949,10 +4562,10 @@
         <w:tblStyle w:val="style154"/>
         <w:tblW w:w="9576" w:type="dxa"/>
         <w:jc w:val="left"/>
-        <w:tblInd w:w="-45" w:type="dxa"/>
+        <w:tblInd w:w="-50" w:type="dxa"/>
         <w:tblCellMar>
           <w:top w:w="0" w:type="dxa"/>
-          <w:left w:w="63" w:type="dxa"/>
+          <w:left w:w="58" w:type="dxa"/>
           <w:bottom w:w="0" w:type="dxa"/>
           <w:right w:w="108" w:type="dxa"/>
         </w:tblCellMar>
@@ -4973,7 +4586,7 @@
             <w:tcBorders/>
             <w:shd w:fill="auto" w:val="clear"/>
             <w:tcMar>
-              <w:left w:w="63" w:type="dxa"/>
+              <w:left w:w="58" w:type="dxa"/>
             </w:tcMar>
           </w:tcPr>
           <w:p>
@@ -5010,7 +4623,7 @@
             <w:tcBorders/>
             <w:shd w:fill="auto" w:val="clear"/>
             <w:tcMar>
-              <w:left w:w="63" w:type="dxa"/>
+              <w:left w:w="58" w:type="dxa"/>
             </w:tcMar>
           </w:tcPr>
           <w:p>
@@ -5056,7 +4669,7 @@
             <w:tcBorders/>
             <w:shd w:fill="auto" w:val="clear"/>
             <w:tcMar>
-              <w:left w:w="63" w:type="dxa"/>
+              <w:left w:w="58" w:type="dxa"/>
             </w:tcMar>
           </w:tcPr>
           <w:p>
@@ -5117,7 +4730,7 @@
             <w:tcBorders/>
             <w:shd w:fill="auto" w:val="clear"/>
             <w:tcMar>
-              <w:left w:w="63" w:type="dxa"/>
+              <w:left w:w="58" w:type="dxa"/>
             </w:tcMar>
           </w:tcPr>
           <w:p>
@@ -5148,7 +4761,7 @@
             <w:tcBorders/>
             <w:shd w:fill="auto" w:val="clear"/>
             <w:tcMar>
-              <w:left w:w="63" w:type="dxa"/>
+              <w:left w:w="58" w:type="dxa"/>
             </w:tcMar>
           </w:tcPr>
           <w:p>
@@ -5179,7 +4792,7 @@
             <w:tcBorders/>
             <w:shd w:fill="auto" w:val="clear"/>
             <w:tcMar>
-              <w:left w:w="63" w:type="dxa"/>
+              <w:left w:w="58" w:type="dxa"/>
             </w:tcMar>
           </w:tcPr>
           <w:p>
@@ -5257,7 +4870,7 @@
             <w:tcBorders/>
             <w:shd w:fill="auto" w:val="clear"/>
             <w:tcMar>
-              <w:left w:w="63" w:type="dxa"/>
+              <w:left w:w="58" w:type="dxa"/>
             </w:tcMar>
           </w:tcPr>
           <w:p>
@@ -5273,16 +4886,7 @@
                 <w:szCs w:val="28"/>
                 <w:lang w:val="ru-RU"/>
               </w:rPr>
-              <w:t xml:space="preserve">Повышение цен на аренду </w:t>
-            </w:r>
-            <w:r>
-              <w:rPr>
-                <w:rFonts w:ascii="Andale Mono" w:hAnsi="Andale Mono"/>
-                <w:sz w:val="28"/>
-                <w:szCs w:val="28"/>
-                <w:lang w:val="ru-RU"/>
-              </w:rPr>
-              <w:t>сервера.</w:t>
+              <w:t>Повышение цен на аренду сервера.</w:t>
             </w:r>
           </w:p>
         </w:tc>
@@ -5292,7 +4896,7 @@
             <w:tcBorders/>
             <w:shd w:fill="auto" w:val="clear"/>
             <w:tcMar>
-              <w:left w:w="63" w:type="dxa"/>
+              <w:left w:w="58" w:type="dxa"/>
             </w:tcMar>
           </w:tcPr>
           <w:p>
@@ -5320,7 +4924,7 @@
             <w:tcBorders/>
             <w:shd w:fill="auto" w:val="clear"/>
             <w:tcMar>
-              <w:left w:w="63" w:type="dxa"/>
+              <w:left w:w="58" w:type="dxa"/>
             </w:tcMar>
           </w:tcPr>
           <w:p>
@@ -5336,25 +4940,7 @@
                 <w:szCs w:val="28"/>
                 <w:lang w:val="ru-RU"/>
               </w:rPr>
-              <w:t xml:space="preserve">Поиск более дешового </w:t>
-            </w:r>
-            <w:r>
-              <w:rPr>
-                <w:rFonts w:ascii="Andale Mono" w:hAnsi="Andale Mono"/>
-                <w:sz w:val="28"/>
-                <w:szCs w:val="28"/>
-                <w:lang w:val="ru-RU"/>
-              </w:rPr>
-              <w:t>сервера</w:t>
-            </w:r>
-            <w:r>
-              <w:rPr>
-                <w:rFonts w:ascii="Andale Mono" w:hAnsi="Andale Mono"/>
-                <w:sz w:val="28"/>
-                <w:szCs w:val="28"/>
-                <w:lang w:val="ru-RU"/>
-              </w:rPr>
-              <w:t xml:space="preserve"> или сокращение расходов на другие цели.</w:t>
+              <w:t>Поиск более дешового сервера или сокращение расходов на другие цели.</w:t>
             </w:r>
           </w:p>
         </w:tc>
@@ -5369,7 +4955,7 @@
             </w:tcBorders>
             <w:shd w:fill="auto" w:val="clear"/>
             <w:tcMar>
-              <w:left w:w="63" w:type="dxa"/>
+              <w:left w:w="58" w:type="dxa"/>
             </w:tcMar>
           </w:tcPr>
           <w:p>
@@ -5418,7 +5004,7 @@
             </w:tcBorders>
             <w:shd w:fill="auto" w:val="clear"/>
             <w:tcMar>
-              <w:left w:w="63" w:type="dxa"/>
+              <w:left w:w="58" w:type="dxa"/>
             </w:tcMar>
           </w:tcPr>
           <w:p>
@@ -5449,42 +5035,26 @@
             </w:tcBorders>
             <w:shd w:fill="auto" w:val="clear"/>
             <w:tcMar>
-              <w:left w:w="63" w:type="dxa"/>
-            </w:tcMar>
-          </w:tcPr>
-          <w:p>
-            <w:pPr>
-              <w:pStyle w:val="Normal"/>
-              <w:spacing w:lineRule="auto" w:line="240" w:before="0" w:after="0"/>
-              <w:rPr>
-                <w:rFonts w:ascii="Andale Mono" w:hAnsi="Andale Mono"/>
-                <w:sz w:val="28"/>
-                <w:szCs w:val="28"/>
-              </w:rPr>
-            </w:pPr>
-            <w:r>
-              <w:rPr>
-                <w:rFonts w:ascii="Andale Mono" w:hAnsi="Andale Mono"/>
-                <w:sz w:val="28"/>
-                <w:szCs w:val="28"/>
-              </w:rPr>
-              <w:t xml:space="preserve">Заклюить договор с </w:t>
-            </w:r>
-            <w:r>
-              <w:rPr>
-                <w:rFonts w:ascii="Andale Mono" w:hAnsi="Andale Mono"/>
-                <w:sz w:val="28"/>
-                <w:szCs w:val="28"/>
-              </w:rPr>
-              <w:t>исполнителями</w:t>
-            </w:r>
-            <w:r>
-              <w:rPr>
-                <w:rFonts w:ascii="Andale Mono" w:hAnsi="Andale Mono"/>
-                <w:sz w:val="28"/>
-                <w:szCs w:val="28"/>
-              </w:rPr>
-              <w:t>.</w:t>
+              <w:left w:w="58" w:type="dxa"/>
+            </w:tcMar>
+          </w:tcPr>
+          <w:p>
+            <w:pPr>
+              <w:pStyle w:val="Normal"/>
+              <w:spacing w:lineRule="auto" w:line="240" w:before="0" w:after="0"/>
+              <w:rPr>
+                <w:rFonts w:ascii="Andale Mono" w:hAnsi="Andale Mono"/>
+                <w:sz w:val="28"/>
+                <w:szCs w:val="28"/>
+              </w:rPr>
+            </w:pPr>
+            <w:r>
+              <w:rPr>
+                <w:rFonts w:ascii="Andale Mono" w:hAnsi="Andale Mono"/>
+                <w:sz w:val="28"/>
+                <w:szCs w:val="28"/>
+              </w:rPr>
+              <w:t>Заклюить договор с исполнителями.</w:t>
             </w:r>
           </w:p>
         </w:tc>
@@ -5499,7 +5069,7 @@
             </w:tcBorders>
             <w:shd w:fill="auto" w:val="clear"/>
             <w:tcMar>
-              <w:left w:w="63" w:type="dxa"/>
+              <w:left w:w="58" w:type="dxa"/>
             </w:tcMar>
           </w:tcPr>
           <w:p>
@@ -5515,25 +5085,7 @@
                 <w:szCs w:val="28"/>
                 <w:lang w:val="ru-RU"/>
               </w:rPr>
-              <w:t>Повышение цен на реклам</w:t>
-            </w:r>
-            <w:r>
-              <w:rPr>
-                <w:rFonts w:ascii="Andale Mono" w:hAnsi="Andale Mono"/>
-                <w:sz w:val="28"/>
-                <w:szCs w:val="28"/>
-                <w:lang w:val="ru-RU"/>
-              </w:rPr>
-              <w:t>у</w:t>
-            </w:r>
-            <w:r>
-              <w:rPr>
-                <w:rFonts w:ascii="Andale Mono" w:hAnsi="Andale Mono"/>
-                <w:sz w:val="28"/>
-                <w:szCs w:val="28"/>
-                <w:lang w:val="ru-RU"/>
-              </w:rPr>
-              <w:t>.</w:t>
+              <w:t>Повышение цен на рекламу.</w:t>
             </w:r>
           </w:p>
         </w:tc>
@@ -5545,7 +5097,7 @@
             </w:tcBorders>
             <w:shd w:fill="auto" w:val="clear"/>
             <w:tcMar>
-              <w:left w:w="63" w:type="dxa"/>
+              <w:left w:w="58" w:type="dxa"/>
             </w:tcMar>
           </w:tcPr>
           <w:p>
@@ -5575,7 +5127,7 @@
             </w:tcBorders>
             <w:shd w:fill="auto" w:val="clear"/>
             <w:tcMar>
-              <w:left w:w="63" w:type="dxa"/>
+              <w:left w:w="58" w:type="dxa"/>
             </w:tcMar>
           </w:tcPr>
           <w:p>
@@ -5606,7 +5158,7 @@
             </w:tcBorders>
             <w:shd w:fill="auto" w:val="clear"/>
             <w:tcMar>
-              <w:left w:w="63" w:type="dxa"/>
+              <w:left w:w="58" w:type="dxa"/>
             </w:tcMar>
           </w:tcPr>
           <w:p>
@@ -5634,7 +5186,7 @@
             </w:tcBorders>
             <w:shd w:fill="auto" w:val="clear"/>
             <w:tcMar>
-              <w:left w:w="63" w:type="dxa"/>
+              <w:left w:w="58" w:type="dxa"/>
             </w:tcMar>
           </w:tcPr>
           <w:p>
@@ -5662,7 +5214,7 @@
             </w:tcBorders>
             <w:shd w:fill="auto" w:val="clear"/>
             <w:tcMar>
-              <w:left w:w="63" w:type="dxa"/>
+              <w:left w:w="58" w:type="dxa"/>
             </w:tcMar>
           </w:tcPr>
           <w:p>
@@ -5743,10 +5295,10 @@
         <w:tblStyle w:val="style154"/>
         <w:tblW w:w="9585" w:type="dxa"/>
         <w:jc w:val="left"/>
-        <w:tblInd w:w="-67" w:type="dxa"/>
+        <w:tblInd w:w="-72" w:type="dxa"/>
         <w:tblCellMar>
           <w:top w:w="0" w:type="dxa"/>
-          <w:left w:w="63" w:type="dxa"/>
+          <w:left w:w="58" w:type="dxa"/>
           <w:bottom w:w="0" w:type="dxa"/>
           <w:right w:w="108" w:type="dxa"/>
         </w:tblCellMar>
@@ -5765,7 +5317,7 @@
             <w:tcBorders/>
             <w:shd w:fill="auto" w:val="clear"/>
             <w:tcMar>
-              <w:left w:w="63" w:type="dxa"/>
+              <w:left w:w="58" w:type="dxa"/>
             </w:tcMar>
           </w:tcPr>
           <w:p>
@@ -5804,7 +5356,7 @@
             <w:tcBorders/>
             <w:shd w:fill="auto" w:val="clear"/>
             <w:tcMar>
-              <w:left w:w="63" w:type="dxa"/>
+              <w:left w:w="58" w:type="dxa"/>
             </w:tcMar>
           </w:tcPr>
           <w:p>
@@ -5843,7 +5395,7 @@
             <w:tcBorders/>
             <w:shd w:fill="auto" w:val="clear"/>
             <w:tcMar>
-              <w:left w:w="63" w:type="dxa"/>
+              <w:left w:w="58" w:type="dxa"/>
             </w:tcMar>
           </w:tcPr>
           <w:p>
@@ -5906,7 +5458,7 @@
             <w:tcBorders/>
             <w:shd w:fill="auto" w:val="clear"/>
             <w:tcMar>
-              <w:left w:w="63" w:type="dxa"/>
+              <w:left w:w="58" w:type="dxa"/>
             </w:tcMar>
           </w:tcPr>
           <w:p>
@@ -5939,7 +5491,7 @@
             <w:tcBorders/>
             <w:shd w:fill="auto" w:val="clear"/>
             <w:tcMar>
-              <w:left w:w="63" w:type="dxa"/>
+              <w:left w:w="58" w:type="dxa"/>
             </w:tcMar>
           </w:tcPr>
           <w:p>
@@ -5972,7 +5524,7 @@
             <w:tcBorders/>
             <w:shd w:fill="auto" w:val="clear"/>
             <w:tcMar>
-              <w:left w:w="63" w:type="dxa"/>
+              <w:left w:w="58" w:type="dxa"/>
             </w:tcMar>
           </w:tcPr>
           <w:p>
@@ -6008,7 +5560,7 @@
             <w:tcBorders/>
             <w:shd w:fill="auto" w:val="clear"/>
             <w:tcMar>
-              <w:left w:w="63" w:type="dxa"/>
+              <w:left w:w="58" w:type="dxa"/>
             </w:tcMar>
           </w:tcPr>
           <w:p>
@@ -6041,7 +5593,7 @@
             <w:tcBorders/>
             <w:shd w:fill="auto" w:val="clear"/>
             <w:tcMar>
-              <w:left w:w="63" w:type="dxa"/>
+              <w:left w:w="58" w:type="dxa"/>
             </w:tcMar>
           </w:tcPr>
           <w:p>
@@ -6074,7 +5626,7 @@
             <w:tcBorders/>
             <w:shd w:fill="auto" w:val="clear"/>
             <w:tcMar>
-              <w:left w:w="63" w:type="dxa"/>
+              <w:left w:w="58" w:type="dxa"/>
             </w:tcMar>
           </w:tcPr>
           <w:p>
@@ -6110,7 +5662,7 @@
             <w:tcBorders/>
             <w:shd w:fill="auto" w:val="clear"/>
             <w:tcMar>
-              <w:left w:w="63" w:type="dxa"/>
+              <w:left w:w="58" w:type="dxa"/>
             </w:tcMar>
           </w:tcPr>
           <w:p>
@@ -6143,7 +5695,7 @@
             <w:tcBorders/>
             <w:shd w:fill="auto" w:val="clear"/>
             <w:tcMar>
-              <w:left w:w="63" w:type="dxa"/>
+              <w:left w:w="58" w:type="dxa"/>
             </w:tcMar>
           </w:tcPr>
           <w:p>
@@ -6164,43 +5716,7 @@
                 <w:szCs w:val="28"/>
                 <w:lang w:val="ru-RU"/>
               </w:rPr>
-              <w:t xml:space="preserve">Невозможность расширения и улучшения приложения. </w:t>
-            </w:r>
-            <w:r>
-              <w:rPr>
-                <w:rFonts w:ascii="Andale Mono" w:hAnsi="Andale Mono"/>
-                <w:sz w:val="28"/>
-                <w:szCs w:val="28"/>
-                <w:lang w:val="ru-RU"/>
-              </w:rPr>
-              <w:t>П</w:t>
-            </w:r>
-            <w:r>
-              <w:rPr>
-                <w:rFonts w:ascii="Andale Mono" w:hAnsi="Andale Mono"/>
-                <w:sz w:val="28"/>
-                <w:szCs w:val="28"/>
-                <w:lang w:val="ru-RU"/>
-              </w:rPr>
-              <w:t xml:space="preserve">отеря клиентов, </w:t>
-            </w:r>
-            <w:r>
-              <w:rPr>
-                <w:rFonts w:ascii="Andale Mono" w:hAnsi="Andale Mono"/>
-                <w:sz w:val="28"/>
-                <w:szCs w:val="28"/>
-                <w:lang w:val="ru-RU"/>
-              </w:rPr>
-              <w:t>если продукт конкурента станут лучше нашего</w:t>
-            </w:r>
-            <w:r>
-              <w:rPr>
-                <w:rFonts w:ascii="Andale Mono" w:hAnsi="Andale Mono"/>
-                <w:sz w:val="28"/>
-                <w:szCs w:val="28"/>
-                <w:lang w:val="ru-RU"/>
-              </w:rPr>
-              <w:t>.</w:t>
+              <w:t>Невозможность расширения и улучшения приложения. Потеря клиентов, если продукт конкурента станут лучше нашего.</w:t>
             </w:r>
           </w:p>
         </w:tc>
@@ -6210,7 +5726,7 @@
             <w:tcBorders/>
             <w:shd w:fill="auto" w:val="clear"/>
             <w:tcMar>
-              <w:left w:w="63" w:type="dxa"/>
+              <w:left w:w="58" w:type="dxa"/>
             </w:tcMar>
           </w:tcPr>
           <w:p>
@@ -6231,16 +5747,7 @@
                 <w:szCs w:val="28"/>
                 <w:lang w:val="ru-RU"/>
               </w:rPr>
-              <w:t xml:space="preserve">Сделать все, чтоб проект самостоятельно мог покрывать расходы и приносить доход. </w:t>
-            </w:r>
-            <w:r>
-              <w:rPr>
-                <w:rFonts w:ascii="Andale Mono" w:hAnsi="Andale Mono"/>
-                <w:sz w:val="28"/>
-                <w:szCs w:val="28"/>
-                <w:lang w:val="ru-RU"/>
-              </w:rPr>
-              <w:t>Проводить расширенную рекламную кампанию для приложения. Влечет за собой дополнительные расходы.</w:t>
+              <w:t>Сделать все, чтоб проект самостоятельно мог покрывать расходы и приносить доход. Проводить расширенную рекламную кампанию для приложения. Влечет за собой дополнительные расходы.</w:t>
             </w:r>
           </w:p>
         </w:tc>
@@ -6456,25 +5963,7 @@
           <w:szCs w:val="28"/>
           <w:lang w:val="ru-RU"/>
         </w:rPr>
-        <w:t xml:space="preserve">Проект сложно назвать экономически эффективным, так как, с учетом всех рисков, с учетом входящих ресурсов и расходов, можно сказать, что скорее всего проект не окупится </w:t>
-      </w:r>
-      <w:r>
-        <w:rPr>
-          <w:rFonts w:ascii="Andale Mono" w:hAnsi="Andale Mono"/>
-          <w:sz w:val="28"/>
-          <w:szCs w:val="28"/>
-          <w:lang w:val="ru-RU"/>
-        </w:rPr>
-        <w:t>за 2 года</w:t>
-      </w:r>
-      <w:r>
-        <w:rPr>
-          <w:rFonts w:ascii="Andale Mono" w:hAnsi="Andale Mono"/>
-          <w:sz w:val="28"/>
-          <w:szCs w:val="28"/>
-          <w:lang w:val="ru-RU"/>
-        </w:rPr>
-        <w:t>.</w:t>
+        <w:t>Проект сложно назвать экономически эффективным, так как, с учетом всех рисков, с учетом входящих ресурсов и расходов, можно сказать, что скорее всего проект не окупится за 2 года.</w:t>
       </w:r>
     </w:p>
     <w:p>
@@ -6491,43 +5980,7 @@
           <w:szCs w:val="28"/>
           <w:lang w:val="ru-RU"/>
         </w:rPr>
-        <w:t xml:space="preserve">Однако при большем вложении средств в качество </w:t>
-      </w:r>
-      <w:r>
-        <w:rPr>
-          <w:rFonts w:ascii="Andale Mono" w:hAnsi="Andale Mono"/>
-          <w:sz w:val="28"/>
-          <w:szCs w:val="28"/>
-          <w:lang w:val="ru-RU"/>
-        </w:rPr>
-        <w:t>программы</w:t>
-      </w:r>
-      <w:r>
-        <w:rPr>
-          <w:rFonts w:ascii="Andale Mono" w:hAnsi="Andale Mono"/>
-          <w:sz w:val="28"/>
-          <w:szCs w:val="28"/>
-          <w:lang w:val="ru-RU"/>
-        </w:rPr>
-        <w:t xml:space="preserve">, есть возможность привлечения большего количества клиентов и возможность </w:t>
-      </w:r>
-      <w:r>
-        <w:rPr>
-          <w:rFonts w:ascii="Andale Mono" w:hAnsi="Andale Mono"/>
-          <w:sz w:val="28"/>
-          <w:szCs w:val="28"/>
-          <w:lang w:val="ru-RU"/>
-        </w:rPr>
-        <w:t>получать большой доход начиная с 3-го года после релиза программы</w:t>
-      </w:r>
-      <w:r>
-        <w:rPr>
-          <w:rFonts w:ascii="Andale Mono" w:hAnsi="Andale Mono"/>
-          <w:sz w:val="28"/>
-          <w:szCs w:val="28"/>
-          <w:lang w:val="ru-RU"/>
-        </w:rPr>
-        <w:t>.</w:t>
+        <w:t>Однако при большем вложении средств в качество программы, есть возможность привлечения большего количества клиентов и возможность получать большой доход начиная с 3-го года после релиза программы.</w:t>
       </w:r>
     </w:p>
     <w:sectPr>
@@ -7894,6 +7347,80 @@
   </w:style>
   <w:style w:type="character" w:styleId="ListLabel95">
     <w:name w:val="ListLabel 95"/>
+    <w:qFormat/>
+    <w:rPr>
+      <w:rFonts w:ascii="Andale Mono" w:hAnsi="Andale Mono"/>
+      <w:sz w:val="28"/>
+      <w:u w:val="none"/>
+    </w:rPr>
+  </w:style>
+  <w:style w:type="character" w:styleId="ListLabel96">
+    <w:name w:val="ListLabel 96"/>
+    <w:qFormat/>
+    <w:rPr>
+      <w:rFonts w:ascii="Andale Mono" w:hAnsi="Andale Mono" w:cs=""/>
+      <w:b/>
+      <w:sz w:val="28"/>
+    </w:rPr>
+  </w:style>
+  <w:style w:type="character" w:styleId="ListLabel97">
+    <w:name w:val="ListLabel 97"/>
+    <w:qFormat/>
+    <w:rPr>
+      <w:rFonts w:cs="Courier New"/>
+    </w:rPr>
+  </w:style>
+  <w:style w:type="character" w:styleId="ListLabel98">
+    <w:name w:val="ListLabel 98"/>
+    <w:qFormat/>
+    <w:rPr>
+      <w:rFonts w:cs="Wingdings"/>
+    </w:rPr>
+  </w:style>
+  <w:style w:type="character" w:styleId="ListLabel99">
+    <w:name w:val="ListLabel 99"/>
+    <w:qFormat/>
+    <w:rPr>
+      <w:rFonts w:cs="Symbol"/>
+    </w:rPr>
+  </w:style>
+  <w:style w:type="character" w:styleId="ListLabel100">
+    <w:name w:val="ListLabel 100"/>
+    <w:qFormat/>
+    <w:rPr>
+      <w:rFonts w:cs="Courier New"/>
+    </w:rPr>
+  </w:style>
+  <w:style w:type="character" w:styleId="ListLabel101">
+    <w:name w:val="ListLabel 101"/>
+    <w:qFormat/>
+    <w:rPr>
+      <w:rFonts w:cs="Wingdings"/>
+    </w:rPr>
+  </w:style>
+  <w:style w:type="character" w:styleId="ListLabel102">
+    <w:name w:val="ListLabel 102"/>
+    <w:qFormat/>
+    <w:rPr>
+      <w:rFonts w:cs="Symbol"/>
+    </w:rPr>
+  </w:style>
+  <w:style w:type="character" w:styleId="ListLabel103">
+    <w:name w:val="ListLabel 103"/>
+    <w:qFormat/>
+    <w:rPr>
+      <w:rFonts w:cs="Courier New"/>
+    </w:rPr>
+  </w:style>
+  <w:style w:type="character" w:styleId="ListLabel104">
+    <w:name w:val="ListLabel 104"/>
+    <w:qFormat/>
+    <w:rPr>
+      <w:rFonts w:cs="Wingdings"/>
+    </w:rPr>
+  </w:style>
+  <w:style w:type="character" w:styleId="ListLabel105">
+    <w:name w:val="ListLabel 105"/>
     <w:qFormat/>
     <w:rPr>
       <w:rFonts w:ascii="Andale Mono" w:hAnsi="Andale Mono"/>

--- a/BusinessPlan/BUSINESS_PLAN.docx
+++ b/BusinessPlan/BUSINESS_PLAN.docx
@@ -17,52 +17,61 @@
       </w:pPr>
       <w:r>
         <w:rPr>
+          <w:rFonts w:ascii="Times New Roman" w:hAnsi="Times New Roman"/>
+          <w:b/>
+          <w:i w:val="false"/>
+          <w:iCs w:val="false"/>
+          <w:sz w:val="28"/>
+          <w:szCs w:val="28"/>
+          <w:lang w:val="ru-RU"/>
+        </w:rPr>
+        <w:t>БИЗНЕС ПЛАН ПРОЕКТА</w:t>
+      </w:r>
+    </w:p>
+    <w:p>
+      <w:pPr>
+        <w:pStyle w:val="Normal"/>
+        <w:spacing w:lineRule="auto" w:line="240" w:before="0" w:after="0"/>
+        <w:rPr>
+          <w:rFonts w:ascii="Times New Roman" w:hAnsi="Times New Roman"/>
+          <w:i w:val="false"/>
+          <w:i w:val="false"/>
+          <w:iCs w:val="false"/>
+          <w:sz w:val="28"/>
+          <w:szCs w:val="28"/>
+          <w:lang w:val="ru-RU"/>
+        </w:rPr>
+      </w:pPr>
+      <w:r>
+        <w:rPr>
+          <w:rFonts w:ascii="Times New Roman" w:hAnsi="Times New Roman"/>
+          <w:i w:val="false"/>
+          <w:iCs w:val="false"/>
+          <w:sz w:val="28"/>
+          <w:szCs w:val="28"/>
+          <w:lang w:val="ru-RU"/>
+        </w:rPr>
+      </w:r>
+    </w:p>
+    <w:p>
+      <w:pPr>
+        <w:pStyle w:val="Normal"/>
+        <w:spacing w:lineRule="auto" w:line="240" w:before="0" w:after="0"/>
+        <w:rPr>
           <w:rFonts w:ascii="Andale Mono" w:hAnsi="Andale Mono"/>
           <w:b/>
-          <w:sz w:val="28"/>
-          <w:szCs w:val="28"/>
-          <w:lang w:val="ru-RU"/>
-        </w:rPr>
-        <w:t>БИЗНЕС ПЛАН ПРОЕКТА</w:t>
-      </w:r>
-    </w:p>
-    <w:p>
-      <w:pPr>
-        <w:pStyle w:val="Normal"/>
-        <w:spacing w:lineRule="auto" w:line="240" w:before="0" w:after="0"/>
-        <w:rPr>
-          <w:rFonts w:ascii="Andale Mono" w:hAnsi="Andale Mono"/>
-          <w:sz w:val="28"/>
-          <w:szCs w:val="28"/>
-          <w:lang w:val="ru-RU"/>
-        </w:rPr>
-      </w:pPr>
-      <w:r>
-        <w:rPr>
-          <w:rFonts w:ascii="Andale Mono" w:hAnsi="Andale Mono"/>
-          <w:sz w:val="28"/>
-          <w:szCs w:val="28"/>
-          <w:lang w:val="ru-RU"/>
-        </w:rPr>
-      </w:r>
-    </w:p>
-    <w:p>
-      <w:pPr>
-        <w:pStyle w:val="Normal"/>
-        <w:spacing w:lineRule="auto" w:line="240" w:before="0" w:after="0"/>
-        <w:rPr>
-          <w:rFonts w:ascii="Andale Mono" w:hAnsi="Andale Mono"/>
-          <w:b/>
-          <w:b/>
-          <w:sz w:val="28"/>
-          <w:szCs w:val="28"/>
-          <w:lang w:val="ru-RU"/>
-        </w:rPr>
-      </w:pPr>
-      <w:r>
-        <w:rPr>
-          <w:rFonts w:ascii="Andale Mono" w:hAnsi="Andale Mono"/>
-          <w:b/>
+          <w:b/>
+          <w:sz w:val="28"/>
+          <w:szCs w:val="28"/>
+          <w:lang w:val="ru-RU"/>
+        </w:rPr>
+      </w:pPr>
+      <w:r>
+        <w:rPr>
+          <w:rFonts w:ascii="Times New Roman" w:hAnsi="Times New Roman"/>
+          <w:b/>
+          <w:i w:val="false"/>
+          <w:iCs w:val="false"/>
           <w:sz w:val="28"/>
           <w:szCs w:val="28"/>
           <w:lang w:val="ru-RU"/>
@@ -86,55 +95,63 @@
       </w:pPr>
       <w:r>
         <w:rPr>
+          <w:rFonts w:ascii="Times New Roman" w:hAnsi="Times New Roman"/>
+          <w:i w:val="false"/>
+          <w:iCs w:val="false"/>
+          <w:sz w:val="28"/>
+          <w:szCs w:val="28"/>
+          <w:lang w:val="ru-RU"/>
+        </w:rPr>
+        <w:t>Программа для ведения документов по делам связаным с пчеловодством и анализа введенных данных о пасеке.</w:t>
+      </w:r>
+    </w:p>
+    <w:p>
+      <w:pPr>
+        <w:pStyle w:val="Normal"/>
+        <w:spacing w:lineRule="auto" w:line="240" w:before="0" w:after="0"/>
+        <w:rPr>
+          <w:rFonts w:ascii="Times New Roman" w:hAnsi="Times New Roman"/>
+          <w:b/>
+          <w:b/>
+          <w:i w:val="false"/>
+          <w:i w:val="false"/>
+          <w:iCs w:val="false"/>
+          <w:sz w:val="28"/>
+          <w:szCs w:val="28"/>
+          <w:lang w:val="ru-RU"/>
+        </w:rPr>
+      </w:pPr>
+      <w:r>
+        <w:rPr>
+          <w:rFonts w:ascii="Times New Roman" w:hAnsi="Times New Roman"/>
+          <w:b/>
+          <w:i w:val="false"/>
+          <w:iCs w:val="false"/>
+          <w:sz w:val="28"/>
+          <w:szCs w:val="28"/>
+          <w:lang w:val="ru-RU"/>
+        </w:rPr>
+      </w:r>
+    </w:p>
+    <w:p>
+      <w:pPr>
+        <w:pStyle w:val="Normal"/>
+        <w:spacing w:lineRule="auto" w:line="240" w:before="0" w:after="0"/>
+        <w:rPr>
           <w:rFonts w:ascii="Andale Mono" w:hAnsi="Andale Mono"/>
-          <w:i/>
-          <w:sz w:val="28"/>
-          <w:szCs w:val="28"/>
-          <w:lang w:val="ru-RU"/>
-        </w:rPr>
-        <w:t>Программа для ведения документов по делам связаным с пчеловодством и анализа введенных данных о пасеке.</w:t>
-      </w:r>
-    </w:p>
-    <w:p>
-      <w:pPr>
-        <w:pStyle w:val="Normal"/>
-        <w:spacing w:lineRule="auto" w:line="240" w:before="0" w:after="0"/>
-        <w:rPr>
-          <w:rFonts w:ascii="Andale Mono" w:hAnsi="Andale Mono"/>
-          <w:b/>
-          <w:b/>
-          <w:sz w:val="28"/>
-          <w:szCs w:val="28"/>
-          <w:lang w:val="ru-RU"/>
-        </w:rPr>
-      </w:pPr>
-      <w:r>
-        <w:rPr>
-          <w:rFonts w:ascii="Andale Mono" w:hAnsi="Andale Mono"/>
-          <w:b/>
-          <w:sz w:val="28"/>
-          <w:szCs w:val="28"/>
-          <w:lang w:val="ru-RU"/>
-        </w:rPr>
-      </w:r>
-    </w:p>
-    <w:p>
-      <w:pPr>
-        <w:pStyle w:val="Normal"/>
-        <w:spacing w:lineRule="auto" w:line="240" w:before="0" w:after="0"/>
-        <w:rPr>
-          <w:rFonts w:ascii="Andale Mono" w:hAnsi="Andale Mono"/>
-          <w:b/>
-          <w:b/>
-          <w:sz w:val="28"/>
-          <w:szCs w:val="28"/>
-          <w:lang w:val="ru-RU"/>
-        </w:rPr>
-      </w:pPr>
-      <w:r>
-        <w:rPr>
-          <w:rFonts w:ascii="Andale Mono" w:hAnsi="Andale Mono"/>
-          <w:b/>
+          <w:b/>
+          <w:b/>
+          <w:sz w:val="28"/>
+          <w:szCs w:val="28"/>
+          <w:lang w:val="ru-RU"/>
+        </w:rPr>
+      </w:pPr>
+      <w:r>
+        <w:rPr>
+          <w:rFonts w:ascii="Times New Roman" w:hAnsi="Times New Roman"/>
+          <w:b/>
+          <w:i w:val="false"/>
+          <w:iCs w:val="false"/>
           <w:sz w:val="28"/>
           <w:szCs w:val="28"/>
           <w:lang w:val="ru-RU"/>
@@ -158,166 +175,197 @@
       </w:pPr>
       <w:r>
         <w:rPr>
+          <w:rFonts w:ascii="Times New Roman" w:hAnsi="Times New Roman"/>
+          <w:i w:val="false"/>
+          <w:iCs w:val="false"/>
+          <w:sz w:val="28"/>
+          <w:szCs w:val="28"/>
+          <w:lang w:val="ru-RU"/>
+        </w:rPr>
+        <w:t xml:space="preserve">1. Реализовать удобную в использовании пчеловодами программу </w:t>
+      </w:r>
+      <w:r>
+        <w:rPr>
+          <w:rFonts w:ascii="Times New Roman" w:hAnsi="Times New Roman"/>
+          <w:i w:val="false"/>
+          <w:iCs w:val="false"/>
+          <w:sz w:val="28"/>
+          <w:szCs w:val="28"/>
+          <w:u w:val="single"/>
+          <w:lang w:val="ru-RU"/>
+        </w:rPr>
+        <w:t>"Нотификатор пчеловода"</w:t>
+      </w:r>
+      <w:r>
+        <w:rPr>
+          <w:rFonts w:ascii="Times New Roman" w:hAnsi="Times New Roman"/>
+          <w:i w:val="false"/>
+          <w:iCs w:val="false"/>
+          <w:sz w:val="28"/>
+          <w:szCs w:val="28"/>
+          <w:lang w:val="ru-RU"/>
+        </w:rPr>
+        <w:t xml:space="preserve"> для ввода и обзора данных по делам связаным с пчеловодством. Должны быть реализованы возможности запускать программу на мобильных устройствах и сохранять данные на удаленном хранилище (сервере). </w:t>
+      </w:r>
+      <w:r>
+        <w:rPr>
+          <w:rFonts w:ascii="Times New Roman" w:hAnsi="Times New Roman"/>
+          <w:i w:val="false"/>
+          <w:iCs w:val="false"/>
+          <w:sz w:val="28"/>
+          <w:szCs w:val="28"/>
+          <w:u w:val="single"/>
+          <w:lang w:val="ru-RU"/>
+        </w:rPr>
+        <w:t>Срок реализации 1 год.</w:t>
+      </w:r>
+    </w:p>
+    <w:p>
+      <w:pPr>
+        <w:pStyle w:val="Normal"/>
+        <w:spacing w:lineRule="auto" w:line="240" w:before="0" w:after="0"/>
+        <w:ind w:firstLine="720"/>
+        <w:rPr>
+          <w:rFonts w:ascii="Times New Roman" w:hAnsi="Times New Roman"/>
+          <w:i w:val="false"/>
+          <w:i w:val="false"/>
+          <w:iCs w:val="false"/>
+          <w:sz w:val="28"/>
+          <w:szCs w:val="28"/>
+        </w:rPr>
+      </w:pPr>
+      <w:r>
+        <w:rPr>
+          <w:rFonts w:ascii="Times New Roman" w:hAnsi="Times New Roman"/>
+          <w:i w:val="false"/>
+          <w:iCs w:val="false"/>
+          <w:sz w:val="28"/>
+          <w:szCs w:val="28"/>
+          <w:lang w:val="ru-RU"/>
+        </w:rPr>
+        <w:t>2. Разработать модель поведения пчелиной семьи (</w:t>
+      </w:r>
+      <w:r>
+        <w:rPr>
+          <w:rFonts w:ascii="Times New Roman" w:hAnsi="Times New Roman"/>
+          <w:i w:val="false"/>
+          <w:iCs w:val="false"/>
+          <w:sz w:val="28"/>
+          <w:szCs w:val="28"/>
+          <w:u w:val="single"/>
+          <w:lang w:val="ru-RU"/>
+        </w:rPr>
+        <w:t>"Модель пчел"</w:t>
+      </w:r>
+      <w:r>
+        <w:rPr>
+          <w:rFonts w:ascii="Times New Roman" w:hAnsi="Times New Roman"/>
+          <w:i w:val="false"/>
+          <w:iCs w:val="false"/>
+          <w:sz w:val="28"/>
+          <w:szCs w:val="28"/>
+          <w:lang w:val="ru-RU"/>
+        </w:rPr>
+        <w:t xml:space="preserve">) и реализовать ее в виде програмного продукта для анализа данных введенных в программу (из цели 1.) и прогнозирования некоторых показателей. Должна быть реализована возможность получения рекомендаций от программы по поводу дальнейших действий пчеловода с данной пчелиной семьей. </w:t>
+      </w:r>
+      <w:r>
+        <w:rPr>
+          <w:rFonts w:ascii="Times New Roman" w:hAnsi="Times New Roman"/>
+          <w:i w:val="false"/>
+          <w:iCs w:val="false"/>
+          <w:sz w:val="28"/>
+          <w:szCs w:val="28"/>
+          <w:u w:val="single"/>
+          <w:lang w:val="ru-RU"/>
+        </w:rPr>
+        <w:t>Срок реализации 6 месяцев.</w:t>
+      </w:r>
+    </w:p>
+    <w:p>
+      <w:pPr>
+        <w:pStyle w:val="Normal"/>
+        <w:spacing w:lineRule="auto" w:line="240" w:before="0" w:after="0"/>
+        <w:ind w:firstLine="720"/>
+        <w:rPr>
+          <w:rFonts w:ascii="Times New Roman" w:hAnsi="Times New Roman"/>
+          <w:i w:val="false"/>
+          <w:i w:val="false"/>
+          <w:iCs w:val="false"/>
+          <w:sz w:val="28"/>
+          <w:szCs w:val="28"/>
+        </w:rPr>
+      </w:pPr>
+      <w:r>
+        <w:rPr>
+          <w:rFonts w:ascii="Times New Roman" w:hAnsi="Times New Roman"/>
+          <w:i w:val="false"/>
+          <w:iCs w:val="false"/>
+          <w:sz w:val="28"/>
+          <w:szCs w:val="28"/>
+          <w:lang w:val="ru-RU"/>
+        </w:rPr>
+        <w:t xml:space="preserve">3. Провести монетизацию программы. Достичь актуальности программы на уже имеющемся рынке к моменту выпуска. Создать условия при которых затраты на создание и монетизацию программы покроются за 2 года после выпуска и доход от созданного продукта был еще 4 года на том же уровне или больше. </w:t>
+      </w:r>
+      <w:r>
+        <w:rPr>
+          <w:rFonts w:ascii="Times New Roman" w:hAnsi="Times New Roman"/>
+          <w:i w:val="false"/>
+          <w:iCs w:val="false"/>
+          <w:sz w:val="28"/>
+          <w:szCs w:val="28"/>
+          <w:u w:val="single"/>
+          <w:lang w:val="ru-RU"/>
+        </w:rPr>
+        <w:t>Срок реализации 2 месяца после завершения работ над программой.</w:t>
+      </w:r>
+    </w:p>
+    <w:p>
+      <w:pPr>
+        <w:pStyle w:val="Normal"/>
+        <w:spacing w:lineRule="auto" w:line="240" w:before="0" w:after="0"/>
+        <w:rPr>
+          <w:rFonts w:ascii="Times New Roman" w:hAnsi="Times New Roman"/>
+          <w:b/>
+          <w:b/>
+          <w:i w:val="false"/>
+          <w:i w:val="false"/>
+          <w:iCs w:val="false"/>
+          <w:sz w:val="28"/>
+          <w:szCs w:val="28"/>
+          <w:lang w:val="ru-RU"/>
+        </w:rPr>
+      </w:pPr>
+      <w:r>
+        <w:rPr>
+          <w:rFonts w:ascii="Times New Roman" w:hAnsi="Times New Roman"/>
+          <w:b/>
+          <w:i w:val="false"/>
+          <w:iCs w:val="false"/>
+          <w:sz w:val="28"/>
+          <w:szCs w:val="28"/>
+          <w:lang w:val="ru-RU"/>
+        </w:rPr>
+      </w:r>
+    </w:p>
+    <w:p>
+      <w:pPr>
+        <w:pStyle w:val="Normal"/>
+        <w:spacing w:lineRule="auto" w:line="240" w:before="0" w:after="0"/>
+        <w:rPr>
           <w:rFonts w:ascii="Andale Mono" w:hAnsi="Andale Mono"/>
-          <w:i/>
-          <w:sz w:val="28"/>
-          <w:szCs w:val="28"/>
-          <w:lang w:val="ru-RU"/>
-        </w:rPr>
-        <w:t xml:space="preserve">1. Реализовать удобную в использовании пчеловодами программу </w:t>
-      </w:r>
-      <w:r>
-        <w:rPr>
-          <w:rFonts w:ascii="Andale Mono" w:hAnsi="Andale Mono"/>
-          <w:i/>
-          <w:sz w:val="28"/>
-          <w:szCs w:val="28"/>
-          <w:u w:val="single"/>
-          <w:lang w:val="ru-RU"/>
-        </w:rPr>
-        <w:t>"Нотификатор пчеловода"</w:t>
-      </w:r>
-      <w:r>
-        <w:rPr>
-          <w:rFonts w:ascii="Andale Mono" w:hAnsi="Andale Mono"/>
-          <w:i/>
-          <w:sz w:val="28"/>
-          <w:szCs w:val="28"/>
-          <w:lang w:val="ru-RU"/>
-        </w:rPr>
-        <w:t xml:space="preserve"> для ввода и обзора данных по делам связаным с пчеловодством. Должны быть реализованы возможности запускать программу на мобильных устройствах и сохранять данные на удаленном хранилище (сервере). </w:t>
-      </w:r>
-      <w:r>
-        <w:rPr>
-          <w:rFonts w:ascii="Andale Mono" w:hAnsi="Andale Mono"/>
-          <w:i/>
-          <w:sz w:val="28"/>
-          <w:szCs w:val="28"/>
-          <w:u w:val="single"/>
-          <w:lang w:val="ru-RU"/>
-        </w:rPr>
-        <w:t>Срок реализации 1 год.</w:t>
-      </w:r>
-    </w:p>
-    <w:p>
-      <w:pPr>
-        <w:pStyle w:val="Normal"/>
-        <w:spacing w:lineRule="auto" w:line="240" w:before="0" w:after="0"/>
-        <w:ind w:firstLine="720"/>
-        <w:rPr/>
-      </w:pPr>
-      <w:r>
-        <w:rPr>
-          <w:rFonts w:ascii="Andale Mono" w:hAnsi="Andale Mono"/>
-          <w:i/>
-          <w:sz w:val="28"/>
-          <w:szCs w:val="28"/>
-          <w:lang w:val="ru-RU"/>
-        </w:rPr>
-        <w:t>2. Разработать модель поведения пчелиной семьи (</w:t>
-      </w:r>
-      <w:r>
-        <w:rPr>
-          <w:rFonts w:ascii="Andale Mono" w:hAnsi="Andale Mono"/>
-          <w:i/>
-          <w:sz w:val="28"/>
-          <w:szCs w:val="28"/>
-          <w:u w:val="single"/>
-          <w:lang w:val="ru-RU"/>
-        </w:rPr>
-        <w:t>"Модель пчел"</w:t>
-      </w:r>
-      <w:r>
-        <w:rPr>
-          <w:rFonts w:ascii="Andale Mono" w:hAnsi="Andale Mono"/>
-          <w:i/>
-          <w:sz w:val="28"/>
-          <w:szCs w:val="28"/>
-          <w:lang w:val="ru-RU"/>
-        </w:rPr>
-        <w:t xml:space="preserve">) и реализовать ее в виде програмного продукта для анализа данных введенных в программу (из цели 1.) и прогнозирования некоторых показателей. Должна быть реализована возможность получения рекомендаций от программы по поводу дальнейших действий пчеловода с данной пчелиной семьей. </w:t>
-      </w:r>
-      <w:r>
-        <w:rPr>
-          <w:rFonts w:ascii="Andale Mono" w:hAnsi="Andale Mono"/>
-          <w:i/>
-          <w:sz w:val="28"/>
-          <w:szCs w:val="28"/>
-          <w:u w:val="single"/>
-          <w:lang w:val="ru-RU"/>
-        </w:rPr>
-        <w:t>Срок реализации 6 месяцев.</w:t>
-      </w:r>
-    </w:p>
-    <w:p>
-      <w:pPr>
-        <w:pStyle w:val="Normal"/>
-        <w:spacing w:lineRule="auto" w:line="240" w:before="0" w:after="0"/>
-        <w:ind w:firstLine="720"/>
-        <w:rPr/>
-      </w:pPr>
-      <w:r>
-        <w:rPr>
-          <w:rFonts w:ascii="Andale Mono" w:hAnsi="Andale Mono"/>
-          <w:i/>
-          <w:sz w:val="28"/>
-          <w:szCs w:val="28"/>
-          <w:lang w:val="ru-RU"/>
-        </w:rPr>
-        <w:t xml:space="preserve">3. Провести монетизацию программы. Достичь актуальности программы на уже имеющемся рынке к моменту выпуска. Создать условия при которых затраты на создание и монетизацию программы покроются за 2 года после выпуска и доход от созданного продукта был еще 4 года на том же уровне или больше. </w:t>
-      </w:r>
-      <w:r>
-        <w:rPr>
-          <w:rFonts w:ascii="Andale Mono" w:hAnsi="Andale Mono"/>
-          <w:i/>
-          <w:sz w:val="28"/>
-          <w:szCs w:val="28"/>
-          <w:u w:val="single"/>
-          <w:lang w:val="ru-RU"/>
-        </w:rPr>
-        <w:t>Срок реализации 2 месяца после завершения работ над программой.</w:t>
-      </w:r>
-    </w:p>
-    <w:p>
-      <w:pPr>
-        <w:pStyle w:val="Normal"/>
-        <w:spacing w:lineRule="auto" w:line="240" w:before="0" w:after="0"/>
-        <w:rPr>
-          <w:rFonts w:ascii="Andale Mono" w:hAnsi="Andale Mono"/>
-          <w:b/>
-          <w:b/>
-          <w:sz w:val="28"/>
-          <w:szCs w:val="28"/>
-          <w:lang w:val="ru-RU"/>
-        </w:rPr>
-      </w:pPr>
-      <w:r>
-        <w:rPr>
-          <w:rFonts w:ascii="Andale Mono" w:hAnsi="Andale Mono"/>
-          <w:b/>
-          <w:sz w:val="28"/>
-          <w:szCs w:val="28"/>
-          <w:lang w:val="ru-RU"/>
-        </w:rPr>
-      </w:r>
-    </w:p>
-    <w:p>
-      <w:pPr>
-        <w:pStyle w:val="Normal"/>
-        <w:spacing w:lineRule="auto" w:line="240" w:before="0" w:after="0"/>
-        <w:rPr>
-          <w:rFonts w:ascii="Andale Mono" w:hAnsi="Andale Mono"/>
-          <w:b/>
-          <w:b/>
-          <w:sz w:val="28"/>
-          <w:szCs w:val="28"/>
-          <w:lang w:val="ru-RU"/>
-        </w:rPr>
-      </w:pPr>
-      <w:r>
-        <w:rPr>
-          <w:rFonts w:ascii="Andale Mono" w:hAnsi="Andale Mono"/>
-          <w:b/>
+          <w:b/>
+          <w:b/>
+          <w:sz w:val="28"/>
+          <w:szCs w:val="28"/>
+          <w:lang w:val="ru-RU"/>
+        </w:rPr>
+      </w:pPr>
+      <w:r>
+        <w:rPr>
+          <w:rFonts w:ascii="Times New Roman" w:hAnsi="Times New Roman"/>
+          <w:b/>
+          <w:i w:val="false"/>
+          <w:iCs w:val="false"/>
           <w:sz w:val="28"/>
           <w:szCs w:val="28"/>
           <w:lang w:val="ru-RU"/>
@@ -341,8 +389,9 @@
       </w:pPr>
       <w:r>
         <w:rPr>
-          <w:rFonts w:ascii="Andale Mono" w:hAnsi="Andale Mono"/>
-          <w:i/>
+          <w:rFonts w:ascii="Times New Roman" w:hAnsi="Times New Roman"/>
+          <w:i w:val="false"/>
+          <w:iCs w:val="false"/>
           <w:sz w:val="28"/>
           <w:szCs w:val="28"/>
           <w:u w:val="single"/>
@@ -352,8 +401,9 @@
       </w:r>
       <w:r>
         <w:rPr>
-          <w:rFonts w:ascii="Andale Mono" w:hAnsi="Andale Mono"/>
-          <w:i/>
+          <w:rFonts w:ascii="Times New Roman" w:hAnsi="Times New Roman"/>
+          <w:i w:val="false"/>
+          <w:iCs w:val="false"/>
           <w:sz w:val="28"/>
           <w:szCs w:val="28"/>
           <w:lang w:val="ru-RU"/>
@@ -377,8 +427,9 @@
       </w:pPr>
       <w:r>
         <w:rPr>
-          <w:rFonts w:ascii="Andale Mono" w:hAnsi="Andale Mono"/>
-          <w:i/>
+          <w:rFonts w:ascii="Times New Roman" w:hAnsi="Times New Roman"/>
+          <w:i w:val="false"/>
+          <w:iCs w:val="false"/>
           <w:sz w:val="28"/>
           <w:szCs w:val="28"/>
           <w:u w:val="single"/>
@@ -388,8 +439,9 @@
       </w:r>
       <w:r>
         <w:rPr>
-          <w:rFonts w:ascii="Andale Mono" w:hAnsi="Andale Mono"/>
-          <w:i/>
+          <w:rFonts w:ascii="Times New Roman" w:hAnsi="Times New Roman"/>
+          <w:i w:val="false"/>
+          <w:iCs w:val="false"/>
           <w:sz w:val="28"/>
           <w:szCs w:val="28"/>
           <w:lang w:val="ru-RU"/>
@@ -413,8 +465,9 @@
       </w:pPr>
       <w:r>
         <w:rPr>
-          <w:rFonts w:ascii="Andale Mono" w:hAnsi="Andale Mono"/>
-          <w:i/>
+          <w:rFonts w:ascii="Times New Roman" w:hAnsi="Times New Roman"/>
+          <w:i w:val="false"/>
+          <w:iCs w:val="false"/>
           <w:sz w:val="28"/>
           <w:szCs w:val="28"/>
           <w:u w:val="single"/>
@@ -424,8 +477,9 @@
       </w:r>
       <w:r>
         <w:rPr>
-          <w:rFonts w:ascii="Andale Mono" w:hAnsi="Andale Mono"/>
-          <w:i/>
+          <w:rFonts w:ascii="Times New Roman" w:hAnsi="Times New Roman"/>
+          <w:i w:val="false"/>
+          <w:iCs w:val="false"/>
           <w:sz w:val="28"/>
           <w:szCs w:val="28"/>
           <w:lang w:val="ru-RU"/>
@@ -449,8 +503,9 @@
       </w:pPr>
       <w:r>
         <w:rPr>
-          <w:rFonts w:ascii="Andale Mono" w:hAnsi="Andale Mono"/>
-          <w:i/>
+          <w:rFonts w:ascii="Times New Roman" w:hAnsi="Times New Roman"/>
+          <w:i w:val="false"/>
+          <w:iCs w:val="false"/>
           <w:sz w:val="28"/>
           <w:szCs w:val="28"/>
           <w:u w:val="single"/>
@@ -460,8 +515,9 @@
       </w:r>
       <w:r>
         <w:rPr>
-          <w:rFonts w:ascii="Andale Mono" w:hAnsi="Andale Mono"/>
-          <w:i/>
+          <w:rFonts w:ascii="Times New Roman" w:hAnsi="Times New Roman"/>
+          <w:i w:val="false"/>
+          <w:iCs w:val="false"/>
           <w:sz w:val="28"/>
           <w:szCs w:val="28"/>
           <w:lang w:val="ru-RU"/>
@@ -485,8 +541,9 @@
       </w:pPr>
       <w:r>
         <w:rPr>
-          <w:rFonts w:ascii="Andale Mono" w:hAnsi="Andale Mono"/>
-          <w:i/>
+          <w:rFonts w:ascii="Times New Roman" w:hAnsi="Times New Roman"/>
+          <w:i w:val="false"/>
+          <w:iCs w:val="false"/>
           <w:sz w:val="28"/>
           <w:szCs w:val="28"/>
           <w:u w:val="single"/>
@@ -496,8 +553,9 @@
       </w:r>
       <w:r>
         <w:rPr>
-          <w:rFonts w:ascii="Andale Mono" w:hAnsi="Andale Mono"/>
-          <w:i/>
+          <w:rFonts w:ascii="Times New Roman" w:hAnsi="Times New Roman"/>
+          <w:i w:val="false"/>
+          <w:iCs w:val="false"/>
           <w:sz w:val="28"/>
           <w:szCs w:val="28"/>
           <w:lang w:val="ru-RU"/>
@@ -521,89 +579,243 @@
       </w:pPr>
       <w:r>
         <w:rPr>
+          <w:rFonts w:ascii="Times New Roman" w:hAnsi="Times New Roman"/>
+          <w:i w:val="false"/>
+          <w:iCs w:val="false"/>
+          <w:sz w:val="28"/>
+          <w:szCs w:val="28"/>
+          <w:u w:val="single"/>
+          <w:lang w:val="ru-RU"/>
+        </w:rPr>
+        <w:t>По характеру предметной области:</w:t>
+      </w:r>
+      <w:r>
+        <w:rPr>
+          <w:rFonts w:ascii="Times New Roman" w:hAnsi="Times New Roman"/>
+          <w:i w:val="false"/>
+          <w:iCs w:val="false"/>
+          <w:sz w:val="28"/>
+          <w:szCs w:val="28"/>
+          <w:lang w:val="ru-RU"/>
+        </w:rPr>
+        <w:t xml:space="preserve"> проект исследования и развития.</w:t>
+      </w:r>
+    </w:p>
+    <w:p>
+      <w:pPr>
+        <w:pStyle w:val="Normal"/>
+        <w:spacing w:lineRule="auto" w:line="240" w:before="0" w:after="0"/>
+        <w:rPr>
+          <w:rFonts w:ascii="Times New Roman" w:hAnsi="Times New Roman"/>
+          <w:b/>
+          <w:b/>
+          <w:i w:val="false"/>
+          <w:i w:val="false"/>
+          <w:iCs w:val="false"/>
+          <w:sz w:val="28"/>
+          <w:szCs w:val="28"/>
+          <w:lang w:val="ru-RU"/>
+        </w:rPr>
+      </w:pPr>
+      <w:r>
+        <w:rPr>
+          <w:rFonts w:ascii="Times New Roman" w:hAnsi="Times New Roman"/>
+          <w:b/>
+          <w:i w:val="false"/>
+          <w:iCs w:val="false"/>
+          <w:sz w:val="28"/>
+          <w:szCs w:val="28"/>
+          <w:lang w:val="ru-RU"/>
+        </w:rPr>
+      </w:r>
+    </w:p>
+    <w:p>
+      <w:pPr>
+        <w:pStyle w:val="Normal"/>
+        <w:spacing w:lineRule="auto" w:line="240" w:before="0" w:after="0"/>
+        <w:rPr>
+          <w:rFonts w:ascii="Times New Roman" w:hAnsi="Times New Roman"/>
+          <w:b/>
+          <w:b/>
+          <w:i w:val="false"/>
+          <w:i w:val="false"/>
+          <w:iCs w:val="false"/>
+          <w:sz w:val="28"/>
+          <w:szCs w:val="28"/>
+          <w:lang w:val="ru-RU"/>
+        </w:rPr>
+      </w:pPr>
+      <w:r>
+        <w:rPr>
+          <w:rFonts w:ascii="Times New Roman" w:hAnsi="Times New Roman"/>
+          <w:b/>
+          <w:i w:val="false"/>
+          <w:iCs w:val="false"/>
+          <w:sz w:val="28"/>
+          <w:szCs w:val="28"/>
+          <w:lang w:val="ru-RU"/>
+        </w:rPr>
+      </w:r>
+    </w:p>
+    <w:p>
+      <w:pPr>
+        <w:pStyle w:val="Normal"/>
+        <w:spacing w:lineRule="auto" w:line="240" w:before="0" w:after="0"/>
+        <w:rPr>
+          <w:rFonts w:ascii="Times New Roman" w:hAnsi="Times New Roman"/>
+          <w:b/>
+          <w:b/>
+          <w:i w:val="false"/>
+          <w:i w:val="false"/>
+          <w:iCs w:val="false"/>
+          <w:sz w:val="28"/>
+          <w:szCs w:val="28"/>
+          <w:lang w:val="ru-RU"/>
+        </w:rPr>
+      </w:pPr>
+      <w:r>
+        <w:rPr>
+          <w:rFonts w:ascii="Times New Roman" w:hAnsi="Times New Roman"/>
+          <w:b/>
+          <w:i w:val="false"/>
+          <w:iCs w:val="false"/>
+          <w:sz w:val="28"/>
+          <w:szCs w:val="28"/>
+          <w:lang w:val="ru-RU"/>
+        </w:rPr>
+      </w:r>
+    </w:p>
+    <w:p>
+      <w:pPr>
+        <w:pStyle w:val="Normal"/>
+        <w:spacing w:lineRule="auto" w:line="240" w:before="0" w:after="0"/>
+        <w:rPr>
+          <w:rFonts w:ascii="Times New Roman" w:hAnsi="Times New Roman"/>
+          <w:b/>
+          <w:b/>
+          <w:i w:val="false"/>
+          <w:i w:val="false"/>
+          <w:iCs w:val="false"/>
+          <w:sz w:val="28"/>
+          <w:szCs w:val="28"/>
+          <w:lang w:val="ru-RU"/>
+        </w:rPr>
+      </w:pPr>
+      <w:r>
+        <w:rPr>
+          <w:rFonts w:ascii="Times New Roman" w:hAnsi="Times New Roman"/>
+          <w:b/>
+          <w:i w:val="false"/>
+          <w:iCs w:val="false"/>
+          <w:sz w:val="28"/>
+          <w:szCs w:val="28"/>
+          <w:lang w:val="ru-RU"/>
+        </w:rPr>
+      </w:r>
+    </w:p>
+    <w:p>
+      <w:pPr>
+        <w:pStyle w:val="Normal"/>
+        <w:spacing w:lineRule="auto" w:line="240" w:before="0" w:after="0"/>
+        <w:rPr>
+          <w:rFonts w:ascii="Times New Roman" w:hAnsi="Times New Roman"/>
+          <w:b/>
+          <w:b/>
+          <w:i w:val="false"/>
+          <w:i w:val="false"/>
+          <w:iCs w:val="false"/>
+          <w:sz w:val="28"/>
+          <w:szCs w:val="28"/>
+          <w:lang w:val="ru-RU"/>
+        </w:rPr>
+      </w:pPr>
+      <w:r>
+        <w:rPr>
+          <w:rFonts w:ascii="Times New Roman" w:hAnsi="Times New Roman"/>
+          <w:b/>
+          <w:i w:val="false"/>
+          <w:iCs w:val="false"/>
+          <w:sz w:val="28"/>
+          <w:szCs w:val="28"/>
+          <w:lang w:val="ru-RU"/>
+        </w:rPr>
+      </w:r>
+    </w:p>
+    <w:p>
+      <w:pPr>
+        <w:pStyle w:val="Normal"/>
+        <w:spacing w:lineRule="auto" w:line="240" w:before="0" w:after="0"/>
+        <w:rPr>
+          <w:rFonts w:ascii="Times New Roman" w:hAnsi="Times New Roman"/>
+          <w:b/>
+          <w:b/>
+          <w:i w:val="false"/>
+          <w:i w:val="false"/>
+          <w:iCs w:val="false"/>
+          <w:sz w:val="28"/>
+          <w:szCs w:val="28"/>
+          <w:lang w:val="ru-RU"/>
+        </w:rPr>
+      </w:pPr>
+      <w:r>
+        <w:rPr>
+          <w:rFonts w:ascii="Times New Roman" w:hAnsi="Times New Roman"/>
+          <w:b/>
+          <w:i w:val="false"/>
+          <w:iCs w:val="false"/>
+          <w:sz w:val="28"/>
+          <w:szCs w:val="28"/>
+          <w:lang w:val="ru-RU"/>
+        </w:rPr>
+      </w:r>
+    </w:p>
+    <w:p>
+      <w:pPr>
+        <w:pStyle w:val="Normal"/>
+        <w:spacing w:lineRule="auto" w:line="240" w:before="0" w:after="0"/>
+        <w:rPr>
+          <w:rFonts w:ascii="Times New Roman" w:hAnsi="Times New Roman"/>
+          <w:b/>
+          <w:b/>
+          <w:i w:val="false"/>
+          <w:i w:val="false"/>
+          <w:iCs w:val="false"/>
+          <w:sz w:val="28"/>
+          <w:szCs w:val="28"/>
+          <w:lang w:val="ru-RU"/>
+        </w:rPr>
+      </w:pPr>
+      <w:r>
+        <w:rPr>
+          <w:rFonts w:ascii="Times New Roman" w:hAnsi="Times New Roman"/>
+          <w:b/>
+          <w:i w:val="false"/>
+          <w:iCs w:val="false"/>
+          <w:sz w:val="28"/>
+          <w:szCs w:val="28"/>
+          <w:lang w:val="ru-RU"/>
+        </w:rPr>
+      </w:r>
+    </w:p>
+    <w:p>
+      <w:pPr>
+        <w:pStyle w:val="Normal"/>
+        <w:spacing w:lineRule="auto" w:line="240" w:before="0" w:after="0"/>
+        <w:rPr>
           <w:rFonts w:ascii="Andale Mono" w:hAnsi="Andale Mono"/>
-          <w:i/>
-          <w:sz w:val="28"/>
-          <w:szCs w:val="28"/>
-          <w:u w:val="single"/>
-          <w:lang w:val="ru-RU"/>
-        </w:rPr>
-        <w:t>По характеру предметной области:</w:t>
-      </w:r>
-      <w:r>
-        <w:rPr>
-          <w:rFonts w:ascii="Andale Mono" w:hAnsi="Andale Mono"/>
-          <w:i/>
-          <w:sz w:val="28"/>
-          <w:szCs w:val="28"/>
-          <w:lang w:val="ru-RU"/>
-        </w:rPr>
-        <w:t xml:space="preserve"> проект исследования и развития.</w:t>
-      </w:r>
-    </w:p>
-    <w:p>
-      <w:pPr>
-        <w:pStyle w:val="Normal"/>
-        <w:spacing w:lineRule="auto" w:line="240" w:before="0" w:after="0"/>
-        <w:rPr>
-          <w:rFonts w:ascii="Andale Mono" w:hAnsi="Andale Mono"/>
-          <w:b/>
-          <w:b/>
-          <w:sz w:val="28"/>
-          <w:szCs w:val="28"/>
-          <w:lang w:val="ru-RU"/>
-        </w:rPr>
-      </w:pPr>
-      <w:r>
-        <w:rPr>
-          <w:rFonts w:ascii="Andale Mono" w:hAnsi="Andale Mono"/>
-          <w:b/>
-          <w:sz w:val="28"/>
-          <w:szCs w:val="28"/>
-          <w:lang w:val="ru-RU"/>
-        </w:rPr>
-      </w:r>
-    </w:p>
-    <w:p>
-      <w:pPr>
-        <w:pStyle w:val="Normal"/>
-        <w:spacing w:lineRule="auto" w:line="240" w:before="0" w:after="0"/>
-        <w:rPr>
-          <w:rFonts w:ascii="Andale Mono" w:hAnsi="Andale Mono"/>
-          <w:b/>
-          <w:b/>
-          <w:sz w:val="28"/>
-          <w:szCs w:val="28"/>
-          <w:lang w:val="ru-RU"/>
-        </w:rPr>
-      </w:pPr>
-      <w:r>
-        <w:rPr>
-          <w:rFonts w:ascii="Andale Mono" w:hAnsi="Andale Mono"/>
-          <w:b/>
-          <w:sz w:val="28"/>
-          <w:szCs w:val="28"/>
-          <w:lang w:val="ru-RU"/>
-        </w:rPr>
-      </w:r>
-    </w:p>
-    <w:p>
-      <w:pPr>
-        <w:pStyle w:val="Normal"/>
-        <w:spacing w:lineRule="auto" w:line="240" w:before="0" w:after="0"/>
-        <w:rPr>
-          <w:rFonts w:ascii="Andale Mono" w:hAnsi="Andale Mono"/>
-          <w:b/>
-          <w:b/>
-          <w:sz w:val="28"/>
-          <w:szCs w:val="28"/>
-          <w:lang w:val="ru-RU"/>
-        </w:rPr>
-      </w:pPr>
-      <w:r>
-        <w:rPr>
-          <w:rFonts w:ascii="Andale Mono" w:hAnsi="Andale Mono"/>
-          <w:b/>
+          <w:b/>
+          <w:b/>
+          <w:sz w:val="28"/>
+          <w:szCs w:val="28"/>
+          <w:lang w:val="ru-RU"/>
+        </w:rPr>
+      </w:pPr>
+      <w:r>
+        <w:rPr>
+          <w:rFonts w:ascii="Times New Roman" w:hAnsi="Times New Roman"/>
+          <w:b/>
+          <w:i w:val="false"/>
+          <w:iCs w:val="false"/>
           <w:sz w:val="28"/>
           <w:szCs w:val="28"/>
           <w:lang w:val="ru-RU"/>
@@ -619,12 +831,20 @@
           <w:numId w:val="2"/>
         </w:numPr>
         <w:spacing w:lineRule="auto" w:line="240" w:before="0" w:after="0"/>
-        <w:rPr/>
-      </w:pPr>
-      <w:r>
-        <w:rPr>
-          <w:rFonts w:ascii="Andale Mono" w:hAnsi="Andale Mono"/>
-          <w:i/>
+        <w:rPr>
+          <w:rFonts w:ascii="Times New Roman" w:hAnsi="Times New Roman"/>
+          <w:i w:val="false"/>
+          <w:i w:val="false"/>
+          <w:iCs w:val="false"/>
+          <w:sz w:val="28"/>
+          <w:szCs w:val="28"/>
+        </w:rPr>
+      </w:pPr>
+      <w:r>
+        <w:rPr>
+          <w:rFonts w:ascii="Times New Roman" w:hAnsi="Times New Roman"/>
+          <w:i w:val="false"/>
+          <w:iCs w:val="false"/>
           <w:sz w:val="28"/>
           <w:szCs w:val="28"/>
           <w:lang w:val="ru-RU"/>
@@ -644,12 +864,20 @@
           <w:numId w:val="2"/>
         </w:numPr>
         <w:spacing w:lineRule="auto" w:line="240" w:before="0" w:after="0"/>
-        <w:rPr/>
-      </w:pPr>
-      <w:r>
-        <w:rPr>
-          <w:rFonts w:ascii="Andale Mono" w:hAnsi="Andale Mono"/>
-          <w:i/>
+        <w:rPr>
+          <w:rFonts w:ascii="Times New Roman" w:hAnsi="Times New Roman"/>
+          <w:i w:val="false"/>
+          <w:i w:val="false"/>
+          <w:iCs w:val="false"/>
+          <w:sz w:val="28"/>
+          <w:szCs w:val="28"/>
+        </w:rPr>
+      </w:pPr>
+      <w:r>
+        <w:rPr>
+          <w:rFonts w:ascii="Times New Roman" w:hAnsi="Times New Roman"/>
+          <w:i w:val="false"/>
+          <w:iCs w:val="false"/>
           <w:sz w:val="28"/>
           <w:szCs w:val="28"/>
           <w:lang w:val="ru-RU"/>
@@ -665,12 +893,20 @@
           <w:numId w:val="2"/>
         </w:numPr>
         <w:spacing w:lineRule="auto" w:line="240" w:before="0" w:after="0"/>
-        <w:rPr/>
-      </w:pPr>
-      <w:r>
-        <w:rPr>
-          <w:rFonts w:ascii="Andale Mono" w:hAnsi="Andale Mono"/>
-          <w:i/>
+        <w:rPr>
+          <w:rFonts w:ascii="Times New Roman" w:hAnsi="Times New Roman"/>
+          <w:i w:val="false"/>
+          <w:i w:val="false"/>
+          <w:iCs w:val="false"/>
+          <w:sz w:val="28"/>
+          <w:szCs w:val="28"/>
+        </w:rPr>
+      </w:pPr>
+      <w:r>
+        <w:rPr>
+          <w:rFonts w:ascii="Times New Roman" w:hAnsi="Times New Roman"/>
+          <w:i w:val="false"/>
+          <w:iCs w:val="false"/>
           <w:sz w:val="28"/>
           <w:szCs w:val="28"/>
           <w:lang w:val="ru-RU"/>
@@ -686,12 +922,20 @@
           <w:numId w:val="2"/>
         </w:numPr>
         <w:spacing w:lineRule="auto" w:line="240" w:before="0" w:after="0"/>
-        <w:rPr/>
-      </w:pPr>
-      <w:r>
-        <w:rPr>
-          <w:rFonts w:ascii="Andale Mono" w:hAnsi="Andale Mono"/>
-          <w:i/>
+        <w:rPr>
+          <w:rFonts w:ascii="Times New Roman" w:hAnsi="Times New Roman"/>
+          <w:i w:val="false"/>
+          <w:i w:val="false"/>
+          <w:iCs w:val="false"/>
+          <w:sz w:val="28"/>
+          <w:szCs w:val="28"/>
+        </w:rPr>
+      </w:pPr>
+      <w:r>
+        <w:rPr>
+          <w:rFonts w:ascii="Times New Roman" w:hAnsi="Times New Roman"/>
+          <w:i w:val="false"/>
+          <w:iCs w:val="false"/>
           <w:sz w:val="28"/>
           <w:szCs w:val="28"/>
           <w:lang w:val="ru-RU"/>
@@ -708,18 +952,19 @@
         </w:numPr>
         <w:spacing w:lineRule="auto" w:line="240" w:before="0" w:after="0"/>
         <w:rPr>
-          <w:rFonts w:ascii="Andale Mono" w:hAnsi="Andale Mono"/>
-          <w:i/>
-          <w:i/>
-          <w:sz w:val="28"/>
-          <w:szCs w:val="28"/>
-          <w:lang w:val="ru-RU"/>
-        </w:rPr>
-      </w:pPr>
-      <w:r>
-        <w:rPr>
-          <w:rFonts w:ascii="Andale Mono" w:hAnsi="Andale Mono"/>
-          <w:i/>
+          <w:rFonts w:ascii="Times New Roman" w:hAnsi="Times New Roman"/>
+          <w:i w:val="false"/>
+          <w:i w:val="false"/>
+          <w:iCs w:val="false"/>
+          <w:sz w:val="28"/>
+          <w:szCs w:val="28"/>
+        </w:rPr>
+      </w:pPr>
+      <w:r>
+        <w:rPr>
+          <w:rFonts w:ascii="Times New Roman" w:hAnsi="Times New Roman"/>
+          <w:i w:val="false"/>
+          <w:iCs w:val="false"/>
           <w:sz w:val="28"/>
           <w:szCs w:val="28"/>
           <w:lang w:val="ru-RU"/>
@@ -735,12 +980,20 @@
           <w:numId w:val="2"/>
         </w:numPr>
         <w:spacing w:lineRule="auto" w:line="240" w:before="0" w:after="0"/>
-        <w:rPr/>
-      </w:pPr>
-      <w:r>
-        <w:rPr>
-          <w:rFonts w:ascii="Andale Mono" w:hAnsi="Andale Mono"/>
-          <w:i/>
+        <w:rPr>
+          <w:rFonts w:ascii="Times New Roman" w:hAnsi="Times New Roman"/>
+          <w:i w:val="false"/>
+          <w:i w:val="false"/>
+          <w:iCs w:val="false"/>
+          <w:sz w:val="28"/>
+          <w:szCs w:val="28"/>
+        </w:rPr>
+      </w:pPr>
+      <w:r>
+        <w:rPr>
+          <w:rFonts w:ascii="Times New Roman" w:hAnsi="Times New Roman"/>
+          <w:i w:val="false"/>
+          <w:iCs w:val="false"/>
           <w:sz w:val="28"/>
           <w:szCs w:val="28"/>
           <w:lang w:val="ru-RU"/>
@@ -753,15 +1006,20 @@
         <w:pStyle w:val="Normal"/>
         <w:spacing w:lineRule="auto" w:line="240" w:before="0" w:after="0"/>
         <w:rPr>
-          <w:rFonts w:ascii="Andale Mono" w:hAnsi="Andale Mono"/>
-          <w:sz w:val="28"/>
-          <w:szCs w:val="28"/>
-          <w:lang w:val="ru-RU"/>
-        </w:rPr>
-      </w:pPr>
-      <w:r>
-        <w:rPr>
-          <w:rFonts w:ascii="Andale Mono" w:hAnsi="Andale Mono"/>
+          <w:rFonts w:ascii="Times New Roman" w:hAnsi="Times New Roman"/>
+          <w:i w:val="false"/>
+          <w:i w:val="false"/>
+          <w:iCs w:val="false"/>
+          <w:sz w:val="28"/>
+          <w:szCs w:val="28"/>
+          <w:lang w:val="ru-RU"/>
+        </w:rPr>
+      </w:pPr>
+      <w:r>
+        <w:rPr>
+          <w:rFonts w:ascii="Times New Roman" w:hAnsi="Times New Roman"/>
+          <w:i w:val="false"/>
+          <w:iCs w:val="false"/>
           <w:sz w:val="28"/>
           <w:szCs w:val="28"/>
           <w:lang w:val="ru-RU"/>
@@ -773,16 +1031,40 @@
         <w:pStyle w:val="Normal"/>
         <w:spacing w:lineRule="auto" w:line="240" w:before="0" w:after="0"/>
         <w:rPr>
-          <w:rFonts w:ascii="Andale Mono" w:hAnsi="Andale Mono"/>
-          <w:sz w:val="28"/>
-          <w:szCs w:val="28"/>
-          <w:lang w:val="ru-RU"/>
-        </w:rPr>
-      </w:pPr>
-      <w:r>
-        <w:rPr>
-          <w:rFonts w:ascii="Andale Mono" w:hAnsi="Andale Mono"/>
-          <w:b/>
+          <w:b/>
+          <w:b/>
+          <w:lang w:val="ru-RU"/>
+        </w:rPr>
+      </w:pPr>
+      <w:r>
+        <w:rPr>
+          <w:rFonts w:ascii="Times New Roman" w:hAnsi="Times New Roman"/>
+          <w:i w:val="false"/>
+          <w:iCs w:val="false"/>
+          <w:sz w:val="28"/>
+          <w:szCs w:val="28"/>
+        </w:rPr>
+      </w:r>
+    </w:p>
+    <w:p>
+      <w:pPr>
+        <w:pStyle w:val="Normal"/>
+        <w:spacing w:lineRule="auto" w:line="240" w:before="0" w:after="0"/>
+        <w:rPr>
+          <w:rFonts w:ascii="Times New Roman" w:hAnsi="Times New Roman"/>
+          <w:i w:val="false"/>
+          <w:i w:val="false"/>
+          <w:iCs w:val="false"/>
+          <w:sz w:val="28"/>
+          <w:szCs w:val="28"/>
+        </w:rPr>
+      </w:pPr>
+      <w:r>
+        <w:rPr>
+          <w:rFonts w:ascii="Times New Roman" w:hAnsi="Times New Roman"/>
+          <w:b/>
+          <w:i w:val="false"/>
+          <w:iCs w:val="false"/>
           <w:sz w:val="28"/>
           <w:szCs w:val="28"/>
           <w:lang w:val="ru-RU"/>
@@ -795,34 +1077,19 @@
         <w:pStyle w:val="Normal"/>
         <w:spacing w:lineRule="auto" w:line="240" w:before="0" w:after="0"/>
         <w:rPr>
-          <w:rFonts w:ascii="Andale Mono" w:hAnsi="Andale Mono"/>
-          <w:i/>
-          <w:i/>
-          <w:sz w:val="28"/>
-          <w:szCs w:val="28"/>
-          <w:lang w:val="ru-RU"/>
-        </w:rPr>
-      </w:pPr>
-      <w:r>
-        <w:rPr>
-          <w:rFonts w:ascii="Andale Mono" w:hAnsi="Andale Mono"/>
-          <w:i/>
-          <w:sz w:val="28"/>
-          <w:szCs w:val="28"/>
-          <w:lang w:val="ru-RU"/>
-        </w:rPr>
-      </w:r>
-    </w:p>
-    <w:p>
-      <w:pPr>
-        <w:pStyle w:val="Normal"/>
-        <w:spacing w:lineRule="auto" w:line="240" w:before="0" w:after="0"/>
-        <w:rPr/>
-      </w:pPr>
-      <w:r>
-        <w:rPr>
-          <w:rFonts w:ascii="Andale Mono" w:hAnsi="Andale Mono"/>
-          <w:i/>
+          <w:rFonts w:ascii="Times New Roman" w:hAnsi="Times New Roman"/>
+          <w:i w:val="false"/>
+          <w:i w:val="false"/>
+          <w:iCs w:val="false"/>
+          <w:sz w:val="28"/>
+          <w:szCs w:val="28"/>
+        </w:rPr>
+      </w:pPr>
+      <w:r>
+        <w:rPr>
+          <w:rFonts w:ascii="Times New Roman" w:hAnsi="Times New Roman"/>
+          <w:i w:val="false"/>
+          <w:iCs w:val="false"/>
           <w:sz w:val="28"/>
           <w:szCs w:val="28"/>
           <w:lang w:val="ru-RU"/>
@@ -838,12 +1105,20 @@
           <w:numId w:val="1"/>
         </w:numPr>
         <w:spacing w:lineRule="auto" w:line="240" w:before="0" w:after="0"/>
-        <w:rPr/>
-      </w:pPr>
-      <w:r>
-        <w:rPr>
-          <w:rFonts w:ascii="Andale Mono" w:hAnsi="Andale Mono"/>
-          <w:i/>
+        <w:rPr>
+          <w:rFonts w:ascii="Times New Roman" w:hAnsi="Times New Roman"/>
+          <w:i w:val="false"/>
+          <w:i w:val="false"/>
+          <w:iCs w:val="false"/>
+          <w:sz w:val="28"/>
+          <w:szCs w:val="28"/>
+        </w:rPr>
+      </w:pPr>
+      <w:r>
+        <w:rPr>
+          <w:rFonts w:ascii="Times New Roman" w:hAnsi="Times New Roman"/>
+          <w:i w:val="false"/>
+          <w:iCs w:val="false"/>
           <w:sz w:val="28"/>
           <w:szCs w:val="28"/>
           <w:lang w:val="ru-RU"/>
@@ -859,12 +1134,20 @@
           <w:numId w:val="1"/>
         </w:numPr>
         <w:spacing w:lineRule="auto" w:line="240" w:before="0" w:after="0"/>
-        <w:rPr/>
-      </w:pPr>
-      <w:r>
-        <w:rPr>
-          <w:rFonts w:ascii="Andale Mono" w:hAnsi="Andale Mono"/>
-          <w:i/>
+        <w:rPr>
+          <w:rFonts w:ascii="Times New Roman" w:hAnsi="Times New Roman"/>
+          <w:i w:val="false"/>
+          <w:i w:val="false"/>
+          <w:iCs w:val="false"/>
+          <w:sz w:val="28"/>
+          <w:szCs w:val="28"/>
+        </w:rPr>
+      </w:pPr>
+      <w:r>
+        <w:rPr>
+          <w:rFonts w:ascii="Times New Roman" w:hAnsi="Times New Roman"/>
+          <w:i w:val="false"/>
+          <w:iCs w:val="false"/>
           <w:sz w:val="28"/>
           <w:szCs w:val="28"/>
           <w:lang w:val="ru-RU"/>
@@ -880,12 +1163,20 @@
           <w:numId w:val="1"/>
         </w:numPr>
         <w:spacing w:lineRule="auto" w:line="240" w:before="0" w:after="0"/>
-        <w:rPr/>
-      </w:pPr>
-      <w:r>
-        <w:rPr>
-          <w:rFonts w:ascii="Andale Mono" w:hAnsi="Andale Mono"/>
-          <w:i/>
+        <w:rPr>
+          <w:rFonts w:ascii="Times New Roman" w:hAnsi="Times New Roman"/>
+          <w:i w:val="false"/>
+          <w:i w:val="false"/>
+          <w:iCs w:val="false"/>
+          <w:sz w:val="28"/>
+          <w:szCs w:val="28"/>
+        </w:rPr>
+      </w:pPr>
+      <w:r>
+        <w:rPr>
+          <w:rFonts w:ascii="Times New Roman" w:hAnsi="Times New Roman"/>
+          <w:i w:val="false"/>
+          <w:iCs w:val="false"/>
           <w:sz w:val="28"/>
           <w:szCs w:val="28"/>
           <w:lang w:val="ru-RU"/>
@@ -901,35 +1192,44 @@
           <w:numId w:val="1"/>
         </w:numPr>
         <w:spacing w:lineRule="auto" w:line="240" w:before="0" w:after="0"/>
-        <w:rPr/>
-      </w:pPr>
-      <w:r>
+        <w:rPr>
+          <w:rFonts w:ascii="Times New Roman" w:hAnsi="Times New Roman"/>
+          <w:i w:val="false"/>
+          <w:i w:val="false"/>
+          <w:iCs w:val="false"/>
+          <w:sz w:val="28"/>
+          <w:szCs w:val="28"/>
+        </w:rPr>
+      </w:pPr>
+      <w:r>
+        <w:rPr>
+          <w:rFonts w:ascii="Times New Roman" w:hAnsi="Times New Roman"/>
+          <w:i w:val="false"/>
+          <w:iCs w:val="false"/>
+          <w:sz w:val="28"/>
+          <w:szCs w:val="28"/>
+          <w:lang w:val="ru-RU"/>
+        </w:rPr>
+        <w:t>Developer 2.</w:t>
+      </w:r>
+    </w:p>
+    <w:p>
+      <w:pPr>
+        <w:pStyle w:val="ListParagraph"/>
+        <w:spacing w:lineRule="auto" w:line="240" w:before="0" w:after="0"/>
         <w:rPr>
           <w:rFonts w:ascii="Andale Mono" w:hAnsi="Andale Mono"/>
-          <w:i/>
-          <w:sz w:val="28"/>
-          <w:szCs w:val="28"/>
-          <w:lang w:val="ru-RU"/>
-        </w:rPr>
-        <w:t>Developer 2.</w:t>
-      </w:r>
-    </w:p>
-    <w:p>
-      <w:pPr>
-        <w:pStyle w:val="ListParagraph"/>
-        <w:spacing w:lineRule="auto" w:line="240" w:before="0" w:after="0"/>
-        <w:rPr>
-          <w:rFonts w:ascii="Andale Mono" w:hAnsi="Andale Mono"/>
-          <w:sz w:val="28"/>
-          <w:szCs w:val="28"/>
-          <w:lang w:val="ru-RU"/>
-        </w:rPr>
-      </w:pPr>
-      <w:r>
-        <w:rPr>
-          <w:rFonts w:ascii="Andale Mono" w:hAnsi="Andale Mono"/>
-          <w:b/>
-          <w:i/>
+          <w:sz w:val="28"/>
+          <w:szCs w:val="28"/>
+          <w:lang w:val="ru-RU"/>
+        </w:rPr>
+      </w:pPr>
+      <w:r>
+        <w:rPr>
+          <w:rFonts w:ascii="Times New Roman" w:hAnsi="Times New Roman"/>
+          <w:b/>
+          <w:i w:val="false"/>
+          <w:iCs w:val="false"/>
           <w:sz w:val="28"/>
           <w:szCs w:val="28"/>
           <w:u w:val="single"/>
@@ -947,71 +1247,50 @@
         </w:numPr>
         <w:spacing w:lineRule="auto" w:line="240" w:before="0" w:after="0"/>
         <w:rPr>
+          <w:rFonts w:ascii="Times New Roman" w:hAnsi="Times New Roman"/>
+          <w:i w:val="false"/>
+          <w:i w:val="false"/>
+          <w:iCs w:val="false"/>
+          <w:sz w:val="28"/>
+          <w:szCs w:val="28"/>
+          <w:lang w:val="ru-RU"/>
+        </w:rPr>
+      </w:pPr>
+      <w:r>
+        <w:rPr>
+          <w:rFonts w:ascii="Times New Roman" w:hAnsi="Times New Roman"/>
+          <w:i w:val="false"/>
+          <w:iCs w:val="false"/>
+          <w:sz w:val="28"/>
+          <w:szCs w:val="28"/>
+          <w:lang w:val="ru-RU"/>
+        </w:rPr>
+      </w:r>
+    </w:p>
+    <w:p>
+      <w:pPr>
+        <w:pStyle w:val="Normal"/>
+        <w:spacing w:lineRule="auto" w:line="240" w:before="0" w:after="0"/>
+        <w:rPr>
           <w:rFonts w:ascii="Andale Mono" w:hAnsi="Andale Mono"/>
-          <w:i/>
-          <w:i/>
-          <w:sz w:val="28"/>
-          <w:szCs w:val="28"/>
-          <w:lang w:val="ru-RU"/>
-        </w:rPr>
-      </w:pPr>
-      <w:r>
-        <w:rPr>
-          <w:rFonts w:ascii="Andale Mono" w:hAnsi="Andale Mono"/>
-          <w:i/>
-          <w:sz w:val="28"/>
-          <w:szCs w:val="28"/>
-          <w:lang w:val="ru-RU"/>
-        </w:rPr>
-      </w:r>
-    </w:p>
-    <w:p>
-      <w:pPr>
-        <w:pStyle w:val="Normal"/>
-        <w:spacing w:lineRule="auto" w:line="240" w:before="0" w:after="0"/>
-        <w:rPr>
-          <w:rFonts w:ascii="Andale Mono" w:hAnsi="Andale Mono"/>
-          <w:b/>
-          <w:b/>
-          <w:sz w:val="28"/>
-          <w:szCs w:val="28"/>
-          <w:lang w:val="ru-RU"/>
-        </w:rPr>
-      </w:pPr>
-      <w:r>
-        <w:rPr>
-          <w:rFonts w:ascii="Andale Mono" w:hAnsi="Andale Mono"/>
-          <w:b/>
+          <w:b/>
+          <w:b/>
+          <w:sz w:val="28"/>
+          <w:szCs w:val="28"/>
+          <w:lang w:val="ru-RU"/>
+        </w:rPr>
+      </w:pPr>
+      <w:r>
+        <w:rPr>
+          <w:rFonts w:ascii="Times New Roman" w:hAnsi="Times New Roman"/>
+          <w:b/>
+          <w:i w:val="false"/>
+          <w:iCs w:val="false"/>
           <w:sz w:val="28"/>
           <w:szCs w:val="28"/>
           <w:lang w:val="ru-RU"/>
         </w:rPr>
         <w:t>Планирование задач</w:t>
-      </w:r>
-    </w:p>
-    <w:p>
-      <w:pPr>
-        <w:pStyle w:val="Normal"/>
-        <w:spacing w:lineRule="auto" w:line="240" w:before="0" w:after="0"/>
-        <w:rPr>
-          <w:rFonts w:ascii="Andale Mono" w:hAnsi="Andale Mono"/>
-          <w:b w:val="false"/>
-          <w:b w:val="false"/>
-          <w:bCs w:val="false"/>
-          <w:sz w:val="28"/>
-          <w:szCs w:val="28"/>
-          <w:lang w:val="ru-RU"/>
-        </w:rPr>
-      </w:pPr>
-      <w:r>
-        <w:rPr>
-          <w:rFonts w:ascii="Andale Mono" w:hAnsi="Andale Mono"/>
-          <w:b w:val="false"/>
-          <w:bCs w:val="false"/>
-          <w:sz w:val="28"/>
-          <w:szCs w:val="28"/>
-          <w:lang w:val="ru-RU"/>
-        </w:rPr>
       </w:r>
     </w:p>
     <w:tbl>
@@ -1019,10 +1298,10 @@
         <w:tblStyle w:val="style154"/>
         <w:tblW w:w="9570" w:type="dxa"/>
         <w:jc w:val="left"/>
-        <w:tblInd w:w="-50" w:type="dxa"/>
+        <w:tblInd w:w="-55" w:type="dxa"/>
         <w:tblCellMar>
           <w:top w:w="0" w:type="dxa"/>
-          <w:left w:w="58" w:type="dxa"/>
+          <w:left w:w="53" w:type="dxa"/>
           <w:bottom w:w="0" w:type="dxa"/>
           <w:right w:w="108" w:type="dxa"/>
         </w:tblCellMar>
@@ -1045,7 +1324,7 @@
             </w:tcBorders>
             <w:shd w:fill="auto" w:val="clear"/>
             <w:tcMar>
-              <w:left w:w="58" w:type="dxa"/>
+              <w:left w:w="53" w:type="dxa"/>
             </w:tcMar>
           </w:tcPr>
           <w:p>
@@ -1061,7 +1340,7 @@
             </w:pPr>
             <w:r>
               <w:rPr>
-                <w:rFonts w:ascii="Andale Mono" w:hAnsi="Andale Mono"/>
+                <w:rFonts w:ascii="Times New Roman" w:hAnsi="Times New Roman"/>
                 <w:b/>
                 <w:i w:val="false"/>
                 <w:iCs w:val="false"/>
@@ -1079,7 +1358,7 @@
             <w:tcBorders/>
             <w:shd w:fill="auto" w:val="clear"/>
             <w:tcMar>
-              <w:left w:w="58" w:type="dxa"/>
+              <w:left w:w="53" w:type="dxa"/>
             </w:tcMar>
           </w:tcPr>
           <w:p>
@@ -1087,13 +1366,21 @@
               <w:pStyle w:val="Normal"/>
               <w:spacing w:lineRule="auto" w:line="240" w:before="0" w:after="0"/>
               <w:jc w:val="center"/>
-              <w:rPr/>
-            </w:pPr>
-            <w:r>
-              <w:rPr>
-                <w:rFonts w:ascii="Andale Mono" w:hAnsi="Andale Mono"/>
+              <w:rPr>
+                <w:rFonts w:ascii="Times New Roman" w:hAnsi="Times New Roman"/>
+                <w:i w:val="false"/>
+                <w:i w:val="false"/>
+                <w:iCs w:val="false"/>
+                <w:sz w:val="28"/>
+                <w:szCs w:val="28"/>
+              </w:rPr>
+            </w:pPr>
+            <w:r>
+              <w:rPr>
+                <w:rFonts w:ascii="Times New Roman" w:hAnsi="Times New Roman"/>
                 <w:b/>
-                <w:i/>
+                <w:i w:val="false"/>
+                <w:iCs w:val="false"/>
                 <w:sz w:val="28"/>
                 <w:szCs w:val="28"/>
                 <w:lang w:val="ru-RU"/>
@@ -1120,13 +1407,21 @@
               <w:pStyle w:val="Normal"/>
               <w:spacing w:lineRule="auto" w:line="240" w:before="0" w:after="0"/>
               <w:jc w:val="center"/>
-              <w:rPr/>
-            </w:pPr>
-            <w:r>
-              <w:rPr>
-                <w:rFonts w:ascii="Andale Mono" w:hAnsi="Andale Mono"/>
+              <w:rPr>
+                <w:rFonts w:ascii="Times New Roman" w:hAnsi="Times New Roman"/>
+                <w:i w:val="false"/>
+                <w:i w:val="false"/>
+                <w:iCs w:val="false"/>
+                <w:sz w:val="28"/>
+                <w:szCs w:val="28"/>
+              </w:rPr>
+            </w:pPr>
+            <w:r>
+              <w:rPr>
+                <w:rFonts w:ascii="Times New Roman" w:hAnsi="Times New Roman"/>
                 <w:b/>
-                <w:i/>
+                <w:i w:val="false"/>
+                <w:iCs w:val="false"/>
                 <w:sz w:val="28"/>
                 <w:szCs w:val="28"/>
                 <w:lang w:val="ru-RU"/>
@@ -1141,7 +1436,7 @@
             <w:tcBorders/>
             <w:shd w:fill="auto" w:val="clear"/>
             <w:tcMar>
-              <w:left w:w="58" w:type="dxa"/>
+              <w:left w:w="53" w:type="dxa"/>
             </w:tcMar>
           </w:tcPr>
           <w:p>
@@ -1149,13 +1444,21 @@
               <w:pStyle w:val="Normal"/>
               <w:spacing w:lineRule="auto" w:line="240" w:before="0" w:after="0"/>
               <w:jc w:val="center"/>
-              <w:rPr/>
-            </w:pPr>
-            <w:r>
-              <w:rPr>
-                <w:rFonts w:ascii="Andale Mono" w:hAnsi="Andale Mono"/>
+              <w:rPr>
+                <w:rFonts w:ascii="Times New Roman" w:hAnsi="Times New Roman"/>
+                <w:i w:val="false"/>
+                <w:i w:val="false"/>
+                <w:iCs w:val="false"/>
+                <w:sz w:val="28"/>
+                <w:szCs w:val="28"/>
+              </w:rPr>
+            </w:pPr>
+            <w:r>
+              <w:rPr>
+                <w:rFonts w:ascii="Times New Roman" w:hAnsi="Times New Roman"/>
                 <w:b/>
-                <w:i/>
+                <w:i w:val="false"/>
+                <w:iCs w:val="false"/>
                 <w:sz w:val="28"/>
                 <w:szCs w:val="28"/>
                 <w:lang w:val="ru-RU"/>
@@ -1176,7 +1479,7 @@
             </w:tcBorders>
             <w:shd w:fill="auto" w:val="clear"/>
             <w:tcMar>
-              <w:left w:w="58" w:type="dxa"/>
+              <w:left w:w="53" w:type="dxa"/>
             </w:tcMar>
           </w:tcPr>
           <w:p>
@@ -1184,12 +1487,20 @@
               <w:pStyle w:val="Normal"/>
               <w:spacing w:lineRule="auto" w:line="240" w:before="0" w:after="0"/>
               <w:jc w:val="center"/>
-              <w:rPr/>
-            </w:pPr>
-            <w:r>
-              <w:rPr>
-                <w:rFonts w:ascii="Andale Mono" w:hAnsi="Andale Mono"/>
-                <w:i/>
+              <w:rPr>
+                <w:rFonts w:ascii="Times New Roman" w:hAnsi="Times New Roman"/>
+                <w:i w:val="false"/>
+                <w:i w:val="false"/>
+                <w:iCs w:val="false"/>
+                <w:sz w:val="28"/>
+                <w:szCs w:val="28"/>
+              </w:rPr>
+            </w:pPr>
+            <w:r>
+              <w:rPr>
+                <w:rFonts w:ascii="Times New Roman" w:hAnsi="Times New Roman"/>
+                <w:i w:val="false"/>
+                <w:iCs w:val="false"/>
                 <w:sz w:val="28"/>
                 <w:szCs w:val="28"/>
                 <w:lang w:val="ru-RU"/>
@@ -1204,19 +1515,27 @@
             <w:tcBorders/>
             <w:shd w:fill="auto" w:val="clear"/>
             <w:tcMar>
-              <w:left w:w="58" w:type="dxa"/>
+              <w:left w:w="53" w:type="dxa"/>
             </w:tcMar>
           </w:tcPr>
           <w:p>
             <w:pPr>
               <w:pStyle w:val="Normal"/>
               <w:spacing w:lineRule="auto" w:line="240" w:before="0" w:after="0"/>
-              <w:rPr/>
-            </w:pPr>
-            <w:r>
-              <w:rPr>
-                <w:rFonts w:ascii="Andale Mono" w:hAnsi="Andale Mono"/>
-                <w:i/>
+              <w:rPr>
+                <w:rFonts w:ascii="Times New Roman" w:hAnsi="Times New Roman"/>
+                <w:i w:val="false"/>
+                <w:i w:val="false"/>
+                <w:iCs w:val="false"/>
+                <w:sz w:val="28"/>
+                <w:szCs w:val="28"/>
+              </w:rPr>
+            </w:pPr>
+            <w:r>
+              <w:rPr>
+                <w:rFonts w:ascii="Times New Roman" w:hAnsi="Times New Roman"/>
+                <w:i w:val="false"/>
+                <w:iCs w:val="false"/>
                 <w:sz w:val="28"/>
                 <w:szCs w:val="28"/>
                 <w:lang w:val="ru-RU"/>
@@ -1249,8 +1568,9 @@
             </w:pPr>
             <w:r>
               <w:rPr>
-                <w:rFonts w:eastAsia="Calibri" w:cs="" w:ascii="Andale Mono" w:hAnsi="Andale Mono" w:cstheme="minorBidi" w:eastAsiaTheme="minorHAnsi"/>
-                <w:i/>
+                <w:rFonts w:eastAsia="Calibri" w:cs="" w:ascii="Times New Roman" w:hAnsi="Times New Roman" w:cstheme="minorBidi" w:eastAsiaTheme="minorHAnsi"/>
+                <w:i w:val="false"/>
+                <w:iCs w:val="false"/>
                 <w:sz w:val="28"/>
                 <w:szCs w:val="28"/>
                 <w:highlight w:val="magenta"/>
@@ -1266,19 +1586,27 @@
             <w:tcBorders/>
             <w:shd w:fill="auto" w:val="clear"/>
             <w:tcMar>
-              <w:left w:w="58" w:type="dxa"/>
+              <w:left w:w="53" w:type="dxa"/>
             </w:tcMar>
           </w:tcPr>
           <w:p>
             <w:pPr>
               <w:pStyle w:val="Normal"/>
               <w:spacing w:lineRule="auto" w:line="240" w:before="0" w:after="0"/>
-              <w:rPr/>
-            </w:pPr>
-            <w:r>
-              <w:rPr>
-                <w:rFonts w:ascii="Andale Mono" w:hAnsi="Andale Mono"/>
-                <w:i/>
+              <w:rPr>
+                <w:rFonts w:ascii="Times New Roman" w:hAnsi="Times New Roman"/>
+                <w:i w:val="false"/>
+                <w:i w:val="false"/>
+                <w:iCs w:val="false"/>
+                <w:sz w:val="28"/>
+                <w:szCs w:val="28"/>
+              </w:rPr>
+            </w:pPr>
+            <w:r>
+              <w:rPr>
+                <w:rFonts w:ascii="Times New Roman" w:hAnsi="Times New Roman"/>
+                <w:i w:val="false"/>
+                <w:iCs w:val="false"/>
                 <w:sz w:val="28"/>
                 <w:szCs w:val="28"/>
                 <w:lang w:val="ru-RU"/>
@@ -1300,7 +1628,7 @@
             </w:tcBorders>
             <w:shd w:fill="auto" w:val="clear"/>
             <w:tcMar>
-              <w:left w:w="58" w:type="dxa"/>
+              <w:left w:w="53" w:type="dxa"/>
             </w:tcMar>
           </w:tcPr>
           <w:p>
@@ -1308,12 +1636,20 @@
               <w:pStyle w:val="Normal"/>
               <w:spacing w:lineRule="auto" w:line="240" w:before="0" w:after="0"/>
               <w:jc w:val="center"/>
-              <w:rPr/>
-            </w:pPr>
-            <w:r>
-              <w:rPr>
-                <w:rFonts w:ascii="Andale Mono" w:hAnsi="Andale Mono"/>
-                <w:i/>
+              <w:rPr>
+                <w:rFonts w:ascii="Times New Roman" w:hAnsi="Times New Roman"/>
+                <w:i w:val="false"/>
+                <w:i w:val="false"/>
+                <w:iCs w:val="false"/>
+                <w:sz w:val="28"/>
+                <w:szCs w:val="28"/>
+              </w:rPr>
+            </w:pPr>
+            <w:r>
+              <w:rPr>
+                <w:rFonts w:ascii="Times New Roman" w:hAnsi="Times New Roman"/>
+                <w:i w:val="false"/>
+                <w:iCs w:val="false"/>
                 <w:sz w:val="28"/>
                 <w:szCs w:val="28"/>
                 <w:lang w:val="ru-RU"/>
@@ -1330,19 +1666,27 @@
             </w:tcBorders>
             <w:shd w:fill="auto" w:val="clear"/>
             <w:tcMar>
-              <w:left w:w="58" w:type="dxa"/>
+              <w:left w:w="53" w:type="dxa"/>
             </w:tcMar>
           </w:tcPr>
           <w:p>
             <w:pPr>
               <w:pStyle w:val="Normal"/>
               <w:spacing w:lineRule="auto" w:line="240" w:before="0" w:after="0"/>
-              <w:rPr/>
-            </w:pPr>
-            <w:r>
-              <w:rPr>
-                <w:rFonts w:ascii="Andale Mono" w:hAnsi="Andale Mono"/>
-                <w:i/>
+              <w:rPr>
+                <w:rFonts w:ascii="Times New Roman" w:hAnsi="Times New Roman"/>
+                <w:i w:val="false"/>
+                <w:i w:val="false"/>
+                <w:iCs w:val="false"/>
+                <w:sz w:val="28"/>
+                <w:szCs w:val="28"/>
+              </w:rPr>
+            </w:pPr>
+            <w:r>
+              <w:rPr>
+                <w:rFonts w:ascii="Times New Roman" w:hAnsi="Times New Roman"/>
+                <w:i w:val="false"/>
+                <w:iCs w:val="false"/>
                 <w:sz w:val="28"/>
                 <w:szCs w:val="28"/>
                 <w:lang w:val="ru-RU"/>
@@ -1375,8 +1719,9 @@
             </w:pPr>
             <w:r>
               <w:rPr>
-                <w:rFonts w:ascii="Andale Mono" w:hAnsi="Andale Mono"/>
-                <w:i/>
+                <w:rFonts w:ascii="Times New Roman" w:hAnsi="Times New Roman"/>
+                <w:i w:val="false"/>
+                <w:iCs w:val="false"/>
                 <w:sz w:val="28"/>
                 <w:szCs w:val="28"/>
                 <w:highlight w:val="blue"/>
@@ -1394,19 +1739,27 @@
             </w:tcBorders>
             <w:shd w:fill="auto" w:val="clear"/>
             <w:tcMar>
-              <w:left w:w="58" w:type="dxa"/>
+              <w:left w:w="53" w:type="dxa"/>
             </w:tcMar>
           </w:tcPr>
           <w:p>
             <w:pPr>
               <w:pStyle w:val="Normal"/>
               <w:spacing w:lineRule="auto" w:line="240" w:before="0" w:after="0"/>
-              <w:rPr/>
-            </w:pPr>
-            <w:r>
-              <w:rPr>
-                <w:rFonts w:ascii="Andale Mono" w:hAnsi="Andale Mono"/>
-                <w:i/>
+              <w:rPr>
+                <w:rFonts w:ascii="Times New Roman" w:hAnsi="Times New Roman"/>
+                <w:i w:val="false"/>
+                <w:i w:val="false"/>
+                <w:iCs w:val="false"/>
+                <w:sz w:val="28"/>
+                <w:szCs w:val="28"/>
+              </w:rPr>
+            </w:pPr>
+            <w:r>
+              <w:rPr>
+                <w:rFonts w:ascii="Times New Roman" w:hAnsi="Times New Roman"/>
+                <w:i w:val="false"/>
+                <w:iCs w:val="false"/>
                 <w:sz w:val="28"/>
                 <w:szCs w:val="28"/>
                 <w:lang w:val="ru-RU"/>
@@ -1427,7 +1780,7 @@
             </w:tcBorders>
             <w:shd w:fill="auto" w:val="clear"/>
             <w:tcMar>
-              <w:left w:w="58" w:type="dxa"/>
+              <w:left w:w="53" w:type="dxa"/>
             </w:tcMar>
           </w:tcPr>
           <w:p>
@@ -1435,12 +1788,20 @@
               <w:pStyle w:val="Normal"/>
               <w:spacing w:lineRule="auto" w:line="240" w:before="0" w:after="0"/>
               <w:jc w:val="center"/>
-              <w:rPr/>
-            </w:pPr>
-            <w:r>
-              <w:rPr>
-                <w:rFonts w:ascii="Andale Mono" w:hAnsi="Andale Mono"/>
-                <w:i/>
+              <w:rPr>
+                <w:rFonts w:ascii="Times New Roman" w:hAnsi="Times New Roman"/>
+                <w:i w:val="false"/>
+                <w:i w:val="false"/>
+                <w:iCs w:val="false"/>
+                <w:sz w:val="28"/>
+                <w:szCs w:val="28"/>
+              </w:rPr>
+            </w:pPr>
+            <w:r>
+              <w:rPr>
+                <w:rFonts w:ascii="Times New Roman" w:hAnsi="Times New Roman"/>
+                <w:i w:val="false"/>
+                <w:iCs w:val="false"/>
                 <w:sz w:val="28"/>
                 <w:szCs w:val="28"/>
                 <w:lang w:val="ru-RU"/>
@@ -1455,19 +1816,27 @@
             <w:tcBorders/>
             <w:shd w:fill="auto" w:val="clear"/>
             <w:tcMar>
-              <w:left w:w="58" w:type="dxa"/>
+              <w:left w:w="53" w:type="dxa"/>
             </w:tcMar>
           </w:tcPr>
           <w:p>
             <w:pPr>
               <w:pStyle w:val="Normal"/>
               <w:spacing w:lineRule="auto" w:line="240" w:before="0" w:after="0"/>
-              <w:rPr/>
-            </w:pPr>
-            <w:r>
-              <w:rPr>
-                <w:rFonts w:ascii="Andale Mono" w:hAnsi="Andale Mono"/>
-                <w:i/>
+              <w:rPr>
+                <w:rFonts w:ascii="Times New Roman" w:hAnsi="Times New Roman"/>
+                <w:i w:val="false"/>
+                <w:i w:val="false"/>
+                <w:iCs w:val="false"/>
+                <w:sz w:val="28"/>
+                <w:szCs w:val="28"/>
+              </w:rPr>
+            </w:pPr>
+            <w:r>
+              <w:rPr>
+                <w:rFonts w:ascii="Times New Roman" w:hAnsi="Times New Roman"/>
+                <w:i w:val="false"/>
+                <w:iCs w:val="false"/>
                 <w:sz w:val="28"/>
                 <w:szCs w:val="28"/>
                 <w:lang w:val="ru-RU"/>
@@ -1499,8 +1868,9 @@
             </w:pPr>
             <w:r>
               <w:rPr>
-                <w:rFonts w:ascii="Andale Mono" w:hAnsi="Andale Mono"/>
-                <w:i/>
+                <w:rFonts w:ascii="Times New Roman" w:hAnsi="Times New Roman"/>
+                <w:i w:val="false"/>
+                <w:iCs w:val="false"/>
                 <w:sz w:val="28"/>
                 <w:szCs w:val="28"/>
                 <w:highlight w:val="red"/>
@@ -1516,19 +1886,27 @@
             <w:tcBorders/>
             <w:shd w:fill="auto" w:val="clear"/>
             <w:tcMar>
-              <w:left w:w="58" w:type="dxa"/>
+              <w:left w:w="53" w:type="dxa"/>
             </w:tcMar>
           </w:tcPr>
           <w:p>
             <w:pPr>
               <w:pStyle w:val="Normal"/>
               <w:spacing w:lineRule="auto" w:line="240" w:before="0" w:after="0"/>
-              <w:rPr/>
-            </w:pPr>
-            <w:r>
-              <w:rPr>
-                <w:rFonts w:ascii="Andale Mono" w:hAnsi="Andale Mono"/>
-                <w:i/>
+              <w:rPr>
+                <w:rFonts w:ascii="Times New Roman" w:hAnsi="Times New Roman"/>
+                <w:i w:val="false"/>
+                <w:i w:val="false"/>
+                <w:iCs w:val="false"/>
+                <w:sz w:val="28"/>
+                <w:szCs w:val="28"/>
+              </w:rPr>
+            </w:pPr>
+            <w:r>
+              <w:rPr>
+                <w:rFonts w:ascii="Times New Roman" w:hAnsi="Times New Roman"/>
+                <w:i w:val="false"/>
+                <w:iCs w:val="false"/>
                 <w:sz w:val="28"/>
                 <w:szCs w:val="28"/>
                 <w:lang w:val="ru-RU"/>
@@ -1549,7 +1927,7 @@
             </w:tcBorders>
             <w:shd w:fill="auto" w:val="clear"/>
             <w:tcMar>
-              <w:left w:w="58" w:type="dxa"/>
+              <w:left w:w="53" w:type="dxa"/>
             </w:tcMar>
           </w:tcPr>
           <w:p>
@@ -1557,12 +1935,20 @@
               <w:pStyle w:val="Normal"/>
               <w:spacing w:lineRule="auto" w:line="240" w:before="0" w:after="0"/>
               <w:jc w:val="center"/>
-              <w:rPr/>
-            </w:pPr>
-            <w:r>
-              <w:rPr>
-                <w:rFonts w:ascii="Andale Mono" w:hAnsi="Andale Mono"/>
-                <w:i/>
+              <w:rPr>
+                <w:rFonts w:ascii="Times New Roman" w:hAnsi="Times New Roman"/>
+                <w:i w:val="false"/>
+                <w:i w:val="false"/>
+                <w:iCs w:val="false"/>
+                <w:sz w:val="28"/>
+                <w:szCs w:val="28"/>
+              </w:rPr>
+            </w:pPr>
+            <w:r>
+              <w:rPr>
+                <w:rFonts w:ascii="Times New Roman" w:hAnsi="Times New Roman"/>
+                <w:i w:val="false"/>
+                <w:iCs w:val="false"/>
                 <w:sz w:val="28"/>
                 <w:szCs w:val="28"/>
                 <w:lang w:val="ru-RU"/>
@@ -1577,19 +1963,27 @@
             <w:tcBorders/>
             <w:shd w:fill="auto" w:val="clear"/>
             <w:tcMar>
-              <w:left w:w="58" w:type="dxa"/>
+              <w:left w:w="53" w:type="dxa"/>
             </w:tcMar>
           </w:tcPr>
           <w:p>
             <w:pPr>
               <w:pStyle w:val="Normal"/>
               <w:spacing w:lineRule="auto" w:line="240" w:before="0" w:after="0"/>
-              <w:rPr/>
-            </w:pPr>
-            <w:r>
-              <w:rPr>
-                <w:rFonts w:ascii="Andale Mono" w:hAnsi="Andale Mono"/>
-                <w:i/>
+              <w:rPr>
+                <w:rFonts w:ascii="Times New Roman" w:hAnsi="Times New Roman"/>
+                <w:i w:val="false"/>
+                <w:i w:val="false"/>
+                <w:iCs w:val="false"/>
+                <w:sz w:val="28"/>
+                <w:szCs w:val="28"/>
+              </w:rPr>
+            </w:pPr>
+            <w:r>
+              <w:rPr>
+                <w:rFonts w:ascii="Times New Roman" w:hAnsi="Times New Roman"/>
+                <w:i w:val="false"/>
+                <w:iCs w:val="false"/>
                 <w:sz w:val="28"/>
                 <w:szCs w:val="28"/>
                 <w:lang w:val="ru-RU"/>
@@ -1621,8 +2015,9 @@
             </w:pPr>
             <w:r>
               <w:rPr>
-                <w:rFonts w:ascii="Andale Mono" w:hAnsi="Andale Mono"/>
-                <w:i/>
+                <w:rFonts w:ascii="Times New Roman" w:hAnsi="Times New Roman"/>
+                <w:i w:val="false"/>
+                <w:iCs w:val="false"/>
                 <w:sz w:val="28"/>
                 <w:szCs w:val="28"/>
                 <w:highlight w:val="blue"/>
@@ -1638,19 +2033,27 @@
             <w:tcBorders/>
             <w:shd w:fill="auto" w:val="clear"/>
             <w:tcMar>
-              <w:left w:w="58" w:type="dxa"/>
+              <w:left w:w="53" w:type="dxa"/>
             </w:tcMar>
           </w:tcPr>
           <w:p>
             <w:pPr>
               <w:pStyle w:val="Normal"/>
               <w:spacing w:lineRule="auto" w:line="240" w:before="0" w:after="0"/>
-              <w:rPr/>
-            </w:pPr>
-            <w:r>
-              <w:rPr>
-                <w:rFonts w:ascii="Andale Mono" w:hAnsi="Andale Mono"/>
-                <w:i/>
+              <w:rPr>
+                <w:rFonts w:ascii="Times New Roman" w:hAnsi="Times New Roman"/>
+                <w:i w:val="false"/>
+                <w:i w:val="false"/>
+                <w:iCs w:val="false"/>
+                <w:sz w:val="28"/>
+                <w:szCs w:val="28"/>
+              </w:rPr>
+            </w:pPr>
+            <w:r>
+              <w:rPr>
+                <w:rFonts w:ascii="Times New Roman" w:hAnsi="Times New Roman"/>
+                <w:i w:val="false"/>
+                <w:iCs w:val="false"/>
                 <w:sz w:val="28"/>
                 <w:szCs w:val="28"/>
                 <w:lang w:val="ru-RU"/>
@@ -1671,7 +2074,7 @@
             </w:tcBorders>
             <w:shd w:fill="auto" w:val="clear"/>
             <w:tcMar>
-              <w:left w:w="58" w:type="dxa"/>
+              <w:left w:w="53" w:type="dxa"/>
             </w:tcMar>
           </w:tcPr>
           <w:p>
@@ -1679,12 +2082,20 @@
               <w:pStyle w:val="Normal"/>
               <w:spacing w:lineRule="auto" w:line="240" w:before="0" w:after="0"/>
               <w:jc w:val="center"/>
-              <w:rPr/>
-            </w:pPr>
-            <w:r>
-              <w:rPr>
-                <w:rFonts w:ascii="Andale Mono" w:hAnsi="Andale Mono"/>
-                <w:i/>
+              <w:rPr>
+                <w:rFonts w:ascii="Times New Roman" w:hAnsi="Times New Roman"/>
+                <w:i w:val="false"/>
+                <w:i w:val="false"/>
+                <w:iCs w:val="false"/>
+                <w:sz w:val="28"/>
+                <w:szCs w:val="28"/>
+              </w:rPr>
+            </w:pPr>
+            <w:r>
+              <w:rPr>
+                <w:rFonts w:ascii="Times New Roman" w:hAnsi="Times New Roman"/>
+                <w:i w:val="false"/>
+                <w:iCs w:val="false"/>
                 <w:sz w:val="28"/>
                 <w:szCs w:val="28"/>
                 <w:lang w:val="ru-RU"/>
@@ -1699,19 +2110,27 @@
             <w:tcBorders/>
             <w:shd w:fill="auto" w:val="clear"/>
             <w:tcMar>
-              <w:left w:w="58" w:type="dxa"/>
+              <w:left w:w="53" w:type="dxa"/>
             </w:tcMar>
           </w:tcPr>
           <w:p>
             <w:pPr>
               <w:pStyle w:val="Normal"/>
               <w:spacing w:lineRule="auto" w:line="240" w:before="0" w:after="0"/>
-              <w:rPr/>
-            </w:pPr>
-            <w:r>
-              <w:rPr>
-                <w:rFonts w:ascii="Andale Mono" w:hAnsi="Andale Mono"/>
-                <w:i/>
+              <w:rPr>
+                <w:rFonts w:ascii="Times New Roman" w:hAnsi="Times New Roman"/>
+                <w:i w:val="false"/>
+                <w:i w:val="false"/>
+                <w:iCs w:val="false"/>
+                <w:sz w:val="28"/>
+                <w:szCs w:val="28"/>
+              </w:rPr>
+            </w:pPr>
+            <w:r>
+              <w:rPr>
+                <w:rFonts w:ascii="Times New Roman" w:hAnsi="Times New Roman"/>
+                <w:i w:val="false"/>
+                <w:iCs w:val="false"/>
                 <w:sz w:val="28"/>
                 <w:szCs w:val="28"/>
                 <w:lang w:val="ru-RU"/>
@@ -1743,8 +2162,9 @@
             </w:pPr>
             <w:r>
               <w:rPr>
-                <w:rFonts w:ascii="Andale Mono" w:hAnsi="Andale Mono"/>
-                <w:i/>
+                <w:rFonts w:ascii="Times New Roman" w:hAnsi="Times New Roman"/>
+                <w:i w:val="false"/>
+                <w:iCs w:val="false"/>
                 <w:sz w:val="28"/>
                 <w:szCs w:val="28"/>
                 <w:highlight w:val="yellow"/>
@@ -1760,19 +2180,27 @@
             <w:tcBorders/>
             <w:shd w:fill="auto" w:val="clear"/>
             <w:tcMar>
-              <w:left w:w="58" w:type="dxa"/>
+              <w:left w:w="53" w:type="dxa"/>
             </w:tcMar>
           </w:tcPr>
           <w:p>
             <w:pPr>
               <w:pStyle w:val="Normal"/>
               <w:spacing w:lineRule="auto" w:line="240" w:before="0" w:after="0"/>
-              <w:rPr/>
-            </w:pPr>
-            <w:r>
-              <w:rPr>
-                <w:rFonts w:ascii="Andale Mono" w:hAnsi="Andale Mono"/>
-                <w:i/>
+              <w:rPr>
+                <w:rFonts w:ascii="Times New Roman" w:hAnsi="Times New Roman"/>
+                <w:i w:val="false"/>
+                <w:i w:val="false"/>
+                <w:iCs w:val="false"/>
+                <w:sz w:val="28"/>
+                <w:szCs w:val="28"/>
+              </w:rPr>
+            </w:pPr>
+            <w:r>
+              <w:rPr>
+                <w:rFonts w:ascii="Times New Roman" w:hAnsi="Times New Roman"/>
+                <w:i w:val="false"/>
+                <w:iCs w:val="false"/>
                 <w:sz w:val="28"/>
                 <w:szCs w:val="28"/>
                 <w:lang w:val="ru-RU"/>
@@ -1793,7 +2221,7 @@
             </w:tcBorders>
             <w:shd w:fill="auto" w:val="clear"/>
             <w:tcMar>
-              <w:left w:w="58" w:type="dxa"/>
+              <w:left w:w="53" w:type="dxa"/>
             </w:tcMar>
           </w:tcPr>
           <w:p>
@@ -1801,12 +2229,20 @@
               <w:pStyle w:val="Normal"/>
               <w:spacing w:lineRule="auto" w:line="240" w:before="0" w:after="0"/>
               <w:jc w:val="center"/>
-              <w:rPr/>
-            </w:pPr>
-            <w:r>
-              <w:rPr>
-                <w:rFonts w:ascii="Andale Mono" w:hAnsi="Andale Mono"/>
-                <w:i/>
+              <w:rPr>
+                <w:rFonts w:ascii="Times New Roman" w:hAnsi="Times New Roman"/>
+                <w:i w:val="false"/>
+                <w:i w:val="false"/>
+                <w:iCs w:val="false"/>
+                <w:sz w:val="28"/>
+                <w:szCs w:val="28"/>
+              </w:rPr>
+            </w:pPr>
+            <w:r>
+              <w:rPr>
+                <w:rFonts w:ascii="Times New Roman" w:hAnsi="Times New Roman"/>
+                <w:i w:val="false"/>
+                <w:iCs w:val="false"/>
                 <w:sz w:val="28"/>
                 <w:szCs w:val="28"/>
                 <w:lang w:val="ru-RU"/>
@@ -1821,19 +2257,27 @@
             <w:tcBorders/>
             <w:shd w:fill="auto" w:val="clear"/>
             <w:tcMar>
-              <w:left w:w="58" w:type="dxa"/>
+              <w:left w:w="53" w:type="dxa"/>
             </w:tcMar>
           </w:tcPr>
           <w:p>
             <w:pPr>
               <w:pStyle w:val="Normal"/>
               <w:spacing w:lineRule="auto" w:line="240" w:before="0" w:after="0"/>
-              <w:rPr/>
-            </w:pPr>
-            <w:r>
-              <w:rPr>
-                <w:rFonts w:ascii="Andale Mono" w:hAnsi="Andale Mono"/>
-                <w:i/>
+              <w:rPr>
+                <w:rFonts w:ascii="Times New Roman" w:hAnsi="Times New Roman"/>
+                <w:i w:val="false"/>
+                <w:i w:val="false"/>
+                <w:iCs w:val="false"/>
+                <w:sz w:val="28"/>
+                <w:szCs w:val="28"/>
+              </w:rPr>
+            </w:pPr>
+            <w:r>
+              <w:rPr>
+                <w:rFonts w:ascii="Times New Roman" w:hAnsi="Times New Roman"/>
+                <w:i w:val="false"/>
+                <w:iCs w:val="false"/>
                 <w:sz w:val="28"/>
                 <w:szCs w:val="28"/>
                 <w:lang w:val="ru-RU"/>
@@ -1865,8 +2309,9 @@
             </w:pPr>
             <w:r>
               <w:rPr>
-                <w:rFonts w:ascii="Andale Mono" w:hAnsi="Andale Mono"/>
-                <w:i/>
+                <w:rFonts w:ascii="Times New Roman" w:hAnsi="Times New Roman"/>
+                <w:i w:val="false"/>
+                <w:iCs w:val="false"/>
                 <w:sz w:val="28"/>
                 <w:szCs w:val="28"/>
                 <w:highlight w:val="green"/>
@@ -1882,19 +2327,27 @@
             <w:tcBorders/>
             <w:shd w:fill="auto" w:val="clear"/>
             <w:tcMar>
-              <w:left w:w="58" w:type="dxa"/>
+              <w:left w:w="53" w:type="dxa"/>
             </w:tcMar>
           </w:tcPr>
           <w:p>
             <w:pPr>
               <w:pStyle w:val="Normal"/>
               <w:spacing w:lineRule="auto" w:line="240" w:before="0" w:after="0"/>
-              <w:rPr/>
-            </w:pPr>
-            <w:r>
-              <w:rPr>
-                <w:rFonts w:ascii="Andale Mono" w:hAnsi="Andale Mono"/>
-                <w:i/>
+              <w:rPr>
+                <w:rFonts w:ascii="Times New Roman" w:hAnsi="Times New Roman"/>
+                <w:i w:val="false"/>
+                <w:i w:val="false"/>
+                <w:iCs w:val="false"/>
+                <w:sz w:val="28"/>
+                <w:szCs w:val="28"/>
+              </w:rPr>
+            </w:pPr>
+            <w:r>
+              <w:rPr>
+                <w:rFonts w:ascii="Times New Roman" w:hAnsi="Times New Roman"/>
+                <w:i w:val="false"/>
+                <w:iCs w:val="false"/>
                 <w:sz w:val="28"/>
                 <w:szCs w:val="28"/>
                 <w:lang w:val="ru-RU"/>
@@ -1915,7 +2368,7 @@
             </w:tcBorders>
             <w:shd w:fill="auto" w:val="clear"/>
             <w:tcMar>
-              <w:left w:w="58" w:type="dxa"/>
+              <w:left w:w="53" w:type="dxa"/>
             </w:tcMar>
           </w:tcPr>
           <w:p>
@@ -1923,12 +2376,20 @@
               <w:pStyle w:val="Normal"/>
               <w:spacing w:lineRule="auto" w:line="240" w:before="0" w:after="0"/>
               <w:jc w:val="center"/>
-              <w:rPr/>
-            </w:pPr>
-            <w:r>
-              <w:rPr>
-                <w:rFonts w:ascii="Andale Mono" w:hAnsi="Andale Mono"/>
-                <w:i/>
+              <w:rPr>
+                <w:rFonts w:ascii="Times New Roman" w:hAnsi="Times New Roman"/>
+                <w:i w:val="false"/>
+                <w:i w:val="false"/>
+                <w:iCs w:val="false"/>
+                <w:sz w:val="28"/>
+                <w:szCs w:val="28"/>
+              </w:rPr>
+            </w:pPr>
+            <w:r>
+              <w:rPr>
+                <w:rFonts w:ascii="Times New Roman" w:hAnsi="Times New Roman"/>
+                <w:i w:val="false"/>
+                <w:iCs w:val="false"/>
                 <w:sz w:val="28"/>
                 <w:szCs w:val="28"/>
                 <w:lang w:val="ru-RU"/>
@@ -1943,7 +2404,7 @@
             <w:tcBorders/>
             <w:shd w:fill="auto" w:val="clear"/>
             <w:tcMar>
-              <w:left w:w="58" w:type="dxa"/>
+              <w:left w:w="53" w:type="dxa"/>
             </w:tcMar>
           </w:tcPr>
           <w:p>
@@ -1961,8 +2422,9 @@
             </w:pPr>
             <w:r>
               <w:rPr>
-                <w:rFonts w:ascii="Andale Mono" w:hAnsi="Andale Mono"/>
-                <w:i/>
+                <w:rFonts w:ascii="Times New Roman" w:hAnsi="Times New Roman"/>
+                <w:i w:val="false"/>
+                <w:iCs w:val="false"/>
                 <w:sz w:val="28"/>
                 <w:szCs w:val="28"/>
                 <w:lang w:val="ru-RU"/>
@@ -1994,8 +2456,9 @@
             </w:pPr>
             <w:r>
               <w:rPr>
-                <w:rFonts w:ascii="Andale Mono" w:hAnsi="Andale Mono"/>
-                <w:i/>
+                <w:rFonts w:ascii="Times New Roman" w:hAnsi="Times New Roman"/>
+                <w:i w:val="false"/>
+                <w:iCs w:val="false"/>
                 <w:sz w:val="28"/>
                 <w:szCs w:val="28"/>
                 <w:highlight w:val="blue"/>
@@ -2011,19 +2474,27 @@
             <w:tcBorders/>
             <w:shd w:fill="auto" w:val="clear"/>
             <w:tcMar>
-              <w:left w:w="58" w:type="dxa"/>
+              <w:left w:w="53" w:type="dxa"/>
             </w:tcMar>
           </w:tcPr>
           <w:p>
             <w:pPr>
               <w:pStyle w:val="Normal"/>
               <w:spacing w:lineRule="auto" w:line="240" w:before="0" w:after="0"/>
-              <w:rPr/>
-            </w:pPr>
-            <w:r>
-              <w:rPr>
-                <w:rFonts w:ascii="Andale Mono" w:hAnsi="Andale Mono"/>
-                <w:i/>
+              <w:rPr>
+                <w:rFonts w:ascii="Times New Roman" w:hAnsi="Times New Roman"/>
+                <w:i w:val="false"/>
+                <w:i w:val="false"/>
+                <w:iCs w:val="false"/>
+                <w:sz w:val="28"/>
+                <w:szCs w:val="28"/>
+              </w:rPr>
+            </w:pPr>
+            <w:r>
+              <w:rPr>
+                <w:rFonts w:ascii="Times New Roman" w:hAnsi="Times New Roman"/>
+                <w:i w:val="false"/>
+                <w:iCs w:val="false"/>
                 <w:sz w:val="28"/>
                 <w:szCs w:val="28"/>
                 <w:lang w:val="ru-RU"/>
@@ -2044,7 +2515,7 @@
             </w:tcBorders>
             <w:shd w:fill="auto" w:val="clear"/>
             <w:tcMar>
-              <w:left w:w="58" w:type="dxa"/>
+              <w:left w:w="53" w:type="dxa"/>
             </w:tcMar>
           </w:tcPr>
           <w:p>
@@ -2052,12 +2523,20 @@
               <w:pStyle w:val="Normal"/>
               <w:spacing w:lineRule="auto" w:line="240" w:before="0" w:after="0"/>
               <w:jc w:val="center"/>
-              <w:rPr/>
-            </w:pPr>
-            <w:r>
-              <w:rPr>
-                <w:rFonts w:ascii="Andale Mono" w:hAnsi="Andale Mono"/>
-                <w:i/>
+              <w:rPr>
+                <w:rFonts w:ascii="Times New Roman" w:hAnsi="Times New Roman"/>
+                <w:i w:val="false"/>
+                <w:i w:val="false"/>
+                <w:iCs w:val="false"/>
+                <w:sz w:val="28"/>
+                <w:szCs w:val="28"/>
+              </w:rPr>
+            </w:pPr>
+            <w:r>
+              <w:rPr>
+                <w:rFonts w:ascii="Times New Roman" w:hAnsi="Times New Roman"/>
+                <w:i w:val="false"/>
+                <w:iCs w:val="false"/>
                 <w:sz w:val="28"/>
                 <w:szCs w:val="28"/>
                 <w:lang w:val="ru-RU"/>
@@ -2072,24 +2551,54 @@
             <w:tcBorders/>
             <w:shd w:fill="auto" w:val="clear"/>
             <w:tcMar>
-              <w:left w:w="58" w:type="dxa"/>
+              <w:left w:w="53" w:type="dxa"/>
             </w:tcMar>
           </w:tcPr>
           <w:p>
             <w:pPr>
               <w:pStyle w:val="Normal"/>
               <w:spacing w:lineRule="auto" w:line="240" w:before="0" w:after="0"/>
-              <w:rPr/>
-            </w:pPr>
-            <w:r>
-              <w:rPr>
-                <w:rFonts w:ascii="Andale Mono" w:hAnsi="Andale Mono"/>
-                <w:i/>
-                <w:sz w:val="28"/>
-                <w:szCs w:val="28"/>
-                <w:lang w:val="ru-RU"/>
-              </w:rPr>
-              <w:t xml:space="preserve">Обеспечить доступ пользователей нотификатора к модели улья (не обязательно через интерфейс мобильного приложения - можно через сайт). </w:t>
+              <w:rPr>
+                <w:rFonts w:ascii="Times New Roman" w:hAnsi="Times New Roman"/>
+                <w:i w:val="false"/>
+                <w:i w:val="false"/>
+                <w:iCs w:val="false"/>
+                <w:sz w:val="28"/>
+                <w:szCs w:val="28"/>
+              </w:rPr>
+            </w:pPr>
+            <w:r>
+              <w:rPr>
+                <w:rFonts w:ascii="Times New Roman" w:hAnsi="Times New Roman"/>
+                <w:i w:val="false"/>
+                <w:iCs w:val="false"/>
+                <w:sz w:val="28"/>
+                <w:szCs w:val="28"/>
+                <w:lang w:val="ru-RU"/>
+              </w:rPr>
+              <w:t>Обеспечить доступ пользователей нотификатора к модели улья (можно не через интерфейс мобильного приложения</w:t>
+            </w:r>
+            <w:r>
+              <w:rPr>
+                <w:rFonts w:ascii="Times New Roman" w:hAnsi="Times New Roman"/>
+                <w:i w:val="false"/>
+                <w:iCs w:val="false"/>
+                <w:sz w:val="28"/>
+                <w:szCs w:val="28"/>
+                <w:lang w:val="ru-RU"/>
+              </w:rPr>
+              <w:t xml:space="preserve">, а </w:t>
+            </w:r>
+            <w:r>
+              <w:rPr>
+                <w:rFonts w:ascii="Times New Roman" w:hAnsi="Times New Roman"/>
+                <w:i w:val="false"/>
+                <w:iCs w:val="false"/>
+                <w:sz w:val="28"/>
+                <w:szCs w:val="28"/>
+                <w:lang w:val="ru-RU"/>
+              </w:rPr>
+              <w:t xml:space="preserve">через сайт). </w:t>
             </w:r>
           </w:p>
         </w:tc>
@@ -2116,8 +2625,9 @@
             </w:pPr>
             <w:r>
               <w:rPr>
-                <w:rFonts w:ascii="Andale Mono" w:hAnsi="Andale Mono"/>
-                <w:i/>
+                <w:rFonts w:ascii="Times New Roman" w:hAnsi="Times New Roman"/>
+                <w:i w:val="false"/>
+                <w:iCs w:val="false"/>
                 <w:sz w:val="28"/>
                 <w:szCs w:val="28"/>
                 <w:highlight w:val="blue"/>
@@ -2133,19 +2643,27 @@
             <w:tcBorders/>
             <w:shd w:fill="auto" w:val="clear"/>
             <w:tcMar>
-              <w:left w:w="58" w:type="dxa"/>
+              <w:left w:w="53" w:type="dxa"/>
             </w:tcMar>
           </w:tcPr>
           <w:p>
             <w:pPr>
               <w:pStyle w:val="Normal"/>
               <w:spacing w:lineRule="auto" w:line="240" w:before="0" w:after="0"/>
-              <w:rPr/>
-            </w:pPr>
-            <w:r>
-              <w:rPr>
-                <w:rFonts w:ascii="Andale Mono" w:hAnsi="Andale Mono"/>
-                <w:i/>
+              <w:rPr>
+                <w:rFonts w:ascii="Times New Roman" w:hAnsi="Times New Roman"/>
+                <w:i w:val="false"/>
+                <w:i w:val="false"/>
+                <w:iCs w:val="false"/>
+                <w:sz w:val="28"/>
+                <w:szCs w:val="28"/>
+              </w:rPr>
+            </w:pPr>
+            <w:r>
+              <w:rPr>
+                <w:rFonts w:ascii="Times New Roman" w:hAnsi="Times New Roman"/>
+                <w:i w:val="false"/>
+                <w:iCs w:val="false"/>
                 <w:sz w:val="28"/>
                 <w:szCs w:val="28"/>
                 <w:lang w:val="ru-RU"/>
@@ -2166,7 +2684,7 @@
             </w:tcBorders>
             <w:shd w:fill="auto" w:val="clear"/>
             <w:tcMar>
-              <w:left w:w="58" w:type="dxa"/>
+              <w:left w:w="53" w:type="dxa"/>
             </w:tcMar>
           </w:tcPr>
           <w:p>
@@ -2174,12 +2692,20 @@
               <w:pStyle w:val="Normal"/>
               <w:spacing w:lineRule="auto" w:line="240" w:before="0" w:after="0"/>
               <w:jc w:val="center"/>
-              <w:rPr/>
-            </w:pPr>
-            <w:r>
-              <w:rPr>
-                <w:rFonts w:ascii="Andale Mono" w:hAnsi="Andale Mono"/>
-                <w:i/>
+              <w:rPr>
+                <w:rFonts w:ascii="Times New Roman" w:hAnsi="Times New Roman"/>
+                <w:i w:val="false"/>
+                <w:i w:val="false"/>
+                <w:iCs w:val="false"/>
+                <w:sz w:val="28"/>
+                <w:szCs w:val="28"/>
+              </w:rPr>
+            </w:pPr>
+            <w:r>
+              <w:rPr>
+                <w:rFonts w:ascii="Times New Roman" w:hAnsi="Times New Roman"/>
+                <w:i w:val="false"/>
+                <w:iCs w:val="false"/>
                 <w:sz w:val="28"/>
                 <w:szCs w:val="28"/>
                 <w:lang w:val="ru-RU"/>
@@ -2194,19 +2720,27 @@
             <w:tcBorders/>
             <w:shd w:fill="auto" w:val="clear"/>
             <w:tcMar>
-              <w:left w:w="58" w:type="dxa"/>
+              <w:left w:w="53" w:type="dxa"/>
             </w:tcMar>
           </w:tcPr>
           <w:p>
             <w:pPr>
               <w:pStyle w:val="Normal"/>
               <w:spacing w:lineRule="auto" w:line="240" w:before="0" w:after="0"/>
-              <w:rPr/>
-            </w:pPr>
-            <w:r>
-              <w:rPr>
-                <w:rFonts w:ascii="Andale Mono" w:hAnsi="Andale Mono"/>
-                <w:i/>
+              <w:rPr>
+                <w:rFonts w:ascii="Times New Roman" w:hAnsi="Times New Roman"/>
+                <w:i w:val="false"/>
+                <w:i w:val="false"/>
+                <w:iCs w:val="false"/>
+                <w:sz w:val="28"/>
+                <w:szCs w:val="28"/>
+              </w:rPr>
+            </w:pPr>
+            <w:r>
+              <w:rPr>
+                <w:rFonts w:ascii="Times New Roman" w:hAnsi="Times New Roman"/>
+                <w:i w:val="false"/>
+                <w:iCs w:val="false"/>
                 <w:sz w:val="28"/>
                 <w:szCs w:val="28"/>
                 <w:lang w:val="ru-RU"/>
@@ -2238,8 +2772,9 @@
             </w:pPr>
             <w:r>
               <w:rPr>
-                <w:rFonts w:ascii="Andale Mono" w:hAnsi="Andale Mono"/>
-                <w:i/>
+                <w:rFonts w:ascii="Times New Roman" w:hAnsi="Times New Roman"/>
+                <w:i w:val="false"/>
+                <w:iCs w:val="false"/>
                 <w:sz w:val="28"/>
                 <w:szCs w:val="28"/>
                 <w:highlight w:val="red"/>
@@ -2255,19 +2790,27 @@
             <w:tcBorders/>
             <w:shd w:fill="auto" w:val="clear"/>
             <w:tcMar>
-              <w:left w:w="58" w:type="dxa"/>
+              <w:left w:w="53" w:type="dxa"/>
             </w:tcMar>
           </w:tcPr>
           <w:p>
             <w:pPr>
               <w:pStyle w:val="Normal"/>
               <w:spacing w:lineRule="auto" w:line="240" w:before="0" w:after="0"/>
-              <w:rPr/>
-            </w:pPr>
-            <w:r>
-              <w:rPr>
-                <w:rFonts w:ascii="Andale Mono" w:hAnsi="Andale Mono"/>
-                <w:i/>
+              <w:rPr>
+                <w:rFonts w:ascii="Times New Roman" w:hAnsi="Times New Roman"/>
+                <w:i w:val="false"/>
+                <w:i w:val="false"/>
+                <w:iCs w:val="false"/>
+                <w:sz w:val="28"/>
+                <w:szCs w:val="28"/>
+              </w:rPr>
+            </w:pPr>
+            <w:r>
+              <w:rPr>
+                <w:rFonts w:ascii="Times New Roman" w:hAnsi="Times New Roman"/>
+                <w:i w:val="false"/>
+                <w:iCs w:val="false"/>
                 <w:sz w:val="28"/>
                 <w:szCs w:val="28"/>
                 <w:lang w:val="ru-RU"/>
@@ -2288,7 +2831,7 @@
             </w:tcBorders>
             <w:shd w:fill="auto" w:val="clear"/>
             <w:tcMar>
-              <w:left w:w="58" w:type="dxa"/>
+              <w:left w:w="53" w:type="dxa"/>
             </w:tcMar>
           </w:tcPr>
           <w:p>
@@ -2296,12 +2839,20 @@
               <w:pStyle w:val="Normal"/>
               <w:spacing w:lineRule="auto" w:line="240" w:before="0" w:after="0"/>
               <w:jc w:val="center"/>
-              <w:rPr/>
-            </w:pPr>
-            <w:r>
-              <w:rPr>
-                <w:rFonts w:ascii="Andale Mono" w:hAnsi="Andale Mono"/>
-                <w:i/>
+              <w:rPr>
+                <w:rFonts w:ascii="Times New Roman" w:hAnsi="Times New Roman"/>
+                <w:i w:val="false"/>
+                <w:i w:val="false"/>
+                <w:iCs w:val="false"/>
+                <w:sz w:val="28"/>
+                <w:szCs w:val="28"/>
+              </w:rPr>
+            </w:pPr>
+            <w:r>
+              <w:rPr>
+                <w:rFonts w:ascii="Times New Roman" w:hAnsi="Times New Roman"/>
+                <w:i w:val="false"/>
+                <w:iCs w:val="false"/>
                 <w:sz w:val="28"/>
                 <w:szCs w:val="28"/>
                 <w:lang w:val="ru-RU"/>
@@ -2316,19 +2867,27 @@
             <w:tcBorders/>
             <w:shd w:fill="auto" w:val="clear"/>
             <w:tcMar>
-              <w:left w:w="58" w:type="dxa"/>
+              <w:left w:w="53" w:type="dxa"/>
             </w:tcMar>
           </w:tcPr>
           <w:p>
             <w:pPr>
               <w:pStyle w:val="Normal"/>
               <w:spacing w:lineRule="auto" w:line="240" w:before="0" w:after="0"/>
-              <w:rPr/>
-            </w:pPr>
-            <w:r>
-              <w:rPr>
-                <w:rFonts w:ascii="Andale Mono" w:hAnsi="Andale Mono"/>
-                <w:i/>
+              <w:rPr>
+                <w:rFonts w:ascii="Times New Roman" w:hAnsi="Times New Roman"/>
+                <w:i w:val="false"/>
+                <w:i w:val="false"/>
+                <w:iCs w:val="false"/>
+                <w:sz w:val="28"/>
+                <w:szCs w:val="28"/>
+              </w:rPr>
+            </w:pPr>
+            <w:r>
+              <w:rPr>
+                <w:rFonts w:ascii="Times New Roman" w:hAnsi="Times New Roman"/>
+                <w:i w:val="false"/>
+                <w:iCs w:val="false"/>
                 <w:sz w:val="28"/>
                 <w:szCs w:val="28"/>
                 <w:lang w:val="ru-RU"/>
@@ -2354,12 +2913,20 @@
             <w:pPr>
               <w:pStyle w:val="Normal"/>
               <w:spacing w:lineRule="auto" w:line="240" w:before="0" w:after="0"/>
-              <w:rPr/>
-            </w:pPr>
-            <w:r>
-              <w:rPr>
-                <w:rFonts w:ascii="Andale Mono" w:hAnsi="Andale Mono"/>
-                <w:i/>
+              <w:rPr>
+                <w:rFonts w:ascii="Times New Roman" w:hAnsi="Times New Roman"/>
+                <w:i w:val="false"/>
+                <w:i w:val="false"/>
+                <w:iCs w:val="false"/>
+                <w:sz w:val="28"/>
+                <w:szCs w:val="28"/>
+              </w:rPr>
+            </w:pPr>
+            <w:r>
+              <w:rPr>
+                <w:rFonts w:ascii="Times New Roman" w:hAnsi="Times New Roman"/>
+                <w:i w:val="false"/>
+                <w:iCs w:val="false"/>
                 <w:sz w:val="28"/>
                 <w:szCs w:val="28"/>
                 <w:highlight w:val="red"/>
@@ -2369,8 +2936,9 @@
             </w:r>
             <w:r>
               <w:rPr>
-                <w:rFonts w:ascii="Andale Mono" w:hAnsi="Andale Mono"/>
-                <w:i/>
+                <w:rFonts w:ascii="Times New Roman" w:hAnsi="Times New Roman"/>
+                <w:i w:val="false"/>
+                <w:iCs w:val="false"/>
                 <w:sz w:val="28"/>
                 <w:szCs w:val="28"/>
                 <w:lang w:val="ru-RU"/>
@@ -2379,8 +2947,9 @@
             </w:r>
             <w:r>
               <w:rPr>
-                <w:rFonts w:ascii="Andale Mono" w:hAnsi="Andale Mono"/>
-                <w:i/>
+                <w:rFonts w:ascii="Times New Roman" w:hAnsi="Times New Roman"/>
+                <w:i w:val="false"/>
+                <w:iCs w:val="false"/>
                 <w:sz w:val="28"/>
                 <w:szCs w:val="28"/>
                 <w:highlight w:val="blue"/>
@@ -2396,19 +2965,27 @@
             <w:tcBorders/>
             <w:shd w:fill="auto" w:val="clear"/>
             <w:tcMar>
-              <w:left w:w="58" w:type="dxa"/>
+              <w:left w:w="53" w:type="dxa"/>
             </w:tcMar>
           </w:tcPr>
           <w:p>
             <w:pPr>
               <w:pStyle w:val="Normal"/>
               <w:spacing w:lineRule="auto" w:line="240" w:before="0" w:after="0"/>
-              <w:rPr/>
-            </w:pPr>
-            <w:r>
-              <w:rPr>
-                <w:rFonts w:ascii="Andale Mono" w:hAnsi="Andale Mono"/>
-                <w:i/>
+              <w:rPr>
+                <w:rFonts w:ascii="Times New Roman" w:hAnsi="Times New Roman"/>
+                <w:i w:val="false"/>
+                <w:i w:val="false"/>
+                <w:iCs w:val="false"/>
+                <w:sz w:val="28"/>
+                <w:szCs w:val="28"/>
+              </w:rPr>
+            </w:pPr>
+            <w:r>
+              <w:rPr>
+                <w:rFonts w:ascii="Times New Roman" w:hAnsi="Times New Roman"/>
+                <w:i w:val="false"/>
+                <w:iCs w:val="false"/>
                 <w:sz w:val="28"/>
                 <w:szCs w:val="28"/>
                 <w:lang w:val="ru-RU"/>
@@ -2429,7 +3006,7 @@
             </w:tcBorders>
             <w:shd w:fill="auto" w:val="clear"/>
             <w:tcMar>
-              <w:left w:w="58" w:type="dxa"/>
+              <w:left w:w="53" w:type="dxa"/>
             </w:tcMar>
           </w:tcPr>
           <w:p>
@@ -2437,12 +3014,20 @@
               <w:pStyle w:val="Normal"/>
               <w:spacing w:lineRule="auto" w:line="240" w:before="0" w:after="0"/>
               <w:jc w:val="center"/>
-              <w:rPr/>
-            </w:pPr>
-            <w:r>
-              <w:rPr>
-                <w:rFonts w:ascii="Andale Mono" w:hAnsi="Andale Mono"/>
-                <w:i/>
+              <w:rPr>
+                <w:rFonts w:ascii="Times New Roman" w:hAnsi="Times New Roman"/>
+                <w:i w:val="false"/>
+                <w:i w:val="false"/>
+                <w:iCs w:val="false"/>
+                <w:sz w:val="28"/>
+                <w:szCs w:val="28"/>
+              </w:rPr>
+            </w:pPr>
+            <w:r>
+              <w:rPr>
+                <w:rFonts w:ascii="Times New Roman" w:hAnsi="Times New Roman"/>
+                <w:i w:val="false"/>
+                <w:iCs w:val="false"/>
                 <w:sz w:val="28"/>
                 <w:szCs w:val="28"/>
                 <w:lang w:val="ru-RU"/>
@@ -2457,19 +3042,27 @@
             <w:tcBorders/>
             <w:shd w:fill="auto" w:val="clear"/>
             <w:tcMar>
-              <w:left w:w="58" w:type="dxa"/>
+              <w:left w:w="53" w:type="dxa"/>
             </w:tcMar>
           </w:tcPr>
           <w:p>
             <w:pPr>
               <w:pStyle w:val="Normal"/>
               <w:spacing w:lineRule="auto" w:line="240" w:before="0" w:after="0"/>
-              <w:rPr/>
-            </w:pPr>
-            <w:r>
-              <w:rPr>
-                <w:rFonts w:ascii="Andale Mono" w:hAnsi="Andale Mono"/>
-                <w:i/>
+              <w:rPr>
+                <w:rFonts w:ascii="Times New Roman" w:hAnsi="Times New Roman"/>
+                <w:i w:val="false"/>
+                <w:i w:val="false"/>
+                <w:iCs w:val="false"/>
+                <w:sz w:val="28"/>
+                <w:szCs w:val="28"/>
+              </w:rPr>
+            </w:pPr>
+            <w:r>
+              <w:rPr>
+                <w:rFonts w:ascii="Times New Roman" w:hAnsi="Times New Roman"/>
+                <w:i w:val="false"/>
+                <w:iCs w:val="false"/>
                 <w:sz w:val="28"/>
                 <w:szCs w:val="28"/>
                 <w:lang w:val="ru-RU"/>
@@ -2501,8 +3094,9 @@
             </w:pPr>
             <w:r>
               <w:rPr>
-                <w:rFonts w:ascii="Andale Mono" w:hAnsi="Andale Mono"/>
-                <w:i/>
+                <w:rFonts w:ascii="Times New Roman" w:hAnsi="Times New Roman"/>
+                <w:i w:val="false"/>
+                <w:iCs w:val="false"/>
                 <w:sz w:val="28"/>
                 <w:szCs w:val="28"/>
                 <w:highlight w:val="red"/>
@@ -2518,19 +3112,27 @@
             <w:tcBorders/>
             <w:shd w:fill="auto" w:val="clear"/>
             <w:tcMar>
-              <w:left w:w="58" w:type="dxa"/>
+              <w:left w:w="53" w:type="dxa"/>
             </w:tcMar>
           </w:tcPr>
           <w:p>
             <w:pPr>
               <w:pStyle w:val="Normal"/>
               <w:spacing w:lineRule="auto" w:line="240" w:before="0" w:after="0"/>
-              <w:rPr/>
-            </w:pPr>
-            <w:r>
-              <w:rPr>
-                <w:rFonts w:ascii="Andale Mono" w:hAnsi="Andale Mono"/>
-                <w:i/>
+              <w:rPr>
+                <w:rFonts w:ascii="Times New Roman" w:hAnsi="Times New Roman"/>
+                <w:i w:val="false"/>
+                <w:i w:val="false"/>
+                <w:iCs w:val="false"/>
+                <w:sz w:val="28"/>
+                <w:szCs w:val="28"/>
+              </w:rPr>
+            </w:pPr>
+            <w:r>
+              <w:rPr>
+                <w:rFonts w:ascii="Times New Roman" w:hAnsi="Times New Roman"/>
+                <w:i w:val="false"/>
+                <w:iCs w:val="false"/>
                 <w:sz w:val="28"/>
                 <w:szCs w:val="28"/>
                 <w:lang w:val="ru-RU"/>
@@ -2551,7 +3153,7 @@
             </w:tcBorders>
             <w:shd w:fill="auto" w:val="clear"/>
             <w:tcMar>
-              <w:left w:w="58" w:type="dxa"/>
+              <w:left w:w="53" w:type="dxa"/>
             </w:tcMar>
           </w:tcPr>
           <w:p>
@@ -2559,12 +3161,20 @@
               <w:pStyle w:val="Normal"/>
               <w:spacing w:lineRule="auto" w:line="240" w:before="0" w:after="0"/>
               <w:jc w:val="center"/>
-              <w:rPr/>
-            </w:pPr>
-            <w:r>
-              <w:rPr>
-                <w:rFonts w:ascii="Andale Mono" w:hAnsi="Andale Mono"/>
-                <w:i/>
+              <w:rPr>
+                <w:rFonts w:ascii="Times New Roman" w:hAnsi="Times New Roman"/>
+                <w:i w:val="false"/>
+                <w:i w:val="false"/>
+                <w:iCs w:val="false"/>
+                <w:sz w:val="28"/>
+                <w:szCs w:val="28"/>
+              </w:rPr>
+            </w:pPr>
+            <w:r>
+              <w:rPr>
+                <w:rFonts w:ascii="Times New Roman" w:hAnsi="Times New Roman"/>
+                <w:i w:val="false"/>
+                <w:iCs w:val="false"/>
                 <w:sz w:val="28"/>
                 <w:szCs w:val="28"/>
                 <w:lang w:val="ru-RU"/>
@@ -2579,19 +3189,27 @@
             <w:tcBorders/>
             <w:shd w:fill="auto" w:val="clear"/>
             <w:tcMar>
-              <w:left w:w="58" w:type="dxa"/>
+              <w:left w:w="53" w:type="dxa"/>
             </w:tcMar>
           </w:tcPr>
           <w:p>
             <w:pPr>
               <w:pStyle w:val="Normal"/>
               <w:spacing w:lineRule="auto" w:line="240" w:before="0" w:after="0"/>
-              <w:rPr/>
-            </w:pPr>
-            <w:r>
-              <w:rPr>
-                <w:rFonts w:ascii="Andale Mono" w:hAnsi="Andale Mono"/>
-                <w:i/>
+              <w:rPr>
+                <w:rFonts w:ascii="Times New Roman" w:hAnsi="Times New Roman"/>
+                <w:i w:val="false"/>
+                <w:i w:val="false"/>
+                <w:iCs w:val="false"/>
+                <w:sz w:val="28"/>
+                <w:szCs w:val="28"/>
+              </w:rPr>
+            </w:pPr>
+            <w:r>
+              <w:rPr>
+                <w:rFonts w:ascii="Times New Roman" w:hAnsi="Times New Roman"/>
+                <w:i w:val="false"/>
+                <w:iCs w:val="false"/>
                 <w:sz w:val="28"/>
                 <w:szCs w:val="28"/>
                 <w:lang w:val="ru-RU"/>
@@ -2623,8 +3241,9 @@
             </w:pPr>
             <w:r>
               <w:rPr>
-                <w:rFonts w:ascii="Andale Mono" w:hAnsi="Andale Mono"/>
-                <w:i/>
+                <w:rFonts w:ascii="Times New Roman" w:hAnsi="Times New Roman"/>
+                <w:i w:val="false"/>
+                <w:iCs w:val="false"/>
                 <w:sz w:val="28"/>
                 <w:szCs w:val="28"/>
                 <w:highlight w:val="red"/>
@@ -2640,19 +3259,27 @@
             <w:tcBorders/>
             <w:shd w:fill="auto" w:val="clear"/>
             <w:tcMar>
-              <w:left w:w="58" w:type="dxa"/>
+              <w:left w:w="53" w:type="dxa"/>
             </w:tcMar>
           </w:tcPr>
           <w:p>
             <w:pPr>
               <w:pStyle w:val="Normal"/>
               <w:spacing w:lineRule="auto" w:line="240" w:before="0" w:after="0"/>
-              <w:rPr/>
-            </w:pPr>
-            <w:r>
-              <w:rPr>
-                <w:rFonts w:ascii="Andale Mono" w:hAnsi="Andale Mono"/>
-                <w:i/>
+              <w:rPr>
+                <w:rFonts w:ascii="Times New Roman" w:hAnsi="Times New Roman"/>
+                <w:i w:val="false"/>
+                <w:i w:val="false"/>
+                <w:iCs w:val="false"/>
+                <w:sz w:val="28"/>
+                <w:szCs w:val="28"/>
+              </w:rPr>
+            </w:pPr>
+            <w:r>
+              <w:rPr>
+                <w:rFonts w:ascii="Times New Roman" w:hAnsi="Times New Roman"/>
+                <w:i w:val="false"/>
+                <w:iCs w:val="false"/>
                 <w:sz w:val="28"/>
                 <w:szCs w:val="28"/>
                 <w:lang w:val="ru-RU"/>
@@ -2667,10 +3294,23 @@
       <w:pPr>
         <w:pStyle w:val="Normal"/>
         <w:spacing w:lineRule="auto" w:line="240" w:before="0" w:after="0"/>
-        <w:rPr/>
-      </w:pPr>
-      <w:r>
-        <w:rPr/>
+        <w:rPr>
+          <w:rFonts w:ascii="Times New Roman" w:hAnsi="Times New Roman"/>
+          <w:i w:val="false"/>
+          <w:i w:val="false"/>
+          <w:iCs w:val="false"/>
+          <w:sz w:val="28"/>
+          <w:szCs w:val="28"/>
+        </w:rPr>
+      </w:pPr>
+      <w:r>
+        <w:rPr>
+          <w:rFonts w:ascii="Times New Roman" w:hAnsi="Times New Roman"/>
+          <w:i w:val="false"/>
+          <w:iCs w:val="false"/>
+          <w:sz w:val="28"/>
+          <w:szCs w:val="28"/>
+        </w:rPr>
         <w:drawing>
           <wp:anchor behindDoc="0" distT="0" distB="0" distL="0" distR="0" simplePos="0" locked="0" layoutInCell="1" allowOverlap="1" relativeHeight="2">
             <wp:simplePos x="0" y="0"/>
@@ -2723,6 +3363,37 @@
         <w:pStyle w:val="Normal"/>
         <w:spacing w:lineRule="auto" w:line="240" w:before="0" w:after="0"/>
         <w:rPr>
+          <w:rFonts w:ascii="Times New Roman" w:hAnsi="Times New Roman"/>
+          <w:b w:val="false"/>
+          <w:b w:val="false"/>
+          <w:bCs w:val="false"/>
+          <w:i w:val="false"/>
+          <w:i w:val="false"/>
+          <w:iCs w:val="false"/>
+          <w:sz w:val="28"/>
+          <w:szCs w:val="28"/>
+          <w:lang w:val="ru-RU"/>
+        </w:rPr>
+      </w:pPr>
+      <w:r>
+        <w:rPr>
+          <w:rFonts w:ascii="Times New Roman" w:hAnsi="Times New Roman"/>
+          <w:b w:val="false"/>
+          <w:bCs w:val="false"/>
+          <w:i w:val="false"/>
+          <w:iCs w:val="false"/>
+          <w:sz w:val="28"/>
+          <w:szCs w:val="28"/>
+          <w:lang w:val="ru-RU"/>
+        </w:rPr>
+      </w:r>
+    </w:p>
+    <w:p>
+      <w:pPr>
+        <w:pStyle w:val="Normal"/>
+        <w:spacing w:lineRule="auto" w:line="240" w:before="0" w:after="0"/>
+        <w:jc w:val="center"/>
+        <w:rPr>
           <w:rFonts w:ascii="Andale Mono" w:hAnsi="Andale Mono"/>
           <w:b w:val="false"/>
           <w:b w:val="false"/>
@@ -2734,40 +3405,46 @@
       </w:pPr>
       <w:r>
         <w:rPr>
-          <w:rFonts w:ascii="Andale Mono" w:hAnsi="Andale Mono"/>
+          <w:rFonts w:ascii="Times New Roman" w:hAnsi="Times New Roman"/>
           <w:b w:val="false"/>
           <w:bCs w:val="false"/>
-          <w:sz w:val="28"/>
-          <w:szCs w:val="28"/>
-          <w:lang w:val="ru-RU"/>
-        </w:rPr>
+          <w:i w:val="false"/>
+          <w:iCs w:val="false"/>
+          <w:sz w:val="28"/>
+          <w:szCs w:val="28"/>
+          <w:lang w:val="ru-RU"/>
+        </w:rPr>
+        <w:t>Рис.1 План выполнения работ.</w:t>
       </w:r>
     </w:p>
     <w:p>
       <w:pPr>
         <w:pStyle w:val="Normal"/>
         <w:spacing w:lineRule="auto" w:line="240" w:before="0" w:after="0"/>
-        <w:jc w:val="center"/>
-        <w:rPr>
-          <w:rFonts w:ascii="Andale Mono" w:hAnsi="Andale Mono"/>
+        <w:rPr>
+          <w:rFonts w:ascii="Times New Roman" w:hAnsi="Times New Roman"/>
           <w:b w:val="false"/>
           <w:b w:val="false"/>
           <w:bCs w:val="false"/>
-          <w:sz w:val="28"/>
-          <w:szCs w:val="28"/>
-          <w:lang w:val="ru-RU"/>
-        </w:rPr>
-      </w:pPr>
-      <w:r>
-        <w:rPr>
-          <w:rFonts w:ascii="Andale Mono" w:hAnsi="Andale Mono"/>
+          <w:i w:val="false"/>
+          <w:i w:val="false"/>
+          <w:iCs w:val="false"/>
+          <w:sz w:val="28"/>
+          <w:szCs w:val="28"/>
+          <w:lang w:val="ru-RU"/>
+        </w:rPr>
+      </w:pPr>
+      <w:r>
+        <w:rPr>
+          <w:rFonts w:ascii="Times New Roman" w:hAnsi="Times New Roman"/>
           <w:b w:val="false"/>
           <w:bCs w:val="false"/>
-          <w:sz w:val="28"/>
-          <w:szCs w:val="28"/>
-          <w:lang w:val="ru-RU"/>
-        </w:rPr>
-        <w:t>Рис.1 План выполнения работ.</w:t>
+          <w:i w:val="false"/>
+          <w:iCs w:val="false"/>
+          <w:sz w:val="28"/>
+          <w:szCs w:val="28"/>
+          <w:lang w:val="ru-RU"/>
+        </w:rPr>
       </w:r>
     </w:p>
     <w:p>
@@ -2775,42 +3452,52 @@
         <w:pStyle w:val="Normal"/>
         <w:spacing w:lineRule="auto" w:line="240" w:before="0" w:after="0"/>
         <w:rPr>
-          <w:rFonts w:ascii="Andale Mono" w:hAnsi="Andale Mono"/>
-          <w:b w:val="false"/>
+          <w:rFonts w:ascii="Times New Roman" w:hAnsi="Times New Roman"/>
+          <w:i w:val="false"/>
+          <w:i w:val="false"/>
+          <w:iCs w:val="false"/>
+          <w:sz w:val="28"/>
+          <w:szCs w:val="28"/>
+        </w:rPr>
+      </w:pPr>
+      <w:r>
+        <w:rPr>
+          <w:rFonts w:ascii="Times New Roman" w:hAnsi="Times New Roman"/>
           <w:b w:val="false"/>
           <w:bCs w:val="false"/>
-          <w:sz w:val="28"/>
-          <w:szCs w:val="28"/>
-          <w:lang w:val="ru-RU"/>
-        </w:rPr>
-      </w:pPr>
-      <w:r>
-        <w:rPr>
-          <w:rFonts w:ascii="Andale Mono" w:hAnsi="Andale Mono"/>
+          <w:i w:val="false"/>
+          <w:iCs w:val="false"/>
+          <w:sz w:val="28"/>
+          <w:szCs w:val="28"/>
+          <w:lang w:val="ru-RU"/>
+        </w:rPr>
+        <w:t>Расчеты времени исполнения брались исходя из того, что один человек работает 5 дней в неделю по 8 часов, то есть в 1 месяц 1 человек работает около 176 часов. Планируется, что на задачу 0 manager тратит 1 ч</w:t>
+      </w:r>
+      <w:r>
+        <w:rPr>
+          <w:rFonts w:ascii="Times New Roman" w:hAnsi="Times New Roman"/>
           <w:b w:val="false"/>
           <w:bCs w:val="false"/>
-          <w:sz w:val="28"/>
-          <w:szCs w:val="28"/>
-          <w:lang w:val="ru-RU"/>
-        </w:rPr>
-      </w:r>
-    </w:p>
-    <w:p>
-      <w:pPr>
-        <w:pStyle w:val="Normal"/>
-        <w:spacing w:lineRule="auto" w:line="240" w:before="0" w:after="0"/>
-        <w:rPr/>
-      </w:pPr>
-      <w:r>
-        <w:rPr>
-          <w:rFonts w:ascii="Andale Mono" w:hAnsi="Andale Mono"/>
+          <w:i w:val="false"/>
+          <w:iCs w:val="false"/>
+          <w:sz w:val="28"/>
+          <w:szCs w:val="28"/>
+          <w:lang w:val="ru-RU"/>
+        </w:rPr>
+        <w:t>а</w:t>
+      </w:r>
+      <w:r>
+        <w:rPr>
+          <w:rFonts w:ascii="Times New Roman" w:hAnsi="Times New Roman"/>
           <w:b w:val="false"/>
           <w:bCs w:val="false"/>
-          <w:sz w:val="28"/>
-          <w:szCs w:val="28"/>
-          <w:lang w:val="ru-RU"/>
-        </w:rPr>
-        <w:t>Расчеты времени исполнения брались исходя из того, что один человек работает 5 дней в неделю по 8 часов, то есть в 1 месяц 1 человек работает около 176 часов. Планируется, что на задачу 0 manager тратит 1 чс в рабочий день. В сумме имеем 5500 человеко-часов.</w:t>
+          <w:i w:val="false"/>
+          <w:iCs w:val="false"/>
+          <w:sz w:val="28"/>
+          <w:szCs w:val="28"/>
+          <w:lang w:val="ru-RU"/>
+        </w:rPr>
+        <w:t>с в рабочий день. В сумме имеем 5500 человеко-часов.</w:t>
       </w:r>
     </w:p>
     <w:p>
@@ -2818,6 +3505,118 @@
         <w:pStyle w:val="Normal"/>
         <w:spacing w:lineRule="auto" w:line="240" w:before="0" w:after="0"/>
         <w:rPr>
+          <w:rFonts w:ascii="Times New Roman" w:hAnsi="Times New Roman"/>
+          <w:b/>
+          <w:b/>
+          <w:i w:val="false"/>
+          <w:i w:val="false"/>
+          <w:iCs w:val="false"/>
+          <w:sz w:val="28"/>
+          <w:szCs w:val="28"/>
+          <w:lang w:val="ru-RU"/>
+        </w:rPr>
+      </w:pPr>
+      <w:r>
+        <w:rPr>
+          <w:rFonts w:ascii="Times New Roman" w:hAnsi="Times New Roman"/>
+          <w:b/>
+          <w:i w:val="false"/>
+          <w:iCs w:val="false"/>
+          <w:sz w:val="28"/>
+          <w:szCs w:val="28"/>
+          <w:lang w:val="ru-RU"/>
+        </w:rPr>
+      </w:r>
+    </w:p>
+    <w:p>
+      <w:pPr>
+        <w:pStyle w:val="Normal"/>
+        <w:spacing w:lineRule="auto" w:line="240" w:before="0" w:after="0"/>
+        <w:rPr>
+          <w:rFonts w:ascii="Times New Roman" w:hAnsi="Times New Roman"/>
+          <w:b/>
+          <w:b/>
+          <w:i w:val="false"/>
+          <w:i w:val="false"/>
+          <w:iCs w:val="false"/>
+          <w:sz w:val="28"/>
+          <w:szCs w:val="28"/>
+          <w:lang w:val="ru-RU"/>
+        </w:rPr>
+      </w:pPr>
+      <w:r>
+        <w:rPr>
+          <w:rFonts w:ascii="Times New Roman" w:hAnsi="Times New Roman"/>
+          <w:b/>
+          <w:i w:val="false"/>
+          <w:iCs w:val="false"/>
+          <w:sz w:val="28"/>
+          <w:szCs w:val="28"/>
+          <w:lang w:val="ru-RU"/>
+        </w:rPr>
+      </w:r>
+    </w:p>
+    <w:p>
+      <w:pPr>
+        <w:pStyle w:val="Normal"/>
+        <w:spacing w:lineRule="auto" w:line="240" w:before="0" w:after="0"/>
+        <w:rPr>
+          <w:rFonts w:ascii="Times New Roman" w:hAnsi="Times New Roman"/>
+          <w:b/>
+          <w:b/>
+          <w:i w:val="false"/>
+          <w:i w:val="false"/>
+          <w:iCs w:val="false"/>
+          <w:sz w:val="28"/>
+          <w:szCs w:val="28"/>
+          <w:lang w:val="ru-RU"/>
+        </w:rPr>
+      </w:pPr>
+      <w:r>
+        <w:rPr>
+          <w:rFonts w:ascii="Times New Roman" w:hAnsi="Times New Roman"/>
+          <w:b/>
+          <w:i w:val="false"/>
+          <w:iCs w:val="false"/>
+          <w:sz w:val="28"/>
+          <w:szCs w:val="28"/>
+          <w:lang w:val="ru-RU"/>
+        </w:rPr>
+      </w:r>
+    </w:p>
+    <w:p>
+      <w:pPr>
+        <w:pStyle w:val="Normal"/>
+        <w:spacing w:lineRule="auto" w:line="240" w:before="0" w:after="0"/>
+        <w:rPr>
+          <w:rFonts w:ascii="Times New Roman" w:hAnsi="Times New Roman"/>
+          <w:b/>
+          <w:b/>
+          <w:i w:val="false"/>
+          <w:i w:val="false"/>
+          <w:iCs w:val="false"/>
+          <w:sz w:val="28"/>
+          <w:szCs w:val="28"/>
+          <w:lang w:val="ru-RU"/>
+        </w:rPr>
+      </w:pPr>
+      <w:r>
+        <w:rPr>
+          <w:rFonts w:ascii="Times New Roman" w:hAnsi="Times New Roman"/>
+          <w:b/>
+          <w:i w:val="false"/>
+          <w:iCs w:val="false"/>
+          <w:sz w:val="28"/>
+          <w:szCs w:val="28"/>
+          <w:lang w:val="ru-RU"/>
+        </w:rPr>
+      </w:r>
+    </w:p>
+    <w:p>
+      <w:pPr>
+        <w:pStyle w:val="Normal"/>
+        <w:spacing w:lineRule="auto" w:line="240" w:before="0" w:after="0"/>
+        <w:rPr>
           <w:rFonts w:ascii="Andale Mono" w:hAnsi="Andale Mono"/>
           <w:b/>
           <w:b/>
@@ -2828,12 +3627,15 @@
       </w:pPr>
       <w:r>
         <w:rPr>
-          <w:rFonts w:ascii="Andale Mono" w:hAnsi="Andale Mono"/>
-          <w:b/>
-          <w:sz w:val="28"/>
-          <w:szCs w:val="28"/>
-          <w:lang w:val="ru-RU"/>
-        </w:rPr>
+          <w:rFonts w:ascii="Times New Roman" w:hAnsi="Times New Roman"/>
+          <w:b/>
+          <w:i w:val="false"/>
+          <w:iCs w:val="false"/>
+          <w:sz w:val="28"/>
+          <w:szCs w:val="28"/>
+          <w:lang w:val="ru-RU"/>
+        </w:rPr>
+        <w:t>Входные ресурсы</w:t>
       </w:r>
     </w:p>
     <w:p>
@@ -2841,40 +3643,52 @@
         <w:pStyle w:val="Normal"/>
         <w:spacing w:lineRule="auto" w:line="240" w:before="0" w:after="0"/>
         <w:rPr>
-          <w:rFonts w:ascii="Andale Mono" w:hAnsi="Andale Mono"/>
-          <w:b/>
-          <w:b/>
-          <w:sz w:val="28"/>
-          <w:szCs w:val="28"/>
-          <w:lang w:val="ru-RU"/>
-        </w:rPr>
-      </w:pPr>
-      <w:r>
-        <w:rPr>
-          <w:rFonts w:ascii="Andale Mono" w:hAnsi="Andale Mono"/>
-          <w:b/>
-          <w:sz w:val="28"/>
-          <w:szCs w:val="28"/>
-          <w:lang w:val="ru-RU"/>
-        </w:rPr>
-        <w:t>Входные ресурсы</w:t>
+          <w:rFonts w:ascii="Times New Roman" w:hAnsi="Times New Roman"/>
+          <w:i w:val="false"/>
+          <w:i w:val="false"/>
+          <w:iCs w:val="false"/>
+          <w:sz w:val="28"/>
+          <w:szCs w:val="28"/>
+        </w:rPr>
+      </w:pPr>
+      <w:r>
+        <w:rPr>
+          <w:rFonts w:ascii="Times New Roman" w:hAnsi="Times New Roman"/>
+          <w:i w:val="false"/>
+          <w:iCs w:val="false"/>
+          <w:sz w:val="28"/>
+          <w:szCs w:val="28"/>
+          <w:lang w:val="ru-RU"/>
+        </w:rPr>
+        <w:t>Из входных ресурсов мы имеем сумму в 70000$, идею проекта с планом его реализации. Предположительно все работники работают отдельно, связиваются по интернету и имеют свои ресурсы для разработки.</w:t>
       </w:r>
     </w:p>
     <w:p>
       <w:pPr>
         <w:pStyle w:val="Normal"/>
         <w:spacing w:lineRule="auto" w:line="240" w:before="0" w:after="0"/>
-        <w:rPr/>
-      </w:pPr>
-      <w:r>
-        <w:rPr>
-          <w:rFonts w:ascii="Andale Mono" w:hAnsi="Andale Mono"/>
-          <w:i/>
-          <w:sz w:val="28"/>
-          <w:szCs w:val="28"/>
-          <w:lang w:val="ru-RU"/>
-        </w:rPr>
-        <w:t>Из входных ресурсов мы имеем сумму в 70000$, идею проекта с планом его реализации. Предположительно все работники работают отдельно, связиваются по интернету и имеют свои ресурсы для разработки.</w:t>
+        <w:rPr>
+          <w:rFonts w:ascii="Times New Roman" w:hAnsi="Times New Roman"/>
+          <w:b/>
+          <w:b/>
+          <w:i w:val="false"/>
+          <w:i w:val="false"/>
+          <w:iCs w:val="false"/>
+          <w:sz w:val="28"/>
+          <w:szCs w:val="28"/>
+          <w:lang w:val="ru-RU"/>
+        </w:rPr>
+      </w:pPr>
+      <w:r>
+        <w:rPr>
+          <w:rFonts w:ascii="Times New Roman" w:hAnsi="Times New Roman"/>
+          <w:b/>
+          <w:i w:val="false"/>
+          <w:iCs w:val="false"/>
+          <w:sz w:val="28"/>
+          <w:szCs w:val="28"/>
+          <w:lang w:val="ru-RU"/>
+        </w:rPr>
       </w:r>
     </w:p>
     <w:p>
@@ -2882,34 +3696,20 @@
         <w:pStyle w:val="Normal"/>
         <w:spacing w:lineRule="auto" w:line="240" w:before="0" w:after="0"/>
         <w:rPr>
-          <w:rFonts w:ascii="Andale Mono" w:hAnsi="Andale Mono"/>
-          <w:b/>
-          <w:b/>
-          <w:sz w:val="28"/>
-          <w:szCs w:val="28"/>
-          <w:lang w:val="ru-RU"/>
-        </w:rPr>
-      </w:pPr>
-      <w:r>
-        <w:rPr>
-          <w:rFonts w:ascii="Andale Mono" w:hAnsi="Andale Mono"/>
-          <w:b/>
-          <w:sz w:val="28"/>
-          <w:szCs w:val="28"/>
-          <w:lang w:val="ru-RU"/>
-        </w:rPr>
-      </w:r>
-    </w:p>
-    <w:p>
-      <w:pPr>
-        <w:pStyle w:val="Normal"/>
-        <w:spacing w:lineRule="auto" w:line="240" w:before="0" w:after="0"/>
-        <w:rPr/>
-      </w:pPr>
-      <w:r>
-        <w:rPr>
-          <w:rFonts w:ascii="Andale Mono" w:hAnsi="Andale Mono"/>
-          <w:b/>
+          <w:rFonts w:ascii="Times New Roman" w:hAnsi="Times New Roman"/>
+          <w:i w:val="false"/>
+          <w:i w:val="false"/>
+          <w:iCs w:val="false"/>
+          <w:sz w:val="28"/>
+          <w:szCs w:val="28"/>
+        </w:rPr>
+      </w:pPr>
+      <w:r>
+        <w:rPr>
+          <w:rFonts w:ascii="Times New Roman" w:hAnsi="Times New Roman"/>
+          <w:b/>
+          <w:i w:val="false"/>
+          <w:iCs w:val="false"/>
           <w:sz w:val="28"/>
           <w:szCs w:val="28"/>
           <w:lang w:val="ru-RU"/>
@@ -2922,10 +3722,10 @@
         <w:tblStyle w:val="style154"/>
         <w:tblW w:w="9577" w:type="dxa"/>
         <w:jc w:val="left"/>
-        <w:tblInd w:w="-50" w:type="dxa"/>
+        <w:tblInd w:w="-55" w:type="dxa"/>
         <w:tblCellMar>
           <w:top w:w="0" w:type="dxa"/>
-          <w:left w:w="58" w:type="dxa"/>
+          <w:left w:w="53" w:type="dxa"/>
           <w:bottom w:w="0" w:type="dxa"/>
           <w:right w:w="108" w:type="dxa"/>
         </w:tblCellMar>
@@ -2943,7 +3743,7 @@
             <w:tcBorders/>
             <w:shd w:fill="auto" w:val="clear"/>
             <w:tcMar>
-              <w:left w:w="58" w:type="dxa"/>
+              <w:left w:w="53" w:type="dxa"/>
             </w:tcMar>
           </w:tcPr>
           <w:p>
@@ -2951,13 +3751,21 @@
               <w:pStyle w:val="Normal"/>
               <w:spacing w:lineRule="auto" w:line="240" w:before="0" w:after="0"/>
               <w:jc w:val="center"/>
-              <w:rPr/>
-            </w:pPr>
-            <w:r>
-              <w:rPr>
-                <w:rFonts w:ascii="Andale Mono" w:hAnsi="Andale Mono"/>
+              <w:rPr>
+                <w:rFonts w:ascii="Times New Roman" w:hAnsi="Times New Roman"/>
+                <w:i w:val="false"/>
+                <w:i w:val="false"/>
+                <w:iCs w:val="false"/>
+                <w:sz w:val="28"/>
+                <w:szCs w:val="28"/>
+              </w:rPr>
+            </w:pPr>
+            <w:r>
+              <w:rPr>
+                <w:rFonts w:ascii="Times New Roman" w:hAnsi="Times New Roman"/>
                 <w:b/>
-                <w:i/>
+                <w:i w:val="false"/>
+                <w:iCs w:val="false"/>
                 <w:sz w:val="28"/>
                 <w:szCs w:val="28"/>
                 <w:lang w:val="ru-RU"/>
@@ -2972,7 +3780,7 @@
             <w:tcBorders/>
             <w:shd w:fill="auto" w:val="clear"/>
             <w:tcMar>
-              <w:left w:w="58" w:type="dxa"/>
+              <w:left w:w="53" w:type="dxa"/>
             </w:tcMar>
           </w:tcPr>
           <w:p>
@@ -2993,9 +3801,10 @@
             </w:pPr>
             <w:r>
               <w:rPr>
-                <w:rFonts w:ascii="Andale Mono" w:hAnsi="Andale Mono"/>
+                <w:rFonts w:ascii="Times New Roman" w:hAnsi="Times New Roman"/>
                 <w:b/>
-                <w:i/>
+                <w:i w:val="false"/>
+                <w:iCs w:val="false"/>
                 <w:sz w:val="28"/>
                 <w:szCs w:val="28"/>
                 <w:lang w:val="ru-RU"/>
@@ -3013,19 +3822,27 @@
             <w:tcBorders/>
             <w:shd w:fill="auto" w:val="clear"/>
             <w:tcMar>
-              <w:left w:w="58" w:type="dxa"/>
+              <w:left w:w="53" w:type="dxa"/>
             </w:tcMar>
           </w:tcPr>
           <w:p>
             <w:pPr>
               <w:pStyle w:val="Normal"/>
               <w:spacing w:lineRule="auto" w:line="240" w:before="0" w:after="0"/>
-              <w:rPr/>
-            </w:pPr>
-            <w:r>
-              <w:rPr>
-                <w:rFonts w:ascii="Andale Mono" w:hAnsi="Andale Mono"/>
-                <w:i/>
+              <w:rPr>
+                <w:rFonts w:ascii="Times New Roman" w:hAnsi="Times New Roman"/>
+                <w:i w:val="false"/>
+                <w:i w:val="false"/>
+                <w:iCs w:val="false"/>
+                <w:sz w:val="28"/>
+                <w:szCs w:val="28"/>
+              </w:rPr>
+            </w:pPr>
+            <w:r>
+              <w:rPr>
+                <w:rFonts w:ascii="Times New Roman" w:hAnsi="Times New Roman"/>
+                <w:i w:val="false"/>
+                <w:iCs w:val="false"/>
                 <w:sz w:val="28"/>
                 <w:szCs w:val="28"/>
                 <w:lang w:val="ru-RU"/>
@@ -3040,7 +3857,7 @@
             <w:tcBorders/>
             <w:shd w:fill="auto" w:val="clear"/>
             <w:tcMar>
-              <w:left w:w="58" w:type="dxa"/>
+              <w:left w:w="53" w:type="dxa"/>
             </w:tcMar>
           </w:tcPr>
           <w:p>
@@ -3048,12 +3865,20 @@
               <w:pStyle w:val="Normal"/>
               <w:spacing w:lineRule="auto" w:line="240" w:before="0" w:after="0"/>
               <w:jc w:val="center"/>
-              <w:rPr/>
-            </w:pPr>
-            <w:r>
-              <w:rPr>
-                <w:rFonts w:ascii="Andale Mono" w:hAnsi="Andale Mono"/>
-                <w:i/>
+              <w:rPr>
+                <w:rFonts w:ascii="Times New Roman" w:hAnsi="Times New Roman"/>
+                <w:i w:val="false"/>
+                <w:i w:val="false"/>
+                <w:iCs w:val="false"/>
+                <w:sz w:val="28"/>
+                <w:szCs w:val="28"/>
+              </w:rPr>
+            </w:pPr>
+            <w:r>
+              <w:rPr>
+                <w:rFonts w:ascii="Times New Roman" w:hAnsi="Times New Roman"/>
+                <w:i w:val="false"/>
+                <w:iCs w:val="false"/>
                 <w:sz w:val="28"/>
                 <w:szCs w:val="28"/>
                 <w:lang w:val="ru-RU"/>
@@ -3071,19 +3896,27 @@
             <w:tcBorders/>
             <w:shd w:fill="auto" w:val="clear"/>
             <w:tcMar>
-              <w:left w:w="58" w:type="dxa"/>
+              <w:left w:w="53" w:type="dxa"/>
             </w:tcMar>
           </w:tcPr>
           <w:p>
             <w:pPr>
               <w:pStyle w:val="Normal"/>
               <w:spacing w:lineRule="auto" w:line="240" w:before="0" w:after="0"/>
-              <w:rPr/>
-            </w:pPr>
-            <w:r>
-              <w:rPr>
-                <w:rFonts w:ascii="Andale Mono" w:hAnsi="Andale Mono"/>
-                <w:i/>
+              <w:rPr>
+                <w:rFonts w:ascii="Times New Roman" w:hAnsi="Times New Roman"/>
+                <w:i w:val="false"/>
+                <w:i w:val="false"/>
+                <w:iCs w:val="false"/>
+                <w:sz w:val="28"/>
+                <w:szCs w:val="28"/>
+              </w:rPr>
+            </w:pPr>
+            <w:r>
+              <w:rPr>
+                <w:rFonts w:ascii="Times New Roman" w:hAnsi="Times New Roman"/>
+                <w:i w:val="false"/>
+                <w:iCs w:val="false"/>
                 <w:sz w:val="28"/>
                 <w:szCs w:val="28"/>
                 <w:lang w:val="ru-RU"/>
@@ -3092,8 +3925,9 @@
             </w:r>
             <w:r>
               <w:rPr>
-                <w:rFonts w:ascii="Andale Mono" w:hAnsi="Andale Mono"/>
-                <w:i/>
+                <w:rFonts w:ascii="Times New Roman" w:hAnsi="Times New Roman"/>
+                <w:i w:val="false"/>
+                <w:iCs w:val="false"/>
                 <w:sz w:val="28"/>
                 <w:szCs w:val="28"/>
               </w:rPr>
@@ -3101,8 +3935,9 @@
             </w:r>
             <w:r>
               <w:rPr>
-                <w:rFonts w:ascii="Andale Mono" w:hAnsi="Andale Mono"/>
-                <w:i/>
+                <w:rFonts w:ascii="Times New Roman" w:hAnsi="Times New Roman"/>
+                <w:i w:val="false"/>
+                <w:iCs w:val="false"/>
                 <w:sz w:val="28"/>
                 <w:szCs w:val="28"/>
                 <w:lang w:val="ru-RU"/>
@@ -3111,8 +3946,9 @@
             </w:r>
             <w:r>
               <w:rPr>
-                <w:rFonts w:ascii="Andale Mono" w:hAnsi="Andale Mono"/>
-                <w:i/>
+                <w:rFonts w:ascii="Times New Roman" w:hAnsi="Times New Roman"/>
+                <w:i w:val="false"/>
+                <w:iCs w:val="false"/>
                 <w:sz w:val="28"/>
                 <w:szCs w:val="28"/>
               </w:rPr>
@@ -3126,7 +3962,7 @@
             <w:tcBorders/>
             <w:shd w:fill="auto" w:val="clear"/>
             <w:tcMar>
-              <w:left w:w="58" w:type="dxa"/>
+              <w:left w:w="53" w:type="dxa"/>
             </w:tcMar>
           </w:tcPr>
           <w:p>
@@ -3134,12 +3970,20 @@
               <w:pStyle w:val="Normal"/>
               <w:spacing w:lineRule="auto" w:line="240" w:before="0" w:after="0"/>
               <w:jc w:val="center"/>
-              <w:rPr/>
-            </w:pPr>
-            <w:r>
-              <w:rPr>
-                <w:rFonts w:ascii="Andale Mono" w:hAnsi="Andale Mono"/>
-                <w:i/>
+              <w:rPr>
+                <w:rFonts w:ascii="Times New Roman" w:hAnsi="Times New Roman"/>
+                <w:i w:val="false"/>
+                <w:i w:val="false"/>
+                <w:iCs w:val="false"/>
+                <w:sz w:val="28"/>
+                <w:szCs w:val="28"/>
+              </w:rPr>
+            </w:pPr>
+            <w:r>
+              <w:rPr>
+                <w:rFonts w:ascii="Times New Roman" w:hAnsi="Times New Roman"/>
+                <w:i w:val="false"/>
+                <w:iCs w:val="false"/>
                 <w:sz w:val="28"/>
                 <w:szCs w:val="28"/>
                 <w:lang w:val="ru-RU"/>
@@ -3157,19 +4001,27 @@
             <w:tcBorders/>
             <w:shd w:fill="auto" w:val="clear"/>
             <w:tcMar>
-              <w:left w:w="58" w:type="dxa"/>
+              <w:left w:w="53" w:type="dxa"/>
             </w:tcMar>
           </w:tcPr>
           <w:p>
             <w:pPr>
               <w:pStyle w:val="Normal"/>
               <w:spacing w:lineRule="auto" w:line="240" w:before="0" w:after="0"/>
-              <w:rPr/>
-            </w:pPr>
-            <w:r>
-              <w:rPr>
-                <w:rFonts w:ascii="Andale Mono" w:hAnsi="Andale Mono"/>
-                <w:i/>
+              <w:rPr>
+                <w:rFonts w:ascii="Times New Roman" w:hAnsi="Times New Roman"/>
+                <w:i w:val="false"/>
+                <w:i w:val="false"/>
+                <w:iCs w:val="false"/>
+                <w:sz w:val="28"/>
+                <w:szCs w:val="28"/>
+              </w:rPr>
+            </w:pPr>
+            <w:r>
+              <w:rPr>
+                <w:rFonts w:ascii="Times New Roman" w:hAnsi="Times New Roman"/>
+                <w:i w:val="false"/>
+                <w:iCs w:val="false"/>
                 <w:sz w:val="28"/>
                 <w:szCs w:val="28"/>
                 <w:lang w:val="ru-RU"/>
@@ -3178,8 +4030,9 @@
             </w:r>
             <w:r>
               <w:rPr>
-                <w:rFonts w:ascii="Andale Mono" w:hAnsi="Andale Mono"/>
-                <w:i/>
+                <w:rFonts w:ascii="Times New Roman" w:hAnsi="Times New Roman"/>
+                <w:i w:val="false"/>
+                <w:iCs w:val="false"/>
                 <w:sz w:val="28"/>
                 <w:szCs w:val="28"/>
               </w:rPr>
@@ -3187,8 +4040,9 @@
             </w:r>
             <w:r>
               <w:rPr>
-                <w:rFonts w:ascii="Andale Mono" w:hAnsi="Andale Mono"/>
-                <w:i/>
+                <w:rFonts w:ascii="Times New Roman" w:hAnsi="Times New Roman"/>
+                <w:i w:val="false"/>
+                <w:iCs w:val="false"/>
                 <w:sz w:val="28"/>
                 <w:szCs w:val="28"/>
                 <w:lang w:val="ru-RU"/>
@@ -3197,8 +4051,9 @@
             </w:r>
             <w:r>
               <w:rPr>
-                <w:rFonts w:ascii="Andale Mono" w:hAnsi="Andale Mono"/>
-                <w:i/>
+                <w:rFonts w:ascii="Times New Roman" w:hAnsi="Times New Roman"/>
+                <w:i w:val="false"/>
+                <w:iCs w:val="false"/>
                 <w:sz w:val="28"/>
                 <w:szCs w:val="28"/>
               </w:rPr>
@@ -3212,7 +4067,7 @@
             <w:tcBorders/>
             <w:shd w:fill="auto" w:val="clear"/>
             <w:tcMar>
-              <w:left w:w="58" w:type="dxa"/>
+              <w:left w:w="53" w:type="dxa"/>
             </w:tcMar>
           </w:tcPr>
           <w:p>
@@ -3220,12 +4075,20 @@
               <w:pStyle w:val="Normal"/>
               <w:spacing w:lineRule="auto" w:line="240" w:before="0" w:after="0"/>
               <w:jc w:val="center"/>
-              <w:rPr/>
-            </w:pPr>
-            <w:r>
-              <w:rPr>
-                <w:rFonts w:ascii="Andale Mono" w:hAnsi="Andale Mono"/>
-                <w:i/>
+              <w:rPr>
+                <w:rFonts w:ascii="Times New Roman" w:hAnsi="Times New Roman"/>
+                <w:i w:val="false"/>
+                <w:i w:val="false"/>
+                <w:iCs w:val="false"/>
+                <w:sz w:val="28"/>
+                <w:szCs w:val="28"/>
+              </w:rPr>
+            </w:pPr>
+            <w:r>
+              <w:rPr>
+                <w:rFonts w:ascii="Times New Roman" w:hAnsi="Times New Roman"/>
+                <w:i w:val="false"/>
+                <w:iCs w:val="false"/>
                 <w:sz w:val="28"/>
                 <w:szCs w:val="28"/>
                 <w:lang w:val="ru-RU"/>
@@ -3243,19 +4106,27 @@
             <w:tcBorders/>
             <w:shd w:fill="auto" w:val="clear"/>
             <w:tcMar>
-              <w:left w:w="58" w:type="dxa"/>
+              <w:left w:w="53" w:type="dxa"/>
             </w:tcMar>
           </w:tcPr>
           <w:p>
             <w:pPr>
               <w:pStyle w:val="Normal"/>
               <w:spacing w:lineRule="auto" w:line="240" w:before="0" w:after="0"/>
-              <w:rPr/>
-            </w:pPr>
-            <w:r>
-              <w:rPr>
-                <w:rFonts w:ascii="Andale Mono" w:hAnsi="Andale Mono"/>
-                <w:i/>
+              <w:rPr>
+                <w:rFonts w:ascii="Times New Roman" w:hAnsi="Times New Roman"/>
+                <w:i w:val="false"/>
+                <w:i w:val="false"/>
+                <w:iCs w:val="false"/>
+                <w:sz w:val="28"/>
+                <w:szCs w:val="28"/>
+              </w:rPr>
+            </w:pPr>
+            <w:r>
+              <w:rPr>
+                <w:rFonts w:ascii="Times New Roman" w:hAnsi="Times New Roman"/>
+                <w:i w:val="false"/>
+                <w:iCs w:val="false"/>
                 <w:sz w:val="28"/>
                 <w:szCs w:val="28"/>
                 <w:lang w:val="ru-RU"/>
@@ -3270,7 +4141,7 @@
             <w:tcBorders/>
             <w:shd w:fill="auto" w:val="clear"/>
             <w:tcMar>
-              <w:left w:w="58" w:type="dxa"/>
+              <w:left w:w="53" w:type="dxa"/>
             </w:tcMar>
           </w:tcPr>
           <w:p>
@@ -3289,8 +4160,9 @@
             </w:pPr>
             <w:r>
               <w:rPr>
-                <w:rFonts w:ascii="Andale Mono" w:hAnsi="Andale Mono"/>
-                <w:i/>
+                <w:rFonts w:ascii="Times New Roman" w:hAnsi="Times New Roman"/>
+                <w:i w:val="false"/>
+                <w:iCs w:val="false"/>
                 <w:sz w:val="28"/>
                 <w:szCs w:val="28"/>
                 <w:lang w:val="ru-RU"/>
@@ -3310,19 +4182,27 @@
             </w:tcBorders>
             <w:shd w:fill="auto" w:val="clear"/>
             <w:tcMar>
-              <w:left w:w="58" w:type="dxa"/>
+              <w:left w:w="53" w:type="dxa"/>
             </w:tcMar>
           </w:tcPr>
           <w:p>
             <w:pPr>
               <w:pStyle w:val="Normal"/>
               <w:spacing w:lineRule="auto" w:line="240" w:before="0" w:after="0"/>
-              <w:rPr/>
-            </w:pPr>
-            <w:r>
-              <w:rPr>
-                <w:rFonts w:ascii="Andale Mono" w:hAnsi="Andale Mono"/>
-                <w:i/>
+              <w:rPr>
+                <w:rFonts w:ascii="Times New Roman" w:hAnsi="Times New Roman"/>
+                <w:i w:val="false"/>
+                <w:i w:val="false"/>
+                <w:iCs w:val="false"/>
+                <w:sz w:val="28"/>
+                <w:szCs w:val="28"/>
+              </w:rPr>
+            </w:pPr>
+            <w:r>
+              <w:rPr>
+                <w:rFonts w:ascii="Times New Roman" w:hAnsi="Times New Roman"/>
+                <w:i w:val="false"/>
+                <w:iCs w:val="false"/>
                 <w:sz w:val="28"/>
                 <w:szCs w:val="28"/>
                 <w:lang w:val="ru-RU"/>
@@ -3339,7 +4219,7 @@
             </w:tcBorders>
             <w:shd w:fill="auto" w:val="clear"/>
             <w:tcMar>
-              <w:left w:w="58" w:type="dxa"/>
+              <w:left w:w="53" w:type="dxa"/>
             </w:tcMar>
           </w:tcPr>
           <w:p>
@@ -3347,12 +4227,20 @@
               <w:pStyle w:val="Normal"/>
               <w:spacing w:lineRule="auto" w:line="240" w:before="0" w:after="0"/>
               <w:jc w:val="center"/>
-              <w:rPr/>
-            </w:pPr>
-            <w:r>
-              <w:rPr>
-                <w:rFonts w:ascii="Andale Mono" w:hAnsi="Andale Mono"/>
-                <w:i/>
+              <w:rPr>
+                <w:rFonts w:ascii="Times New Roman" w:hAnsi="Times New Roman"/>
+                <w:i w:val="false"/>
+                <w:i w:val="false"/>
+                <w:iCs w:val="false"/>
+                <w:sz w:val="28"/>
+                <w:szCs w:val="28"/>
+              </w:rPr>
+            </w:pPr>
+            <w:r>
+              <w:rPr>
+                <w:rFonts w:ascii="Times New Roman" w:hAnsi="Times New Roman"/>
+                <w:i w:val="false"/>
+                <w:iCs w:val="false"/>
                 <w:sz w:val="28"/>
                 <w:szCs w:val="28"/>
                 <w:lang w:val="ru-RU"/>
@@ -3372,19 +4260,27 @@
             </w:tcBorders>
             <w:shd w:fill="auto" w:val="clear"/>
             <w:tcMar>
-              <w:left w:w="58" w:type="dxa"/>
+              <w:left w:w="53" w:type="dxa"/>
             </w:tcMar>
           </w:tcPr>
           <w:p>
             <w:pPr>
               <w:pStyle w:val="Normal"/>
               <w:spacing w:lineRule="auto" w:line="240" w:before="0" w:after="0"/>
-              <w:rPr/>
-            </w:pPr>
-            <w:r>
-              <w:rPr>
-                <w:rFonts w:ascii="Andale Mono" w:hAnsi="Andale Mono"/>
-                <w:i/>
+              <w:rPr>
+                <w:rFonts w:ascii="Times New Roman" w:hAnsi="Times New Roman"/>
+                <w:i w:val="false"/>
+                <w:i w:val="false"/>
+                <w:iCs w:val="false"/>
+                <w:sz w:val="28"/>
+                <w:szCs w:val="28"/>
+              </w:rPr>
+            </w:pPr>
+            <w:r>
+              <w:rPr>
+                <w:rFonts w:ascii="Times New Roman" w:hAnsi="Times New Roman"/>
+                <w:i w:val="false"/>
+                <w:iCs w:val="false"/>
                 <w:sz w:val="28"/>
                 <w:szCs w:val="28"/>
                 <w:lang w:val="ru-RU"/>
@@ -3401,7 +4297,7 @@
             </w:tcBorders>
             <w:shd w:fill="auto" w:val="clear"/>
             <w:tcMar>
-              <w:left w:w="58" w:type="dxa"/>
+              <w:left w:w="53" w:type="dxa"/>
             </w:tcMar>
           </w:tcPr>
           <w:p>
@@ -3409,12 +4305,20 @@
               <w:pStyle w:val="Normal"/>
               <w:spacing w:lineRule="auto" w:line="240" w:before="0" w:after="0"/>
               <w:jc w:val="center"/>
-              <w:rPr/>
-            </w:pPr>
-            <w:r>
-              <w:rPr>
-                <w:rFonts w:ascii="Andale Mono" w:hAnsi="Andale Mono"/>
-                <w:i/>
+              <w:rPr>
+                <w:rFonts w:ascii="Times New Roman" w:hAnsi="Times New Roman"/>
+                <w:i w:val="false"/>
+                <w:i w:val="false"/>
+                <w:iCs w:val="false"/>
+                <w:sz w:val="28"/>
+                <w:szCs w:val="28"/>
+              </w:rPr>
+            </w:pPr>
+            <w:r>
+              <w:rPr>
+                <w:rFonts w:ascii="Times New Roman" w:hAnsi="Times New Roman"/>
+                <w:i w:val="false"/>
+                <w:iCs w:val="false"/>
                 <w:sz w:val="28"/>
                 <w:szCs w:val="28"/>
                 <w:lang w:val="ru-RU"/>
@@ -3435,7 +4339,7 @@
       </w:pPr>
       <w:r>
         <w:rPr>
-          <w:rFonts w:ascii="Andale Mono" w:hAnsi="Andale Mono"/>
+          <w:rFonts w:ascii="Times New Roman" w:hAnsi="Times New Roman"/>
           <w:i w:val="false"/>
           <w:iCs w:val="false"/>
           <w:sz w:val="28"/>
@@ -3451,7 +4355,7 @@
         <w:pStyle w:val="Normal"/>
         <w:spacing w:lineRule="auto" w:line="240" w:before="0" w:after="0"/>
         <w:rPr>
-          <w:rFonts w:ascii="Andale Mono" w:hAnsi="Andale Mono"/>
+          <w:rFonts w:ascii="Times New Roman" w:hAnsi="Times New Roman"/>
           <w:i w:val="false"/>
           <w:i w:val="false"/>
           <w:iCs w:val="false"/>
@@ -3463,7 +4367,7 @@
       </w:pPr>
       <w:r>
         <w:rPr>
-          <w:rFonts w:ascii="Andale Mono" w:hAnsi="Andale Mono"/>
+          <w:rFonts w:ascii="Times New Roman" w:hAnsi="Times New Roman"/>
           <w:i w:val="false"/>
           <w:iCs w:val="false"/>
           <w:sz w:val="28"/>
@@ -3477,12 +4381,21 @@
       <w:pPr>
         <w:pStyle w:val="Normal"/>
         <w:spacing w:lineRule="auto" w:line="240" w:before="0" w:after="0"/>
-        <w:rPr/>
-      </w:pPr>
-      <w:r>
-        <w:rPr>
-          <w:rFonts w:ascii="Andale Mono" w:hAnsi="Andale Mono"/>
-          <w:b/>
+        <w:rPr>
+          <w:rFonts w:ascii="Times New Roman" w:hAnsi="Times New Roman"/>
+          <w:i w:val="false"/>
+          <w:i w:val="false"/>
+          <w:iCs w:val="false"/>
+          <w:sz w:val="28"/>
+          <w:szCs w:val="28"/>
+        </w:rPr>
+      </w:pPr>
+      <w:r>
+        <w:rPr>
+          <w:rFonts w:ascii="Times New Roman" w:hAnsi="Times New Roman"/>
+          <w:b/>
+          <w:i w:val="false"/>
+          <w:iCs w:val="false"/>
           <w:sz w:val="28"/>
           <w:szCs w:val="28"/>
         </w:rPr>
@@ -3497,11 +4410,20 @@
           <w:numId w:val="5"/>
         </w:numPr>
         <w:spacing w:lineRule="auto" w:line="240" w:before="0" w:after="0"/>
-        <w:rPr/>
-      </w:pPr>
-      <w:r>
-        <w:rPr>
-          <w:rFonts w:ascii="Andale Mono" w:hAnsi="Andale Mono"/>
+        <w:rPr>
+          <w:rFonts w:ascii="Times New Roman" w:hAnsi="Times New Roman"/>
+          <w:i w:val="false"/>
+          <w:i w:val="false"/>
+          <w:iCs w:val="false"/>
+          <w:sz w:val="28"/>
+          <w:szCs w:val="28"/>
+        </w:rPr>
+      </w:pPr>
+      <w:r>
+        <w:rPr>
+          <w:rFonts w:ascii="Times New Roman" w:hAnsi="Times New Roman"/>
+          <w:i w:val="false"/>
+          <w:iCs w:val="false"/>
           <w:sz w:val="28"/>
           <w:szCs w:val="28"/>
         </w:rPr>
@@ -3516,11 +4438,20 @@
           <w:numId w:val="5"/>
         </w:numPr>
         <w:spacing w:lineRule="auto" w:line="240" w:before="0" w:after="0"/>
-        <w:rPr/>
-      </w:pPr>
-      <w:r>
-        <w:rPr>
-          <w:rFonts w:ascii="Andale Mono" w:hAnsi="Andale Mono"/>
+        <w:rPr>
+          <w:rFonts w:ascii="Times New Roman" w:hAnsi="Times New Roman"/>
+          <w:i w:val="false"/>
+          <w:i w:val="false"/>
+          <w:iCs w:val="false"/>
+          <w:sz w:val="28"/>
+          <w:szCs w:val="28"/>
+        </w:rPr>
+      </w:pPr>
+      <w:r>
+        <w:rPr>
+          <w:rFonts w:ascii="Times New Roman" w:hAnsi="Times New Roman"/>
+          <w:i w:val="false"/>
+          <w:iCs w:val="false"/>
           <w:sz w:val="28"/>
           <w:szCs w:val="28"/>
         </w:rPr>
@@ -3535,11 +4466,20 @@
           <w:numId w:val="5"/>
         </w:numPr>
         <w:spacing w:lineRule="auto" w:line="240" w:before="0" w:after="0"/>
-        <w:rPr/>
-      </w:pPr>
-      <w:r>
-        <w:rPr>
-          <w:rFonts w:ascii="Andale Mono" w:hAnsi="Andale Mono"/>
+        <w:rPr>
+          <w:rFonts w:ascii="Times New Roman" w:hAnsi="Times New Roman"/>
+          <w:i w:val="false"/>
+          <w:i w:val="false"/>
+          <w:iCs w:val="false"/>
+          <w:sz w:val="28"/>
+          <w:szCs w:val="28"/>
+        </w:rPr>
+      </w:pPr>
+      <w:r>
+        <w:rPr>
+          <w:rFonts w:ascii="Times New Roman" w:hAnsi="Times New Roman"/>
+          <w:i w:val="false"/>
+          <w:iCs w:val="false"/>
           <w:sz w:val="28"/>
           <w:szCs w:val="28"/>
         </w:rPr>
@@ -3562,7 +4502,9 @@
       </w:pPr>
       <w:r>
         <w:rPr>
-          <w:rFonts w:ascii="Andale Mono" w:hAnsi="Andale Mono"/>
+          <w:rFonts w:ascii="Times New Roman" w:hAnsi="Times New Roman"/>
+          <w:i w:val="false"/>
+          <w:iCs w:val="false"/>
           <w:sz w:val="28"/>
           <w:szCs w:val="28"/>
         </w:rPr>
@@ -3574,15 +4516,20 @@
         <w:pStyle w:val="Normal"/>
         <w:spacing w:lineRule="auto" w:line="240" w:before="0" w:after="0"/>
         <w:rPr>
-          <w:rFonts w:ascii="Andale Mono" w:hAnsi="Andale Mono"/>
-          <w:sz w:val="28"/>
-          <w:szCs w:val="28"/>
-          <w:lang w:val="ru-RU"/>
-        </w:rPr>
-      </w:pPr>
-      <w:r>
-        <w:rPr>
-          <w:rFonts w:ascii="Andale Mono" w:hAnsi="Andale Mono"/>
+          <w:rFonts w:ascii="Times New Roman" w:hAnsi="Times New Roman"/>
+          <w:i w:val="false"/>
+          <w:i w:val="false"/>
+          <w:iCs w:val="false"/>
+          <w:sz w:val="28"/>
+          <w:szCs w:val="28"/>
+          <w:lang w:val="ru-RU"/>
+        </w:rPr>
+      </w:pPr>
+      <w:r>
+        <w:rPr>
+          <w:rFonts w:ascii="Times New Roman" w:hAnsi="Times New Roman"/>
+          <w:i w:val="false"/>
+          <w:iCs w:val="false"/>
           <w:sz w:val="28"/>
           <w:szCs w:val="28"/>
           <w:lang w:val="ru-RU"/>
@@ -3593,12 +4540,21 @@
       <w:pPr>
         <w:pStyle w:val="Normal"/>
         <w:spacing w:lineRule="auto" w:line="240" w:before="0" w:after="0"/>
-        <w:rPr/>
-      </w:pPr>
-      <w:r>
-        <w:rPr>
-          <w:rFonts w:ascii="Andale Mono" w:hAnsi="Andale Mono"/>
-          <w:b/>
+        <w:rPr>
+          <w:rFonts w:ascii="Times New Roman" w:hAnsi="Times New Roman"/>
+          <w:i w:val="false"/>
+          <w:i w:val="false"/>
+          <w:iCs w:val="false"/>
+          <w:sz w:val="28"/>
+          <w:szCs w:val="28"/>
+        </w:rPr>
+      </w:pPr>
+      <w:r>
+        <w:rPr>
+          <w:rFonts w:ascii="Times New Roman" w:hAnsi="Times New Roman"/>
+          <w:b/>
+          <w:i w:val="false"/>
+          <w:iCs w:val="false"/>
           <w:sz w:val="28"/>
           <w:szCs w:val="28"/>
           <w:lang w:val="ru-RU"/>
@@ -3614,11 +4570,20 @@
           <w:numId w:val="3"/>
         </w:numPr>
         <w:spacing w:lineRule="auto" w:line="240" w:before="0" w:after="0"/>
-        <w:rPr/>
-      </w:pPr>
-      <w:r>
-        <w:rPr>
-          <w:rFonts w:ascii="Andale Mono" w:hAnsi="Andale Mono"/>
+        <w:rPr>
+          <w:rFonts w:ascii="Times New Roman" w:hAnsi="Times New Roman"/>
+          <w:i w:val="false"/>
+          <w:i w:val="false"/>
+          <w:iCs w:val="false"/>
+          <w:sz w:val="28"/>
+          <w:szCs w:val="28"/>
+        </w:rPr>
+      </w:pPr>
+      <w:r>
+        <w:rPr>
+          <w:rFonts w:ascii="Times New Roman" w:hAnsi="Times New Roman"/>
+          <w:i w:val="false"/>
+          <w:iCs w:val="false"/>
           <w:sz w:val="28"/>
           <w:szCs w:val="28"/>
           <w:lang w:val="ru-RU"/>
@@ -3634,11 +4599,20 @@
           <w:numId w:val="3"/>
         </w:numPr>
         <w:spacing w:lineRule="auto" w:line="240" w:before="0" w:after="0"/>
-        <w:rPr/>
-      </w:pPr>
-      <w:r>
-        <w:rPr>
-          <w:rFonts w:ascii="Andale Mono" w:hAnsi="Andale Mono"/>
+        <w:rPr>
+          <w:rFonts w:ascii="Times New Roman" w:hAnsi="Times New Roman"/>
+          <w:i w:val="false"/>
+          <w:i w:val="false"/>
+          <w:iCs w:val="false"/>
+          <w:sz w:val="28"/>
+          <w:szCs w:val="28"/>
+        </w:rPr>
+      </w:pPr>
+      <w:r>
+        <w:rPr>
+          <w:rFonts w:ascii="Times New Roman" w:hAnsi="Times New Roman"/>
+          <w:i w:val="false"/>
+          <w:iCs w:val="false"/>
           <w:sz w:val="28"/>
           <w:szCs w:val="28"/>
           <w:lang w:val="ru-RU"/>
@@ -3663,214 +4637,145 @@
       </w:pPr>
       <w:r>
         <w:rPr>
+          <w:rFonts w:ascii="Times New Roman" w:hAnsi="Times New Roman"/>
+          <w:i w:val="false"/>
+          <w:iCs w:val="false"/>
+          <w:sz w:val="28"/>
+          <w:szCs w:val="28"/>
+          <w:lang w:val="ru-RU"/>
+        </w:rPr>
+        <w:t>По времени работы.</w:t>
+      </w:r>
+    </w:p>
+    <w:p>
+      <w:pPr>
+        <w:pStyle w:val="Normal"/>
+        <w:spacing w:lineRule="auto" w:line="240" w:before="0" w:after="0"/>
+        <w:rPr>
+          <w:rFonts w:ascii="Times New Roman" w:hAnsi="Times New Roman"/>
+          <w:i w:val="false"/>
+          <w:i w:val="false"/>
+          <w:iCs w:val="false"/>
+          <w:sz w:val="28"/>
+          <w:szCs w:val="28"/>
+          <w:lang w:val="ru-RU"/>
+        </w:rPr>
+      </w:pPr>
+      <w:r>
+        <w:rPr>
+          <w:rFonts w:ascii="Times New Roman" w:hAnsi="Times New Roman"/>
+          <w:i w:val="false"/>
+          <w:iCs w:val="false"/>
+          <w:sz w:val="28"/>
+          <w:szCs w:val="28"/>
+          <w:lang w:val="ru-RU"/>
+        </w:rPr>
+      </w:r>
+    </w:p>
+    <w:p>
+      <w:pPr>
+        <w:pStyle w:val="Normal"/>
+        <w:spacing w:lineRule="auto" w:line="240" w:before="0" w:after="0"/>
+        <w:rPr>
+          <w:rFonts w:ascii="Times New Roman" w:hAnsi="Times New Roman"/>
+          <w:i w:val="false"/>
+          <w:i w:val="false"/>
+          <w:iCs w:val="false"/>
+          <w:sz w:val="28"/>
+          <w:szCs w:val="28"/>
+        </w:rPr>
+      </w:pPr>
+      <w:r>
+        <w:rPr>
+          <w:rFonts w:ascii="Times New Roman" w:hAnsi="Times New Roman"/>
+          <w:b/>
+          <w:i w:val="false"/>
+          <w:iCs w:val="false"/>
+          <w:sz w:val="28"/>
+          <w:szCs w:val="28"/>
+          <w:lang w:val="ru-RU"/>
+        </w:rPr>
+        <w:t>Маркетинговое исследование</w:t>
+      </w:r>
+    </w:p>
+    <w:p>
+      <w:pPr>
+        <w:pStyle w:val="Normal"/>
+        <w:spacing w:lineRule="auto" w:line="240" w:before="0" w:after="0"/>
+        <w:rPr>
+          <w:rFonts w:ascii="Times New Roman" w:hAnsi="Times New Roman"/>
+          <w:i w:val="false"/>
+          <w:i w:val="false"/>
+          <w:iCs w:val="false"/>
+          <w:sz w:val="28"/>
+          <w:szCs w:val="28"/>
+          <w:lang w:val="ru-RU"/>
+        </w:rPr>
+      </w:pPr>
+      <w:r>
+        <w:rPr>
+          <w:rFonts w:ascii="Times New Roman" w:hAnsi="Times New Roman"/>
+          <w:i w:val="false"/>
+          <w:iCs w:val="false"/>
+          <w:sz w:val="28"/>
+          <w:szCs w:val="28"/>
+          <w:lang w:val="ru-RU"/>
+        </w:rPr>
+      </w:r>
+    </w:p>
+    <w:p>
+      <w:pPr>
+        <w:pStyle w:val="Normal"/>
+        <w:spacing w:lineRule="auto" w:line="240" w:before="0" w:after="0"/>
+        <w:rPr>
           <w:rFonts w:ascii="Andale Mono" w:hAnsi="Andale Mono"/>
-          <w:sz w:val="28"/>
-          <w:szCs w:val="28"/>
-          <w:lang w:val="ru-RU"/>
-        </w:rPr>
-        <w:t>По времени работы.</w:t>
+          <w:b/>
+          <w:b/>
+          <w:sz w:val="28"/>
+          <w:szCs w:val="28"/>
+          <w:lang w:val="ru-RU"/>
+        </w:rPr>
+      </w:pPr>
+      <w:r>
+        <w:rPr>
+          <w:rFonts w:ascii="Times New Roman" w:hAnsi="Times New Roman"/>
+          <w:i w:val="false"/>
+          <w:iCs w:val="false"/>
+          <w:sz w:val="28"/>
+          <w:szCs w:val="28"/>
+          <w:lang w:val="ru-RU"/>
+        </w:rPr>
+        <w:tab/>
+      </w:r>
+      <w:r>
+        <w:rPr>
+          <w:rFonts w:ascii="Times New Roman" w:hAnsi="Times New Roman"/>
+          <w:b/>
+          <w:i w:val="false"/>
+          <w:iCs w:val="false"/>
+          <w:sz w:val="28"/>
+          <w:szCs w:val="28"/>
+          <w:lang w:val="ru-RU"/>
+        </w:rPr>
+        <w:t>Основные конкуренты</w:t>
       </w:r>
     </w:p>
     <w:p>
       <w:pPr>
         <w:pStyle w:val="Normal"/>
         <w:spacing w:lineRule="auto" w:line="240" w:before="0" w:after="0"/>
-        <w:rPr>
-          <w:rFonts w:ascii="Andale Mono" w:hAnsi="Andale Mono"/>
-          <w:sz w:val="28"/>
-          <w:szCs w:val="28"/>
-          <w:lang w:val="ru-RU"/>
-        </w:rPr>
-      </w:pPr>
-      <w:r>
-        <w:rPr>
-          <w:rFonts w:ascii="Andale Mono" w:hAnsi="Andale Mono"/>
-          <w:sz w:val="28"/>
-          <w:szCs w:val="28"/>
-          <w:lang w:val="ru-RU"/>
-        </w:rPr>
-      </w:r>
-    </w:p>
-    <w:p>
-      <w:pPr>
-        <w:pStyle w:val="Normal"/>
-        <w:spacing w:lineRule="auto" w:line="240" w:before="0" w:after="0"/>
-        <w:rPr>
-          <w:rFonts w:ascii="Andale Mono" w:hAnsi="Andale Mono"/>
-          <w:sz w:val="28"/>
-          <w:szCs w:val="28"/>
-          <w:lang w:val="ru-RU"/>
-        </w:rPr>
-      </w:pPr>
-      <w:r>
-        <w:rPr>
-          <w:rFonts w:ascii="Andale Mono" w:hAnsi="Andale Mono"/>
-          <w:sz w:val="28"/>
-          <w:szCs w:val="28"/>
-          <w:lang w:val="ru-RU"/>
-        </w:rPr>
-      </w:r>
-    </w:p>
-    <w:p>
-      <w:pPr>
-        <w:pStyle w:val="Normal"/>
-        <w:spacing w:lineRule="auto" w:line="240" w:before="0" w:after="0"/>
-        <w:rPr>
-          <w:rFonts w:ascii="Andale Mono" w:hAnsi="Andale Mono"/>
-          <w:sz w:val="28"/>
-          <w:szCs w:val="28"/>
-          <w:lang w:val="ru-RU"/>
-        </w:rPr>
-      </w:pPr>
-      <w:r>
-        <w:rPr>
-          <w:rFonts w:ascii="Andale Mono" w:hAnsi="Andale Mono"/>
-          <w:sz w:val="28"/>
-          <w:szCs w:val="28"/>
-          <w:lang w:val="ru-RU"/>
-        </w:rPr>
-      </w:r>
-    </w:p>
-    <w:p>
-      <w:pPr>
-        <w:pStyle w:val="Normal"/>
-        <w:spacing w:lineRule="auto" w:line="240" w:before="0" w:after="0"/>
-        <w:rPr>
-          <w:rFonts w:ascii="Andale Mono" w:hAnsi="Andale Mono"/>
-          <w:sz w:val="28"/>
-          <w:szCs w:val="28"/>
-          <w:lang w:val="ru-RU"/>
-        </w:rPr>
-      </w:pPr>
-      <w:r>
-        <w:rPr>
-          <w:rFonts w:ascii="Andale Mono" w:hAnsi="Andale Mono"/>
-          <w:sz w:val="28"/>
-          <w:szCs w:val="28"/>
-          <w:lang w:val="ru-RU"/>
-        </w:rPr>
-      </w:r>
-    </w:p>
-    <w:p>
-      <w:pPr>
-        <w:pStyle w:val="Normal"/>
-        <w:spacing w:lineRule="auto" w:line="240" w:before="0" w:after="0"/>
-        <w:rPr>
-          <w:rFonts w:ascii="Andale Mono" w:hAnsi="Andale Mono"/>
-          <w:sz w:val="28"/>
-          <w:szCs w:val="28"/>
-          <w:lang w:val="ru-RU"/>
-        </w:rPr>
-      </w:pPr>
-      <w:r>
-        <w:rPr>
-          <w:rFonts w:ascii="Andale Mono" w:hAnsi="Andale Mono"/>
-          <w:sz w:val="28"/>
-          <w:szCs w:val="28"/>
-          <w:lang w:val="ru-RU"/>
-        </w:rPr>
-      </w:r>
-    </w:p>
-    <w:p>
-      <w:pPr>
-        <w:pStyle w:val="Normal"/>
-        <w:spacing w:lineRule="auto" w:line="240" w:before="0" w:after="0"/>
-        <w:rPr>
-          <w:rFonts w:ascii="Andale Mono" w:hAnsi="Andale Mono"/>
-          <w:b/>
-          <w:b/>
-          <w:sz w:val="28"/>
-          <w:szCs w:val="28"/>
-          <w:lang w:val="ru-RU"/>
-        </w:rPr>
-      </w:pPr>
-      <w:r>
-        <w:rPr>
-          <w:rFonts w:ascii="Andale Mono" w:hAnsi="Andale Mono"/>
-          <w:b/>
-          <w:sz w:val="28"/>
-          <w:szCs w:val="28"/>
-          <w:lang w:val="ru-RU"/>
-        </w:rPr>
-        <w:t>Маркетинговое исследование</w:t>
-      </w:r>
-    </w:p>
-    <w:p>
-      <w:pPr>
-        <w:pStyle w:val="Normal"/>
-        <w:spacing w:lineRule="auto" w:line="240" w:before="0" w:after="0"/>
-        <w:rPr>
-          <w:rFonts w:ascii="Andale Mono" w:hAnsi="Andale Mono"/>
-          <w:sz w:val="28"/>
-          <w:szCs w:val="28"/>
-          <w:lang w:val="ru-RU"/>
-        </w:rPr>
-      </w:pPr>
-      <w:r>
-        <w:rPr>
-          <w:rFonts w:ascii="Andale Mono" w:hAnsi="Andale Mono"/>
-          <w:sz w:val="28"/>
-          <w:szCs w:val="28"/>
-          <w:lang w:val="ru-RU"/>
-        </w:rPr>
-      </w:r>
-    </w:p>
-    <w:p>
-      <w:pPr>
-        <w:pStyle w:val="Normal"/>
-        <w:spacing w:lineRule="auto" w:line="240" w:before="0" w:after="0"/>
-        <w:rPr>
-          <w:rFonts w:ascii="Andale Mono" w:hAnsi="Andale Mono"/>
-          <w:b/>
-          <w:b/>
-          <w:sz w:val="28"/>
-          <w:szCs w:val="28"/>
-          <w:lang w:val="ru-RU"/>
-        </w:rPr>
-      </w:pPr>
-      <w:r>
-        <w:rPr>
-          <w:rFonts w:ascii="Andale Mono" w:hAnsi="Andale Mono"/>
+        <w:rPr/>
+      </w:pPr>
+      <w:r>
+        <w:rPr>
+          <w:rFonts w:ascii="Times New Roman" w:hAnsi="Times New Roman"/>
+          <w:i w:val="false"/>
+          <w:iCs w:val="false"/>
           <w:sz w:val="28"/>
           <w:szCs w:val="28"/>
           <w:lang w:val="ru-RU"/>
         </w:rPr>
         <w:tab/>
-      </w:r>
-      <w:r>
-        <w:rPr>
-          <w:rFonts w:ascii="Andale Mono" w:hAnsi="Andale Mono"/>
-          <w:b/>
-          <w:sz w:val="28"/>
-          <w:szCs w:val="28"/>
-          <w:lang w:val="ru-RU"/>
-        </w:rPr>
-        <w:t>Основные конкуренты</w:t>
-      </w:r>
-    </w:p>
-    <w:p>
-      <w:pPr>
-        <w:pStyle w:val="Normal"/>
-        <w:spacing w:lineRule="auto" w:line="240" w:before="0" w:after="0"/>
-        <w:rPr/>
-      </w:pPr>
-      <w:r>
-        <w:rPr>
-          <w:rFonts w:ascii="Andale Mono" w:hAnsi="Andale Mono"/>
-          <w:sz w:val="28"/>
-          <w:szCs w:val="28"/>
-          <w:lang w:val="ru-RU"/>
-        </w:rPr>
-        <w:tab/>
-      </w:r>
-      <w:r>
-        <w:rPr>
-          <w:rFonts w:ascii="Andale Mono" w:hAnsi="Andale Mono"/>
-          <w:i/>
-          <w:sz w:val="28"/>
-          <w:szCs w:val="28"/>
-          <w:lang w:val="ru-RU"/>
-        </w:rPr>
         <w:t>Было проведено маркетинговое исследование идеи и поиск подобных идей и продуктов.</w:t>
         <w:br/>
         <w:tab/>
@@ -3880,8 +4785,9 @@
         <w:r>
           <w:rPr>
             <w:rStyle w:val="InternetLink"/>
-            <w:rFonts w:ascii="Andale Mono" w:hAnsi="Andale Mono"/>
-            <w:i/>
+            <w:rFonts w:ascii="Times New Roman" w:hAnsi="Times New Roman"/>
+            <w:i w:val="false"/>
+            <w:iCs w:val="false"/>
             <w:sz w:val="28"/>
             <w:szCs w:val="28"/>
             <w:lang w:val="ru-RU"/>
@@ -3891,8 +4797,9 @@
       </w:hyperlink>
       <w:r>
         <w:rPr>
-          <w:rFonts w:ascii="Andale Mono" w:hAnsi="Andale Mono"/>
-          <w:i/>
+          <w:rFonts w:ascii="Times New Roman" w:hAnsi="Times New Roman"/>
+          <w:i w:val="false"/>
+          <w:iCs w:val="false"/>
           <w:sz w:val="28"/>
           <w:szCs w:val="28"/>
           <w:lang w:val="ru-RU"/>
@@ -3903,8 +4810,9 @@
         <w:r>
           <w:rPr>
             <w:rStyle w:val="InternetLink"/>
-            <w:rFonts w:ascii="Andale Mono" w:hAnsi="Andale Mono"/>
-            <w:i/>
+            <w:rFonts w:ascii="Times New Roman" w:hAnsi="Times New Roman"/>
+            <w:i w:val="false"/>
+            <w:iCs w:val="false"/>
             <w:sz w:val="28"/>
             <w:szCs w:val="28"/>
             <w:lang w:val="ru-RU"/>
@@ -3914,8 +4822,9 @@
       </w:hyperlink>
       <w:r>
         <w:rPr>
-          <w:rFonts w:ascii="Andale Mono" w:hAnsi="Andale Mono"/>
-          <w:i/>
+          <w:rFonts w:ascii="Times New Roman" w:hAnsi="Times New Roman"/>
+          <w:i w:val="false"/>
+          <w:iCs w:val="false"/>
           <w:sz w:val="28"/>
           <w:szCs w:val="28"/>
           <w:lang w:val="ru-RU"/>
@@ -3931,8 +4840,9 @@
       </w:pPr>
       <w:r>
         <w:rPr>
-          <w:rFonts w:ascii="Andale Mono" w:hAnsi="Andale Mono"/>
-          <w:i/>
+          <w:rFonts w:ascii="Times New Roman" w:hAnsi="Times New Roman"/>
+          <w:i w:val="false"/>
+          <w:iCs w:val="false"/>
           <w:sz w:val="28"/>
           <w:szCs w:val="28"/>
           <w:lang w:val="ru-RU"/>
@@ -3944,8 +4854,9 @@
         <w:r>
           <w:rPr>
             <w:rStyle w:val="InternetLink"/>
-            <w:rFonts w:ascii="Andale Mono" w:hAnsi="Andale Mono"/>
-            <w:i/>
+            <w:rFonts w:ascii="Times New Roman" w:hAnsi="Times New Roman"/>
+            <w:i w:val="false"/>
+            <w:iCs w:val="false"/>
             <w:sz w:val="28"/>
             <w:szCs w:val="28"/>
             <w:lang w:val="ru-RU"/>
@@ -3955,8 +4866,9 @@
       </w:hyperlink>
       <w:r>
         <w:rPr>
-          <w:rFonts w:ascii="Andale Mono" w:hAnsi="Andale Mono"/>
-          <w:i/>
+          <w:rFonts w:ascii="Times New Roman" w:hAnsi="Times New Roman"/>
+          <w:i w:val="false"/>
+          <w:iCs w:val="false"/>
           <w:sz w:val="28"/>
           <w:szCs w:val="28"/>
           <w:lang w:val="ru-RU"/>
@@ -3967,8 +4879,9 @@
         <w:r>
           <w:rPr>
             <w:rStyle w:val="InternetLink"/>
-            <w:rFonts w:ascii="Andale Mono" w:hAnsi="Andale Mono"/>
-            <w:i/>
+            <w:rFonts w:ascii="Times New Roman" w:hAnsi="Times New Roman"/>
+            <w:i w:val="false"/>
+            <w:iCs w:val="false"/>
             <w:sz w:val="28"/>
             <w:szCs w:val="28"/>
             <w:lang w:val="ru-RU"/>
@@ -3978,8 +4891,9 @@
       </w:hyperlink>
       <w:r>
         <w:rPr>
-          <w:rFonts w:ascii="Andale Mono" w:hAnsi="Andale Mono"/>
-          <w:i/>
+          <w:rFonts w:ascii="Times New Roman" w:hAnsi="Times New Roman"/>
+          <w:i w:val="false"/>
+          <w:iCs w:val="false"/>
           <w:sz w:val="28"/>
           <w:szCs w:val="28"/>
           <w:lang w:val="ru-RU"/>
@@ -3992,159 +4906,191 @@
       <w:bookmarkStart w:id="0" w:name="__DdeLink__452_1941208041"/>
       <w:r>
         <w:rPr>
+          <w:rFonts w:ascii="Times New Roman" w:hAnsi="Times New Roman"/>
+          <w:i w:val="false"/>
+          <w:iCs w:val="false"/>
+          <w:sz w:val="28"/>
+          <w:szCs w:val="28"/>
+          <w:lang w:val="ru-RU"/>
+        </w:rPr>
+        <w:t>отрасль</w:t>
+      </w:r>
+      <w:bookmarkEnd w:id="0"/>
+      <w:r>
+        <w:rPr>
+          <w:rFonts w:ascii="Times New Roman" w:hAnsi="Times New Roman"/>
+          <w:i w:val="false"/>
+          <w:iCs w:val="false"/>
+          <w:sz w:val="28"/>
+          <w:szCs w:val="28"/>
+          <w:lang w:val="ru-RU"/>
+        </w:rPr>
+        <w:t xml:space="preserve"> открыта для конкуренции и, чтоб кокурировать в ней, достаточно выполнить требования этого проекта.</w:t>
+      </w:r>
+    </w:p>
+    <w:p>
+      <w:pPr>
+        <w:pStyle w:val="Normal"/>
+        <w:spacing w:lineRule="auto" w:line="240" w:before="0" w:after="0"/>
+        <w:rPr>
+          <w:rFonts w:ascii="Times New Roman" w:hAnsi="Times New Roman"/>
+          <w:i w:val="false"/>
+          <w:i w:val="false"/>
+          <w:iCs w:val="false"/>
+          <w:sz w:val="28"/>
+          <w:szCs w:val="28"/>
+        </w:rPr>
+      </w:pPr>
+      <w:r>
+        <w:rPr>
+          <w:rFonts w:ascii="Times New Roman" w:hAnsi="Times New Roman"/>
+          <w:i w:val="false"/>
+          <w:iCs w:val="false"/>
+          <w:sz w:val="28"/>
+          <w:szCs w:val="28"/>
+        </w:rPr>
+        <w:tab/>
+      </w:r>
+    </w:p>
+    <w:p>
+      <w:pPr>
+        <w:pStyle w:val="Normal"/>
+        <w:spacing w:lineRule="auto" w:line="240" w:before="0" w:after="0"/>
+        <w:rPr>
           <w:rFonts w:ascii="Andale Mono" w:hAnsi="Andale Mono"/>
-          <w:i/>
-          <w:sz w:val="28"/>
-          <w:szCs w:val="28"/>
-          <w:lang w:val="ru-RU"/>
-        </w:rPr>
-        <w:t>отрасль</w:t>
-      </w:r>
-      <w:bookmarkEnd w:id="0"/>
-      <w:r>
+          <w:b/>
+          <w:b/>
+          <w:sz w:val="28"/>
+          <w:szCs w:val="28"/>
+          <w:lang w:val="ru-RU"/>
+        </w:rPr>
+      </w:pPr>
+      <w:r>
+        <w:rPr>
+          <w:rFonts w:ascii="Times New Roman" w:hAnsi="Times New Roman"/>
+          <w:b/>
+          <w:i w:val="false"/>
+          <w:iCs w:val="false"/>
+          <w:sz w:val="28"/>
+          <w:szCs w:val="28"/>
+          <w:lang w:val="ru-RU"/>
+        </w:rPr>
+        <w:t>Возможные инвесторы</w:t>
+      </w:r>
+    </w:p>
+    <w:p>
+      <w:pPr>
+        <w:pStyle w:val="Normal"/>
+        <w:spacing w:lineRule="auto" w:line="240" w:before="0" w:after="0"/>
+        <w:rPr>
+          <w:rFonts w:ascii="Times New Roman" w:hAnsi="Times New Roman"/>
+          <w:i w:val="false"/>
+          <w:i w:val="false"/>
+          <w:iCs w:val="false"/>
+          <w:sz w:val="28"/>
+          <w:szCs w:val="28"/>
+        </w:rPr>
+      </w:pPr>
+      <w:r>
+        <w:rPr>
+          <w:rFonts w:ascii="Times New Roman" w:hAnsi="Times New Roman"/>
+          <w:b/>
+          <w:i w:val="false"/>
+          <w:iCs w:val="false"/>
+          <w:sz w:val="28"/>
+          <w:szCs w:val="28"/>
+          <w:lang w:val="ru-RU"/>
+        </w:rPr>
+        <w:tab/>
+      </w:r>
+      <w:r>
+        <w:rPr>
+          <w:rFonts w:ascii="Times New Roman" w:hAnsi="Times New Roman"/>
+          <w:i w:val="false"/>
+          <w:iCs w:val="false"/>
+          <w:sz w:val="28"/>
+          <w:szCs w:val="28"/>
+          <w:lang w:val="ru-RU"/>
+        </w:rPr>
+        <w:t>Инвестиции могут поступать от научных и коммерческих сообществ заинтересованных в развитии пчеловодства (аграрные и сельскохозяйственные сообщества), также могут быть инвестиции от добровольцев.</w:t>
+      </w:r>
+    </w:p>
+    <w:p>
+      <w:pPr>
+        <w:pStyle w:val="Normal"/>
+        <w:spacing w:lineRule="auto" w:line="240" w:before="0" w:after="0"/>
         <w:rPr>
           <w:rFonts w:ascii="Andale Mono" w:hAnsi="Andale Mono"/>
-          <w:i/>
-          <w:sz w:val="28"/>
-          <w:szCs w:val="28"/>
-          <w:lang w:val="ru-RU"/>
-        </w:rPr>
-        <w:t xml:space="preserve"> открыта для конкуренции и, чтоб кокурировать в ней, достаточно выполнить требования этого проекта.</w:t>
+          <w:b/>
+          <w:b/>
+          <w:sz w:val="28"/>
+          <w:szCs w:val="28"/>
+          <w:lang w:val="ru-RU"/>
+        </w:rPr>
+      </w:pPr>
+      <w:r>
+        <w:rPr>
+          <w:rFonts w:ascii="Times New Roman" w:hAnsi="Times New Roman"/>
+          <w:b/>
+          <w:i w:val="false"/>
+          <w:iCs w:val="false"/>
+          <w:sz w:val="28"/>
+          <w:szCs w:val="28"/>
+          <w:lang w:val="ru-RU"/>
+        </w:rPr>
+        <w:t xml:space="preserve"> </w:t>
       </w:r>
     </w:p>
     <w:p>
       <w:pPr>
         <w:pStyle w:val="Normal"/>
         <w:spacing w:lineRule="auto" w:line="240" w:before="0" w:after="0"/>
-        <w:rPr/>
-      </w:pPr>
-      <w:r>
-        <w:rPr>
-          <w:rFonts w:ascii="Andale Mono" w:hAnsi="Andale Mono"/>
-          <w:i/>
-          <w:sz w:val="28"/>
-          <w:szCs w:val="28"/>
-        </w:rPr>
-        <w:tab/>
+        <w:rPr>
+          <w:rFonts w:ascii="Times New Roman" w:hAnsi="Times New Roman"/>
+          <w:i w:val="false"/>
+          <w:i w:val="false"/>
+          <w:iCs w:val="false"/>
+          <w:sz w:val="28"/>
+          <w:szCs w:val="28"/>
+        </w:rPr>
+      </w:pPr>
+      <w:r>
+        <w:rPr>
+          <w:rFonts w:ascii="Times New Roman" w:hAnsi="Times New Roman"/>
+          <w:b/>
+          <w:i w:val="false"/>
+          <w:iCs w:val="false"/>
+          <w:sz w:val="28"/>
+          <w:szCs w:val="28"/>
+          <w:lang w:val="ru-RU"/>
+        </w:rPr>
+        <w:t>Расчет доходов</w:t>
       </w:r>
     </w:p>
     <w:p>
       <w:pPr>
         <w:pStyle w:val="Normal"/>
         <w:spacing w:lineRule="auto" w:line="240" w:before="0" w:after="0"/>
-        <w:rPr>
-          <w:rFonts w:ascii="Andale Mono" w:hAnsi="Andale Mono"/>
-          <w:b/>
-          <w:b/>
-          <w:sz w:val="28"/>
-          <w:szCs w:val="28"/>
-          <w:lang w:val="ru-RU"/>
-        </w:rPr>
-      </w:pPr>
-      <w:r>
-        <w:rPr>
-          <w:rFonts w:ascii="Andale Mono" w:hAnsi="Andale Mono"/>
-          <w:b/>
-          <w:sz w:val="28"/>
-          <w:szCs w:val="28"/>
-          <w:lang w:val="ru-RU"/>
-        </w:rPr>
-        <w:t>Возможные инвесторы</w:t>
-      </w:r>
-    </w:p>
-    <w:p>
-      <w:pPr>
-        <w:pStyle w:val="Normal"/>
-        <w:spacing w:lineRule="auto" w:line="240" w:before="0" w:after="0"/>
-        <w:rPr/>
-      </w:pPr>
-      <w:r>
-        <w:rPr>
-          <w:rFonts w:ascii="Andale Mono" w:hAnsi="Andale Mono"/>
-          <w:b/>
-          <w:sz w:val="28"/>
-          <w:szCs w:val="28"/>
-          <w:lang w:val="ru-RU"/>
-        </w:rPr>
-        <w:tab/>
-      </w:r>
-      <w:r>
-        <w:rPr>
-          <w:rFonts w:ascii="Andale Mono" w:hAnsi="Andale Mono"/>
-          <w:sz w:val="28"/>
-          <w:szCs w:val="28"/>
-          <w:lang w:val="ru-RU"/>
-        </w:rPr>
-        <w:t>Инвестиции могут поступать от научных и коммерческих сообществ заинтересованных в развитии пчеловодства (аграрные и сельскохозяйственные сообщества), также могут быть инвестиции от добровольцев.</w:t>
-      </w:r>
-    </w:p>
-    <w:p>
-      <w:pPr>
-        <w:pStyle w:val="Normal"/>
-        <w:spacing w:lineRule="auto" w:line="240" w:before="0" w:after="0"/>
-        <w:rPr>
-          <w:rFonts w:ascii="Andale Mono" w:hAnsi="Andale Mono"/>
-          <w:b/>
-          <w:b/>
-          <w:sz w:val="28"/>
-          <w:szCs w:val="28"/>
-          <w:lang w:val="ru-RU"/>
-        </w:rPr>
-      </w:pPr>
-      <w:r>
-        <w:rPr>
-          <w:rFonts w:ascii="Andale Mono" w:hAnsi="Andale Mono"/>
-          <w:b/>
-          <w:sz w:val="28"/>
-          <w:szCs w:val="28"/>
-          <w:lang w:val="ru-RU"/>
-        </w:rPr>
-        <w:t xml:space="preserve"> </w:t>
-      </w:r>
-    </w:p>
-    <w:p>
-      <w:pPr>
-        <w:pStyle w:val="Normal"/>
-        <w:spacing w:lineRule="auto" w:line="240" w:before="0" w:after="0"/>
-        <w:rPr>
-          <w:rFonts w:ascii="Andale Mono" w:hAnsi="Andale Mono"/>
-          <w:b/>
-          <w:b/>
-          <w:sz w:val="28"/>
-          <w:szCs w:val="28"/>
-          <w:lang w:val="ru-RU"/>
-        </w:rPr>
-      </w:pPr>
-      <w:r>
-        <w:rPr>
-          <w:rFonts w:ascii="Andale Mono" w:hAnsi="Andale Mono"/>
-          <w:b/>
-          <w:sz w:val="28"/>
-          <w:szCs w:val="28"/>
-          <w:lang w:val="ru-RU"/>
-        </w:rPr>
-        <w:t>Рассчет доходов</w:t>
-      </w:r>
-    </w:p>
-    <w:p>
-      <w:pPr>
-        <w:pStyle w:val="Normal"/>
-        <w:spacing w:lineRule="auto" w:line="240" w:before="0" w:after="0"/>
         <w:ind w:firstLine="720"/>
         <w:rPr>
-          <w:rFonts w:ascii="Andale Mono" w:hAnsi="Andale Mono"/>
-          <w:sz w:val="28"/>
-          <w:szCs w:val="28"/>
-          <w:lang w:val="ru-RU"/>
-        </w:rPr>
-      </w:pPr>
-      <w:r>
-        <w:rPr>
-          <w:rFonts w:ascii="Andale Mono" w:hAnsi="Andale Mono"/>
-          <w:sz w:val="28"/>
-          <w:szCs w:val="28"/>
-          <w:lang w:val="ru-RU"/>
-        </w:rPr>
+          <w:rFonts w:ascii="Times New Roman" w:hAnsi="Times New Roman"/>
+          <w:i w:val="false"/>
+          <w:i w:val="false"/>
+          <w:iCs w:val="false"/>
+          <w:sz w:val="28"/>
+          <w:szCs w:val="28"/>
+        </w:rPr>
+      </w:pPr>
+      <w:r>
+        <w:rPr>
+          <w:rFonts w:ascii="Times New Roman" w:hAnsi="Times New Roman"/>
+          <w:i w:val="false"/>
+          <w:iCs w:val="false"/>
+          <w:sz w:val="28"/>
+          <w:szCs w:val="28"/>
+          <w:lang w:val="ru-RU"/>
+        </w:rPr>
+        <w:t>Пессимистическая оценка:</w:t>
       </w:r>
     </w:p>
     <w:p>
@@ -4156,24 +5102,9 @@
       </w:pPr>
       <w:r>
         <w:rPr>
-          <w:rFonts w:ascii="Andale Mono" w:hAnsi="Andale Mono"/>
-          <w:sz w:val="28"/>
-          <w:szCs w:val="28"/>
-          <w:lang w:val="ru-RU"/>
-        </w:rPr>
-        <w:t>Пессимистическая оценка:</w:t>
-      </w:r>
-    </w:p>
-    <w:p>
-      <w:pPr>
-        <w:pStyle w:val="Normal"/>
-        <w:spacing w:lineRule="auto" w:line="240" w:before="0" w:after="0"/>
-        <w:ind w:firstLine="720"/>
-        <w:rPr/>
-      </w:pPr>
-      <w:r>
-        <w:rPr>
-          <w:rFonts w:ascii="Andale Mono" w:hAnsi="Andale Mono"/>
+          <w:rFonts w:ascii="Times New Roman" w:hAnsi="Times New Roman"/>
+          <w:i w:val="false"/>
+          <w:iCs w:val="false"/>
           <w:sz w:val="28"/>
           <w:szCs w:val="28"/>
           <w:lang w:val="ru-RU"/>
@@ -4184,7 +5115,9 @@
         <w:r>
           <w:rPr>
             <w:rStyle w:val="InternetLink"/>
-            <w:rFonts w:ascii="Andale Mono" w:hAnsi="Andale Mono"/>
+            <w:rFonts w:ascii="Times New Roman" w:hAnsi="Times New Roman"/>
+            <w:i w:val="false"/>
+            <w:iCs w:val="false"/>
             <w:sz w:val="28"/>
             <w:szCs w:val="28"/>
             <w:lang w:val="ru-RU"/>
@@ -4194,7 +5127,9 @@
       </w:hyperlink>
       <w:r>
         <w:rPr>
-          <w:rFonts w:ascii="Andale Mono" w:hAnsi="Andale Mono"/>
+          <w:rFonts w:ascii="Times New Roman" w:hAnsi="Times New Roman"/>
+          <w:i w:val="false"/>
+          <w:iCs w:val="false"/>
           <w:sz w:val="28"/>
           <w:szCs w:val="28"/>
           <w:lang w:val="ru-RU"/>
@@ -4204,7 +5139,9 @@
       <w:bookmarkStart w:id="1" w:name="__DdeLink__428_471600927"/>
       <w:r>
         <w:rPr>
-          <w:rFonts w:ascii="Andale Mono" w:hAnsi="Andale Mono"/>
+          <w:rFonts w:ascii="Times New Roman" w:hAnsi="Times New Roman"/>
+          <w:i w:val="false"/>
+          <w:iCs w:val="false"/>
           <w:sz w:val="28"/>
           <w:szCs w:val="28"/>
           <w:lang w:val="ru-RU"/>
@@ -4214,7 +5151,9 @@
       <w:bookmarkEnd w:id="1"/>
       <w:r>
         <w:rPr>
-          <w:rFonts w:ascii="Andale Mono" w:hAnsi="Andale Mono"/>
+          <w:rFonts w:ascii="Times New Roman" w:hAnsi="Times New Roman"/>
+          <w:i w:val="false"/>
+          <w:iCs w:val="false"/>
           <w:sz w:val="28"/>
           <w:szCs w:val="28"/>
           <w:lang w:val="ru-RU"/>
@@ -4223,9 +5162,11 @@
       </w:r>
       <w:r>
         <w:rPr>
-          <w:rFonts w:ascii="Andale Mono" w:hAnsi="Andale Mono"/>
+          <w:rFonts w:ascii="Times New Roman" w:hAnsi="Times New Roman"/>
           <w:b w:val="false"/>
           <w:bCs w:val="false"/>
+          <w:i w:val="false"/>
+          <w:iCs w:val="false"/>
           <w:sz w:val="28"/>
           <w:szCs w:val="28"/>
           <w:lang w:val="ru-RU"/>
@@ -4234,7 +5175,9 @@
       </w:r>
       <w:r>
         <w:rPr>
-          <w:rFonts w:ascii="Andale Mono" w:hAnsi="Andale Mono"/>
+          <w:rFonts w:ascii="Times New Roman" w:hAnsi="Times New Roman"/>
+          <w:i w:val="false"/>
+          <w:iCs w:val="false"/>
           <w:sz w:val="28"/>
           <w:szCs w:val="28"/>
           <w:lang w:val="ru-RU"/>
@@ -4243,9 +5186,11 @@
       </w:r>
       <w:r>
         <w:rPr>
-          <w:rFonts w:ascii="Andale Mono" w:hAnsi="Andale Mono"/>
+          <w:rFonts w:ascii="Times New Roman" w:hAnsi="Times New Roman"/>
           <w:b w:val="false"/>
           <w:bCs w:val="false"/>
+          <w:i w:val="false"/>
+          <w:iCs w:val="false"/>
           <w:sz w:val="28"/>
           <w:szCs w:val="28"/>
           <w:lang w:val="ru-RU"/>
@@ -4254,31 +5199,237 @@
       </w:r>
       <w:r>
         <w:rPr>
+          <w:rFonts w:ascii="Times New Roman" w:hAnsi="Times New Roman"/>
+          <w:i w:val="false"/>
+          <w:iCs w:val="false"/>
+          <w:sz w:val="28"/>
+          <w:szCs w:val="28"/>
+          <w:lang w:val="ru-RU"/>
+        </w:rPr>
+        <w:t xml:space="preserve">римерно 15% пасечников младше 40 лет (пчеловоды, которые пользуются гаджетами (смартфонами) и готовы обучаться) и имеют больше 10 ульев; такие люди входят в нашу целевую аидиторию. Можно утверждать, что пчеловодов в СНГ без Украины в сумме не меньше, чем в Украине. Тогда пессимистическая оценка целевой аудитории (ЦА) это 400000 * 0.15. </w:t>
+      </w:r>
+      <w:r>
+        <w:rPr>
+          <w:rFonts w:ascii="Times New Roman" w:hAnsi="Times New Roman"/>
+          <w:i w:val="false"/>
+          <w:iCs w:val="false"/>
+          <w:sz w:val="28"/>
+          <w:szCs w:val="28"/>
+          <w:u w:val="single"/>
+          <w:lang w:val="ru-RU"/>
+        </w:rPr>
+        <w:t>ЦА = 60000</w:t>
+      </w:r>
+      <w:r>
+        <w:rPr>
+          <w:rFonts w:ascii="Times New Roman" w:hAnsi="Times New Roman"/>
+          <w:i w:val="false"/>
+          <w:iCs w:val="false"/>
+          <w:sz w:val="28"/>
+          <w:szCs w:val="28"/>
+          <w:lang w:val="ru-RU"/>
+        </w:rPr>
+        <w:t>.</w:t>
+      </w:r>
+    </w:p>
+    <w:p>
+      <w:pPr>
+        <w:pStyle w:val="Normal"/>
+        <w:spacing w:lineRule="auto" w:line="240" w:before="0" w:after="0"/>
+        <w:ind w:firstLine="720"/>
+        <w:rPr>
+          <w:rFonts w:ascii="Times New Roman" w:hAnsi="Times New Roman"/>
+          <w:i w:val="false"/>
+          <w:i w:val="false"/>
+          <w:iCs w:val="false"/>
+          <w:sz w:val="28"/>
+          <w:szCs w:val="28"/>
+        </w:rPr>
+      </w:pPr>
+      <w:r>
+        <w:rPr>
+          <w:rFonts w:ascii="Times New Roman" w:hAnsi="Times New Roman"/>
+          <w:i w:val="false"/>
+          <w:iCs w:val="false"/>
+          <w:sz w:val="28"/>
+          <w:szCs w:val="28"/>
+          <w:lang w:val="ru-RU"/>
+        </w:rPr>
+        <w:t>Предположим, что за первый год 40% ЦА узнает о существовании нашей программы, 50% от этого количства начали пользоваться ею, но только 30% пользователей использует платную (полную) версию программы. Получаем, что за первый год пользователей, которые приносят деньги, будет не больше 6% ЦА. Доход за первый год не считаем, так как во время первого года оценить количество платящих пользователей сложно. С начала второго года платящих пользователей будет столько, сколько накопилось за первый. Примем количество таких пользоватей за константу во время второго года работы программы.</w:t>
+      </w:r>
+    </w:p>
+    <w:p>
+      <w:pPr>
+        <w:pStyle w:val="Normal"/>
+        <w:spacing w:lineRule="auto" w:line="240" w:before="0" w:after="0"/>
+        <w:ind w:firstLine="720"/>
+        <w:rPr>
+          <w:rFonts w:ascii="Times New Roman" w:hAnsi="Times New Roman"/>
+          <w:i w:val="false"/>
+          <w:i w:val="false"/>
+          <w:iCs w:val="false"/>
+          <w:sz w:val="28"/>
+          <w:szCs w:val="28"/>
+        </w:rPr>
+      </w:pPr>
+      <w:r>
+        <w:rPr>
+          <w:rFonts w:ascii="Times New Roman" w:hAnsi="Times New Roman"/>
+          <w:i w:val="false"/>
+          <w:iCs w:val="false"/>
+          <w:sz w:val="28"/>
+          <w:szCs w:val="28"/>
+          <w:lang w:val="ru-RU"/>
+        </w:rPr>
+        <w:t xml:space="preserve">Людей во втором году — </w:t>
+      </w:r>
+      <w:r>
+        <w:rPr>
+          <w:rFonts w:ascii="Times New Roman" w:hAnsi="Times New Roman"/>
+          <w:i w:val="false"/>
+          <w:iCs w:val="false"/>
+          <w:sz w:val="28"/>
+          <w:szCs w:val="28"/>
+          <w:u w:val="single"/>
+          <w:lang w:val="ru-RU"/>
+        </w:rPr>
+        <w:t xml:space="preserve">Л2 = </w:t>
+      </w:r>
+      <w:bookmarkStart w:id="2" w:name="__DdeLink__1539_1721684884"/>
+      <w:r>
+        <w:rPr>
+          <w:rFonts w:ascii="Times New Roman" w:hAnsi="Times New Roman"/>
+          <w:i w:val="false"/>
+          <w:iCs w:val="false"/>
+          <w:sz w:val="28"/>
+          <w:szCs w:val="28"/>
+          <w:u w:val="single"/>
+          <w:lang w:val="ru-RU"/>
+        </w:rPr>
+        <w:t>0.0</w:t>
+      </w:r>
+      <w:bookmarkEnd w:id="2"/>
+      <w:r>
+        <w:rPr>
+          <w:rFonts w:ascii="Times New Roman" w:hAnsi="Times New Roman"/>
+          <w:i w:val="false"/>
+          <w:iCs w:val="false"/>
+          <w:sz w:val="28"/>
+          <w:szCs w:val="28"/>
+          <w:u w:val="single"/>
+          <w:lang w:val="ru-RU"/>
+        </w:rPr>
+        <w:t>6 * ЦА = 3600</w:t>
+      </w:r>
+      <w:r>
+        <w:rPr>
+          <w:rFonts w:ascii="Times New Roman" w:hAnsi="Times New Roman"/>
+          <w:i w:val="false"/>
+          <w:iCs w:val="false"/>
+          <w:sz w:val="28"/>
+          <w:szCs w:val="28"/>
+          <w:lang w:val="ru-RU"/>
+        </w:rPr>
+        <w:t>.</w:t>
+      </w:r>
+    </w:p>
+    <w:p>
+      <w:pPr>
+        <w:pStyle w:val="Normal"/>
+        <w:spacing w:lineRule="auto" w:line="240" w:before="0" w:after="0"/>
+        <w:ind w:firstLine="720"/>
+        <w:rPr>
+          <w:rFonts w:ascii="Times New Roman" w:hAnsi="Times New Roman"/>
+          <w:i w:val="false"/>
+          <w:i w:val="false"/>
+          <w:iCs w:val="false"/>
+          <w:sz w:val="28"/>
+          <w:szCs w:val="28"/>
+        </w:rPr>
+      </w:pPr>
+      <w:r>
+        <w:rPr>
+          <w:rFonts w:ascii="Times New Roman" w:hAnsi="Times New Roman"/>
+          <w:i w:val="false"/>
+          <w:iCs w:val="false"/>
+          <w:sz w:val="28"/>
+          <w:szCs w:val="28"/>
+          <w:lang w:val="ru-RU"/>
+        </w:rPr>
+        <w:t xml:space="preserve">Можно брать с людей за год использования программы 10$. Тогда за второй год пессимистическая оценка дохода это: Л2 * 10$ = </w:t>
+      </w:r>
+      <w:r>
+        <w:rPr>
+          <w:rFonts w:ascii="Times New Roman" w:hAnsi="Times New Roman"/>
+          <w:i w:val="false"/>
+          <w:iCs w:val="false"/>
+          <w:sz w:val="28"/>
+          <w:szCs w:val="28"/>
+          <w:u w:val="single"/>
+          <w:lang w:val="ru-RU"/>
+        </w:rPr>
+        <w:t>36000$</w:t>
+      </w:r>
+      <w:r>
+        <w:rPr>
+          <w:rFonts w:ascii="Times New Roman" w:hAnsi="Times New Roman"/>
+          <w:i w:val="false"/>
+          <w:iCs w:val="false"/>
+          <w:sz w:val="28"/>
+          <w:szCs w:val="28"/>
+          <w:lang w:val="ru-RU"/>
+        </w:rPr>
+        <w:t>.</w:t>
+      </w:r>
+    </w:p>
+    <w:p>
+      <w:pPr>
+        <w:pStyle w:val="Normal"/>
+        <w:spacing w:lineRule="auto" w:line="240" w:before="0" w:after="0"/>
+        <w:ind w:firstLine="720"/>
+        <w:rPr>
+          <w:rFonts w:ascii="Times New Roman" w:hAnsi="Times New Roman"/>
+          <w:i w:val="false"/>
+          <w:i w:val="false"/>
+          <w:iCs w:val="false"/>
+          <w:sz w:val="28"/>
+          <w:szCs w:val="28"/>
+          <w:lang w:val="ru-RU"/>
+        </w:rPr>
+      </w:pPr>
+      <w:r>
+        <w:rPr>
+          <w:rFonts w:ascii="Times New Roman" w:hAnsi="Times New Roman"/>
+          <w:i w:val="false"/>
+          <w:iCs w:val="false"/>
+          <w:sz w:val="28"/>
+          <w:szCs w:val="28"/>
+          <w:lang w:val="ru-RU"/>
+        </w:rPr>
+      </w:r>
+    </w:p>
+    <w:p>
+      <w:pPr>
+        <w:pStyle w:val="Normal"/>
+        <w:spacing w:lineRule="auto" w:line="240" w:before="0" w:after="0"/>
+        <w:ind w:firstLine="720"/>
+        <w:rPr>
           <w:rFonts w:ascii="Andale Mono" w:hAnsi="Andale Mono"/>
           <w:sz w:val="28"/>
           <w:szCs w:val="28"/>
           <w:lang w:val="ru-RU"/>
         </w:rPr>
-        <w:t xml:space="preserve">римерно 15% пасечников младше 40 лет (пчеловоды, которые пользуются гаджетами (смартфонами) и готовы обучаться) и имеют больше 10 ульев; такие люди входят в нашу целевую аидиторию. Можно утверждать, что пчеловодов в СНГ без Украины в сумме не меньше, чем в Украине. Тогда пессимистическая оценка целевой аудитории (ЦА) это 400000 * 0.15. </w:t>
-      </w:r>
-      <w:r>
-        <w:rPr>
-          <w:rFonts w:ascii="Andale Mono" w:hAnsi="Andale Mono"/>
-          <w:sz w:val="28"/>
-          <w:szCs w:val="28"/>
-          <w:u w:val="single"/>
-          <w:lang w:val="ru-RU"/>
-        </w:rPr>
-        <w:t>ЦА = 60000</w:t>
-      </w:r>
-      <w:r>
-        <w:rPr>
-          <w:rFonts w:ascii="Andale Mono" w:hAnsi="Andale Mono"/>
-          <w:sz w:val="28"/>
-          <w:szCs w:val="28"/>
-          <w:lang w:val="ru-RU"/>
-        </w:rPr>
-        <w:t>.</w:t>
+      </w:pPr>
+      <w:r>
+        <w:rPr>
+          <w:rFonts w:ascii="Times New Roman" w:hAnsi="Times New Roman"/>
+          <w:i w:val="false"/>
+          <w:iCs w:val="false"/>
+          <w:sz w:val="28"/>
+          <w:szCs w:val="28"/>
+          <w:lang w:val="ru-RU"/>
+        </w:rPr>
+        <w:t>Замечание:</w:t>
       </w:r>
     </w:p>
     <w:p>
@@ -4286,165 +5437,20 @@
         <w:pStyle w:val="Normal"/>
         <w:spacing w:lineRule="auto" w:line="240" w:before="0" w:after="0"/>
         <w:ind w:firstLine="720"/>
-        <w:rPr/>
-      </w:pPr>
-      <w:r>
-        <w:rPr>
-          <w:rFonts w:ascii="Andale Mono" w:hAnsi="Andale Mono"/>
-          <w:sz w:val="28"/>
-          <w:szCs w:val="28"/>
-          <w:lang w:val="ru-RU"/>
-        </w:rPr>
-        <w:t>Предположим, что за первый год 40% ЦА узнает о существовании нашей программы, 50% от этого количства начали пользоваться ею, но только 30% пользователей использует платную (полную) версию программы. Получаем, что за первый год пользователей, которые приносят деньги, будет не больше 6% ЦА. Доход за первый год не считаем, так как во время первого года оценить количество платящих пользователей сложно. С начала второго года платящих пользователей будет столько, сколько накопилось за первый. Примем количество таких пользоватей за константу во время второго года работы программы.</w:t>
-      </w:r>
-    </w:p>
-    <w:p>
-      <w:pPr>
-        <w:pStyle w:val="Normal"/>
-        <w:spacing w:lineRule="auto" w:line="240" w:before="0" w:after="0"/>
-        <w:ind w:firstLine="720"/>
-        <w:rPr/>
-      </w:pPr>
-      <w:r>
-        <w:rPr>
-          <w:rFonts w:ascii="Andale Mono" w:hAnsi="Andale Mono"/>
-          <w:sz w:val="28"/>
-          <w:szCs w:val="28"/>
-          <w:lang w:val="ru-RU"/>
-        </w:rPr>
-        <w:t xml:space="preserve">Людей во втором году — </w:t>
-      </w:r>
-      <w:r>
-        <w:rPr>
-          <w:rFonts w:ascii="Andale Mono" w:hAnsi="Andale Mono"/>
-          <w:sz w:val="28"/>
-          <w:szCs w:val="28"/>
-          <w:u w:val="single"/>
-          <w:lang w:val="ru-RU"/>
-        </w:rPr>
-        <w:t xml:space="preserve">Л2 = </w:t>
-      </w:r>
-      <w:bookmarkStart w:id="2" w:name="__DdeLink__1539_1721684884"/>
-      <w:r>
-        <w:rPr>
-          <w:rFonts w:ascii="Andale Mono" w:hAnsi="Andale Mono"/>
-          <w:sz w:val="28"/>
-          <w:szCs w:val="28"/>
-          <w:u w:val="single"/>
-          <w:lang w:val="ru-RU"/>
-        </w:rPr>
-        <w:t>0.0</w:t>
-      </w:r>
-      <w:bookmarkEnd w:id="2"/>
-      <w:r>
-        <w:rPr>
-          <w:rFonts w:ascii="Andale Mono" w:hAnsi="Andale Mono"/>
-          <w:sz w:val="28"/>
-          <w:szCs w:val="28"/>
-          <w:u w:val="single"/>
-          <w:lang w:val="ru-RU"/>
-        </w:rPr>
-        <w:t>6 * ЦА = 3600</w:t>
-      </w:r>
-      <w:r>
-        <w:rPr>
-          <w:rFonts w:ascii="Andale Mono" w:hAnsi="Andale Mono"/>
-          <w:sz w:val="28"/>
-          <w:szCs w:val="28"/>
-          <w:lang w:val="ru-RU"/>
-        </w:rPr>
-        <w:t>.</w:t>
-      </w:r>
-    </w:p>
-    <w:p>
-      <w:pPr>
-        <w:pStyle w:val="Normal"/>
-        <w:spacing w:lineRule="auto" w:line="240" w:before="0" w:after="0"/>
-        <w:ind w:firstLine="720"/>
-        <w:rPr/>
-      </w:pPr>
-      <w:r>
-        <w:rPr>
-          <w:rFonts w:ascii="Andale Mono" w:hAnsi="Andale Mono"/>
-          <w:sz w:val="28"/>
-          <w:szCs w:val="28"/>
-          <w:lang w:val="ru-RU"/>
-        </w:rPr>
-        <w:t xml:space="preserve">Можно брать с людей за год использования программы 10$. Тогда за второй год пессимистическая оценка дохода это: Л2 * 10$ = </w:t>
-      </w:r>
-      <w:r>
-        <w:rPr>
-          <w:rFonts w:ascii="Andale Mono" w:hAnsi="Andale Mono"/>
-          <w:sz w:val="28"/>
-          <w:szCs w:val="28"/>
-          <w:u w:val="single"/>
-          <w:lang w:val="ru-RU"/>
-        </w:rPr>
-        <w:t>36000$</w:t>
-      </w:r>
-      <w:r>
-        <w:rPr>
-          <w:rFonts w:ascii="Andale Mono" w:hAnsi="Andale Mono"/>
-          <w:sz w:val="28"/>
-          <w:szCs w:val="28"/>
-          <w:lang w:val="ru-RU"/>
-        </w:rPr>
-        <w:t>.</w:t>
-      </w:r>
-    </w:p>
-    <w:p>
-      <w:pPr>
-        <w:pStyle w:val="Normal"/>
-        <w:spacing w:lineRule="auto" w:line="240" w:before="0" w:after="0"/>
-        <w:ind w:firstLine="720"/>
-        <w:rPr>
-          <w:rFonts w:ascii="Andale Mono" w:hAnsi="Andale Mono"/>
-          <w:sz w:val="28"/>
-          <w:szCs w:val="28"/>
-          <w:lang w:val="ru-RU"/>
-        </w:rPr>
-      </w:pPr>
-      <w:r>
-        <w:rPr>
-          <w:rFonts w:ascii="Andale Mono" w:hAnsi="Andale Mono"/>
-          <w:sz w:val="28"/>
-          <w:szCs w:val="28"/>
-          <w:lang w:val="ru-RU"/>
-        </w:rPr>
-      </w:r>
-    </w:p>
-    <w:p>
-      <w:pPr>
-        <w:pStyle w:val="Normal"/>
-        <w:spacing w:lineRule="auto" w:line="240" w:before="0" w:after="0"/>
-        <w:ind w:firstLine="720"/>
-        <w:rPr>
-          <w:rFonts w:ascii="Andale Mono" w:hAnsi="Andale Mono"/>
-          <w:sz w:val="28"/>
-          <w:szCs w:val="28"/>
-          <w:lang w:val="ru-RU"/>
-        </w:rPr>
-      </w:pPr>
-      <w:r>
-        <w:rPr>
-          <w:rFonts w:ascii="Andale Mono" w:hAnsi="Andale Mono"/>
-          <w:sz w:val="28"/>
-          <w:szCs w:val="28"/>
-          <w:lang w:val="ru-RU"/>
-        </w:rPr>
-        <w:t>Замечание:</w:t>
-      </w:r>
-    </w:p>
-    <w:p>
-      <w:pPr>
-        <w:pStyle w:val="Normal"/>
-        <w:spacing w:lineRule="auto" w:line="240" w:before="0" w:after="0"/>
-        <w:ind w:firstLine="720"/>
-        <w:rPr/>
-      </w:pPr>
-      <w:r>
-        <w:rPr>
-          <w:rFonts w:ascii="Andale Mono" w:hAnsi="Andale Mono"/>
+        <w:rPr>
+          <w:rFonts w:ascii="Times New Roman" w:hAnsi="Times New Roman"/>
+          <w:i w:val="false"/>
+          <w:i w:val="false"/>
+          <w:iCs w:val="false"/>
+          <w:sz w:val="28"/>
+          <w:szCs w:val="28"/>
+        </w:rPr>
+      </w:pPr>
+      <w:r>
+        <w:rPr>
+          <w:rFonts w:ascii="Times New Roman" w:hAnsi="Times New Roman"/>
+          <w:i w:val="false"/>
+          <w:iCs w:val="false"/>
           <w:sz w:val="28"/>
           <w:szCs w:val="28"/>
           <w:lang w:val="ru-RU"/>
@@ -4453,9 +5459,10 @@
       </w:r>
       <w:r>
         <w:rPr>
-          <w:rFonts w:ascii="Andale Mono" w:hAnsi="Andale Mono"/>
+          <w:rFonts w:ascii="Times New Roman" w:hAnsi="Times New Roman"/>
           <w:b w:val="false"/>
           <w:i w:val="false"/>
+          <w:iCs w:val="false"/>
           <w:caps w:val="false"/>
           <w:smallCaps w:val="false"/>
           <w:color w:val="222222"/>
@@ -4471,57 +5478,120 @@
       <w:pPr>
         <w:pStyle w:val="Normal"/>
         <w:spacing w:lineRule="auto" w:line="240" w:before="0" w:after="0"/>
-        <w:ind w:firstLine="720"/>
-        <w:rPr/>
-      </w:pPr>
-      <w:r>
+        <w:ind w:hanging="0"/>
+        <w:rPr>
+          <w:b w:val="false"/>
+          <w:b w:val="false"/>
+          <w:caps w:val="false"/>
+          <w:smallCaps w:val="false"/>
+          <w:color w:val="222222"/>
+          <w:spacing w:val="0"/>
+          <w:lang w:val="ru-RU"/>
+        </w:rPr>
+      </w:pPr>
+      <w:r>
+        <w:rPr>
+          <w:rFonts w:ascii="Times New Roman" w:hAnsi="Times New Roman"/>
+          <w:i w:val="false"/>
+          <w:iCs w:val="false"/>
+          <w:sz w:val="28"/>
+          <w:szCs w:val="28"/>
+        </w:rPr>
+      </w:r>
+    </w:p>
+    <w:p>
+      <w:pPr>
+        <w:pStyle w:val="Normal"/>
+        <w:spacing w:lineRule="auto" w:line="240" w:before="0" w:after="0"/>
+        <w:ind w:hanging="0"/>
+        <w:rPr>
+          <w:b w:val="false"/>
+          <w:b w:val="false"/>
+          <w:caps w:val="false"/>
+          <w:smallCaps w:val="false"/>
+          <w:color w:val="222222"/>
+          <w:spacing w:val="0"/>
+          <w:lang w:val="ru-RU"/>
+        </w:rPr>
+      </w:pPr>
+      <w:r>
+        <w:rPr>
+          <w:rFonts w:ascii="Times New Roman" w:hAnsi="Times New Roman"/>
+          <w:i w:val="false"/>
+          <w:iCs w:val="false"/>
+          <w:sz w:val="28"/>
+          <w:szCs w:val="28"/>
+        </w:rPr>
+      </w:r>
+    </w:p>
+    <w:p>
+      <w:pPr>
+        <w:pStyle w:val="Normal"/>
+        <w:spacing w:lineRule="auto" w:line="240" w:before="0" w:after="0"/>
+        <w:ind w:hanging="0"/>
+        <w:rPr>
+          <w:b w:val="false"/>
+          <w:b w:val="false"/>
+          <w:caps w:val="false"/>
+          <w:smallCaps w:val="false"/>
+          <w:color w:val="222222"/>
+          <w:spacing w:val="0"/>
+          <w:lang w:val="ru-RU"/>
+        </w:rPr>
+      </w:pPr>
+      <w:r>
+        <w:rPr>
+          <w:rFonts w:ascii="Times New Roman" w:hAnsi="Times New Roman"/>
+          <w:i w:val="false"/>
+          <w:iCs w:val="false"/>
+          <w:sz w:val="28"/>
+          <w:szCs w:val="28"/>
+        </w:rPr>
+      </w:r>
+    </w:p>
+    <w:p>
+      <w:pPr>
+        <w:pStyle w:val="Normal"/>
+        <w:spacing w:lineRule="auto" w:line="240" w:before="0" w:after="0"/>
+        <w:ind w:hanging="0"/>
+        <w:rPr>
+          <w:b w:val="false"/>
+          <w:b w:val="false"/>
+          <w:caps w:val="false"/>
+          <w:smallCaps w:val="false"/>
+          <w:color w:val="222222"/>
+          <w:spacing w:val="0"/>
+          <w:lang w:val="ru-RU"/>
+        </w:rPr>
+      </w:pPr>
+      <w:r>
+        <w:rPr>
+          <w:rFonts w:ascii="Times New Roman" w:hAnsi="Times New Roman"/>
+          <w:i w:val="false"/>
+          <w:iCs w:val="false"/>
+          <w:sz w:val="28"/>
+          <w:szCs w:val="28"/>
+        </w:rPr>
+      </w:r>
+    </w:p>
+    <w:p>
+      <w:pPr>
+        <w:pStyle w:val="Normal"/>
+        <w:spacing w:lineRule="auto" w:line="240" w:before="0" w:after="0"/>
         <w:rPr>
           <w:rFonts w:ascii="Andale Mono" w:hAnsi="Andale Mono"/>
-          <w:sz w:val="28"/>
-          <w:szCs w:val="28"/>
-          <w:lang w:val="ru-RU"/>
-        </w:rPr>
-        <w:t xml:space="preserve"> </w:t>
-      </w:r>
-    </w:p>
-    <w:p>
-      <w:pPr>
-        <w:pStyle w:val="Normal"/>
-        <w:spacing w:lineRule="auto" w:line="240" w:before="0" w:after="0"/>
-        <w:ind w:firstLine="720"/>
-        <w:rPr>
-          <w:rFonts w:ascii="Andale Mono" w:hAnsi="Andale Mono"/>
-          <w:sz w:val="28"/>
-          <w:szCs w:val="28"/>
-          <w:lang w:val="ru-RU"/>
-        </w:rPr>
-      </w:pPr>
-      <w:r>
-        <w:rPr>
-          <w:rFonts w:ascii="Andale Mono" w:hAnsi="Andale Mono"/>
-          <w:sz w:val="28"/>
-          <w:szCs w:val="28"/>
-          <w:lang w:val="ru-RU"/>
-        </w:rPr>
-        <w:t xml:space="preserve">  </w:t>
-      </w:r>
-    </w:p>
-    <w:p>
-      <w:pPr>
-        <w:pStyle w:val="Normal"/>
-        <w:spacing w:lineRule="auto" w:line="240" w:before="0" w:after="0"/>
-        <w:rPr>
-          <w:rFonts w:ascii="Andale Mono" w:hAnsi="Andale Mono"/>
-          <w:b/>
-          <w:b/>
-          <w:sz w:val="28"/>
-          <w:szCs w:val="28"/>
-        </w:rPr>
-      </w:pPr>
-      <w:r>
-        <w:rPr>
-          <w:rFonts w:ascii="Andale Mono" w:hAnsi="Andale Mono"/>
-          <w:b/>
+          <w:b/>
+          <w:b/>
+          <w:sz w:val="28"/>
+          <w:szCs w:val="28"/>
+        </w:rPr>
+      </w:pPr>
+      <w:r>
+        <w:rPr>
+          <w:rFonts w:ascii="Times New Roman" w:hAnsi="Times New Roman"/>
+          <w:b/>
+          <w:i w:val="false"/>
+          <w:iCs w:val="false"/>
           <w:sz w:val="28"/>
           <w:szCs w:val="28"/>
           <w:lang w:val="ru-RU"/>
@@ -4548,8 +5618,10 @@
       </w:pPr>
       <w:r>
         <w:rPr>
-          <w:rFonts w:ascii="Andale Mono" w:hAnsi="Andale Mono"/>
-          <w:b/>
+          <w:rFonts w:ascii="Times New Roman" w:hAnsi="Times New Roman"/>
+          <w:b/>
+          <w:i w:val="false"/>
+          <w:iCs w:val="false"/>
           <w:sz w:val="28"/>
           <w:szCs w:val="28"/>
           <w:lang w:val="ru-RU"/>
@@ -4560,21 +5632,21 @@
     <w:tbl>
       <w:tblPr>
         <w:tblStyle w:val="style154"/>
-        <w:tblW w:w="9576" w:type="dxa"/>
+        <w:tblW w:w="9570" w:type="dxa"/>
         <w:jc w:val="left"/>
-        <w:tblInd w:w="-50" w:type="dxa"/>
+        <w:tblInd w:w="-55" w:type="dxa"/>
         <w:tblCellMar>
           <w:top w:w="0" w:type="dxa"/>
-          <w:left w:w="58" w:type="dxa"/>
+          <w:left w:w="53" w:type="dxa"/>
           <w:bottom w:w="0" w:type="dxa"/>
           <w:right w:w="108" w:type="dxa"/>
         </w:tblCellMar>
         <w:tblLook w:val="04a0" w:noVBand="1" w:noHBand="0" w:lastColumn="0" w:firstColumn="1" w:lastRow="0" w:firstRow="1"/>
       </w:tblPr>
       <w:tblGrid>
-        <w:gridCol w:w="2687"/>
-        <w:gridCol w:w="3410"/>
-        <w:gridCol w:w="3479"/>
+        <w:gridCol w:w="2790"/>
+        <w:gridCol w:w="3307"/>
+        <w:gridCol w:w="3473"/>
       </w:tblGrid>
       <w:tr>
         <w:trPr>
@@ -4582,11 +5654,11 @@
         </w:trPr>
         <w:tc>
           <w:tcPr>
-            <w:tcW w:w="2687" w:type="dxa"/>
+            <w:tcW w:w="2790" w:type="dxa"/>
             <w:tcBorders/>
             <w:shd w:fill="auto" w:val="clear"/>
             <w:tcMar>
-              <w:left w:w="58" w:type="dxa"/>
+              <w:left w:w="53" w:type="dxa"/>
             </w:tcMar>
           </w:tcPr>
           <w:p>
@@ -4606,9 +5678,10 @@
             </w:pPr>
             <w:r>
               <w:rPr>
-                <w:rFonts w:ascii="Andale Mono" w:hAnsi="Andale Mono"/>
+                <w:rFonts w:ascii="Times New Roman" w:hAnsi="Times New Roman"/>
                 <w:b/>
-                <w:i/>
+                <w:i w:val="false"/>
+                <w:iCs w:val="false"/>
                 <w:sz w:val="28"/>
                 <w:szCs w:val="28"/>
                 <w:lang w:val="ru-RU"/>
@@ -4619,11 +5692,11 @@
         </w:tc>
         <w:tc>
           <w:tcPr>
-            <w:tcW w:w="3410" w:type="dxa"/>
+            <w:tcW w:w="3307" w:type="dxa"/>
             <w:tcBorders/>
             <w:shd w:fill="auto" w:val="clear"/>
             <w:tcMar>
-              <w:left w:w="58" w:type="dxa"/>
+              <w:left w:w="53" w:type="dxa"/>
             </w:tcMar>
           </w:tcPr>
           <w:p>
@@ -4642,9 +5715,10 @@
             </w:pPr>
             <w:r>
               <w:rPr>
-                <w:rFonts w:ascii="Andale Mono" w:hAnsi="Andale Mono"/>
+                <w:rFonts w:ascii="Times New Roman" w:hAnsi="Times New Roman"/>
                 <w:b/>
-                <w:i/>
+                <w:i w:val="false"/>
+                <w:iCs w:val="false"/>
                 <w:sz w:val="28"/>
                 <w:szCs w:val="28"/>
                 <w:lang w:val="ru-RU"/>
@@ -4653,9 +5727,10 @@
             </w:r>
             <w:r>
               <w:rPr>
-                <w:rFonts w:ascii="Andale Mono" w:hAnsi="Andale Mono"/>
+                <w:rFonts w:ascii="Times New Roman" w:hAnsi="Times New Roman"/>
                 <w:b/>
-                <w:i/>
+                <w:i w:val="false"/>
+                <w:iCs w:val="false"/>
                 <w:sz w:val="28"/>
                 <w:szCs w:val="28"/>
               </w:rPr>
@@ -4665,11 +5740,11 @@
         </w:tc>
         <w:tc>
           <w:tcPr>
-            <w:tcW w:w="3479" w:type="dxa"/>
+            <w:tcW w:w="3473" w:type="dxa"/>
             <w:tcBorders/>
             <w:shd w:fill="auto" w:val="clear"/>
             <w:tcMar>
-              <w:left w:w="58" w:type="dxa"/>
+              <w:left w:w="53" w:type="dxa"/>
             </w:tcMar>
           </w:tcPr>
           <w:p>
@@ -4689,35 +5764,157 @@
             </w:pPr>
             <w:r>
               <w:rPr>
+                <w:rFonts w:ascii="Times New Roman" w:hAnsi="Times New Roman"/>
+                <w:b/>
+                <w:i w:val="false"/>
+                <w:iCs w:val="false"/>
+                <w:sz w:val="28"/>
+                <w:szCs w:val="28"/>
+                <w:lang w:val="ru-RU"/>
+              </w:rPr>
+              <w:t>Что можн</w:t>
+            </w:r>
+            <w:r>
+              <w:rPr>
+                <w:rFonts w:ascii="Times New Roman" w:hAnsi="Times New Roman"/>
+                <w:b/>
+                <w:i w:val="false"/>
+                <w:iCs w:val="false"/>
+                <w:sz w:val="28"/>
+                <w:szCs w:val="28"/>
+              </w:rPr>
+              <w:t>о</w:t>
+            </w:r>
+            <w:r>
+              <w:rPr>
+                <w:rFonts w:ascii="Times New Roman" w:hAnsi="Times New Roman"/>
+                <w:b/>
+                <w:i w:val="false"/>
+                <w:iCs w:val="false"/>
+                <w:sz w:val="28"/>
+                <w:szCs w:val="28"/>
+                <w:lang w:val="ru-RU"/>
+              </w:rPr>
+              <w:t xml:space="preserve"> предпринять?</w:t>
+            </w:r>
+          </w:p>
+        </w:tc>
+      </w:tr>
+      <w:tr>
+        <w:trPr>
+          <w:trHeight w:val="1540" w:hRule="atLeast"/>
+        </w:trPr>
+        <w:tc>
+          <w:tcPr>
+            <w:tcW w:w="2790" w:type="dxa"/>
+            <w:tcBorders/>
+            <w:shd w:fill="auto" w:val="clear"/>
+            <w:tcMar>
+              <w:left w:w="53" w:type="dxa"/>
+            </w:tcMar>
+          </w:tcPr>
+          <w:p>
+            <w:pPr>
+              <w:pStyle w:val="Normal"/>
+              <w:spacing w:lineRule="auto" w:line="240" w:before="0" w:after="0"/>
+              <w:rPr>
+                <w:rFonts w:ascii="Times New Roman" w:hAnsi="Times New Roman"/>
+                <w:i w:val="false"/>
+                <w:i w:val="false"/>
+                <w:iCs w:val="false"/>
+                <w:sz w:val="28"/>
+                <w:szCs w:val="28"/>
+              </w:rPr>
+            </w:pPr>
+            <w:r>
+              <w:rPr>
+                <w:rFonts w:ascii="Times New Roman" w:hAnsi="Times New Roman"/>
+                <w:i w:val="false"/>
+                <w:iCs w:val="false"/>
+                <w:sz w:val="28"/>
+                <w:szCs w:val="28"/>
+                <w:lang w:val="ru-RU"/>
+              </w:rPr>
+              <w:t>Падение доллара</w:t>
+            </w:r>
+            <w:r>
+              <w:rPr>
                 <w:rFonts w:ascii="Andale Mono" w:hAnsi="Andale Mono"/>
-                <w:b/>
-                <w:i/>
-                <w:sz w:val="28"/>
-                <w:szCs w:val="28"/>
-                <w:lang w:val="ru-RU"/>
-              </w:rPr>
-              <w:t>Что можн</w:t>
-            </w:r>
-            <w:r>
+                <w:i w:val="false"/>
+                <w:iCs w:val="false"/>
+                <w:sz w:val="28"/>
+                <w:szCs w:val="28"/>
+                <w:lang w:val="ru-RU"/>
+              </w:rPr>
+              <w:t>.</w:t>
+            </w:r>
+          </w:p>
+        </w:tc>
+        <w:tc>
+          <w:tcPr>
+            <w:tcW w:w="3307" w:type="dxa"/>
+            <w:tcBorders/>
+            <w:shd w:fill="auto" w:val="clear"/>
+            <w:tcMar>
+              <w:left w:w="53" w:type="dxa"/>
+            </w:tcMar>
+          </w:tcPr>
+          <w:p>
+            <w:pPr>
+              <w:pStyle w:val="Normal"/>
+              <w:spacing w:lineRule="auto" w:line="240" w:before="0" w:after="0"/>
               <w:rPr>
                 <w:rFonts w:ascii="Andale Mono" w:hAnsi="Andale Mono"/>
-                <w:b/>
-                <w:i/>
-                <w:sz w:val="28"/>
-                <w:szCs w:val="28"/>
-              </w:rPr>
-              <w:t>о</w:t>
-            </w:r>
-            <w:r>
-              <w:rPr>
-                <w:rFonts w:ascii="Andale Mono" w:hAnsi="Andale Mono"/>
-                <w:b/>
-                <w:i/>
-                <w:sz w:val="28"/>
-                <w:szCs w:val="28"/>
-                <w:lang w:val="ru-RU"/>
-              </w:rPr>
-              <w:t xml:space="preserve"> предпринять?</w:t>
+                <w:sz w:val="28"/>
+                <w:szCs w:val="28"/>
+                <w:lang w:val="ru-RU"/>
+              </w:rPr>
+            </w:pPr>
+            <w:r>
+              <w:rPr>
+                <w:rFonts w:ascii="Times New Roman" w:hAnsi="Times New Roman"/>
+                <w:i w:val="false"/>
+                <w:iCs w:val="false"/>
+                <w:sz w:val="28"/>
+                <w:szCs w:val="28"/>
+                <w:lang w:val="ru-RU"/>
+              </w:rPr>
+              <w:t>Повыешение цен в долларах, возможен недостаток вложенной в проект суммы.</w:t>
+            </w:r>
+          </w:p>
+        </w:tc>
+        <w:tc>
+          <w:tcPr>
+            <w:tcW w:w="3473" w:type="dxa"/>
+            <w:tcBorders/>
+            <w:shd w:fill="auto" w:val="clear"/>
+            <w:tcMar>
+              <w:left w:w="53" w:type="dxa"/>
+            </w:tcMar>
+          </w:tcPr>
+          <w:p>
+            <w:pPr>
+              <w:pStyle w:val="Normal"/>
+              <w:spacing w:lineRule="auto" w:line="240" w:before="0" w:after="0"/>
+              <w:rPr>
+                <w:rFonts w:ascii="Times New Roman" w:hAnsi="Times New Roman"/>
+                <w:i w:val="false"/>
+                <w:i w:val="false"/>
+                <w:iCs w:val="false"/>
+                <w:sz w:val="28"/>
+                <w:szCs w:val="28"/>
+              </w:rPr>
+            </w:pPr>
+            <w:r>
+              <w:rPr>
+                <w:rFonts w:ascii="Times New Roman" w:hAnsi="Times New Roman"/>
+                <w:i w:val="false"/>
+                <w:iCs w:val="false"/>
+                <w:sz w:val="28"/>
+                <w:szCs w:val="28"/>
+                <w:lang w:val="ru-RU"/>
+              </w:rPr>
+              <w:t>Переход на национальную валюту, так как в гривнах цены упадут.</w:t>
             </w:r>
           </w:p>
         </w:tc>
@@ -4726,11 +5923,11 @@
         <w:trPr/>
         <w:tc>
           <w:tcPr>
-            <w:tcW w:w="2687" w:type="dxa"/>
+            <w:tcW w:w="2790" w:type="dxa"/>
             <w:tcBorders/>
             <w:shd w:fill="auto" w:val="clear"/>
             <w:tcMar>
-              <w:left w:w="58" w:type="dxa"/>
+              <w:left w:w="53" w:type="dxa"/>
             </w:tcMar>
           </w:tcPr>
           <w:p>
@@ -4738,30 +5935,34 @@
               <w:pStyle w:val="Normal"/>
               <w:spacing w:lineRule="auto" w:line="240" w:before="0" w:after="0"/>
               <w:rPr>
-                <w:rFonts w:ascii="Andale Mono" w:hAnsi="Andale Mono"/>
-                <w:sz w:val="28"/>
-                <w:szCs w:val="28"/>
-                <w:lang w:val="ru-RU"/>
-              </w:rPr>
-            </w:pPr>
-            <w:r>
-              <w:rPr>
-                <w:rFonts w:ascii="Andale Mono" w:hAnsi="Andale Mono"/>
-                <w:sz w:val="28"/>
-                <w:szCs w:val="28"/>
-                <w:lang w:val="ru-RU"/>
-              </w:rPr>
-              <w:t>Падение доллара</w:t>
-            </w:r>
-          </w:p>
-        </w:tc>
-        <w:tc>
-          <w:tcPr>
-            <w:tcW w:w="3410" w:type="dxa"/>
+                <w:rFonts w:ascii="Times New Roman" w:hAnsi="Times New Roman"/>
+                <w:i w:val="false"/>
+                <w:i w:val="false"/>
+                <w:iCs w:val="false"/>
+                <w:sz w:val="28"/>
+                <w:szCs w:val="28"/>
+              </w:rPr>
+            </w:pPr>
+            <w:r>
+              <w:rPr>
+                <w:rFonts w:ascii="Times New Roman" w:hAnsi="Times New Roman"/>
+                <w:i w:val="false"/>
+                <w:iCs w:val="false"/>
+                <w:sz w:val="28"/>
+                <w:szCs w:val="28"/>
+                <w:lang w:val="ru-RU"/>
+              </w:rPr>
+              <w:t>Повышение цен на аренду сервера.</w:t>
+            </w:r>
+          </w:p>
+        </w:tc>
+        <w:tc>
+          <w:tcPr>
+            <w:tcW w:w="3307" w:type="dxa"/>
             <w:tcBorders/>
             <w:shd w:fill="auto" w:val="clear"/>
             <w:tcMar>
-              <w:left w:w="58" w:type="dxa"/>
+              <w:left w:w="53" w:type="dxa"/>
             </w:tcMar>
           </w:tcPr>
           <w:p>
@@ -4769,30 +5970,32 @@
               <w:pStyle w:val="Normal"/>
               <w:spacing w:lineRule="auto" w:line="240" w:before="0" w:after="0"/>
               <w:rPr>
-                <w:rFonts w:ascii="Andale Mono" w:hAnsi="Andale Mono"/>
-                <w:sz w:val="28"/>
-                <w:szCs w:val="28"/>
-                <w:lang w:val="ru-RU"/>
-              </w:rPr>
-            </w:pPr>
-            <w:r>
-              <w:rPr>
-                <w:rFonts w:ascii="Andale Mono" w:hAnsi="Andale Mono"/>
-                <w:sz w:val="28"/>
-                <w:szCs w:val="28"/>
-                <w:lang w:val="ru-RU"/>
-              </w:rPr>
-              <w:t>Повыешение цен в долларах, возможен недостаток вложенной в проект суммы.</w:t>
-            </w:r>
-          </w:p>
-        </w:tc>
-        <w:tc>
-          <w:tcPr>
-            <w:tcW w:w="3479" w:type="dxa"/>
+                <w:rFonts w:ascii="Times New Roman" w:hAnsi="Times New Roman"/>
+                <w:i w:val="false"/>
+                <w:i w:val="false"/>
+                <w:iCs w:val="false"/>
+                <w:sz w:val="28"/>
+                <w:szCs w:val="28"/>
+              </w:rPr>
+            </w:pPr>
+            <w:r>
+              <w:rPr>
+                <w:rFonts w:ascii="Times New Roman" w:hAnsi="Times New Roman"/>
+                <w:i w:val="false"/>
+                <w:iCs w:val="false"/>
+                <w:sz w:val="28"/>
+                <w:szCs w:val="28"/>
+              </w:rPr>
+            </w:r>
+          </w:p>
+        </w:tc>
+        <w:tc>
+          <w:tcPr>
+            <w:tcW w:w="3473" w:type="dxa"/>
             <w:tcBorders/>
             <w:shd w:fill="auto" w:val="clear"/>
             <w:tcMar>
-              <w:left w:w="58" w:type="dxa"/>
+              <w:left w:w="53" w:type="dxa"/>
             </w:tcMar>
           </w:tcPr>
           <w:p>
@@ -4800,64 +6003,24 @@
               <w:pStyle w:val="Normal"/>
               <w:spacing w:lineRule="auto" w:line="240" w:before="0" w:after="0"/>
               <w:rPr>
-                <w:rFonts w:ascii="Andale Mono" w:hAnsi="Andale Mono"/>
-                <w:sz w:val="28"/>
-                <w:szCs w:val="28"/>
-                <w:lang w:val="ru-RU"/>
-              </w:rPr>
-            </w:pPr>
-            <w:r>
-              <w:rPr>
-                <w:rFonts w:ascii="Andale Mono" w:hAnsi="Andale Mono"/>
-                <w:sz w:val="28"/>
-                <w:szCs w:val="28"/>
-                <w:lang w:val="ru-RU"/>
-              </w:rPr>
-              <w:t>Переход на национальную валюту, так как в гривнах цены упадут.</w:t>
-            </w:r>
-          </w:p>
-          <w:p>
-            <w:pPr>
-              <w:pStyle w:val="Normal"/>
-              <w:spacing w:lineRule="auto" w:line="240" w:before="0" w:after="0"/>
-              <w:rPr>
-                <w:rFonts w:ascii="Andale Mono" w:hAnsi="Andale Mono"/>
-                <w:sz w:val="28"/>
-                <w:szCs w:val="28"/>
-                <w:lang w:val="ru-RU"/>
-              </w:rPr>
-            </w:pPr>
-            <w:r>
-              <w:rPr>
-                <w:rFonts w:ascii="Andale Mono" w:hAnsi="Andale Mono"/>
-                <w:sz w:val="28"/>
-                <w:szCs w:val="28"/>
-                <w:lang w:val="ru-RU"/>
-              </w:rPr>
-            </w:r>
-          </w:p>
-          <w:p>
-            <w:pPr>
-              <w:pStyle w:val="Normal"/>
-              <w:tabs>
-                <w:tab w:val="left" w:pos="930" w:leader="none"/>
-              </w:tabs>
-              <w:spacing w:lineRule="auto" w:line="240" w:before="0" w:after="0"/>
-              <w:rPr>
-                <w:rFonts w:ascii="Andale Mono" w:hAnsi="Andale Mono"/>
-                <w:sz w:val="28"/>
-                <w:szCs w:val="28"/>
-                <w:lang w:val="ru-RU"/>
-              </w:rPr>
-            </w:pPr>
-            <w:r>
-              <w:rPr>
-                <w:rFonts w:ascii="Andale Mono" w:hAnsi="Andale Mono"/>
-                <w:sz w:val="28"/>
-                <w:szCs w:val="28"/>
-                <w:lang w:val="ru-RU"/>
-              </w:rPr>
-              <w:tab/>
+                <w:rFonts w:ascii="Times New Roman" w:hAnsi="Times New Roman"/>
+                <w:i w:val="false"/>
+                <w:i w:val="false"/>
+                <w:iCs w:val="false"/>
+                <w:sz w:val="28"/>
+                <w:szCs w:val="28"/>
+              </w:rPr>
+            </w:pPr>
+            <w:r>
+              <w:rPr>
+                <w:rFonts w:ascii="Times New Roman" w:hAnsi="Times New Roman"/>
+                <w:i w:val="false"/>
+                <w:iCs w:val="false"/>
+                <w:sz w:val="28"/>
+                <w:szCs w:val="28"/>
+                <w:lang w:val="ru-RU"/>
+              </w:rPr>
+              <w:t>Поиск более дешового сервера или сокращение расходов на другие цели.</w:t>
             </w:r>
           </w:p>
         </w:tc>
@@ -4866,37 +6029,68 @@
         <w:trPr/>
         <w:tc>
           <w:tcPr>
-            <w:tcW w:w="2687" w:type="dxa"/>
-            <w:tcBorders/>
-            <w:shd w:fill="auto" w:val="clear"/>
-            <w:tcMar>
-              <w:left w:w="58" w:type="dxa"/>
+            <w:tcW w:w="2790" w:type="dxa"/>
+            <w:tcBorders>
+              <w:top w:val="nil"/>
+            </w:tcBorders>
+            <w:shd w:fill="auto" w:val="clear"/>
+            <w:tcMar>
+              <w:left w:w="53" w:type="dxa"/>
             </w:tcMar>
           </w:tcPr>
           <w:p>
             <w:pPr>
               <w:pStyle w:val="Normal"/>
               <w:spacing w:lineRule="auto" w:line="240" w:before="0" w:after="0"/>
-              <w:rPr/>
-            </w:pPr>
-            <w:r>
               <w:rPr>
                 <w:rFonts w:ascii="Andale Mono" w:hAnsi="Andale Mono"/>
                 <w:sz w:val="28"/>
                 <w:szCs w:val="28"/>
-                <w:lang w:val="ru-RU"/>
-              </w:rPr>
-              <w:t>Повышение цен на аренду сервера.</w:t>
-            </w:r>
-          </w:p>
-        </w:tc>
-        <w:tc>
-          <w:tcPr>
-            <w:tcW w:w="3410" w:type="dxa"/>
-            <w:tcBorders/>
-            <w:shd w:fill="auto" w:val="clear"/>
-            <w:tcMar>
-              <w:left w:w="58" w:type="dxa"/>
+              </w:rPr>
+            </w:pPr>
+            <w:r>
+              <w:rPr>
+                <w:rFonts w:ascii="Times New Roman" w:hAnsi="Times New Roman"/>
+                <w:i w:val="false"/>
+                <w:iCs w:val="false"/>
+                <w:sz w:val="28"/>
+                <w:szCs w:val="28"/>
+              </w:rPr>
+              <w:t xml:space="preserve">Неудовлетворенность </w:t>
+            </w:r>
+            <w:bookmarkStart w:id="3" w:name="__DdeLink__1181_297102600"/>
+            <w:r>
+              <w:rPr>
+                <w:rFonts w:ascii="Times New Roman" w:hAnsi="Times New Roman"/>
+                <w:i w:val="false"/>
+                <w:iCs w:val="false"/>
+                <w:sz w:val="28"/>
+                <w:szCs w:val="28"/>
+              </w:rPr>
+              <w:t>исполнителей</w:t>
+            </w:r>
+            <w:bookmarkEnd w:id="3"/>
+            <w:r>
+              <w:rPr>
+                <w:rFonts w:ascii="Times New Roman" w:hAnsi="Times New Roman"/>
+                <w:i w:val="false"/>
+                <w:iCs w:val="false"/>
+                <w:sz w:val="28"/>
+                <w:szCs w:val="28"/>
+              </w:rPr>
+              <w:t xml:space="preserve"> по зарплате.</w:t>
+            </w:r>
+          </w:p>
+        </w:tc>
+        <w:tc>
+          <w:tcPr>
+            <w:tcW w:w="3307" w:type="dxa"/>
+            <w:tcBorders>
+              <w:top w:val="nil"/>
+            </w:tcBorders>
+            <w:shd w:fill="auto" w:val="clear"/>
+            <w:tcMar>
+              <w:left w:w="53" w:type="dxa"/>
             </w:tcMar>
           </w:tcPr>
           <w:p>
@@ -4911,36 +6105,46 @@
             </w:pPr>
             <w:r>
               <w:rPr>
+                <w:rFonts w:ascii="Times New Roman" w:hAnsi="Times New Roman"/>
+                <w:i w:val="false"/>
+                <w:iCs w:val="false"/>
+                <w:sz w:val="28"/>
+                <w:szCs w:val="28"/>
+              </w:rPr>
+              <w:t>Смена исполнитетей. Изменение плана работ. Новые исполнители могут долго входть в курс дела.</w:t>
+            </w:r>
+          </w:p>
+        </w:tc>
+        <w:tc>
+          <w:tcPr>
+            <w:tcW w:w="3473" w:type="dxa"/>
+            <w:tcBorders>
+              <w:top w:val="nil"/>
+            </w:tcBorders>
+            <w:shd w:fill="auto" w:val="clear"/>
+            <w:tcMar>
+              <w:left w:w="53" w:type="dxa"/>
+            </w:tcMar>
+          </w:tcPr>
+          <w:p>
+            <w:pPr>
+              <w:pStyle w:val="Normal"/>
+              <w:spacing w:lineRule="auto" w:line="240" w:before="0" w:after="0"/>
+              <w:rPr>
                 <w:rFonts w:ascii="Andale Mono" w:hAnsi="Andale Mono"/>
                 <w:sz w:val="28"/>
                 <w:szCs w:val="28"/>
               </w:rPr>
-            </w:r>
-          </w:p>
-        </w:tc>
-        <w:tc>
-          <w:tcPr>
-            <w:tcW w:w="3479" w:type="dxa"/>
-            <w:tcBorders/>
-            <w:shd w:fill="auto" w:val="clear"/>
-            <w:tcMar>
-              <w:left w:w="58" w:type="dxa"/>
-            </w:tcMar>
-          </w:tcPr>
-          <w:p>
-            <w:pPr>
-              <w:pStyle w:val="Normal"/>
-              <w:spacing w:lineRule="auto" w:line="240" w:before="0" w:after="0"/>
-              <w:rPr/>
-            </w:pPr>
-            <w:r>
-              <w:rPr>
-                <w:rFonts w:ascii="Andale Mono" w:hAnsi="Andale Mono"/>
-                <w:sz w:val="28"/>
-                <w:szCs w:val="28"/>
-                <w:lang w:val="ru-RU"/>
-              </w:rPr>
-              <w:t>Поиск более дешового сервера или сокращение расходов на другие цели.</w:t>
+            </w:pPr>
+            <w:r>
+              <w:rPr>
+                <w:rFonts w:ascii="Times New Roman" w:hAnsi="Times New Roman"/>
+                <w:i w:val="false"/>
+                <w:iCs w:val="false"/>
+                <w:sz w:val="28"/>
+                <w:szCs w:val="28"/>
+              </w:rPr>
+              <w:t>Заклюить договор с исполнителями.</w:t>
             </w:r>
           </w:p>
         </w:tc>
@@ -4949,13 +6153,13 @@
         <w:trPr/>
         <w:tc>
           <w:tcPr>
-            <w:tcW w:w="2687" w:type="dxa"/>
+            <w:tcW w:w="2790" w:type="dxa"/>
             <w:tcBorders>
               <w:top w:val="nil"/>
             </w:tcBorders>
             <w:shd w:fill="auto" w:val="clear"/>
             <w:tcMar>
-              <w:left w:w="58" w:type="dxa"/>
+              <w:left w:w="53" w:type="dxa"/>
             </w:tcMar>
           </w:tcPr>
           <w:p>
@@ -4963,48 +6167,36 @@
               <w:pStyle w:val="Normal"/>
               <w:spacing w:lineRule="auto" w:line="240" w:before="0" w:after="0"/>
               <w:rPr>
-                <w:rFonts w:ascii="Andale Mono" w:hAnsi="Andale Mono"/>
-                <w:sz w:val="28"/>
-                <w:szCs w:val="28"/>
-              </w:rPr>
-            </w:pPr>
-            <w:r>
-              <w:rPr>
-                <w:rFonts w:ascii="Andale Mono" w:hAnsi="Andale Mono"/>
-                <w:sz w:val="28"/>
-                <w:szCs w:val="28"/>
-              </w:rPr>
-              <w:t xml:space="preserve">Неудовлетворенность </w:t>
-            </w:r>
-            <w:bookmarkStart w:id="3" w:name="__DdeLink__1181_297102600"/>
-            <w:r>
-              <w:rPr>
-                <w:rFonts w:ascii="Andale Mono" w:hAnsi="Andale Mono"/>
-                <w:sz w:val="28"/>
-                <w:szCs w:val="28"/>
-              </w:rPr>
-              <w:t>исполнителей</w:t>
-            </w:r>
-            <w:bookmarkEnd w:id="3"/>
-            <w:r>
-              <w:rPr>
-                <w:rFonts w:ascii="Andale Mono" w:hAnsi="Andale Mono"/>
-                <w:sz w:val="28"/>
-                <w:szCs w:val="28"/>
-              </w:rPr>
-              <w:t xml:space="preserve"> по зарплате.</w:t>
-            </w:r>
-          </w:p>
-        </w:tc>
-        <w:tc>
-          <w:tcPr>
-            <w:tcW w:w="3410" w:type="dxa"/>
+                <w:rFonts w:ascii="Times New Roman" w:hAnsi="Times New Roman"/>
+                <w:i w:val="false"/>
+                <w:i w:val="false"/>
+                <w:iCs w:val="false"/>
+                <w:sz w:val="28"/>
+                <w:szCs w:val="28"/>
+              </w:rPr>
+            </w:pPr>
+            <w:r>
+              <w:rPr>
+                <w:rFonts w:ascii="Times New Roman" w:hAnsi="Times New Roman"/>
+                <w:i w:val="false"/>
+                <w:iCs w:val="false"/>
+                <w:sz w:val="28"/>
+                <w:szCs w:val="28"/>
+                <w:lang w:val="ru-RU"/>
+              </w:rPr>
+              <w:t>Повышение цен на рекламу.</w:t>
+            </w:r>
+          </w:p>
+        </w:tc>
+        <w:tc>
+          <w:tcPr>
+            <w:tcW w:w="3307" w:type="dxa"/>
             <w:tcBorders>
               <w:top w:val="nil"/>
             </w:tcBorders>
             <w:shd w:fill="auto" w:val="clear"/>
             <w:tcMar>
-              <w:left w:w="58" w:type="dxa"/>
+              <w:left w:w="53" w:type="dxa"/>
             </w:tcMar>
           </w:tcPr>
           <w:p>
@@ -5012,30 +6204,34 @@
               <w:pStyle w:val="Normal"/>
               <w:spacing w:lineRule="auto" w:line="240" w:before="0" w:after="0"/>
               <w:rPr>
-                <w:rFonts w:ascii="Andale Mono" w:hAnsi="Andale Mono"/>
-                <w:sz w:val="28"/>
-                <w:szCs w:val="28"/>
-              </w:rPr>
-            </w:pPr>
-            <w:r>
-              <w:rPr>
-                <w:rFonts w:ascii="Andale Mono" w:hAnsi="Andale Mono"/>
-                <w:sz w:val="28"/>
-                <w:szCs w:val="28"/>
-              </w:rPr>
-              <w:t>Смена исполнитетей. Изменение плана работ. Новые исполнители могут долго входть в курс дела.</w:t>
-            </w:r>
-          </w:p>
-        </w:tc>
-        <w:tc>
-          <w:tcPr>
-            <w:tcW w:w="3479" w:type="dxa"/>
+                <w:rFonts w:ascii="Times New Roman" w:hAnsi="Times New Roman"/>
+                <w:i w:val="false"/>
+                <w:i w:val="false"/>
+                <w:iCs w:val="false"/>
+                <w:sz w:val="28"/>
+                <w:szCs w:val="28"/>
+              </w:rPr>
+            </w:pPr>
+            <w:r>
+              <w:rPr>
+                <w:rFonts w:ascii="Times New Roman" w:hAnsi="Times New Roman"/>
+                <w:i w:val="false"/>
+                <w:iCs w:val="false"/>
+                <w:sz w:val="28"/>
+                <w:szCs w:val="28"/>
+              </w:rPr>
+            </w:r>
+          </w:p>
+        </w:tc>
+        <w:tc>
+          <w:tcPr>
+            <w:tcW w:w="3473" w:type="dxa"/>
             <w:tcBorders>
               <w:top w:val="nil"/>
             </w:tcBorders>
             <w:shd w:fill="auto" w:val="clear"/>
             <w:tcMar>
-              <w:left w:w="58" w:type="dxa"/>
+              <w:left w:w="53" w:type="dxa"/>
             </w:tcMar>
           </w:tcPr>
           <w:p>
@@ -5043,18 +6239,24 @@
               <w:pStyle w:val="Normal"/>
               <w:spacing w:lineRule="auto" w:line="240" w:before="0" w:after="0"/>
               <w:rPr>
-                <w:rFonts w:ascii="Andale Mono" w:hAnsi="Andale Mono"/>
-                <w:sz w:val="28"/>
-                <w:szCs w:val="28"/>
-              </w:rPr>
-            </w:pPr>
-            <w:r>
-              <w:rPr>
-                <w:rFonts w:ascii="Andale Mono" w:hAnsi="Andale Mono"/>
-                <w:sz w:val="28"/>
-                <w:szCs w:val="28"/>
-              </w:rPr>
-              <w:t>Заклюить договор с исполнителями.</w:t>
+                <w:rFonts w:ascii="Times New Roman" w:hAnsi="Times New Roman"/>
+                <w:i w:val="false"/>
+                <w:i w:val="false"/>
+                <w:iCs w:val="false"/>
+                <w:sz w:val="28"/>
+                <w:szCs w:val="28"/>
+              </w:rPr>
+            </w:pPr>
+            <w:r>
+              <w:rPr>
+                <w:rFonts w:ascii="Times New Roman" w:hAnsi="Times New Roman"/>
+                <w:i w:val="false"/>
+                <w:iCs w:val="false"/>
+                <w:sz w:val="28"/>
+                <w:szCs w:val="28"/>
+                <w:lang w:val="ru-RU"/>
+              </w:rPr>
+              <w:t>Поиск более лояльных рекламодателей. Или сокращение расходов на другие цели.</w:t>
             </w:r>
           </w:p>
         </w:tc>
@@ -5063,41 +6265,50 @@
         <w:trPr/>
         <w:tc>
           <w:tcPr>
-            <w:tcW w:w="2687" w:type="dxa"/>
+            <w:tcW w:w="2790" w:type="dxa"/>
             <w:tcBorders>
               <w:top w:val="nil"/>
             </w:tcBorders>
             <w:shd w:fill="auto" w:val="clear"/>
             <w:tcMar>
-              <w:left w:w="58" w:type="dxa"/>
+              <w:left w:w="53" w:type="dxa"/>
             </w:tcMar>
           </w:tcPr>
           <w:p>
             <w:pPr>
               <w:pStyle w:val="Normal"/>
               <w:spacing w:lineRule="auto" w:line="240" w:before="0" w:after="0"/>
-              <w:rPr/>
-            </w:pPr>
-            <w:r>
-              <w:rPr>
-                <w:rFonts w:ascii="Andale Mono" w:hAnsi="Andale Mono"/>
-                <w:sz w:val="28"/>
-                <w:szCs w:val="28"/>
-                <w:lang w:val="ru-RU"/>
-              </w:rPr>
-              <w:t>Повышение цен на рекламу.</w:t>
-            </w:r>
-          </w:p>
-        </w:tc>
-        <w:tc>
-          <w:tcPr>
-            <w:tcW w:w="3410" w:type="dxa"/>
+              <w:rPr>
+                <w:rFonts w:ascii="Times New Roman" w:hAnsi="Times New Roman"/>
+                <w:i w:val="false"/>
+                <w:i w:val="false"/>
+                <w:iCs w:val="false"/>
+                <w:sz w:val="28"/>
+                <w:szCs w:val="28"/>
+              </w:rPr>
+            </w:pPr>
+            <w:r>
+              <w:rPr>
+                <w:rFonts w:ascii="Times New Roman" w:hAnsi="Times New Roman"/>
+                <w:i w:val="false"/>
+                <w:iCs w:val="false"/>
+                <w:sz w:val="28"/>
+                <w:szCs w:val="28"/>
+                <w:lang w:val="ru-RU"/>
+              </w:rPr>
+              <w:t>Взлет доллара.</w:t>
+            </w:r>
+          </w:p>
+        </w:tc>
+        <w:tc>
+          <w:tcPr>
+            <w:tcW w:w="3307" w:type="dxa"/>
             <w:tcBorders>
               <w:top w:val="nil"/>
             </w:tcBorders>
             <w:shd w:fill="auto" w:val="clear"/>
             <w:tcMar>
-              <w:left w:w="58" w:type="dxa"/>
+              <w:left w:w="53" w:type="dxa"/>
             </w:tcMar>
           </w:tcPr>
           <w:p>
@@ -5105,132 +6316,54 @@
               <w:pStyle w:val="Normal"/>
               <w:spacing w:lineRule="auto" w:line="240" w:before="0" w:after="0"/>
               <w:rPr>
-                <w:rFonts w:ascii="Andale Mono" w:hAnsi="Andale Mono"/>
-                <w:sz w:val="28"/>
-                <w:szCs w:val="28"/>
-              </w:rPr>
-            </w:pPr>
-            <w:r>
-              <w:rPr>
-                <w:rFonts w:ascii="Andale Mono" w:hAnsi="Andale Mono"/>
-                <w:sz w:val="28"/>
-                <w:szCs w:val="28"/>
-              </w:rPr>
-            </w:r>
-          </w:p>
-        </w:tc>
-        <w:tc>
-          <w:tcPr>
-            <w:tcW w:w="3479" w:type="dxa"/>
+                <w:rFonts w:ascii="Times New Roman" w:hAnsi="Times New Roman"/>
+                <w:i w:val="false"/>
+                <w:i w:val="false"/>
+                <w:iCs w:val="false"/>
+                <w:sz w:val="28"/>
+                <w:szCs w:val="28"/>
+              </w:rPr>
+            </w:pPr>
+            <w:r>
+              <w:rPr>
+                <w:rFonts w:ascii="Times New Roman" w:hAnsi="Times New Roman"/>
+                <w:i w:val="false"/>
+                <w:iCs w:val="false"/>
+                <w:sz w:val="28"/>
+                <w:szCs w:val="28"/>
+                <w:lang w:val="ru-RU"/>
+              </w:rPr>
+              <w:t>Цены в гривнах поднимутся, а в долларах цена продукта может выглядеть завышенной. Возможен отток клиентов.</w:t>
+            </w:r>
+          </w:p>
+        </w:tc>
+        <w:tc>
+          <w:tcPr>
+            <w:tcW w:w="3473" w:type="dxa"/>
             <w:tcBorders>
               <w:top w:val="nil"/>
             </w:tcBorders>
             <w:shd w:fill="auto" w:val="clear"/>
             <w:tcMar>
-              <w:left w:w="58" w:type="dxa"/>
+              <w:left w:w="53" w:type="dxa"/>
             </w:tcMar>
           </w:tcPr>
           <w:p>
             <w:pPr>
               <w:pStyle w:val="Normal"/>
               <w:spacing w:lineRule="auto" w:line="240" w:before="0" w:after="0"/>
-              <w:rPr/>
-            </w:pPr>
-            <w:r>
               <w:rPr>
                 <w:rFonts w:ascii="Andale Mono" w:hAnsi="Andale Mono"/>
                 <w:sz w:val="28"/>
                 <w:szCs w:val="28"/>
                 <w:lang w:val="ru-RU"/>
               </w:rPr>
-              <w:t>Поиск более лояльных рекламодателей. Или сокращение расходов на другие цели.</w:t>
-            </w:r>
-          </w:p>
-        </w:tc>
-      </w:tr>
-      <w:tr>
-        <w:trPr/>
-        <w:tc>
-          <w:tcPr>
-            <w:tcW w:w="2687" w:type="dxa"/>
-            <w:tcBorders>
-              <w:top w:val="nil"/>
-            </w:tcBorders>
-            <w:shd w:fill="auto" w:val="clear"/>
-            <w:tcMar>
-              <w:left w:w="58" w:type="dxa"/>
-            </w:tcMar>
-          </w:tcPr>
-          <w:p>
-            <w:pPr>
-              <w:pStyle w:val="Normal"/>
-              <w:spacing w:lineRule="auto" w:line="240" w:before="0" w:after="0"/>
-              <w:rPr/>
-            </w:pPr>
-            <w:r>
-              <w:rPr>
-                <w:rFonts w:ascii="Andale Mono" w:hAnsi="Andale Mono"/>
-                <w:sz w:val="28"/>
-                <w:szCs w:val="28"/>
-                <w:lang w:val="ru-RU"/>
-              </w:rPr>
-              <w:t>Взлет доллара.</w:t>
-            </w:r>
-          </w:p>
-        </w:tc>
-        <w:tc>
-          <w:tcPr>
-            <w:tcW w:w="3410" w:type="dxa"/>
-            <w:tcBorders>
-              <w:top w:val="nil"/>
-            </w:tcBorders>
-            <w:shd w:fill="auto" w:val="clear"/>
-            <w:tcMar>
-              <w:left w:w="58" w:type="dxa"/>
-            </w:tcMar>
-          </w:tcPr>
-          <w:p>
-            <w:pPr>
-              <w:pStyle w:val="Normal"/>
-              <w:spacing w:lineRule="auto" w:line="240" w:before="0" w:after="0"/>
-              <w:rPr/>
-            </w:pPr>
-            <w:r>
-              <w:rPr>
-                <w:rFonts w:ascii="Andale Mono" w:hAnsi="Andale Mono"/>
-                <w:sz w:val="28"/>
-                <w:szCs w:val="28"/>
-                <w:lang w:val="ru-RU"/>
-              </w:rPr>
-              <w:t>Цены в гривнах поднимутся, а в долларах цена продукта может выглядеть завышенной. Возможен отток клиентов.</w:t>
-            </w:r>
-          </w:p>
-        </w:tc>
-        <w:tc>
-          <w:tcPr>
-            <w:tcW w:w="3479" w:type="dxa"/>
-            <w:tcBorders>
-              <w:top w:val="nil"/>
-            </w:tcBorders>
-            <w:shd w:fill="auto" w:val="clear"/>
-            <w:tcMar>
-              <w:left w:w="58" w:type="dxa"/>
-            </w:tcMar>
-          </w:tcPr>
-          <w:p>
-            <w:pPr>
-              <w:pStyle w:val="Normal"/>
-              <w:spacing w:lineRule="auto" w:line="240" w:before="0" w:after="0"/>
-              <w:rPr>
-                <w:rFonts w:ascii="Andale Mono" w:hAnsi="Andale Mono"/>
-                <w:sz w:val="28"/>
-                <w:szCs w:val="28"/>
-                <w:lang w:val="ru-RU"/>
-              </w:rPr>
-            </w:pPr>
-            <w:r>
-              <w:rPr>
-                <w:rFonts w:ascii="Andale Mono" w:hAnsi="Andale Mono"/>
+            </w:pPr>
+            <w:r>
+              <w:rPr>
+                <w:rFonts w:ascii="Times New Roman" w:hAnsi="Times New Roman"/>
+                <w:i w:val="false"/>
+                <w:iCs w:val="false"/>
                 <w:sz w:val="28"/>
                 <w:szCs w:val="28"/>
                 <w:lang w:val="ru-RU"/>
@@ -5245,17 +6378,48 @@
       <w:pPr>
         <w:pStyle w:val="Normal"/>
         <w:spacing w:lineRule="auto" w:line="240" w:before="0" w:after="0"/>
-        <w:ind w:left="525" w:hanging="0"/>
-        <w:rPr>
-          <w:rFonts w:ascii="Andale Mono" w:hAnsi="Andale Mono"/>
-          <w:sz w:val="28"/>
-          <w:szCs w:val="28"/>
-          <w:lang w:val="ru-RU"/>
-        </w:rPr>
-      </w:pPr>
-      <w:r>
-        <w:rPr>
-          <w:rFonts w:ascii="Andale Mono" w:hAnsi="Andale Mono"/>
+        <w:ind w:hanging="0"/>
+        <w:rPr>
+          <w:rFonts w:ascii="Times New Roman" w:hAnsi="Times New Roman"/>
+          <w:i w:val="false"/>
+          <w:i w:val="false"/>
+          <w:iCs w:val="false"/>
+          <w:sz w:val="28"/>
+          <w:szCs w:val="28"/>
+          <w:lang w:val="ru-RU"/>
+        </w:rPr>
+      </w:pPr>
+      <w:r>
+        <w:rPr>
+          <w:rFonts w:ascii="Times New Roman" w:hAnsi="Times New Roman"/>
+          <w:i w:val="false"/>
+          <w:iCs w:val="false"/>
+          <w:sz w:val="28"/>
+          <w:szCs w:val="28"/>
+          <w:lang w:val="ru-RU"/>
+        </w:rPr>
+      </w:r>
+    </w:p>
+    <w:p>
+      <w:pPr>
+        <w:pStyle w:val="Normal"/>
+        <w:spacing w:lineRule="auto" w:line="240" w:before="0" w:after="0"/>
+        <w:ind w:hanging="0"/>
+        <w:rPr>
+          <w:rFonts w:ascii="Times New Roman" w:hAnsi="Times New Roman"/>
+          <w:i w:val="false"/>
+          <w:i w:val="false"/>
+          <w:iCs w:val="false"/>
+          <w:sz w:val="28"/>
+          <w:szCs w:val="28"/>
+          <w:lang w:val="ru-RU"/>
+        </w:rPr>
+      </w:pPr>
+      <w:r>
+        <w:rPr>
+          <w:rFonts w:ascii="Times New Roman" w:hAnsi="Times New Roman"/>
+          <w:i w:val="false"/>
+          <w:iCs w:val="false"/>
           <w:sz w:val="28"/>
           <w:szCs w:val="28"/>
           <w:lang w:val="ru-RU"/>
@@ -5271,18 +6435,20 @@
         </w:numPr>
         <w:spacing w:lineRule="auto" w:line="240" w:before="0" w:after="0"/>
         <w:rPr>
-          <w:rFonts w:ascii="Andale Mono" w:hAnsi="Andale Mono"/>
-          <w:b/>
-          <w:b/>
-          <w:sz w:val="28"/>
-          <w:szCs w:val="28"/>
-          <w:lang w:val="ru-RU"/>
-        </w:rPr>
-      </w:pPr>
-      <w:r>
-        <w:rPr>
-          <w:rFonts w:ascii="Andale Mono" w:hAnsi="Andale Mono"/>
-          <w:b/>
+          <w:rFonts w:ascii="Times New Roman" w:hAnsi="Times New Roman"/>
+          <w:i w:val="false"/>
+          <w:i w:val="false"/>
+          <w:iCs w:val="false"/>
+          <w:sz w:val="28"/>
+          <w:szCs w:val="28"/>
+        </w:rPr>
+      </w:pPr>
+      <w:r>
+        <w:rPr>
+          <w:rFonts w:ascii="Times New Roman" w:hAnsi="Times New Roman"/>
+          <w:b/>
+          <w:i w:val="false"/>
+          <w:iCs w:val="false"/>
           <w:sz w:val="28"/>
           <w:szCs w:val="28"/>
           <w:lang w:val="ru-RU"/>
@@ -5295,10 +6461,10 @@
         <w:tblStyle w:val="style154"/>
         <w:tblW w:w="9585" w:type="dxa"/>
         <w:jc w:val="left"/>
-        <w:tblInd w:w="-72" w:type="dxa"/>
+        <w:tblInd w:w="-77" w:type="dxa"/>
         <w:tblCellMar>
           <w:top w:w="0" w:type="dxa"/>
-          <w:left w:w="58" w:type="dxa"/>
+          <w:left w:w="53" w:type="dxa"/>
           <w:bottom w:w="0" w:type="dxa"/>
           <w:right w:w="108" w:type="dxa"/>
         </w:tblCellMar>
@@ -5317,7 +6483,7 @@
             <w:tcBorders/>
             <w:shd w:fill="auto" w:val="clear"/>
             <w:tcMar>
-              <w:left w:w="58" w:type="dxa"/>
+              <w:left w:w="53" w:type="dxa"/>
             </w:tcMar>
           </w:tcPr>
           <w:p>
@@ -5339,9 +6505,10 @@
             </w:pPr>
             <w:r>
               <w:rPr>
-                <w:rFonts w:ascii="Andale Mono" w:hAnsi="Andale Mono"/>
+                <w:rFonts w:ascii="Times New Roman" w:hAnsi="Times New Roman"/>
                 <w:b/>
-                <w:i/>
+                <w:i w:val="false"/>
+                <w:iCs w:val="false"/>
                 <w:sz w:val="28"/>
                 <w:szCs w:val="28"/>
                 <w:lang w:val="ru-RU"/>
@@ -5356,7 +6523,7 @@
             <w:tcBorders/>
             <w:shd w:fill="auto" w:val="clear"/>
             <w:tcMar>
-              <w:left w:w="58" w:type="dxa"/>
+              <w:left w:w="53" w:type="dxa"/>
             </w:tcMar>
           </w:tcPr>
           <w:p>
@@ -5378,9 +6545,10 @@
             </w:pPr>
             <w:r>
               <w:rPr>
-                <w:rFonts w:ascii="Andale Mono" w:hAnsi="Andale Mono"/>
+                <w:rFonts w:ascii="Times New Roman" w:hAnsi="Times New Roman"/>
                 <w:b/>
-                <w:i/>
+                <w:i w:val="false"/>
+                <w:iCs w:val="false"/>
                 <w:sz w:val="28"/>
                 <w:szCs w:val="28"/>
                 <w:lang w:val="ru-RU"/>
@@ -5395,7 +6563,7 @@
             <w:tcBorders/>
             <w:shd w:fill="auto" w:val="clear"/>
             <w:tcMar>
-              <w:left w:w="58" w:type="dxa"/>
+              <w:left w:w="53" w:type="dxa"/>
             </w:tcMar>
           </w:tcPr>
           <w:p>
@@ -5417,9 +6585,10 @@
             </w:pPr>
             <w:r>
               <w:rPr>
-                <w:rFonts w:ascii="Andale Mono" w:hAnsi="Andale Mono"/>
+                <w:rFonts w:ascii="Times New Roman" w:hAnsi="Times New Roman"/>
                 <w:b/>
-                <w:i/>
+                <w:i w:val="false"/>
+                <w:iCs w:val="false"/>
                 <w:sz w:val="28"/>
                 <w:szCs w:val="28"/>
                 <w:lang w:val="ru-RU"/>
@@ -5428,9 +6597,10 @@
             </w:r>
             <w:r>
               <w:rPr>
-                <w:rFonts w:ascii="Andale Mono" w:hAnsi="Andale Mono"/>
+                <w:rFonts w:ascii="Times New Roman" w:hAnsi="Times New Roman"/>
                 <w:b/>
-                <w:i/>
+                <w:i w:val="false"/>
+                <w:iCs w:val="false"/>
                 <w:sz w:val="28"/>
                 <w:szCs w:val="28"/>
               </w:rPr>
@@ -5438,9 +6608,10 @@
             </w:r>
             <w:r>
               <w:rPr>
-                <w:rFonts w:ascii="Andale Mono" w:hAnsi="Andale Mono"/>
+                <w:rFonts w:ascii="Times New Roman" w:hAnsi="Times New Roman"/>
                 <w:b/>
-                <w:i/>
+                <w:i w:val="false"/>
+                <w:iCs w:val="false"/>
                 <w:sz w:val="28"/>
                 <w:szCs w:val="28"/>
                 <w:lang w:val="ru-RU"/>
@@ -5458,7 +6629,7 @@
             <w:tcBorders/>
             <w:shd w:fill="auto" w:val="clear"/>
             <w:tcMar>
-              <w:left w:w="58" w:type="dxa"/>
+              <w:left w:w="53" w:type="dxa"/>
             </w:tcMar>
           </w:tcPr>
           <w:p>
@@ -5476,7 +6647,9 @@
             </w:pPr>
             <w:r>
               <w:rPr>
-                <w:rFonts w:ascii="Andale Mono" w:hAnsi="Andale Mono"/>
+                <w:rFonts w:ascii="Times New Roman" w:hAnsi="Times New Roman"/>
+                <w:i w:val="false"/>
+                <w:iCs w:val="false"/>
                 <w:sz w:val="28"/>
                 <w:szCs w:val="28"/>
                 <w:lang w:val="ru-RU"/>
@@ -5491,7 +6664,7 @@
             <w:tcBorders/>
             <w:shd w:fill="auto" w:val="clear"/>
             <w:tcMar>
-              <w:left w:w="58" w:type="dxa"/>
+              <w:left w:w="53" w:type="dxa"/>
             </w:tcMar>
           </w:tcPr>
           <w:p>
@@ -5509,7 +6682,9 @@
             </w:pPr>
             <w:r>
               <w:rPr>
-                <w:rFonts w:ascii="Andale Mono" w:hAnsi="Andale Mono"/>
+                <w:rFonts w:ascii="Times New Roman" w:hAnsi="Times New Roman"/>
+                <w:i w:val="false"/>
+                <w:iCs w:val="false"/>
                 <w:sz w:val="28"/>
                 <w:szCs w:val="28"/>
                 <w:lang w:val="ru-RU"/>
@@ -5524,7 +6699,7 @@
             <w:tcBorders/>
             <w:shd w:fill="auto" w:val="clear"/>
             <w:tcMar>
-              <w:left w:w="58" w:type="dxa"/>
+              <w:left w:w="53" w:type="dxa"/>
             </w:tcMar>
           </w:tcPr>
           <w:p>
@@ -5542,7 +6717,9 @@
             </w:pPr>
             <w:r>
               <w:rPr>
-                <w:rFonts w:ascii="Andale Mono" w:hAnsi="Andale Mono"/>
+                <w:rFonts w:ascii="Times New Roman" w:hAnsi="Times New Roman"/>
+                <w:i w:val="false"/>
+                <w:iCs w:val="false"/>
                 <w:sz w:val="28"/>
                 <w:szCs w:val="28"/>
                 <w:lang w:val="ru-RU"/>
@@ -5560,7 +6737,7 @@
             <w:tcBorders/>
             <w:shd w:fill="auto" w:val="clear"/>
             <w:tcMar>
-              <w:left w:w="58" w:type="dxa"/>
+              <w:left w:w="53" w:type="dxa"/>
             </w:tcMar>
           </w:tcPr>
           <w:p>
@@ -5578,7 +6755,9 @@
             </w:pPr>
             <w:r>
               <w:rPr>
-                <w:rFonts w:ascii="Andale Mono" w:hAnsi="Andale Mono"/>
+                <w:rFonts w:ascii="Times New Roman" w:hAnsi="Times New Roman"/>
+                <w:i w:val="false"/>
+                <w:iCs w:val="false"/>
                 <w:sz w:val="28"/>
                 <w:szCs w:val="28"/>
                 <w:lang w:val="ru-RU"/>
@@ -5593,7 +6772,7 @@
             <w:tcBorders/>
             <w:shd w:fill="auto" w:val="clear"/>
             <w:tcMar>
-              <w:left w:w="58" w:type="dxa"/>
+              <w:left w:w="53" w:type="dxa"/>
             </w:tcMar>
           </w:tcPr>
           <w:p>
@@ -5611,7 +6790,9 @@
             </w:pPr>
             <w:r>
               <w:rPr>
-                <w:rFonts w:ascii="Andale Mono" w:hAnsi="Andale Mono"/>
+                <w:rFonts w:ascii="Times New Roman" w:hAnsi="Times New Roman"/>
+                <w:i w:val="false"/>
+                <w:iCs w:val="false"/>
                 <w:sz w:val="28"/>
                 <w:szCs w:val="28"/>
                 <w:lang w:val="ru-RU"/>
@@ -5626,7 +6807,7 @@
             <w:tcBorders/>
             <w:shd w:fill="auto" w:val="clear"/>
             <w:tcMar>
-              <w:left w:w="58" w:type="dxa"/>
+              <w:left w:w="53" w:type="dxa"/>
             </w:tcMar>
           </w:tcPr>
           <w:p>
@@ -5644,7 +6825,9 @@
             </w:pPr>
             <w:r>
               <w:rPr>
-                <w:rFonts w:ascii="Andale Mono" w:hAnsi="Andale Mono"/>
+                <w:rFonts w:ascii="Times New Roman" w:hAnsi="Times New Roman"/>
+                <w:i w:val="false"/>
+                <w:iCs w:val="false"/>
                 <w:sz w:val="28"/>
                 <w:szCs w:val="28"/>
                 <w:lang w:val="ru-RU"/>
@@ -5662,7 +6845,7 @@
             <w:tcBorders/>
             <w:shd w:fill="auto" w:val="clear"/>
             <w:tcMar>
-              <w:left w:w="58" w:type="dxa"/>
+              <w:left w:w="53" w:type="dxa"/>
             </w:tcMar>
           </w:tcPr>
           <w:p>
@@ -5680,7 +6863,9 @@
             </w:pPr>
             <w:r>
               <w:rPr>
-                <w:rFonts w:ascii="Andale Mono" w:hAnsi="Andale Mono"/>
+                <w:rFonts w:ascii="Times New Roman" w:hAnsi="Times New Roman"/>
+                <w:i w:val="false"/>
+                <w:iCs w:val="false"/>
                 <w:sz w:val="28"/>
                 <w:szCs w:val="28"/>
                 <w:lang w:val="ru-RU"/>
@@ -5695,7 +6880,7 @@
             <w:tcBorders/>
             <w:shd w:fill="auto" w:val="clear"/>
             <w:tcMar>
-              <w:left w:w="58" w:type="dxa"/>
+              <w:left w:w="53" w:type="dxa"/>
             </w:tcMar>
           </w:tcPr>
           <w:p>
@@ -5711,7 +6896,9 @@
             </w:pPr>
             <w:r>
               <w:rPr>
-                <w:rFonts w:ascii="Andale Mono" w:hAnsi="Andale Mono"/>
+                <w:rFonts w:ascii="Times New Roman" w:hAnsi="Times New Roman"/>
+                <w:i w:val="false"/>
+                <w:iCs w:val="false"/>
                 <w:sz w:val="28"/>
                 <w:szCs w:val="28"/>
                 <w:lang w:val="ru-RU"/>
@@ -5726,7 +6913,7 @@
             <w:tcBorders/>
             <w:shd w:fill="auto" w:val="clear"/>
             <w:tcMar>
-              <w:left w:w="58" w:type="dxa"/>
+              <w:left w:w="53" w:type="dxa"/>
             </w:tcMar>
           </w:tcPr>
           <w:p>
@@ -5736,13 +6923,19 @@
               <w:ind w:left="0" w:hanging="0"/>
               <w:contextualSpacing/>
               <w:rPr>
-                <w:sz w:val="28"/>
-                <w:szCs w:val="28"/>
-              </w:rPr>
-            </w:pPr>
-            <w:r>
-              <w:rPr>
-                <w:rFonts w:ascii="Andale Mono" w:hAnsi="Andale Mono"/>
+                <w:rFonts w:ascii="Times New Roman" w:hAnsi="Times New Roman"/>
+                <w:i w:val="false"/>
+                <w:i w:val="false"/>
+                <w:iCs w:val="false"/>
+                <w:sz w:val="28"/>
+                <w:szCs w:val="28"/>
+              </w:rPr>
+            </w:pPr>
+            <w:r>
+              <w:rPr>
+                <w:rFonts w:ascii="Times New Roman" w:hAnsi="Times New Roman"/>
+                <w:i w:val="false"/>
+                <w:iCs w:val="false"/>
                 <w:sz w:val="28"/>
                 <w:szCs w:val="28"/>
                 <w:lang w:val="ru-RU"/>
@@ -5757,45 +6950,20 @@
       <w:pPr>
         <w:pStyle w:val="ListParagraph"/>
         <w:spacing w:lineRule="auto" w:line="240" w:before="0" w:after="0"/>
-        <w:ind w:left="525" w:hanging="0"/>
-        <w:rPr>
-          <w:rFonts w:ascii="Andale Mono" w:hAnsi="Andale Mono"/>
-          <w:b/>
-          <w:b/>
-          <w:sz w:val="28"/>
-          <w:szCs w:val="28"/>
-          <w:lang w:val="ru-RU"/>
-        </w:rPr>
-      </w:pPr>
-      <w:r>
-        <w:rPr>
-          <w:rFonts w:ascii="Andale Mono" w:hAnsi="Andale Mono"/>
-          <w:b/>
-          <w:sz w:val="28"/>
-          <w:szCs w:val="28"/>
-          <w:lang w:val="ru-RU"/>
-        </w:rPr>
-        <w:t xml:space="preserve"> </w:t>
-      </w:r>
-    </w:p>
-    <w:p>
-      <w:pPr>
-        <w:pStyle w:val="ListParagraph"/>
-        <w:spacing w:lineRule="auto" w:line="240" w:before="0" w:after="0"/>
-        <w:ind w:left="525" w:hanging="0"/>
-        <w:rPr>
-          <w:rFonts w:ascii="Andale Mono" w:hAnsi="Andale Mono"/>
-          <w:sz w:val="28"/>
-          <w:szCs w:val="28"/>
-          <w:lang w:val="ru-RU"/>
-        </w:rPr>
-      </w:pPr>
-      <w:r>
-        <w:rPr>
-          <w:rFonts w:ascii="Andale Mono" w:hAnsi="Andale Mono"/>
-          <w:sz w:val="28"/>
-          <w:szCs w:val="28"/>
-          <w:lang w:val="ru-RU"/>
+        <w:ind w:hanging="0"/>
+        <w:rPr>
+          <w:lang w:val="ru-RU"/>
+        </w:rPr>
+      </w:pPr>
+      <w:r>
+        <w:rPr>
+          <w:rFonts w:ascii="Times New Roman" w:hAnsi="Times New Roman"/>
+          <w:b w:val="false"/>
+          <w:bCs w:val="false"/>
+          <w:i w:val="false"/>
+          <w:iCs w:val="false"/>
+          <w:sz w:val="28"/>
+          <w:szCs w:val="28"/>
         </w:rPr>
       </w:r>
     </w:p>
@@ -5808,18 +6976,20 @@
         </w:numPr>
         <w:spacing w:lineRule="auto" w:line="240" w:before="0" w:after="0"/>
         <w:rPr>
-          <w:rFonts w:ascii="Andale Mono" w:hAnsi="Andale Mono"/>
-          <w:b/>
-          <w:b/>
-          <w:sz w:val="28"/>
-          <w:szCs w:val="28"/>
-          <w:lang w:val="ru-RU"/>
-        </w:rPr>
-      </w:pPr>
-      <w:r>
-        <w:rPr>
-          <w:rFonts w:ascii="Andale Mono" w:hAnsi="Andale Mono"/>
-          <w:b/>
+          <w:rFonts w:ascii="Times New Roman" w:hAnsi="Times New Roman"/>
+          <w:i w:val="false"/>
+          <w:i w:val="false"/>
+          <w:iCs w:val="false"/>
+          <w:sz w:val="28"/>
+          <w:szCs w:val="28"/>
+        </w:rPr>
+      </w:pPr>
+      <w:r>
+        <w:rPr>
+          <w:rFonts w:ascii="Times New Roman" w:hAnsi="Times New Roman"/>
+          <w:b/>
+          <w:i w:val="false"/>
+          <w:iCs w:val="false"/>
           <w:sz w:val="28"/>
           <w:szCs w:val="28"/>
           <w:lang w:val="ru-RU"/>
@@ -5831,11 +7001,20 @@
       <w:pPr>
         <w:pStyle w:val="ListParagraph"/>
         <w:ind w:left="720" w:firstLine="720"/>
-        <w:rPr/>
-      </w:pPr>
-      <w:r>
-        <w:rPr>
-          <w:rFonts w:ascii="Andale Mono" w:hAnsi="Andale Mono"/>
+        <w:rPr>
+          <w:rFonts w:ascii="Times New Roman" w:hAnsi="Times New Roman"/>
+          <w:i w:val="false"/>
+          <w:i w:val="false"/>
+          <w:iCs w:val="false"/>
+          <w:sz w:val="28"/>
+          <w:szCs w:val="28"/>
+        </w:rPr>
+      </w:pPr>
+      <w:r>
+        <w:rPr>
+          <w:rFonts w:ascii="Times New Roman" w:hAnsi="Times New Roman"/>
+          <w:i w:val="false"/>
+          <w:iCs w:val="false"/>
           <w:sz w:val="28"/>
           <w:szCs w:val="28"/>
           <w:lang w:val="ru-RU"/>
@@ -5848,11 +7027,20 @@
         <w:pStyle w:val="ListParagraph"/>
         <w:spacing w:lineRule="auto" w:line="240" w:before="0" w:after="0"/>
         <w:ind w:left="720" w:firstLine="720"/>
-        <w:rPr/>
-      </w:pPr>
-      <w:r>
-        <w:rPr>
-          <w:rFonts w:ascii="Andale Mono" w:hAnsi="Andale Mono"/>
+        <w:rPr>
+          <w:rFonts w:ascii="Times New Roman" w:hAnsi="Times New Roman"/>
+          <w:i w:val="false"/>
+          <w:i w:val="false"/>
+          <w:iCs w:val="false"/>
+          <w:sz w:val="28"/>
+          <w:szCs w:val="28"/>
+        </w:rPr>
+      </w:pPr>
+      <w:r>
+        <w:rPr>
+          <w:rFonts w:ascii="Times New Roman" w:hAnsi="Times New Roman"/>
+          <w:i w:val="false"/>
+          <w:iCs w:val="false"/>
           <w:sz w:val="28"/>
           <w:szCs w:val="28"/>
           <w:lang w:val="ru-RU"/>
@@ -5879,103 +7067,139 @@
       </w:pPr>
       <w:r>
         <w:rPr>
+          <w:rFonts w:ascii="Times New Roman" w:hAnsi="Times New Roman"/>
+          <w:b/>
+          <w:i w:val="false"/>
+          <w:iCs w:val="false"/>
+          <w:sz w:val="28"/>
+          <w:szCs w:val="28"/>
+          <w:lang w:val="ru-RU"/>
+        </w:rPr>
+        <w:t>Риски связанные с техникой</w:t>
+      </w:r>
+    </w:p>
+    <w:p>
+      <w:pPr>
+        <w:pStyle w:val="ListParagraph"/>
+        <w:spacing w:lineRule="auto" w:line="240" w:before="0" w:after="0"/>
+        <w:ind w:left="720" w:firstLine="720"/>
+        <w:rPr>
+          <w:rFonts w:ascii="Times New Roman" w:hAnsi="Times New Roman"/>
+          <w:i w:val="false"/>
+          <w:i w:val="false"/>
+          <w:iCs w:val="false"/>
+          <w:sz w:val="28"/>
+          <w:szCs w:val="28"/>
+        </w:rPr>
+      </w:pPr>
+      <w:r>
+        <w:rPr>
+          <w:rFonts w:ascii="Times New Roman" w:hAnsi="Times New Roman"/>
+          <w:i w:val="false"/>
+          <w:iCs w:val="false"/>
+          <w:sz w:val="28"/>
+          <w:szCs w:val="28"/>
+          <w:lang w:val="ru-RU"/>
+        </w:rPr>
+        <w:t>Из-за технических сбоев мы потеряем время, выделенное на разработку проекта, а также потеряем деньги при починке технических неисправностей. Предупредить такие сбои можно изначально закупив качественную технику для персонала и лицензионное ПО, однако от компьютерных вирусов и хакерских атак никто не застрахован, хоть шанс и невелик.</w:t>
+      </w:r>
+    </w:p>
+    <w:p>
+      <w:pPr>
+        <w:pStyle w:val="Normal"/>
+        <w:spacing w:lineRule="auto" w:line="240" w:before="0" w:after="0"/>
+        <w:rPr>
+          <w:rFonts w:ascii="Times New Roman" w:hAnsi="Times New Roman"/>
+          <w:i w:val="false"/>
+          <w:i w:val="false"/>
+          <w:iCs w:val="false"/>
+          <w:sz w:val="28"/>
+          <w:szCs w:val="28"/>
+          <w:lang w:val="ru-RU"/>
+        </w:rPr>
+      </w:pPr>
+      <w:r>
+        <w:rPr>
+          <w:rFonts w:ascii="Times New Roman" w:hAnsi="Times New Roman"/>
+          <w:i w:val="false"/>
+          <w:iCs w:val="false"/>
+          <w:sz w:val="28"/>
+          <w:szCs w:val="28"/>
+          <w:lang w:val="ru-RU"/>
+        </w:rPr>
+      </w:r>
+    </w:p>
+    <w:p>
+      <w:pPr>
+        <w:pStyle w:val="Normal"/>
+        <w:spacing w:lineRule="auto" w:line="240" w:before="0" w:after="0"/>
+        <w:rPr>
           <w:rFonts w:ascii="Andale Mono" w:hAnsi="Andale Mono"/>
           <w:b/>
-          <w:sz w:val="28"/>
-          <w:szCs w:val="28"/>
-          <w:lang w:val="ru-RU"/>
-        </w:rPr>
-        <w:t>Риски связанные с техникой</w:t>
-      </w:r>
-    </w:p>
-    <w:p>
-      <w:pPr>
-        <w:pStyle w:val="ListParagraph"/>
-        <w:spacing w:lineRule="auto" w:line="240" w:before="0" w:after="0"/>
-        <w:ind w:left="720" w:firstLine="720"/>
-        <w:rPr/>
-      </w:pPr>
-      <w:r>
-        <w:rPr>
-          <w:rFonts w:ascii="Andale Mono" w:hAnsi="Andale Mono"/>
-          <w:sz w:val="28"/>
-          <w:szCs w:val="28"/>
-          <w:lang w:val="ru-RU"/>
-        </w:rPr>
-        <w:t>Из-за технических сбоев мы потеряем время, выделенное на разработку проекта, а также потеряем деньги при починке технических неисправностей. Предупредить такие сбои можно изначально закупив качественную технику для персонала и лицензионное ПО, однако от компьютерных вирусов и хакерских атак никто не застрахован, хоть шанс и невелик.</w:t>
+          <w:b/>
+          <w:sz w:val="28"/>
+          <w:szCs w:val="28"/>
+          <w:lang w:val="ru-RU"/>
+        </w:rPr>
+      </w:pPr>
+      <w:r>
+        <w:rPr>
+          <w:rFonts w:ascii="Times New Roman" w:hAnsi="Times New Roman"/>
+          <w:b/>
+          <w:i w:val="false"/>
+          <w:iCs w:val="false"/>
+          <w:sz w:val="28"/>
+          <w:szCs w:val="28"/>
+          <w:lang w:val="ru-RU"/>
+        </w:rPr>
+        <w:t>Выводы (обоснование эффективности)</w:t>
       </w:r>
     </w:p>
     <w:p>
       <w:pPr>
         <w:pStyle w:val="Normal"/>
         <w:spacing w:lineRule="auto" w:line="240" w:before="0" w:after="0"/>
-        <w:rPr>
-          <w:rFonts w:ascii="Andale Mono" w:hAnsi="Andale Mono"/>
-          <w:sz w:val="28"/>
-          <w:szCs w:val="28"/>
-          <w:lang w:val="ru-RU"/>
-        </w:rPr>
-      </w:pPr>
-      <w:r>
-        <w:rPr>
-          <w:rFonts w:ascii="Andale Mono" w:hAnsi="Andale Mono"/>
-          <w:sz w:val="28"/>
-          <w:szCs w:val="28"/>
-          <w:lang w:val="ru-RU"/>
-        </w:rPr>
+        <w:ind w:firstLine="720"/>
+        <w:rPr>
+          <w:rFonts w:ascii="Times New Roman" w:hAnsi="Times New Roman"/>
+          <w:i w:val="false"/>
+          <w:i w:val="false"/>
+          <w:iCs w:val="false"/>
+          <w:sz w:val="28"/>
+          <w:szCs w:val="28"/>
+        </w:rPr>
+      </w:pPr>
+      <w:r>
+        <w:rPr>
+          <w:rFonts w:ascii="Times New Roman" w:hAnsi="Times New Roman"/>
+          <w:i w:val="false"/>
+          <w:iCs w:val="false"/>
+          <w:sz w:val="28"/>
+          <w:szCs w:val="28"/>
+          <w:lang w:val="ru-RU"/>
+        </w:rPr>
+        <w:t>Проект сложно назвать экономически эффективным, так как, с учетом всех рисков, с учетом входящих ресурсов и расходов, можно сказать, что скорее всего проект не окупится за 2 года.</w:t>
       </w:r>
     </w:p>
     <w:p>
       <w:pPr>
         <w:pStyle w:val="Normal"/>
         <w:spacing w:lineRule="auto" w:line="240" w:before="0" w:after="0"/>
-        <w:rPr>
-          <w:rFonts w:ascii="Andale Mono" w:hAnsi="Andale Mono"/>
-          <w:b/>
-          <w:b/>
-          <w:sz w:val="28"/>
-          <w:szCs w:val="28"/>
-          <w:lang w:val="ru-RU"/>
-        </w:rPr>
-      </w:pPr>
-      <w:r>
-        <w:rPr>
-          <w:rFonts w:ascii="Andale Mono" w:hAnsi="Andale Mono"/>
-          <w:b/>
-          <w:sz w:val="28"/>
-          <w:szCs w:val="28"/>
-          <w:lang w:val="ru-RU"/>
-        </w:rPr>
-        <w:t>Выводы (обоснование эффективности)</w:t>
-      </w:r>
-    </w:p>
-    <w:p>
-      <w:pPr>
-        <w:pStyle w:val="Normal"/>
-        <w:spacing w:lineRule="auto" w:line="240" w:before="0" w:after="0"/>
         <w:ind w:firstLine="720"/>
-        <w:rPr/>
-      </w:pPr>
-      <w:r>
-        <w:rPr>
-          <w:rFonts w:ascii="Andale Mono" w:hAnsi="Andale Mono"/>
-          <w:sz w:val="28"/>
-          <w:szCs w:val="28"/>
-          <w:lang w:val="ru-RU"/>
-        </w:rPr>
-        <w:t>Проект сложно назвать экономически эффективным, так как, с учетом всех рисков, с учетом входящих ресурсов и расходов, можно сказать, что скорее всего проект не окупится за 2 года.</w:t>
-      </w:r>
-    </w:p>
-    <w:p>
-      <w:pPr>
-        <w:pStyle w:val="Normal"/>
-        <w:spacing w:lineRule="auto" w:line="240" w:before="0" w:after="0"/>
-        <w:ind w:firstLine="720"/>
-        <w:rPr/>
-      </w:pPr>
-      <w:r>
-        <w:rPr>
-          <w:rFonts w:ascii="Andale Mono" w:hAnsi="Andale Mono"/>
+        <w:rPr>
+          <w:rFonts w:ascii="Times New Roman" w:hAnsi="Times New Roman"/>
+          <w:i w:val="false"/>
+          <w:i w:val="false"/>
+          <w:iCs w:val="false"/>
+          <w:sz w:val="28"/>
+          <w:szCs w:val="28"/>
+        </w:rPr>
+      </w:pPr>
+      <w:r>
+        <w:rPr>
+          <w:rFonts w:ascii="Times New Roman" w:hAnsi="Times New Roman"/>
+          <w:i w:val="false"/>
+          <w:iCs w:val="false"/>
           <w:sz w:val="28"/>
           <w:szCs w:val="28"/>
           <w:lang w:val="ru-RU"/>
@@ -7421,6 +8645,80 @@
   </w:style>
   <w:style w:type="character" w:styleId="ListLabel105">
     <w:name w:val="ListLabel 105"/>
+    <w:qFormat/>
+    <w:rPr>
+      <w:rFonts w:ascii="Andale Mono" w:hAnsi="Andale Mono"/>
+      <w:sz w:val="28"/>
+      <w:u w:val="none"/>
+    </w:rPr>
+  </w:style>
+  <w:style w:type="character" w:styleId="ListLabel106">
+    <w:name w:val="ListLabel 106"/>
+    <w:qFormat/>
+    <w:rPr>
+      <w:rFonts w:ascii="Andale Mono" w:hAnsi="Andale Mono" w:cs=""/>
+      <w:b/>
+      <w:sz w:val="28"/>
+    </w:rPr>
+  </w:style>
+  <w:style w:type="character" w:styleId="ListLabel107">
+    <w:name w:val="ListLabel 107"/>
+    <w:qFormat/>
+    <w:rPr>
+      <w:rFonts w:cs="Courier New"/>
+    </w:rPr>
+  </w:style>
+  <w:style w:type="character" w:styleId="ListLabel108">
+    <w:name w:val="ListLabel 108"/>
+    <w:qFormat/>
+    <w:rPr>
+      <w:rFonts w:cs="Wingdings"/>
+    </w:rPr>
+  </w:style>
+  <w:style w:type="character" w:styleId="ListLabel109">
+    <w:name w:val="ListLabel 109"/>
+    <w:qFormat/>
+    <w:rPr>
+      <w:rFonts w:cs="Symbol"/>
+    </w:rPr>
+  </w:style>
+  <w:style w:type="character" w:styleId="ListLabel110">
+    <w:name w:val="ListLabel 110"/>
+    <w:qFormat/>
+    <w:rPr>
+      <w:rFonts w:cs="Courier New"/>
+    </w:rPr>
+  </w:style>
+  <w:style w:type="character" w:styleId="ListLabel111">
+    <w:name w:val="ListLabel 111"/>
+    <w:qFormat/>
+    <w:rPr>
+      <w:rFonts w:cs="Wingdings"/>
+    </w:rPr>
+  </w:style>
+  <w:style w:type="character" w:styleId="ListLabel112">
+    <w:name w:val="ListLabel 112"/>
+    <w:qFormat/>
+    <w:rPr>
+      <w:rFonts w:cs="Symbol"/>
+    </w:rPr>
+  </w:style>
+  <w:style w:type="character" w:styleId="ListLabel113">
+    <w:name w:val="ListLabel 113"/>
+    <w:qFormat/>
+    <w:rPr>
+      <w:rFonts w:cs="Courier New"/>
+    </w:rPr>
+  </w:style>
+  <w:style w:type="character" w:styleId="ListLabel114">
+    <w:name w:val="ListLabel 114"/>
+    <w:qFormat/>
+    <w:rPr>
+      <w:rFonts w:cs="Wingdings"/>
+    </w:rPr>
+  </w:style>
+  <w:style w:type="character" w:styleId="ListLabel115">
+    <w:name w:val="ListLabel 115"/>
     <w:qFormat/>
     <w:rPr>
       <w:rFonts w:ascii="Andale Mono" w:hAnsi="Andale Mono"/>

--- a/BusinessPlan/BUSINESS_PLAN.docx
+++ b/BusinessPlan/BUSINESS_PLAN.docx
@@ -26,6 +26,70 @@
           <w:lang w:val="ru-RU"/>
         </w:rPr>
         <w:t>БИЗНЕС ПЛАН ПРОЕКТА</w:t>
+      </w:r>
+    </w:p>
+    <w:p>
+      <w:pPr>
+        <w:pStyle w:val="Normal"/>
+        <w:spacing w:lineRule="auto" w:line="240" w:before="0" w:after="0"/>
+        <w:rPr>
+          <w:rFonts w:ascii="Times New Roman" w:hAnsi="Times New Roman"/>
+          <w:i w:val="false"/>
+          <w:i w:val="false"/>
+          <w:iCs w:val="false"/>
+          <w:sz w:val="28"/>
+          <w:szCs w:val="28"/>
+          <w:lang w:val="ru-RU"/>
+        </w:rPr>
+      </w:pPr>
+      <w:r>
+        <w:rPr>
+          <w:rFonts w:ascii="Times New Roman" w:hAnsi="Times New Roman"/>
+          <w:i w:val="false"/>
+          <w:iCs w:val="false"/>
+          <w:sz w:val="28"/>
+          <w:szCs w:val="28"/>
+          <w:lang w:val="ru-RU"/>
+        </w:rPr>
+      </w:r>
+    </w:p>
+    <w:p>
+      <w:pPr>
+        <w:pStyle w:val="Normal"/>
+        <w:spacing w:lineRule="auto" w:line="240" w:before="0" w:after="0"/>
+        <w:rPr>
+          <w:rFonts w:ascii="Times New Roman" w:hAnsi="Times New Roman"/>
+          <w:i w:val="false"/>
+          <w:i w:val="false"/>
+          <w:iCs w:val="false"/>
+          <w:sz w:val="28"/>
+          <w:szCs w:val="28"/>
+          <w:lang w:val="ru-RU"/>
+        </w:rPr>
+      </w:pPr>
+      <w:bookmarkStart w:id="0" w:name="__DdeLink__449_220904008"/>
+      <w:r>
+        <w:rPr>
+          <w:rFonts w:ascii="Times New Roman" w:hAnsi="Times New Roman"/>
+          <w:i w:val="false"/>
+          <w:iCs w:val="false"/>
+          <w:sz w:val="28"/>
+          <w:szCs w:val="28"/>
+          <w:lang w:val="ru-RU"/>
+        </w:rPr>
+        <w:t xml:space="preserve">Выполнил студент группы </w:t>
+      </w:r>
+      <w:bookmarkEnd w:id="0"/>
+      <w:r>
+        <w:rPr>
+          <w:rFonts w:ascii="Times New Roman" w:hAnsi="Times New Roman"/>
+          <w:i w:val="false"/>
+          <w:iCs w:val="false"/>
+          <w:sz w:val="28"/>
+          <w:szCs w:val="28"/>
+          <w:lang w:val="ru-RU"/>
+        </w:rPr>
+        <w:t>ПА-17м-1, Кривоносов А.Д..</w:t>
       </w:r>
     </w:p>
     <w:p>
@@ -1038,11 +1102,8 @@
       </w:pPr>
       <w:r>
         <w:rPr>
-          <w:rFonts w:ascii="Times New Roman" w:hAnsi="Times New Roman"/>
-          <w:i w:val="false"/>
-          <w:iCs w:val="false"/>
-          <w:sz w:val="28"/>
-          <w:szCs w:val="28"/>
+          <w:b/>
+          <w:lang w:val="ru-RU"/>
         </w:rPr>
       </w:r>
     </w:p>
@@ -1298,10 +1359,10 @@
         <w:tblStyle w:val="style154"/>
         <w:tblW w:w="9570" w:type="dxa"/>
         <w:jc w:val="left"/>
-        <w:tblInd w:w="-55" w:type="dxa"/>
+        <w:tblInd w:w="-65" w:type="dxa"/>
         <w:tblCellMar>
           <w:top w:w="0" w:type="dxa"/>
-          <w:left w:w="53" w:type="dxa"/>
+          <w:left w:w="43" w:type="dxa"/>
           <w:bottom w:w="0" w:type="dxa"/>
           <w:right w:w="108" w:type="dxa"/>
         </w:tblCellMar>
@@ -1324,7 +1385,7 @@
             </w:tcBorders>
             <w:shd w:fill="auto" w:val="clear"/>
             <w:tcMar>
-              <w:left w:w="53" w:type="dxa"/>
+              <w:left w:w="43" w:type="dxa"/>
             </w:tcMar>
           </w:tcPr>
           <w:p>
@@ -1358,7 +1419,7 @@
             <w:tcBorders/>
             <w:shd w:fill="auto" w:val="clear"/>
             <w:tcMar>
-              <w:left w:w="53" w:type="dxa"/>
+              <w:left w:w="43" w:type="dxa"/>
             </w:tcMar>
           </w:tcPr>
           <w:p>
@@ -1436,7 +1497,7 @@
             <w:tcBorders/>
             <w:shd w:fill="auto" w:val="clear"/>
             <w:tcMar>
-              <w:left w:w="53" w:type="dxa"/>
+              <w:left w:w="43" w:type="dxa"/>
             </w:tcMar>
           </w:tcPr>
           <w:p>
@@ -1479,7 +1540,7 @@
             </w:tcBorders>
             <w:shd w:fill="auto" w:val="clear"/>
             <w:tcMar>
-              <w:left w:w="53" w:type="dxa"/>
+              <w:left w:w="43" w:type="dxa"/>
             </w:tcMar>
           </w:tcPr>
           <w:p>
@@ -1515,7 +1576,7 @@
             <w:tcBorders/>
             <w:shd w:fill="auto" w:val="clear"/>
             <w:tcMar>
-              <w:left w:w="53" w:type="dxa"/>
+              <w:left w:w="43" w:type="dxa"/>
             </w:tcMar>
           </w:tcPr>
           <w:p>
@@ -1586,7 +1647,7 @@
             <w:tcBorders/>
             <w:shd w:fill="auto" w:val="clear"/>
             <w:tcMar>
-              <w:left w:w="53" w:type="dxa"/>
+              <w:left w:w="43" w:type="dxa"/>
             </w:tcMar>
           </w:tcPr>
           <w:p>
@@ -1628,7 +1689,7 @@
             </w:tcBorders>
             <w:shd w:fill="auto" w:val="clear"/>
             <w:tcMar>
-              <w:left w:w="53" w:type="dxa"/>
+              <w:left w:w="43" w:type="dxa"/>
             </w:tcMar>
           </w:tcPr>
           <w:p>
@@ -1666,7 +1727,7 @@
             </w:tcBorders>
             <w:shd w:fill="auto" w:val="clear"/>
             <w:tcMar>
-              <w:left w:w="53" w:type="dxa"/>
+              <w:left w:w="43" w:type="dxa"/>
             </w:tcMar>
           </w:tcPr>
           <w:p>
@@ -1739,7 +1800,7 @@
             </w:tcBorders>
             <w:shd w:fill="auto" w:val="clear"/>
             <w:tcMar>
-              <w:left w:w="53" w:type="dxa"/>
+              <w:left w:w="43" w:type="dxa"/>
             </w:tcMar>
           </w:tcPr>
           <w:p>
@@ -1780,7 +1841,7 @@
             </w:tcBorders>
             <w:shd w:fill="auto" w:val="clear"/>
             <w:tcMar>
-              <w:left w:w="53" w:type="dxa"/>
+              <w:left w:w="43" w:type="dxa"/>
             </w:tcMar>
           </w:tcPr>
           <w:p>
@@ -1816,7 +1877,7 @@
             <w:tcBorders/>
             <w:shd w:fill="auto" w:val="clear"/>
             <w:tcMar>
-              <w:left w:w="53" w:type="dxa"/>
+              <w:left w:w="43" w:type="dxa"/>
             </w:tcMar>
           </w:tcPr>
           <w:p>
@@ -1886,7 +1947,7 @@
             <w:tcBorders/>
             <w:shd w:fill="auto" w:val="clear"/>
             <w:tcMar>
-              <w:left w:w="53" w:type="dxa"/>
+              <w:left w:w="43" w:type="dxa"/>
             </w:tcMar>
           </w:tcPr>
           <w:p>
@@ -1927,7 +1988,7 @@
             </w:tcBorders>
             <w:shd w:fill="auto" w:val="clear"/>
             <w:tcMar>
-              <w:left w:w="53" w:type="dxa"/>
+              <w:left w:w="43" w:type="dxa"/>
             </w:tcMar>
           </w:tcPr>
           <w:p>
@@ -1963,7 +2024,7 @@
             <w:tcBorders/>
             <w:shd w:fill="auto" w:val="clear"/>
             <w:tcMar>
-              <w:left w:w="53" w:type="dxa"/>
+              <w:left w:w="43" w:type="dxa"/>
             </w:tcMar>
           </w:tcPr>
           <w:p>
@@ -2033,7 +2094,7 @@
             <w:tcBorders/>
             <w:shd w:fill="auto" w:val="clear"/>
             <w:tcMar>
-              <w:left w:w="53" w:type="dxa"/>
+              <w:left w:w="43" w:type="dxa"/>
             </w:tcMar>
           </w:tcPr>
           <w:p>
@@ -2074,7 +2135,7 @@
             </w:tcBorders>
             <w:shd w:fill="auto" w:val="clear"/>
             <w:tcMar>
-              <w:left w:w="53" w:type="dxa"/>
+              <w:left w:w="43" w:type="dxa"/>
             </w:tcMar>
           </w:tcPr>
           <w:p>
@@ -2110,7 +2171,7 @@
             <w:tcBorders/>
             <w:shd w:fill="auto" w:val="clear"/>
             <w:tcMar>
-              <w:left w:w="53" w:type="dxa"/>
+              <w:left w:w="43" w:type="dxa"/>
             </w:tcMar>
           </w:tcPr>
           <w:p>
@@ -2180,7 +2241,7 @@
             <w:tcBorders/>
             <w:shd w:fill="auto" w:val="clear"/>
             <w:tcMar>
-              <w:left w:w="53" w:type="dxa"/>
+              <w:left w:w="43" w:type="dxa"/>
             </w:tcMar>
           </w:tcPr>
           <w:p>
@@ -2221,7 +2282,7 @@
             </w:tcBorders>
             <w:shd w:fill="auto" w:val="clear"/>
             <w:tcMar>
-              <w:left w:w="53" w:type="dxa"/>
+              <w:left w:w="43" w:type="dxa"/>
             </w:tcMar>
           </w:tcPr>
           <w:p>
@@ -2257,7 +2318,7 @@
             <w:tcBorders/>
             <w:shd w:fill="auto" w:val="clear"/>
             <w:tcMar>
-              <w:left w:w="53" w:type="dxa"/>
+              <w:left w:w="43" w:type="dxa"/>
             </w:tcMar>
           </w:tcPr>
           <w:p>
@@ -2327,7 +2388,7 @@
             <w:tcBorders/>
             <w:shd w:fill="auto" w:val="clear"/>
             <w:tcMar>
-              <w:left w:w="53" w:type="dxa"/>
+              <w:left w:w="43" w:type="dxa"/>
             </w:tcMar>
           </w:tcPr>
           <w:p>
@@ -2368,7 +2429,7 @@
             </w:tcBorders>
             <w:shd w:fill="auto" w:val="clear"/>
             <w:tcMar>
-              <w:left w:w="53" w:type="dxa"/>
+              <w:left w:w="43" w:type="dxa"/>
             </w:tcMar>
           </w:tcPr>
           <w:p>
@@ -2404,7 +2465,7 @@
             <w:tcBorders/>
             <w:shd w:fill="auto" w:val="clear"/>
             <w:tcMar>
-              <w:left w:w="53" w:type="dxa"/>
+              <w:left w:w="43" w:type="dxa"/>
             </w:tcMar>
           </w:tcPr>
           <w:p>
@@ -2474,7 +2535,7 @@
             <w:tcBorders/>
             <w:shd w:fill="auto" w:val="clear"/>
             <w:tcMar>
-              <w:left w:w="53" w:type="dxa"/>
+              <w:left w:w="43" w:type="dxa"/>
             </w:tcMar>
           </w:tcPr>
           <w:p>
@@ -2515,7 +2576,7 @@
             </w:tcBorders>
             <w:shd w:fill="auto" w:val="clear"/>
             <w:tcMar>
-              <w:left w:w="53" w:type="dxa"/>
+              <w:left w:w="43" w:type="dxa"/>
             </w:tcMar>
           </w:tcPr>
           <w:p>
@@ -2551,7 +2612,7 @@
             <w:tcBorders/>
             <w:shd w:fill="auto" w:val="clear"/>
             <w:tcMar>
-              <w:left w:w="53" w:type="dxa"/>
+              <w:left w:w="43" w:type="dxa"/>
             </w:tcMar>
           </w:tcPr>
           <w:p>
@@ -2576,29 +2637,7 @@
                 <w:szCs w:val="28"/>
                 <w:lang w:val="ru-RU"/>
               </w:rPr>
-              <w:t>Обеспечить доступ пользователей нотификатора к модели улья (можно не через интерфейс мобильного приложения</w:t>
-            </w:r>
-            <w:r>
-              <w:rPr>
-                <w:rFonts w:ascii="Times New Roman" w:hAnsi="Times New Roman"/>
-                <w:i w:val="false"/>
-                <w:iCs w:val="false"/>
-                <w:sz w:val="28"/>
-                <w:szCs w:val="28"/>
-                <w:lang w:val="ru-RU"/>
-              </w:rPr>
-              <w:t xml:space="preserve">, а </w:t>
-            </w:r>
-            <w:r>
-              <w:rPr>
-                <w:rFonts w:ascii="Times New Roman" w:hAnsi="Times New Roman"/>
-                <w:i w:val="false"/>
-                <w:iCs w:val="false"/>
-                <w:sz w:val="28"/>
-                <w:szCs w:val="28"/>
-                <w:lang w:val="ru-RU"/>
-              </w:rPr>
-              <w:t xml:space="preserve">через сайт). </w:t>
+              <w:t xml:space="preserve">Обеспечить доступ пользователей нотификатора к модели улья (можно не через интерфейс мобильного приложения, а через сайт). </w:t>
             </w:r>
           </w:p>
         </w:tc>
@@ -2643,7 +2682,7 @@
             <w:tcBorders/>
             <w:shd w:fill="auto" w:val="clear"/>
             <w:tcMar>
-              <w:left w:w="53" w:type="dxa"/>
+              <w:left w:w="43" w:type="dxa"/>
             </w:tcMar>
           </w:tcPr>
           <w:p>
@@ -2684,7 +2723,7 @@
             </w:tcBorders>
             <w:shd w:fill="auto" w:val="clear"/>
             <w:tcMar>
-              <w:left w:w="53" w:type="dxa"/>
+              <w:left w:w="43" w:type="dxa"/>
             </w:tcMar>
           </w:tcPr>
           <w:p>
@@ -2720,7 +2759,7 @@
             <w:tcBorders/>
             <w:shd w:fill="auto" w:val="clear"/>
             <w:tcMar>
-              <w:left w:w="53" w:type="dxa"/>
+              <w:left w:w="43" w:type="dxa"/>
             </w:tcMar>
           </w:tcPr>
           <w:p>
@@ -2790,7 +2829,7 @@
             <w:tcBorders/>
             <w:shd w:fill="auto" w:val="clear"/>
             <w:tcMar>
-              <w:left w:w="53" w:type="dxa"/>
+              <w:left w:w="43" w:type="dxa"/>
             </w:tcMar>
           </w:tcPr>
           <w:p>
@@ -2831,7 +2870,7 @@
             </w:tcBorders>
             <w:shd w:fill="auto" w:val="clear"/>
             <w:tcMar>
-              <w:left w:w="53" w:type="dxa"/>
+              <w:left w:w="43" w:type="dxa"/>
             </w:tcMar>
           </w:tcPr>
           <w:p>
@@ -2867,7 +2906,7 @@
             <w:tcBorders/>
             <w:shd w:fill="auto" w:val="clear"/>
             <w:tcMar>
-              <w:left w:w="53" w:type="dxa"/>
+              <w:left w:w="43" w:type="dxa"/>
             </w:tcMar>
           </w:tcPr>
           <w:p>
@@ -2965,7 +3004,7 @@
             <w:tcBorders/>
             <w:shd w:fill="auto" w:val="clear"/>
             <w:tcMar>
-              <w:left w:w="53" w:type="dxa"/>
+              <w:left w:w="43" w:type="dxa"/>
             </w:tcMar>
           </w:tcPr>
           <w:p>
@@ -3006,7 +3045,7 @@
             </w:tcBorders>
             <w:shd w:fill="auto" w:val="clear"/>
             <w:tcMar>
-              <w:left w:w="53" w:type="dxa"/>
+              <w:left w:w="43" w:type="dxa"/>
             </w:tcMar>
           </w:tcPr>
           <w:p>
@@ -3042,7 +3081,7 @@
             <w:tcBorders/>
             <w:shd w:fill="auto" w:val="clear"/>
             <w:tcMar>
-              <w:left w:w="53" w:type="dxa"/>
+              <w:left w:w="43" w:type="dxa"/>
             </w:tcMar>
           </w:tcPr>
           <w:p>
@@ -3112,7 +3151,7 @@
             <w:tcBorders/>
             <w:shd w:fill="auto" w:val="clear"/>
             <w:tcMar>
-              <w:left w:w="53" w:type="dxa"/>
+              <w:left w:w="43" w:type="dxa"/>
             </w:tcMar>
           </w:tcPr>
           <w:p>
@@ -3153,7 +3192,7 @@
             </w:tcBorders>
             <w:shd w:fill="auto" w:val="clear"/>
             <w:tcMar>
-              <w:left w:w="53" w:type="dxa"/>
+              <w:left w:w="43" w:type="dxa"/>
             </w:tcMar>
           </w:tcPr>
           <w:p>
@@ -3189,7 +3228,7 @@
             <w:tcBorders/>
             <w:shd w:fill="auto" w:val="clear"/>
             <w:tcMar>
-              <w:left w:w="53" w:type="dxa"/>
+              <w:left w:w="43" w:type="dxa"/>
             </w:tcMar>
           </w:tcPr>
           <w:p>
@@ -3259,7 +3298,7 @@
             <w:tcBorders/>
             <w:shd w:fill="auto" w:val="clear"/>
             <w:tcMar>
-              <w:left w:w="53" w:type="dxa"/>
+              <w:left w:w="43" w:type="dxa"/>
             </w:tcMar>
           </w:tcPr>
           <w:p>
@@ -3471,33 +3510,35 @@
           <w:szCs w:val="28"/>
           <w:lang w:val="ru-RU"/>
         </w:rPr>
-        <w:t>Расчеты времени исполнения брались исходя из того, что один человек работает 5 дней в неделю по 8 часов, то есть в 1 месяц 1 человек работает около 176 часов. Планируется, что на задачу 0 manager тратит 1 ч</w:t>
-      </w:r>
-      <w:r>
-        <w:rPr>
-          <w:rFonts w:ascii="Times New Roman" w:hAnsi="Times New Roman"/>
-          <w:b w:val="false"/>
-          <w:bCs w:val="false"/>
-          <w:i w:val="false"/>
-          <w:iCs w:val="false"/>
-          <w:sz w:val="28"/>
-          <w:szCs w:val="28"/>
-          <w:lang w:val="ru-RU"/>
-        </w:rPr>
-        <w:t>а</w:t>
-      </w:r>
-      <w:r>
-        <w:rPr>
-          <w:rFonts w:ascii="Times New Roman" w:hAnsi="Times New Roman"/>
-          <w:b w:val="false"/>
-          <w:bCs w:val="false"/>
-          <w:i w:val="false"/>
-          <w:iCs w:val="false"/>
-          <w:sz w:val="28"/>
-          <w:szCs w:val="28"/>
-          <w:lang w:val="ru-RU"/>
-        </w:rPr>
-        <w:t>с в рабочий день. В сумме имеем 5500 человеко-часов.</w:t>
+        <w:t>Расчеты времени исполнения брались исходя из того, что один человек работает 5 дней в неделю по 8 часов, то есть в 1 месяц 1 человек работает около 176 часов. Планируется, что на задачу 0 manager тратит 1 час в рабочий день. В сумме имеем 5500 человеко-часов.</w:t>
+      </w:r>
+    </w:p>
+    <w:p>
+      <w:pPr>
+        <w:pStyle w:val="Normal"/>
+        <w:spacing w:lineRule="auto" w:line="240" w:before="0" w:after="0"/>
+        <w:rPr>
+          <w:rFonts w:ascii="Times New Roman" w:hAnsi="Times New Roman"/>
+          <w:b/>
+          <w:b/>
+          <w:i w:val="false"/>
+          <w:i w:val="false"/>
+          <w:iCs w:val="false"/>
+          <w:sz w:val="28"/>
+          <w:szCs w:val="28"/>
+          <w:lang w:val="ru-RU"/>
+        </w:rPr>
+      </w:pPr>
+      <w:r>
+        <w:rPr>
+          <w:rFonts w:ascii="Times New Roman" w:hAnsi="Times New Roman"/>
+          <w:b/>
+          <w:i w:val="false"/>
+          <w:iCs w:val="false"/>
+          <w:sz w:val="28"/>
+          <w:szCs w:val="28"/>
+          <w:lang w:val="ru-RU"/>
+        </w:rPr>
       </w:r>
     </w:p>
     <w:p>
@@ -3722,10 +3763,10 @@
         <w:tblStyle w:val="style154"/>
         <w:tblW w:w="9577" w:type="dxa"/>
         <w:jc w:val="left"/>
-        <w:tblInd w:w="-55" w:type="dxa"/>
+        <w:tblInd w:w="-65" w:type="dxa"/>
         <w:tblCellMar>
           <w:top w:w="0" w:type="dxa"/>
-          <w:left w:w="53" w:type="dxa"/>
+          <w:left w:w="43" w:type="dxa"/>
           <w:bottom w:w="0" w:type="dxa"/>
           <w:right w:w="108" w:type="dxa"/>
         </w:tblCellMar>
@@ -3743,7 +3784,7 @@
             <w:tcBorders/>
             <w:shd w:fill="auto" w:val="clear"/>
             <w:tcMar>
-              <w:left w:w="53" w:type="dxa"/>
+              <w:left w:w="43" w:type="dxa"/>
             </w:tcMar>
           </w:tcPr>
           <w:p>
@@ -3780,7 +3821,7 @@
             <w:tcBorders/>
             <w:shd w:fill="auto" w:val="clear"/>
             <w:tcMar>
-              <w:left w:w="53" w:type="dxa"/>
+              <w:left w:w="43" w:type="dxa"/>
             </w:tcMar>
           </w:tcPr>
           <w:p>
@@ -3822,7 +3863,7 @@
             <w:tcBorders/>
             <w:shd w:fill="auto" w:val="clear"/>
             <w:tcMar>
-              <w:left w:w="53" w:type="dxa"/>
+              <w:left w:w="43" w:type="dxa"/>
             </w:tcMar>
           </w:tcPr>
           <w:p>
@@ -3857,7 +3898,7 @@
             <w:tcBorders/>
             <w:shd w:fill="auto" w:val="clear"/>
             <w:tcMar>
-              <w:left w:w="53" w:type="dxa"/>
+              <w:left w:w="43" w:type="dxa"/>
             </w:tcMar>
           </w:tcPr>
           <w:p>
@@ -3896,7 +3937,7 @@
             <w:tcBorders/>
             <w:shd w:fill="auto" w:val="clear"/>
             <w:tcMar>
-              <w:left w:w="53" w:type="dxa"/>
+              <w:left w:w="43" w:type="dxa"/>
             </w:tcMar>
           </w:tcPr>
           <w:p>
@@ -3962,7 +4003,7 @@
             <w:tcBorders/>
             <w:shd w:fill="auto" w:val="clear"/>
             <w:tcMar>
-              <w:left w:w="53" w:type="dxa"/>
+              <w:left w:w="43" w:type="dxa"/>
             </w:tcMar>
           </w:tcPr>
           <w:p>
@@ -4001,7 +4042,7 @@
             <w:tcBorders/>
             <w:shd w:fill="auto" w:val="clear"/>
             <w:tcMar>
-              <w:left w:w="53" w:type="dxa"/>
+              <w:left w:w="43" w:type="dxa"/>
             </w:tcMar>
           </w:tcPr>
           <w:p>
@@ -4067,7 +4108,7 @@
             <w:tcBorders/>
             <w:shd w:fill="auto" w:val="clear"/>
             <w:tcMar>
-              <w:left w:w="53" w:type="dxa"/>
+              <w:left w:w="43" w:type="dxa"/>
             </w:tcMar>
           </w:tcPr>
           <w:p>
@@ -4106,7 +4147,7 @@
             <w:tcBorders/>
             <w:shd w:fill="auto" w:val="clear"/>
             <w:tcMar>
-              <w:left w:w="53" w:type="dxa"/>
+              <w:left w:w="43" w:type="dxa"/>
             </w:tcMar>
           </w:tcPr>
           <w:p>
@@ -4141,7 +4182,7 @@
             <w:tcBorders/>
             <w:shd w:fill="auto" w:val="clear"/>
             <w:tcMar>
-              <w:left w:w="53" w:type="dxa"/>
+              <w:left w:w="43" w:type="dxa"/>
             </w:tcMar>
           </w:tcPr>
           <w:p>
@@ -4182,7 +4223,7 @@
             </w:tcBorders>
             <w:shd w:fill="auto" w:val="clear"/>
             <w:tcMar>
-              <w:left w:w="53" w:type="dxa"/>
+              <w:left w:w="43" w:type="dxa"/>
             </w:tcMar>
           </w:tcPr>
           <w:p>
@@ -4219,7 +4260,7 @@
             </w:tcBorders>
             <w:shd w:fill="auto" w:val="clear"/>
             <w:tcMar>
-              <w:left w:w="53" w:type="dxa"/>
+              <w:left w:w="43" w:type="dxa"/>
             </w:tcMar>
           </w:tcPr>
           <w:p>
@@ -4260,7 +4301,7 @@
             </w:tcBorders>
             <w:shd w:fill="auto" w:val="clear"/>
             <w:tcMar>
-              <w:left w:w="53" w:type="dxa"/>
+              <w:left w:w="43" w:type="dxa"/>
             </w:tcMar>
           </w:tcPr>
           <w:p>
@@ -4297,7 +4338,7 @@
             </w:tcBorders>
             <w:shd w:fill="auto" w:val="clear"/>
             <w:tcMar>
-              <w:left w:w="53" w:type="dxa"/>
+              <w:left w:w="43" w:type="dxa"/>
             </w:tcMar>
           </w:tcPr>
           <w:p>
@@ -4903,7 +4944,7 @@
         <w:tab/>
         <w:t xml:space="preserve">Из рассуждений выше можно сделать выводы, что пчеловодческая </w:t>
       </w:r>
-      <w:bookmarkStart w:id="0" w:name="__DdeLink__452_1941208041"/>
+      <w:bookmarkStart w:id="1" w:name="__DdeLink__452_1941208041"/>
       <w:r>
         <w:rPr>
           <w:rFonts w:ascii="Times New Roman" w:hAnsi="Times New Roman"/>
@@ -4915,7 +4956,7 @@
         </w:rPr>
         <w:t>отрасль</w:t>
       </w:r>
-      <w:bookmarkEnd w:id="0"/>
+      <w:bookmarkEnd w:id="1"/>
       <w:r>
         <w:rPr>
           <w:rFonts w:ascii="Times New Roman" w:hAnsi="Times New Roman"/>
@@ -5136,7 +5177,7 @@
         </w:rPr>
         <w:t xml:space="preserve"> известно, что на 2015 год в Украине есть </w:t>
       </w:r>
-      <w:bookmarkStart w:id="1" w:name="__DdeLink__428_471600927"/>
+      <w:bookmarkStart w:id="2" w:name="__DdeLink__428_471600927"/>
       <w:r>
         <w:rPr>
           <w:rFonts w:ascii="Times New Roman" w:hAnsi="Times New Roman"/>
@@ -5148,7 +5189,7 @@
         </w:rPr>
         <w:t>400000 пчеловодов</w:t>
       </w:r>
-      <w:bookmarkEnd w:id="1"/>
+      <w:bookmarkEnd w:id="2"/>
       <w:r>
         <w:rPr>
           <w:rFonts w:ascii="Times New Roman" w:hAnsi="Times New Roman"/>
@@ -5295,7 +5336,7 @@
         </w:rPr>
         <w:t xml:space="preserve">Л2 = </w:t>
       </w:r>
-      <w:bookmarkStart w:id="2" w:name="__DdeLink__1539_1721684884"/>
+      <w:bookmarkStart w:id="3" w:name="__DdeLink__1539_1721684884"/>
       <w:r>
         <w:rPr>
           <w:rFonts w:ascii="Times New Roman" w:hAnsi="Times New Roman"/>
@@ -5308,7 +5349,7 @@
         </w:rPr>
         <w:t>0.0</w:t>
       </w:r>
-      <w:bookmarkEnd w:id="2"/>
+      <w:bookmarkEnd w:id="3"/>
       <w:r>
         <w:rPr>
           <w:rFonts w:ascii="Times New Roman" w:hAnsi="Times New Roman"/>
@@ -5491,11 +5532,12 @@
       </w:pPr>
       <w:r>
         <w:rPr>
-          <w:rFonts w:ascii="Times New Roman" w:hAnsi="Times New Roman"/>
-          <w:i w:val="false"/>
-          <w:iCs w:val="false"/>
-          <w:sz w:val="28"/>
-          <w:szCs w:val="28"/>
+          <w:b w:val="false"/>
+          <w:caps w:val="false"/>
+          <w:smallCaps w:val="false"/>
+          <w:color w:val="222222"/>
+          <w:spacing w:val="0"/>
+          <w:lang w:val="ru-RU"/>
         </w:rPr>
       </w:r>
     </w:p>
@@ -5516,11 +5558,12 @@
       </w:pPr>
       <w:r>
         <w:rPr>
-          <w:rFonts w:ascii="Times New Roman" w:hAnsi="Times New Roman"/>
-          <w:i w:val="false"/>
-          <w:iCs w:val="false"/>
-          <w:sz w:val="28"/>
-          <w:szCs w:val="28"/>
+          <w:b w:val="false"/>
+          <w:caps w:val="false"/>
+          <w:smallCaps w:val="false"/>
+          <w:color w:val="222222"/>
+          <w:spacing w:val="0"/>
+          <w:lang w:val="ru-RU"/>
         </w:rPr>
       </w:r>
     </w:p>
@@ -5541,11 +5584,12 @@
       </w:pPr>
       <w:r>
         <w:rPr>
-          <w:rFonts w:ascii="Times New Roman" w:hAnsi="Times New Roman"/>
-          <w:i w:val="false"/>
-          <w:iCs w:val="false"/>
-          <w:sz w:val="28"/>
-          <w:szCs w:val="28"/>
+          <w:b w:val="false"/>
+          <w:caps w:val="false"/>
+          <w:smallCaps w:val="false"/>
+          <w:color w:val="222222"/>
+          <w:spacing w:val="0"/>
+          <w:lang w:val="ru-RU"/>
         </w:rPr>
       </w:r>
     </w:p>
@@ -5566,11 +5610,12 @@
       </w:pPr>
       <w:r>
         <w:rPr>
-          <w:rFonts w:ascii="Times New Roman" w:hAnsi="Times New Roman"/>
-          <w:i w:val="false"/>
-          <w:iCs w:val="false"/>
-          <w:sz w:val="28"/>
-          <w:szCs w:val="28"/>
+          <w:b w:val="false"/>
+          <w:caps w:val="false"/>
+          <w:smallCaps w:val="false"/>
+          <w:color w:val="222222"/>
+          <w:spacing w:val="0"/>
+          <w:lang w:val="ru-RU"/>
         </w:rPr>
       </w:r>
     </w:p>
@@ -5634,18 +5679,18 @@
         <w:tblStyle w:val="style154"/>
         <w:tblW w:w="9570" w:type="dxa"/>
         <w:jc w:val="left"/>
-        <w:tblInd w:w="-55" w:type="dxa"/>
+        <w:tblInd w:w="-65" w:type="dxa"/>
         <w:tblCellMar>
           <w:top w:w="0" w:type="dxa"/>
-          <w:left w:w="53" w:type="dxa"/>
+          <w:left w:w="43" w:type="dxa"/>
           <w:bottom w:w="0" w:type="dxa"/>
           <w:right w:w="108" w:type="dxa"/>
         </w:tblCellMar>
         <w:tblLook w:val="04a0" w:noVBand="1" w:noHBand="0" w:lastColumn="0" w:firstColumn="1" w:lastRow="0" w:firstRow="1"/>
       </w:tblPr>
       <w:tblGrid>
-        <w:gridCol w:w="2790"/>
-        <w:gridCol w:w="3307"/>
+        <w:gridCol w:w="2788"/>
+        <w:gridCol w:w="3309"/>
         <w:gridCol w:w="3473"/>
       </w:tblGrid>
       <w:tr>
@@ -5654,11 +5699,11 @@
         </w:trPr>
         <w:tc>
           <w:tcPr>
-            <w:tcW w:w="2790" w:type="dxa"/>
+            <w:tcW w:w="2788" w:type="dxa"/>
             <w:tcBorders/>
             <w:shd w:fill="auto" w:val="clear"/>
             <w:tcMar>
-              <w:left w:w="53" w:type="dxa"/>
+              <w:left w:w="43" w:type="dxa"/>
             </w:tcMar>
           </w:tcPr>
           <w:p>
@@ -5692,11 +5737,11 @@
         </w:tc>
         <w:tc>
           <w:tcPr>
-            <w:tcW w:w="3307" w:type="dxa"/>
+            <w:tcW w:w="3309" w:type="dxa"/>
             <w:tcBorders/>
             <w:shd w:fill="auto" w:val="clear"/>
             <w:tcMar>
-              <w:left w:w="53" w:type="dxa"/>
+              <w:left w:w="43" w:type="dxa"/>
             </w:tcMar>
           </w:tcPr>
           <w:p>
@@ -5744,7 +5789,7 @@
             <w:tcBorders/>
             <w:shd w:fill="auto" w:val="clear"/>
             <w:tcMar>
-              <w:left w:w="53" w:type="dxa"/>
+              <w:left w:w="43" w:type="dxa"/>
             </w:tcMar>
           </w:tcPr>
           <w:p>
@@ -5806,11 +5851,11 @@
         </w:trPr>
         <w:tc>
           <w:tcPr>
-            <w:tcW w:w="2790" w:type="dxa"/>
+            <w:tcW w:w="2788" w:type="dxa"/>
             <w:tcBorders/>
             <w:shd w:fill="auto" w:val="clear"/>
             <w:tcMar>
-              <w:left w:w="53" w:type="dxa"/>
+              <w:left w:w="43" w:type="dxa"/>
             </w:tcMar>
           </w:tcPr>
           <w:p>
@@ -5852,11 +5897,11 @@
         </w:tc>
         <w:tc>
           <w:tcPr>
-            <w:tcW w:w="3307" w:type="dxa"/>
+            <w:tcW w:w="3309" w:type="dxa"/>
             <w:tcBorders/>
             <w:shd w:fill="auto" w:val="clear"/>
             <w:tcMar>
-              <w:left w:w="53" w:type="dxa"/>
+              <w:left w:w="43" w:type="dxa"/>
             </w:tcMar>
           </w:tcPr>
           <w:p>
@@ -5889,7 +5934,7 @@
             <w:tcBorders/>
             <w:shd w:fill="auto" w:val="clear"/>
             <w:tcMar>
-              <w:left w:w="53" w:type="dxa"/>
+              <w:left w:w="43" w:type="dxa"/>
             </w:tcMar>
           </w:tcPr>
           <w:p>
@@ -5923,11 +5968,11 @@
         <w:trPr/>
         <w:tc>
           <w:tcPr>
-            <w:tcW w:w="2790" w:type="dxa"/>
+            <w:tcW w:w="2788" w:type="dxa"/>
             <w:tcBorders/>
             <w:shd w:fill="auto" w:val="clear"/>
             <w:tcMar>
-              <w:left w:w="53" w:type="dxa"/>
+              <w:left w:w="43" w:type="dxa"/>
             </w:tcMar>
           </w:tcPr>
           <w:p>
@@ -5958,11 +6003,11 @@
         </w:tc>
         <w:tc>
           <w:tcPr>
-            <w:tcW w:w="3307" w:type="dxa"/>
+            <w:tcW w:w="3309" w:type="dxa"/>
             <w:tcBorders/>
             <w:shd w:fill="auto" w:val="clear"/>
             <w:tcMar>
-              <w:left w:w="53" w:type="dxa"/>
+              <w:left w:w="43" w:type="dxa"/>
             </w:tcMar>
           </w:tcPr>
           <w:p>
@@ -5995,7 +6040,7 @@
             <w:tcBorders/>
             <w:shd w:fill="auto" w:val="clear"/>
             <w:tcMar>
-              <w:left w:w="53" w:type="dxa"/>
+              <w:left w:w="43" w:type="dxa"/>
             </w:tcMar>
           </w:tcPr>
           <w:p>
@@ -6029,13 +6074,13 @@
         <w:trPr/>
         <w:tc>
           <w:tcPr>
-            <w:tcW w:w="2790" w:type="dxa"/>
+            <w:tcW w:w="2788" w:type="dxa"/>
             <w:tcBorders>
               <w:top w:val="nil"/>
             </w:tcBorders>
             <w:shd w:fill="auto" w:val="clear"/>
             <w:tcMar>
-              <w:left w:w="53" w:type="dxa"/>
+              <w:left w:w="43" w:type="dxa"/>
             </w:tcMar>
           </w:tcPr>
           <w:p>
@@ -6058,7 +6103,7 @@
               </w:rPr>
               <w:t xml:space="preserve">Неудовлетворенность </w:t>
             </w:r>
-            <w:bookmarkStart w:id="3" w:name="__DdeLink__1181_297102600"/>
+            <w:bookmarkStart w:id="4" w:name="__DdeLink__1181_297102600"/>
             <w:r>
               <w:rPr>
                 <w:rFonts w:ascii="Times New Roman" w:hAnsi="Times New Roman"/>
@@ -6069,7 +6114,7 @@
               </w:rPr>
               <w:t>исполнителей</w:t>
             </w:r>
-            <w:bookmarkEnd w:id="3"/>
+            <w:bookmarkEnd w:id="4"/>
             <w:r>
               <w:rPr>
                 <w:rFonts w:ascii="Times New Roman" w:hAnsi="Times New Roman"/>
@@ -6084,13 +6129,13 @@
         </w:tc>
         <w:tc>
           <w:tcPr>
-            <w:tcW w:w="3307" w:type="dxa"/>
+            <w:tcW w:w="3309" w:type="dxa"/>
             <w:tcBorders>
               <w:top w:val="nil"/>
             </w:tcBorders>
             <w:shd w:fill="auto" w:val="clear"/>
             <w:tcMar>
-              <w:left w:w="53" w:type="dxa"/>
+              <w:left w:w="43" w:type="dxa"/>
             </w:tcMar>
           </w:tcPr>
           <w:p>
@@ -6123,7 +6168,7 @@
             </w:tcBorders>
             <w:shd w:fill="auto" w:val="clear"/>
             <w:tcMar>
-              <w:left w:w="53" w:type="dxa"/>
+              <w:left w:w="43" w:type="dxa"/>
             </w:tcMar>
           </w:tcPr>
           <w:p>
@@ -6153,13 +6198,13 @@
         <w:trPr/>
         <w:tc>
           <w:tcPr>
-            <w:tcW w:w="2790" w:type="dxa"/>
+            <w:tcW w:w="2788" w:type="dxa"/>
             <w:tcBorders>
               <w:top w:val="nil"/>
             </w:tcBorders>
             <w:shd w:fill="auto" w:val="clear"/>
             <w:tcMar>
-              <w:left w:w="53" w:type="dxa"/>
+              <w:left w:w="43" w:type="dxa"/>
             </w:tcMar>
           </w:tcPr>
           <w:p>
@@ -6190,13 +6235,13 @@
         </w:tc>
         <w:tc>
           <w:tcPr>
-            <w:tcW w:w="3307" w:type="dxa"/>
+            <w:tcW w:w="3309" w:type="dxa"/>
             <w:tcBorders>
               <w:top w:val="nil"/>
             </w:tcBorders>
             <w:shd w:fill="auto" w:val="clear"/>
             <w:tcMar>
-              <w:left w:w="53" w:type="dxa"/>
+              <w:left w:w="43" w:type="dxa"/>
             </w:tcMar>
           </w:tcPr>
           <w:p>
@@ -6231,7 +6276,7 @@
             </w:tcBorders>
             <w:shd w:fill="auto" w:val="clear"/>
             <w:tcMar>
-              <w:left w:w="53" w:type="dxa"/>
+              <w:left w:w="43" w:type="dxa"/>
             </w:tcMar>
           </w:tcPr>
           <w:p>
@@ -6265,13 +6310,13 @@
         <w:trPr/>
         <w:tc>
           <w:tcPr>
-            <w:tcW w:w="2790" w:type="dxa"/>
+            <w:tcW w:w="2788" w:type="dxa"/>
             <w:tcBorders>
               <w:top w:val="nil"/>
             </w:tcBorders>
             <w:shd w:fill="auto" w:val="clear"/>
             <w:tcMar>
-              <w:left w:w="53" w:type="dxa"/>
+              <w:left w:w="43" w:type="dxa"/>
             </w:tcMar>
           </w:tcPr>
           <w:p>
@@ -6302,13 +6347,13 @@
         </w:tc>
         <w:tc>
           <w:tcPr>
-            <w:tcW w:w="3307" w:type="dxa"/>
+            <w:tcW w:w="3309" w:type="dxa"/>
             <w:tcBorders>
               <w:top w:val="nil"/>
             </w:tcBorders>
             <w:shd w:fill="auto" w:val="clear"/>
             <w:tcMar>
-              <w:left w:w="53" w:type="dxa"/>
+              <w:left w:w="43" w:type="dxa"/>
             </w:tcMar>
           </w:tcPr>
           <w:p>
@@ -6345,7 +6390,7 @@
             </w:tcBorders>
             <w:shd w:fill="auto" w:val="clear"/>
             <w:tcMar>
-              <w:left w:w="53" w:type="dxa"/>
+              <w:left w:w="43" w:type="dxa"/>
             </w:tcMar>
           </w:tcPr>
           <w:p>
@@ -6461,10 +6506,10 @@
         <w:tblStyle w:val="style154"/>
         <w:tblW w:w="9585" w:type="dxa"/>
         <w:jc w:val="left"/>
-        <w:tblInd w:w="-77" w:type="dxa"/>
+        <w:tblInd w:w="-87" w:type="dxa"/>
         <w:tblCellMar>
           <w:top w:w="0" w:type="dxa"/>
-          <w:left w:w="53" w:type="dxa"/>
+          <w:left w:w="43" w:type="dxa"/>
           <w:bottom w:w="0" w:type="dxa"/>
           <w:right w:w="108" w:type="dxa"/>
         </w:tblCellMar>
@@ -6483,7 +6528,7 @@
             <w:tcBorders/>
             <w:shd w:fill="auto" w:val="clear"/>
             <w:tcMar>
-              <w:left w:w="53" w:type="dxa"/>
+              <w:left w:w="43" w:type="dxa"/>
             </w:tcMar>
           </w:tcPr>
           <w:p>
@@ -6523,7 +6568,7 @@
             <w:tcBorders/>
             <w:shd w:fill="auto" w:val="clear"/>
             <w:tcMar>
-              <w:left w:w="53" w:type="dxa"/>
+              <w:left w:w="43" w:type="dxa"/>
             </w:tcMar>
           </w:tcPr>
           <w:p>
@@ -6563,7 +6608,7 @@
             <w:tcBorders/>
             <w:shd w:fill="auto" w:val="clear"/>
             <w:tcMar>
-              <w:left w:w="53" w:type="dxa"/>
+              <w:left w:w="43" w:type="dxa"/>
             </w:tcMar>
           </w:tcPr>
           <w:p>
@@ -6629,7 +6674,7 @@
             <w:tcBorders/>
             <w:shd w:fill="auto" w:val="clear"/>
             <w:tcMar>
-              <w:left w:w="53" w:type="dxa"/>
+              <w:left w:w="43" w:type="dxa"/>
             </w:tcMar>
           </w:tcPr>
           <w:p>
@@ -6664,7 +6709,7 @@
             <w:tcBorders/>
             <w:shd w:fill="auto" w:val="clear"/>
             <w:tcMar>
-              <w:left w:w="53" w:type="dxa"/>
+              <w:left w:w="43" w:type="dxa"/>
             </w:tcMar>
           </w:tcPr>
           <w:p>
@@ -6699,7 +6744,7 @@
             <w:tcBorders/>
             <w:shd w:fill="auto" w:val="clear"/>
             <w:tcMar>
-              <w:left w:w="53" w:type="dxa"/>
+              <w:left w:w="43" w:type="dxa"/>
             </w:tcMar>
           </w:tcPr>
           <w:p>
@@ -6737,7 +6782,7 @@
             <w:tcBorders/>
             <w:shd w:fill="auto" w:val="clear"/>
             <w:tcMar>
-              <w:left w:w="53" w:type="dxa"/>
+              <w:left w:w="43" w:type="dxa"/>
             </w:tcMar>
           </w:tcPr>
           <w:p>
@@ -6772,7 +6817,7 @@
             <w:tcBorders/>
             <w:shd w:fill="auto" w:val="clear"/>
             <w:tcMar>
-              <w:left w:w="53" w:type="dxa"/>
+              <w:left w:w="43" w:type="dxa"/>
             </w:tcMar>
           </w:tcPr>
           <w:p>
@@ -6807,7 +6852,7 @@
             <w:tcBorders/>
             <w:shd w:fill="auto" w:val="clear"/>
             <w:tcMar>
-              <w:left w:w="53" w:type="dxa"/>
+              <w:left w:w="43" w:type="dxa"/>
             </w:tcMar>
           </w:tcPr>
           <w:p>
@@ -6845,7 +6890,7 @@
             <w:tcBorders/>
             <w:shd w:fill="auto" w:val="clear"/>
             <w:tcMar>
-              <w:left w:w="53" w:type="dxa"/>
+              <w:left w:w="43" w:type="dxa"/>
             </w:tcMar>
           </w:tcPr>
           <w:p>
@@ -6880,7 +6925,7 @@
             <w:tcBorders/>
             <w:shd w:fill="auto" w:val="clear"/>
             <w:tcMar>
-              <w:left w:w="53" w:type="dxa"/>
+              <w:left w:w="43" w:type="dxa"/>
             </w:tcMar>
           </w:tcPr>
           <w:p>
@@ -6913,7 +6958,7 @@
             <w:tcBorders/>
             <w:shd w:fill="auto" w:val="clear"/>
             <w:tcMar>
-              <w:left w:w="53" w:type="dxa"/>
+              <w:left w:w="43" w:type="dxa"/>
             </w:tcMar>
           </w:tcPr>
           <w:p>
@@ -6950,20 +6995,14 @@
       <w:pPr>
         <w:pStyle w:val="ListParagraph"/>
         <w:spacing w:lineRule="auto" w:line="240" w:before="0" w:after="0"/>
-        <w:ind w:hanging="0"/>
-        <w:rPr>
-          <w:lang w:val="ru-RU"/>
-        </w:rPr>
-      </w:pPr>
-      <w:r>
-        <w:rPr>
-          <w:rFonts w:ascii="Times New Roman" w:hAnsi="Times New Roman"/>
-          <w:b w:val="false"/>
-          <w:bCs w:val="false"/>
-          <w:i w:val="false"/>
-          <w:iCs w:val="false"/>
-          <w:sz w:val="28"/>
-          <w:szCs w:val="28"/>
+        <w:ind w:left="720" w:hanging="0"/>
+        <w:rPr>
+          <w:lang w:val="ru-RU"/>
+        </w:rPr>
+      </w:pPr>
+      <w:r>
+        <w:rPr>
+          <w:lang w:val="ru-RU"/>
         </w:rPr>
       </w:r>
     </w:p>
@@ -7186,14 +7225,7 @@
         <w:pStyle w:val="Normal"/>
         <w:spacing w:lineRule="auto" w:line="240" w:before="0" w:after="0"/>
         <w:ind w:firstLine="720"/>
-        <w:rPr>
-          <w:rFonts w:ascii="Times New Roman" w:hAnsi="Times New Roman"/>
-          <w:i w:val="false"/>
-          <w:i w:val="false"/>
-          <w:iCs w:val="false"/>
-          <w:sz w:val="28"/>
-          <w:szCs w:val="28"/>
-        </w:rPr>
+        <w:rPr/>
       </w:pPr>
       <w:r>
         <w:rPr>
@@ -8719,6 +8751,154 @@
   </w:style>
   <w:style w:type="character" w:styleId="ListLabel115">
     <w:name w:val="ListLabel 115"/>
+    <w:qFormat/>
+    <w:rPr>
+      <w:rFonts w:ascii="Andale Mono" w:hAnsi="Andale Mono"/>
+      <w:sz w:val="28"/>
+      <w:u w:val="none"/>
+    </w:rPr>
+  </w:style>
+  <w:style w:type="character" w:styleId="ListLabel116">
+    <w:name w:val="ListLabel 116"/>
+    <w:qFormat/>
+    <w:rPr>
+      <w:rFonts w:ascii="Andale Mono" w:hAnsi="Andale Mono" w:cs=""/>
+      <w:b/>
+      <w:sz w:val="28"/>
+    </w:rPr>
+  </w:style>
+  <w:style w:type="character" w:styleId="ListLabel117">
+    <w:name w:val="ListLabel 117"/>
+    <w:qFormat/>
+    <w:rPr>
+      <w:rFonts w:cs="Courier New"/>
+    </w:rPr>
+  </w:style>
+  <w:style w:type="character" w:styleId="ListLabel118">
+    <w:name w:val="ListLabel 118"/>
+    <w:qFormat/>
+    <w:rPr>
+      <w:rFonts w:cs="Wingdings"/>
+    </w:rPr>
+  </w:style>
+  <w:style w:type="character" w:styleId="ListLabel119">
+    <w:name w:val="ListLabel 119"/>
+    <w:qFormat/>
+    <w:rPr>
+      <w:rFonts w:cs="Symbol"/>
+    </w:rPr>
+  </w:style>
+  <w:style w:type="character" w:styleId="ListLabel120">
+    <w:name w:val="ListLabel 120"/>
+    <w:qFormat/>
+    <w:rPr>
+      <w:rFonts w:cs="Courier New"/>
+    </w:rPr>
+  </w:style>
+  <w:style w:type="character" w:styleId="ListLabel121">
+    <w:name w:val="ListLabel 121"/>
+    <w:qFormat/>
+    <w:rPr>
+      <w:rFonts w:cs="Wingdings"/>
+    </w:rPr>
+  </w:style>
+  <w:style w:type="character" w:styleId="ListLabel122">
+    <w:name w:val="ListLabel 122"/>
+    <w:qFormat/>
+    <w:rPr>
+      <w:rFonts w:cs="Symbol"/>
+    </w:rPr>
+  </w:style>
+  <w:style w:type="character" w:styleId="ListLabel123">
+    <w:name w:val="ListLabel 123"/>
+    <w:qFormat/>
+    <w:rPr>
+      <w:rFonts w:cs="Courier New"/>
+    </w:rPr>
+  </w:style>
+  <w:style w:type="character" w:styleId="ListLabel124">
+    <w:name w:val="ListLabel 124"/>
+    <w:qFormat/>
+    <w:rPr>
+      <w:rFonts w:cs="Wingdings"/>
+    </w:rPr>
+  </w:style>
+  <w:style w:type="character" w:styleId="ListLabel125">
+    <w:name w:val="ListLabel 125"/>
+    <w:qFormat/>
+    <w:rPr>
+      <w:rFonts w:ascii="Andale Mono" w:hAnsi="Andale Mono"/>
+      <w:sz w:val="28"/>
+      <w:u w:val="none"/>
+    </w:rPr>
+  </w:style>
+  <w:style w:type="character" w:styleId="ListLabel126">
+    <w:name w:val="ListLabel 126"/>
+    <w:qFormat/>
+    <w:rPr>
+      <w:rFonts w:ascii="Andale Mono" w:hAnsi="Andale Mono" w:cs=""/>
+      <w:b/>
+      <w:sz w:val="28"/>
+    </w:rPr>
+  </w:style>
+  <w:style w:type="character" w:styleId="ListLabel127">
+    <w:name w:val="ListLabel 127"/>
+    <w:qFormat/>
+    <w:rPr>
+      <w:rFonts w:cs="Courier New"/>
+    </w:rPr>
+  </w:style>
+  <w:style w:type="character" w:styleId="ListLabel128">
+    <w:name w:val="ListLabel 128"/>
+    <w:qFormat/>
+    <w:rPr>
+      <w:rFonts w:cs="Wingdings"/>
+    </w:rPr>
+  </w:style>
+  <w:style w:type="character" w:styleId="ListLabel129">
+    <w:name w:val="ListLabel 129"/>
+    <w:qFormat/>
+    <w:rPr>
+      <w:rFonts w:cs="Symbol"/>
+    </w:rPr>
+  </w:style>
+  <w:style w:type="character" w:styleId="ListLabel130">
+    <w:name w:val="ListLabel 130"/>
+    <w:qFormat/>
+    <w:rPr>
+      <w:rFonts w:cs="Courier New"/>
+    </w:rPr>
+  </w:style>
+  <w:style w:type="character" w:styleId="ListLabel131">
+    <w:name w:val="ListLabel 131"/>
+    <w:qFormat/>
+    <w:rPr>
+      <w:rFonts w:cs="Wingdings"/>
+    </w:rPr>
+  </w:style>
+  <w:style w:type="character" w:styleId="ListLabel132">
+    <w:name w:val="ListLabel 132"/>
+    <w:qFormat/>
+    <w:rPr>
+      <w:rFonts w:cs="Symbol"/>
+    </w:rPr>
+  </w:style>
+  <w:style w:type="character" w:styleId="ListLabel133">
+    <w:name w:val="ListLabel 133"/>
+    <w:qFormat/>
+    <w:rPr>
+      <w:rFonts w:cs="Courier New"/>
+    </w:rPr>
+  </w:style>
+  <w:style w:type="character" w:styleId="ListLabel134">
+    <w:name w:val="ListLabel 134"/>
+    <w:qFormat/>
+    <w:rPr>
+      <w:rFonts w:cs="Wingdings"/>
+    </w:rPr>
+  </w:style>
+  <w:style w:type="character" w:styleId="ListLabel135">
+    <w:name w:val="ListLabel 135"/>
     <w:qFormat/>
     <w:rPr>
       <w:rFonts w:ascii="Andale Mono" w:hAnsi="Andale Mono"/>
